--- a/01-Project Document/2021-10-04-site map practice.docx
+++ b/01-Project Document/2021-10-04-site map practice.docx
@@ -10,9 +10,9 @@
         <w:tblLook w:val="04A0" w:firstRow="1" w:lastRow="0" w:firstColumn="1" w:lastColumn="0" w:noHBand="0" w:noVBand="1"/>
       </w:tblPr>
       <w:tblGrid>
-        <w:gridCol w:w="1178"/>
-        <w:gridCol w:w="3500"/>
-        <w:gridCol w:w="6379"/>
+        <w:gridCol w:w="1276"/>
+        <w:gridCol w:w="2977"/>
+        <w:gridCol w:w="6804"/>
       </w:tblGrid>
       <w:tr>
         <w:trPr>
@@ -20,11 +20,12 @@
         </w:trPr>
         <w:tc>
           <w:tcPr>
-            <w:tcW w:w="1178" w:type="dxa"/>
+            <w:tcW w:w="1276" w:type="dxa"/>
             <w:shd w:val="clear" w:color="auto" w:fill="34465D"/>
           </w:tcPr>
           <w:p>
             <w:pPr>
+              <w:jc w:val="both"/>
               <w:rPr>
                 <w:rFonts w:asciiTheme="majorEastAsia" w:eastAsiaTheme="majorEastAsia" w:hAnsiTheme="majorEastAsia"/>
                 <w:b/>
@@ -43,7 +44,7 @@
         </w:tc>
         <w:tc>
           <w:tcPr>
-            <w:tcW w:w="3500" w:type="dxa"/>
+            <w:tcW w:w="2977" w:type="dxa"/>
             <w:shd w:val="clear" w:color="auto" w:fill="34465D"/>
           </w:tcPr>
           <w:p>
@@ -67,7 +68,7 @@
         </w:tc>
         <w:tc>
           <w:tcPr>
-            <w:tcW w:w="6379" w:type="dxa"/>
+            <w:tcW w:w="6804" w:type="dxa"/>
             <w:shd w:val="clear" w:color="auto" w:fill="34465D"/>
           </w:tcPr>
           <w:p>
@@ -124,46 +125,40 @@
       </w:tr>
       <w:tr>
         <w:trPr>
-          <w:trHeight w:val="3731"/>
+          <w:trHeight w:val="2739"/>
         </w:trPr>
         <w:tc>
           <w:tcPr>
-            <w:tcW w:w="1178" w:type="dxa"/>
-            <w:shd w:val="clear" w:color="auto" w:fill="B54F36"/>
+            <w:tcW w:w="1276" w:type="dxa"/>
+            <w:shd w:val="clear" w:color="auto" w:fill="E7E6E6"/>
             <w:vAlign w:val="center"/>
           </w:tcPr>
           <w:p>
             <w:pPr>
-              <w:jc w:val="both"/>
               <w:rPr>
                 <w:rFonts w:asciiTheme="majorEastAsia" w:eastAsiaTheme="majorEastAsia" w:hAnsiTheme="majorEastAsia"/>
                 <w:b/>
-                <w:color w:val="F2F2F2" w:themeColor="background1" w:themeShade="F2"/>
               </w:rPr>
             </w:pPr>
             <w:r>
               <w:rPr>
                 <w:rFonts w:asciiTheme="majorEastAsia" w:eastAsiaTheme="majorEastAsia" w:hAnsiTheme="majorEastAsia" w:hint="eastAsia"/>
                 <w:b/>
-                <w:color w:val="F2F2F2" w:themeColor="background1" w:themeShade="F2"/>
               </w:rPr>
               <w:t>頁首</w:t>
             </w:r>
           </w:p>
           <w:p>
             <w:pPr>
-              <w:jc w:val="both"/>
               <w:rPr>
                 <w:rFonts w:asciiTheme="majorEastAsia" w:eastAsiaTheme="majorEastAsia" w:hAnsiTheme="majorEastAsia"/>
                 <w:b/>
-                <w:color w:val="F2F2F2" w:themeColor="background1" w:themeShade="F2"/>
               </w:rPr>
             </w:pPr>
             <w:r>
               <w:rPr>
                 <w:rFonts w:asciiTheme="majorEastAsia" w:eastAsiaTheme="majorEastAsia" w:hAnsiTheme="majorEastAsia" w:hint="eastAsia"/>
                 <w:b/>
-                <w:color w:val="F2F2F2" w:themeColor="background1" w:themeShade="F2"/>
               </w:rPr>
               <w:t>(版頭)</w:t>
             </w:r>
@@ -171,8 +166,8 @@
         </w:tc>
         <w:tc>
           <w:tcPr>
-            <w:tcW w:w="3500" w:type="dxa"/>
-            <w:shd w:val="clear" w:color="auto" w:fill="B54F36"/>
+            <w:tcW w:w="2977" w:type="dxa"/>
+            <w:shd w:val="clear" w:color="auto" w:fill="E7E6E6"/>
             <w:vAlign w:val="center"/>
           </w:tcPr>
           <w:p>
@@ -180,72 +175,66 @@
               <w:pStyle w:val="a4"/>
               <w:numPr>
                 <w:ilvl w:val="0"/>
-                <w:numId w:val="1"/>
+                <w:numId w:val="16"/>
               </w:numPr>
-              <w:spacing w:before="240"/>
-              <w:ind w:leftChars="0" w:hanging="482"/>
-              <w:jc w:val="both"/>
+              <w:tabs>
+                <w:tab w:val="left" w:pos="190"/>
+              </w:tabs>
+              <w:spacing w:before="120"/>
+              <w:ind w:leftChars="0" w:left="482" w:hanging="482"/>
               <w:rPr>
                 <w:rFonts w:asciiTheme="majorEastAsia" w:eastAsiaTheme="majorEastAsia" w:hAnsiTheme="majorEastAsia"/>
-                <w:color w:val="F2F2F2" w:themeColor="background1" w:themeShade="F2"/>
-                <w:szCs w:val="24"/>
+                <w:b/>
               </w:rPr>
             </w:pPr>
             <w:r>
               <w:rPr>
                 <w:rFonts w:asciiTheme="majorEastAsia" w:eastAsiaTheme="majorEastAsia" w:hAnsiTheme="majorEastAsia" w:hint="eastAsia"/>
-                <w:color w:val="F2F2F2" w:themeColor="background1" w:themeShade="F2"/>
-                <w:szCs w:val="24"/>
+                <w:b/>
+              </w:rPr>
+              <w:t xml:space="preserve"> </w:t>
+            </w:r>
+            <w:r>
+              <w:rPr>
+                <w:rFonts w:asciiTheme="majorEastAsia" w:eastAsiaTheme="majorEastAsia" w:hAnsiTheme="majorEastAsia" w:hint="eastAsia"/>
+                <w:b/>
               </w:rPr>
               <w:t>粉絲團</w:t>
             </w:r>
             <w:r>
               <w:rPr>
                 <w:rFonts w:asciiTheme="majorEastAsia" w:eastAsiaTheme="majorEastAsia" w:hAnsiTheme="majorEastAsia" w:hint="eastAsia"/>
-                <w:color w:val="F2F2F2" w:themeColor="background1" w:themeShade="F2"/>
-                <w:szCs w:val="24"/>
+                <w:b/>
               </w:rPr>
               <w:t xml:space="preserve"> (FB)</w:t>
             </w:r>
             <w:r>
               <w:rPr>
                 <w:rFonts w:asciiTheme="majorEastAsia" w:eastAsiaTheme="majorEastAsia" w:hAnsiTheme="majorEastAsia" w:hint="eastAsia"/>
-                <w:color w:val="F2F2F2" w:themeColor="background1" w:themeShade="F2"/>
-                <w:szCs w:val="24"/>
+                <w:b/>
               </w:rPr>
               <w:t xml:space="preserve"> / 最新消息</w:t>
             </w:r>
             <w:r>
               <w:rPr>
                 <w:rFonts w:asciiTheme="majorEastAsia" w:eastAsiaTheme="majorEastAsia" w:hAnsiTheme="majorEastAsia" w:hint="eastAsia"/>
-                <w:color w:val="F2F2F2" w:themeColor="background1" w:themeShade="F2"/>
-                <w:szCs w:val="24"/>
+                <w:b/>
               </w:rPr>
               <w:t xml:space="preserve"> </w:t>
             </w:r>
             <w:r>
               <w:rPr>
+                <w:rFonts w:asciiTheme="majorEastAsia" w:eastAsiaTheme="majorEastAsia" w:hAnsiTheme="majorEastAsia" w:hint="eastAsia"/>
+                <w:b/>
+              </w:rPr>
+              <w:t>Ic</w:t>
+            </w:r>
+            <w:r>
+              <w:rPr>
                 <w:rFonts w:asciiTheme="majorEastAsia" w:eastAsiaTheme="majorEastAsia" w:hAnsiTheme="majorEastAsia"/>
-                <w:color w:val="F2F2F2" w:themeColor="background1" w:themeShade="F2"/>
-                <w:szCs w:val="24"/>
-              </w:rPr>
-              <w:t>L</w:t>
-            </w:r>
-            <w:r>
-              <w:rPr>
-                <w:rFonts w:asciiTheme="majorEastAsia" w:eastAsiaTheme="majorEastAsia" w:hAnsiTheme="majorEastAsia" w:hint="eastAsia"/>
-                <w:color w:val="F2F2F2" w:themeColor="background1" w:themeShade="F2"/>
-                <w:szCs w:val="24"/>
-              </w:rPr>
-              <w:t>o</w:t>
-            </w:r>
-            <w:r>
-              <w:rPr>
-                <w:rFonts w:asciiTheme="majorEastAsia" w:eastAsiaTheme="majorEastAsia" w:hAnsiTheme="majorEastAsia"/>
-                <w:color w:val="F2F2F2" w:themeColor="background1" w:themeShade="F2"/>
-                <w:szCs w:val="24"/>
-              </w:rPr>
-              <w:t>go</w:t>
+                <w:b/>
+              </w:rPr>
+              <w:t>ons</w:t>
             </w:r>
           </w:p>
           <w:p>
@@ -253,30 +242,36 @@
               <w:pStyle w:val="a4"/>
               <w:numPr>
                 <w:ilvl w:val="0"/>
-                <w:numId w:val="1"/>
+                <w:numId w:val="16"/>
               </w:numPr>
-              <w:spacing w:before="240"/>
-              <w:ind w:leftChars="0" w:hanging="482"/>
-              <w:jc w:val="both"/>
+              <w:tabs>
+                <w:tab w:val="left" w:pos="190"/>
+              </w:tabs>
+              <w:spacing w:before="120"/>
+              <w:ind w:leftChars="0" w:left="482" w:hanging="482"/>
               <w:rPr>
                 <w:rFonts w:asciiTheme="majorEastAsia" w:eastAsiaTheme="majorEastAsia" w:hAnsiTheme="majorEastAsia"/>
-                <w:color w:val="F2F2F2" w:themeColor="background1" w:themeShade="F2"/>
-                <w:szCs w:val="24"/>
+                <w:b/>
               </w:rPr>
             </w:pPr>
             <w:r>
               <w:rPr>
                 <w:rFonts w:asciiTheme="majorEastAsia" w:eastAsiaTheme="majorEastAsia" w:hAnsiTheme="majorEastAsia" w:hint="eastAsia"/>
-                <w:color w:val="F2F2F2" w:themeColor="background1" w:themeShade="F2"/>
-                <w:szCs w:val="24"/>
+                <w:b/>
+              </w:rPr>
+              <w:t xml:space="preserve"> </w:t>
+            </w:r>
+            <w:r>
+              <w:rPr>
+                <w:rFonts w:asciiTheme="majorEastAsia" w:eastAsiaTheme="majorEastAsia" w:hAnsiTheme="majorEastAsia" w:hint="eastAsia"/>
+                <w:b/>
               </w:rPr>
               <w:t>阿根 Log</w:t>
             </w:r>
             <w:r>
               <w:rPr>
                 <w:rFonts w:asciiTheme="majorEastAsia" w:eastAsiaTheme="majorEastAsia" w:hAnsiTheme="majorEastAsia" w:hint="eastAsia"/>
-                <w:color w:val="F2F2F2" w:themeColor="background1" w:themeShade="F2"/>
-                <w:szCs w:val="24"/>
+                <w:b/>
               </w:rPr>
               <w:t>o</w:t>
             </w:r>
@@ -286,79 +281,87 @@
               <w:pStyle w:val="a4"/>
               <w:numPr>
                 <w:ilvl w:val="0"/>
-                <w:numId w:val="1"/>
+                <w:numId w:val="16"/>
               </w:numPr>
-              <w:spacing w:before="240"/>
-              <w:ind w:leftChars="0" w:hanging="482"/>
-              <w:jc w:val="both"/>
+              <w:tabs>
+                <w:tab w:val="left" w:pos="190"/>
+              </w:tabs>
+              <w:spacing w:before="120"/>
+              <w:ind w:leftChars="0" w:left="482" w:hanging="482"/>
               <w:rPr>
                 <w:rFonts w:asciiTheme="majorEastAsia" w:eastAsiaTheme="majorEastAsia" w:hAnsiTheme="majorEastAsia"/>
-                <w:color w:val="F2F2F2" w:themeColor="background1" w:themeShade="F2"/>
-                <w:szCs w:val="24"/>
+                <w:b/>
               </w:rPr>
             </w:pPr>
             <w:r>
               <w:rPr>
                 <w:rFonts w:asciiTheme="majorEastAsia" w:eastAsiaTheme="majorEastAsia" w:hAnsiTheme="majorEastAsia" w:hint="eastAsia"/>
-                <w:color w:val="F2F2F2" w:themeColor="background1" w:themeShade="F2"/>
-                <w:szCs w:val="24"/>
+                <w:b/>
+              </w:rPr>
+              <w:t xml:space="preserve"> </w:t>
+            </w:r>
+            <w:r>
+              <w:rPr>
+                <w:rFonts w:asciiTheme="majorEastAsia" w:eastAsiaTheme="majorEastAsia" w:hAnsiTheme="majorEastAsia" w:hint="eastAsia"/>
+                <w:b/>
               </w:rPr>
               <w:t>營業時間</w:t>
             </w:r>
             <w:r>
               <w:rPr>
                 <w:rFonts w:asciiTheme="majorEastAsia" w:eastAsiaTheme="majorEastAsia" w:hAnsiTheme="majorEastAsia" w:hint="eastAsia"/>
-                <w:color w:val="F2F2F2" w:themeColor="background1" w:themeShade="F2"/>
-                <w:szCs w:val="24"/>
+                <w:b/>
               </w:rPr>
               <w:t xml:space="preserve"> / </w:t>
             </w:r>
             <w:r>
               <w:rPr>
                 <w:rFonts w:asciiTheme="majorEastAsia" w:eastAsiaTheme="majorEastAsia" w:hAnsiTheme="majorEastAsia" w:hint="eastAsia"/>
-                <w:color w:val="F2F2F2" w:themeColor="background1" w:themeShade="F2"/>
-                <w:szCs w:val="24"/>
+                <w:b/>
               </w:rPr>
               <w:t>電話</w:t>
             </w:r>
             <w:r>
               <w:rPr>
                 <w:rFonts w:asciiTheme="majorEastAsia" w:eastAsiaTheme="majorEastAsia" w:hAnsiTheme="majorEastAsia" w:hint="eastAsia"/>
-                <w:color w:val="F2F2F2" w:themeColor="background1" w:themeShade="F2"/>
-                <w:szCs w:val="24"/>
+                <w:b/>
               </w:rPr>
               <w:t xml:space="preserve"> / </w:t>
             </w:r>
             <w:r>
               <w:rPr>
                 <w:rFonts w:asciiTheme="majorEastAsia" w:eastAsiaTheme="majorEastAsia" w:hAnsiTheme="majorEastAsia" w:hint="eastAsia"/>
-                <w:color w:val="F2F2F2" w:themeColor="background1" w:themeShade="F2"/>
-                <w:szCs w:val="24"/>
+                <w:b/>
               </w:rPr>
               <w:t>聯絡我們</w:t>
             </w:r>
             <w:r>
               <w:rPr>
                 <w:rFonts w:asciiTheme="majorEastAsia" w:eastAsiaTheme="majorEastAsia" w:hAnsiTheme="majorEastAsia" w:hint="eastAsia"/>
-                <w:color w:val="F2F2F2" w:themeColor="background1" w:themeShade="F2"/>
-                <w:szCs w:val="24"/>
-              </w:rPr>
-              <w:t xml:space="preserve"> L</w:t>
+                <w:b/>
+              </w:rPr>
+              <w:t xml:space="preserve"> </w:t>
+            </w:r>
+            <w:r>
+              <w:rPr>
+                <w:rFonts w:asciiTheme="majorEastAsia" w:eastAsiaTheme="majorEastAsia" w:hAnsiTheme="majorEastAsia" w:hint="eastAsia"/>
+                <w:b/>
+              </w:rPr>
+              <w:t>Ic</w:t>
             </w:r>
             <w:r>
               <w:rPr>
                 <w:rFonts w:asciiTheme="majorEastAsia" w:eastAsiaTheme="majorEastAsia" w:hAnsiTheme="majorEastAsia"/>
-                <w:color w:val="F2F2F2" w:themeColor="background1" w:themeShade="F2"/>
-                <w:szCs w:val="24"/>
-              </w:rPr>
-              <w:t>ogo</w:t>
+                <w:b/>
+              </w:rPr>
+              <w:t>ons</w:t>
             </w:r>
           </w:p>
         </w:tc>
         <w:tc>
           <w:tcPr>
-            <w:tcW w:w="6379" w:type="dxa"/>
-            <w:shd w:val="clear" w:color="auto" w:fill="B54F36"/>
+            <w:tcW w:w="6804" w:type="dxa"/>
+            <w:shd w:val="clear" w:color="auto" w:fill="E7E6E6"/>
             <w:vAlign w:val="center"/>
           </w:tcPr>
           <w:p>
@@ -368,80 +371,93 @@
                 <w:ilvl w:val="0"/>
                 <w:numId w:val="8"/>
               </w:numPr>
-              <w:spacing w:before="240"/>
-              <w:ind w:leftChars="0"/>
+              <w:spacing w:before="120"/>
+              <w:ind w:leftChars="0" w:left="482" w:hanging="482"/>
               <w:rPr>
                 <w:rFonts w:asciiTheme="majorEastAsia" w:eastAsiaTheme="majorEastAsia" w:hAnsiTheme="majorEastAsia"/>
-                <w:color w:val="F2F2F2" w:themeColor="background1" w:themeShade="F2"/>
               </w:rPr>
             </w:pPr>
             <w:r>
               <w:rPr>
                 <w:rFonts w:asciiTheme="majorEastAsia" w:eastAsiaTheme="majorEastAsia" w:hAnsiTheme="majorEastAsia" w:hint="eastAsia"/>
-                <w:color w:val="F2F2F2" w:themeColor="background1" w:themeShade="F2"/>
               </w:rPr>
               <w:t>粉絲團</w:t>
             </w:r>
             <w:r>
               <w:rPr>
                 <w:rFonts w:asciiTheme="majorEastAsia" w:eastAsiaTheme="majorEastAsia" w:hAnsiTheme="majorEastAsia" w:hint="eastAsia"/>
-                <w:color w:val="F2F2F2" w:themeColor="background1" w:themeShade="F2"/>
               </w:rPr>
               <w:t>的</w:t>
             </w:r>
             <w:r>
               <w:rPr>
                 <w:rFonts w:asciiTheme="majorEastAsia" w:eastAsiaTheme="majorEastAsia" w:hAnsiTheme="majorEastAsia" w:hint="eastAsia"/>
-                <w:color w:val="F2F2F2" w:themeColor="background1" w:themeShade="F2"/>
-              </w:rPr>
-              <w:t xml:space="preserve"> FB L</w:t>
+              </w:rPr>
+              <w:t xml:space="preserve"> FB </w:t>
+            </w:r>
+            <w:r>
+              <w:rPr>
+                <w:rFonts w:asciiTheme="majorEastAsia" w:eastAsiaTheme="majorEastAsia" w:hAnsiTheme="majorEastAsia" w:hint="eastAsia"/>
+              </w:rPr>
+              <w:t>Ic</w:t>
             </w:r>
             <w:r>
               <w:rPr>
                 <w:rFonts w:asciiTheme="majorEastAsia" w:eastAsiaTheme="majorEastAsia" w:hAnsiTheme="majorEastAsia"/>
-                <w:color w:val="F2F2F2" w:themeColor="background1" w:themeShade="F2"/>
-              </w:rPr>
-              <w:t>ogo</w:t>
+              </w:rPr>
+              <w:t>ons</w:t>
             </w:r>
             <w:r>
               <w:rPr>
                 <w:rFonts w:asciiTheme="majorEastAsia" w:eastAsiaTheme="majorEastAsia" w:hAnsiTheme="majorEastAsia"/>
-                <w:color w:val="F2F2F2" w:themeColor="background1" w:themeShade="F2"/>
               </w:rPr>
               <w:t>,</w:t>
             </w:r>
             <w:r>
               <w:rPr>
                 <w:rFonts w:asciiTheme="majorEastAsia" w:eastAsiaTheme="majorEastAsia" w:hAnsiTheme="majorEastAsia" w:hint="eastAsia"/>
-                <w:color w:val="F2F2F2" w:themeColor="background1" w:themeShade="F2"/>
-              </w:rPr>
-              <w:t xml:space="preserve"> 以及最新消息的 Logo</w:t>
-            </w:r>
-            <w:r>
-              <w:rPr>
-                <w:rFonts w:asciiTheme="majorEastAsia" w:eastAsiaTheme="majorEastAsia" w:hAnsiTheme="majorEastAsia" w:hint="eastAsia"/>
-                <w:color w:val="F2F2F2" w:themeColor="background1" w:themeShade="F2"/>
+              </w:rPr>
+              <w:t xml:space="preserve"> 以及最新消息的 </w:t>
+            </w:r>
+            <w:r>
+              <w:rPr>
+                <w:rFonts w:asciiTheme="majorEastAsia" w:eastAsiaTheme="majorEastAsia" w:hAnsiTheme="majorEastAsia" w:hint="eastAsia"/>
+              </w:rPr>
+              <w:t>Ic</w:t>
+            </w:r>
+            <w:r>
+              <w:rPr>
+                <w:rFonts w:asciiTheme="majorEastAsia" w:eastAsiaTheme="majorEastAsia" w:hAnsiTheme="majorEastAsia"/>
+              </w:rPr>
+              <w:t>ons</w:t>
+            </w:r>
+            <w:r>
+              <w:rPr>
+                <w:rFonts w:asciiTheme="majorEastAsia" w:eastAsiaTheme="majorEastAsia" w:hAnsiTheme="majorEastAsia"/>
               </w:rPr>
               <w:t xml:space="preserve"> </w:t>
             </w:r>
             <w:r>
               <w:rPr>
                 <w:rFonts w:asciiTheme="majorEastAsia" w:eastAsiaTheme="majorEastAsia" w:hAnsiTheme="majorEastAsia" w:hint="eastAsia"/>
-                <w:color w:val="F2F2F2" w:themeColor="background1" w:themeShade="F2"/>
               </w:rPr>
               <w:t>可</w:t>
             </w:r>
             <w:r>
               <w:rPr>
                 <w:rFonts w:asciiTheme="majorEastAsia" w:eastAsiaTheme="majorEastAsia" w:hAnsiTheme="majorEastAsia" w:hint="eastAsia"/>
-                <w:color w:val="F2F2F2" w:themeColor="background1" w:themeShade="F2"/>
               </w:rPr>
               <w:t>置於阿根的 Logo</w:t>
             </w:r>
             <w:r>
               <w:rPr>
-                <w:rFonts w:asciiTheme="majorEastAsia" w:eastAsiaTheme="majorEastAsia" w:hAnsiTheme="majorEastAsia" w:hint="eastAsia"/>
-                <w:color w:val="F2F2F2" w:themeColor="background1" w:themeShade="F2"/>
+                <w:rFonts w:asciiTheme="majorEastAsia" w:eastAsiaTheme="majorEastAsia" w:hAnsiTheme="majorEastAsia"/>
+              </w:rPr>
+              <w:t xml:space="preserve"> </w:t>
+            </w:r>
+            <w:r>
+              <w:rPr>
+                <w:rFonts w:asciiTheme="majorEastAsia" w:eastAsiaTheme="majorEastAsia" w:hAnsiTheme="majorEastAsia" w:hint="eastAsia"/>
               </w:rPr>
               <w:t>最</w:t>
             </w:r>
@@ -449,7 +465,6 @@
             <w:r>
               <w:rPr>
                 <w:rFonts w:asciiTheme="majorEastAsia" w:eastAsiaTheme="majorEastAsia" w:hAnsiTheme="majorEastAsia" w:hint="eastAsia"/>
-                <w:color w:val="F2F2F2" w:themeColor="background1" w:themeShade="F2"/>
               </w:rPr>
               <w:t>左側,</w:t>
             </w:r>
@@ -457,7 +472,6 @@
             <w:r>
               <w:rPr>
                 <w:rFonts w:asciiTheme="majorEastAsia" w:eastAsiaTheme="majorEastAsia" w:hAnsiTheme="majorEastAsia" w:hint="eastAsia"/>
-                <w:color w:val="F2F2F2" w:themeColor="background1" w:themeShade="F2"/>
               </w:rPr>
               <w:t xml:space="preserve"> 可參考 </w:t>
             </w:r>
@@ -465,7 +479,6 @@
             <w:r>
               <w:rPr>
                 <w:rFonts w:asciiTheme="majorEastAsia" w:eastAsiaTheme="majorEastAsia" w:hAnsiTheme="majorEastAsia" w:hint="eastAsia"/>
-                <w:color w:val="F2F2F2" w:themeColor="background1" w:themeShade="F2"/>
               </w:rPr>
               <w:t>註</w:t>
             </w:r>
@@ -473,7 +486,6 @@
             <w:r>
               <w:rPr>
                 <w:rFonts w:asciiTheme="majorEastAsia" w:eastAsiaTheme="majorEastAsia" w:hAnsiTheme="majorEastAsia" w:hint="eastAsia"/>
-                <w:color w:val="F2F2F2" w:themeColor="background1" w:themeShade="F2"/>
               </w:rPr>
               <w:t xml:space="preserve"> 1.</w:t>
             </w:r>
@@ -485,73 +497,69 @@
                 <w:ilvl w:val="0"/>
                 <w:numId w:val="8"/>
               </w:numPr>
-              <w:spacing w:before="240"/>
-              <w:ind w:leftChars="0"/>
+              <w:spacing w:before="120"/>
+              <w:ind w:leftChars="0" w:left="482" w:hanging="482"/>
               <w:rPr>
                 <w:rFonts w:asciiTheme="majorEastAsia" w:eastAsiaTheme="majorEastAsia" w:hAnsiTheme="majorEastAsia"/>
-                <w:color w:val="F2F2F2" w:themeColor="background1" w:themeShade="F2"/>
               </w:rPr>
             </w:pPr>
             <w:r>
               <w:rPr>
                 <w:rFonts w:asciiTheme="majorEastAsia" w:eastAsiaTheme="majorEastAsia" w:hAnsiTheme="majorEastAsia" w:hint="eastAsia"/>
-                <w:color w:val="F2F2F2" w:themeColor="background1" w:themeShade="F2"/>
               </w:rPr>
               <w:t>阿根</w:t>
             </w:r>
             <w:r>
               <w:rPr>
                 <w:rFonts w:asciiTheme="majorEastAsia" w:eastAsiaTheme="majorEastAsia" w:hAnsiTheme="majorEastAsia" w:hint="eastAsia"/>
-                <w:color w:val="F2F2F2" w:themeColor="background1" w:themeShade="F2"/>
               </w:rPr>
               <w:t>(主要)</w:t>
             </w:r>
             <w:r>
               <w:rPr>
-                <w:rFonts w:asciiTheme="majorEastAsia" w:eastAsiaTheme="majorEastAsia" w:hAnsiTheme="majorEastAsia" w:hint="eastAsia"/>
-                <w:color w:val="F2F2F2" w:themeColor="background1" w:themeShade="F2"/>
+                <w:rFonts w:asciiTheme="majorEastAsia" w:eastAsiaTheme="majorEastAsia" w:hAnsiTheme="majorEastAsia"/>
+              </w:rPr>
+              <w:t xml:space="preserve"> </w:t>
+            </w:r>
+            <w:r>
+              <w:rPr>
+                <w:rFonts w:asciiTheme="majorEastAsia" w:eastAsiaTheme="majorEastAsia" w:hAnsiTheme="majorEastAsia" w:hint="eastAsia"/>
               </w:rPr>
               <w:t>Lo</w:t>
             </w:r>
             <w:r>
               <w:rPr>
                 <w:rFonts w:asciiTheme="majorEastAsia" w:eastAsiaTheme="majorEastAsia" w:hAnsiTheme="majorEastAsia"/>
-                <w:color w:val="F2F2F2" w:themeColor="background1" w:themeShade="F2"/>
               </w:rPr>
               <w:t>go,</w:t>
             </w:r>
             <w:r>
               <w:rPr>
                 <w:rFonts w:asciiTheme="majorEastAsia" w:eastAsiaTheme="majorEastAsia" w:hAnsiTheme="majorEastAsia" w:hint="eastAsia"/>
-                <w:color w:val="F2F2F2" w:themeColor="background1" w:themeShade="F2"/>
               </w:rPr>
               <w:t xml:space="preserve"> </w:t>
             </w:r>
             <w:r>
               <w:rPr>
                 <w:rFonts w:asciiTheme="majorEastAsia" w:eastAsiaTheme="majorEastAsia" w:hAnsiTheme="majorEastAsia" w:hint="eastAsia"/>
-                <w:color w:val="F2F2F2" w:themeColor="background1" w:themeShade="F2"/>
               </w:rPr>
               <w:t>希望</w:t>
             </w:r>
             <w:r>
               <w:rPr>
                 <w:rFonts w:asciiTheme="majorEastAsia" w:eastAsiaTheme="majorEastAsia" w:hAnsiTheme="majorEastAsia" w:hint="eastAsia"/>
-                <w:color w:val="F2F2F2" w:themeColor="background1" w:themeShade="F2"/>
               </w:rPr>
               <w:t>讓人一進來就能看到,</w:t>
             </w:r>
             <w:r>
               <w:rPr>
                 <w:rFonts w:asciiTheme="majorEastAsia" w:eastAsiaTheme="majorEastAsia" w:hAnsiTheme="majorEastAsia" w:hint="eastAsia"/>
-                <w:color w:val="F2F2F2" w:themeColor="background1" w:themeShade="F2"/>
               </w:rPr>
               <w:t xml:space="preserve"> </w:t>
             </w:r>
             <w:r>
               <w:rPr>
                 <w:rFonts w:asciiTheme="majorEastAsia" w:eastAsiaTheme="majorEastAsia" w:hAnsiTheme="majorEastAsia" w:hint="eastAsia"/>
-                <w:color w:val="F2F2F2" w:themeColor="background1" w:themeShade="F2"/>
               </w:rPr>
               <w:t>因此置於</w:t>
             </w:r>
@@ -559,14 +567,12 @@
             <w:r>
               <w:rPr>
                 <w:rFonts w:asciiTheme="majorEastAsia" w:eastAsiaTheme="majorEastAsia" w:hAnsiTheme="majorEastAsia" w:hint="eastAsia"/>
-                <w:color w:val="F2F2F2" w:themeColor="background1" w:themeShade="F2"/>
               </w:rPr>
               <w:t>中間</w:t>
             </w:r>
             <w:r>
               <w:rPr>
                 <w:rFonts w:asciiTheme="majorEastAsia" w:eastAsiaTheme="majorEastAsia" w:hAnsiTheme="majorEastAsia" w:hint="eastAsia"/>
-                <w:color w:val="F2F2F2" w:themeColor="background1" w:themeShade="F2"/>
               </w:rPr>
               <w:t>,</w:t>
             </w:r>
@@ -574,21 +580,18 @@
             <w:r>
               <w:rPr>
                 <w:rFonts w:asciiTheme="majorEastAsia" w:eastAsiaTheme="majorEastAsia" w:hAnsiTheme="majorEastAsia" w:hint="eastAsia"/>
-                <w:color w:val="F2F2F2" w:themeColor="background1" w:themeShade="F2"/>
               </w:rPr>
               <w:t xml:space="preserve"> </w:t>
             </w:r>
             <w:r>
               <w:rPr>
                 <w:rFonts w:asciiTheme="majorEastAsia" w:eastAsiaTheme="majorEastAsia" w:hAnsiTheme="majorEastAsia" w:hint="eastAsia"/>
-                <w:color w:val="F2F2F2" w:themeColor="background1" w:themeShade="F2"/>
               </w:rPr>
               <w:t>參考</w:t>
             </w:r>
             <w:r>
               <w:rPr>
                 <w:rFonts w:asciiTheme="majorEastAsia" w:eastAsiaTheme="majorEastAsia" w:hAnsiTheme="majorEastAsia" w:hint="eastAsia"/>
-                <w:color w:val="F2F2F2" w:themeColor="background1" w:themeShade="F2"/>
               </w:rPr>
               <w:t xml:space="preserve"> </w:t>
             </w:r>
@@ -596,7 +599,6 @@
             <w:r>
               <w:rPr>
                 <w:rFonts w:asciiTheme="majorEastAsia" w:eastAsiaTheme="majorEastAsia" w:hAnsiTheme="majorEastAsia" w:hint="eastAsia"/>
-                <w:color w:val="F2F2F2" w:themeColor="background1" w:themeShade="F2"/>
               </w:rPr>
               <w:t>註</w:t>
             </w:r>
@@ -604,7 +606,6 @@
             <w:r>
               <w:rPr>
                 <w:rFonts w:asciiTheme="majorEastAsia" w:eastAsiaTheme="majorEastAsia" w:hAnsiTheme="majorEastAsia" w:hint="eastAsia"/>
-                <w:color w:val="F2F2F2" w:themeColor="background1" w:themeShade="F2"/>
               </w:rPr>
               <w:t xml:space="preserve"> 2.</w:t>
             </w:r>
@@ -616,126 +617,133 @@
                 <w:ilvl w:val="0"/>
                 <w:numId w:val="8"/>
               </w:numPr>
-              <w:spacing w:before="240"/>
-              <w:ind w:leftChars="0"/>
+              <w:spacing w:before="120"/>
+              <w:ind w:leftChars="0" w:left="482" w:hanging="482"/>
               <w:rPr>
                 <w:rFonts w:asciiTheme="majorEastAsia" w:eastAsiaTheme="majorEastAsia" w:hAnsiTheme="majorEastAsia"/>
-                <w:color w:val="F2F2F2" w:themeColor="background1" w:themeShade="F2"/>
               </w:rPr>
             </w:pPr>
             <w:r>
               <w:rPr>
                 <w:rFonts w:asciiTheme="majorEastAsia" w:eastAsiaTheme="majorEastAsia" w:hAnsiTheme="majorEastAsia" w:hint="eastAsia"/>
-                <w:color w:val="F2F2F2" w:themeColor="background1" w:themeShade="F2"/>
-              </w:rPr>
-              <w:t>營業時間, 電話, 聯絡我們等 L</w:t>
+              </w:rPr>
+              <w:t>營業時間, 電話, 聯絡我們</w:t>
             </w:r>
             <w:r>
               <w:rPr>
                 <w:rFonts w:asciiTheme="majorEastAsia" w:eastAsiaTheme="majorEastAsia" w:hAnsiTheme="majorEastAsia"/>
-                <w:color w:val="F2F2F2" w:themeColor="background1" w:themeShade="F2"/>
+              </w:rPr>
+              <w:t>…</w:t>
+            </w:r>
+            <w:r>
+              <w:rPr>
+                <w:rFonts w:asciiTheme="majorEastAsia" w:eastAsiaTheme="majorEastAsia" w:hAnsiTheme="majorEastAsia" w:hint="eastAsia"/>
+              </w:rPr>
+              <w:t xml:space="preserve">等 </w:t>
+            </w:r>
+            <w:r>
+              <w:rPr>
+                <w:rFonts w:asciiTheme="majorEastAsia" w:eastAsiaTheme="majorEastAsia" w:hAnsiTheme="majorEastAsia" w:hint="eastAsia"/>
+              </w:rPr>
+              <w:t>Ic</w:t>
+            </w:r>
+            <w:r>
+              <w:rPr>
+                <w:rFonts w:asciiTheme="majorEastAsia" w:eastAsiaTheme="majorEastAsia" w:hAnsiTheme="majorEastAsia"/>
+              </w:rPr>
+              <w:t>ons</w:t>
+            </w:r>
+            <w:r>
+              <w:rPr>
+                <w:rFonts w:asciiTheme="majorEastAsia" w:eastAsiaTheme="majorEastAsia" w:hAnsiTheme="majorEastAsia"/>
+              </w:rPr>
+              <w:t xml:space="preserve"> </w:t>
+            </w:r>
+            <w:r>
+              <w:rPr>
+                <w:rFonts w:asciiTheme="majorEastAsia" w:eastAsiaTheme="majorEastAsia" w:hAnsiTheme="majorEastAsia" w:hint="eastAsia"/>
+              </w:rPr>
+              <w:t>置於主</w:t>
+            </w:r>
+            <w:r>
+              <w:rPr>
+                <w:rFonts w:asciiTheme="majorEastAsia" w:eastAsiaTheme="majorEastAsia" w:hAnsiTheme="majorEastAsia" w:hint="eastAsia"/>
+              </w:rPr>
+              <w:t>要 L</w:t>
+            </w:r>
+            <w:r>
+              <w:rPr>
+                <w:rFonts w:asciiTheme="majorEastAsia" w:eastAsiaTheme="majorEastAsia" w:hAnsiTheme="majorEastAsia"/>
               </w:rPr>
               <w:t>ogo</w:t>
             </w:r>
             <w:r>
               <w:rPr>
                 <w:rFonts w:asciiTheme="majorEastAsia" w:eastAsiaTheme="majorEastAsia" w:hAnsiTheme="majorEastAsia" w:hint="eastAsia"/>
-                <w:color w:val="F2F2F2" w:themeColor="background1" w:themeShade="F2"/>
-              </w:rPr>
-              <w:t xml:space="preserve"> 置於主</w:t>
-            </w:r>
-            <w:r>
-              <w:rPr>
-                <w:rFonts w:asciiTheme="majorEastAsia" w:eastAsiaTheme="majorEastAsia" w:hAnsiTheme="majorEastAsia" w:hint="eastAsia"/>
-                <w:color w:val="F2F2F2" w:themeColor="background1" w:themeShade="F2"/>
-              </w:rPr>
-              <w:t>要 L</w:t>
-            </w:r>
+              </w:rPr>
+              <w:t xml:space="preserve"> 右側</w:t>
+            </w:r>
+            <w:r>
+              <w:rPr>
+                <w:rFonts w:asciiTheme="majorEastAsia" w:eastAsiaTheme="majorEastAsia" w:hAnsiTheme="majorEastAsia" w:hint="eastAsia"/>
+              </w:rPr>
+              <w:t>, 並推到</w:t>
+            </w:r>
+            <w:r>
+              <w:rPr>
+                <w:rFonts w:asciiTheme="majorEastAsia" w:eastAsiaTheme="majorEastAsia" w:hAnsiTheme="majorEastAsia" w:hint="eastAsia"/>
+              </w:rPr>
+              <w:t>欄位</w:t>
+            </w:r>
+            <w:r>
+              <w:rPr>
+                <w:rFonts w:asciiTheme="majorEastAsia" w:eastAsiaTheme="majorEastAsia" w:hAnsiTheme="majorEastAsia" w:hint="eastAsia"/>
+              </w:rPr>
+              <w:t>最</w:t>
+            </w:r>
+            <w:proofErr w:type="gramStart"/>
+            <w:r>
+              <w:rPr>
+                <w:rFonts w:asciiTheme="majorEastAsia" w:eastAsiaTheme="majorEastAsia" w:hAnsiTheme="majorEastAsia" w:hint="eastAsia"/>
+              </w:rPr>
+              <w:t>右</w:t>
+            </w:r>
+            <w:r>
+              <w:rPr>
+                <w:rFonts w:asciiTheme="majorEastAsia" w:eastAsiaTheme="majorEastAsia" w:hAnsiTheme="majorEastAsia" w:hint="eastAsia"/>
+              </w:rPr>
+              <w:t>邊,</w:t>
+            </w:r>
+            <w:proofErr w:type="gramEnd"/>
             <w:r>
               <w:rPr>
                 <w:rFonts w:asciiTheme="majorEastAsia" w:eastAsiaTheme="majorEastAsia" w:hAnsiTheme="majorEastAsia"/>
-                <w:color w:val="F2F2F2" w:themeColor="background1" w:themeShade="F2"/>
-              </w:rPr>
-              <w:t>ogo</w:t>
-            </w:r>
-            <w:r>
-              <w:rPr>
-                <w:rFonts w:asciiTheme="majorEastAsia" w:eastAsiaTheme="majorEastAsia" w:hAnsiTheme="majorEastAsia" w:hint="eastAsia"/>
-                <w:color w:val="F2F2F2" w:themeColor="background1" w:themeShade="F2"/>
-              </w:rPr>
-              <w:t xml:space="preserve"> 右側</w:t>
-            </w:r>
-            <w:r>
-              <w:rPr>
-                <w:rFonts w:asciiTheme="majorEastAsia" w:eastAsiaTheme="majorEastAsia" w:hAnsiTheme="majorEastAsia" w:hint="eastAsia"/>
-                <w:color w:val="F2F2F2" w:themeColor="background1" w:themeShade="F2"/>
-              </w:rPr>
-              <w:t>, 並推到</w:t>
-            </w:r>
-            <w:r>
-              <w:rPr>
-                <w:rFonts w:asciiTheme="majorEastAsia" w:eastAsiaTheme="majorEastAsia" w:hAnsiTheme="majorEastAsia" w:hint="eastAsia"/>
-                <w:color w:val="F2F2F2" w:themeColor="background1" w:themeShade="F2"/>
-              </w:rPr>
-              <w:t>欄位</w:t>
-            </w:r>
-            <w:r>
-              <w:rPr>
-                <w:rFonts w:asciiTheme="majorEastAsia" w:eastAsiaTheme="majorEastAsia" w:hAnsiTheme="majorEastAsia" w:hint="eastAsia"/>
-                <w:color w:val="F2F2F2" w:themeColor="background1" w:themeShade="F2"/>
-              </w:rPr>
-              <w:t>最</w:t>
+              </w:rPr>
+              <w:t xml:space="preserve"> </w:t>
+            </w:r>
+            <w:r>
+              <w:rPr>
+                <w:rFonts w:asciiTheme="majorEastAsia" w:eastAsiaTheme="majorEastAsia" w:hAnsiTheme="majorEastAsia" w:hint="eastAsia"/>
+              </w:rPr>
+              <w:t>可參考</w:t>
+            </w:r>
+            <w:r>
+              <w:rPr>
+                <w:rFonts w:asciiTheme="majorEastAsia" w:eastAsiaTheme="majorEastAsia" w:hAnsiTheme="majorEastAsia" w:hint="eastAsia"/>
+              </w:rPr>
+              <w:t xml:space="preserve"> </w:t>
             </w:r>
             <w:proofErr w:type="gramStart"/>
             <w:r>
               <w:rPr>
                 <w:rFonts w:asciiTheme="majorEastAsia" w:eastAsiaTheme="majorEastAsia" w:hAnsiTheme="majorEastAsia" w:hint="eastAsia"/>
-                <w:color w:val="F2F2F2" w:themeColor="background1" w:themeShade="F2"/>
-              </w:rPr>
-              <w:t>右</w:t>
-            </w:r>
-            <w:r>
-              <w:rPr>
-                <w:rFonts w:asciiTheme="majorEastAsia" w:eastAsiaTheme="majorEastAsia" w:hAnsiTheme="majorEastAsia" w:hint="eastAsia"/>
-                <w:color w:val="F2F2F2" w:themeColor="background1" w:themeShade="F2"/>
-              </w:rPr>
-              <w:t>邊,</w:t>
+              </w:rPr>
+              <w:t>註</w:t>
             </w:r>
             <w:proofErr w:type="gramEnd"/>
             <w:r>
               <w:rPr>
-                <w:rFonts w:asciiTheme="majorEastAsia" w:eastAsiaTheme="majorEastAsia" w:hAnsiTheme="majorEastAsia"/>
-                <w:color w:val="F2F2F2" w:themeColor="background1" w:themeShade="F2"/>
-              </w:rPr>
-              <w:t xml:space="preserve"> </w:t>
-            </w:r>
-            <w:r>
-              <w:rPr>
-                <w:rFonts w:asciiTheme="majorEastAsia" w:eastAsiaTheme="majorEastAsia" w:hAnsiTheme="majorEastAsia" w:hint="eastAsia"/>
-                <w:color w:val="F2F2F2" w:themeColor="background1" w:themeShade="F2"/>
-              </w:rPr>
-              <w:t>可參考</w:t>
-            </w:r>
-            <w:r>
-              <w:rPr>
-                <w:rFonts w:asciiTheme="majorEastAsia" w:eastAsiaTheme="majorEastAsia" w:hAnsiTheme="majorEastAsia" w:hint="eastAsia"/>
-                <w:color w:val="F2F2F2" w:themeColor="background1" w:themeShade="F2"/>
-              </w:rPr>
-              <w:t xml:space="preserve"> </w:t>
-            </w:r>
-            <w:proofErr w:type="gramStart"/>
-            <w:r>
-              <w:rPr>
-                <w:rFonts w:asciiTheme="majorEastAsia" w:eastAsiaTheme="majorEastAsia" w:hAnsiTheme="majorEastAsia" w:hint="eastAsia"/>
-                <w:color w:val="F2F2F2" w:themeColor="background1" w:themeShade="F2"/>
-              </w:rPr>
-              <w:t>註</w:t>
-            </w:r>
-            <w:proofErr w:type="gramEnd"/>
-            <w:r>
-              <w:rPr>
-                <w:rFonts w:asciiTheme="majorEastAsia" w:eastAsiaTheme="majorEastAsia" w:hAnsiTheme="majorEastAsia" w:hint="eastAsia"/>
-                <w:color w:val="F2F2F2" w:themeColor="background1" w:themeShade="F2"/>
+                <w:rFonts w:asciiTheme="majorEastAsia" w:eastAsiaTheme="majorEastAsia" w:hAnsiTheme="majorEastAsia" w:hint="eastAsia"/>
               </w:rPr>
               <w:t xml:space="preserve"> 3.</w:t>
             </w:r>
@@ -747,66 +755,101 @@
                 <w:ilvl w:val="0"/>
                 <w:numId w:val="8"/>
               </w:numPr>
-              <w:spacing w:before="240"/>
-              <w:ind w:leftChars="0"/>
+              <w:spacing w:before="120" w:after="120"/>
+              <w:ind w:leftChars="0" w:left="482" w:hanging="482"/>
               <w:rPr>
                 <w:rFonts w:asciiTheme="majorEastAsia" w:eastAsiaTheme="majorEastAsia" w:hAnsiTheme="majorEastAsia"/>
-                <w:color w:val="F2F2F2" w:themeColor="background1" w:themeShade="F2"/>
               </w:rPr>
             </w:pPr>
             <w:r>
               <w:rPr>
                 <w:rFonts w:asciiTheme="majorEastAsia" w:eastAsiaTheme="majorEastAsia" w:hAnsiTheme="majorEastAsia" w:hint="eastAsia"/>
-                <w:color w:val="F2F2F2" w:themeColor="background1" w:themeShade="F2"/>
               </w:rPr>
               <w:t xml:space="preserve">各 </w:t>
             </w:r>
             <w:r>
               <w:rPr>
                 <w:rFonts w:asciiTheme="majorEastAsia" w:eastAsiaTheme="majorEastAsia" w:hAnsiTheme="majorEastAsia" w:hint="eastAsia"/>
-                <w:color w:val="F2F2F2" w:themeColor="background1" w:themeShade="F2"/>
               </w:rPr>
               <w:t>Lo</w:t>
             </w:r>
             <w:r>
               <w:rPr>
                 <w:rFonts w:asciiTheme="majorEastAsia" w:eastAsiaTheme="majorEastAsia" w:hAnsiTheme="majorEastAsia"/>
-                <w:color w:val="F2F2F2" w:themeColor="background1" w:themeShade="F2"/>
-              </w:rPr>
-              <w:t xml:space="preserve">go </w:t>
-            </w:r>
-            <w:r>
-              <w:rPr>
-                <w:rFonts w:asciiTheme="majorEastAsia" w:eastAsiaTheme="majorEastAsia" w:hAnsiTheme="majorEastAsia" w:hint="eastAsia"/>
-                <w:color w:val="F2F2F2" w:themeColor="background1" w:themeShade="F2"/>
+              </w:rPr>
+              <w:t>go</w:t>
+            </w:r>
+            <w:r>
+              <w:rPr>
+                <w:rFonts w:asciiTheme="majorEastAsia" w:eastAsiaTheme="majorEastAsia" w:hAnsiTheme="majorEastAsia" w:hint="eastAsia"/>
+              </w:rPr>
+              <w:t>,</w:t>
+            </w:r>
+            <w:r>
+              <w:rPr>
+                <w:rFonts w:asciiTheme="majorEastAsia" w:eastAsiaTheme="majorEastAsia" w:hAnsiTheme="majorEastAsia"/>
+              </w:rPr>
+              <w:t xml:space="preserve"> </w:t>
+            </w:r>
+            <w:r>
+              <w:rPr>
+                <w:rFonts w:asciiTheme="majorEastAsia" w:eastAsiaTheme="majorEastAsia" w:hAnsiTheme="majorEastAsia" w:hint="eastAsia"/>
+              </w:rPr>
+              <w:t>Ic</w:t>
+            </w:r>
+            <w:r>
+              <w:rPr>
+                <w:rFonts w:asciiTheme="majorEastAsia" w:eastAsiaTheme="majorEastAsia" w:hAnsiTheme="majorEastAsia"/>
+              </w:rPr>
+              <w:t>ons</w:t>
+            </w:r>
+            <w:r>
+              <w:rPr>
+                <w:rFonts w:asciiTheme="majorEastAsia" w:eastAsiaTheme="majorEastAsia" w:hAnsiTheme="majorEastAsia"/>
+              </w:rPr>
+              <w:t xml:space="preserve"> </w:t>
+            </w:r>
+            <w:r>
+              <w:rPr>
+                <w:rFonts w:asciiTheme="majorEastAsia" w:eastAsiaTheme="majorEastAsia" w:hAnsiTheme="majorEastAsia" w:hint="eastAsia"/>
               </w:rPr>
               <w:t>點進去</w:t>
             </w:r>
             <w:r>
               <w:rPr>
                 <w:rFonts w:asciiTheme="majorEastAsia" w:eastAsiaTheme="majorEastAsia" w:hAnsiTheme="majorEastAsia" w:hint="eastAsia"/>
-                <w:color w:val="F2F2F2" w:themeColor="background1" w:themeShade="F2"/>
+              </w:rPr>
+              <w:t>,</w:t>
+            </w:r>
+            <w:r>
+              <w:rPr>
+                <w:rFonts w:asciiTheme="majorEastAsia" w:eastAsiaTheme="majorEastAsia" w:hAnsiTheme="majorEastAsia"/>
+              </w:rPr>
+              <w:t xml:space="preserve"> </w:t>
+            </w:r>
+            <w:r>
+              <w:rPr>
+                <w:rFonts w:asciiTheme="majorEastAsia" w:eastAsiaTheme="majorEastAsia" w:hAnsiTheme="majorEastAsia" w:hint="eastAsia"/>
               </w:rPr>
               <w:t>可</w:t>
             </w:r>
             <w:r>
               <w:rPr>
                 <w:rFonts w:asciiTheme="majorEastAsia" w:eastAsiaTheme="majorEastAsia" w:hAnsiTheme="majorEastAsia" w:hint="eastAsia"/>
-                <w:color w:val="F2F2F2" w:themeColor="background1" w:themeShade="F2"/>
-              </w:rPr>
-              <w:t>連結到一頁式頁面的各個對應區塊</w:t>
+              </w:rPr>
+              <w:t>連結到一頁式頁面各對應區塊</w:t>
             </w:r>
           </w:p>
         </w:tc>
       </w:tr>
       <w:tr>
         <w:trPr>
-          <w:trHeight w:val="3827"/>
+          <w:trHeight w:val="1876"/>
         </w:trPr>
         <w:tc>
           <w:tcPr>
-            <w:tcW w:w="1178" w:type="dxa"/>
-            <w:shd w:val="clear" w:color="auto" w:fill="121619"/>
+            <w:tcW w:w="1276" w:type="dxa"/>
+            <w:shd w:val="clear" w:color="auto" w:fill="auto"/>
             <w:vAlign w:val="center"/>
           </w:tcPr>
           <w:p>
@@ -814,14 +857,12 @@
               <w:rPr>
                 <w:rFonts w:asciiTheme="majorEastAsia" w:eastAsiaTheme="majorEastAsia" w:hAnsiTheme="majorEastAsia"/>
                 <w:b/>
-                <w:color w:val="F2F2F2" w:themeColor="background1" w:themeShade="F2"/>
               </w:rPr>
             </w:pPr>
             <w:r>
               <w:rPr>
                 <w:rFonts w:asciiTheme="majorEastAsia" w:eastAsiaTheme="majorEastAsia" w:hAnsiTheme="majorEastAsia" w:hint="eastAsia"/>
                 <w:b/>
-                <w:color w:val="F2F2F2" w:themeColor="background1" w:themeShade="F2"/>
               </w:rPr>
               <w:t>導</w:t>
             </w:r>
@@ -830,7 +871,6 @@
               <w:rPr>
                 <w:rFonts w:asciiTheme="majorEastAsia" w:eastAsiaTheme="majorEastAsia" w:hAnsiTheme="majorEastAsia" w:hint="eastAsia"/>
                 <w:b/>
-                <w:color w:val="F2F2F2" w:themeColor="background1" w:themeShade="F2"/>
               </w:rPr>
               <w:t>覽</w:t>
             </w:r>
@@ -839,16 +879,30 @@
               <w:rPr>
                 <w:rFonts w:asciiTheme="majorEastAsia" w:eastAsiaTheme="majorEastAsia" w:hAnsiTheme="majorEastAsia" w:hint="eastAsia"/>
                 <w:b/>
-                <w:color w:val="F2F2F2" w:themeColor="background1" w:themeShade="F2"/>
-              </w:rPr>
-              <w:t>列(選單)</w:t>
+              </w:rPr>
+              <w:t>列</w:t>
+            </w:r>
+          </w:p>
+          <w:p>
+            <w:pPr>
+              <w:rPr>
+                <w:rFonts w:asciiTheme="majorEastAsia" w:eastAsiaTheme="majorEastAsia" w:hAnsiTheme="majorEastAsia"/>
+                <w:b/>
+              </w:rPr>
+            </w:pPr>
+            <w:r>
+              <w:rPr>
+                <w:rFonts w:asciiTheme="majorEastAsia" w:eastAsiaTheme="majorEastAsia" w:hAnsiTheme="majorEastAsia" w:hint="eastAsia"/>
+                <w:b/>
+              </w:rPr>
+              <w:t>(選單)</w:t>
             </w:r>
           </w:p>
         </w:tc>
         <w:tc>
           <w:tcPr>
-            <w:tcW w:w="3500" w:type="dxa"/>
-            <w:shd w:val="clear" w:color="auto" w:fill="121619"/>
+            <w:tcW w:w="2977" w:type="dxa"/>
+            <w:shd w:val="clear" w:color="auto" w:fill="auto"/>
             <w:vAlign w:val="center"/>
           </w:tcPr>
           <w:p>
@@ -858,20 +912,16 @@
                 <w:ilvl w:val="0"/>
                 <w:numId w:val="3"/>
               </w:numPr>
-              <w:spacing w:before="240"/>
-              <w:ind w:leftChars="0" w:left="515" w:hanging="482"/>
-              <w:jc w:val="both"/>
+              <w:ind w:leftChars="11" w:left="309" w:hanging="283"/>
               <w:rPr>
                 <w:rFonts w:asciiTheme="majorEastAsia" w:eastAsiaTheme="majorEastAsia" w:hAnsiTheme="majorEastAsia"/>
-                <w:color w:val="F2F2F2" w:themeColor="background1" w:themeShade="F2"/>
-                <w:szCs w:val="24"/>
+                <w:b/>
               </w:rPr>
             </w:pPr>
             <w:r>
               <w:rPr>
                 <w:rFonts w:asciiTheme="majorEastAsia" w:eastAsiaTheme="majorEastAsia" w:hAnsiTheme="majorEastAsia" w:hint="eastAsia"/>
-                <w:color w:val="F2F2F2" w:themeColor="background1" w:themeShade="F2"/>
-                <w:szCs w:val="24"/>
+                <w:b/>
               </w:rPr>
               <w:t>阿根精神</w:t>
             </w:r>
@@ -883,20 +933,17 @@
                 <w:ilvl w:val="0"/>
                 <w:numId w:val="3"/>
               </w:numPr>
-              <w:spacing w:before="240"/>
-              <w:ind w:leftChars="0" w:left="515" w:hanging="482"/>
-              <w:jc w:val="both"/>
+              <w:spacing w:before="120"/>
+              <w:ind w:leftChars="11" w:left="309" w:hangingChars="118" w:hanging="283"/>
               <w:rPr>
                 <w:rFonts w:asciiTheme="majorEastAsia" w:eastAsiaTheme="majorEastAsia" w:hAnsiTheme="majorEastAsia"/>
-                <w:color w:val="F2F2F2" w:themeColor="background1" w:themeShade="F2"/>
-                <w:szCs w:val="24"/>
+                <w:b/>
               </w:rPr>
             </w:pPr>
             <w:r>
               <w:rPr>
                 <w:rFonts w:asciiTheme="majorEastAsia" w:eastAsiaTheme="majorEastAsia" w:hAnsiTheme="majorEastAsia" w:hint="eastAsia"/>
-                <w:color w:val="F2F2F2" w:themeColor="background1" w:themeShade="F2"/>
-                <w:szCs w:val="24"/>
+                <w:b/>
               </w:rPr>
               <w:t>產品特色</w:t>
             </w:r>
@@ -908,20 +955,17 @@
                 <w:ilvl w:val="0"/>
                 <w:numId w:val="3"/>
               </w:numPr>
-              <w:spacing w:before="240"/>
-              <w:ind w:leftChars="0" w:left="515" w:hanging="482"/>
-              <w:jc w:val="both"/>
+              <w:spacing w:before="120"/>
+              <w:ind w:leftChars="11" w:left="309" w:hangingChars="118" w:hanging="283"/>
               <w:rPr>
                 <w:rFonts w:asciiTheme="majorEastAsia" w:eastAsiaTheme="majorEastAsia" w:hAnsiTheme="majorEastAsia"/>
-                <w:color w:val="F2F2F2" w:themeColor="background1" w:themeShade="F2"/>
-                <w:szCs w:val="24"/>
+                <w:b/>
               </w:rPr>
             </w:pPr>
             <w:r>
               <w:rPr>
                 <w:rFonts w:asciiTheme="majorEastAsia" w:eastAsiaTheme="majorEastAsia" w:hAnsiTheme="majorEastAsia" w:hint="eastAsia"/>
-                <w:color w:val="F2F2F2" w:themeColor="background1" w:themeShade="F2"/>
-                <w:szCs w:val="24"/>
+                <w:b/>
               </w:rPr>
               <w:t>美味選擇</w:t>
             </w:r>
@@ -933,20 +977,17 @@
                 <w:ilvl w:val="0"/>
                 <w:numId w:val="3"/>
               </w:numPr>
-              <w:spacing w:before="240"/>
-              <w:ind w:leftChars="0" w:left="515" w:hanging="482"/>
-              <w:jc w:val="both"/>
+              <w:spacing w:before="120"/>
+              <w:ind w:leftChars="11" w:left="309" w:hangingChars="118" w:hanging="283"/>
               <w:rPr>
                 <w:rFonts w:asciiTheme="majorEastAsia" w:eastAsiaTheme="majorEastAsia" w:hAnsiTheme="majorEastAsia"/>
-                <w:color w:val="F2F2F2" w:themeColor="background1" w:themeShade="F2"/>
-                <w:szCs w:val="24"/>
+                <w:b/>
               </w:rPr>
             </w:pPr>
             <w:r>
               <w:rPr>
                 <w:rFonts w:asciiTheme="majorEastAsia" w:eastAsiaTheme="majorEastAsia" w:hAnsiTheme="majorEastAsia" w:hint="eastAsia"/>
-                <w:color w:val="F2F2F2" w:themeColor="background1" w:themeShade="F2"/>
-                <w:szCs w:val="24"/>
+                <w:b/>
               </w:rPr>
               <w:t>店家服務</w:t>
             </w:r>
@@ -958,28 +999,24 @@
                 <w:ilvl w:val="0"/>
                 <w:numId w:val="3"/>
               </w:numPr>
-              <w:spacing w:before="240"/>
-              <w:ind w:leftChars="0" w:left="515" w:hanging="482"/>
-              <w:jc w:val="both"/>
+              <w:spacing w:before="120"/>
+              <w:ind w:leftChars="11" w:left="309" w:hangingChars="118" w:hanging="283"/>
               <w:rPr>
                 <w:rFonts w:asciiTheme="majorEastAsia" w:eastAsiaTheme="majorEastAsia" w:hAnsiTheme="majorEastAsia"/>
-                <w:color w:val="F2F2F2" w:themeColor="background1" w:themeShade="F2"/>
-                <w:szCs w:val="24"/>
+                <w:b/>
               </w:rPr>
             </w:pPr>
             <w:r>
               <w:rPr>
                 <w:rFonts w:asciiTheme="majorEastAsia" w:eastAsiaTheme="majorEastAsia" w:hAnsiTheme="majorEastAsia" w:hint="eastAsia"/>
-                <w:color w:val="F2F2F2" w:themeColor="background1" w:themeShade="F2"/>
-                <w:szCs w:val="24"/>
+                <w:b/>
               </w:rPr>
               <w:t>交通</w:t>
             </w:r>
             <w:r>
               <w:rPr>
                 <w:rFonts w:asciiTheme="majorEastAsia" w:eastAsiaTheme="majorEastAsia" w:hAnsiTheme="majorEastAsia" w:hint="eastAsia"/>
-                <w:color w:val="F2F2F2" w:themeColor="background1" w:themeShade="F2"/>
-                <w:szCs w:val="24"/>
+                <w:b/>
               </w:rPr>
               <w:t>資訊</w:t>
             </w:r>
@@ -991,20 +1028,17 @@
                 <w:ilvl w:val="0"/>
                 <w:numId w:val="3"/>
               </w:numPr>
-              <w:spacing w:before="240"/>
-              <w:ind w:leftChars="0" w:left="515" w:hanging="482"/>
-              <w:jc w:val="both"/>
+              <w:spacing w:before="120"/>
+              <w:ind w:leftChars="11" w:left="309" w:hangingChars="118" w:hanging="283"/>
               <w:rPr>
                 <w:rFonts w:asciiTheme="majorEastAsia" w:eastAsiaTheme="majorEastAsia" w:hAnsiTheme="majorEastAsia"/>
-                <w:color w:val="F2F2F2" w:themeColor="background1" w:themeShade="F2"/>
-                <w:szCs w:val="24"/>
+                <w:b/>
               </w:rPr>
             </w:pPr>
             <w:r>
               <w:rPr>
                 <w:rFonts w:asciiTheme="majorEastAsia" w:eastAsiaTheme="majorEastAsia" w:hAnsiTheme="majorEastAsia" w:hint="eastAsia"/>
-                <w:color w:val="F2F2F2" w:themeColor="background1" w:themeShade="F2"/>
-                <w:szCs w:val="24"/>
+                <w:b/>
               </w:rPr>
               <w:t>留言詢問</w:t>
             </w:r>
@@ -1012,8 +1046,8 @@
         </w:tc>
         <w:tc>
           <w:tcPr>
-            <w:tcW w:w="6379" w:type="dxa"/>
-            <w:shd w:val="clear" w:color="auto" w:fill="121619"/>
+            <w:tcW w:w="6804" w:type="dxa"/>
+            <w:shd w:val="clear" w:color="auto" w:fill="auto"/>
             <w:vAlign w:val="center"/>
           </w:tcPr>
           <w:p>
@@ -1023,24 +1057,21 @@
                 <w:ilvl w:val="0"/>
                 <w:numId w:val="8"/>
               </w:numPr>
-              <w:spacing w:before="240"/>
-              <w:ind w:leftChars="0"/>
+              <w:spacing w:before="120"/>
+              <w:ind w:leftChars="0" w:left="482" w:hanging="482"/>
               <w:rPr>
                 <w:rFonts w:asciiTheme="majorEastAsia" w:eastAsiaTheme="majorEastAsia" w:hAnsiTheme="majorEastAsia"/>
-                <w:color w:val="F2F2F2" w:themeColor="background1" w:themeShade="F2"/>
               </w:rPr>
             </w:pPr>
             <w:r>
               <w:rPr>
                 <w:rFonts w:asciiTheme="majorEastAsia" w:eastAsiaTheme="majorEastAsia" w:hAnsiTheme="majorEastAsia" w:hint="eastAsia"/>
-                <w:color w:val="F2F2F2" w:themeColor="background1" w:themeShade="F2"/>
               </w:rPr>
               <w:t>點</w:t>
             </w:r>
             <w:r>
               <w:rPr>
                 <w:rFonts w:asciiTheme="majorEastAsia" w:eastAsiaTheme="majorEastAsia" w:hAnsiTheme="majorEastAsia" w:hint="eastAsia"/>
-                <w:color w:val="F2F2F2" w:themeColor="background1" w:themeShade="F2"/>
               </w:rPr>
               <w:t>導</w:t>
             </w:r>
@@ -1048,7 +1079,6 @@
             <w:r>
               <w:rPr>
                 <w:rFonts w:asciiTheme="majorEastAsia" w:eastAsiaTheme="majorEastAsia" w:hAnsiTheme="majorEastAsia" w:hint="eastAsia"/>
-                <w:color w:val="F2F2F2" w:themeColor="background1" w:themeShade="F2"/>
               </w:rPr>
               <w:t>覽</w:t>
             </w:r>
@@ -1056,35 +1086,30 @@
             <w:r>
               <w:rPr>
                 <w:rFonts w:asciiTheme="majorEastAsia" w:eastAsiaTheme="majorEastAsia" w:hAnsiTheme="majorEastAsia" w:hint="eastAsia"/>
-                <w:color w:val="F2F2F2" w:themeColor="background1" w:themeShade="F2"/>
               </w:rPr>
               <w:t>列</w:t>
             </w:r>
             <w:r>
               <w:rPr>
                 <w:rFonts w:asciiTheme="majorEastAsia" w:eastAsiaTheme="majorEastAsia" w:hAnsiTheme="majorEastAsia" w:hint="eastAsia"/>
-                <w:color w:val="F2F2F2" w:themeColor="background1" w:themeShade="F2"/>
               </w:rPr>
               <w:t>各</w:t>
             </w:r>
             <w:r>
               <w:rPr>
                 <w:rFonts w:asciiTheme="majorEastAsia" w:eastAsiaTheme="majorEastAsia" w:hAnsiTheme="majorEastAsia" w:hint="eastAsia"/>
-                <w:color w:val="F2F2F2" w:themeColor="background1" w:themeShade="F2"/>
               </w:rPr>
               <w:t>按鈕</w:t>
             </w:r>
             <w:r>
               <w:rPr>
                 <w:rFonts w:asciiTheme="majorEastAsia" w:eastAsiaTheme="majorEastAsia" w:hAnsiTheme="majorEastAsia" w:hint="eastAsia"/>
-                <w:color w:val="F2F2F2" w:themeColor="background1" w:themeShade="F2"/>
               </w:rPr>
               <w:t>時</w:t>
             </w:r>
             <w:r>
               <w:rPr>
                 <w:rFonts w:asciiTheme="majorEastAsia" w:eastAsiaTheme="majorEastAsia" w:hAnsiTheme="majorEastAsia" w:hint="eastAsia"/>
-                <w:color w:val="F2F2F2" w:themeColor="background1" w:themeShade="F2"/>
               </w:rPr>
               <w:t>會連到一頁式頁面的各個對應區塊</w:t>
             </w:r>
@@ -1096,24 +1121,21 @@
                 <w:ilvl w:val="0"/>
                 <w:numId w:val="8"/>
               </w:numPr>
-              <w:spacing w:before="240"/>
-              <w:ind w:leftChars="0"/>
+              <w:spacing w:before="120"/>
+              <w:ind w:leftChars="0" w:left="482" w:hanging="482"/>
               <w:rPr>
                 <w:rFonts w:asciiTheme="majorEastAsia" w:eastAsiaTheme="majorEastAsia" w:hAnsiTheme="majorEastAsia"/>
-                <w:color w:val="F2F2F2" w:themeColor="background1" w:themeShade="F2"/>
               </w:rPr>
             </w:pPr>
             <w:r>
               <w:rPr>
                 <w:rFonts w:asciiTheme="majorEastAsia" w:eastAsiaTheme="majorEastAsia" w:hAnsiTheme="majorEastAsia" w:hint="eastAsia"/>
-                <w:color w:val="F2F2F2" w:themeColor="background1" w:themeShade="F2"/>
-              </w:rPr>
-              <w:t>點到按鈕時有變更該按鈕顏色和滑鼠指向的效果</w:t>
-            </w:r>
-            <w:r>
-              <w:rPr>
-                <w:rFonts w:asciiTheme="majorEastAsia" w:eastAsiaTheme="majorEastAsia" w:hAnsiTheme="majorEastAsia" w:hint="eastAsia"/>
-                <w:color w:val="F2F2F2" w:themeColor="background1" w:themeShade="F2"/>
+              </w:rPr>
+              <w:t>點按鈕時有變更該按鈕顏色和滑鼠指向效果</w:t>
+            </w:r>
+            <w:r>
+              <w:rPr>
+                <w:rFonts w:asciiTheme="majorEastAsia" w:eastAsiaTheme="majorEastAsia" w:hAnsiTheme="majorEastAsia" w:hint="eastAsia"/>
               </w:rPr>
               <w:t xml:space="preserve">, 請參考 </w:t>
             </w:r>
@@ -1121,7 +1143,6 @@
             <w:r>
               <w:rPr>
                 <w:rFonts w:asciiTheme="majorEastAsia" w:eastAsiaTheme="majorEastAsia" w:hAnsiTheme="majorEastAsia" w:hint="eastAsia"/>
-                <w:color w:val="F2F2F2" w:themeColor="background1" w:themeShade="F2"/>
               </w:rPr>
               <w:t>註</w:t>
             </w:r>
@@ -1129,14 +1150,12 @@
             <w:r>
               <w:rPr>
                 <w:rFonts w:asciiTheme="majorEastAsia" w:eastAsiaTheme="majorEastAsia" w:hAnsiTheme="majorEastAsia" w:hint="eastAsia"/>
-                <w:color w:val="F2F2F2" w:themeColor="background1" w:themeShade="F2"/>
               </w:rPr>
               <w:t xml:space="preserve"> 4.</w:t>
             </w:r>
             <w:r>
               <w:rPr>
                 <w:rFonts w:asciiTheme="majorEastAsia" w:eastAsiaTheme="majorEastAsia" w:hAnsiTheme="majorEastAsia" w:hint="eastAsia"/>
-                <w:color w:val="F2F2F2" w:themeColor="background1" w:themeShade="F2"/>
               </w:rPr>
               <w:t xml:space="preserve"> </w:t>
             </w:r>
@@ -1148,52 +1167,45 @@
                 <w:ilvl w:val="0"/>
                 <w:numId w:val="8"/>
               </w:numPr>
-              <w:spacing w:before="240"/>
-              <w:ind w:leftChars="0"/>
+              <w:spacing w:before="120"/>
+              <w:ind w:leftChars="0" w:left="482" w:hanging="482"/>
               <w:rPr>
                 <w:rFonts w:asciiTheme="majorEastAsia" w:eastAsiaTheme="majorEastAsia" w:hAnsiTheme="majorEastAsia"/>
-                <w:color w:val="F2F2F2" w:themeColor="background1" w:themeShade="F2"/>
               </w:rPr>
             </w:pPr>
             <w:r>
               <w:rPr>
                 <w:rFonts w:asciiTheme="majorEastAsia" w:eastAsiaTheme="majorEastAsia" w:hAnsiTheme="majorEastAsia" w:hint="eastAsia"/>
-                <w:color w:val="F2F2F2" w:themeColor="background1" w:themeShade="F2"/>
               </w:rPr>
               <w:t>各欄位</w:t>
             </w:r>
             <w:r>
               <w:rPr>
                 <w:rFonts w:asciiTheme="majorEastAsia" w:eastAsiaTheme="majorEastAsia" w:hAnsiTheme="majorEastAsia" w:hint="eastAsia"/>
-                <w:color w:val="F2F2F2" w:themeColor="background1" w:themeShade="F2"/>
               </w:rPr>
               <w:t>對應的下拉選</w:t>
             </w:r>
             <w:r>
               <w:rPr>
                 <w:rFonts w:asciiTheme="majorEastAsia" w:eastAsiaTheme="majorEastAsia" w:hAnsiTheme="majorEastAsia" w:hint="eastAsia"/>
-                <w:color w:val="F2F2F2" w:themeColor="background1" w:themeShade="F2"/>
               </w:rPr>
               <w:t>單列希望有</w:t>
             </w:r>
             <w:r>
               <w:rPr>
                 <w:rFonts w:asciiTheme="majorEastAsia" w:eastAsiaTheme="majorEastAsia" w:hAnsiTheme="majorEastAsia" w:hint="eastAsia"/>
-                <w:color w:val="F2F2F2" w:themeColor="background1" w:themeShade="F2"/>
               </w:rPr>
               <w:t>選項列,</w:t>
             </w:r>
             <w:r>
               <w:rPr>
                 <w:rFonts w:asciiTheme="majorEastAsia" w:eastAsiaTheme="majorEastAsia" w:hAnsiTheme="majorEastAsia" w:hint="eastAsia"/>
-                <w:color w:val="F2F2F2" w:themeColor="background1" w:themeShade="F2"/>
               </w:rPr>
               <w:t xml:space="preserve"> 例如點擊產品介紹後下方選單列中出現菜單的字樣</w:t>
             </w:r>
             <w:r>
               <w:rPr>
                 <w:rFonts w:asciiTheme="majorEastAsia" w:eastAsiaTheme="majorEastAsia" w:hAnsiTheme="majorEastAsia" w:hint="eastAsia"/>
-                <w:color w:val="F2F2F2" w:themeColor="background1" w:themeShade="F2"/>
               </w:rPr>
               <w:t xml:space="preserve">, 參考 </w:t>
             </w:r>
@@ -1201,7 +1213,6 @@
             <w:r>
               <w:rPr>
                 <w:rFonts w:asciiTheme="majorEastAsia" w:eastAsiaTheme="majorEastAsia" w:hAnsiTheme="majorEastAsia" w:hint="eastAsia"/>
-                <w:color w:val="F2F2F2" w:themeColor="background1" w:themeShade="F2"/>
               </w:rPr>
               <w:t>註</w:t>
             </w:r>
@@ -1209,7 +1220,6 @@
             <w:r>
               <w:rPr>
                 <w:rFonts w:asciiTheme="majorEastAsia" w:eastAsiaTheme="majorEastAsia" w:hAnsiTheme="majorEastAsia" w:hint="eastAsia"/>
-                <w:color w:val="F2F2F2" w:themeColor="background1" w:themeShade="F2"/>
               </w:rPr>
               <w:t xml:space="preserve"> 5.</w:t>
             </w:r>
@@ -1221,17 +1231,15 @@
                 <w:ilvl w:val="0"/>
                 <w:numId w:val="8"/>
               </w:numPr>
-              <w:spacing w:before="240"/>
-              <w:ind w:leftChars="0"/>
+              <w:spacing w:before="120"/>
+              <w:ind w:leftChars="0" w:left="482" w:hanging="482"/>
               <w:rPr>
                 <w:rFonts w:asciiTheme="majorEastAsia" w:eastAsiaTheme="majorEastAsia" w:hAnsiTheme="majorEastAsia"/>
-                <w:color w:val="F2F2F2" w:themeColor="background1" w:themeShade="F2"/>
               </w:rPr>
             </w:pPr>
             <w:r>
               <w:rPr>
                 <w:rFonts w:asciiTheme="majorEastAsia" w:eastAsiaTheme="majorEastAsia" w:hAnsiTheme="majorEastAsia" w:hint="eastAsia"/>
-                <w:color w:val="F2F2F2" w:themeColor="background1" w:themeShade="F2"/>
               </w:rPr>
               <w:t xml:space="preserve">點到按鈕時希望出現下拉式選單列, 並同時出現有帶有顏色的底線, 和改變文字顏色, 參考 </w:t>
             </w:r>
@@ -1239,7 +1247,6 @@
             <w:r>
               <w:rPr>
                 <w:rFonts w:asciiTheme="majorEastAsia" w:eastAsiaTheme="majorEastAsia" w:hAnsiTheme="majorEastAsia" w:hint="eastAsia"/>
-                <w:color w:val="F2F2F2" w:themeColor="background1" w:themeShade="F2"/>
               </w:rPr>
               <w:t>註</w:t>
             </w:r>
@@ -1247,7 +1254,6 @@
             <w:r>
               <w:rPr>
                 <w:rFonts w:asciiTheme="majorEastAsia" w:eastAsiaTheme="majorEastAsia" w:hAnsiTheme="majorEastAsia" w:hint="eastAsia"/>
-                <w:color w:val="F2F2F2" w:themeColor="background1" w:themeShade="F2"/>
               </w:rPr>
               <w:t xml:space="preserve"> 5.</w:t>
             </w:r>
@@ -1260,32 +1266,32 @@
         </w:trPr>
         <w:tc>
           <w:tcPr>
-            <w:tcW w:w="4678" w:type="dxa"/>
+            <w:tcW w:w="4253" w:type="dxa"/>
             <w:gridSpan w:val="2"/>
-            <w:shd w:val="clear" w:color="auto" w:fill="D0CECE" w:themeFill="background2" w:themeFillShade="E6"/>
+            <w:shd w:val="clear" w:color="auto" w:fill="34465D"/>
             <w:vAlign w:val="center"/>
           </w:tcPr>
           <w:p>
             <w:pPr>
-              <w:jc w:val="both"/>
-              <w:rPr>
-                <w:rFonts w:asciiTheme="majorEastAsia" w:eastAsiaTheme="majorEastAsia" w:hAnsiTheme="majorEastAsia"/>
-                <w:color w:val="000000" w:themeColor="text1"/>
-              </w:rPr>
-            </w:pPr>
-            <w:r>
-              <w:rPr>
-                <w:rFonts w:asciiTheme="majorEastAsia" w:eastAsiaTheme="majorEastAsia" w:hAnsiTheme="majorEastAsia" w:hint="eastAsia"/>
-                <w:b/>
-                <w:color w:val="000000" w:themeColor="text1"/>
-              </w:rPr>
-              <w:t>B</w:t>
-            </w:r>
-            <w:r>
               <w:rPr>
                 <w:rFonts w:asciiTheme="majorEastAsia" w:eastAsiaTheme="majorEastAsia" w:hAnsiTheme="majorEastAsia"/>
                 <w:b/>
-                <w:color w:val="000000" w:themeColor="text1"/>
+                <w:color w:val="F2F2F2" w:themeColor="background1" w:themeShade="F2"/>
+              </w:rPr>
+            </w:pPr>
+            <w:r>
+              <w:rPr>
+                <w:rFonts w:asciiTheme="majorEastAsia" w:eastAsiaTheme="majorEastAsia" w:hAnsiTheme="majorEastAsia" w:hint="eastAsia"/>
+                <w:b/>
+                <w:color w:val="F2F2F2" w:themeColor="background1" w:themeShade="F2"/>
+              </w:rPr>
+              <w:t>B</w:t>
+            </w:r>
+            <w:r>
+              <w:rPr>
+                <w:rFonts w:asciiTheme="majorEastAsia" w:eastAsiaTheme="majorEastAsia" w:hAnsiTheme="majorEastAsia"/>
+                <w:b/>
+                <w:color w:val="F2F2F2" w:themeColor="background1" w:themeShade="F2"/>
               </w:rPr>
               <w:t>anner</w:t>
             </w:r>
@@ -1293,53 +1299,7 @@
         </w:tc>
         <w:tc>
           <w:tcPr>
-            <w:tcW w:w="6379" w:type="dxa"/>
-            <w:shd w:val="clear" w:color="auto" w:fill="D0CECE" w:themeFill="background2" w:themeFillShade="E6"/>
-            <w:vAlign w:val="center"/>
-          </w:tcPr>
-          <w:p>
-            <w:pPr>
-              <w:rPr>
-                <w:rFonts w:asciiTheme="majorEastAsia" w:eastAsiaTheme="majorEastAsia" w:hAnsiTheme="majorEastAsia"/>
-                <w:color w:val="000000" w:themeColor="text1"/>
-              </w:rPr>
-            </w:pPr>
-            <w:r>
-              <w:rPr>
-                <w:rFonts w:asciiTheme="majorEastAsia" w:eastAsiaTheme="majorEastAsia" w:hAnsiTheme="majorEastAsia" w:hint="eastAsia"/>
-                <w:color w:val="000000" w:themeColor="text1"/>
-              </w:rPr>
-              <w:t xml:space="preserve">參考 </w:t>
-            </w:r>
-            <w:proofErr w:type="gramStart"/>
-            <w:r>
-              <w:rPr>
-                <w:rFonts w:asciiTheme="majorEastAsia" w:eastAsiaTheme="majorEastAsia" w:hAnsiTheme="majorEastAsia" w:hint="eastAsia"/>
-                <w:color w:val="000000" w:themeColor="text1"/>
-              </w:rPr>
-              <w:t>註</w:t>
-            </w:r>
-            <w:proofErr w:type="gramEnd"/>
-            <w:r>
-              <w:rPr>
-                <w:rFonts w:asciiTheme="majorEastAsia" w:eastAsiaTheme="majorEastAsia" w:hAnsiTheme="majorEastAsia" w:hint="eastAsia"/>
-                <w:color w:val="000000" w:themeColor="text1"/>
-              </w:rPr>
-              <w:t xml:space="preserve">6. </w:t>
-            </w:r>
-          </w:p>
-        </w:tc>
-      </w:tr>
-      <w:tr>
-        <w:trPr>
-          <w:trHeight w:val="1210"/>
-        </w:trPr>
-        <w:tc>
-          <w:tcPr>
-            <w:tcW w:w="1178" w:type="dxa"/>
-            <w:tcBorders>
-              <w:bottom w:val="single" w:sz="4" w:space="0" w:color="auto"/>
-            </w:tcBorders>
+            <w:tcW w:w="6804" w:type="dxa"/>
             <w:shd w:val="clear" w:color="auto" w:fill="34465D"/>
             <w:vAlign w:val="center"/>
           </w:tcPr>
@@ -1348,1024 +1308,50 @@
               <w:jc w:val="both"/>
               <w:rPr>
                 <w:rFonts w:asciiTheme="majorEastAsia" w:eastAsiaTheme="majorEastAsia" w:hAnsiTheme="majorEastAsia"/>
-                <w:b/>
                 <w:color w:val="F2F2F2" w:themeColor="background1" w:themeShade="F2"/>
               </w:rPr>
             </w:pPr>
             <w:r>
               <w:rPr>
                 <w:rFonts w:asciiTheme="majorEastAsia" w:eastAsiaTheme="majorEastAsia" w:hAnsiTheme="majorEastAsia" w:hint="eastAsia"/>
-                <w:b/>
                 <w:color w:val="F2F2F2" w:themeColor="background1" w:themeShade="F2"/>
               </w:rPr>
-              <w:t>區塊</w:t>
+              <w:t xml:space="preserve">參考 </w:t>
             </w:r>
             <w:proofErr w:type="gramStart"/>
             <w:r>
               <w:rPr>
                 <w:rFonts w:asciiTheme="majorEastAsia" w:eastAsiaTheme="majorEastAsia" w:hAnsiTheme="majorEastAsia" w:hint="eastAsia"/>
-                <w:b/>
                 <w:color w:val="F2F2F2" w:themeColor="background1" w:themeShade="F2"/>
               </w:rPr>
-              <w:t>一</w:t>
+              <w:t>註</w:t>
             </w:r>
             <w:proofErr w:type="gramEnd"/>
-          </w:p>
-        </w:tc>
-        <w:tc>
-          <w:tcPr>
-            <w:tcW w:w="3500" w:type="dxa"/>
-            <w:tcBorders>
-              <w:bottom w:val="single" w:sz="4" w:space="0" w:color="auto"/>
-            </w:tcBorders>
-            <w:shd w:val="clear" w:color="auto" w:fill="34465D"/>
-            <w:vAlign w:val="center"/>
-          </w:tcPr>
-          <w:p>
-            <w:pPr>
-              <w:pStyle w:val="a4"/>
-              <w:numPr>
-                <w:ilvl w:val="0"/>
-                <w:numId w:val="14"/>
-              </w:numPr>
-              <w:ind w:leftChars="0"/>
-              <w:jc w:val="both"/>
-              <w:rPr>
-                <w:rFonts w:asciiTheme="majorEastAsia" w:eastAsiaTheme="majorEastAsia" w:hAnsiTheme="majorEastAsia"/>
+            <w:r>
+              <w:rPr>
+                <w:rFonts w:asciiTheme="majorEastAsia" w:eastAsiaTheme="majorEastAsia" w:hAnsiTheme="majorEastAsia" w:hint="eastAsia"/>
                 <w:color w:val="F2F2F2" w:themeColor="background1" w:themeShade="F2"/>
               </w:rPr>
-            </w:pPr>
-            <w:r>
-              <w:rPr>
-                <w:rFonts w:asciiTheme="majorEastAsia" w:eastAsiaTheme="majorEastAsia" w:hAnsiTheme="majorEastAsia" w:hint="eastAsia"/>
-                <w:color w:val="F2F2F2" w:themeColor="background1" w:themeShade="F2"/>
-              </w:rPr>
-              <w:t>故事</w:t>
-            </w:r>
-          </w:p>
-        </w:tc>
-        <w:tc>
-          <w:tcPr>
-            <w:tcW w:w="6379" w:type="dxa"/>
-            <w:tcBorders>
-              <w:bottom w:val="single" w:sz="4" w:space="0" w:color="auto"/>
-            </w:tcBorders>
-            <w:shd w:val="clear" w:color="auto" w:fill="34465D"/>
-            <w:vAlign w:val="center"/>
-          </w:tcPr>
-          <w:p>
-            <w:pPr>
-              <w:pStyle w:val="a4"/>
-              <w:numPr>
-                <w:ilvl w:val="0"/>
-                <w:numId w:val="8"/>
-              </w:numPr>
-              <w:ind w:leftChars="0"/>
-              <w:rPr>
-                <w:rFonts w:asciiTheme="majorEastAsia" w:eastAsiaTheme="majorEastAsia" w:hAnsiTheme="majorEastAsia"/>
-                <w:color w:val="F2F2F2" w:themeColor="background1" w:themeShade="F2"/>
-              </w:rPr>
-            </w:pPr>
-            <w:r>
-              <w:rPr>
-                <w:rFonts w:asciiTheme="majorEastAsia" w:eastAsiaTheme="majorEastAsia" w:hAnsiTheme="majorEastAsia" w:hint="eastAsia"/>
-                <w:color w:val="F2F2F2" w:themeColor="background1" w:themeShade="F2"/>
-              </w:rPr>
-              <w:t>首行出現故事</w:t>
-            </w:r>
-            <w:r>
-              <w:rPr>
-                <w:rFonts w:asciiTheme="majorEastAsia" w:eastAsiaTheme="majorEastAsia" w:hAnsiTheme="majorEastAsia" w:hint="eastAsia"/>
-                <w:color w:val="F2F2F2" w:themeColor="background1" w:themeShade="F2"/>
-              </w:rPr>
-              <w:t>、年</w:t>
-            </w:r>
-            <w:r>
-              <w:rPr>
-                <w:rFonts w:asciiTheme="majorEastAsia" w:eastAsiaTheme="majorEastAsia" w:hAnsiTheme="majorEastAsia" w:hint="eastAsia"/>
-                <w:color w:val="F2F2F2" w:themeColor="background1" w:themeShade="F2"/>
-              </w:rPr>
-              <w:t>份</w:t>
-            </w:r>
-            <w:r>
-              <w:rPr>
-                <w:rFonts w:asciiTheme="majorEastAsia" w:eastAsiaTheme="majorEastAsia" w:hAnsiTheme="majorEastAsia" w:hint="eastAsia"/>
-                <w:color w:val="F2F2F2" w:themeColor="background1" w:themeShade="F2"/>
-              </w:rPr>
-              <w:t>接著出現</w:t>
-            </w:r>
-            <w:r>
-              <w:rPr>
-                <w:rFonts w:asciiTheme="majorEastAsia" w:eastAsiaTheme="majorEastAsia" w:hAnsiTheme="majorEastAsia" w:hint="eastAsia"/>
-                <w:color w:val="F2F2F2" w:themeColor="background1" w:themeShade="F2"/>
-              </w:rPr>
-              <w:t>,</w:t>
-            </w:r>
-            <w:r>
-              <w:rPr>
-                <w:rFonts w:asciiTheme="majorEastAsia" w:eastAsiaTheme="majorEastAsia" w:hAnsiTheme="majorEastAsia" w:hint="eastAsia"/>
-                <w:color w:val="F2F2F2" w:themeColor="background1" w:themeShade="F2"/>
-              </w:rPr>
-              <w:t xml:space="preserve"> 請參照 註</w:t>
-            </w:r>
-            <w:r>
-              <w:rPr>
-                <w:rFonts w:asciiTheme="majorEastAsia" w:eastAsiaTheme="majorEastAsia" w:hAnsiTheme="majorEastAsia" w:hint="eastAsia"/>
-                <w:color w:val="F2F2F2" w:themeColor="background1" w:themeShade="F2"/>
-              </w:rPr>
-              <w:t xml:space="preserve"> </w:t>
-            </w:r>
-            <w:r>
-              <w:rPr>
-                <w:rFonts w:asciiTheme="majorEastAsia" w:eastAsiaTheme="majorEastAsia" w:hAnsiTheme="majorEastAsia" w:hint="eastAsia"/>
-                <w:color w:val="F2F2F2" w:themeColor="background1" w:themeShade="F2"/>
-              </w:rPr>
-              <w:t xml:space="preserve">7. </w:t>
-            </w:r>
-          </w:p>
-          <w:p>
-            <w:pPr>
-              <w:pStyle w:val="a4"/>
-              <w:numPr>
-                <w:ilvl w:val="0"/>
-                <w:numId w:val="8"/>
-              </w:numPr>
-              <w:spacing w:before="240"/>
-              <w:ind w:leftChars="0"/>
-              <w:rPr>
-                <w:rFonts w:asciiTheme="majorEastAsia" w:eastAsiaTheme="majorEastAsia" w:hAnsiTheme="majorEastAsia"/>
-                <w:color w:val="F2F2F2" w:themeColor="background1" w:themeShade="F2"/>
-              </w:rPr>
-            </w:pPr>
-            <w:r>
-              <w:rPr>
-                <w:rFonts w:asciiTheme="majorEastAsia" w:eastAsiaTheme="majorEastAsia" w:hAnsiTheme="majorEastAsia" w:hint="eastAsia"/>
-                <w:color w:val="F2F2F2" w:themeColor="background1" w:themeShade="F2"/>
-              </w:rPr>
-              <w:t>第二段</w:t>
-            </w:r>
-            <w:r>
-              <w:rPr>
-                <w:rFonts w:asciiTheme="majorEastAsia" w:eastAsiaTheme="majorEastAsia" w:hAnsiTheme="majorEastAsia" w:hint="eastAsia"/>
-                <w:color w:val="F2F2F2" w:themeColor="background1" w:themeShade="F2"/>
-              </w:rPr>
-              <w:t>, 原物料堅持把關出現</w:t>
-            </w:r>
-            <w:r>
-              <w:rPr>
-                <w:rFonts w:asciiTheme="majorEastAsia" w:eastAsiaTheme="majorEastAsia" w:hAnsiTheme="majorEastAsia" w:hint="eastAsia"/>
-                <w:color w:val="F2F2F2" w:themeColor="background1" w:themeShade="F2"/>
-              </w:rPr>
-              <w:t>, 請參照</w:t>
-            </w:r>
-            <w:r>
-              <w:rPr>
-                <w:rFonts w:asciiTheme="majorEastAsia" w:eastAsiaTheme="majorEastAsia" w:hAnsiTheme="majorEastAsia" w:hint="eastAsia"/>
-                <w:color w:val="F2F2F2" w:themeColor="background1" w:themeShade="F2"/>
-              </w:rPr>
-              <w:t xml:space="preserve"> </w:t>
-            </w:r>
-            <w:proofErr w:type="gramStart"/>
-            <w:r>
-              <w:rPr>
-                <w:rFonts w:asciiTheme="majorEastAsia" w:eastAsiaTheme="majorEastAsia" w:hAnsiTheme="majorEastAsia" w:hint="eastAsia"/>
-                <w:color w:val="F2F2F2" w:themeColor="background1" w:themeShade="F2"/>
-              </w:rPr>
-              <w:t>註</w:t>
-            </w:r>
-            <w:proofErr w:type="gramEnd"/>
-            <w:r>
-              <w:rPr>
-                <w:rFonts w:asciiTheme="majorEastAsia" w:eastAsiaTheme="majorEastAsia" w:hAnsiTheme="majorEastAsia" w:hint="eastAsia"/>
-                <w:color w:val="F2F2F2" w:themeColor="background1" w:themeShade="F2"/>
-              </w:rPr>
-              <w:t xml:space="preserve"> 7.</w:t>
+              <w:t xml:space="preserve">6. </w:t>
             </w:r>
           </w:p>
         </w:tc>
       </w:tr>
       <w:tr>
         <w:trPr>
-          <w:trHeight w:val="632"/>
+          <w:trHeight w:val="619"/>
         </w:trPr>
         <w:tc>
           <w:tcPr>
-            <w:tcW w:w="1178" w:type="dxa"/>
+            <w:tcW w:w="1276" w:type="dxa"/>
             <w:tcBorders>
-              <w:bottom w:val="nil"/>
+              <w:bottom w:val="single" w:sz="4" w:space="0" w:color="auto"/>
             </w:tcBorders>
-            <w:shd w:val="clear" w:color="auto" w:fill="820000"/>
-            <w:vAlign w:val="center"/>
-          </w:tcPr>
-          <w:p>
-            <w:pPr>
-              <w:jc w:val="both"/>
-              <w:rPr>
-                <w:rFonts w:asciiTheme="majorEastAsia" w:eastAsiaTheme="majorEastAsia" w:hAnsiTheme="majorEastAsia"/>
-                <w:b/>
-                <w:color w:val="F2F2F2" w:themeColor="background1" w:themeShade="F2"/>
-              </w:rPr>
-            </w:pPr>
-            <w:r>
-              <w:rPr>
-                <w:rFonts w:asciiTheme="majorEastAsia" w:eastAsiaTheme="majorEastAsia" w:hAnsiTheme="majorEastAsia" w:hint="eastAsia"/>
-                <w:b/>
-                <w:color w:val="F2F2F2" w:themeColor="background1" w:themeShade="F2"/>
-              </w:rPr>
-              <w:t>區塊二</w:t>
-            </w:r>
-          </w:p>
-        </w:tc>
-        <w:tc>
-          <w:tcPr>
-            <w:tcW w:w="3500" w:type="dxa"/>
-            <w:tcBorders>
-              <w:bottom w:val="nil"/>
-            </w:tcBorders>
-            <w:shd w:val="clear" w:color="auto" w:fill="820000"/>
-            <w:vAlign w:val="center"/>
-          </w:tcPr>
-          <w:p>
-            <w:pPr>
-              <w:jc w:val="both"/>
-              <w:rPr>
-                <w:rFonts w:asciiTheme="majorEastAsia" w:eastAsiaTheme="majorEastAsia" w:hAnsiTheme="majorEastAsia"/>
-                <w:color w:val="F2F2F2" w:themeColor="background1" w:themeShade="F2"/>
-              </w:rPr>
-            </w:pPr>
-            <w:r>
-              <w:rPr>
-                <w:rFonts w:asciiTheme="majorEastAsia" w:eastAsiaTheme="majorEastAsia" w:hAnsiTheme="majorEastAsia" w:hint="eastAsia"/>
-                <w:color w:val="F2F2F2" w:themeColor="background1" w:themeShade="F2"/>
-              </w:rPr>
-              <w:t>理念</w:t>
-            </w:r>
-            <w:r>
-              <w:rPr>
-                <w:rFonts w:asciiTheme="majorEastAsia" w:eastAsiaTheme="majorEastAsia" w:hAnsiTheme="majorEastAsia" w:hint="eastAsia"/>
-                <w:color w:val="F2F2F2" w:themeColor="background1" w:themeShade="F2"/>
-              </w:rPr>
-              <w:t>精神</w:t>
-            </w:r>
-          </w:p>
-        </w:tc>
-        <w:tc>
-          <w:tcPr>
-            <w:tcW w:w="6379" w:type="dxa"/>
-            <w:tcBorders>
-              <w:bottom w:val="nil"/>
-            </w:tcBorders>
-            <w:shd w:val="clear" w:color="auto" w:fill="820000"/>
-            <w:vAlign w:val="center"/>
-          </w:tcPr>
-          <w:p>
-            <w:pPr>
-              <w:pStyle w:val="a4"/>
-              <w:numPr>
-                <w:ilvl w:val="0"/>
-                <w:numId w:val="8"/>
-              </w:numPr>
-              <w:ind w:leftChars="0"/>
-              <w:rPr>
-                <w:rFonts w:asciiTheme="majorEastAsia" w:eastAsiaTheme="majorEastAsia" w:hAnsiTheme="majorEastAsia"/>
-                <w:color w:val="F2F2F2" w:themeColor="background1" w:themeShade="F2"/>
-              </w:rPr>
-            </w:pPr>
-            <w:r>
-              <w:rPr>
-                <w:rFonts w:asciiTheme="majorEastAsia" w:eastAsiaTheme="majorEastAsia" w:hAnsiTheme="majorEastAsia" w:hint="eastAsia"/>
-                <w:color w:val="F2F2F2" w:themeColor="background1" w:themeShade="F2"/>
-              </w:rPr>
-              <w:t>理念</w:t>
-            </w:r>
-            <w:r>
-              <w:rPr>
-                <w:rFonts w:asciiTheme="majorEastAsia" w:eastAsiaTheme="majorEastAsia" w:hAnsiTheme="majorEastAsia" w:hint="eastAsia"/>
-                <w:color w:val="F2F2F2" w:themeColor="background1" w:themeShade="F2"/>
-              </w:rPr>
-              <w:t>精神</w:t>
-            </w:r>
-            <w:r>
-              <w:rPr>
-                <w:rFonts w:asciiTheme="majorEastAsia" w:eastAsiaTheme="majorEastAsia" w:hAnsiTheme="majorEastAsia" w:hint="eastAsia"/>
-                <w:color w:val="F2F2F2" w:themeColor="background1" w:themeShade="F2"/>
-              </w:rPr>
-              <w:t>標語</w:t>
-            </w:r>
-            <w:r>
-              <w:rPr>
-                <w:rFonts w:asciiTheme="majorEastAsia" w:eastAsiaTheme="majorEastAsia" w:hAnsiTheme="majorEastAsia" w:hint="eastAsia"/>
-                <w:color w:val="F2F2F2" w:themeColor="background1" w:themeShade="F2"/>
-              </w:rPr>
-              <w:t xml:space="preserve">出現, </w:t>
-            </w:r>
-            <w:r>
-              <w:rPr>
-                <w:rFonts w:asciiTheme="majorEastAsia" w:eastAsiaTheme="majorEastAsia" w:hAnsiTheme="majorEastAsia" w:hint="eastAsia"/>
-                <w:color w:val="F2F2F2" w:themeColor="background1" w:themeShade="F2"/>
-              </w:rPr>
-              <w:t>接著並出現</w:t>
-            </w:r>
-            <w:r>
-              <w:rPr>
-                <w:rFonts w:asciiTheme="majorEastAsia" w:eastAsiaTheme="majorEastAsia" w:hAnsiTheme="majorEastAsia" w:hint="eastAsia"/>
-                <w:color w:val="F2F2F2" w:themeColor="background1" w:themeShade="F2"/>
-              </w:rPr>
-              <w:t>各</w:t>
-            </w:r>
-            <w:r>
-              <w:rPr>
-                <w:rFonts w:asciiTheme="majorEastAsia" w:eastAsiaTheme="majorEastAsia" w:hAnsiTheme="majorEastAsia" w:hint="eastAsia"/>
-                <w:color w:val="F2F2F2" w:themeColor="background1" w:themeShade="F2"/>
-              </w:rPr>
-              <w:t>標語</w:t>
-            </w:r>
-            <w:r>
-              <w:rPr>
-                <w:rFonts w:asciiTheme="majorEastAsia" w:eastAsiaTheme="majorEastAsia" w:hAnsiTheme="majorEastAsia" w:hint="eastAsia"/>
-                <w:color w:val="F2F2F2" w:themeColor="background1" w:themeShade="F2"/>
-              </w:rPr>
-              <w:t xml:space="preserve">, </w:t>
-            </w:r>
-            <w:r>
-              <w:rPr>
-                <w:rFonts w:asciiTheme="majorEastAsia" w:eastAsiaTheme="majorEastAsia" w:hAnsiTheme="majorEastAsia" w:hint="eastAsia"/>
-                <w:color w:val="F2F2F2" w:themeColor="background1" w:themeShade="F2"/>
-              </w:rPr>
-              <w:t xml:space="preserve">請參照 </w:t>
-            </w:r>
-            <w:proofErr w:type="gramStart"/>
-            <w:r>
-              <w:rPr>
-                <w:rFonts w:asciiTheme="majorEastAsia" w:eastAsiaTheme="majorEastAsia" w:hAnsiTheme="majorEastAsia" w:hint="eastAsia"/>
-                <w:color w:val="F2F2F2" w:themeColor="background1" w:themeShade="F2"/>
-              </w:rPr>
-              <w:t>註</w:t>
-            </w:r>
-            <w:proofErr w:type="gramEnd"/>
-            <w:r>
-              <w:rPr>
-                <w:rFonts w:asciiTheme="majorEastAsia" w:eastAsiaTheme="majorEastAsia" w:hAnsiTheme="majorEastAsia" w:hint="eastAsia"/>
-                <w:color w:val="F2F2F2" w:themeColor="background1" w:themeShade="F2"/>
-              </w:rPr>
-              <w:t xml:space="preserve"> 8. </w:t>
-            </w:r>
-          </w:p>
-        </w:tc>
-      </w:tr>
-      <w:tr>
-        <w:trPr>
-          <w:trHeight w:val="1832"/>
-        </w:trPr>
-        <w:tc>
-          <w:tcPr>
-            <w:tcW w:w="1178" w:type="dxa"/>
-            <w:tcBorders>
-              <w:top w:val="nil"/>
-            </w:tcBorders>
-            <w:shd w:val="clear" w:color="auto" w:fill="B54F36"/>
-            <w:vAlign w:val="center"/>
-          </w:tcPr>
-          <w:p>
-            <w:pPr>
-              <w:jc w:val="both"/>
-              <w:rPr>
-                <w:rFonts w:asciiTheme="majorEastAsia" w:eastAsiaTheme="majorEastAsia" w:hAnsiTheme="majorEastAsia"/>
-                <w:b/>
-                <w:color w:val="F2F2F2" w:themeColor="background1" w:themeShade="F2"/>
-              </w:rPr>
-            </w:pPr>
-            <w:r>
-              <w:rPr>
-                <w:rFonts w:asciiTheme="majorEastAsia" w:eastAsiaTheme="majorEastAsia" w:hAnsiTheme="majorEastAsia" w:hint="eastAsia"/>
-                <w:b/>
-                <w:color w:val="F2F2F2" w:themeColor="background1" w:themeShade="F2"/>
-              </w:rPr>
-              <w:t>區塊三</w:t>
-            </w:r>
-          </w:p>
-        </w:tc>
-        <w:tc>
-          <w:tcPr>
-            <w:tcW w:w="3500" w:type="dxa"/>
-            <w:tcBorders>
-              <w:top w:val="nil"/>
-            </w:tcBorders>
-            <w:shd w:val="clear" w:color="auto" w:fill="B54F36"/>
-            <w:vAlign w:val="center"/>
-          </w:tcPr>
-          <w:p>
-            <w:pPr>
-              <w:jc w:val="both"/>
-              <w:rPr>
-                <w:rFonts w:asciiTheme="majorEastAsia" w:eastAsiaTheme="majorEastAsia" w:hAnsiTheme="majorEastAsia"/>
-                <w:color w:val="F2F2F2" w:themeColor="background1" w:themeShade="F2"/>
-              </w:rPr>
-            </w:pPr>
-            <w:r>
-              <w:rPr>
-                <w:rFonts w:asciiTheme="majorEastAsia" w:eastAsiaTheme="majorEastAsia" w:hAnsiTheme="majorEastAsia" w:hint="eastAsia"/>
-                <w:color w:val="F2F2F2" w:themeColor="background1" w:themeShade="F2"/>
-              </w:rPr>
-              <w:t>產品特色</w:t>
-            </w:r>
-          </w:p>
-        </w:tc>
-        <w:tc>
-          <w:tcPr>
-            <w:tcW w:w="6379" w:type="dxa"/>
-            <w:tcBorders>
-              <w:top w:val="nil"/>
-            </w:tcBorders>
-            <w:shd w:val="clear" w:color="auto" w:fill="B54F36"/>
-            <w:vAlign w:val="center"/>
-          </w:tcPr>
-          <w:p>
-            <w:pPr>
-              <w:pStyle w:val="a4"/>
-              <w:numPr>
-                <w:ilvl w:val="0"/>
-                <w:numId w:val="8"/>
-              </w:numPr>
-              <w:ind w:leftChars="0"/>
-              <w:rPr>
-                <w:rFonts w:asciiTheme="majorEastAsia" w:eastAsiaTheme="majorEastAsia" w:hAnsiTheme="majorEastAsia"/>
-                <w:color w:val="F2F2F2" w:themeColor="background1" w:themeShade="F2"/>
-              </w:rPr>
-            </w:pPr>
-            <w:r>
-              <w:rPr>
-                <w:rFonts w:asciiTheme="majorEastAsia" w:eastAsiaTheme="majorEastAsia" w:hAnsiTheme="majorEastAsia"/>
-                <w:color w:val="F2F2F2" w:themeColor="background1" w:themeShade="F2"/>
-              </w:rPr>
-              <w:t>這六張照片</w:t>
-            </w:r>
-            <w:r>
-              <w:rPr>
-                <w:rFonts w:asciiTheme="majorEastAsia" w:eastAsiaTheme="majorEastAsia" w:hAnsiTheme="majorEastAsia" w:hint="eastAsia"/>
-                <w:color w:val="F2F2F2" w:themeColor="background1" w:themeShade="F2"/>
-              </w:rPr>
-              <w:t xml:space="preserve">排列方式, </w:t>
-            </w:r>
-            <w:r>
-              <w:rPr>
-                <w:rFonts w:asciiTheme="majorEastAsia" w:eastAsiaTheme="majorEastAsia" w:hAnsiTheme="majorEastAsia"/>
-                <w:color w:val="F2F2F2" w:themeColor="background1" w:themeShade="F2"/>
-              </w:rPr>
-              <w:t xml:space="preserve">請參考 </w:t>
-            </w:r>
-            <w:proofErr w:type="gramStart"/>
-            <w:r>
-              <w:rPr>
-                <w:rFonts w:asciiTheme="majorEastAsia" w:eastAsiaTheme="majorEastAsia" w:hAnsiTheme="majorEastAsia"/>
-                <w:color w:val="F2F2F2" w:themeColor="background1" w:themeShade="F2"/>
-              </w:rPr>
-              <w:t>註</w:t>
-            </w:r>
-            <w:proofErr w:type="gramEnd"/>
-            <w:r>
-              <w:rPr>
-                <w:rFonts w:asciiTheme="majorEastAsia" w:eastAsiaTheme="majorEastAsia" w:hAnsiTheme="majorEastAsia"/>
-                <w:color w:val="F2F2F2" w:themeColor="background1" w:themeShade="F2"/>
-              </w:rPr>
-              <w:t xml:space="preserve"> 9.</w:t>
-            </w:r>
-          </w:p>
-          <w:p>
-            <w:pPr>
-              <w:pStyle w:val="a4"/>
-              <w:numPr>
-                <w:ilvl w:val="0"/>
-                <w:numId w:val="8"/>
-              </w:numPr>
-              <w:spacing w:before="240"/>
-              <w:ind w:leftChars="0"/>
-              <w:rPr>
-                <w:rFonts w:asciiTheme="majorEastAsia" w:eastAsiaTheme="majorEastAsia" w:hAnsiTheme="majorEastAsia"/>
-                <w:color w:val="F2F2F2" w:themeColor="background1" w:themeShade="F2"/>
-              </w:rPr>
-            </w:pPr>
-            <w:r>
-              <w:rPr>
-                <w:rFonts w:asciiTheme="majorEastAsia" w:eastAsiaTheme="majorEastAsia" w:hAnsiTheme="majorEastAsia" w:hint="eastAsia"/>
-                <w:color w:val="F2F2F2" w:themeColor="background1" w:themeShade="F2"/>
-              </w:rPr>
-              <w:t>蛋餅(照片</w:t>
-            </w:r>
-            <w:r>
-              <w:rPr>
-                <w:rFonts w:asciiTheme="majorEastAsia" w:eastAsiaTheme="majorEastAsia" w:hAnsiTheme="majorEastAsia" w:hint="eastAsia"/>
-                <w:color w:val="F2F2F2" w:themeColor="background1" w:themeShade="F2"/>
-              </w:rPr>
-              <w:t>出現</w:t>
-            </w:r>
-            <w:r>
-              <w:rPr>
-                <w:rFonts w:asciiTheme="majorEastAsia" w:eastAsiaTheme="majorEastAsia" w:hAnsiTheme="majorEastAsia" w:hint="eastAsia"/>
-                <w:color w:val="F2F2F2" w:themeColor="background1" w:themeShade="F2"/>
-              </w:rPr>
-              <w:t>)、奶茶(照片</w:t>
-            </w:r>
-            <w:r>
-              <w:rPr>
-                <w:rFonts w:asciiTheme="majorEastAsia" w:eastAsiaTheme="majorEastAsia" w:hAnsiTheme="majorEastAsia" w:hint="eastAsia"/>
-                <w:color w:val="F2F2F2" w:themeColor="background1" w:themeShade="F2"/>
-              </w:rPr>
-              <w:t>出現</w:t>
-            </w:r>
-            <w:r>
-              <w:rPr>
-                <w:rFonts w:asciiTheme="majorEastAsia" w:eastAsiaTheme="majorEastAsia" w:hAnsiTheme="majorEastAsia" w:hint="eastAsia"/>
-                <w:color w:val="F2F2F2" w:themeColor="background1" w:themeShade="F2"/>
-              </w:rPr>
-              <w:t>)</w:t>
-            </w:r>
-            <w:r>
-              <w:rPr>
-                <w:rFonts w:asciiTheme="majorEastAsia" w:eastAsiaTheme="majorEastAsia" w:hAnsiTheme="majorEastAsia" w:hint="eastAsia"/>
-                <w:color w:val="F2F2F2" w:themeColor="background1" w:themeShade="F2"/>
-              </w:rPr>
-              <w:t>、三明治(照片</w:t>
-            </w:r>
-            <w:r>
-              <w:rPr>
-                <w:rFonts w:asciiTheme="majorEastAsia" w:eastAsiaTheme="majorEastAsia" w:hAnsiTheme="majorEastAsia" w:hint="eastAsia"/>
-                <w:color w:val="F2F2F2" w:themeColor="background1" w:themeShade="F2"/>
-              </w:rPr>
-              <w:t>出現</w:t>
-            </w:r>
-            <w:r>
-              <w:rPr>
-                <w:rFonts w:asciiTheme="majorEastAsia" w:eastAsiaTheme="majorEastAsia" w:hAnsiTheme="majorEastAsia" w:hint="eastAsia"/>
-                <w:color w:val="F2F2F2" w:themeColor="background1" w:themeShade="F2"/>
-              </w:rPr>
-              <w:t>)</w:t>
-            </w:r>
-          </w:p>
-          <w:p>
-            <w:pPr>
-              <w:pStyle w:val="a4"/>
-              <w:numPr>
-                <w:ilvl w:val="0"/>
-                <w:numId w:val="8"/>
-              </w:numPr>
-              <w:spacing w:before="240"/>
-              <w:ind w:leftChars="0"/>
-              <w:rPr>
-                <w:rFonts w:asciiTheme="majorEastAsia" w:eastAsiaTheme="majorEastAsia" w:hAnsiTheme="majorEastAsia"/>
-                <w:color w:val="F2F2F2" w:themeColor="background1" w:themeShade="F2"/>
-              </w:rPr>
-            </w:pPr>
-            <w:r>
-              <w:rPr>
-                <w:rFonts w:asciiTheme="majorEastAsia" w:eastAsiaTheme="majorEastAsia" w:hAnsiTheme="majorEastAsia" w:hint="eastAsia"/>
-                <w:color w:val="F2F2F2" w:themeColor="background1" w:themeShade="F2"/>
-              </w:rPr>
-              <w:t>漢堡(照片</w:t>
-            </w:r>
-            <w:r>
-              <w:rPr>
-                <w:rFonts w:asciiTheme="majorEastAsia" w:eastAsiaTheme="majorEastAsia" w:hAnsiTheme="majorEastAsia" w:hint="eastAsia"/>
-                <w:color w:val="F2F2F2" w:themeColor="background1" w:themeShade="F2"/>
-              </w:rPr>
-              <w:t>出現</w:t>
-            </w:r>
-            <w:r>
-              <w:rPr>
-                <w:rFonts w:asciiTheme="majorEastAsia" w:eastAsiaTheme="majorEastAsia" w:hAnsiTheme="majorEastAsia" w:hint="eastAsia"/>
-                <w:color w:val="F2F2F2" w:themeColor="background1" w:themeShade="F2"/>
-              </w:rPr>
-              <w:t>)、可頌(照片</w:t>
-            </w:r>
-            <w:r>
-              <w:rPr>
-                <w:rFonts w:asciiTheme="majorEastAsia" w:eastAsiaTheme="majorEastAsia" w:hAnsiTheme="majorEastAsia" w:hint="eastAsia"/>
-                <w:color w:val="F2F2F2" w:themeColor="background1" w:themeShade="F2"/>
-              </w:rPr>
-              <w:t>出現</w:t>
-            </w:r>
-            <w:r>
-              <w:rPr>
-                <w:rFonts w:asciiTheme="majorEastAsia" w:eastAsiaTheme="majorEastAsia" w:hAnsiTheme="majorEastAsia" w:hint="eastAsia"/>
-                <w:color w:val="F2F2F2" w:themeColor="background1" w:themeShade="F2"/>
-              </w:rPr>
-              <w:t>)、咖啡(照片</w:t>
-            </w:r>
-            <w:r>
-              <w:rPr>
-                <w:rFonts w:asciiTheme="majorEastAsia" w:eastAsiaTheme="majorEastAsia" w:hAnsiTheme="majorEastAsia" w:hint="eastAsia"/>
-                <w:color w:val="F2F2F2" w:themeColor="background1" w:themeShade="F2"/>
-              </w:rPr>
-              <w:t>出現</w:t>
-            </w:r>
-            <w:r>
-              <w:rPr>
-                <w:rFonts w:asciiTheme="majorEastAsia" w:eastAsiaTheme="majorEastAsia" w:hAnsiTheme="majorEastAsia" w:hint="eastAsia"/>
-                <w:color w:val="F2F2F2" w:themeColor="background1" w:themeShade="F2"/>
-              </w:rPr>
-              <w:t>)</w:t>
-            </w:r>
-          </w:p>
-        </w:tc>
-      </w:tr>
-      <w:tr>
-        <w:trPr>
-          <w:trHeight w:val="638"/>
-        </w:trPr>
-        <w:tc>
-          <w:tcPr>
-            <w:tcW w:w="1178" w:type="dxa"/>
-            <w:shd w:val="clear" w:color="auto" w:fill="820000"/>
-            <w:vAlign w:val="center"/>
-          </w:tcPr>
-          <w:p>
-            <w:pPr>
-              <w:jc w:val="both"/>
-              <w:rPr>
-                <w:rFonts w:asciiTheme="majorEastAsia" w:eastAsiaTheme="majorEastAsia" w:hAnsiTheme="majorEastAsia"/>
-                <w:b/>
-                <w:color w:val="F2F2F2" w:themeColor="background1" w:themeShade="F2"/>
-              </w:rPr>
-            </w:pPr>
-            <w:r>
-              <w:rPr>
-                <w:rFonts w:asciiTheme="majorEastAsia" w:eastAsiaTheme="majorEastAsia" w:hAnsiTheme="majorEastAsia" w:hint="eastAsia"/>
-                <w:b/>
-                <w:color w:val="F2F2F2" w:themeColor="background1" w:themeShade="F2"/>
-              </w:rPr>
-              <w:t>區塊四</w:t>
-            </w:r>
-          </w:p>
-        </w:tc>
-        <w:tc>
-          <w:tcPr>
-            <w:tcW w:w="3500" w:type="dxa"/>
-            <w:shd w:val="clear" w:color="auto" w:fill="820000"/>
-            <w:vAlign w:val="center"/>
-          </w:tcPr>
-          <w:p>
-            <w:pPr>
-              <w:jc w:val="both"/>
-              <w:rPr>
-                <w:rFonts w:asciiTheme="majorEastAsia" w:eastAsiaTheme="majorEastAsia" w:hAnsiTheme="majorEastAsia"/>
-                <w:color w:val="F2F2F2" w:themeColor="background1" w:themeShade="F2"/>
-              </w:rPr>
-            </w:pPr>
-            <w:r>
-              <w:rPr>
-                <w:rFonts w:asciiTheme="majorEastAsia" w:eastAsiaTheme="majorEastAsia" w:hAnsiTheme="majorEastAsia" w:hint="eastAsia"/>
-                <w:color w:val="F2F2F2" w:themeColor="background1" w:themeShade="F2"/>
-              </w:rPr>
-              <w:t>美味選擇</w:t>
-            </w:r>
-          </w:p>
-        </w:tc>
-        <w:tc>
-          <w:tcPr>
-            <w:tcW w:w="6379" w:type="dxa"/>
-            <w:shd w:val="clear" w:color="auto" w:fill="820000"/>
-            <w:vAlign w:val="center"/>
-          </w:tcPr>
-          <w:p>
-            <w:pPr>
-              <w:pStyle w:val="a4"/>
-              <w:numPr>
-                <w:ilvl w:val="0"/>
-                <w:numId w:val="8"/>
-              </w:numPr>
-              <w:ind w:leftChars="0"/>
-              <w:rPr>
-                <w:rFonts w:asciiTheme="majorEastAsia" w:eastAsiaTheme="majorEastAsia" w:hAnsiTheme="majorEastAsia"/>
-                <w:color w:val="F2F2F2" w:themeColor="background1" w:themeShade="F2"/>
-              </w:rPr>
-            </w:pPr>
-            <w:r>
-              <w:rPr>
-                <w:rFonts w:asciiTheme="majorEastAsia" w:eastAsiaTheme="majorEastAsia" w:hAnsiTheme="majorEastAsia" w:hint="eastAsia"/>
-              </w:rPr>
-              <w:t>美味品項</w:t>
-            </w:r>
-            <w:r>
-              <w:rPr>
-                <w:rFonts w:asciiTheme="majorEastAsia" w:eastAsiaTheme="majorEastAsia" w:hAnsiTheme="majorEastAsia" w:hint="eastAsia"/>
-                <w:color w:val="F2F2F2" w:themeColor="background1" w:themeShade="F2"/>
-              </w:rPr>
-              <w:t xml:space="preserve">和特別想吃？的標題和, </w:t>
-            </w:r>
-            <w:r>
-              <w:rPr>
-                <w:rFonts w:asciiTheme="majorEastAsia" w:eastAsiaTheme="majorEastAsia" w:hAnsiTheme="majorEastAsia" w:hint="eastAsia"/>
-                <w:color w:val="F2F2F2" w:themeColor="background1" w:themeShade="F2"/>
-              </w:rPr>
-              <w:t xml:space="preserve">請參照 </w:t>
-            </w:r>
-            <w:proofErr w:type="gramStart"/>
-            <w:r>
-              <w:rPr>
-                <w:rFonts w:asciiTheme="majorEastAsia" w:eastAsiaTheme="majorEastAsia" w:hAnsiTheme="majorEastAsia" w:hint="eastAsia"/>
-                <w:color w:val="F2F2F2" w:themeColor="background1" w:themeShade="F2"/>
-              </w:rPr>
-              <w:t>註</w:t>
-            </w:r>
-            <w:proofErr w:type="gramEnd"/>
-            <w:r>
-              <w:rPr>
-                <w:rFonts w:asciiTheme="majorEastAsia" w:eastAsiaTheme="majorEastAsia" w:hAnsiTheme="majorEastAsia" w:hint="eastAsia"/>
-                <w:color w:val="F2F2F2" w:themeColor="background1" w:themeShade="F2"/>
-              </w:rPr>
-              <w:t xml:space="preserve"> </w:t>
-            </w:r>
-            <w:r>
-              <w:rPr>
-                <w:rFonts w:asciiTheme="majorEastAsia" w:eastAsiaTheme="majorEastAsia" w:hAnsiTheme="majorEastAsia"/>
-                <w:color w:val="F2F2F2" w:themeColor="background1" w:themeShade="F2"/>
-              </w:rPr>
-              <w:t>10.</w:t>
-            </w:r>
-          </w:p>
-        </w:tc>
-      </w:tr>
-      <w:tr>
-        <w:trPr>
-          <w:trHeight w:val="560"/>
-        </w:trPr>
-        <w:tc>
-          <w:tcPr>
-            <w:tcW w:w="1178" w:type="dxa"/>
-            <w:shd w:val="clear" w:color="auto" w:fill="B54F36"/>
-            <w:vAlign w:val="center"/>
-          </w:tcPr>
-          <w:p>
-            <w:pPr>
-              <w:jc w:val="both"/>
-              <w:rPr>
-                <w:rFonts w:asciiTheme="majorEastAsia" w:eastAsiaTheme="majorEastAsia" w:hAnsiTheme="majorEastAsia"/>
-                <w:b/>
-                <w:color w:val="F2F2F2" w:themeColor="background1" w:themeShade="F2"/>
-              </w:rPr>
-            </w:pPr>
-            <w:r>
-              <w:rPr>
-                <w:rFonts w:asciiTheme="majorEastAsia" w:eastAsiaTheme="majorEastAsia" w:hAnsiTheme="majorEastAsia" w:hint="eastAsia"/>
-                <w:b/>
-                <w:color w:val="F2F2F2" w:themeColor="background1" w:themeShade="F2"/>
-              </w:rPr>
-              <w:t>區塊五</w:t>
-            </w:r>
-          </w:p>
-        </w:tc>
-        <w:tc>
-          <w:tcPr>
-            <w:tcW w:w="3500" w:type="dxa"/>
-            <w:shd w:val="clear" w:color="auto" w:fill="B54F36"/>
-            <w:vAlign w:val="center"/>
-          </w:tcPr>
-          <w:p>
-            <w:pPr>
-              <w:jc w:val="both"/>
-              <w:rPr>
-                <w:rFonts w:asciiTheme="majorEastAsia" w:eastAsiaTheme="majorEastAsia" w:hAnsiTheme="majorEastAsia"/>
-                <w:color w:val="F2F2F2" w:themeColor="background1" w:themeShade="F2"/>
-              </w:rPr>
-            </w:pPr>
-            <w:r>
-              <w:rPr>
-                <w:rFonts w:asciiTheme="majorEastAsia" w:eastAsiaTheme="majorEastAsia" w:hAnsiTheme="majorEastAsia" w:hint="eastAsia"/>
-                <w:color w:val="F2F2F2" w:themeColor="background1" w:themeShade="F2"/>
-              </w:rPr>
-              <w:t>店家服務</w:t>
-            </w:r>
-          </w:p>
-        </w:tc>
-        <w:tc>
-          <w:tcPr>
-            <w:tcW w:w="6379" w:type="dxa"/>
-            <w:shd w:val="clear" w:color="auto" w:fill="B54F36"/>
-            <w:vAlign w:val="center"/>
-          </w:tcPr>
-          <w:p>
-            <w:pPr>
-              <w:pStyle w:val="a4"/>
-              <w:numPr>
-                <w:ilvl w:val="0"/>
-                <w:numId w:val="8"/>
-              </w:numPr>
-              <w:ind w:leftChars="0"/>
-              <w:rPr>
-                <w:rFonts w:asciiTheme="majorEastAsia" w:eastAsiaTheme="majorEastAsia" w:hAnsiTheme="majorEastAsia"/>
-                <w:color w:val="F2F2F2" w:themeColor="background1" w:themeShade="F2"/>
-              </w:rPr>
-            </w:pPr>
-            <w:r>
-              <w:rPr>
-                <w:rFonts w:asciiTheme="majorEastAsia" w:eastAsiaTheme="majorEastAsia" w:hAnsiTheme="majorEastAsia" w:hint="eastAsia"/>
-                <w:color w:val="F2F2F2" w:themeColor="background1" w:themeShade="F2"/>
-              </w:rPr>
-              <w:t>上有</w:t>
-            </w:r>
-            <w:r>
-              <w:rPr>
-                <w:rFonts w:asciiTheme="majorEastAsia" w:eastAsiaTheme="majorEastAsia" w:hAnsiTheme="majorEastAsia" w:hint="eastAsia"/>
-                <w:color w:val="F2F2F2" w:themeColor="background1" w:themeShade="F2"/>
-              </w:rPr>
-              <w:t>聯絡我們</w:t>
-            </w:r>
-            <w:r>
-              <w:rPr>
-                <w:rFonts w:asciiTheme="majorEastAsia" w:eastAsiaTheme="majorEastAsia" w:hAnsiTheme="majorEastAsia" w:hint="eastAsia"/>
-                <w:color w:val="F2F2F2" w:themeColor="background1" w:themeShade="F2"/>
-              </w:rPr>
-              <w:t>,</w:t>
-            </w:r>
-            <w:r>
-              <w:rPr>
-                <w:rFonts w:asciiTheme="majorEastAsia" w:eastAsiaTheme="majorEastAsia" w:hAnsiTheme="majorEastAsia"/>
-                <w:color w:val="F2F2F2" w:themeColor="background1" w:themeShade="F2"/>
-              </w:rPr>
-              <w:t xml:space="preserve"> </w:t>
-            </w:r>
-            <w:r>
-              <w:rPr>
-                <w:rFonts w:asciiTheme="majorEastAsia" w:eastAsiaTheme="majorEastAsia" w:hAnsiTheme="majorEastAsia" w:hint="eastAsia"/>
-                <w:color w:val="F2F2F2" w:themeColor="background1" w:themeShade="F2"/>
-              </w:rPr>
-              <w:t>店內環境, 下</w:t>
-            </w:r>
-            <w:r>
-              <w:rPr>
-                <w:rFonts w:asciiTheme="majorEastAsia" w:eastAsiaTheme="majorEastAsia" w:hAnsiTheme="majorEastAsia" w:hint="eastAsia"/>
-                <w:color w:val="F2F2F2" w:themeColor="background1" w:themeShade="F2"/>
-              </w:rPr>
-              <w:t>為</w:t>
-            </w:r>
-            <w:r>
-              <w:rPr>
-                <w:rFonts w:asciiTheme="majorEastAsia" w:eastAsiaTheme="majorEastAsia" w:hAnsiTheme="majorEastAsia" w:hint="eastAsia"/>
-                <w:color w:val="F2F2F2" w:themeColor="background1" w:themeShade="F2"/>
-              </w:rPr>
-              <w:t xml:space="preserve">服務項目區塊, </w:t>
-            </w:r>
-            <w:proofErr w:type="gramStart"/>
-            <w:r>
-              <w:rPr>
-                <w:rFonts w:asciiTheme="majorEastAsia" w:eastAsiaTheme="majorEastAsia" w:hAnsiTheme="majorEastAsia" w:hint="eastAsia"/>
-                <w:color w:val="F2F2F2" w:themeColor="background1" w:themeShade="F2"/>
-              </w:rPr>
-              <w:t>註</w:t>
-            </w:r>
-            <w:proofErr w:type="gramEnd"/>
-            <w:r>
-              <w:rPr>
-                <w:rFonts w:asciiTheme="majorEastAsia" w:eastAsiaTheme="majorEastAsia" w:hAnsiTheme="majorEastAsia" w:hint="eastAsia"/>
-                <w:color w:val="F2F2F2" w:themeColor="background1" w:themeShade="F2"/>
-              </w:rPr>
-              <w:t xml:space="preserve"> </w:t>
-            </w:r>
-            <w:r>
-              <w:rPr>
-                <w:rFonts w:asciiTheme="majorEastAsia" w:eastAsiaTheme="majorEastAsia" w:hAnsiTheme="majorEastAsia" w:hint="eastAsia"/>
-                <w:color w:val="F2F2F2" w:themeColor="background1" w:themeShade="F2"/>
-              </w:rPr>
-              <w:t>11.</w:t>
-            </w:r>
-          </w:p>
-        </w:tc>
-      </w:tr>
-      <w:tr>
-        <w:trPr>
-          <w:trHeight w:val="680"/>
-        </w:trPr>
-        <w:tc>
-          <w:tcPr>
-            <w:tcW w:w="1178" w:type="dxa"/>
-            <w:shd w:val="clear" w:color="auto" w:fill="820000"/>
-            <w:vAlign w:val="center"/>
-          </w:tcPr>
-          <w:p>
-            <w:pPr>
-              <w:jc w:val="both"/>
-              <w:rPr>
-                <w:rFonts w:asciiTheme="majorEastAsia" w:eastAsiaTheme="majorEastAsia" w:hAnsiTheme="majorEastAsia"/>
-                <w:b/>
-                <w:color w:val="F2F2F2" w:themeColor="background1" w:themeShade="F2"/>
-              </w:rPr>
-            </w:pPr>
-            <w:r>
-              <w:rPr>
-                <w:rFonts w:asciiTheme="majorEastAsia" w:eastAsiaTheme="majorEastAsia" w:hAnsiTheme="majorEastAsia" w:hint="eastAsia"/>
-                <w:b/>
-                <w:color w:val="F2F2F2" w:themeColor="background1" w:themeShade="F2"/>
-              </w:rPr>
-              <w:t>區塊六</w:t>
-            </w:r>
-          </w:p>
-        </w:tc>
-        <w:tc>
-          <w:tcPr>
-            <w:tcW w:w="3500" w:type="dxa"/>
-            <w:shd w:val="clear" w:color="auto" w:fill="820000"/>
-            <w:vAlign w:val="center"/>
-          </w:tcPr>
-          <w:p>
-            <w:pPr>
-              <w:jc w:val="both"/>
-              <w:rPr>
-                <w:rFonts w:asciiTheme="majorEastAsia" w:eastAsiaTheme="majorEastAsia" w:hAnsiTheme="majorEastAsia"/>
-                <w:color w:val="F2F2F2" w:themeColor="background1" w:themeShade="F2"/>
-              </w:rPr>
-            </w:pPr>
-            <w:r>
-              <w:rPr>
-                <w:rFonts w:asciiTheme="majorEastAsia" w:eastAsiaTheme="majorEastAsia" w:hAnsiTheme="majorEastAsia" w:hint="eastAsia"/>
-                <w:color w:val="F2F2F2" w:themeColor="background1" w:themeShade="F2"/>
-              </w:rPr>
-              <w:t>交通</w:t>
-            </w:r>
-            <w:r>
-              <w:rPr>
-                <w:rFonts w:asciiTheme="majorEastAsia" w:eastAsiaTheme="majorEastAsia" w:hAnsiTheme="majorEastAsia" w:hint="eastAsia"/>
-                <w:color w:val="F2F2F2" w:themeColor="background1" w:themeShade="F2"/>
-              </w:rPr>
-              <w:t>資訊</w:t>
-            </w:r>
-          </w:p>
-        </w:tc>
-        <w:tc>
-          <w:tcPr>
-            <w:tcW w:w="6379" w:type="dxa"/>
-            <w:shd w:val="clear" w:color="auto" w:fill="820000"/>
-            <w:vAlign w:val="center"/>
-          </w:tcPr>
-          <w:p>
-            <w:pPr>
-              <w:pStyle w:val="a4"/>
-              <w:numPr>
-                <w:ilvl w:val="0"/>
-                <w:numId w:val="8"/>
-              </w:numPr>
-              <w:ind w:leftChars="0"/>
-              <w:rPr>
-                <w:rFonts w:asciiTheme="majorEastAsia" w:eastAsiaTheme="majorEastAsia" w:hAnsiTheme="majorEastAsia"/>
-                <w:color w:val="F2F2F2" w:themeColor="background1" w:themeShade="F2"/>
-              </w:rPr>
-            </w:pPr>
-            <w:r>
-              <w:rPr>
-                <w:rFonts w:asciiTheme="majorEastAsia" w:eastAsiaTheme="majorEastAsia" w:hAnsiTheme="majorEastAsia" w:hint="eastAsia"/>
-                <w:color w:val="F2F2F2" w:themeColor="background1" w:themeShade="F2"/>
-              </w:rPr>
-              <w:t>呈現</w:t>
-            </w:r>
-            <w:r>
-              <w:rPr>
-                <w:rFonts w:asciiTheme="majorEastAsia" w:eastAsiaTheme="majorEastAsia" w:hAnsiTheme="majorEastAsia" w:hint="eastAsia"/>
-                <w:color w:val="F2F2F2" w:themeColor="background1" w:themeShade="F2"/>
-              </w:rPr>
-              <w:t>總店及分店資訊、地圖、營業時間, 參考</w:t>
-            </w:r>
-            <w:r>
-              <w:rPr>
-                <w:rFonts w:asciiTheme="majorEastAsia" w:eastAsiaTheme="majorEastAsia" w:hAnsiTheme="majorEastAsia" w:hint="eastAsia"/>
-                <w:color w:val="F2F2F2" w:themeColor="background1" w:themeShade="F2"/>
-              </w:rPr>
-              <w:t xml:space="preserve"> </w:t>
-            </w:r>
-            <w:proofErr w:type="gramStart"/>
-            <w:r>
-              <w:rPr>
-                <w:rFonts w:asciiTheme="majorEastAsia" w:eastAsiaTheme="majorEastAsia" w:hAnsiTheme="majorEastAsia" w:hint="eastAsia"/>
-                <w:color w:val="F2F2F2" w:themeColor="background1" w:themeShade="F2"/>
-              </w:rPr>
-              <w:t>註</w:t>
-            </w:r>
-            <w:proofErr w:type="gramEnd"/>
-            <w:r>
-              <w:rPr>
-                <w:rFonts w:asciiTheme="majorEastAsia" w:eastAsiaTheme="majorEastAsia" w:hAnsiTheme="majorEastAsia" w:hint="eastAsia"/>
-                <w:color w:val="F2F2F2" w:themeColor="background1" w:themeShade="F2"/>
-              </w:rPr>
-              <w:t xml:space="preserve"> </w:t>
-            </w:r>
-            <w:r>
-              <w:rPr>
-                <w:rFonts w:asciiTheme="majorEastAsia" w:eastAsiaTheme="majorEastAsia" w:hAnsiTheme="majorEastAsia" w:hint="eastAsia"/>
-                <w:color w:val="F2F2F2" w:themeColor="background1" w:themeShade="F2"/>
-              </w:rPr>
-              <w:t>12.</w:t>
-            </w:r>
-          </w:p>
-        </w:tc>
-      </w:tr>
-      <w:tr>
-        <w:tc>
-          <w:tcPr>
-            <w:tcW w:w="1178" w:type="dxa"/>
             <w:shd w:val="clear" w:color="auto" w:fill="E7E6E6" w:themeFill="background2"/>
             <w:vAlign w:val="center"/>
           </w:tcPr>
           <w:p>
             <w:pPr>
-              <w:jc w:val="both"/>
               <w:rPr>
                 <w:rFonts w:asciiTheme="majorEastAsia" w:eastAsiaTheme="majorEastAsia" w:hAnsiTheme="majorEastAsia"/>
                 <w:b/>
@@ -2376,13 +1362,16 @@
                 <w:rFonts w:asciiTheme="majorEastAsia" w:eastAsiaTheme="majorEastAsia" w:hAnsiTheme="majorEastAsia" w:hint="eastAsia"/>
                 <w:b/>
               </w:rPr>
-              <w:t>頁尾</w:t>
+              <w:t>故事</w:t>
             </w:r>
           </w:p>
         </w:tc>
         <w:tc>
           <w:tcPr>
-            <w:tcW w:w="3500" w:type="dxa"/>
+            <w:tcW w:w="2977" w:type="dxa"/>
+            <w:tcBorders>
+              <w:bottom w:val="single" w:sz="4" w:space="0" w:color="auto"/>
+            </w:tcBorders>
             <w:shd w:val="clear" w:color="auto" w:fill="E7E6E6" w:themeFill="background2"/>
             <w:vAlign w:val="center"/>
           </w:tcPr>
@@ -2391,55 +1380,28 @@
               <w:pStyle w:val="a4"/>
               <w:numPr>
                 <w:ilvl w:val="0"/>
-                <w:numId w:val="1"/>
+                <w:numId w:val="23"/>
               </w:numPr>
-              <w:ind w:leftChars="0" w:hanging="482"/>
-              <w:jc w:val="both"/>
+              <w:spacing w:before="120"/>
+              <w:ind w:leftChars="0" w:hanging="336"/>
               <w:rPr>
                 <w:rFonts w:asciiTheme="majorEastAsia" w:eastAsiaTheme="majorEastAsia" w:hAnsiTheme="majorEastAsia"/>
-                <w:color w:val="000000" w:themeColor="text1"/>
-                <w:szCs w:val="24"/>
+                <w:b/>
               </w:rPr>
             </w:pPr>
             <w:r>
               <w:rPr>
                 <w:rFonts w:asciiTheme="majorEastAsia" w:eastAsiaTheme="majorEastAsia" w:hAnsiTheme="majorEastAsia" w:hint="eastAsia"/>
-                <w:color w:val="000000" w:themeColor="text1"/>
-                <w:szCs w:val="24"/>
-              </w:rPr>
-              <w:t>粉絲團 (FB) / 最新消息</w:t>
-            </w:r>
-            <w:r>
-              <w:rPr>
-                <w:rFonts w:asciiTheme="majorEastAsia" w:eastAsiaTheme="majorEastAsia" w:hAnsiTheme="majorEastAsia" w:hint="eastAsia"/>
-                <w:color w:val="000000" w:themeColor="text1"/>
-                <w:szCs w:val="24"/>
-              </w:rPr>
-              <w:t xml:space="preserve"> </w:t>
-            </w:r>
-            <w:r>
-              <w:rPr>
-                <w:rFonts w:asciiTheme="majorEastAsia" w:eastAsiaTheme="majorEastAsia" w:hAnsiTheme="majorEastAsia"/>
-                <w:color w:val="000000" w:themeColor="text1"/>
-                <w:szCs w:val="24"/>
-              </w:rPr>
-              <w:t>L</w:t>
-            </w:r>
-            <w:r>
-              <w:rPr>
-                <w:rFonts w:asciiTheme="majorEastAsia" w:eastAsiaTheme="majorEastAsia" w:hAnsiTheme="majorEastAsia" w:hint="eastAsia"/>
-                <w:color w:val="000000" w:themeColor="text1"/>
-                <w:szCs w:val="24"/>
-              </w:rPr>
-              <w:t>o</w:t>
-            </w:r>
-            <w:r>
-              <w:rPr>
-                <w:rFonts w:asciiTheme="majorEastAsia" w:eastAsiaTheme="majorEastAsia" w:hAnsiTheme="majorEastAsia"/>
-                <w:color w:val="000000" w:themeColor="text1"/>
-                <w:szCs w:val="24"/>
-              </w:rPr>
-              <w:t>go</w:t>
+                <w:b/>
+              </w:rPr>
+              <w:t>故事</w:t>
+            </w:r>
+            <w:r>
+              <w:rPr>
+                <w:rFonts w:asciiTheme="majorEastAsia" w:eastAsiaTheme="majorEastAsia" w:hAnsiTheme="majorEastAsia" w:hint="eastAsia"/>
+                <w:b/>
+              </w:rPr>
+              <w:t>、年份</w:t>
             </w:r>
           </w:p>
           <w:p>
@@ -2447,129 +1409,30 @@
               <w:pStyle w:val="a4"/>
               <w:numPr>
                 <w:ilvl w:val="0"/>
-                <w:numId w:val="1"/>
+                <w:numId w:val="23"/>
               </w:numPr>
-              <w:ind w:leftChars="0" w:hanging="482"/>
-              <w:jc w:val="both"/>
-              <w:rPr>
-                <w:rFonts w:asciiTheme="majorEastAsia" w:eastAsiaTheme="majorEastAsia" w:hAnsiTheme="majorEastAsia"/>
+              <w:spacing w:before="120"/>
+              <w:ind w:leftChars="0" w:hanging="336"/>
+              <w:rPr>
+                <w:rFonts w:asciiTheme="majorEastAsia" w:eastAsiaTheme="majorEastAsia" w:hAnsiTheme="majorEastAsia" w:hint="eastAsia"/>
+                <w:b/>
               </w:rPr>
             </w:pPr>
             <w:r>
               <w:rPr>
                 <w:rFonts w:asciiTheme="majorEastAsia" w:eastAsiaTheme="majorEastAsia" w:hAnsiTheme="majorEastAsia" w:hint="eastAsia"/>
-                <w:color w:val="000000" w:themeColor="text1"/>
-                <w:szCs w:val="24"/>
-              </w:rPr>
-              <w:t>阿根 Log</w:t>
-            </w:r>
-            <w:r>
-              <w:rPr>
-                <w:rFonts w:asciiTheme="majorEastAsia" w:eastAsiaTheme="majorEastAsia" w:hAnsiTheme="majorEastAsia" w:hint="eastAsia"/>
-                <w:color w:val="000000" w:themeColor="text1"/>
-                <w:szCs w:val="24"/>
-              </w:rPr>
-              <w:t>o</w:t>
-            </w:r>
-          </w:p>
-          <w:p>
-            <w:pPr>
-              <w:pStyle w:val="a4"/>
-              <w:numPr>
-                <w:ilvl w:val="0"/>
-                <w:numId w:val="1"/>
-              </w:numPr>
-              <w:ind w:leftChars="0" w:hanging="482"/>
-              <w:jc w:val="both"/>
-              <w:rPr>
-                <w:rFonts w:asciiTheme="majorEastAsia" w:eastAsiaTheme="majorEastAsia" w:hAnsiTheme="majorEastAsia"/>
-              </w:rPr>
-            </w:pPr>
-            <w:r>
-              <w:rPr>
-                <w:rFonts w:asciiTheme="majorEastAsia" w:eastAsiaTheme="majorEastAsia" w:hAnsiTheme="majorEastAsia" w:hint="eastAsia"/>
-                <w:color w:val="000000" w:themeColor="text1"/>
-                <w:szCs w:val="24"/>
-              </w:rPr>
-              <w:t>營業時間</w:t>
-            </w:r>
-            <w:r>
-              <w:rPr>
-                <w:rFonts w:asciiTheme="majorEastAsia" w:eastAsiaTheme="majorEastAsia" w:hAnsiTheme="majorEastAsia" w:hint="eastAsia"/>
-                <w:color w:val="000000" w:themeColor="text1"/>
-                <w:szCs w:val="24"/>
-              </w:rPr>
-              <w:t xml:space="preserve"> / </w:t>
-            </w:r>
-            <w:r>
-              <w:rPr>
-                <w:rFonts w:asciiTheme="majorEastAsia" w:eastAsiaTheme="majorEastAsia" w:hAnsiTheme="majorEastAsia" w:hint="eastAsia"/>
-                <w:color w:val="000000" w:themeColor="text1"/>
-                <w:szCs w:val="24"/>
-              </w:rPr>
-              <w:t>電話</w:t>
-            </w:r>
-            <w:r>
-              <w:rPr>
-                <w:rFonts w:asciiTheme="majorEastAsia" w:eastAsiaTheme="majorEastAsia" w:hAnsiTheme="majorEastAsia" w:hint="eastAsia"/>
-                <w:color w:val="000000" w:themeColor="text1"/>
-                <w:szCs w:val="24"/>
-              </w:rPr>
-              <w:t xml:space="preserve"> / </w:t>
-            </w:r>
-            <w:r>
-              <w:rPr>
-                <w:rFonts w:asciiTheme="majorEastAsia" w:eastAsiaTheme="majorEastAsia" w:hAnsiTheme="majorEastAsia" w:hint="eastAsia"/>
-                <w:color w:val="000000" w:themeColor="text1"/>
-                <w:szCs w:val="24"/>
-              </w:rPr>
-              <w:t>聯絡我們</w:t>
-            </w:r>
-            <w:r>
-              <w:rPr>
-                <w:rFonts w:asciiTheme="majorEastAsia" w:eastAsiaTheme="majorEastAsia" w:hAnsiTheme="majorEastAsia" w:hint="eastAsia"/>
-                <w:color w:val="000000" w:themeColor="text1"/>
-                <w:szCs w:val="24"/>
-              </w:rPr>
-              <w:t xml:space="preserve"> L</w:t>
-            </w:r>
-            <w:r>
-              <w:rPr>
-                <w:rFonts w:asciiTheme="majorEastAsia" w:eastAsiaTheme="majorEastAsia" w:hAnsiTheme="majorEastAsia"/>
-                <w:color w:val="000000" w:themeColor="text1"/>
-                <w:szCs w:val="24"/>
-              </w:rPr>
-              <w:t>ogo</w:t>
-            </w:r>
-            <w:r>
-              <w:rPr>
-                <w:rFonts w:asciiTheme="majorEastAsia" w:eastAsiaTheme="majorEastAsia" w:hAnsiTheme="majorEastAsia" w:hint="eastAsia"/>
-              </w:rPr>
-              <w:t xml:space="preserve"> </w:t>
-            </w:r>
-            <w:r>
-              <w:rPr>
-                <w:rFonts w:asciiTheme="majorEastAsia" w:eastAsiaTheme="majorEastAsia" w:hAnsiTheme="majorEastAsia" w:hint="eastAsia"/>
-              </w:rPr>
-              <w:t xml:space="preserve">/ </w:t>
-            </w:r>
-            <w:r>
-              <w:rPr>
-                <w:rFonts w:asciiTheme="majorEastAsia" w:eastAsiaTheme="majorEastAsia" w:hAnsiTheme="majorEastAsia" w:hint="eastAsia"/>
-              </w:rPr>
-              <w:t>c</w:t>
-            </w:r>
-            <w:r>
-              <w:rPr>
-                <w:rFonts w:asciiTheme="majorEastAsia" w:eastAsiaTheme="majorEastAsia" w:hAnsiTheme="majorEastAsia"/>
-              </w:rPr>
-              <w:t>opyright</w:t>
+                <w:b/>
+              </w:rPr>
+              <w:t>原物料堅持把關</w:t>
             </w:r>
           </w:p>
         </w:tc>
         <w:tc>
           <w:tcPr>
-            <w:tcW w:w="6379" w:type="dxa"/>
+            <w:tcW w:w="6804" w:type="dxa"/>
+            <w:tcBorders>
+              <w:bottom w:val="single" w:sz="4" w:space="0" w:color="auto"/>
+            </w:tcBorders>
             <w:shd w:val="clear" w:color="auto" w:fill="E7E6E6" w:themeFill="background2"/>
             <w:vAlign w:val="center"/>
           </w:tcPr>
@@ -2578,54 +1441,1221 @@
               <w:pStyle w:val="a4"/>
               <w:numPr>
                 <w:ilvl w:val="0"/>
-                <w:numId w:val="8"/>
+                <w:numId w:val="23"/>
+              </w:numPr>
+              <w:spacing w:before="120"/>
+              <w:ind w:leftChars="0" w:left="482" w:hanging="482"/>
+              <w:rPr>
+                <w:rFonts w:asciiTheme="majorEastAsia" w:eastAsiaTheme="majorEastAsia" w:hAnsiTheme="majorEastAsia"/>
+              </w:rPr>
+            </w:pPr>
+            <w:r>
+              <w:rPr>
+                <w:rFonts w:asciiTheme="majorEastAsia" w:eastAsiaTheme="majorEastAsia" w:hAnsiTheme="majorEastAsia" w:hint="eastAsia"/>
+              </w:rPr>
+              <w:t>首行出現故事</w:t>
+            </w:r>
+            <w:r>
+              <w:rPr>
+                <w:rFonts w:asciiTheme="majorEastAsia" w:eastAsiaTheme="majorEastAsia" w:hAnsiTheme="majorEastAsia" w:hint="eastAsia"/>
+              </w:rPr>
+              <w:t>、年</w:t>
+            </w:r>
+            <w:r>
+              <w:rPr>
+                <w:rFonts w:asciiTheme="majorEastAsia" w:eastAsiaTheme="majorEastAsia" w:hAnsiTheme="majorEastAsia" w:hint="eastAsia"/>
+              </w:rPr>
+              <w:t>份</w:t>
+            </w:r>
+            <w:r>
+              <w:rPr>
+                <w:rFonts w:asciiTheme="majorEastAsia" w:eastAsiaTheme="majorEastAsia" w:hAnsiTheme="majorEastAsia" w:hint="eastAsia"/>
+              </w:rPr>
+              <w:t>接著出現</w:t>
+            </w:r>
+            <w:r>
+              <w:rPr>
+                <w:rFonts w:asciiTheme="majorEastAsia" w:eastAsiaTheme="majorEastAsia" w:hAnsiTheme="majorEastAsia" w:hint="eastAsia"/>
+              </w:rPr>
+              <w:t>,</w:t>
+            </w:r>
+            <w:r>
+              <w:rPr>
+                <w:rFonts w:asciiTheme="majorEastAsia" w:eastAsiaTheme="majorEastAsia" w:hAnsiTheme="majorEastAsia" w:hint="eastAsia"/>
+              </w:rPr>
+              <w:t xml:space="preserve"> 請參照 </w:t>
+            </w:r>
+            <w:proofErr w:type="gramStart"/>
+            <w:r>
+              <w:rPr>
+                <w:rFonts w:asciiTheme="majorEastAsia" w:eastAsiaTheme="majorEastAsia" w:hAnsiTheme="majorEastAsia" w:hint="eastAsia"/>
+              </w:rPr>
+              <w:t>註</w:t>
+            </w:r>
+            <w:proofErr w:type="gramEnd"/>
+            <w:r>
+              <w:rPr>
+                <w:rFonts w:asciiTheme="majorEastAsia" w:eastAsiaTheme="majorEastAsia" w:hAnsiTheme="majorEastAsia" w:hint="eastAsia"/>
+              </w:rPr>
+              <w:t xml:space="preserve"> </w:t>
+            </w:r>
+            <w:r>
+              <w:rPr>
+                <w:rFonts w:asciiTheme="majorEastAsia" w:eastAsiaTheme="majorEastAsia" w:hAnsiTheme="majorEastAsia" w:hint="eastAsia"/>
+              </w:rPr>
+              <w:t xml:space="preserve">7. </w:t>
+            </w:r>
+          </w:p>
+          <w:p>
+            <w:pPr>
+              <w:pStyle w:val="a4"/>
+              <w:numPr>
+                <w:ilvl w:val="0"/>
+                <w:numId w:val="23"/>
+              </w:numPr>
+              <w:spacing w:before="120" w:after="120"/>
+              <w:ind w:leftChars="0" w:left="482" w:hanging="482"/>
+              <w:rPr>
+                <w:rFonts w:asciiTheme="majorEastAsia" w:eastAsiaTheme="majorEastAsia" w:hAnsiTheme="majorEastAsia"/>
+              </w:rPr>
+            </w:pPr>
+            <w:r>
+              <w:rPr>
+                <w:rFonts w:asciiTheme="majorEastAsia" w:eastAsiaTheme="majorEastAsia" w:hAnsiTheme="majorEastAsia" w:hint="eastAsia"/>
+              </w:rPr>
+              <w:t>第二段</w:t>
+            </w:r>
+            <w:r>
+              <w:rPr>
+                <w:rFonts w:asciiTheme="majorEastAsia" w:eastAsiaTheme="majorEastAsia" w:hAnsiTheme="majorEastAsia" w:hint="eastAsia"/>
+              </w:rPr>
+              <w:t>, 原物料堅持把關出現</w:t>
+            </w:r>
+            <w:r>
+              <w:rPr>
+                <w:rFonts w:asciiTheme="majorEastAsia" w:eastAsiaTheme="majorEastAsia" w:hAnsiTheme="majorEastAsia" w:hint="eastAsia"/>
+              </w:rPr>
+              <w:t>, 請參照</w:t>
+            </w:r>
+            <w:r>
+              <w:rPr>
+                <w:rFonts w:asciiTheme="majorEastAsia" w:eastAsiaTheme="majorEastAsia" w:hAnsiTheme="majorEastAsia" w:hint="eastAsia"/>
+              </w:rPr>
+              <w:t xml:space="preserve"> </w:t>
+            </w:r>
+            <w:proofErr w:type="gramStart"/>
+            <w:r>
+              <w:rPr>
+                <w:rFonts w:asciiTheme="majorEastAsia" w:eastAsiaTheme="majorEastAsia" w:hAnsiTheme="majorEastAsia" w:hint="eastAsia"/>
+              </w:rPr>
+              <w:t>註</w:t>
+            </w:r>
+            <w:proofErr w:type="gramEnd"/>
+            <w:r>
+              <w:rPr>
+                <w:rFonts w:asciiTheme="majorEastAsia" w:eastAsiaTheme="majorEastAsia" w:hAnsiTheme="majorEastAsia" w:hint="eastAsia"/>
+              </w:rPr>
+              <w:t xml:space="preserve"> 7.</w:t>
+            </w:r>
+          </w:p>
+        </w:tc>
+      </w:tr>
+      <w:tr>
+        <w:trPr>
+          <w:trHeight w:val="663"/>
+        </w:trPr>
+        <w:tc>
+          <w:tcPr>
+            <w:tcW w:w="1276" w:type="dxa"/>
+            <w:tcBorders>
+              <w:bottom w:val="single" w:sz="4" w:space="0" w:color="auto"/>
+            </w:tcBorders>
+            <w:shd w:val="clear" w:color="auto" w:fill="auto"/>
+            <w:vAlign w:val="center"/>
+          </w:tcPr>
+          <w:p>
+            <w:pPr>
+              <w:rPr>
+                <w:rFonts w:asciiTheme="majorEastAsia" w:eastAsiaTheme="majorEastAsia" w:hAnsiTheme="majorEastAsia"/>
+                <w:b/>
+              </w:rPr>
+            </w:pPr>
+            <w:r>
+              <w:rPr>
+                <w:rFonts w:asciiTheme="majorEastAsia" w:eastAsiaTheme="majorEastAsia" w:hAnsiTheme="majorEastAsia" w:hint="eastAsia"/>
+                <w:b/>
+              </w:rPr>
+              <w:t>理念精神</w:t>
+            </w:r>
+          </w:p>
+        </w:tc>
+        <w:tc>
+          <w:tcPr>
+            <w:tcW w:w="2977" w:type="dxa"/>
+            <w:tcBorders>
+              <w:bottom w:val="single" w:sz="4" w:space="0" w:color="auto"/>
+            </w:tcBorders>
+            <w:shd w:val="clear" w:color="auto" w:fill="auto"/>
+            <w:vAlign w:val="center"/>
+          </w:tcPr>
+          <w:p>
+            <w:pPr>
+              <w:pStyle w:val="a4"/>
+              <w:numPr>
+                <w:ilvl w:val="0"/>
+                <w:numId w:val="16"/>
+              </w:numPr>
+              <w:tabs>
+                <w:tab w:val="left" w:pos="190"/>
+              </w:tabs>
+              <w:spacing w:before="120" w:after="120"/>
+              <w:ind w:leftChars="0" w:left="311" w:hanging="311"/>
+              <w:rPr>
+                <w:rFonts w:asciiTheme="majorEastAsia" w:eastAsiaTheme="majorEastAsia" w:hAnsiTheme="majorEastAsia"/>
+                <w:b/>
+              </w:rPr>
+            </w:pPr>
+            <w:r>
+              <w:rPr>
+                <w:rFonts w:asciiTheme="majorEastAsia" w:eastAsiaTheme="majorEastAsia" w:hAnsiTheme="majorEastAsia" w:hint="eastAsia"/>
+                <w:b/>
+              </w:rPr>
+              <w:t xml:space="preserve"> </w:t>
+            </w:r>
+            <w:r>
+              <w:rPr>
+                <w:rFonts w:asciiTheme="majorEastAsia" w:eastAsiaTheme="majorEastAsia" w:hAnsiTheme="majorEastAsia" w:hint="eastAsia"/>
+                <w:b/>
+              </w:rPr>
+              <w:t>堅持品質 / 健康美味 / 誠實勤奮 / 資源共享</w:t>
+            </w:r>
+          </w:p>
+        </w:tc>
+        <w:tc>
+          <w:tcPr>
+            <w:tcW w:w="6804" w:type="dxa"/>
+            <w:tcBorders>
+              <w:bottom w:val="single" w:sz="4" w:space="0" w:color="auto"/>
+            </w:tcBorders>
+            <w:shd w:val="clear" w:color="auto" w:fill="auto"/>
+            <w:vAlign w:val="center"/>
+          </w:tcPr>
+          <w:p>
+            <w:pPr>
+              <w:pStyle w:val="a4"/>
+              <w:numPr>
+                <w:ilvl w:val="0"/>
+                <w:numId w:val="23"/>
+              </w:numPr>
+              <w:spacing w:before="120" w:after="120"/>
+              <w:ind w:leftChars="0" w:left="482" w:hanging="482"/>
+              <w:rPr>
+                <w:rFonts w:asciiTheme="majorEastAsia" w:eastAsiaTheme="majorEastAsia" w:hAnsiTheme="majorEastAsia"/>
+              </w:rPr>
+            </w:pPr>
+            <w:r>
+              <w:rPr>
+                <w:rFonts w:asciiTheme="majorEastAsia" w:eastAsiaTheme="majorEastAsia" w:hAnsiTheme="majorEastAsia" w:hint="eastAsia"/>
+              </w:rPr>
+              <w:t>理念</w:t>
+            </w:r>
+            <w:r>
+              <w:rPr>
+                <w:rFonts w:asciiTheme="majorEastAsia" w:eastAsiaTheme="majorEastAsia" w:hAnsiTheme="majorEastAsia" w:hint="eastAsia"/>
+              </w:rPr>
+              <w:t>精神</w:t>
+            </w:r>
+            <w:r>
+              <w:rPr>
+                <w:rFonts w:asciiTheme="majorEastAsia" w:eastAsiaTheme="majorEastAsia" w:hAnsiTheme="majorEastAsia" w:hint="eastAsia"/>
+              </w:rPr>
+              <w:t>標語</w:t>
+            </w:r>
+            <w:r>
+              <w:rPr>
+                <w:rFonts w:asciiTheme="majorEastAsia" w:eastAsiaTheme="majorEastAsia" w:hAnsiTheme="majorEastAsia" w:hint="eastAsia"/>
+              </w:rPr>
+              <w:t xml:space="preserve">出現, </w:t>
+            </w:r>
+            <w:r>
+              <w:rPr>
+                <w:rFonts w:asciiTheme="majorEastAsia" w:eastAsiaTheme="majorEastAsia" w:hAnsiTheme="majorEastAsia" w:hint="eastAsia"/>
+              </w:rPr>
+              <w:t>接著並出現</w:t>
+            </w:r>
+            <w:r>
+              <w:rPr>
+                <w:rFonts w:asciiTheme="majorEastAsia" w:eastAsiaTheme="majorEastAsia" w:hAnsiTheme="majorEastAsia" w:hint="eastAsia"/>
+              </w:rPr>
+              <w:t>各</w:t>
+            </w:r>
+            <w:r>
+              <w:rPr>
+                <w:rFonts w:asciiTheme="majorEastAsia" w:eastAsiaTheme="majorEastAsia" w:hAnsiTheme="majorEastAsia" w:hint="eastAsia"/>
+              </w:rPr>
+              <w:t>標語</w:t>
+            </w:r>
+            <w:r>
+              <w:rPr>
+                <w:rFonts w:asciiTheme="majorEastAsia" w:eastAsiaTheme="majorEastAsia" w:hAnsiTheme="majorEastAsia" w:hint="eastAsia"/>
+              </w:rPr>
+              <w:t xml:space="preserve">, </w:t>
+            </w:r>
+            <w:r>
+              <w:rPr>
+                <w:rFonts w:asciiTheme="majorEastAsia" w:eastAsiaTheme="majorEastAsia" w:hAnsiTheme="majorEastAsia" w:hint="eastAsia"/>
+              </w:rPr>
+              <w:t xml:space="preserve">請參照 </w:t>
+            </w:r>
+            <w:proofErr w:type="gramStart"/>
+            <w:r>
+              <w:rPr>
+                <w:rFonts w:asciiTheme="majorEastAsia" w:eastAsiaTheme="majorEastAsia" w:hAnsiTheme="majorEastAsia" w:hint="eastAsia"/>
+              </w:rPr>
+              <w:t>註</w:t>
+            </w:r>
+            <w:proofErr w:type="gramEnd"/>
+            <w:r>
+              <w:rPr>
+                <w:rFonts w:asciiTheme="majorEastAsia" w:eastAsiaTheme="majorEastAsia" w:hAnsiTheme="majorEastAsia" w:hint="eastAsia"/>
+              </w:rPr>
+              <w:t xml:space="preserve"> 8. </w:t>
+            </w:r>
+          </w:p>
+        </w:tc>
+      </w:tr>
+      <w:tr>
+        <w:trPr>
+          <w:trHeight w:val="973"/>
+        </w:trPr>
+        <w:tc>
+          <w:tcPr>
+            <w:tcW w:w="1276" w:type="dxa"/>
+            <w:tcBorders>
+              <w:top w:val="single" w:sz="4" w:space="0" w:color="auto"/>
+            </w:tcBorders>
+            <w:shd w:val="clear" w:color="auto" w:fill="E7E6E6" w:themeFill="background2"/>
+            <w:vAlign w:val="center"/>
+          </w:tcPr>
+          <w:p>
+            <w:pPr>
+              <w:rPr>
+                <w:rFonts w:asciiTheme="majorEastAsia" w:eastAsiaTheme="majorEastAsia" w:hAnsiTheme="majorEastAsia"/>
+                <w:b/>
+              </w:rPr>
+            </w:pPr>
+            <w:r>
+              <w:rPr>
+                <w:rFonts w:asciiTheme="majorEastAsia" w:eastAsiaTheme="majorEastAsia" w:hAnsiTheme="majorEastAsia" w:hint="eastAsia"/>
+                <w:b/>
+              </w:rPr>
+              <w:t>產品特色</w:t>
+            </w:r>
+          </w:p>
+        </w:tc>
+        <w:tc>
+          <w:tcPr>
+            <w:tcW w:w="2977" w:type="dxa"/>
+            <w:tcBorders>
+              <w:top w:val="single" w:sz="4" w:space="0" w:color="auto"/>
+            </w:tcBorders>
+            <w:shd w:val="clear" w:color="auto" w:fill="E7E6E6" w:themeFill="background2"/>
+            <w:vAlign w:val="center"/>
+          </w:tcPr>
+          <w:p>
+            <w:pPr>
+              <w:pStyle w:val="a4"/>
+              <w:numPr>
+                <w:ilvl w:val="0"/>
+                <w:numId w:val="17"/>
+              </w:numPr>
+              <w:spacing w:before="120"/>
+              <w:ind w:leftChars="11" w:left="383" w:hanging="357"/>
+              <w:rPr>
+                <w:rFonts w:asciiTheme="majorEastAsia" w:eastAsiaTheme="majorEastAsia" w:hAnsiTheme="majorEastAsia"/>
+                <w:b/>
+              </w:rPr>
+            </w:pPr>
+            <w:r>
+              <w:rPr>
+                <w:rFonts w:asciiTheme="majorEastAsia" w:eastAsiaTheme="majorEastAsia" w:hAnsiTheme="majorEastAsia" w:hint="eastAsia"/>
+                <w:b/>
+              </w:rPr>
+              <w:t xml:space="preserve">蛋餅 / 奶茶 / </w:t>
+            </w:r>
+            <w:r>
+              <w:rPr>
+                <w:rFonts w:asciiTheme="majorEastAsia" w:eastAsiaTheme="majorEastAsia" w:hAnsiTheme="majorEastAsia" w:hint="eastAsia"/>
+                <w:b/>
+              </w:rPr>
+              <w:t>三明治</w:t>
+            </w:r>
+          </w:p>
+          <w:p>
+            <w:pPr>
+              <w:pStyle w:val="a4"/>
+              <w:numPr>
+                <w:ilvl w:val="0"/>
+                <w:numId w:val="17"/>
+              </w:numPr>
+              <w:spacing w:before="120"/>
+              <w:ind w:leftChars="11" w:left="383" w:hanging="357"/>
+              <w:rPr>
+                <w:rFonts w:asciiTheme="majorEastAsia" w:eastAsiaTheme="majorEastAsia" w:hAnsiTheme="majorEastAsia"/>
+                <w:b/>
+              </w:rPr>
+            </w:pPr>
+            <w:r>
+              <w:rPr>
+                <w:rFonts w:asciiTheme="majorEastAsia" w:eastAsiaTheme="majorEastAsia" w:hAnsiTheme="majorEastAsia" w:hint="eastAsia"/>
+                <w:b/>
+              </w:rPr>
+              <w:t>漢堡 / 可頌 / 咖啡</w:t>
+            </w:r>
+          </w:p>
+        </w:tc>
+        <w:tc>
+          <w:tcPr>
+            <w:tcW w:w="6804" w:type="dxa"/>
+            <w:tcBorders>
+              <w:top w:val="single" w:sz="4" w:space="0" w:color="auto"/>
+            </w:tcBorders>
+            <w:shd w:val="clear" w:color="auto" w:fill="E7E6E6" w:themeFill="background2"/>
+            <w:vAlign w:val="center"/>
+          </w:tcPr>
+          <w:p>
+            <w:pPr>
+              <w:pStyle w:val="a4"/>
+              <w:numPr>
+                <w:ilvl w:val="0"/>
+                <w:numId w:val="23"/>
+              </w:numPr>
+              <w:spacing w:before="120"/>
+              <w:ind w:leftChars="0" w:left="482" w:hanging="482"/>
+              <w:rPr>
+                <w:rFonts w:asciiTheme="majorEastAsia" w:eastAsiaTheme="majorEastAsia" w:hAnsiTheme="majorEastAsia"/>
+              </w:rPr>
+            </w:pPr>
+            <w:r>
+              <w:rPr>
+                <w:rFonts w:asciiTheme="majorEastAsia" w:eastAsiaTheme="majorEastAsia" w:hAnsiTheme="majorEastAsia"/>
+              </w:rPr>
+              <w:t>這六張照片</w:t>
+            </w:r>
+            <w:r>
+              <w:rPr>
+                <w:rFonts w:asciiTheme="majorEastAsia" w:eastAsiaTheme="majorEastAsia" w:hAnsiTheme="majorEastAsia" w:hint="eastAsia"/>
+              </w:rPr>
+              <w:t xml:space="preserve">排列方式, </w:t>
+            </w:r>
+            <w:r>
+              <w:rPr>
+                <w:rFonts w:asciiTheme="majorEastAsia" w:eastAsiaTheme="majorEastAsia" w:hAnsiTheme="majorEastAsia"/>
+              </w:rPr>
+              <w:t xml:space="preserve">請參考 </w:t>
+            </w:r>
+            <w:proofErr w:type="gramStart"/>
+            <w:r>
+              <w:rPr>
+                <w:rFonts w:asciiTheme="majorEastAsia" w:eastAsiaTheme="majorEastAsia" w:hAnsiTheme="majorEastAsia"/>
+              </w:rPr>
+              <w:t>註</w:t>
+            </w:r>
+            <w:proofErr w:type="gramEnd"/>
+            <w:r>
+              <w:rPr>
+                <w:rFonts w:asciiTheme="majorEastAsia" w:eastAsiaTheme="majorEastAsia" w:hAnsiTheme="majorEastAsia"/>
+              </w:rPr>
+              <w:t xml:space="preserve"> 9.</w:t>
+            </w:r>
+          </w:p>
+          <w:p>
+            <w:pPr>
+              <w:pStyle w:val="a4"/>
+              <w:numPr>
+                <w:ilvl w:val="0"/>
+                <w:numId w:val="23"/>
+              </w:numPr>
+              <w:spacing w:before="120"/>
+              <w:ind w:leftChars="0" w:left="482" w:hanging="482"/>
+              <w:rPr>
+                <w:rFonts w:asciiTheme="majorEastAsia" w:eastAsiaTheme="majorEastAsia" w:hAnsiTheme="majorEastAsia"/>
+              </w:rPr>
+            </w:pPr>
+            <w:r>
+              <w:rPr>
+                <w:rFonts w:asciiTheme="majorEastAsia" w:eastAsiaTheme="majorEastAsia" w:hAnsiTheme="majorEastAsia" w:hint="eastAsia"/>
+              </w:rPr>
+              <w:t>蛋餅(照片</w:t>
+            </w:r>
+            <w:r>
+              <w:rPr>
+                <w:rFonts w:asciiTheme="majorEastAsia" w:eastAsiaTheme="majorEastAsia" w:hAnsiTheme="majorEastAsia" w:hint="eastAsia"/>
+              </w:rPr>
+              <w:t>出現</w:t>
+            </w:r>
+            <w:r>
+              <w:rPr>
+                <w:rFonts w:asciiTheme="majorEastAsia" w:eastAsiaTheme="majorEastAsia" w:hAnsiTheme="majorEastAsia" w:hint="eastAsia"/>
+              </w:rPr>
+              <w:t>)、奶茶(照片</w:t>
+            </w:r>
+            <w:r>
+              <w:rPr>
+                <w:rFonts w:asciiTheme="majorEastAsia" w:eastAsiaTheme="majorEastAsia" w:hAnsiTheme="majorEastAsia" w:hint="eastAsia"/>
+              </w:rPr>
+              <w:t>出現</w:t>
+            </w:r>
+            <w:r>
+              <w:rPr>
+                <w:rFonts w:asciiTheme="majorEastAsia" w:eastAsiaTheme="majorEastAsia" w:hAnsiTheme="majorEastAsia" w:hint="eastAsia"/>
+              </w:rPr>
+              <w:t>)</w:t>
+            </w:r>
+            <w:r>
+              <w:rPr>
+                <w:rFonts w:asciiTheme="majorEastAsia" w:eastAsiaTheme="majorEastAsia" w:hAnsiTheme="majorEastAsia" w:hint="eastAsia"/>
+              </w:rPr>
+              <w:t>、三明治(照片</w:t>
+            </w:r>
+            <w:r>
+              <w:rPr>
+                <w:rFonts w:asciiTheme="majorEastAsia" w:eastAsiaTheme="majorEastAsia" w:hAnsiTheme="majorEastAsia" w:hint="eastAsia"/>
+              </w:rPr>
+              <w:t>出現</w:t>
+            </w:r>
+            <w:r>
+              <w:rPr>
+                <w:rFonts w:asciiTheme="majorEastAsia" w:eastAsiaTheme="majorEastAsia" w:hAnsiTheme="majorEastAsia" w:hint="eastAsia"/>
+              </w:rPr>
+              <w:t>)</w:t>
+            </w:r>
+          </w:p>
+          <w:p>
+            <w:pPr>
+              <w:pStyle w:val="a4"/>
+              <w:numPr>
+                <w:ilvl w:val="0"/>
+                <w:numId w:val="23"/>
+              </w:numPr>
+              <w:spacing w:before="120" w:after="120"/>
+              <w:ind w:leftChars="0" w:left="482" w:hanging="482"/>
+              <w:rPr>
+                <w:rFonts w:asciiTheme="majorEastAsia" w:eastAsiaTheme="majorEastAsia" w:hAnsiTheme="majorEastAsia"/>
+              </w:rPr>
+            </w:pPr>
+            <w:r>
+              <w:rPr>
+                <w:rFonts w:asciiTheme="majorEastAsia" w:eastAsiaTheme="majorEastAsia" w:hAnsiTheme="majorEastAsia" w:hint="eastAsia"/>
+              </w:rPr>
+              <w:t>漢堡(照片</w:t>
+            </w:r>
+            <w:r>
+              <w:rPr>
+                <w:rFonts w:asciiTheme="majorEastAsia" w:eastAsiaTheme="majorEastAsia" w:hAnsiTheme="majorEastAsia" w:hint="eastAsia"/>
+              </w:rPr>
+              <w:t>出現</w:t>
+            </w:r>
+            <w:r>
+              <w:rPr>
+                <w:rFonts w:asciiTheme="majorEastAsia" w:eastAsiaTheme="majorEastAsia" w:hAnsiTheme="majorEastAsia" w:hint="eastAsia"/>
+              </w:rPr>
+              <w:t>)、可頌(照片</w:t>
+            </w:r>
+            <w:r>
+              <w:rPr>
+                <w:rFonts w:asciiTheme="majorEastAsia" w:eastAsiaTheme="majorEastAsia" w:hAnsiTheme="majorEastAsia" w:hint="eastAsia"/>
+              </w:rPr>
+              <w:t>出現</w:t>
+            </w:r>
+            <w:r>
+              <w:rPr>
+                <w:rFonts w:asciiTheme="majorEastAsia" w:eastAsiaTheme="majorEastAsia" w:hAnsiTheme="majorEastAsia" w:hint="eastAsia"/>
+              </w:rPr>
+              <w:t>)、咖啡(照片</w:t>
+            </w:r>
+            <w:r>
+              <w:rPr>
+                <w:rFonts w:asciiTheme="majorEastAsia" w:eastAsiaTheme="majorEastAsia" w:hAnsiTheme="majorEastAsia" w:hint="eastAsia"/>
+              </w:rPr>
+              <w:t>出現</w:t>
+            </w:r>
+            <w:r>
+              <w:rPr>
+                <w:rFonts w:asciiTheme="majorEastAsia" w:eastAsiaTheme="majorEastAsia" w:hAnsiTheme="majorEastAsia" w:hint="eastAsia"/>
+              </w:rPr>
+              <w:t>)</w:t>
+            </w:r>
+          </w:p>
+        </w:tc>
+      </w:tr>
+      <w:tr>
+        <w:trPr>
+          <w:trHeight w:val="401"/>
+        </w:trPr>
+        <w:tc>
+          <w:tcPr>
+            <w:tcW w:w="1276" w:type="dxa"/>
+            <w:shd w:val="clear" w:color="auto" w:fill="auto"/>
+            <w:vAlign w:val="center"/>
+          </w:tcPr>
+          <w:p>
+            <w:pPr>
+              <w:rPr>
+                <w:rFonts w:asciiTheme="majorEastAsia" w:eastAsiaTheme="majorEastAsia" w:hAnsiTheme="majorEastAsia"/>
+                <w:b/>
+              </w:rPr>
+            </w:pPr>
+            <w:r>
+              <w:rPr>
+                <w:rFonts w:asciiTheme="majorEastAsia" w:eastAsiaTheme="majorEastAsia" w:hAnsiTheme="majorEastAsia" w:hint="eastAsia"/>
+                <w:b/>
+              </w:rPr>
+              <w:t>美味選擇</w:t>
+            </w:r>
+          </w:p>
+        </w:tc>
+        <w:tc>
+          <w:tcPr>
+            <w:tcW w:w="2977" w:type="dxa"/>
+            <w:shd w:val="clear" w:color="auto" w:fill="auto"/>
+            <w:vAlign w:val="center"/>
+          </w:tcPr>
+          <w:p>
+            <w:pPr>
+              <w:pStyle w:val="a4"/>
+              <w:numPr>
+                <w:ilvl w:val="0"/>
+                <w:numId w:val="16"/>
+              </w:numPr>
+              <w:tabs>
+                <w:tab w:val="left" w:pos="595"/>
+              </w:tabs>
+              <w:spacing w:before="120"/>
+              <w:ind w:leftChars="0" w:left="238" w:hanging="198"/>
+              <w:rPr>
+                <w:rFonts w:asciiTheme="majorEastAsia" w:eastAsiaTheme="majorEastAsia" w:hAnsiTheme="majorEastAsia"/>
+                <w:b/>
+              </w:rPr>
+            </w:pPr>
+            <w:r>
+              <w:rPr>
+                <w:rFonts w:asciiTheme="majorEastAsia" w:eastAsiaTheme="majorEastAsia" w:hAnsiTheme="majorEastAsia" w:hint="eastAsia"/>
+                <w:b/>
+              </w:rPr>
+              <w:t xml:space="preserve"> </w:t>
+            </w:r>
+            <w:r>
+              <w:rPr>
+                <w:rFonts w:asciiTheme="majorEastAsia" w:eastAsiaTheme="majorEastAsia" w:hAnsiTheme="majorEastAsia" w:hint="eastAsia"/>
+                <w:b/>
+              </w:rPr>
+              <w:t>美味品項</w:t>
+            </w:r>
+          </w:p>
+          <w:p>
+            <w:pPr>
+              <w:pStyle w:val="a4"/>
+              <w:numPr>
+                <w:ilvl w:val="0"/>
+                <w:numId w:val="16"/>
+              </w:numPr>
+              <w:tabs>
+                <w:tab w:val="left" w:pos="595"/>
+              </w:tabs>
+              <w:spacing w:before="120" w:after="120"/>
+              <w:ind w:leftChars="0" w:left="238" w:hanging="198"/>
+              <w:rPr>
+                <w:rFonts w:asciiTheme="majorEastAsia" w:eastAsiaTheme="majorEastAsia" w:hAnsiTheme="majorEastAsia"/>
+                <w:b/>
+              </w:rPr>
+            </w:pPr>
+            <w:r>
+              <w:rPr>
+                <w:rFonts w:asciiTheme="majorEastAsia" w:eastAsiaTheme="majorEastAsia" w:hAnsiTheme="majorEastAsia" w:hint="eastAsia"/>
+                <w:b/>
+              </w:rPr>
+              <w:t xml:space="preserve"> </w:t>
+            </w:r>
+            <w:r>
+              <w:rPr>
+                <w:rFonts w:asciiTheme="majorEastAsia" w:eastAsiaTheme="majorEastAsia" w:hAnsiTheme="majorEastAsia" w:hint="eastAsia"/>
+                <w:b/>
+              </w:rPr>
+              <w:t>特別想吃</w:t>
+            </w:r>
+            <w:r>
+              <w:rPr>
+                <w:rFonts w:asciiTheme="majorEastAsia" w:eastAsiaTheme="majorEastAsia" w:hAnsiTheme="majorEastAsia" w:hint="eastAsia"/>
+                <w:b/>
+              </w:rPr>
+              <w:t>？</w:t>
+            </w:r>
+          </w:p>
+        </w:tc>
+        <w:tc>
+          <w:tcPr>
+            <w:tcW w:w="6804" w:type="dxa"/>
+            <w:shd w:val="clear" w:color="auto" w:fill="auto"/>
+            <w:vAlign w:val="center"/>
+          </w:tcPr>
+          <w:p>
+            <w:pPr>
+              <w:pStyle w:val="a4"/>
+              <w:numPr>
+                <w:ilvl w:val="0"/>
+                <w:numId w:val="23"/>
+              </w:numPr>
+              <w:spacing w:before="120"/>
+              <w:ind w:leftChars="0" w:left="482" w:hanging="482"/>
+              <w:rPr>
+                <w:rFonts w:asciiTheme="majorEastAsia" w:eastAsiaTheme="majorEastAsia" w:hAnsiTheme="majorEastAsia"/>
+              </w:rPr>
+            </w:pPr>
+            <w:r>
+              <w:rPr>
+                <w:rFonts w:asciiTheme="majorEastAsia" w:eastAsiaTheme="majorEastAsia" w:hAnsiTheme="majorEastAsia" w:hint="eastAsia"/>
+              </w:rPr>
+              <w:t>美味品項</w:t>
+            </w:r>
+            <w:r>
+              <w:rPr>
+                <w:rFonts w:asciiTheme="majorEastAsia" w:eastAsiaTheme="majorEastAsia" w:hAnsiTheme="majorEastAsia" w:hint="eastAsia"/>
+              </w:rPr>
+              <w:t xml:space="preserve">和特別想吃？的標題和, </w:t>
+            </w:r>
+            <w:r>
+              <w:rPr>
+                <w:rFonts w:asciiTheme="majorEastAsia" w:eastAsiaTheme="majorEastAsia" w:hAnsiTheme="majorEastAsia" w:hint="eastAsia"/>
+              </w:rPr>
+              <w:t xml:space="preserve">請參照 </w:t>
+            </w:r>
+            <w:proofErr w:type="gramStart"/>
+            <w:r>
+              <w:rPr>
+                <w:rFonts w:asciiTheme="majorEastAsia" w:eastAsiaTheme="majorEastAsia" w:hAnsiTheme="majorEastAsia" w:hint="eastAsia"/>
+              </w:rPr>
+              <w:t>註</w:t>
+            </w:r>
+            <w:proofErr w:type="gramEnd"/>
+            <w:r>
+              <w:rPr>
+                <w:rFonts w:asciiTheme="majorEastAsia" w:eastAsiaTheme="majorEastAsia" w:hAnsiTheme="majorEastAsia" w:hint="eastAsia"/>
+              </w:rPr>
+              <w:t xml:space="preserve"> </w:t>
+            </w:r>
+            <w:r>
+              <w:rPr>
+                <w:rFonts w:asciiTheme="majorEastAsia" w:eastAsiaTheme="majorEastAsia" w:hAnsiTheme="majorEastAsia"/>
+              </w:rPr>
+              <w:t>10.</w:t>
+            </w:r>
+          </w:p>
+          <w:p>
+            <w:pPr>
+              <w:pStyle w:val="a4"/>
+              <w:numPr>
+                <w:ilvl w:val="0"/>
+                <w:numId w:val="23"/>
+              </w:numPr>
+              <w:spacing w:before="120" w:after="120"/>
+              <w:ind w:leftChars="0" w:left="482" w:hanging="482"/>
+              <w:rPr>
+                <w:rFonts w:asciiTheme="majorEastAsia" w:eastAsiaTheme="majorEastAsia" w:hAnsiTheme="majorEastAsia"/>
+              </w:rPr>
+            </w:pPr>
+            <w:r>
+              <w:rPr>
+                <w:rFonts w:asciiTheme="majorEastAsia" w:eastAsiaTheme="majorEastAsia" w:hAnsiTheme="majorEastAsia" w:hint="eastAsia"/>
+              </w:rPr>
+              <w:t>美味品項</w:t>
+            </w:r>
+            <w:r>
+              <w:rPr>
+                <w:rFonts w:asciiTheme="majorEastAsia" w:eastAsiaTheme="majorEastAsia" w:hAnsiTheme="majorEastAsia" w:hint="eastAsia"/>
+              </w:rPr>
+              <w:t>標題</w:t>
+            </w:r>
+            <w:r>
+              <w:rPr>
+                <w:rFonts w:asciiTheme="majorEastAsia" w:eastAsiaTheme="majorEastAsia" w:hAnsiTheme="majorEastAsia" w:hint="eastAsia"/>
+              </w:rPr>
+              <w:t>下方有多種餐點</w:t>
+            </w:r>
+            <w:r>
+              <w:rPr>
+                <w:rFonts w:asciiTheme="majorEastAsia" w:eastAsiaTheme="majorEastAsia" w:hAnsiTheme="majorEastAsia" w:hint="eastAsia"/>
+              </w:rPr>
+              <w:t>的是意圖</w:t>
+            </w:r>
+            <w:r>
+              <w:rPr>
+                <w:rFonts w:asciiTheme="majorEastAsia" w:eastAsiaTheme="majorEastAsia" w:hAnsiTheme="majorEastAsia" w:hint="eastAsia"/>
+              </w:rPr>
+              <w:t xml:space="preserve">, 請參 </w:t>
+            </w:r>
+            <w:proofErr w:type="gramStart"/>
+            <w:r>
+              <w:rPr>
+                <w:rFonts w:asciiTheme="majorEastAsia" w:eastAsiaTheme="majorEastAsia" w:hAnsiTheme="majorEastAsia" w:hint="eastAsia"/>
+              </w:rPr>
+              <w:t>註</w:t>
+            </w:r>
+            <w:proofErr w:type="gramEnd"/>
+            <w:r>
+              <w:rPr>
+                <w:rFonts w:asciiTheme="majorEastAsia" w:eastAsiaTheme="majorEastAsia" w:hAnsiTheme="majorEastAsia" w:hint="eastAsia"/>
+              </w:rPr>
+              <w:t xml:space="preserve"> 10.</w:t>
+            </w:r>
+          </w:p>
+        </w:tc>
+      </w:tr>
+      <w:tr>
+        <w:trPr>
+          <w:trHeight w:val="1139"/>
+        </w:trPr>
+        <w:tc>
+          <w:tcPr>
+            <w:tcW w:w="1276" w:type="dxa"/>
+            <w:shd w:val="clear" w:color="auto" w:fill="E7E6E6" w:themeFill="background2"/>
+            <w:vAlign w:val="center"/>
+          </w:tcPr>
+          <w:p>
+            <w:pPr>
+              <w:rPr>
+                <w:rFonts w:asciiTheme="majorEastAsia" w:eastAsiaTheme="majorEastAsia" w:hAnsiTheme="majorEastAsia"/>
+                <w:b/>
+              </w:rPr>
+            </w:pPr>
+            <w:r>
+              <w:rPr>
+                <w:rFonts w:asciiTheme="majorEastAsia" w:eastAsiaTheme="majorEastAsia" w:hAnsiTheme="majorEastAsia" w:hint="eastAsia"/>
+                <w:b/>
+              </w:rPr>
+              <w:t>店家服務</w:t>
+            </w:r>
+          </w:p>
+        </w:tc>
+        <w:tc>
+          <w:tcPr>
+            <w:tcW w:w="2977" w:type="dxa"/>
+            <w:shd w:val="clear" w:color="auto" w:fill="E7E6E6" w:themeFill="background2"/>
+            <w:vAlign w:val="center"/>
+          </w:tcPr>
+          <w:p>
+            <w:pPr>
+              <w:pStyle w:val="a4"/>
+              <w:numPr>
+                <w:ilvl w:val="0"/>
+                <w:numId w:val="19"/>
+              </w:numPr>
+              <w:spacing w:before="120"/>
+              <w:ind w:leftChars="11" w:left="383" w:hanging="357"/>
+              <w:rPr>
+                <w:rFonts w:asciiTheme="majorEastAsia" w:eastAsiaTheme="majorEastAsia" w:hAnsiTheme="majorEastAsia"/>
+                <w:b/>
+              </w:rPr>
+            </w:pPr>
+            <w:r>
+              <w:rPr>
+                <w:rFonts w:asciiTheme="majorEastAsia" w:eastAsiaTheme="majorEastAsia" w:hAnsiTheme="majorEastAsia" w:hint="eastAsia"/>
+                <w:b/>
+              </w:rPr>
+              <w:t>聯絡我們</w:t>
+            </w:r>
+          </w:p>
+          <w:p>
+            <w:pPr>
+              <w:pStyle w:val="a4"/>
+              <w:numPr>
+                <w:ilvl w:val="0"/>
+                <w:numId w:val="19"/>
+              </w:numPr>
+              <w:spacing w:before="120"/>
+              <w:ind w:leftChars="11" w:left="383" w:hanging="357"/>
+              <w:rPr>
+                <w:rFonts w:asciiTheme="majorEastAsia" w:eastAsiaTheme="majorEastAsia" w:hAnsiTheme="majorEastAsia"/>
+                <w:b/>
+              </w:rPr>
+            </w:pPr>
+            <w:r>
+              <w:rPr>
+                <w:rFonts w:asciiTheme="majorEastAsia" w:eastAsiaTheme="majorEastAsia" w:hAnsiTheme="majorEastAsia" w:hint="eastAsia"/>
+                <w:b/>
+              </w:rPr>
+              <w:t>店內環境</w:t>
+            </w:r>
+          </w:p>
+          <w:p>
+            <w:pPr>
+              <w:pStyle w:val="a4"/>
+              <w:numPr>
+                <w:ilvl w:val="0"/>
+                <w:numId w:val="19"/>
+              </w:numPr>
+              <w:spacing w:before="120" w:after="120"/>
+              <w:ind w:leftChars="11" w:left="383" w:hanging="357"/>
+              <w:rPr>
+                <w:rFonts w:asciiTheme="majorEastAsia" w:eastAsiaTheme="majorEastAsia" w:hAnsiTheme="majorEastAsia" w:hint="eastAsia"/>
+                <w:b/>
+              </w:rPr>
+            </w:pPr>
+            <w:r>
+              <w:rPr>
+                <w:rFonts w:asciiTheme="majorEastAsia" w:eastAsiaTheme="majorEastAsia" w:hAnsiTheme="majorEastAsia" w:hint="eastAsia"/>
+                <w:b/>
+              </w:rPr>
+              <w:t>服務項目</w:t>
+            </w:r>
+          </w:p>
+        </w:tc>
+        <w:tc>
+          <w:tcPr>
+            <w:tcW w:w="6804" w:type="dxa"/>
+            <w:shd w:val="clear" w:color="auto" w:fill="E7E6E6" w:themeFill="background2"/>
+            <w:vAlign w:val="center"/>
+          </w:tcPr>
+          <w:p>
+            <w:pPr>
+              <w:pStyle w:val="a4"/>
+              <w:numPr>
+                <w:ilvl w:val="0"/>
+                <w:numId w:val="23"/>
+              </w:numPr>
+              <w:spacing w:before="120" w:after="120"/>
+              <w:ind w:leftChars="0" w:left="482" w:hanging="482"/>
+              <w:rPr>
+                <w:rFonts w:asciiTheme="majorEastAsia" w:eastAsiaTheme="majorEastAsia" w:hAnsiTheme="majorEastAsia"/>
+              </w:rPr>
+            </w:pPr>
+            <w:r>
+              <w:rPr>
+                <w:rFonts w:asciiTheme="majorEastAsia" w:eastAsiaTheme="majorEastAsia" w:hAnsiTheme="majorEastAsia" w:hint="eastAsia"/>
+              </w:rPr>
+              <w:t>上有</w:t>
+            </w:r>
+            <w:r>
+              <w:rPr>
+                <w:rFonts w:asciiTheme="majorEastAsia" w:eastAsiaTheme="majorEastAsia" w:hAnsiTheme="majorEastAsia" w:hint="eastAsia"/>
+              </w:rPr>
+              <w:t>聯絡我們</w:t>
+            </w:r>
+            <w:r>
+              <w:rPr>
+                <w:rFonts w:asciiTheme="majorEastAsia" w:eastAsiaTheme="majorEastAsia" w:hAnsiTheme="majorEastAsia" w:hint="eastAsia"/>
+              </w:rPr>
+              <w:t>,</w:t>
+            </w:r>
+            <w:r>
+              <w:rPr>
+                <w:rFonts w:asciiTheme="majorEastAsia" w:eastAsiaTheme="majorEastAsia" w:hAnsiTheme="majorEastAsia"/>
+              </w:rPr>
+              <w:t xml:space="preserve"> </w:t>
+            </w:r>
+            <w:r>
+              <w:rPr>
+                <w:rFonts w:asciiTheme="majorEastAsia" w:eastAsiaTheme="majorEastAsia" w:hAnsiTheme="majorEastAsia" w:hint="eastAsia"/>
+              </w:rPr>
+              <w:t>店內環境, 下</w:t>
+            </w:r>
+            <w:r>
+              <w:rPr>
+                <w:rFonts w:asciiTheme="majorEastAsia" w:eastAsiaTheme="majorEastAsia" w:hAnsiTheme="majorEastAsia" w:hint="eastAsia"/>
+              </w:rPr>
+              <w:t>為</w:t>
+            </w:r>
+            <w:r>
+              <w:rPr>
+                <w:rFonts w:asciiTheme="majorEastAsia" w:eastAsiaTheme="majorEastAsia" w:hAnsiTheme="majorEastAsia" w:hint="eastAsia"/>
+              </w:rPr>
+              <w:t xml:space="preserve">服務項目區塊, </w:t>
+            </w:r>
+            <w:proofErr w:type="gramStart"/>
+            <w:r>
+              <w:rPr>
+                <w:rFonts w:asciiTheme="majorEastAsia" w:eastAsiaTheme="majorEastAsia" w:hAnsiTheme="majorEastAsia" w:hint="eastAsia"/>
+              </w:rPr>
+              <w:t>註</w:t>
+            </w:r>
+            <w:proofErr w:type="gramEnd"/>
+            <w:r>
+              <w:rPr>
+                <w:rFonts w:asciiTheme="majorEastAsia" w:eastAsiaTheme="majorEastAsia" w:hAnsiTheme="majorEastAsia" w:hint="eastAsia"/>
+              </w:rPr>
+              <w:t xml:space="preserve"> </w:t>
+            </w:r>
+            <w:r>
+              <w:rPr>
+                <w:rFonts w:asciiTheme="majorEastAsia" w:eastAsiaTheme="majorEastAsia" w:hAnsiTheme="majorEastAsia" w:hint="eastAsia"/>
+              </w:rPr>
+              <w:t>11.</w:t>
+            </w:r>
+          </w:p>
+        </w:tc>
+      </w:tr>
+      <w:tr>
+        <w:trPr>
+          <w:trHeight w:val="425"/>
+        </w:trPr>
+        <w:tc>
+          <w:tcPr>
+            <w:tcW w:w="1276" w:type="dxa"/>
+            <w:shd w:val="clear" w:color="auto" w:fill="auto"/>
+            <w:vAlign w:val="center"/>
+          </w:tcPr>
+          <w:p>
+            <w:pPr>
+              <w:rPr>
+                <w:rFonts w:asciiTheme="majorEastAsia" w:eastAsiaTheme="majorEastAsia" w:hAnsiTheme="majorEastAsia"/>
+                <w:b/>
+              </w:rPr>
+            </w:pPr>
+            <w:r>
+              <w:rPr>
+                <w:rFonts w:asciiTheme="majorEastAsia" w:eastAsiaTheme="majorEastAsia" w:hAnsiTheme="majorEastAsia" w:hint="eastAsia"/>
+                <w:b/>
+              </w:rPr>
+              <w:t>交通資訊</w:t>
+            </w:r>
+          </w:p>
+        </w:tc>
+        <w:tc>
+          <w:tcPr>
+            <w:tcW w:w="2977" w:type="dxa"/>
+            <w:shd w:val="clear" w:color="auto" w:fill="auto"/>
+            <w:vAlign w:val="center"/>
+          </w:tcPr>
+          <w:p>
+            <w:pPr>
+              <w:pStyle w:val="a4"/>
+              <w:numPr>
+                <w:ilvl w:val="0"/>
+                <w:numId w:val="16"/>
+              </w:numPr>
+              <w:spacing w:before="120" w:after="120"/>
+              <w:ind w:leftChars="0" w:left="312" w:hanging="312"/>
+              <w:rPr>
+                <w:rFonts w:asciiTheme="majorEastAsia" w:eastAsiaTheme="majorEastAsia" w:hAnsiTheme="majorEastAsia"/>
+                <w:b/>
+              </w:rPr>
+            </w:pPr>
+            <w:r>
+              <w:rPr>
+                <w:rFonts w:asciiTheme="majorEastAsia" w:eastAsiaTheme="majorEastAsia" w:hAnsiTheme="majorEastAsia" w:hint="eastAsia"/>
+                <w:b/>
+              </w:rPr>
+              <w:t>營業時間 / 電話</w:t>
+            </w:r>
+            <w:r>
+              <w:rPr>
+                <w:rFonts w:asciiTheme="majorEastAsia" w:eastAsiaTheme="majorEastAsia" w:hAnsiTheme="majorEastAsia" w:hint="eastAsia"/>
+                <w:b/>
+              </w:rPr>
+              <w:t xml:space="preserve"> / 地址</w:t>
+            </w:r>
+            <w:r>
+              <w:rPr>
+                <w:rFonts w:asciiTheme="majorEastAsia" w:eastAsiaTheme="majorEastAsia" w:hAnsiTheme="majorEastAsia" w:hint="eastAsia"/>
+                <w:b/>
+              </w:rPr>
+              <w:t xml:space="preserve"> </w:t>
+            </w:r>
+            <w:r>
+              <w:rPr>
+                <w:rFonts w:asciiTheme="majorEastAsia" w:eastAsiaTheme="majorEastAsia" w:hAnsiTheme="majorEastAsia"/>
+                <w:b/>
+              </w:rPr>
+              <w:t xml:space="preserve">/ </w:t>
+            </w:r>
+            <w:r>
+              <w:rPr>
+                <w:rFonts w:asciiTheme="majorEastAsia" w:eastAsiaTheme="majorEastAsia" w:hAnsiTheme="majorEastAsia" w:hint="eastAsia"/>
+                <w:b/>
+              </w:rPr>
+              <w:t>地圖</w:t>
+            </w:r>
+          </w:p>
+        </w:tc>
+        <w:tc>
+          <w:tcPr>
+            <w:tcW w:w="6804" w:type="dxa"/>
+            <w:shd w:val="clear" w:color="auto" w:fill="auto"/>
+            <w:vAlign w:val="center"/>
+          </w:tcPr>
+          <w:p>
+            <w:pPr>
+              <w:pStyle w:val="a4"/>
+              <w:numPr>
+                <w:ilvl w:val="0"/>
+                <w:numId w:val="23"/>
+              </w:numPr>
+              <w:spacing w:before="120" w:after="120"/>
+              <w:ind w:leftChars="0" w:left="482" w:hanging="482"/>
+              <w:rPr>
+                <w:rFonts w:asciiTheme="majorEastAsia" w:eastAsiaTheme="majorEastAsia" w:hAnsiTheme="majorEastAsia"/>
+              </w:rPr>
+            </w:pPr>
+            <w:r>
+              <w:rPr>
+                <w:rFonts w:asciiTheme="majorEastAsia" w:eastAsiaTheme="majorEastAsia" w:hAnsiTheme="majorEastAsia" w:hint="eastAsia"/>
+              </w:rPr>
+              <w:t xml:space="preserve">呈現總店及分店資訊、地圖、營業時間, 參考 </w:t>
+            </w:r>
+            <w:proofErr w:type="gramStart"/>
+            <w:r>
+              <w:rPr>
+                <w:rFonts w:asciiTheme="majorEastAsia" w:eastAsiaTheme="majorEastAsia" w:hAnsiTheme="majorEastAsia" w:hint="eastAsia"/>
+              </w:rPr>
+              <w:t>註</w:t>
+            </w:r>
+            <w:proofErr w:type="gramEnd"/>
+            <w:r>
+              <w:rPr>
+                <w:rFonts w:asciiTheme="majorEastAsia" w:eastAsiaTheme="majorEastAsia" w:hAnsiTheme="majorEastAsia" w:hint="eastAsia"/>
+              </w:rPr>
+              <w:t xml:space="preserve"> 12.</w:t>
+            </w:r>
+          </w:p>
+        </w:tc>
+      </w:tr>
+      <w:tr>
+        <w:trPr>
+          <w:trHeight w:val="1920"/>
+        </w:trPr>
+        <w:tc>
+          <w:tcPr>
+            <w:tcW w:w="1276" w:type="dxa"/>
+            <w:shd w:val="clear" w:color="auto" w:fill="E7E6E6" w:themeFill="background2"/>
+            <w:vAlign w:val="center"/>
+          </w:tcPr>
+          <w:p>
+            <w:pPr>
+              <w:rPr>
+                <w:rFonts w:asciiTheme="majorEastAsia" w:eastAsiaTheme="majorEastAsia" w:hAnsiTheme="majorEastAsia"/>
+                <w:b/>
+              </w:rPr>
+            </w:pPr>
+            <w:r>
+              <w:rPr>
+                <w:rFonts w:asciiTheme="majorEastAsia" w:eastAsiaTheme="majorEastAsia" w:hAnsiTheme="majorEastAsia" w:hint="eastAsia"/>
+                <w:b/>
+              </w:rPr>
+              <w:t>頁尾</w:t>
+            </w:r>
+          </w:p>
+        </w:tc>
+        <w:tc>
+          <w:tcPr>
+            <w:tcW w:w="2977" w:type="dxa"/>
+            <w:shd w:val="clear" w:color="auto" w:fill="E7E6E6" w:themeFill="background2"/>
+            <w:vAlign w:val="center"/>
+          </w:tcPr>
+          <w:p>
+            <w:pPr>
+              <w:pStyle w:val="a4"/>
+              <w:numPr>
+                <w:ilvl w:val="0"/>
+                <w:numId w:val="16"/>
+              </w:numPr>
+              <w:ind w:leftChars="0" w:left="311" w:hanging="310"/>
+              <w:rPr>
+                <w:rFonts w:asciiTheme="majorEastAsia" w:eastAsiaTheme="majorEastAsia" w:hAnsiTheme="majorEastAsia"/>
+                <w:b/>
+              </w:rPr>
+            </w:pPr>
+            <w:r>
+              <w:rPr>
+                <w:rFonts w:asciiTheme="majorEastAsia" w:eastAsiaTheme="majorEastAsia" w:hAnsiTheme="majorEastAsia" w:hint="eastAsia"/>
+                <w:b/>
+              </w:rPr>
+              <w:t>粉絲團 / 最新消息</w:t>
+            </w:r>
+            <w:r>
+              <w:rPr>
+                <w:rFonts w:asciiTheme="majorEastAsia" w:eastAsiaTheme="majorEastAsia" w:hAnsiTheme="majorEastAsia" w:hint="eastAsia"/>
+                <w:b/>
+              </w:rPr>
+              <w:t xml:space="preserve"> / 移動到最上層按鈕</w:t>
+            </w:r>
+            <w:r>
+              <w:rPr>
+                <w:rFonts w:asciiTheme="majorEastAsia" w:eastAsiaTheme="majorEastAsia" w:hAnsiTheme="majorEastAsia" w:hint="eastAsia"/>
+                <w:b/>
+              </w:rPr>
+              <w:t xml:space="preserve"> </w:t>
+            </w:r>
+          </w:p>
+          <w:p>
+            <w:pPr>
+              <w:pStyle w:val="a4"/>
+              <w:numPr>
+                <w:ilvl w:val="0"/>
+                <w:numId w:val="16"/>
               </w:numPr>
               <w:spacing w:before="240"/>
-              <w:ind w:leftChars="0"/>
+              <w:ind w:leftChars="0" w:left="311" w:hanging="310"/>
               <w:rPr>
                 <w:rFonts w:asciiTheme="majorEastAsia" w:eastAsiaTheme="majorEastAsia" w:hAnsiTheme="majorEastAsia"/>
               </w:rPr>
             </w:pPr>
             <w:r>
               <w:rPr>
+                <w:rFonts w:asciiTheme="majorEastAsia" w:eastAsiaTheme="majorEastAsia" w:hAnsiTheme="majorEastAsia" w:hint="eastAsia"/>
+                <w:b/>
+              </w:rPr>
+              <w:t>營業時間 / 電話 / 聯絡我們 / c</w:t>
+            </w:r>
+            <w:r>
+              <w:rPr>
                 <w:rFonts w:asciiTheme="majorEastAsia" w:eastAsiaTheme="majorEastAsia" w:hAnsiTheme="majorEastAsia"/>
-              </w:rPr>
-              <w:t>除</w:t>
-            </w:r>
-            <w:r>
-              <w:rPr>
-                <w:rFonts w:asciiTheme="majorEastAsia" w:eastAsiaTheme="majorEastAsia" w:hAnsiTheme="majorEastAsia" w:hint="eastAsia"/>
-              </w:rPr>
-              <w:t>阿根 Logo 外,</w:t>
-            </w:r>
-            <w:r>
+                <w:b/>
+              </w:rPr>
+              <w:t>opyright</w:t>
+            </w:r>
+          </w:p>
+        </w:tc>
+        <w:tc>
+          <w:tcPr>
+            <w:tcW w:w="6804" w:type="dxa"/>
+            <w:shd w:val="clear" w:color="auto" w:fill="E7E6E6" w:themeFill="background2"/>
+            <w:vAlign w:val="center"/>
+          </w:tcPr>
+          <w:p>
+            <w:pPr>
+              <w:pStyle w:val="a4"/>
+              <w:numPr>
+                <w:ilvl w:val="0"/>
+                <w:numId w:val="23"/>
+              </w:numPr>
+              <w:spacing w:before="120" w:after="120"/>
+              <w:ind w:leftChars="0" w:left="482" w:hanging="482"/>
               <w:rPr>
                 <w:rFonts w:asciiTheme="majorEastAsia" w:eastAsiaTheme="majorEastAsia" w:hAnsiTheme="majorEastAsia"/>
               </w:rPr>
+            </w:pPr>
+            <w:r>
+              <w:rPr>
+                <w:rFonts w:asciiTheme="majorEastAsia" w:eastAsiaTheme="majorEastAsia" w:hAnsiTheme="majorEastAsia" w:hint="eastAsia"/>
+              </w:rPr>
+              <w:t>各頁尾標題,</w:t>
+            </w:r>
+            <w:r>
+              <w:rPr>
+                <w:rFonts w:asciiTheme="majorEastAsia" w:eastAsiaTheme="majorEastAsia" w:hAnsiTheme="majorEastAsia"/>
+              </w:rPr>
               <w:t xml:space="preserve"> </w:t>
             </w:r>
             <w:r>
               <w:rPr>
                 <w:rFonts w:asciiTheme="majorEastAsia" w:eastAsiaTheme="majorEastAsia" w:hAnsiTheme="majorEastAsia" w:hint="eastAsia"/>
               </w:rPr>
-              <w:t>各頁尾標題,</w:t>
+              <w:t>如粉絲團, 最新消息</w:t>
             </w:r>
             <w:r>
               <w:rPr>
                 <w:rFonts w:asciiTheme="majorEastAsia" w:eastAsiaTheme="majorEastAsia" w:hAnsiTheme="majorEastAsia"/>
               </w:rPr>
-              <w:t xml:space="preserve"> </w:t>
-            </w:r>
-            <w:r>
-              <w:rPr>
-                <w:rFonts w:asciiTheme="majorEastAsia" w:eastAsiaTheme="majorEastAsia" w:hAnsiTheme="majorEastAsia" w:hint="eastAsia"/>
-              </w:rPr>
-              <w:t>如粉絲團, 最新消息</w:t>
-            </w:r>
-            <w:r>
-              <w:rPr>
-                <w:rFonts w:asciiTheme="majorEastAsia" w:eastAsiaTheme="majorEastAsia" w:hAnsiTheme="majorEastAsia"/>
-              </w:rPr>
               <w:t>…</w:t>
             </w:r>
             <w:r>
@@ -2646,25 +2676,21 @@
               <w:rPr>
                 <w:rFonts w:asciiTheme="majorEastAsia" w:eastAsiaTheme="majorEastAsia" w:hAnsiTheme="majorEastAsia" w:hint="eastAsia"/>
               </w:rPr>
-              <w:t>呈現</w:t>
-            </w:r>
-            <w:r>
-              <w:rPr>
-                <w:rFonts w:asciiTheme="majorEastAsia" w:eastAsiaTheme="majorEastAsia" w:hAnsiTheme="majorEastAsia" w:hint="eastAsia"/>
-              </w:rPr>
-              <w:t>, 請參考 註</w:t>
-            </w:r>
-            <w:r>
-              <w:rPr>
-                <w:rFonts w:asciiTheme="majorEastAsia" w:eastAsiaTheme="majorEastAsia" w:hAnsiTheme="majorEastAsia" w:hint="eastAsia"/>
-              </w:rPr>
-              <w:t xml:space="preserve"> </w:t>
-            </w:r>
-            <w:r>
-              <w:rPr>
-                <w:rFonts w:asciiTheme="majorEastAsia" w:eastAsiaTheme="majorEastAsia" w:hAnsiTheme="majorEastAsia" w:hint="eastAsia"/>
-              </w:rPr>
-              <w:t>13.</w:t>
+              <w:t xml:space="preserve">呈現, 請參考 </w:t>
+            </w:r>
+            <w:proofErr w:type="gramStart"/>
+            <w:r>
+              <w:rPr>
+                <w:rFonts w:asciiTheme="majorEastAsia" w:eastAsiaTheme="majorEastAsia" w:hAnsiTheme="majorEastAsia" w:hint="eastAsia"/>
+              </w:rPr>
+              <w:t>註</w:t>
+            </w:r>
+            <w:proofErr w:type="gramEnd"/>
+            <w:r>
+              <w:rPr>
+                <w:rFonts w:asciiTheme="majorEastAsia" w:eastAsiaTheme="majorEastAsia" w:hAnsiTheme="majorEastAsia" w:hint="eastAsia"/>
+              </w:rPr>
+              <w:t xml:space="preserve"> 13.</w:t>
             </w:r>
           </w:p>
         </w:tc>
@@ -2804,6 +2830,58 @@
           <w:rFonts w:asciiTheme="majorEastAsia" w:eastAsiaTheme="majorEastAsia" w:hAnsiTheme="majorEastAsia" w:hint="eastAsia"/>
         </w:rPr>
         <w:t>(</w:t>
+      </w:r>
+      <w:r>
+        <w:rPr>
+          <w:rFonts w:asciiTheme="majorEastAsia" w:eastAsiaTheme="majorEastAsia" w:hAnsiTheme="majorEastAsia" w:hint="eastAsia"/>
+        </w:rPr>
+        <w:t xml:space="preserve"> </w:t>
+      </w:r>
+      <w:r>
+        <w:rPr>
+          <w:rFonts w:asciiTheme="majorEastAsia" w:eastAsiaTheme="majorEastAsia" w:hAnsiTheme="majorEastAsia"/>
+        </w:rPr>
+        <w:drawing>
+          <wp:inline distT="0" distB="0" distL="0" distR="0" wp14:anchorId="556210A2" wp14:editId="6A4461D0">
+            <wp:extent cx="156851" cy="168055"/>
+            <wp:effectExtent l="0" t="0" r="0" b="3810"/>
+            <wp:docPr id="14" name="圖片 14"/>
+            <wp:cNvGraphicFramePr>
+              <a:graphicFrameLocks xmlns:a="http://schemas.openxmlformats.org/drawingml/2006/main" noChangeAspect="1"/>
+            </wp:cNvGraphicFramePr>
+            <a:graphic xmlns:a="http://schemas.openxmlformats.org/drawingml/2006/main">
+              <a:graphicData uri="http://schemas.openxmlformats.org/drawingml/2006/picture">
+                <pic:pic xmlns:pic="http://schemas.openxmlformats.org/drawingml/2006/picture">
+                  <pic:nvPicPr>
+                    <pic:cNvPr id="1" name=""/>
+                    <pic:cNvPicPr/>
+                  </pic:nvPicPr>
+                  <pic:blipFill>
+                    <a:blip r:embed="rId8"/>
+                    <a:stretch>
+                      <a:fillRect/>
+                    </a:stretch>
+                  </pic:blipFill>
+                  <pic:spPr>
+                    <a:xfrm>
+                      <a:off x="0" y="0"/>
+                      <a:ext cx="157970" cy="169254"/>
+                    </a:xfrm>
+                    <a:prstGeom prst="rect">
+                      <a:avLst/>
+                    </a:prstGeom>
+                  </pic:spPr>
+                </pic:pic>
+              </a:graphicData>
+            </a:graphic>
+          </wp:inline>
+        </w:drawing>
+      </w:r>
+      <w:r>
+        <w:rPr>
+          <w:rFonts w:asciiTheme="majorEastAsia" w:eastAsiaTheme="majorEastAsia" w:hAnsiTheme="majorEastAsia" w:hint="eastAsia"/>
+        </w:rPr>
+        <w:t xml:space="preserve"> </w:t>
       </w:r>
       <w:r>
         <w:t>#B54F36</w:t>
@@ -2848,7 +2926,7 @@
                     </pic:cNvPicPr>
                   </pic:nvPicPr>
                   <pic:blipFill>
-                    <a:blip r:embed="rId8" cstate="print">
+                    <a:blip r:embed="rId9" cstate="print">
                       <a:extLst>
                         <a:ext uri="{28A0092B-C50C-407E-A947-70E740481C1C}">
                           <a14:useLocalDpi xmlns:a14="http://schemas.microsoft.com/office/drawing/2010/main" val="0"/>
@@ -3003,7 +3081,7 @@
                     <pic:cNvPicPr/>
                   </pic:nvPicPr>
                   <pic:blipFill>
-                    <a:blip r:embed="rId9"/>
+                    <a:blip r:embed="rId10"/>
                     <a:stretch>
                       <a:fillRect/>
                     </a:stretch>
@@ -3071,9 +3149,39 @@
       </w:r>
       <w:r>
         <w:rPr>
-          <w:rFonts w:asciiTheme="majorEastAsia" w:eastAsiaTheme="majorEastAsia" w:hAnsiTheme="majorEastAsia" w:hint="eastAsia"/>
-        </w:rPr>
-        <w:t>例如以下圖片</w:t>
+          <w:rFonts w:asciiTheme="majorEastAsia" w:eastAsiaTheme="majorEastAsia" w:hAnsiTheme="majorEastAsia"/>
+        </w:rPr>
+        <w:t>2k7 I</w:t>
+      </w:r>
+      <w:r>
+        <w:rPr>
+          <w:rFonts w:asciiTheme="majorEastAsia" w:eastAsiaTheme="majorEastAsia" w:hAnsiTheme="majorEastAsia" w:hint="eastAsia"/>
+        </w:rPr>
+        <w:t>c</w:t>
+      </w:r>
+      <w:r>
+        <w:rPr>
+          <w:rFonts w:asciiTheme="majorEastAsia" w:eastAsiaTheme="majorEastAsia" w:hAnsiTheme="majorEastAsia"/>
+        </w:rPr>
+        <w:t>ons</w:t>
+      </w:r>
+      <w:r>
+        <w:rPr>
+          <w:rFonts w:asciiTheme="majorEastAsia" w:eastAsiaTheme="majorEastAsia" w:hAnsiTheme="majorEastAsia" w:hint="eastAsia"/>
+        </w:rPr>
+        <w:t xml:space="preserve"> 和 Logo 排列, 可以</w:t>
+      </w:r>
+      <w:r>
+        <w:rPr>
+          <w:rFonts w:asciiTheme="majorEastAsia" w:eastAsiaTheme="majorEastAsia" w:hAnsiTheme="majorEastAsia" w:hint="eastAsia"/>
+        </w:rPr>
+        <w:t>像是</w:t>
+      </w:r>
+      <w:r>
+        <w:rPr>
+          <w:rFonts w:asciiTheme="majorEastAsia" w:eastAsiaTheme="majorEastAsia" w:hAnsiTheme="majorEastAsia" w:hint="eastAsia"/>
+        </w:rPr>
+        <w:t>以下圖片</w:t>
       </w:r>
       <w:r>
         <w:rPr>
@@ -3094,7 +3202,7 @@
         </w:rPr>
         <w:t xml:space="preserve">參考: </w:t>
       </w:r>
-      <w:hyperlink r:id="rId10" w:history="1">
+      <w:hyperlink r:id="rId11" w:history="1">
         <w:r>
           <w:rPr>
             <w:rStyle w:val="a5"/>
@@ -3162,7 +3270,7 @@
                     <pic:cNvPicPr/>
                   </pic:nvPicPr>
                   <pic:blipFill>
-                    <a:blip r:embed="rId11"/>
+                    <a:blip r:embed="rId12"/>
                     <a:stretch>
                       <a:fillRect/>
                     </a:stretch>
@@ -3343,15 +3451,129 @@
     <w:p>
       <w:pPr>
         <w:rPr>
-          <w:rFonts w:asciiTheme="majorEastAsia" w:eastAsiaTheme="majorEastAsia" w:hAnsiTheme="majorEastAsia"/>
-        </w:rPr>
-      </w:pPr>
-      <w:r>
-        <w:rPr>
-          <w:rFonts w:asciiTheme="majorEastAsia" w:eastAsiaTheme="majorEastAsia" w:hAnsiTheme="majorEastAsia" w:hint="eastAsia"/>
-        </w:rPr>
-        <w:t>-----------------------------------------------------------------------------------------------------------------</w:t>
-      </w:r>
+          <w:rFonts w:asciiTheme="majorEastAsia" w:eastAsiaTheme="majorEastAsia" w:hAnsiTheme="majorEastAsia" w:hint="eastAsia"/>
+        </w:rPr>
+      </w:pPr>
+      <w:r>
+        <w:rPr>
+          <w:rFonts w:asciiTheme="majorEastAsia" w:eastAsiaTheme="majorEastAsia" w:hAnsiTheme="majorEastAsia" w:hint="eastAsia"/>
+        </w:rPr>
+        <w:t xml:space="preserve">RWD </w:t>
+      </w:r>
+      <w:proofErr w:type="gramStart"/>
+      <w:r>
+        <w:rPr>
+          <w:rFonts w:asciiTheme="majorEastAsia" w:eastAsiaTheme="majorEastAsia" w:hAnsiTheme="majorEastAsia" w:hint="eastAsia"/>
+        </w:rPr>
+        <w:t>變版方式</w:t>
+      </w:r>
+      <w:proofErr w:type="gramEnd"/>
+      <w:r>
+        <w:rPr>
+          <w:rFonts w:asciiTheme="majorEastAsia" w:eastAsiaTheme="majorEastAsia" w:hAnsiTheme="majorEastAsia" w:hint="eastAsia"/>
+        </w:rPr>
+        <w:t xml:space="preserve">可以參考: </w:t>
+      </w:r>
+      <w:hyperlink r:id="rId13" w:history="1">
+        <w:r>
+          <w:rPr>
+            <w:rStyle w:val="a5"/>
+            <w:rFonts w:asciiTheme="majorEastAsia" w:eastAsiaTheme="majorEastAsia" w:hAnsiTheme="majorEastAsia"/>
+          </w:rPr>
+          <w:t>https://manyuegsyuan.com/</w:t>
+        </w:r>
+      </w:hyperlink>
+      <w:r>
+        <w:rPr>
+          <w:rFonts w:asciiTheme="majorEastAsia" w:eastAsiaTheme="majorEastAsia" w:hAnsiTheme="majorEastAsia" w:hint="eastAsia"/>
+        </w:rPr>
+        <w:t xml:space="preserve"> </w:t>
+      </w:r>
+      <w:r>
+        <w:rPr>
+          <w:rFonts w:asciiTheme="majorEastAsia" w:eastAsiaTheme="majorEastAsia" w:hAnsiTheme="majorEastAsia"/>
+        </w:rPr>
+        <w:t>;</w:t>
+      </w:r>
+      <w:r>
+        <w:rPr>
+          <w:rFonts w:asciiTheme="majorEastAsia" w:eastAsiaTheme="majorEastAsia" w:hAnsiTheme="majorEastAsia" w:hint="eastAsia"/>
+        </w:rPr>
+        <w:t xml:space="preserve"> </w:t>
+      </w:r>
+      <w:hyperlink r:id="rId14" w:history="1">
+        <w:r>
+          <w:rPr>
+            <w:rStyle w:val="a5"/>
+            <w:rFonts w:asciiTheme="majorEastAsia" w:eastAsiaTheme="majorEastAsia" w:hAnsiTheme="majorEastAsia"/>
+          </w:rPr>
+          <w:t>http://www.ll-gdb.com.tw/products.php#</w:t>
+        </w:r>
+      </w:hyperlink>
+      <w:r>
+        <w:rPr>
+          <w:rFonts w:asciiTheme="majorEastAsia" w:eastAsiaTheme="majorEastAsia" w:hAnsiTheme="majorEastAsia" w:hint="eastAsia"/>
+        </w:rPr>
+        <w:t xml:space="preserve"> </w:t>
+      </w:r>
+      <w:r>
+        <w:rPr>
+          <w:rFonts w:asciiTheme="majorEastAsia" w:eastAsiaTheme="majorEastAsia" w:hAnsiTheme="majorEastAsia" w:hint="eastAsia"/>
+        </w:rPr>
+        <w:t xml:space="preserve">和 </w:t>
+      </w:r>
+      <w:hyperlink r:id="rId15" w:history="1">
+        <w:r>
+          <w:rPr>
+            <w:rStyle w:val="a5"/>
+          </w:rPr>
+          <w:t>關於我們</w:t>
+        </w:r>
+        <w:r>
+          <w:rPr>
+            <w:rStyle w:val="a5"/>
+          </w:rPr>
+          <w:t>-</w:t>
+        </w:r>
+        <w:r>
+          <w:rPr>
+            <w:rStyle w:val="a5"/>
+          </w:rPr>
+          <w:t>漢堡王</w:t>
+        </w:r>
+        <w:r>
+          <w:rPr>
+            <w:rStyle w:val="a5"/>
+          </w:rPr>
+          <w:t xml:space="preserve"> (burgerking.com.tw)</w:t>
+        </w:r>
+      </w:hyperlink>
+      <w:r>
+        <w:rPr>
+          <w:rFonts w:asciiTheme="majorEastAsia" w:eastAsiaTheme="majorEastAsia" w:hAnsiTheme="majorEastAsia" w:hint="eastAsia"/>
+        </w:rPr>
+        <w:t xml:space="preserve"> </w:t>
+      </w:r>
+      <w:r>
+        <w:rPr>
+          <w:rFonts w:asciiTheme="majorEastAsia" w:eastAsiaTheme="majorEastAsia" w:hAnsiTheme="majorEastAsia" w:hint="eastAsia"/>
+        </w:rPr>
+        <w:t>3~</w:t>
+      </w:r>
+      <w:proofErr w:type="gramStart"/>
+      <w:r>
+        <w:rPr>
+          <w:rFonts w:asciiTheme="majorEastAsia" w:eastAsiaTheme="majorEastAsia" w:hAnsiTheme="majorEastAsia" w:hint="eastAsia"/>
+        </w:rPr>
+        <w:t>4</w:t>
+      </w:r>
+      <w:r>
+        <w:rPr>
+          <w:rFonts w:asciiTheme="majorEastAsia" w:eastAsiaTheme="majorEastAsia" w:hAnsiTheme="majorEastAsia" w:hint="eastAsia"/>
+        </w:rPr>
+        <w:t>個變版左右</w:t>
+      </w:r>
+      <w:proofErr w:type="gramEnd"/>
     </w:p>
     <w:p>
       <w:pPr>
@@ -3359,6 +3581,59 @@
           <w:rFonts w:asciiTheme="majorEastAsia" w:eastAsiaTheme="majorEastAsia" w:hAnsiTheme="majorEastAsia"/>
         </w:rPr>
       </w:pPr>
+      <w:r>
+        <w:rPr>
+          <w:rFonts w:asciiTheme="majorEastAsia" w:eastAsiaTheme="majorEastAsia" w:hAnsiTheme="majorEastAsia" w:hint="eastAsia"/>
+        </w:rPr>
+        <w:t>-----------------------------------------------------------------------------------------------------------------</w:t>
+      </w:r>
+    </w:p>
+    <w:p>
+      <w:pPr>
+        <w:rPr>
+          <w:rFonts w:asciiTheme="majorEastAsia" w:eastAsiaTheme="majorEastAsia" w:hAnsiTheme="majorEastAsia"/>
+        </w:rPr>
+      </w:pPr>
+      <w:r>
+        <w:rPr>
+          <w:rFonts w:asciiTheme="majorEastAsia" w:eastAsiaTheme="majorEastAsia" w:hAnsiTheme="majorEastAsia" w:hint="eastAsia"/>
+        </w:rPr>
+        <w:t>包住導</w:t>
+      </w:r>
+      <w:proofErr w:type="gramStart"/>
+      <w:r>
+        <w:rPr>
+          <w:rFonts w:asciiTheme="majorEastAsia" w:eastAsiaTheme="majorEastAsia" w:hAnsiTheme="majorEastAsia" w:hint="eastAsia"/>
+        </w:rPr>
+        <w:t>覽</w:t>
+      </w:r>
+      <w:proofErr w:type="gramEnd"/>
+      <w:r>
+        <w:rPr>
+          <w:rFonts w:asciiTheme="majorEastAsia" w:eastAsiaTheme="majorEastAsia" w:hAnsiTheme="majorEastAsia" w:hint="eastAsia"/>
+        </w:rPr>
+        <w:t>列</w:t>
+      </w:r>
+      <w:r>
+        <w:rPr>
+          <w:rFonts w:asciiTheme="majorEastAsia" w:eastAsiaTheme="majorEastAsia" w:hAnsiTheme="majorEastAsia" w:hint="eastAsia"/>
+        </w:rPr>
+        <w:t xml:space="preserve">的 container </w:t>
+      </w:r>
+      <w:proofErr w:type="gramStart"/>
+      <w:r>
+        <w:rPr>
+          <w:rFonts w:asciiTheme="majorEastAsia" w:eastAsiaTheme="majorEastAsia" w:hAnsiTheme="majorEastAsia" w:hint="eastAsia"/>
+        </w:rPr>
+        <w:t>滿版</w:t>
+      </w:r>
+      <w:proofErr w:type="gramEnd"/>
+      <w:r>
+        <w:rPr>
+          <w:rFonts w:asciiTheme="majorEastAsia" w:eastAsiaTheme="majorEastAsia" w:hAnsiTheme="majorEastAsia" w:hint="eastAsia"/>
+        </w:rPr>
+        <w:t xml:space="preserve">, </w:t>
+      </w:r>
       <w:r>
         <w:rPr>
           <w:rFonts w:asciiTheme="majorEastAsia" w:eastAsiaTheme="majorEastAsia" w:hAnsiTheme="majorEastAsia" w:hint="eastAsia"/>
@@ -3427,6 +3702,58 @@
       </w:r>
       <w:r>
         <w:rPr>
+          <w:rFonts w:asciiTheme="majorEastAsia" w:eastAsiaTheme="majorEastAsia" w:hAnsiTheme="majorEastAsia" w:hint="eastAsia"/>
+        </w:rPr>
+        <w:t xml:space="preserve"> </w:t>
+      </w:r>
+      <w:r>
+        <w:rPr>
+          <w:rFonts w:asciiTheme="majorEastAsia" w:eastAsiaTheme="majorEastAsia" w:hAnsiTheme="majorEastAsia"/>
+        </w:rPr>
+        <w:drawing>
+          <wp:inline distT="0" distB="0" distL="0" distR="0" wp14:anchorId="029572EC" wp14:editId="3EB4D647">
+            <wp:extent cx="146176" cy="146176"/>
+            <wp:effectExtent l="0" t="0" r="6350" b="6350"/>
+            <wp:docPr id="15" name="圖片 15"/>
+            <wp:cNvGraphicFramePr>
+              <a:graphicFrameLocks xmlns:a="http://schemas.openxmlformats.org/drawingml/2006/main" noChangeAspect="1"/>
+            </wp:cNvGraphicFramePr>
+            <a:graphic xmlns:a="http://schemas.openxmlformats.org/drawingml/2006/main">
+              <a:graphicData uri="http://schemas.openxmlformats.org/drawingml/2006/picture">
+                <pic:pic xmlns:pic="http://schemas.openxmlformats.org/drawingml/2006/picture">
+                  <pic:nvPicPr>
+                    <pic:cNvPr id="1" name=""/>
+                    <pic:cNvPicPr/>
+                  </pic:nvPicPr>
+                  <pic:blipFill>
+                    <a:blip r:embed="rId16"/>
+                    <a:stretch>
+                      <a:fillRect/>
+                    </a:stretch>
+                  </pic:blipFill>
+                  <pic:spPr>
+                    <a:xfrm>
+                      <a:off x="0" y="0"/>
+                      <a:ext cx="146322" cy="146322"/>
+                    </a:xfrm>
+                    <a:prstGeom prst="rect">
+                      <a:avLst/>
+                    </a:prstGeom>
+                  </pic:spPr>
+                </pic:pic>
+              </a:graphicData>
+            </a:graphic>
+          </wp:inline>
+        </w:drawing>
+      </w:r>
+      <w:r>
+        <w:rPr>
+          <w:rFonts w:asciiTheme="majorEastAsia" w:eastAsiaTheme="majorEastAsia" w:hAnsiTheme="majorEastAsia" w:hint="eastAsia"/>
+        </w:rPr>
+        <w:t xml:space="preserve"> </w:t>
+      </w:r>
+      <w:r>
+        <w:rPr>
           <w:rFonts w:asciiTheme="majorEastAsia" w:eastAsiaTheme="majorEastAsia" w:hAnsiTheme="majorEastAsia"/>
         </w:rPr>
         <w:t>#121619</w:t>
@@ -3477,7 +3804,13 @@
         <w:rPr>
           <w:rFonts w:asciiTheme="majorEastAsia" w:eastAsiaTheme="majorEastAsia" w:hAnsiTheme="majorEastAsia"/>
         </w:rPr>
-        <w:t>H54px / w100%</w:t>
+        <w:t>h</w:t>
+      </w:r>
+      <w:r>
+        <w:rPr>
+          <w:rFonts w:asciiTheme="majorEastAsia" w:eastAsiaTheme="majorEastAsia" w:hAnsiTheme="majorEastAsia"/>
+        </w:rPr>
+        <w:t>54px / w100%</w:t>
       </w:r>
       <w:r>
         <w:rPr>
@@ -3628,7 +3961,7 @@
                     </pic:cNvPicPr>
                   </pic:nvPicPr>
                   <pic:blipFill>
-                    <a:blip r:embed="rId12">
+                    <a:blip r:embed="rId17">
                       <a:extLst>
                         <a:ext uri="{28A0092B-C50C-407E-A947-70E740481C1C}">
                           <a14:useLocalDpi xmlns:a14="http://schemas.microsoft.com/office/drawing/2010/main" val="0"/>
@@ -3734,7 +4067,7 @@
                     <pic:cNvPicPr/>
                   </pic:nvPicPr>
                   <pic:blipFill>
-                    <a:blip r:embed="rId13"/>
+                    <a:blip r:embed="rId18"/>
                     <a:stretch>
                       <a:fillRect/>
                     </a:stretch>
@@ -3866,48 +4199,40 @@
         <w:rPr>
           <w:rFonts w:asciiTheme="majorEastAsia" w:eastAsiaTheme="majorEastAsia" w:hAnsiTheme="majorEastAsia" w:hint="eastAsia"/>
         </w:rPr>
-        <w:t>區塊</w:t>
+        <w:t>區塊一-</w:t>
+      </w:r>
+      <w:r>
+        <w:rPr>
+          <w:rFonts w:asciiTheme="majorEastAsia" w:eastAsiaTheme="majorEastAsia" w:hAnsiTheme="majorEastAsia" w:hint="eastAsia"/>
+        </w:rPr>
+        <w:t>故事區塊)</w:t>
+      </w:r>
+      <w:r>
+        <w:rPr>
+          <w:rFonts w:asciiTheme="majorEastAsia" w:eastAsiaTheme="majorEastAsia" w:hAnsiTheme="majorEastAsia" w:hint="eastAsia"/>
+        </w:rPr>
+        <w:t>, 阿根理念</w:t>
+      </w:r>
+      <w:r>
+        <w:rPr>
+          <w:rFonts w:asciiTheme="majorEastAsia" w:eastAsiaTheme="majorEastAsia" w:hAnsiTheme="majorEastAsia" w:hint="eastAsia"/>
+        </w:rPr>
+        <w:t>(</w:t>
       </w:r>
       <w:proofErr w:type="gramStart"/>
       <w:r>
         <w:rPr>
           <w:rFonts w:asciiTheme="majorEastAsia" w:eastAsiaTheme="majorEastAsia" w:hAnsiTheme="majorEastAsia" w:hint="eastAsia"/>
         </w:rPr>
-        <w:t>一</w:t>
+        <w:t>導</w:t>
       </w:r>
       <w:proofErr w:type="gramEnd"/>
       <w:r>
         <w:rPr>
           <w:rFonts w:asciiTheme="majorEastAsia" w:eastAsiaTheme="majorEastAsia" w:hAnsiTheme="majorEastAsia" w:hint="eastAsia"/>
         </w:rPr>
-        <w:t>-</w:t>
-      </w:r>
-      <w:r>
-        <w:rPr>
-          <w:rFonts w:asciiTheme="majorEastAsia" w:eastAsiaTheme="majorEastAsia" w:hAnsiTheme="majorEastAsia" w:hint="eastAsia"/>
-        </w:rPr>
-        <w:t>故事區塊)</w:t>
-      </w:r>
-      <w:r>
-        <w:rPr>
-          <w:rFonts w:asciiTheme="majorEastAsia" w:eastAsiaTheme="majorEastAsia" w:hAnsiTheme="majorEastAsia" w:hint="eastAsia"/>
-        </w:rPr>
-        <w:t>, 阿根理念</w:t>
-      </w:r>
-      <w:r>
-        <w:rPr>
-          <w:rFonts w:asciiTheme="majorEastAsia" w:eastAsiaTheme="majorEastAsia" w:hAnsiTheme="majorEastAsia" w:hint="eastAsia"/>
-        </w:rPr>
-        <w:t>(</w:t>
-      </w:r>
-      <w:proofErr w:type="gramStart"/>
-      <w:r>
-        <w:rPr>
-          <w:rFonts w:asciiTheme="majorEastAsia" w:eastAsiaTheme="majorEastAsia" w:hAnsiTheme="majorEastAsia" w:hint="eastAsia"/>
-        </w:rPr>
-        <w:t>導至</w:t>
-      </w:r>
-      <w:proofErr w:type="gramEnd"/>
+        <w:t>至</w:t>
+      </w:r>
       <w:r>
         <w:rPr>
           <w:rFonts w:asciiTheme="majorEastAsia" w:eastAsiaTheme="majorEastAsia" w:hAnsiTheme="majorEastAsia" w:hint="eastAsia"/>
@@ -3955,43 +4280,55 @@
         <w:rPr>
           <w:rFonts w:asciiTheme="majorEastAsia" w:eastAsiaTheme="majorEastAsia" w:hAnsiTheme="majorEastAsia" w:hint="eastAsia"/>
         </w:rPr>
-        <w:t>蛋餅、漢堡、三明治</w:t>
-      </w:r>
-      <w:r>
-        <w:rPr>
-          <w:rFonts w:asciiTheme="majorEastAsia" w:eastAsiaTheme="majorEastAsia" w:hAnsiTheme="majorEastAsia" w:hint="eastAsia"/>
-        </w:rPr>
-        <w:t>、</w:t>
-      </w:r>
-      <w:r>
-        <w:rPr>
-          <w:rFonts w:asciiTheme="majorEastAsia" w:eastAsiaTheme="majorEastAsia" w:hAnsiTheme="majorEastAsia" w:hint="eastAsia"/>
-        </w:rPr>
-        <w:t>咖啡</w:t>
-      </w:r>
-      <w:r>
-        <w:rPr>
-          <w:rFonts w:asciiTheme="majorEastAsia" w:eastAsiaTheme="majorEastAsia" w:hAnsiTheme="majorEastAsia" w:hint="eastAsia"/>
-        </w:rPr>
-        <w:t>&amp;原物料</w:t>
-      </w:r>
-      <w:r>
-        <w:rPr>
-          <w:rFonts w:asciiTheme="majorEastAsia" w:eastAsiaTheme="majorEastAsia" w:hAnsiTheme="majorEastAsia" w:hint="eastAsia"/>
-        </w:rPr>
-        <w:t>(至</w:t>
-      </w:r>
-      <w:r>
-        <w:rPr>
-          <w:rFonts w:asciiTheme="majorEastAsia" w:eastAsiaTheme="majorEastAsia" w:hAnsiTheme="majorEastAsia" w:hint="eastAsia"/>
-        </w:rPr>
-        <w:t>區塊三-</w:t>
-      </w:r>
-      <w:r>
-        <w:rPr>
-          <w:rFonts w:asciiTheme="majorEastAsia" w:eastAsiaTheme="majorEastAsia" w:hAnsiTheme="majorEastAsia" w:hint="eastAsia"/>
-        </w:rPr>
-        <w:t>產品特色區塊)</w:t>
+        <w:t>熱門品項</w:t>
+      </w:r>
+      <w:r>
+        <w:rPr>
+          <w:rFonts w:asciiTheme="majorEastAsia" w:eastAsiaTheme="majorEastAsia" w:hAnsiTheme="majorEastAsia" w:hint="eastAsia"/>
+        </w:rPr>
+        <w:t>(至區塊三-產品特色區塊)</w:t>
+      </w:r>
+      <w:r>
+        <w:rPr>
+          <w:rFonts w:asciiTheme="majorEastAsia" w:eastAsiaTheme="majorEastAsia" w:hAnsiTheme="majorEastAsia" w:hint="eastAsia"/>
+        </w:rPr>
+        <w:t>,</w:t>
+      </w:r>
+      <w:r>
+        <w:rPr>
+          <w:rFonts w:asciiTheme="majorEastAsia" w:eastAsiaTheme="majorEastAsia" w:hAnsiTheme="majorEastAsia"/>
+        </w:rPr>
+        <w:t xml:space="preserve"> </w:t>
+      </w:r>
+      <w:r>
+        <w:rPr>
+          <w:rFonts w:asciiTheme="majorEastAsia" w:eastAsiaTheme="majorEastAsia" w:hAnsiTheme="majorEastAsia" w:hint="eastAsia"/>
+        </w:rPr>
+        <w:t>原物料</w:t>
+      </w:r>
+      <w:r>
+        <w:rPr>
+          <w:rFonts w:asciiTheme="majorEastAsia" w:eastAsiaTheme="majorEastAsia" w:hAnsiTheme="majorEastAsia" w:hint="eastAsia"/>
+        </w:rPr>
+        <w:t>把關</w:t>
+      </w:r>
+      <w:r>
+        <w:rPr>
+          <w:rFonts w:asciiTheme="majorEastAsia" w:eastAsiaTheme="majorEastAsia" w:hAnsiTheme="majorEastAsia" w:hint="eastAsia"/>
+        </w:rPr>
+        <w:t>(</w:t>
+      </w:r>
+      <w:r>
+        <w:rPr>
+          <w:rFonts w:asciiTheme="majorEastAsia" w:eastAsiaTheme="majorEastAsia" w:hAnsiTheme="majorEastAsia" w:hint="eastAsia"/>
+        </w:rPr>
+        <w:t>至原物料堅持把關</w:t>
+      </w:r>
+      <w:r>
+        <w:rPr>
+          <w:rFonts w:asciiTheme="majorEastAsia" w:eastAsiaTheme="majorEastAsia" w:hAnsiTheme="majorEastAsia" w:hint="eastAsia"/>
+        </w:rPr>
+        <w:t>)</w:t>
       </w:r>
     </w:p>
     <w:p>
@@ -4028,7 +4365,19 @@
         <w:rPr>
           <w:rFonts w:asciiTheme="majorEastAsia" w:eastAsiaTheme="majorEastAsia" w:hAnsiTheme="majorEastAsia" w:hint="eastAsia"/>
         </w:rPr>
-        <w:t>((至產品特色區塊)</w:t>
+        <w:t>((至產品特色區塊</w:t>
+      </w:r>
+      <w:r>
+        <w:rPr>
+          <w:rFonts w:asciiTheme="majorEastAsia" w:eastAsiaTheme="majorEastAsia" w:hAnsiTheme="majorEastAsia" w:hint="eastAsia"/>
+        </w:rPr>
+        <w:t>-蛋餅圖片</w:t>
+      </w:r>
+      <w:r>
+        <w:rPr>
+          <w:rFonts w:asciiTheme="majorEastAsia" w:eastAsiaTheme="majorEastAsia" w:hAnsiTheme="majorEastAsia" w:hint="eastAsia"/>
+        </w:rPr>
+        <w:t>)</w:t>
       </w:r>
       <w:r>
         <w:rPr>
@@ -4346,7 +4695,7 @@
                     <pic:cNvPicPr/>
                   </pic:nvPicPr>
                   <pic:blipFill>
-                    <a:blip r:embed="rId14"/>
+                    <a:blip r:embed="rId19"/>
                     <a:stretch>
                       <a:fillRect/>
                     </a:stretch>
@@ -4378,15 +4727,17 @@
         </w:rPr>
         <w:t xml:space="preserve">, 以及出現下拉式選單 → </w:t>
       </w:r>
+      <w:bookmarkStart w:id="0" w:name="_GoBack"/>
       <w:r>
         <w:rPr>
           <w:rFonts w:asciiTheme="majorEastAsia" w:eastAsiaTheme="majorEastAsia" w:hAnsiTheme="majorEastAsia"/>
           <w:noProof/>
         </w:rPr>
+        <w:lastRenderedPageBreak/>
         <w:drawing>
-          <wp:inline distT="0" distB="0" distL="0" distR="0" wp14:anchorId="17754F51" wp14:editId="503EF350">
-            <wp:extent cx="1659135" cy="1104523"/>
-            <wp:effectExtent l="0" t="0" r="0" b="635"/>
+          <wp:inline distT="0" distB="0" distL="0" distR="0" wp14:anchorId="17754F51" wp14:editId="17D8EA49">
+            <wp:extent cx="1484769" cy="988444"/>
+            <wp:effectExtent l="0" t="0" r="1270" b="2540"/>
             <wp:docPr id="7" name="圖片 7"/>
             <wp:cNvGraphicFramePr>
               <a:graphicFrameLocks xmlns:a="http://schemas.openxmlformats.org/drawingml/2006/main" noChangeAspect="1"/>
@@ -4399,7 +4750,7 @@
                     <pic:cNvPicPr/>
                   </pic:nvPicPr>
                   <pic:blipFill>
-                    <a:blip r:embed="rId15"/>
+                    <a:blip r:embed="rId20"/>
                     <a:stretch>
                       <a:fillRect/>
                     </a:stretch>
@@ -4407,7 +4758,7 @@
                   <pic:spPr>
                     <a:xfrm>
                       <a:off x="0" y="0"/>
-                      <a:ext cx="1857389" cy="1236505"/>
+                      <a:ext cx="1671033" cy="1112444"/>
                     </a:xfrm>
                     <a:prstGeom prst="rect">
                       <a:avLst/>
@@ -4419,6 +4770,7 @@
           </wp:inline>
         </w:drawing>
       </w:r>
+      <w:bookmarkEnd w:id="0"/>
       <w:r>
         <w:rPr>
           <w:rFonts w:asciiTheme="majorEastAsia" w:eastAsiaTheme="majorEastAsia" w:hAnsiTheme="majorEastAsia"/>
@@ -4455,12 +4807,26 @@
         </w:rPr>
         <w:t xml:space="preserve">請參考: </w:t>
       </w:r>
-      <w:hyperlink r:id="rId16" w:history="1">
+      <w:hyperlink r:id="rId21" w:history="1">
         <w:r>
           <w:rPr>
             <w:rStyle w:val="a5"/>
           </w:rPr>
-          <w:t>愛上愛莉早午餐</w:t>
+          <w:t>愛上愛</w:t>
+        </w:r>
+        <w:proofErr w:type="gramStart"/>
+        <w:r>
+          <w:rPr>
+            <w:rStyle w:val="a5"/>
+          </w:rPr>
+          <w:t>莉</w:t>
+        </w:r>
+        <w:proofErr w:type="gramEnd"/>
+        <w:r>
+          <w:rPr>
+            <w:rStyle w:val="a5"/>
+          </w:rPr>
+          <w:t>早午餐</w:t>
         </w:r>
         <w:r>
           <w:rPr>
@@ -4479,14 +4845,374 @@
     <w:p>
       <w:pPr>
         <w:rPr>
-          <w:rFonts w:asciiTheme="majorEastAsia" w:eastAsiaTheme="majorEastAsia" w:hAnsiTheme="majorEastAsia"/>
-        </w:rPr>
-      </w:pPr>
-      <w:r>
-        <w:rPr>
-          <w:rFonts w:asciiTheme="majorEastAsia" w:eastAsiaTheme="majorEastAsia" w:hAnsiTheme="majorEastAsia" w:hint="eastAsia"/>
-        </w:rPr>
-        <w:t>-----------------------------------------------------------------------------------------------------------------</w:t>
+          <w:rFonts w:asciiTheme="majorEastAsia" w:eastAsiaTheme="majorEastAsia" w:hAnsiTheme="majorEastAsia" w:hint="eastAsia"/>
+        </w:rPr>
+      </w:pPr>
+      <w:r>
+        <w:rPr>
+          <w:rFonts w:asciiTheme="majorEastAsia" w:eastAsiaTheme="majorEastAsia" w:hAnsiTheme="majorEastAsia" w:hint="eastAsia"/>
+        </w:rPr>
+        <w:t xml:space="preserve">RWD </w:t>
+      </w:r>
+      <w:proofErr w:type="gramStart"/>
+      <w:r>
+        <w:rPr>
+          <w:rFonts w:asciiTheme="majorEastAsia" w:eastAsiaTheme="majorEastAsia" w:hAnsiTheme="majorEastAsia" w:hint="eastAsia"/>
+        </w:rPr>
+        <w:t>變版方式</w:t>
+      </w:r>
+      <w:proofErr w:type="gramEnd"/>
+      <w:r>
+        <w:rPr>
+          <w:rFonts w:asciiTheme="majorEastAsia" w:eastAsiaTheme="majorEastAsia" w:hAnsiTheme="majorEastAsia" w:hint="eastAsia"/>
+        </w:rPr>
+        <w:t>可以參考:</w:t>
+      </w:r>
+      <w:r>
+        <w:rPr>
+          <w:rFonts w:asciiTheme="majorEastAsia" w:eastAsiaTheme="majorEastAsia" w:hAnsiTheme="majorEastAsia" w:hint="eastAsia"/>
+        </w:rPr>
+        <w:t xml:space="preserve"> </w:t>
+      </w:r>
+      <w:hyperlink r:id="rId22" w:history="1">
+        <w:r>
+          <w:rPr>
+            <w:rStyle w:val="a5"/>
+            <w:rFonts w:asciiTheme="majorEastAsia" w:eastAsiaTheme="majorEastAsia" w:hAnsiTheme="majorEastAsia"/>
+          </w:rPr>
+          <w:t>http://www.ll-gdb.com.tw/products.php#</w:t>
+        </w:r>
+      </w:hyperlink>
+      <w:r>
+        <w:rPr>
+          <w:rFonts w:asciiTheme="majorEastAsia" w:eastAsiaTheme="majorEastAsia" w:hAnsiTheme="majorEastAsia" w:hint="eastAsia"/>
+        </w:rPr>
+        <w:t xml:space="preserve"> </w:t>
+      </w:r>
+      <w:r>
+        <w:rPr>
+          <w:rFonts w:asciiTheme="majorEastAsia" w:eastAsiaTheme="majorEastAsia" w:hAnsiTheme="majorEastAsia"/>
+        </w:rPr>
+        <w:t>width</w:t>
+      </w:r>
+      <w:r>
+        <w:rPr>
+          <w:rFonts w:asciiTheme="majorEastAsia" w:eastAsiaTheme="majorEastAsia" w:hAnsiTheme="majorEastAsia" w:hint="eastAsia"/>
+        </w:rPr>
+        <w:t>在</w:t>
+      </w:r>
+      <w:r>
+        <w:rPr>
+          <w:rFonts w:asciiTheme="majorEastAsia" w:eastAsiaTheme="majorEastAsia" w:hAnsiTheme="majorEastAsia" w:hint="eastAsia"/>
+        </w:rPr>
+        <w:t xml:space="preserve"> </w:t>
+      </w:r>
+      <w:r>
+        <w:rPr>
+          <w:rFonts w:asciiTheme="majorEastAsia" w:eastAsiaTheme="majorEastAsia" w:hAnsiTheme="majorEastAsia"/>
+        </w:rPr>
+        <w:t>1022</w:t>
+      </w:r>
+      <w:r>
+        <w:rPr>
+          <w:rFonts w:asciiTheme="majorEastAsia" w:eastAsiaTheme="majorEastAsia" w:hAnsiTheme="majorEastAsia"/>
+        </w:rPr>
+        <w:t xml:space="preserve"> </w:t>
+      </w:r>
+      <w:r>
+        <w:rPr>
+          <w:rFonts w:asciiTheme="majorEastAsia" w:eastAsiaTheme="majorEastAsia" w:hAnsiTheme="majorEastAsia"/>
+        </w:rPr>
+        <w:t>px</w:t>
+      </w:r>
+      <w:r>
+        <w:rPr>
+          <w:rFonts w:asciiTheme="majorEastAsia" w:eastAsiaTheme="majorEastAsia" w:hAnsiTheme="majorEastAsia"/>
+        </w:rPr>
+        <w:t xml:space="preserve"> </w:t>
+      </w:r>
+      <w:r>
+        <w:rPr>
+          <w:rFonts w:asciiTheme="majorEastAsia" w:eastAsiaTheme="majorEastAsia" w:hAnsiTheme="majorEastAsia" w:hint="eastAsia"/>
+        </w:rPr>
+        <w:t>時</w:t>
+      </w:r>
+      <w:proofErr w:type="gramStart"/>
+      <w:r>
+        <w:rPr>
+          <w:rFonts w:asciiTheme="majorEastAsia" w:eastAsiaTheme="majorEastAsia" w:hAnsiTheme="majorEastAsia" w:hint="eastAsia"/>
+        </w:rPr>
+        <w:t>漢堡排移至</w:t>
+      </w:r>
+      <w:proofErr w:type="gramEnd"/>
+      <w:r>
+        <w:rPr>
+          <w:rFonts w:asciiTheme="majorEastAsia" w:eastAsiaTheme="majorEastAsia" w:hAnsiTheme="majorEastAsia" w:hint="eastAsia"/>
+        </w:rPr>
+        <w:t>右方</w:t>
+      </w:r>
+      <w:r>
+        <w:rPr>
+          <w:rFonts w:asciiTheme="majorEastAsia" w:eastAsiaTheme="majorEastAsia" w:hAnsiTheme="majorEastAsia" w:hint="eastAsia"/>
+        </w:rPr>
+        <w:t>;</w:t>
+      </w:r>
+      <w:r>
+        <w:rPr>
+          <w:rFonts w:asciiTheme="majorEastAsia" w:eastAsiaTheme="majorEastAsia" w:hAnsiTheme="majorEastAsia" w:hint="eastAsia"/>
+        </w:rPr>
+        <w:t xml:space="preserve"> </w:t>
+      </w:r>
+      <w:r>
+        <w:rPr>
+          <w:rFonts w:asciiTheme="majorEastAsia" w:eastAsiaTheme="majorEastAsia" w:hAnsiTheme="majorEastAsia" w:hint="eastAsia"/>
+        </w:rPr>
+        <w:t xml:space="preserve">或微軟的 </w:t>
+      </w:r>
+      <w:r>
+        <w:rPr>
+          <w:rFonts w:asciiTheme="majorEastAsia" w:eastAsiaTheme="majorEastAsia" w:hAnsiTheme="majorEastAsia"/>
+        </w:rPr>
+        <w:t>nav</w:t>
+      </w:r>
+      <w:r>
+        <w:rPr>
+          <w:rFonts w:asciiTheme="majorEastAsia" w:eastAsiaTheme="majorEastAsia" w:hAnsiTheme="majorEastAsia" w:hint="eastAsia"/>
+        </w:rPr>
+        <w:t xml:space="preserve"> w</w:t>
+      </w:r>
+      <w:r>
+        <w:rPr>
+          <w:rFonts w:asciiTheme="majorEastAsia" w:eastAsiaTheme="majorEastAsia" w:hAnsiTheme="majorEastAsia"/>
+        </w:rPr>
+        <w:t xml:space="preserve">idth </w:t>
+      </w:r>
+      <w:r>
+        <w:rPr>
+          <w:rFonts w:asciiTheme="majorEastAsia" w:eastAsiaTheme="majorEastAsia" w:hAnsiTheme="majorEastAsia" w:hint="eastAsia"/>
+        </w:rPr>
+        <w:t>在尺寸縮小時會逐漸內縮,</w:t>
+      </w:r>
+      <w:r>
+        <w:rPr>
+          <w:rFonts w:asciiTheme="majorEastAsia" w:eastAsiaTheme="majorEastAsia" w:hAnsiTheme="majorEastAsia"/>
+        </w:rPr>
+        <w:t xml:space="preserve"> </w:t>
+      </w:r>
+      <w:r>
+        <w:rPr>
+          <w:rFonts w:asciiTheme="majorEastAsia" w:eastAsiaTheme="majorEastAsia" w:hAnsiTheme="majorEastAsia" w:hint="eastAsia"/>
+        </w:rPr>
+        <w:t>並</w:t>
+      </w:r>
+      <w:r>
+        <w:rPr>
+          <w:rFonts w:asciiTheme="majorEastAsia" w:eastAsiaTheme="majorEastAsia" w:hAnsiTheme="majorEastAsia" w:hint="eastAsia"/>
+        </w:rPr>
+        <w:t>在 868</w:t>
+      </w:r>
+      <w:r>
+        <w:rPr>
+          <w:rFonts w:asciiTheme="majorEastAsia" w:eastAsiaTheme="majorEastAsia" w:hAnsiTheme="majorEastAsia"/>
+        </w:rPr>
+        <w:t xml:space="preserve"> </w:t>
+      </w:r>
+      <w:r>
+        <w:rPr>
+          <w:rFonts w:asciiTheme="majorEastAsia" w:eastAsiaTheme="majorEastAsia" w:hAnsiTheme="majorEastAsia"/>
+        </w:rPr>
+        <w:t>px</w:t>
+      </w:r>
+      <w:r>
+        <w:rPr>
+          <w:rFonts w:asciiTheme="majorEastAsia" w:eastAsiaTheme="majorEastAsia" w:hAnsiTheme="majorEastAsia" w:hint="eastAsia"/>
+        </w:rPr>
+        <w:t xml:space="preserve"> </w:t>
+      </w:r>
+      <w:r>
+        <w:rPr>
+          <w:rFonts w:asciiTheme="majorEastAsia" w:eastAsiaTheme="majorEastAsia" w:hAnsiTheme="majorEastAsia"/>
+        </w:rPr>
+        <w:t xml:space="preserve"> </w:t>
+      </w:r>
+      <w:r>
+        <w:rPr>
+          <w:rFonts w:asciiTheme="majorEastAsia" w:eastAsiaTheme="majorEastAsia" w:hAnsiTheme="majorEastAsia" w:hint="eastAsia"/>
+        </w:rPr>
+        <w:t>左右時變版後</w:t>
+      </w:r>
+      <w:r>
+        <w:rPr>
+          <w:rFonts w:asciiTheme="majorEastAsia" w:eastAsiaTheme="majorEastAsia" w:hAnsiTheme="majorEastAsia" w:hint="eastAsia"/>
+        </w:rPr>
+        <w:t xml:space="preserve">僅剩 </w:t>
+      </w:r>
+      <w:r>
+        <w:rPr>
+          <w:rFonts w:asciiTheme="majorEastAsia" w:eastAsiaTheme="majorEastAsia" w:hAnsiTheme="majorEastAsia"/>
+        </w:rPr>
+        <w:t>Icons</w:t>
+      </w:r>
+      <w:r>
+        <w:rPr>
+          <w:rFonts w:asciiTheme="majorEastAsia" w:eastAsiaTheme="majorEastAsia" w:hAnsiTheme="majorEastAsia" w:hint="eastAsia"/>
+        </w:rPr>
+        <w:t>,</w:t>
+      </w:r>
+      <w:r>
+        <w:rPr>
+          <w:rFonts w:asciiTheme="majorEastAsia" w:eastAsiaTheme="majorEastAsia" w:hAnsiTheme="majorEastAsia"/>
+        </w:rPr>
+        <w:t xml:space="preserve"> L</w:t>
+      </w:r>
+      <w:r>
+        <w:rPr>
+          <w:rFonts w:asciiTheme="majorEastAsia" w:eastAsiaTheme="majorEastAsia" w:hAnsiTheme="majorEastAsia" w:hint="eastAsia"/>
+        </w:rPr>
+        <w:t>o</w:t>
+      </w:r>
+      <w:r>
+        <w:rPr>
+          <w:rFonts w:asciiTheme="majorEastAsia" w:eastAsiaTheme="majorEastAsia" w:hAnsiTheme="majorEastAsia"/>
+        </w:rPr>
+        <w:t>g</w:t>
+      </w:r>
+      <w:r>
+        <w:rPr>
+          <w:rFonts w:asciiTheme="majorEastAsia" w:eastAsiaTheme="majorEastAsia" w:hAnsiTheme="majorEastAsia" w:hint="eastAsia"/>
+        </w:rPr>
+        <w:t>o 移到中間</w:t>
+      </w:r>
+      <w:r>
+        <w:rPr>
+          <w:rFonts w:asciiTheme="majorEastAsia" w:eastAsiaTheme="majorEastAsia" w:hAnsiTheme="majorEastAsia" w:hint="eastAsia"/>
+        </w:rPr>
+        <w:t>的同時,</w:t>
+      </w:r>
+      <w:r>
+        <w:rPr>
+          <w:rFonts w:asciiTheme="majorEastAsia" w:eastAsiaTheme="majorEastAsia" w:hAnsiTheme="majorEastAsia"/>
+        </w:rPr>
+        <w:t xml:space="preserve"> </w:t>
+      </w:r>
+      <w:r>
+        <w:rPr>
+          <w:rFonts w:asciiTheme="majorEastAsia" w:eastAsiaTheme="majorEastAsia" w:hAnsiTheme="majorEastAsia" w:hint="eastAsia"/>
+        </w:rPr>
+        <w:t>最左側多了漢堡排</w:t>
+      </w:r>
+      <w:r>
+        <w:rPr>
+          <w:rFonts w:asciiTheme="majorEastAsia" w:eastAsiaTheme="majorEastAsia" w:hAnsiTheme="majorEastAsia" w:hint="eastAsia"/>
+        </w:rPr>
+        <w:t>, 多了 4</w:t>
+      </w:r>
+      <w:r>
+        <w:rPr>
+          <w:rFonts w:asciiTheme="majorEastAsia" w:eastAsiaTheme="majorEastAsia" w:hAnsiTheme="majorEastAsia" w:hint="eastAsia"/>
+        </w:rPr>
+        <w:t>~</w:t>
+      </w:r>
+      <w:proofErr w:type="gramStart"/>
+      <w:r>
+        <w:rPr>
+          <w:rFonts w:asciiTheme="majorEastAsia" w:eastAsiaTheme="majorEastAsia" w:hAnsiTheme="majorEastAsia" w:hint="eastAsia"/>
+        </w:rPr>
+        <w:t>6</w:t>
+      </w:r>
+      <w:r>
+        <w:rPr>
+          <w:rFonts w:asciiTheme="majorEastAsia" w:eastAsiaTheme="majorEastAsia" w:hAnsiTheme="majorEastAsia" w:hint="eastAsia"/>
+        </w:rPr>
+        <w:t>個變版左右</w:t>
+      </w:r>
+      <w:proofErr w:type="gramEnd"/>
+      <w:r>
+        <w:rPr>
+          <w:rFonts w:asciiTheme="majorEastAsia" w:eastAsiaTheme="majorEastAsia" w:hAnsiTheme="majorEastAsia"/>
+        </w:rPr>
+        <w:t>;</w:t>
+      </w:r>
+      <w:r>
+        <w:rPr>
+          <w:rFonts w:asciiTheme="majorEastAsia" w:eastAsiaTheme="majorEastAsia" w:hAnsiTheme="majorEastAsia"/>
+        </w:rPr>
+        <w:t xml:space="preserve"> </w:t>
+      </w:r>
+      <w:r>
+        <w:rPr>
+          <w:rFonts w:asciiTheme="majorEastAsia" w:eastAsiaTheme="majorEastAsia" w:hAnsiTheme="majorEastAsia" w:hint="eastAsia"/>
+        </w:rPr>
+        <w:t>也可參考</w:t>
+      </w:r>
+      <w:r>
+        <w:rPr>
+          <w:rFonts w:asciiTheme="majorEastAsia" w:eastAsiaTheme="majorEastAsia" w:hAnsiTheme="majorEastAsia" w:hint="eastAsia"/>
+        </w:rPr>
+        <w:t xml:space="preserve"> </w:t>
+      </w:r>
+      <w:hyperlink r:id="rId23" w:history="1">
+        <w:r>
+          <w:rPr>
+            <w:rStyle w:val="a5"/>
+            <w:rFonts w:asciiTheme="majorEastAsia" w:eastAsiaTheme="majorEastAsia" w:hAnsiTheme="majorEastAsia"/>
+          </w:rPr>
+          <w:t>https://manyuegsyuan.com/</w:t>
+        </w:r>
+      </w:hyperlink>
+      <w:r>
+        <w:rPr>
+          <w:rFonts w:asciiTheme="majorEastAsia" w:eastAsiaTheme="majorEastAsia" w:hAnsiTheme="majorEastAsia"/>
+        </w:rPr>
+        <w:t xml:space="preserve"> </w:t>
+      </w:r>
+      <w:r>
+        <w:rPr>
+          <w:rFonts w:asciiTheme="majorEastAsia" w:eastAsiaTheme="majorEastAsia" w:hAnsiTheme="majorEastAsia" w:hint="eastAsia"/>
+        </w:rPr>
+        <w:t xml:space="preserve">在 </w:t>
+      </w:r>
+      <w:r>
+        <w:rPr>
+          <w:rFonts w:asciiTheme="majorEastAsia" w:eastAsiaTheme="majorEastAsia" w:hAnsiTheme="majorEastAsia"/>
+        </w:rPr>
+        <w:t>width</w:t>
+      </w:r>
+      <w:r>
+        <w:rPr>
+          <w:rFonts w:asciiTheme="majorEastAsia" w:eastAsiaTheme="majorEastAsia" w:hAnsiTheme="majorEastAsia" w:hint="eastAsia"/>
+        </w:rPr>
+        <w:t>:</w:t>
+      </w:r>
+      <w:r>
+        <w:rPr>
+          <w:rFonts w:asciiTheme="majorEastAsia" w:eastAsiaTheme="majorEastAsia" w:hAnsiTheme="majorEastAsia"/>
+        </w:rPr>
+        <w:t xml:space="preserve"> 848</w:t>
+      </w:r>
+      <w:r>
+        <w:rPr>
+          <w:rFonts w:asciiTheme="majorEastAsia" w:eastAsiaTheme="majorEastAsia" w:hAnsiTheme="majorEastAsia"/>
+        </w:rPr>
+        <w:t xml:space="preserve"> </w:t>
+      </w:r>
+      <w:r>
+        <w:rPr>
+          <w:rFonts w:asciiTheme="majorEastAsia" w:eastAsiaTheme="majorEastAsia" w:hAnsiTheme="majorEastAsia"/>
+        </w:rPr>
+        <w:t>px</w:t>
+      </w:r>
+      <w:r>
+        <w:rPr>
+          <w:rFonts w:asciiTheme="majorEastAsia" w:eastAsiaTheme="majorEastAsia" w:hAnsiTheme="majorEastAsia"/>
+        </w:rPr>
+        <w:t xml:space="preserve"> </w:t>
+      </w:r>
+      <w:r>
+        <w:rPr>
+          <w:rFonts w:asciiTheme="majorEastAsia" w:eastAsiaTheme="majorEastAsia" w:hAnsiTheme="majorEastAsia" w:hint="eastAsia"/>
+        </w:rPr>
+        <w:t>左右時變版</w:t>
       </w:r>
     </w:p>
     <w:p>
@@ -4495,67 +5221,11 @@
           <w:rFonts w:asciiTheme="majorEastAsia" w:eastAsiaTheme="majorEastAsia" w:hAnsiTheme="majorEastAsia"/>
         </w:rPr>
       </w:pPr>
-      <w:proofErr w:type="gramStart"/>
-      <w:r>
-        <w:rPr>
-          <w:rFonts w:asciiTheme="majorEastAsia" w:eastAsiaTheme="majorEastAsia" w:hAnsiTheme="majorEastAsia" w:hint="eastAsia"/>
-        </w:rPr>
-        <w:t>註</w:t>
-      </w:r>
-      <w:proofErr w:type="gramEnd"/>
-      <w:r>
-        <w:rPr>
-          <w:rFonts w:asciiTheme="majorEastAsia" w:eastAsiaTheme="majorEastAsia" w:hAnsiTheme="majorEastAsia" w:hint="eastAsia"/>
-        </w:rPr>
-        <w:t xml:space="preserve"> 6. </w:t>
-      </w:r>
-      <w:r>
-        <w:rPr>
-          <w:rFonts w:asciiTheme="majorEastAsia" w:eastAsiaTheme="majorEastAsia" w:hAnsiTheme="majorEastAsia"/>
-        </w:rPr>
-        <w:t xml:space="preserve">Banner </w:t>
-      </w:r>
-      <w:r>
-        <w:rPr>
-          <w:rFonts w:asciiTheme="majorEastAsia" w:eastAsiaTheme="majorEastAsia" w:hAnsiTheme="majorEastAsia" w:hint="eastAsia"/>
-        </w:rPr>
-        <w:t>可參考</w:t>
-      </w:r>
-      <w:r>
-        <w:rPr>
-          <w:rFonts w:asciiTheme="majorEastAsia" w:eastAsiaTheme="majorEastAsia" w:hAnsiTheme="majorEastAsia" w:hint="eastAsia"/>
-        </w:rPr>
-        <w:t>欄位</w:t>
-      </w:r>
-      <w:r>
-        <w:rPr>
-          <w:rFonts w:asciiTheme="majorEastAsia" w:eastAsiaTheme="majorEastAsia" w:hAnsiTheme="majorEastAsia" w:hint="eastAsia"/>
-        </w:rPr>
-        <w:t>背景顏色</w:t>
-      </w:r>
-      <w:r>
-        <w:rPr>
-          <w:rFonts w:asciiTheme="majorEastAsia" w:eastAsiaTheme="majorEastAsia" w:hAnsiTheme="majorEastAsia" w:hint="eastAsia"/>
-        </w:rPr>
-        <w:t>(</w:t>
-      </w:r>
-      <w:r>
-        <w:rPr>
-          <w:rFonts w:asciiTheme="majorEastAsia" w:eastAsiaTheme="majorEastAsia" w:hAnsiTheme="majorEastAsia"/>
-        </w:rPr>
-        <w:t>#d0cece</w:t>
-      </w:r>
-      <w:r>
-        <w:rPr>
-          <w:rFonts w:asciiTheme="majorEastAsia" w:eastAsiaTheme="majorEastAsia" w:hAnsiTheme="majorEastAsia" w:hint="eastAsia"/>
-        </w:rPr>
-        <w:t>)</w:t>
-      </w:r>
-      <w:r>
-        <w:rPr>
-          <w:rFonts w:asciiTheme="majorEastAsia" w:eastAsiaTheme="majorEastAsia" w:hAnsiTheme="majorEastAsia" w:hint="eastAsia"/>
-        </w:rPr>
-        <w:t>, 或有希望新增樣式可添入</w:t>
+      <w:r>
+        <w:rPr>
+          <w:rFonts w:asciiTheme="majorEastAsia" w:eastAsiaTheme="majorEastAsia" w:hAnsiTheme="majorEastAsia" w:hint="eastAsia"/>
+        </w:rPr>
+        <w:t>-----------------------------------------------------------------------------------------------------------------</w:t>
       </w:r>
     </w:p>
     <w:p>
@@ -4564,12 +5234,81 @@
           <w:rFonts w:asciiTheme="majorEastAsia" w:eastAsiaTheme="majorEastAsia" w:hAnsiTheme="majorEastAsia"/>
         </w:rPr>
       </w:pPr>
-      <w:r>
-        <w:rPr>
-          <w:rFonts w:asciiTheme="majorEastAsia" w:eastAsiaTheme="majorEastAsia" w:hAnsiTheme="majorEastAsia" w:hint="eastAsia"/>
-        </w:rPr>
-        <w:lastRenderedPageBreak/>
-        <w:t>-----------------------------------------------------------------------------------------------------------------</w:t>
+      <w:proofErr w:type="gramStart"/>
+      <w:r>
+        <w:rPr>
+          <w:rFonts w:asciiTheme="majorEastAsia" w:eastAsiaTheme="majorEastAsia" w:hAnsiTheme="majorEastAsia" w:hint="eastAsia"/>
+        </w:rPr>
+        <w:t>註</w:t>
+      </w:r>
+      <w:proofErr w:type="gramEnd"/>
+      <w:r>
+        <w:rPr>
+          <w:rFonts w:asciiTheme="majorEastAsia" w:eastAsiaTheme="majorEastAsia" w:hAnsiTheme="majorEastAsia" w:hint="eastAsia"/>
+        </w:rPr>
+        <w:t xml:space="preserve"> 6. </w:t>
+      </w:r>
+      <w:r>
+        <w:rPr>
+          <w:rFonts w:asciiTheme="majorEastAsia" w:eastAsiaTheme="majorEastAsia" w:hAnsiTheme="majorEastAsia"/>
+        </w:rPr>
+        <w:t xml:space="preserve">Banner </w:t>
+      </w:r>
+      <w:proofErr w:type="gramStart"/>
+      <w:r>
+        <w:rPr>
+          <w:rFonts w:asciiTheme="majorEastAsia" w:eastAsiaTheme="majorEastAsia" w:hAnsiTheme="majorEastAsia" w:hint="eastAsia"/>
+        </w:rPr>
+        <w:t>滿版</w:t>
+      </w:r>
+      <w:proofErr w:type="gramEnd"/>
+      <w:r>
+        <w:rPr>
+          <w:rFonts w:asciiTheme="majorEastAsia" w:eastAsiaTheme="majorEastAsia" w:hAnsiTheme="majorEastAsia" w:hint="eastAsia"/>
+        </w:rPr>
+        <w:t xml:space="preserve">, </w:t>
+      </w:r>
+      <w:r>
+        <w:rPr>
+          <w:rFonts w:asciiTheme="majorEastAsia" w:eastAsiaTheme="majorEastAsia" w:hAnsiTheme="majorEastAsia" w:hint="eastAsia"/>
+        </w:rPr>
+        <w:t>可參考</w:t>
+      </w:r>
+      <w:r>
+        <w:rPr>
+          <w:rFonts w:asciiTheme="majorEastAsia" w:eastAsiaTheme="majorEastAsia" w:hAnsiTheme="majorEastAsia" w:hint="eastAsia"/>
+        </w:rPr>
+        <w:t>欄位</w:t>
+      </w:r>
+      <w:r>
+        <w:rPr>
+          <w:rFonts w:asciiTheme="majorEastAsia" w:eastAsiaTheme="majorEastAsia" w:hAnsiTheme="majorEastAsia" w:hint="eastAsia"/>
+        </w:rPr>
+        <w:t>背景顏色</w:t>
+      </w:r>
+      <w:r>
+        <w:rPr>
+          <w:rFonts w:asciiTheme="majorEastAsia" w:eastAsiaTheme="majorEastAsia" w:hAnsiTheme="majorEastAsia" w:hint="eastAsia"/>
+        </w:rPr>
+        <w:t>(</w:t>
+      </w:r>
+      <w:r>
+        <w:rPr>
+          <w:rFonts w:asciiTheme="majorEastAsia" w:eastAsiaTheme="majorEastAsia" w:hAnsiTheme="majorEastAsia"/>
+        </w:rPr>
+        <w:t>#d0cece</w:t>
+      </w:r>
+      <w:r>
+        <w:rPr>
+          <w:rFonts w:asciiTheme="majorEastAsia" w:eastAsiaTheme="majorEastAsia" w:hAnsiTheme="majorEastAsia" w:hint="eastAsia"/>
+        </w:rPr>
+        <w:t>)</w:t>
+      </w:r>
+      <w:r>
+        <w:rPr>
+          <w:rFonts w:asciiTheme="majorEastAsia" w:eastAsiaTheme="majorEastAsia" w:hAnsiTheme="majorEastAsia" w:hint="eastAsia"/>
+        </w:rPr>
+        <w:t>, 或有希望新增樣式可添入</w:t>
       </w:r>
     </w:p>
     <w:p>
@@ -4578,6 +5317,19 @@
           <w:rFonts w:asciiTheme="majorEastAsia" w:eastAsiaTheme="majorEastAsia" w:hAnsiTheme="majorEastAsia"/>
         </w:rPr>
       </w:pPr>
+      <w:r>
+        <w:rPr>
+          <w:rFonts w:asciiTheme="majorEastAsia" w:eastAsiaTheme="majorEastAsia" w:hAnsiTheme="majorEastAsia" w:hint="eastAsia"/>
+        </w:rPr>
+        <w:t>-----------------------------------------------------------------------------------------------------------------</w:t>
+      </w:r>
+    </w:p>
+    <w:p>
+      <w:pPr>
+        <w:rPr>
+          <w:rFonts w:asciiTheme="majorEastAsia" w:eastAsiaTheme="majorEastAsia" w:hAnsiTheme="majorEastAsia"/>
+        </w:rPr>
+      </w:pPr>
       <w:proofErr w:type="gramStart"/>
       <w:r>
         <w:rPr>
@@ -4839,13 +5591,10 @@
       </w:r>
       <w:proofErr w:type="gramStart"/>
       <w:r>
-        <w:t>評核標</w:t>
+        <w:t>評核標章</w:t>
       </w:r>
       <w:proofErr w:type="gramEnd"/>
       <w:r>
-        <w:t>章</w:t>
-      </w:r>
-      <w:r>
         <w:t>(</w:t>
       </w:r>
       <w:r>
@@ -4857,13 +5606,15 @@
       <w:r>
         <w:t>」標章</w:t>
       </w:r>
-    </w:p>
-    <w:p>
-      <w:pPr>
-        <w:rPr>
-          <w:rFonts w:asciiTheme="majorEastAsia" w:eastAsiaTheme="majorEastAsia" w:hAnsiTheme="majorEastAsia"/>
-        </w:rPr>
-      </w:pPr>
+      <w:r>
+        <w:rPr>
+          <w:rFonts w:hint="eastAsia"/>
+        </w:rPr>
+        <w:t>,</w:t>
+      </w:r>
+      <w:r>
+        <w:t xml:space="preserve"> </w:t>
+      </w:r>
       <w:r>
         <w:rPr>
           <w:rFonts w:asciiTheme="majorEastAsia" w:eastAsiaTheme="majorEastAsia" w:hAnsiTheme="majorEastAsia" w:hint="eastAsia"/>
@@ -4876,7 +5627,7 @@
         </w:rPr>
         <w:t xml:space="preserve">: </w:t>
       </w:r>
-      <w:hyperlink r:id="rId17" w:anchor="intro" w:history="1">
+      <w:hyperlink r:id="rId24" w:anchor="intro" w:history="1">
         <w:r>
           <w:rPr>
             <w:rStyle w:val="a5"/>
@@ -4903,7 +5654,7 @@
         </w:rPr>
         <w:t xml:space="preserve"> </w:t>
       </w:r>
-      <w:hyperlink r:id="rId18" w:history="1">
+      <w:hyperlink r:id="rId25" w:history="1">
         <w:r>
           <w:rPr>
             <w:rStyle w:val="a5"/>
@@ -4928,15 +5679,51 @@
     <w:p>
       <w:pPr>
         <w:rPr>
-          <w:rFonts w:asciiTheme="majorEastAsia" w:eastAsiaTheme="majorEastAsia" w:hAnsiTheme="majorEastAsia"/>
-        </w:rPr>
-      </w:pPr>
-      <w:r>
-        <w:rPr>
-          <w:rFonts w:asciiTheme="majorEastAsia" w:eastAsiaTheme="majorEastAsia" w:hAnsiTheme="majorEastAsia" w:hint="eastAsia"/>
-        </w:rPr>
-        <w:t>-----------------------------------------------------------------------------------------------------------------</w:t>
-      </w:r>
+          <w:rFonts w:asciiTheme="majorEastAsia" w:eastAsiaTheme="majorEastAsia" w:hAnsiTheme="majorEastAsia" w:hint="eastAsia"/>
+        </w:rPr>
+      </w:pPr>
+      <w:r>
+        <w:rPr>
+          <w:rFonts w:asciiTheme="majorEastAsia" w:eastAsiaTheme="majorEastAsia" w:hAnsiTheme="majorEastAsia" w:hint="eastAsia"/>
+        </w:rPr>
+        <w:t>RWD 參</w:t>
+      </w:r>
+      <w:r>
+        <w:rPr>
+          <w:rFonts w:asciiTheme="majorEastAsia" w:eastAsiaTheme="majorEastAsia" w:hAnsiTheme="majorEastAsia" w:hint="eastAsia"/>
+        </w:rPr>
+        <w:t>考</w:t>
+      </w:r>
+      <w:r>
+        <w:rPr>
+          <w:rFonts w:asciiTheme="majorEastAsia" w:eastAsiaTheme="majorEastAsia" w:hAnsiTheme="majorEastAsia" w:hint="eastAsia"/>
+        </w:rPr>
+        <w:t xml:space="preserve">: </w:t>
+      </w:r>
+      <w:hyperlink r:id="rId26" w:history="1">
+        <w:r>
+          <w:rPr>
+            <w:rStyle w:val="a5"/>
+            <w:rFonts w:asciiTheme="majorEastAsia" w:eastAsiaTheme="majorEastAsia" w:hAnsiTheme="majorEastAsia"/>
+          </w:rPr>
+          <w:t>http://www.ll-gdb.com.tw/about.php</w:t>
+        </w:r>
+      </w:hyperlink>
+      <w:r>
+        <w:rPr>
+          <w:rFonts w:asciiTheme="majorEastAsia" w:eastAsiaTheme="majorEastAsia" w:hAnsiTheme="majorEastAsia" w:hint="eastAsia"/>
+        </w:rPr>
+        <w:t xml:space="preserve"> </w:t>
+      </w:r>
+      <w:hyperlink r:id="rId27" w:history="1">
+        <w:r>
+          <w:rPr>
+            <w:rStyle w:val="a5"/>
+            <w:rFonts w:asciiTheme="majorEastAsia" w:eastAsiaTheme="majorEastAsia" w:hAnsiTheme="majorEastAsia"/>
+          </w:rPr>
+          <w:t>https://manyuegsyuan.com/homepage/#intro</w:t>
+        </w:r>
+      </w:hyperlink>
     </w:p>
     <w:p>
       <w:pPr>
@@ -4944,6 +5731,19 @@
           <w:rFonts w:asciiTheme="majorEastAsia" w:eastAsiaTheme="majorEastAsia" w:hAnsiTheme="majorEastAsia"/>
         </w:rPr>
       </w:pPr>
+      <w:r>
+        <w:rPr>
+          <w:rFonts w:asciiTheme="majorEastAsia" w:eastAsiaTheme="majorEastAsia" w:hAnsiTheme="majorEastAsia" w:hint="eastAsia"/>
+        </w:rPr>
+        <w:t>-----------------------------------------------------------------------------------------------------------------</w:t>
+      </w:r>
+    </w:p>
+    <w:p>
+      <w:pPr>
+        <w:rPr>
+          <w:rFonts w:asciiTheme="majorEastAsia" w:eastAsiaTheme="majorEastAsia" w:hAnsiTheme="majorEastAsia"/>
+        </w:rPr>
+      </w:pPr>
       <w:proofErr w:type="gramStart"/>
       <w:r>
         <w:rPr>
@@ -5081,7 +5881,7 @@
       <w:r>
         <w:t xml:space="preserve"> </w:t>
       </w:r>
-      <w:hyperlink r:id="rId19" w:anchor="menu" w:history="1">
+      <w:hyperlink r:id="rId28" w:anchor="menu" w:history="1">
         <w:r>
           <w:rPr>
             <w:rStyle w:val="a5"/>
@@ -5100,14 +5900,40 @@
     <w:p>
       <w:pPr>
         <w:rPr>
-          <w:rFonts w:asciiTheme="majorEastAsia" w:eastAsiaTheme="majorEastAsia" w:hAnsiTheme="majorEastAsia"/>
-        </w:rPr>
-      </w:pPr>
-      <w:r>
-        <w:rPr>
-          <w:rFonts w:asciiTheme="majorEastAsia" w:eastAsiaTheme="majorEastAsia" w:hAnsiTheme="majorEastAsia" w:hint="eastAsia"/>
-        </w:rPr>
-        <w:t>-----------------------------------------------------------------------------------------------------------------</w:t>
+          <w:rFonts w:asciiTheme="majorEastAsia" w:eastAsiaTheme="majorEastAsia" w:hAnsiTheme="majorEastAsia" w:hint="eastAsia"/>
+        </w:rPr>
+      </w:pPr>
+      <w:r>
+        <w:rPr>
+          <w:rFonts w:asciiTheme="majorEastAsia" w:eastAsiaTheme="majorEastAsia" w:hAnsiTheme="majorEastAsia" w:hint="eastAsia"/>
+        </w:rPr>
+        <w:t xml:space="preserve">RWD: </w:t>
+      </w:r>
+      <w:proofErr w:type="gramStart"/>
+      <w:r>
+        <w:rPr>
+          <w:rFonts w:asciiTheme="majorEastAsia" w:eastAsiaTheme="majorEastAsia" w:hAnsiTheme="majorEastAsia" w:hint="eastAsia"/>
+        </w:rPr>
+        <w:t>變版時</w:t>
+      </w:r>
+      <w:proofErr w:type="gramEnd"/>
+      <w:r>
+        <w:rPr>
+          <w:rFonts w:asciiTheme="majorEastAsia" w:eastAsiaTheme="majorEastAsia" w:hAnsiTheme="majorEastAsia" w:hint="eastAsia"/>
+        </w:rPr>
+        <w:t>,</w:t>
+      </w:r>
+      <w:r>
+        <w:rPr>
+          <w:rFonts w:asciiTheme="majorEastAsia" w:eastAsiaTheme="majorEastAsia" w:hAnsiTheme="majorEastAsia"/>
+        </w:rPr>
+        <w:t xml:space="preserve"> </w:t>
+      </w:r>
+      <w:r>
+        <w:rPr>
+          <w:rFonts w:asciiTheme="majorEastAsia" w:eastAsiaTheme="majorEastAsia" w:hAnsiTheme="majorEastAsia" w:hint="eastAsia"/>
+        </w:rPr>
+        <w:t>文字縮放</w:t>
       </w:r>
     </w:p>
     <w:p>
@@ -5116,6 +5942,19 @@
           <w:rFonts w:asciiTheme="majorEastAsia" w:eastAsiaTheme="majorEastAsia" w:hAnsiTheme="majorEastAsia"/>
         </w:rPr>
       </w:pPr>
+      <w:r>
+        <w:rPr>
+          <w:rFonts w:asciiTheme="majorEastAsia" w:eastAsiaTheme="majorEastAsia" w:hAnsiTheme="majorEastAsia" w:hint="eastAsia"/>
+        </w:rPr>
+        <w:t>-----------------------------------------------------------------------------------------------------------------</w:t>
+      </w:r>
+    </w:p>
+    <w:p>
+      <w:pPr>
+        <w:rPr>
+          <w:rFonts w:asciiTheme="majorEastAsia" w:eastAsiaTheme="majorEastAsia" w:hAnsiTheme="majorEastAsia"/>
+        </w:rPr>
+      </w:pPr>
       <w:proofErr w:type="gramStart"/>
       <w:r>
         <w:rPr>
@@ -5288,7 +6127,7 @@
         </w:rPr>
         <w:t xml:space="preserve"> </w:t>
       </w:r>
-      <w:hyperlink r:id="rId20" w:history="1">
+      <w:hyperlink r:id="rId29" w:history="1">
         <w:r>
           <w:rPr>
             <w:rStyle w:val="a5"/>
@@ -5348,7 +6187,7 @@
                     <pic:cNvPicPr/>
                   </pic:nvPicPr>
                   <pic:blipFill rotWithShape="1">
-                    <a:blip r:embed="rId21"/>
+                    <a:blip r:embed="rId30"/>
                     <a:srcRect b="23890"/>
                     <a:stretch/>
                   </pic:blipFill>
@@ -5395,7 +6234,7 @@
                     <pic:cNvPicPr/>
                   </pic:nvPicPr>
                   <pic:blipFill>
-                    <a:blip r:embed="rId22"/>
+                    <a:blip r:embed="rId31"/>
                     <a:stretch>
                       <a:fillRect/>
                     </a:stretch>
@@ -5451,7 +6290,7 @@
         </w:rPr>
         <w:t xml:space="preserve"> </w:t>
       </w:r>
-      <w:hyperlink r:id="rId23" w:anchor="intro" w:history="1">
+      <w:hyperlink r:id="rId32" w:anchor="intro" w:history="1">
         <w:r>
           <w:rPr>
             <w:rStyle w:val="a5"/>
@@ -5710,7 +6549,48 @@
         <w:rPr>
           <w:rFonts w:asciiTheme="majorEastAsia" w:eastAsiaTheme="majorEastAsia" w:hAnsiTheme="majorEastAsia" w:hint="eastAsia"/>
         </w:rPr>
-        <w:t>----------------------------------------------------------------------------------------------------------------</w:t>
+        <w:t xml:space="preserve">RWD </w:t>
+      </w:r>
+      <w:proofErr w:type="gramStart"/>
+      <w:r>
+        <w:rPr>
+          <w:rFonts w:asciiTheme="majorEastAsia" w:eastAsiaTheme="majorEastAsia" w:hAnsiTheme="majorEastAsia" w:hint="eastAsia"/>
+        </w:rPr>
+        <w:t>變版</w:t>
+      </w:r>
+      <w:proofErr w:type="gramEnd"/>
+      <w:r>
+        <w:rPr>
+          <w:rFonts w:asciiTheme="majorEastAsia" w:eastAsiaTheme="majorEastAsia" w:hAnsiTheme="majorEastAsia" w:hint="eastAsia"/>
+        </w:rPr>
+        <w:t xml:space="preserve">, 可參考 </w:t>
+      </w:r>
+      <w:hyperlink r:id="rId33" w:history="1">
+        <w:r>
+          <w:rPr>
+            <w:rStyle w:val="a5"/>
+            <w:rFonts w:asciiTheme="majorEastAsia" w:eastAsiaTheme="majorEastAsia" w:hAnsiTheme="majorEastAsia"/>
+          </w:rPr>
+          <w:t>http://www.jwc-tea.com.tw/</w:t>
+        </w:r>
+      </w:hyperlink>
+      <w:r>
+        <w:rPr>
+          <w:rFonts w:asciiTheme="majorEastAsia" w:eastAsiaTheme="majorEastAsia" w:hAnsiTheme="majorEastAsia" w:hint="eastAsia"/>
+        </w:rPr>
+        <w:t xml:space="preserve"> </w:t>
+      </w:r>
+      <w:r>
+        <w:rPr>
+          <w:rFonts w:asciiTheme="majorEastAsia" w:eastAsiaTheme="majorEastAsia" w:hAnsiTheme="majorEastAsia" w:hint="eastAsia"/>
+        </w:rPr>
+        <w:t>雷蒙與眾不同 獨特飲品與特調</w:t>
+      </w:r>
+      <w:r>
+        <w:rPr>
+          <w:rFonts w:asciiTheme="majorEastAsia" w:eastAsiaTheme="majorEastAsia" w:hAnsiTheme="majorEastAsia" w:hint="eastAsia"/>
+        </w:rPr>
+        <w:t xml:space="preserve">: </w:t>
       </w:r>
     </w:p>
     <w:p>
@@ -5719,6 +6599,275 @@
           <w:rFonts w:asciiTheme="majorEastAsia" w:eastAsiaTheme="majorEastAsia" w:hAnsiTheme="majorEastAsia"/>
         </w:rPr>
       </w:pPr>
+    </w:p>
+    <w:p>
+      <w:pPr>
+        <w:rPr>
+          <w:rFonts w:asciiTheme="majorEastAsia" w:eastAsiaTheme="majorEastAsia" w:hAnsiTheme="majorEastAsia"/>
+        </w:rPr>
+      </w:pPr>
+      <w:r>
+        <w:rPr>
+          <w:rFonts w:asciiTheme="majorEastAsia" w:eastAsiaTheme="majorEastAsia" w:hAnsiTheme="majorEastAsia" w:hint="eastAsia"/>
+        </w:rPr>
+        <w:t>766</w:t>
+      </w:r>
+      <w:r>
+        <w:rPr>
+          <w:rFonts w:asciiTheme="majorEastAsia" w:eastAsiaTheme="majorEastAsia" w:hAnsiTheme="majorEastAsia"/>
+        </w:rPr>
+        <w:t>px</w:t>
+      </w:r>
+      <w:r>
+        <w:rPr>
+          <w:rFonts w:asciiTheme="majorEastAsia" w:eastAsiaTheme="majorEastAsia" w:hAnsiTheme="majorEastAsia" w:hint="eastAsia"/>
+        </w:rPr>
+        <w:t xml:space="preserve"> 時候剩一個圖片在輪播,</w:t>
+      </w:r>
+      <w:r>
+        <w:rPr>
+          <w:rFonts w:asciiTheme="majorEastAsia" w:eastAsiaTheme="majorEastAsia" w:hAnsiTheme="majorEastAsia"/>
+        </w:rPr>
+        <w:t xml:space="preserve"> </w:t>
+      </w:r>
+      <w:r>
+        <w:rPr>
+          <w:rFonts w:asciiTheme="majorEastAsia" w:eastAsiaTheme="majorEastAsia" w:hAnsiTheme="majorEastAsia"/>
+        </w:rPr>
+        <w:drawing>
+          <wp:inline distT="0" distB="0" distL="0" distR="0" wp14:anchorId="1094C7B5" wp14:editId="228A3A6D">
+            <wp:extent cx="1656784" cy="860928"/>
+            <wp:effectExtent l="0" t="0" r="635" b="0"/>
+            <wp:docPr id="13" name="圖片 13"/>
+            <wp:cNvGraphicFramePr>
+              <a:graphicFrameLocks xmlns:a="http://schemas.openxmlformats.org/drawingml/2006/main" noChangeAspect="1"/>
+            </wp:cNvGraphicFramePr>
+            <a:graphic xmlns:a="http://schemas.openxmlformats.org/drawingml/2006/main">
+              <a:graphicData uri="http://schemas.openxmlformats.org/drawingml/2006/picture">
+                <pic:pic xmlns:pic="http://schemas.openxmlformats.org/drawingml/2006/picture">
+                  <pic:nvPicPr>
+                    <pic:cNvPr id="1" name=""/>
+                    <pic:cNvPicPr/>
+                  </pic:nvPicPr>
+                  <pic:blipFill>
+                    <a:blip r:embed="rId34"/>
+                    <a:stretch>
+                      <a:fillRect/>
+                    </a:stretch>
+                  </pic:blipFill>
+                  <pic:spPr>
+                    <a:xfrm>
+                      <a:off x="0" y="0"/>
+                      <a:ext cx="1786671" cy="928422"/>
+                    </a:xfrm>
+                    <a:prstGeom prst="rect">
+                      <a:avLst/>
+                    </a:prstGeom>
+                  </pic:spPr>
+                </pic:pic>
+              </a:graphicData>
+            </a:graphic>
+          </wp:inline>
+        </w:drawing>
+      </w:r>
+      <w:r>
+        <w:rPr>
+          <w:rFonts w:asciiTheme="majorEastAsia" w:eastAsiaTheme="majorEastAsia" w:hAnsiTheme="majorEastAsia" w:hint="eastAsia"/>
+        </w:rPr>
+        <w:t xml:space="preserve"> </w:t>
+      </w:r>
+      <w:r>
+        <w:rPr>
+          <w:rFonts w:asciiTheme="majorEastAsia" w:eastAsiaTheme="majorEastAsia" w:hAnsiTheme="majorEastAsia"/>
+        </w:rPr>
+        <w:t xml:space="preserve">320px </w:t>
+      </w:r>
+      <w:r>
+        <w:rPr>
+          <w:rFonts w:asciiTheme="majorEastAsia" w:eastAsiaTheme="majorEastAsia" w:hAnsiTheme="majorEastAsia" w:hint="eastAsia"/>
+        </w:rPr>
+        <w:t>的時候則是</w:t>
+      </w:r>
+      <w:r>
+        <w:rPr>
+          <w:rFonts w:asciiTheme="majorEastAsia" w:eastAsiaTheme="majorEastAsia" w:hAnsiTheme="majorEastAsia"/>
+        </w:rPr>
+        <w:lastRenderedPageBreak/>
+        <w:drawing>
+          <wp:inline distT="0" distB="0" distL="0" distR="0" wp14:anchorId="289F58ED" wp14:editId="0AB63C91">
+            <wp:extent cx="685667" cy="1032095"/>
+            <wp:effectExtent l="0" t="0" r="635" b="0"/>
+            <wp:docPr id="12" name="圖片 12"/>
+            <wp:cNvGraphicFramePr>
+              <a:graphicFrameLocks xmlns:a="http://schemas.openxmlformats.org/drawingml/2006/main" noChangeAspect="1"/>
+            </wp:cNvGraphicFramePr>
+            <a:graphic xmlns:a="http://schemas.openxmlformats.org/drawingml/2006/main">
+              <a:graphicData uri="http://schemas.openxmlformats.org/drawingml/2006/picture">
+                <pic:pic xmlns:pic="http://schemas.openxmlformats.org/drawingml/2006/picture">
+                  <pic:nvPicPr>
+                    <pic:cNvPr id="1" name=""/>
+                    <pic:cNvPicPr/>
+                  </pic:nvPicPr>
+                  <pic:blipFill>
+                    <a:blip r:embed="rId35"/>
+                    <a:stretch>
+                      <a:fillRect/>
+                    </a:stretch>
+                  </pic:blipFill>
+                  <pic:spPr>
+                    <a:xfrm flipH="1">
+                      <a:off x="0" y="0"/>
+                      <a:ext cx="804684" cy="1211245"/>
+                    </a:xfrm>
+                    <a:prstGeom prst="rect">
+                      <a:avLst/>
+                    </a:prstGeom>
+                  </pic:spPr>
+                </pic:pic>
+              </a:graphicData>
+            </a:graphic>
+          </wp:inline>
+        </w:drawing>
+      </w:r>
+      <w:r>
+        <w:rPr>
+          <w:rFonts w:asciiTheme="majorEastAsia" w:eastAsiaTheme="majorEastAsia" w:hAnsiTheme="majorEastAsia" w:hint="eastAsia"/>
+        </w:rPr>
+        <w:t xml:space="preserve">; </w:t>
+      </w:r>
+    </w:p>
+    <w:p>
+      <w:pPr>
+        <w:rPr>
+          <w:rFonts w:asciiTheme="majorEastAsia" w:eastAsiaTheme="majorEastAsia" w:hAnsiTheme="majorEastAsia" w:hint="eastAsia"/>
+        </w:rPr>
+      </w:pPr>
+      <w:r>
+        <w:rPr>
+          <w:rFonts w:asciiTheme="majorEastAsia" w:eastAsiaTheme="majorEastAsia" w:hAnsiTheme="majorEastAsia" w:hint="eastAsia"/>
+        </w:rPr>
+        <w:t>或是</w:t>
+      </w:r>
+      <w:r>
+        <w:rPr>
+          <w:rFonts w:asciiTheme="majorEastAsia" w:eastAsiaTheme="majorEastAsia" w:hAnsiTheme="majorEastAsia" w:hint="eastAsia"/>
+        </w:rPr>
+        <w:t xml:space="preserve">參考: </w:t>
+      </w:r>
+      <w:hyperlink r:id="rId36" w:history="1">
+        <w:r>
+          <w:rPr>
+            <w:rStyle w:val="a5"/>
+            <w:rFonts w:asciiTheme="majorEastAsia" w:eastAsiaTheme="majorEastAsia" w:hAnsiTheme="majorEastAsia"/>
+          </w:rPr>
+          <w:t>https://manyuegsyuan.com/</w:t>
+        </w:r>
+      </w:hyperlink>
+      <w:r>
+        <w:rPr>
+          <w:rFonts w:asciiTheme="majorEastAsia" w:eastAsiaTheme="majorEastAsia" w:hAnsiTheme="majorEastAsia" w:hint="eastAsia"/>
+        </w:rPr>
+        <w:t xml:space="preserve"> </w:t>
+      </w:r>
+      <w:r>
+        <w:rPr>
+          <w:rFonts w:asciiTheme="majorEastAsia" w:eastAsiaTheme="majorEastAsia" w:hAnsiTheme="majorEastAsia" w:hint="eastAsia"/>
+        </w:rPr>
+        <w:t xml:space="preserve"> </w:t>
+      </w:r>
+      <w:r>
+        <w:rPr>
+          <w:rFonts w:asciiTheme="majorEastAsia" w:eastAsiaTheme="majorEastAsia" w:hAnsiTheme="majorEastAsia" w:hint="eastAsia"/>
+        </w:rPr>
+        <w:t>維持三張圖至</w:t>
+      </w:r>
+      <w:r>
+        <w:rPr>
+          <w:rFonts w:asciiTheme="majorEastAsia" w:eastAsiaTheme="majorEastAsia" w:hAnsiTheme="majorEastAsia"/>
+        </w:rPr>
+        <w:t xml:space="preserve">width: </w:t>
+      </w:r>
+      <w:r>
+        <w:rPr>
+          <w:rFonts w:asciiTheme="majorEastAsia" w:eastAsiaTheme="majorEastAsia" w:hAnsiTheme="majorEastAsia" w:hint="eastAsia"/>
+        </w:rPr>
+        <w:t>8</w:t>
+      </w:r>
+      <w:r>
+        <w:rPr>
+          <w:rFonts w:asciiTheme="majorEastAsia" w:eastAsiaTheme="majorEastAsia" w:hAnsiTheme="majorEastAsia" w:hint="eastAsia"/>
+        </w:rPr>
+        <w:t>68</w:t>
+      </w:r>
+      <w:r>
+        <w:rPr>
+          <w:rFonts w:asciiTheme="majorEastAsia" w:eastAsiaTheme="majorEastAsia" w:hAnsiTheme="majorEastAsia"/>
+        </w:rPr>
+        <w:t>px</w:t>
+      </w:r>
+      <w:r>
+        <w:rPr>
+          <w:rFonts w:asciiTheme="majorEastAsia" w:eastAsiaTheme="majorEastAsia" w:hAnsiTheme="majorEastAsia" w:hint="eastAsia"/>
+        </w:rPr>
+        <w:t>時</w:t>
+      </w:r>
+      <w:r>
+        <w:rPr>
+          <w:rFonts w:asciiTheme="majorEastAsia" w:eastAsiaTheme="majorEastAsia" w:hAnsiTheme="majorEastAsia" w:hint="eastAsia"/>
+        </w:rPr>
+        <w:t xml:space="preserve">變版至兩張圖, </w:t>
+      </w:r>
+      <w:r>
+        <w:rPr>
+          <w:rFonts w:asciiTheme="majorEastAsia" w:eastAsiaTheme="majorEastAsia" w:hAnsiTheme="majorEastAsia" w:hint="eastAsia"/>
+        </w:rPr>
+        <w:t>w</w:t>
+      </w:r>
+      <w:r>
+        <w:rPr>
+          <w:rFonts w:asciiTheme="majorEastAsia" w:eastAsiaTheme="majorEastAsia" w:hAnsiTheme="majorEastAsia"/>
+        </w:rPr>
+        <w:t xml:space="preserve">idth: </w:t>
+      </w:r>
+      <w:r>
+        <w:rPr>
+          <w:rFonts w:asciiTheme="majorEastAsia" w:eastAsiaTheme="majorEastAsia" w:hAnsiTheme="majorEastAsia" w:hint="eastAsia"/>
+        </w:rPr>
+        <w:t>6</w:t>
+      </w:r>
+      <w:r>
+        <w:rPr>
+          <w:rFonts w:asciiTheme="majorEastAsia" w:eastAsiaTheme="majorEastAsia" w:hAnsiTheme="majorEastAsia"/>
+        </w:rPr>
+        <w:t xml:space="preserve">00px </w:t>
+      </w:r>
+      <w:r>
+        <w:rPr>
+          <w:rFonts w:asciiTheme="majorEastAsia" w:eastAsiaTheme="majorEastAsia" w:hAnsiTheme="majorEastAsia" w:hint="eastAsia"/>
+        </w:rPr>
+        <w:t>剩下一張圖</w:t>
+      </w:r>
+    </w:p>
+    <w:p>
+      <w:pPr>
+        <w:rPr>
+          <w:rFonts w:asciiTheme="majorEastAsia" w:eastAsiaTheme="majorEastAsia" w:hAnsiTheme="majorEastAsia"/>
+        </w:rPr>
+      </w:pPr>
+      <w:r>
+        <w:rPr>
+          <w:rFonts w:asciiTheme="majorEastAsia" w:eastAsiaTheme="majorEastAsia" w:hAnsiTheme="majorEastAsia" w:hint="eastAsia"/>
+        </w:rPr>
+        <w:t>----------------------------------------------------------------------------------------------------------------</w:t>
+      </w:r>
+    </w:p>
+    <w:p>
+      <w:pPr>
+        <w:rPr>
+          <w:rFonts w:asciiTheme="majorEastAsia" w:eastAsiaTheme="majorEastAsia" w:hAnsiTheme="majorEastAsia"/>
+          <w:u w:val="single"/>
+        </w:rPr>
+      </w:pPr>
       <w:proofErr w:type="gramStart"/>
       <w:r>
         <w:rPr>
@@ -5779,7 +6928,19 @@
         <w:rPr>
           <w:rFonts w:asciiTheme="majorEastAsia" w:eastAsiaTheme="majorEastAsia" w:hAnsiTheme="majorEastAsia" w:hint="eastAsia"/>
         </w:rPr>
-        <w:t>如有提供可以圖片</w:t>
+        <w:t>如有提供可以</w:t>
+      </w:r>
+      <w:r>
+        <w:rPr>
+          <w:rFonts w:asciiTheme="majorEastAsia" w:eastAsiaTheme="majorEastAsia" w:hAnsiTheme="majorEastAsia" w:hint="eastAsia"/>
+        </w:rPr>
+        <w:t>菜單</w:t>
+      </w:r>
+      <w:r>
+        <w:rPr>
+          <w:rFonts w:asciiTheme="majorEastAsia" w:eastAsiaTheme="majorEastAsia" w:hAnsiTheme="majorEastAsia" w:hint="eastAsia"/>
+        </w:rPr>
+        <w:t>圖片</w:t>
       </w:r>
       <w:r>
         <w:rPr>
@@ -5831,7 +6992,7 @@
                     <pic:cNvPicPr/>
                   </pic:nvPicPr>
                   <pic:blipFill>
-                    <a:blip r:embed="rId24"/>
+                    <a:blip r:embed="rId37"/>
                     <a:stretch>
                       <a:fillRect/>
                     </a:stretch>
@@ -5893,7 +7054,7 @@
         </w:rPr>
         <w:t xml:space="preserve">↓  </w:t>
       </w:r>
-      <w:hyperlink r:id="rId25" w:anchor="intro" w:history="1">
+      <w:hyperlink r:id="rId38" w:anchor="intro" w:history="1">
         <w:r>
           <w:rPr>
             <w:rStyle w:val="a5"/>
@@ -5977,18 +7138,63 @@
         </w:rPr>
         <w:t>產品特色</w:t>
       </w:r>
+      <w:r>
+        <w:rPr>
+          <w:rFonts w:asciiTheme="majorEastAsia" w:eastAsiaTheme="majorEastAsia" w:hAnsiTheme="majorEastAsia" w:hint="eastAsia"/>
+          <w:u w:val="single"/>
+        </w:rPr>
+        <w:t>-蛋餅圖片</w:t>
+      </w:r>
     </w:p>
     <w:p>
       <w:pPr>
         <w:rPr>
-          <w:rFonts w:asciiTheme="majorEastAsia" w:eastAsiaTheme="majorEastAsia" w:hAnsiTheme="majorEastAsia"/>
-        </w:rPr>
-      </w:pPr>
-      <w:r>
-        <w:rPr>
-          <w:rFonts w:asciiTheme="majorEastAsia" w:eastAsiaTheme="majorEastAsia" w:hAnsiTheme="majorEastAsia" w:hint="eastAsia"/>
-        </w:rPr>
-        <w:t>----------------------------------------------------------------------------------------------------------------</w:t>
+          <w:rFonts w:asciiTheme="majorEastAsia" w:eastAsiaTheme="majorEastAsia" w:hAnsiTheme="majorEastAsia" w:hint="eastAsia"/>
+        </w:rPr>
+      </w:pPr>
+      <w:r>
+        <w:rPr>
+          <w:rFonts w:asciiTheme="majorEastAsia" w:eastAsiaTheme="majorEastAsia" w:hAnsiTheme="majorEastAsia" w:hint="eastAsia"/>
+        </w:rPr>
+        <w:t>R</w:t>
+      </w:r>
+      <w:r>
+        <w:rPr>
+          <w:rFonts w:asciiTheme="majorEastAsia" w:eastAsiaTheme="majorEastAsia" w:hAnsiTheme="majorEastAsia"/>
+        </w:rPr>
+        <w:t xml:space="preserve">WD </w:t>
+      </w:r>
+      <w:proofErr w:type="gramStart"/>
+      <w:r>
+        <w:rPr>
+          <w:rFonts w:asciiTheme="majorEastAsia" w:eastAsiaTheme="majorEastAsia" w:hAnsiTheme="majorEastAsia" w:hint="eastAsia"/>
+        </w:rPr>
+        <w:t>變版時</w:t>
+      </w:r>
+      <w:proofErr w:type="gramEnd"/>
+      <w:r>
+        <w:rPr>
+          <w:rFonts w:asciiTheme="majorEastAsia" w:eastAsiaTheme="majorEastAsia" w:hAnsiTheme="majorEastAsia" w:hint="eastAsia"/>
+        </w:rPr>
+        <w:t>, 希望用</w:t>
+      </w:r>
+      <w:r>
+        <w:rPr>
+          <w:rFonts w:asciiTheme="majorEastAsia" w:eastAsiaTheme="majorEastAsia" w:hAnsiTheme="majorEastAsia" w:hint="eastAsia"/>
+        </w:rPr>
+        <w:t>不同大小圖片來減少</w:t>
+      </w:r>
+      <w:r>
+        <w:rPr>
+          <w:rFonts w:asciiTheme="majorEastAsia" w:eastAsiaTheme="majorEastAsia" w:hAnsiTheme="majorEastAsia" w:hint="eastAsia"/>
+        </w:rPr>
+        <w:t>效能</w:t>
+      </w:r>
+      <w:r>
+        <w:rPr>
+          <w:rFonts w:asciiTheme="majorEastAsia" w:eastAsiaTheme="majorEastAsia" w:hAnsiTheme="majorEastAsia" w:hint="eastAsia"/>
+        </w:rPr>
+        <w:t>消耗</w:t>
       </w:r>
     </w:p>
     <w:p>
@@ -5997,141 +7203,11 @@
           <w:rFonts w:asciiTheme="majorEastAsia" w:eastAsiaTheme="majorEastAsia" w:hAnsiTheme="majorEastAsia"/>
         </w:rPr>
       </w:pPr>
-      <w:proofErr w:type="gramStart"/>
-      <w:r>
-        <w:rPr>
-          <w:rFonts w:asciiTheme="majorEastAsia" w:eastAsiaTheme="majorEastAsia" w:hAnsiTheme="majorEastAsia" w:hint="eastAsia"/>
-        </w:rPr>
-        <w:t>註</w:t>
-      </w:r>
-      <w:proofErr w:type="gramEnd"/>
-      <w:r>
-        <w:rPr>
-          <w:rFonts w:asciiTheme="majorEastAsia" w:eastAsiaTheme="majorEastAsia" w:hAnsiTheme="majorEastAsia" w:hint="eastAsia"/>
-        </w:rPr>
-        <w:t xml:space="preserve"> 11. </w:t>
-      </w:r>
-      <w:r>
-        <w:rPr>
-          <w:rFonts w:asciiTheme="majorEastAsia" w:eastAsiaTheme="majorEastAsia" w:hAnsiTheme="majorEastAsia" w:hint="eastAsia"/>
-        </w:rPr>
-        <w:t>區塊五</w:t>
-      </w:r>
-      <w:r>
-        <w:rPr>
-          <w:rFonts w:asciiTheme="majorEastAsia" w:eastAsiaTheme="majorEastAsia" w:hAnsiTheme="majorEastAsia" w:hint="eastAsia"/>
-        </w:rPr>
-        <w:t>,</w:t>
-      </w:r>
-      <w:r>
-        <w:rPr>
-          <w:rFonts w:asciiTheme="majorEastAsia" w:eastAsiaTheme="majorEastAsia" w:hAnsiTheme="majorEastAsia" w:hint="eastAsia"/>
-        </w:rPr>
-        <w:t xml:space="preserve"> </w:t>
-      </w:r>
-      <w:r>
-        <w:rPr>
-          <w:rFonts w:asciiTheme="majorEastAsia" w:eastAsiaTheme="majorEastAsia" w:hAnsiTheme="majorEastAsia" w:hint="eastAsia"/>
-        </w:rPr>
-        <w:t>店內環境</w:t>
-      </w:r>
-      <w:r>
-        <w:rPr>
-          <w:rFonts w:asciiTheme="majorEastAsia" w:eastAsiaTheme="majorEastAsia" w:hAnsiTheme="majorEastAsia" w:hint="eastAsia"/>
-        </w:rPr>
-        <w:t xml:space="preserve">該小區塊的介紹, </w:t>
-      </w:r>
-      <w:r>
-        <w:rPr>
-          <w:rFonts w:asciiTheme="majorEastAsia" w:eastAsiaTheme="majorEastAsia" w:hAnsiTheme="majorEastAsia" w:hint="eastAsia"/>
-        </w:rPr>
-        <w:t>雖然沒有與導</w:t>
-      </w:r>
-      <w:proofErr w:type="gramStart"/>
-      <w:r>
-        <w:rPr>
-          <w:rFonts w:asciiTheme="majorEastAsia" w:eastAsiaTheme="majorEastAsia" w:hAnsiTheme="majorEastAsia" w:hint="eastAsia"/>
-        </w:rPr>
-        <w:t>覽</w:t>
-      </w:r>
-      <w:proofErr w:type="gramEnd"/>
-      <w:r>
-        <w:rPr>
-          <w:rFonts w:asciiTheme="majorEastAsia" w:eastAsiaTheme="majorEastAsia" w:hAnsiTheme="majorEastAsia" w:hint="eastAsia"/>
-        </w:rPr>
-        <w:t>列連結</w:t>
-      </w:r>
-      <w:r>
-        <w:rPr>
-          <w:rFonts w:asciiTheme="majorEastAsia" w:eastAsiaTheme="majorEastAsia" w:hAnsiTheme="majorEastAsia" w:hint="eastAsia"/>
-        </w:rPr>
-        <w:t>, 不過將置於</w:t>
-      </w:r>
-      <w:r>
-        <w:rPr>
-          <w:rFonts w:asciiTheme="majorEastAsia" w:eastAsiaTheme="majorEastAsia" w:hAnsiTheme="majorEastAsia" w:hint="eastAsia"/>
-        </w:rPr>
-        <w:t>店家服務</w:t>
-      </w:r>
-      <w:r>
-        <w:rPr>
-          <w:rFonts w:asciiTheme="majorEastAsia" w:eastAsiaTheme="majorEastAsia" w:hAnsiTheme="majorEastAsia" w:hint="eastAsia"/>
-        </w:rPr>
-        <w:t>區塊的</w:t>
-      </w:r>
-      <w:r>
-        <w:rPr>
-          <w:rFonts w:asciiTheme="majorEastAsia" w:eastAsiaTheme="majorEastAsia" w:hAnsiTheme="majorEastAsia" w:hint="eastAsia"/>
-        </w:rPr>
-        <w:t>聯絡我們</w:t>
-      </w:r>
-      <w:r>
-        <w:rPr>
-          <w:rFonts w:asciiTheme="majorEastAsia" w:eastAsiaTheme="majorEastAsia" w:hAnsiTheme="majorEastAsia" w:hint="eastAsia"/>
-        </w:rPr>
-        <w:t>小區塊</w:t>
-      </w:r>
-      <w:r>
-        <w:rPr>
-          <w:rFonts w:asciiTheme="majorEastAsia" w:eastAsiaTheme="majorEastAsia" w:hAnsiTheme="majorEastAsia" w:hint="eastAsia"/>
-        </w:rPr>
-        <w:t>下方</w:t>
-      </w:r>
-      <w:r>
-        <w:rPr>
-          <w:rFonts w:asciiTheme="majorEastAsia" w:eastAsiaTheme="majorEastAsia" w:hAnsiTheme="majorEastAsia" w:hint="eastAsia"/>
-        </w:rPr>
-        <w:t>, 並</w:t>
-      </w:r>
-      <w:r>
-        <w:rPr>
-          <w:rFonts w:asciiTheme="majorEastAsia" w:eastAsiaTheme="majorEastAsia" w:hAnsiTheme="majorEastAsia" w:hint="eastAsia"/>
-        </w:rPr>
-        <w:t>直接用圖片介紹</w:t>
-      </w:r>
-      <w:r>
-        <w:rPr>
-          <w:rFonts w:asciiTheme="majorEastAsia" w:eastAsiaTheme="majorEastAsia" w:hAnsiTheme="majorEastAsia" w:hint="eastAsia"/>
-        </w:rPr>
-        <w:t>店內環境</w:t>
-      </w:r>
-      <w:r>
-        <w:rPr>
-          <w:rFonts w:asciiTheme="majorEastAsia" w:eastAsiaTheme="majorEastAsia" w:hAnsiTheme="majorEastAsia"/>
-        </w:rPr>
-        <w:t>,</w:t>
-      </w:r>
-      <w:r>
-        <w:rPr>
-          <w:rFonts w:asciiTheme="majorEastAsia" w:eastAsiaTheme="majorEastAsia" w:hAnsiTheme="majorEastAsia" w:hint="eastAsia"/>
-        </w:rPr>
-        <w:t xml:space="preserve"> 參考 ↓</w:t>
-      </w:r>
-      <w:r>
-        <w:rPr>
-          <w:rFonts w:asciiTheme="majorEastAsia" w:eastAsiaTheme="majorEastAsia" w:hAnsiTheme="majorEastAsia" w:hint="eastAsia"/>
-        </w:rPr>
-        <w:t xml:space="preserve"> </w:t>
+      <w:r>
+        <w:rPr>
+          <w:rFonts w:asciiTheme="majorEastAsia" w:eastAsiaTheme="majorEastAsia" w:hAnsiTheme="majorEastAsia" w:hint="eastAsia"/>
+        </w:rPr>
+        <w:t>----------------------------------------------------------------------------------------------------------------</w:t>
       </w:r>
     </w:p>
     <w:p>
@@ -6140,7 +7216,150 @@
           <w:rFonts w:asciiTheme="majorEastAsia" w:eastAsiaTheme="majorEastAsia" w:hAnsiTheme="majorEastAsia"/>
         </w:rPr>
       </w:pPr>
-      <w:hyperlink r:id="rId26" w:history="1">
+      <w:proofErr w:type="gramStart"/>
+      <w:r>
+        <w:rPr>
+          <w:rFonts w:asciiTheme="majorEastAsia" w:eastAsiaTheme="majorEastAsia" w:hAnsiTheme="majorEastAsia" w:hint="eastAsia"/>
+        </w:rPr>
+        <w:t>註</w:t>
+      </w:r>
+      <w:proofErr w:type="gramEnd"/>
+      <w:r>
+        <w:rPr>
+          <w:rFonts w:asciiTheme="majorEastAsia" w:eastAsiaTheme="majorEastAsia" w:hAnsiTheme="majorEastAsia" w:hint="eastAsia"/>
+        </w:rPr>
+        <w:t xml:space="preserve"> 11. </w:t>
+      </w:r>
+      <w:r>
+        <w:rPr>
+          <w:rFonts w:asciiTheme="majorEastAsia" w:eastAsiaTheme="majorEastAsia" w:hAnsiTheme="majorEastAsia" w:hint="eastAsia"/>
+        </w:rPr>
+        <w:t>區塊五</w:t>
+      </w:r>
+      <w:r>
+        <w:rPr>
+          <w:rFonts w:asciiTheme="majorEastAsia" w:eastAsiaTheme="majorEastAsia" w:hAnsiTheme="majorEastAsia" w:hint="eastAsia"/>
+        </w:rPr>
+        <w:t>,</w:t>
+      </w:r>
+      <w:r>
+        <w:rPr>
+          <w:rFonts w:asciiTheme="majorEastAsia" w:eastAsiaTheme="majorEastAsia" w:hAnsiTheme="majorEastAsia" w:hint="eastAsia"/>
+        </w:rPr>
+        <w:t xml:space="preserve"> </w:t>
+      </w:r>
+      <w:r>
+        <w:rPr>
+          <w:rFonts w:asciiTheme="majorEastAsia" w:eastAsiaTheme="majorEastAsia" w:hAnsiTheme="majorEastAsia" w:hint="eastAsia"/>
+        </w:rPr>
+        <w:t>店內環境</w:t>
+      </w:r>
+      <w:r>
+        <w:rPr>
+          <w:rFonts w:asciiTheme="majorEastAsia" w:eastAsiaTheme="majorEastAsia" w:hAnsiTheme="majorEastAsia" w:hint="eastAsia"/>
+        </w:rPr>
+        <w:t xml:space="preserve">該小區塊的介紹, </w:t>
+      </w:r>
+      <w:r>
+        <w:rPr>
+          <w:rFonts w:asciiTheme="majorEastAsia" w:eastAsiaTheme="majorEastAsia" w:hAnsiTheme="majorEastAsia" w:hint="eastAsia"/>
+        </w:rPr>
+        <w:t>雖然沒有與導</w:t>
+      </w:r>
+      <w:proofErr w:type="gramStart"/>
+      <w:r>
+        <w:rPr>
+          <w:rFonts w:asciiTheme="majorEastAsia" w:eastAsiaTheme="majorEastAsia" w:hAnsiTheme="majorEastAsia" w:hint="eastAsia"/>
+        </w:rPr>
+        <w:t>覽</w:t>
+      </w:r>
+      <w:proofErr w:type="gramEnd"/>
+      <w:r>
+        <w:rPr>
+          <w:rFonts w:asciiTheme="majorEastAsia" w:eastAsiaTheme="majorEastAsia" w:hAnsiTheme="majorEastAsia" w:hint="eastAsia"/>
+        </w:rPr>
+        <w:t>列連結</w:t>
+      </w:r>
+      <w:r>
+        <w:rPr>
+          <w:rFonts w:asciiTheme="majorEastAsia" w:eastAsiaTheme="majorEastAsia" w:hAnsiTheme="majorEastAsia" w:hint="eastAsia"/>
+        </w:rPr>
+        <w:t>, 不過將置於</w:t>
+      </w:r>
+      <w:r>
+        <w:rPr>
+          <w:rFonts w:asciiTheme="majorEastAsia" w:eastAsiaTheme="majorEastAsia" w:hAnsiTheme="majorEastAsia" w:hint="eastAsia"/>
+        </w:rPr>
+        <w:t>店家服務</w:t>
+      </w:r>
+      <w:r>
+        <w:rPr>
+          <w:rFonts w:asciiTheme="majorEastAsia" w:eastAsiaTheme="majorEastAsia" w:hAnsiTheme="majorEastAsia" w:hint="eastAsia"/>
+        </w:rPr>
+        <w:t>區塊的</w:t>
+      </w:r>
+      <w:r>
+        <w:rPr>
+          <w:rFonts w:asciiTheme="majorEastAsia" w:eastAsiaTheme="majorEastAsia" w:hAnsiTheme="majorEastAsia" w:hint="eastAsia"/>
+        </w:rPr>
+        <w:t>聯絡我們</w:t>
+      </w:r>
+      <w:r>
+        <w:rPr>
+          <w:rFonts w:asciiTheme="majorEastAsia" w:eastAsiaTheme="majorEastAsia" w:hAnsiTheme="majorEastAsia" w:hint="eastAsia"/>
+        </w:rPr>
+        <w:t>小區塊</w:t>
+      </w:r>
+      <w:r>
+        <w:rPr>
+          <w:rFonts w:asciiTheme="majorEastAsia" w:eastAsiaTheme="majorEastAsia" w:hAnsiTheme="majorEastAsia" w:hint="eastAsia"/>
+        </w:rPr>
+        <w:t>下方</w:t>
+      </w:r>
+      <w:r>
+        <w:rPr>
+          <w:rFonts w:asciiTheme="majorEastAsia" w:eastAsiaTheme="majorEastAsia" w:hAnsiTheme="majorEastAsia" w:hint="eastAsia"/>
+        </w:rPr>
+        <w:t>, 並</w:t>
+      </w:r>
+      <w:r>
+        <w:rPr>
+          <w:rFonts w:asciiTheme="majorEastAsia" w:eastAsiaTheme="majorEastAsia" w:hAnsiTheme="majorEastAsia" w:hint="eastAsia"/>
+        </w:rPr>
+        <w:t>直接用圖片介紹</w:t>
+      </w:r>
+      <w:r>
+        <w:rPr>
+          <w:rFonts w:asciiTheme="majorEastAsia" w:eastAsiaTheme="majorEastAsia" w:hAnsiTheme="majorEastAsia" w:hint="eastAsia"/>
+        </w:rPr>
+        <w:t>店內環境</w:t>
+      </w:r>
+      <w:r>
+        <w:rPr>
+          <w:rFonts w:asciiTheme="majorEastAsia" w:eastAsiaTheme="majorEastAsia" w:hAnsiTheme="majorEastAsia"/>
+        </w:rPr>
+        <w:t>,</w:t>
+      </w:r>
+      <w:r>
+        <w:rPr>
+          <w:rFonts w:asciiTheme="majorEastAsia" w:eastAsiaTheme="majorEastAsia" w:hAnsiTheme="majorEastAsia" w:hint="eastAsia"/>
+        </w:rPr>
+        <w:t xml:space="preserve"> 參考 ↓</w:t>
+      </w:r>
+      <w:r>
+        <w:rPr>
+          <w:rFonts w:asciiTheme="majorEastAsia" w:eastAsiaTheme="majorEastAsia" w:hAnsiTheme="majorEastAsia" w:hint="eastAsia"/>
+        </w:rPr>
+        <w:t xml:space="preserve"> </w:t>
+      </w:r>
+    </w:p>
+    <w:p>
+      <w:pPr>
+        <w:rPr>
+          <w:rFonts w:asciiTheme="majorEastAsia" w:eastAsiaTheme="majorEastAsia" w:hAnsiTheme="majorEastAsia"/>
+        </w:rPr>
+      </w:pPr>
+      <w:hyperlink r:id="rId39" w:history="1">
         <w:r>
           <w:rPr>
             <w:rStyle w:val="a5"/>
@@ -6291,14 +7510,28 @@
     <w:p>
       <w:pPr>
         <w:rPr>
-          <w:rFonts w:asciiTheme="majorEastAsia" w:eastAsiaTheme="majorEastAsia" w:hAnsiTheme="majorEastAsia"/>
-        </w:rPr>
-      </w:pPr>
-      <w:r>
-        <w:rPr>
-          <w:rFonts w:asciiTheme="majorEastAsia" w:eastAsiaTheme="majorEastAsia" w:hAnsiTheme="majorEastAsia" w:hint="eastAsia"/>
-        </w:rPr>
-        <w:t>----------------------------------------------------------------------------------------------------------------</w:t>
+          <w:rFonts w:asciiTheme="majorEastAsia" w:eastAsiaTheme="majorEastAsia" w:hAnsiTheme="majorEastAsia" w:hint="eastAsia"/>
+        </w:rPr>
+      </w:pPr>
+      <w:r>
+        <w:rPr>
+          <w:rFonts w:asciiTheme="majorEastAsia" w:eastAsiaTheme="majorEastAsia" w:hAnsiTheme="majorEastAsia" w:hint="eastAsia"/>
+        </w:rPr>
+        <w:t xml:space="preserve">RWD </w:t>
+      </w:r>
+      <w:proofErr w:type="gramStart"/>
+      <w:r>
+        <w:rPr>
+          <w:rFonts w:asciiTheme="majorEastAsia" w:eastAsiaTheme="majorEastAsia" w:hAnsiTheme="majorEastAsia" w:hint="eastAsia"/>
+        </w:rPr>
+        <w:t>變版時</w:t>
+      </w:r>
+      <w:proofErr w:type="gramEnd"/>
+      <w:r>
+        <w:rPr>
+          <w:rFonts w:asciiTheme="majorEastAsia" w:eastAsiaTheme="majorEastAsia" w:hAnsiTheme="majorEastAsia" w:hint="eastAsia"/>
+        </w:rPr>
+        <w:t>, 文字縮放, 不同大小圖片來減少效能消耗</w:t>
       </w:r>
     </w:p>
     <w:p>
@@ -6307,6 +7540,19 @@
           <w:rFonts w:asciiTheme="majorEastAsia" w:eastAsiaTheme="majorEastAsia" w:hAnsiTheme="majorEastAsia"/>
         </w:rPr>
       </w:pPr>
+      <w:r>
+        <w:rPr>
+          <w:rFonts w:asciiTheme="majorEastAsia" w:eastAsiaTheme="majorEastAsia" w:hAnsiTheme="majorEastAsia" w:hint="eastAsia"/>
+        </w:rPr>
+        <w:t>----------------------------------------------------------------------------------------------------------------</w:t>
+      </w:r>
+    </w:p>
+    <w:p>
+      <w:pPr>
+        <w:rPr>
+          <w:rFonts w:asciiTheme="majorEastAsia" w:eastAsiaTheme="majorEastAsia" w:hAnsiTheme="majorEastAsia"/>
+        </w:rPr>
+      </w:pPr>
       <w:proofErr w:type="gramStart"/>
       <w:r>
         <w:rPr>
@@ -6325,27 +7571,37 @@
         <w:rPr>
           <w:rFonts w:asciiTheme="majorEastAsia" w:eastAsiaTheme="majorEastAsia" w:hAnsiTheme="majorEastAsia" w:hint="eastAsia"/>
         </w:rPr>
-        <w:t>交通資訊</w:t>
-      </w:r>
-      <w:proofErr w:type="gramStart"/>
-      <w:r>
-        <w:rPr>
-          <w:rFonts w:asciiTheme="majorEastAsia" w:eastAsiaTheme="majorEastAsia" w:hAnsiTheme="majorEastAsia" w:hint="eastAsia"/>
-        </w:rPr>
-        <w:t>區塊含</w:t>
-      </w:r>
-      <w:r>
-        <w:rPr>
-          <w:rFonts w:asciiTheme="majorEastAsia" w:eastAsiaTheme="majorEastAsia" w:hAnsiTheme="majorEastAsia" w:hint="eastAsia"/>
-        </w:rPr>
-        <w:t>營業時間</w:t>
-      </w:r>
-      <w:proofErr w:type="gramEnd"/>
-      <w:r>
-        <w:rPr>
-          <w:rFonts w:asciiTheme="majorEastAsia" w:eastAsiaTheme="majorEastAsia" w:hAnsiTheme="majorEastAsia" w:hint="eastAsia"/>
-        </w:rPr>
-        <w:t xml:space="preserve"> / 電話 </w:t>
+        <w:t>交通資訊區塊</w:t>
+      </w:r>
+      <w:r>
+        <w:rPr>
+          <w:rFonts w:asciiTheme="majorEastAsia" w:eastAsiaTheme="majorEastAsia" w:hAnsiTheme="majorEastAsia" w:hint="eastAsia"/>
+        </w:rPr>
+        <w:t>,</w:t>
+      </w:r>
+      <w:r>
+        <w:rPr>
+          <w:rFonts w:asciiTheme="majorEastAsia" w:eastAsiaTheme="majorEastAsia" w:hAnsiTheme="majorEastAsia"/>
+        </w:rPr>
+        <w:t xml:space="preserve"> </w:t>
+      </w:r>
+      <w:r>
+        <w:rPr>
+          <w:rFonts w:asciiTheme="majorEastAsia" w:eastAsiaTheme="majorEastAsia" w:hAnsiTheme="majorEastAsia" w:hint="eastAsia"/>
+        </w:rPr>
+        <w:t>左方版面</w:t>
+      </w:r>
+      <w:r>
+        <w:rPr>
+          <w:rFonts w:asciiTheme="majorEastAsia" w:eastAsiaTheme="majorEastAsia" w:hAnsiTheme="majorEastAsia" w:hint="eastAsia"/>
+        </w:rPr>
+        <w:t>含</w:t>
+      </w:r>
+      <w:r>
+        <w:rPr>
+          <w:rFonts w:asciiTheme="majorEastAsia" w:eastAsiaTheme="majorEastAsia" w:hAnsiTheme="majorEastAsia" w:hint="eastAsia"/>
+        </w:rPr>
+        <w:t xml:space="preserve">營業時間 / 電話 </w:t>
       </w:r>
       <w:r>
         <w:rPr>
@@ -6357,7 +7613,7 @@
         <w:rPr>
           <w:rFonts w:asciiTheme="majorEastAsia" w:eastAsiaTheme="majorEastAsia" w:hAnsiTheme="majorEastAsia" w:hint="eastAsia"/>
         </w:rPr>
-        <w:t>聯絡我們</w:t>
+        <w:t>地址</w:t>
       </w:r>
       <w:r>
         <w:rPr>
@@ -6369,6 +7625,12 @@
         <w:rPr>
           <w:rFonts w:asciiTheme="majorEastAsia" w:eastAsiaTheme="majorEastAsia" w:hAnsiTheme="majorEastAsia" w:hint="eastAsia"/>
         </w:rPr>
+        <w:t>右方版面</w:t>
+      </w:r>
+      <w:r>
+        <w:rPr>
+          <w:rFonts w:asciiTheme="majorEastAsia" w:eastAsiaTheme="majorEastAsia" w:hAnsiTheme="majorEastAsia" w:hint="eastAsia"/>
+        </w:rPr>
         <w:t xml:space="preserve">希望能串地圖, </w:t>
       </w:r>
       <w:r>
@@ -6377,7 +7639,7 @@
         </w:rPr>
         <w:t xml:space="preserve">參考: </w:t>
       </w:r>
-      <w:hyperlink r:id="rId27" w:history="1">
+      <w:hyperlink r:id="rId40" w:history="1">
         <w:r>
           <w:rPr>
             <w:rStyle w:val="a5"/>
@@ -6451,6 +7713,40 @@
     <w:p>
       <w:pPr>
         <w:rPr>
+          <w:rFonts w:asciiTheme="majorEastAsia" w:eastAsiaTheme="majorEastAsia" w:hAnsiTheme="majorEastAsia" w:hint="eastAsia"/>
+        </w:rPr>
+      </w:pPr>
+      <w:r>
+        <w:rPr>
+          <w:rFonts w:asciiTheme="majorEastAsia" w:eastAsiaTheme="majorEastAsia" w:hAnsiTheme="majorEastAsia" w:hint="eastAsia"/>
+        </w:rPr>
+        <w:t>API 參考</w:t>
+      </w:r>
+      <w:r>
+        <w:rPr>
+          <w:rFonts w:asciiTheme="majorEastAsia" w:eastAsiaTheme="majorEastAsia" w:hAnsiTheme="majorEastAsia" w:hint="eastAsia"/>
+        </w:rPr>
+        <w:t xml:space="preserve"> </w:t>
+      </w:r>
+      <w:hyperlink r:id="rId41" w:history="1">
+        <w:r>
+          <w:rPr>
+            <w:rStyle w:val="a5"/>
+            <w:rFonts w:asciiTheme="majorEastAsia" w:eastAsiaTheme="majorEastAsia" w:hAnsiTheme="majorEastAsia"/>
+          </w:rPr>
+          <w:t>https://leafletjs.com</w:t>
+        </w:r>
+      </w:hyperlink>
+      <w:r>
+        <w:rPr>
+          <w:rFonts w:asciiTheme="majorEastAsia" w:eastAsiaTheme="majorEastAsia" w:hAnsiTheme="majorEastAsia" w:hint="eastAsia"/>
+        </w:rPr>
+        <w:t xml:space="preserve">  </w:t>
+      </w:r>
+    </w:p>
+    <w:p>
+      <w:pPr>
+        <w:rPr>
           <w:rFonts w:asciiTheme="majorEastAsia" w:eastAsiaTheme="majorEastAsia" w:hAnsiTheme="majorEastAsia"/>
         </w:rPr>
       </w:pPr>
@@ -6565,14 +7861,14 @@
         <w:rPr>
           <w:rFonts w:hint="eastAsia"/>
         </w:rPr>
-        <w:t>覽列會</w:t>
+        <w:t>覽列</w:t>
       </w:r>
       <w:proofErr w:type="gramEnd"/>
       <w:r>
         <w:rPr>
           <w:rFonts w:hint="eastAsia"/>
         </w:rPr>
-        <w:t>連至各區塊</w:t>
+        <w:t>會連至各區塊</w:t>
       </w:r>
       <w:r>
         <w:rPr>
@@ -6635,7 +7931,6 @@
         <w:br/>
       </w:r>
       <w:r>
-        <w:lastRenderedPageBreak/>
         <w:t>亞根食品版權所有</w:t>
       </w:r>
       <w:r>
@@ -6688,13 +7983,8 @@
         </w:rPr>
         <w:t>沒有的話就</w:t>
       </w:r>
-      <w:proofErr w:type="gramStart"/>
-      <w:r>
-        <w:t>採</w:t>
-      </w:r>
-      <w:proofErr w:type="gramEnd"/>
-      <w:r>
-        <w:t>「創用</w:t>
+      <w:r>
+        <w:t>採「創用</w:t>
       </w:r>
       <w:r>
         <w:t>cc</w:t>
@@ -6774,27 +8064,21 @@
     </w:p>
     <w:p>
       <w:pPr>
+        <w:ind w:left="240" w:hangingChars="100" w:hanging="240"/>
+      </w:pPr>
+      <w:r>
         <w:rPr>
           <w:rFonts w:hint="eastAsia"/>
         </w:rPr>
-      </w:pPr>
-      <w:bookmarkStart w:id="0" w:name="_GoBack"/>
-      <w:bookmarkEnd w:id="0"/>
-    </w:p>
-    <w:p>
+        <w:t>以上可參考</w:t>
+      </w:r>
       <w:r>
         <w:rPr>
           <w:rFonts w:hint="eastAsia"/>
         </w:rPr>
-        <w:t>以上可參考</w:t>
-      </w:r>
-      <w:r>
-        <w:rPr>
-          <w:rFonts w:hint="eastAsia"/>
-        </w:rPr>
         <w:t xml:space="preserve">: </w:t>
       </w:r>
-      <w:hyperlink r:id="rId28" w:history="1">
+      <w:hyperlink r:id="rId42" w:history="1">
         <w:r>
           <w:rPr>
             <w:rStyle w:val="a5"/>
@@ -6820,7 +8104,7 @@
         </w:rPr>
         <w:t xml:space="preserve"> </w:t>
       </w:r>
-      <w:hyperlink r:id="rId29" w:history="1">
+      <w:hyperlink r:id="rId43" w:history="1">
         <w:r>
           <w:rPr>
             <w:rStyle w:val="a5"/>
@@ -6839,6 +8123,41 @@
           <w:rFonts w:hint="eastAsia"/>
         </w:rPr>
         <w:t>底部</w:t>
+      </w:r>
+      <w:r>
+        <w:rPr>
+          <w:rFonts w:hint="eastAsia"/>
+        </w:rPr>
+        <w:t>和其</w:t>
+      </w:r>
+      <w:r>
+        <w:rPr>
+          <w:rFonts w:hint="eastAsia"/>
+        </w:rPr>
+        <w:t>R</w:t>
+      </w:r>
+      <w:r>
+        <w:t xml:space="preserve">WD </w:t>
+      </w:r>
+      <w:proofErr w:type="gramStart"/>
+      <w:r>
+        <w:rPr>
+          <w:rFonts w:hint="eastAsia"/>
+        </w:rPr>
+        <w:t>變版</w:t>
+      </w:r>
+      <w:r>
+        <w:rPr>
+          <w:rFonts w:hint="eastAsia"/>
+        </w:rPr>
+        <w:t>時</w:t>
+      </w:r>
+      <w:proofErr w:type="gramEnd"/>
+      <w:r>
+        <w:rPr>
+          <w:rFonts w:hint="eastAsia"/>
+        </w:rPr>
+        <w:t>狀況</w:t>
       </w:r>
       <w:r>
         <w:rPr>
@@ -6860,7 +8179,7 @@
                     <pic:cNvPicPr/>
                   </pic:nvPicPr>
                   <pic:blipFill>
-                    <a:blip r:embed="rId30"/>
+                    <a:blip r:embed="rId44"/>
                     <a:stretch>
                       <a:fillRect/>
                     </a:stretch>
@@ -6960,7 +8279,7 @@
         </w:rPr>
         <w:t xml:space="preserve">: </w:t>
       </w:r>
-      <w:hyperlink r:id="rId31" w:history="1">
+      <w:hyperlink r:id="rId45" w:history="1">
         <w:r>
           <w:rPr>
             <w:rStyle w:val="a5"/>
@@ -7034,6 +8353,95 @@
 <file path=word/numbering.xml><?xml version="1.0" encoding="utf-8"?>
 <w:numbering xmlns:wpc="http://schemas.microsoft.com/office/word/2010/wordprocessingCanvas" xmlns:cx="http://schemas.microsoft.com/office/drawing/2014/chartex" xmlns:cx1="http://schemas.microsoft.com/office/drawing/2015/9/8/chartex" xmlns:cx2="http://schemas.microsoft.com/office/drawing/2015/10/21/chartex" xmlns:cx3="http://schemas.microsoft.com/office/drawing/2016/5/9/chartex" xmlns:cx4="http://schemas.microsoft.com/office/drawing/2016/5/10/chartex" xmlns:cx5="http://schemas.microsoft.com/office/drawing/2016/5/11/chartex" xmlns:cx6="http://schemas.microsoft.com/office/drawing/2016/5/12/chartex" xmlns:cx7="http://schemas.microsoft.com/office/drawing/2016/5/13/chartex" xmlns:cx8="http://schemas.microsoft.com/office/drawing/2016/5/14/chartex" xmlns:mc="http://schemas.openxmlformats.org/markup-compatibility/2006" xmlns:aink="http://schemas.microsoft.com/office/drawing/2016/ink" xmlns:am3d="http://schemas.microsoft.com/office/drawing/2017/model3d" xmlns:o="urn:schemas-microsoft-com:office:office" xmlns:r="http://schemas.openxmlformats.org/officeDocument/2006/relationships" xmlns:m="http://schemas.openxmlformats.org/officeDocument/2006/math" xmlns:v="urn:schemas-microsoft-com:vml" xmlns:wp14="http://schemas.microsoft.com/office/word/2010/wordprocessingDrawing" xmlns:wp="http://schemas.openxmlformats.org/drawingml/2006/wordprocessingDrawing" xmlns:w10="urn:schemas-microsoft-com:office:word" xmlns:w="http://schemas.openxmlformats.org/wordprocessingml/2006/main" xmlns:w14="http://schemas.microsoft.com/office/word/2010/wordml" xmlns:w15="http://schemas.microsoft.com/office/word/2012/wordml" xmlns:w16cid="http://schemas.microsoft.com/office/word/2016/wordml/cid" xmlns:w16se="http://schemas.microsoft.com/office/word/2015/wordml/symex" xmlns:wpg="http://schemas.microsoft.com/office/word/2010/wordprocessingGroup" xmlns:wpi="http://schemas.microsoft.com/office/word/2010/wordprocessingInk" xmlns:wne="http://schemas.microsoft.com/office/word/2006/wordml" xmlns:wps="http://schemas.microsoft.com/office/word/2010/wordprocessingShape" mc:Ignorable="w14 w15 w16se w16cid wp14">
   <w:abstractNum w:abstractNumId="0" w15:restartNumberingAfterBreak="0">
+    <w:nsid w:val="075E4BD3"/>
+    <w:multiLevelType w:val="hybridMultilevel"/>
+    <w:tmpl w:val="6B865D2E"/>
+    <w:lvl w:ilvl="0" w:tplc="DF6273CA">
+      <w:start w:val="1"/>
+      <w:numFmt w:val="decimal"/>
+      <w:lvlText w:val="%1."/>
+      <w:lvlJc w:val="left"/>
+      <w:pPr>
+        <w:ind w:left="360" w:hanging="360"/>
+      </w:pPr>
+      <w:rPr>
+        <w:rFonts w:hint="default"/>
+      </w:rPr>
+    </w:lvl>
+    <w:lvl w:ilvl="1" w:tplc="04090019" w:tentative="1">
+      <w:start w:val="1"/>
+      <w:numFmt w:val="ideographTraditional"/>
+      <w:lvlText w:val="%2、"/>
+      <w:lvlJc w:val="left"/>
+      <w:pPr>
+        <w:ind w:left="960" w:hanging="480"/>
+      </w:pPr>
+    </w:lvl>
+    <w:lvl w:ilvl="2" w:tplc="0409001B" w:tentative="1">
+      <w:start w:val="1"/>
+      <w:numFmt w:val="lowerRoman"/>
+      <w:lvlText w:val="%3."/>
+      <w:lvlJc w:val="right"/>
+      <w:pPr>
+        <w:ind w:left="1440" w:hanging="480"/>
+      </w:pPr>
+    </w:lvl>
+    <w:lvl w:ilvl="3" w:tplc="0409000F" w:tentative="1">
+      <w:start w:val="1"/>
+      <w:numFmt w:val="decimal"/>
+      <w:lvlText w:val="%4."/>
+      <w:lvlJc w:val="left"/>
+      <w:pPr>
+        <w:ind w:left="1920" w:hanging="480"/>
+      </w:pPr>
+    </w:lvl>
+    <w:lvl w:ilvl="4" w:tplc="04090019" w:tentative="1">
+      <w:start w:val="1"/>
+      <w:numFmt w:val="ideographTraditional"/>
+      <w:lvlText w:val="%5、"/>
+      <w:lvlJc w:val="left"/>
+      <w:pPr>
+        <w:ind w:left="2400" w:hanging="480"/>
+      </w:pPr>
+    </w:lvl>
+    <w:lvl w:ilvl="5" w:tplc="0409001B" w:tentative="1">
+      <w:start w:val="1"/>
+      <w:numFmt w:val="lowerRoman"/>
+      <w:lvlText w:val="%6."/>
+      <w:lvlJc w:val="right"/>
+      <w:pPr>
+        <w:ind w:left="2880" w:hanging="480"/>
+      </w:pPr>
+    </w:lvl>
+    <w:lvl w:ilvl="6" w:tplc="0409000F" w:tentative="1">
+      <w:start w:val="1"/>
+      <w:numFmt w:val="decimal"/>
+      <w:lvlText w:val="%7."/>
+      <w:lvlJc w:val="left"/>
+      <w:pPr>
+        <w:ind w:left="3360" w:hanging="480"/>
+      </w:pPr>
+    </w:lvl>
+    <w:lvl w:ilvl="7" w:tplc="04090019" w:tentative="1">
+      <w:start w:val="1"/>
+      <w:numFmt w:val="ideographTraditional"/>
+      <w:lvlText w:val="%8、"/>
+      <w:lvlJc w:val="left"/>
+      <w:pPr>
+        <w:ind w:left="3840" w:hanging="480"/>
+      </w:pPr>
+    </w:lvl>
+    <w:lvl w:ilvl="8" w:tplc="0409001B" w:tentative="1">
+      <w:start w:val="1"/>
+      <w:numFmt w:val="lowerRoman"/>
+      <w:lvlText w:val="%9."/>
+      <w:lvlJc w:val="right"/>
+      <w:pPr>
+        <w:ind w:left="4320" w:hanging="480"/>
+      </w:pPr>
+    </w:lvl>
+  </w:abstractNum>
+  <w:abstractNum w:abstractNumId="1" w15:restartNumberingAfterBreak="0">
     <w:nsid w:val="094414BC"/>
     <w:multiLevelType w:val="hybridMultilevel"/>
     <w:tmpl w:val="DDA47DA2"/>
@@ -7122,7 +8530,7 @@
       </w:pPr>
     </w:lvl>
   </w:abstractNum>
-  <w:abstractNum w:abstractNumId="1" w15:restartNumberingAfterBreak="0">
+  <w:abstractNum w:abstractNumId="2" w15:restartNumberingAfterBreak="0">
     <w:nsid w:val="0A61699B"/>
     <w:multiLevelType w:val="hybridMultilevel"/>
     <w:tmpl w:val="6DD28D94"/>
@@ -7235,7 +8643,7 @@
       </w:rPr>
     </w:lvl>
   </w:abstractNum>
-  <w:abstractNum w:abstractNumId="2" w15:restartNumberingAfterBreak="0">
+  <w:abstractNum w:abstractNumId="3" w15:restartNumberingAfterBreak="0">
     <w:nsid w:val="1D963B61"/>
     <w:multiLevelType w:val="hybridMultilevel"/>
     <w:tmpl w:val="8662C2AA"/>
@@ -7324,7 +8732,7 @@
       </w:pPr>
     </w:lvl>
   </w:abstractNum>
-  <w:abstractNum w:abstractNumId="3" w15:restartNumberingAfterBreak="0">
+  <w:abstractNum w:abstractNumId="4" w15:restartNumberingAfterBreak="0">
     <w:nsid w:val="24C423FD"/>
     <w:multiLevelType w:val="hybridMultilevel"/>
     <w:tmpl w:val="2AB4B82A"/>
@@ -7413,7 +8821,120 @@
       </w:pPr>
     </w:lvl>
   </w:abstractNum>
-  <w:abstractNum w:abstractNumId="4" w15:restartNumberingAfterBreak="0">
+  <w:abstractNum w:abstractNumId="5" w15:restartNumberingAfterBreak="0">
+    <w:nsid w:val="281C795B"/>
+    <w:multiLevelType w:val="hybridMultilevel"/>
+    <w:tmpl w:val="E0AEEE74"/>
+    <w:lvl w:ilvl="0" w:tplc="04090001">
+      <w:start w:val="1"/>
+      <w:numFmt w:val="bullet"/>
+      <w:lvlText w:val=""/>
+      <w:lvlJc w:val="left"/>
+      <w:pPr>
+        <w:ind w:left="480" w:hanging="480"/>
+      </w:pPr>
+      <w:rPr>
+        <w:rFonts w:ascii="Wingdings" w:hAnsi="Wingdings" w:hint="default"/>
+      </w:rPr>
+    </w:lvl>
+    <w:lvl w:ilvl="1" w:tplc="04090003" w:tentative="1">
+      <w:start w:val="1"/>
+      <w:numFmt w:val="bullet"/>
+      <w:lvlText w:val=""/>
+      <w:lvlJc w:val="left"/>
+      <w:pPr>
+        <w:ind w:left="960" w:hanging="480"/>
+      </w:pPr>
+      <w:rPr>
+        <w:rFonts w:ascii="Wingdings" w:hAnsi="Wingdings" w:hint="default"/>
+      </w:rPr>
+    </w:lvl>
+    <w:lvl w:ilvl="2" w:tplc="04090005" w:tentative="1">
+      <w:start w:val="1"/>
+      <w:numFmt w:val="bullet"/>
+      <w:lvlText w:val=""/>
+      <w:lvlJc w:val="left"/>
+      <w:pPr>
+        <w:ind w:left="1440" w:hanging="480"/>
+      </w:pPr>
+      <w:rPr>
+        <w:rFonts w:ascii="Wingdings" w:hAnsi="Wingdings" w:hint="default"/>
+      </w:rPr>
+    </w:lvl>
+    <w:lvl w:ilvl="3" w:tplc="04090001" w:tentative="1">
+      <w:start w:val="1"/>
+      <w:numFmt w:val="bullet"/>
+      <w:lvlText w:val=""/>
+      <w:lvlJc w:val="left"/>
+      <w:pPr>
+        <w:ind w:left="1920" w:hanging="480"/>
+      </w:pPr>
+      <w:rPr>
+        <w:rFonts w:ascii="Wingdings" w:hAnsi="Wingdings" w:hint="default"/>
+      </w:rPr>
+    </w:lvl>
+    <w:lvl w:ilvl="4" w:tplc="04090003" w:tentative="1">
+      <w:start w:val="1"/>
+      <w:numFmt w:val="bullet"/>
+      <w:lvlText w:val=""/>
+      <w:lvlJc w:val="left"/>
+      <w:pPr>
+        <w:ind w:left="2400" w:hanging="480"/>
+      </w:pPr>
+      <w:rPr>
+        <w:rFonts w:ascii="Wingdings" w:hAnsi="Wingdings" w:hint="default"/>
+      </w:rPr>
+    </w:lvl>
+    <w:lvl w:ilvl="5" w:tplc="04090005" w:tentative="1">
+      <w:start w:val="1"/>
+      <w:numFmt w:val="bullet"/>
+      <w:lvlText w:val=""/>
+      <w:lvlJc w:val="left"/>
+      <w:pPr>
+        <w:ind w:left="2880" w:hanging="480"/>
+      </w:pPr>
+      <w:rPr>
+        <w:rFonts w:ascii="Wingdings" w:hAnsi="Wingdings" w:hint="default"/>
+      </w:rPr>
+    </w:lvl>
+    <w:lvl w:ilvl="6" w:tplc="04090001" w:tentative="1">
+      <w:start w:val="1"/>
+      <w:numFmt w:val="bullet"/>
+      <w:lvlText w:val=""/>
+      <w:lvlJc w:val="left"/>
+      <w:pPr>
+        <w:ind w:left="3360" w:hanging="480"/>
+      </w:pPr>
+      <w:rPr>
+        <w:rFonts w:ascii="Wingdings" w:hAnsi="Wingdings" w:hint="default"/>
+      </w:rPr>
+    </w:lvl>
+    <w:lvl w:ilvl="7" w:tplc="04090003" w:tentative="1">
+      <w:start w:val="1"/>
+      <w:numFmt w:val="bullet"/>
+      <w:lvlText w:val=""/>
+      <w:lvlJc w:val="left"/>
+      <w:pPr>
+        <w:ind w:left="3840" w:hanging="480"/>
+      </w:pPr>
+      <w:rPr>
+        <w:rFonts w:ascii="Wingdings" w:hAnsi="Wingdings" w:hint="default"/>
+      </w:rPr>
+    </w:lvl>
+    <w:lvl w:ilvl="8" w:tplc="04090005" w:tentative="1">
+      <w:start w:val="1"/>
+      <w:numFmt w:val="bullet"/>
+      <w:lvlText w:val=""/>
+      <w:lvlJc w:val="left"/>
+      <w:pPr>
+        <w:ind w:left="4320" w:hanging="480"/>
+      </w:pPr>
+      <w:rPr>
+        <w:rFonts w:ascii="Wingdings" w:hAnsi="Wingdings" w:hint="default"/>
+      </w:rPr>
+    </w:lvl>
+  </w:abstractNum>
+  <w:abstractNum w:abstractNumId="6" w15:restartNumberingAfterBreak="0">
     <w:nsid w:val="2AF12B86"/>
     <w:multiLevelType w:val="hybridMultilevel"/>
     <w:tmpl w:val="F5BA8110"/>
@@ -7499,7 +9020,7 @@
       </w:pPr>
     </w:lvl>
   </w:abstractNum>
-  <w:abstractNum w:abstractNumId="5" w15:restartNumberingAfterBreak="0">
+  <w:abstractNum w:abstractNumId="7" w15:restartNumberingAfterBreak="0">
     <w:nsid w:val="2CF90B60"/>
     <w:multiLevelType w:val="hybridMultilevel"/>
     <w:tmpl w:val="E0EC6D1A"/>
@@ -7588,7 +9109,96 @@
       </w:pPr>
     </w:lvl>
   </w:abstractNum>
-  <w:abstractNum w:abstractNumId="6" w15:restartNumberingAfterBreak="0">
+  <w:abstractNum w:abstractNumId="8" w15:restartNumberingAfterBreak="0">
+    <w:nsid w:val="2D623F84"/>
+    <w:multiLevelType w:val="hybridMultilevel"/>
+    <w:tmpl w:val="15CA687E"/>
+    <w:lvl w:ilvl="0" w:tplc="F68A9628">
+      <w:start w:val="1"/>
+      <w:numFmt w:val="decimal"/>
+      <w:lvlText w:val="%1."/>
+      <w:lvlJc w:val="left"/>
+      <w:pPr>
+        <w:ind w:left="360" w:hanging="360"/>
+      </w:pPr>
+      <w:rPr>
+        <w:rFonts w:hint="default"/>
+      </w:rPr>
+    </w:lvl>
+    <w:lvl w:ilvl="1" w:tplc="04090019" w:tentative="1">
+      <w:start w:val="1"/>
+      <w:numFmt w:val="ideographTraditional"/>
+      <w:lvlText w:val="%2、"/>
+      <w:lvlJc w:val="left"/>
+      <w:pPr>
+        <w:ind w:left="960" w:hanging="480"/>
+      </w:pPr>
+    </w:lvl>
+    <w:lvl w:ilvl="2" w:tplc="0409001B" w:tentative="1">
+      <w:start w:val="1"/>
+      <w:numFmt w:val="lowerRoman"/>
+      <w:lvlText w:val="%3."/>
+      <w:lvlJc w:val="right"/>
+      <w:pPr>
+        <w:ind w:left="1440" w:hanging="480"/>
+      </w:pPr>
+    </w:lvl>
+    <w:lvl w:ilvl="3" w:tplc="0409000F" w:tentative="1">
+      <w:start w:val="1"/>
+      <w:numFmt w:val="decimal"/>
+      <w:lvlText w:val="%4."/>
+      <w:lvlJc w:val="left"/>
+      <w:pPr>
+        <w:ind w:left="1920" w:hanging="480"/>
+      </w:pPr>
+    </w:lvl>
+    <w:lvl w:ilvl="4" w:tplc="04090019" w:tentative="1">
+      <w:start w:val="1"/>
+      <w:numFmt w:val="ideographTraditional"/>
+      <w:lvlText w:val="%5、"/>
+      <w:lvlJc w:val="left"/>
+      <w:pPr>
+        <w:ind w:left="2400" w:hanging="480"/>
+      </w:pPr>
+    </w:lvl>
+    <w:lvl w:ilvl="5" w:tplc="0409001B" w:tentative="1">
+      <w:start w:val="1"/>
+      <w:numFmt w:val="lowerRoman"/>
+      <w:lvlText w:val="%6."/>
+      <w:lvlJc w:val="right"/>
+      <w:pPr>
+        <w:ind w:left="2880" w:hanging="480"/>
+      </w:pPr>
+    </w:lvl>
+    <w:lvl w:ilvl="6" w:tplc="0409000F" w:tentative="1">
+      <w:start w:val="1"/>
+      <w:numFmt w:val="decimal"/>
+      <w:lvlText w:val="%7."/>
+      <w:lvlJc w:val="left"/>
+      <w:pPr>
+        <w:ind w:left="3360" w:hanging="480"/>
+      </w:pPr>
+    </w:lvl>
+    <w:lvl w:ilvl="7" w:tplc="04090019" w:tentative="1">
+      <w:start w:val="1"/>
+      <w:numFmt w:val="ideographTraditional"/>
+      <w:lvlText w:val="%8、"/>
+      <w:lvlJc w:val="left"/>
+      <w:pPr>
+        <w:ind w:left="3840" w:hanging="480"/>
+      </w:pPr>
+    </w:lvl>
+    <w:lvl w:ilvl="8" w:tplc="0409001B" w:tentative="1">
+      <w:start w:val="1"/>
+      <w:numFmt w:val="lowerRoman"/>
+      <w:lvlText w:val="%9."/>
+      <w:lvlJc w:val="right"/>
+      <w:pPr>
+        <w:ind w:left="4320" w:hanging="480"/>
+      </w:pPr>
+    </w:lvl>
+  </w:abstractNum>
+  <w:abstractNum w:abstractNumId="9" w15:restartNumberingAfterBreak="0">
     <w:nsid w:val="30352DEF"/>
     <w:multiLevelType w:val="multilevel"/>
     <w:tmpl w:val="CA1C187C"/>
@@ -7701,7 +9311,120 @@
       </w:rPr>
     </w:lvl>
   </w:abstractNum>
-  <w:abstractNum w:abstractNumId="7" w15:restartNumberingAfterBreak="0">
+  <w:abstractNum w:abstractNumId="10" w15:restartNumberingAfterBreak="0">
+    <w:nsid w:val="36FF2622"/>
+    <w:multiLevelType w:val="hybridMultilevel"/>
+    <w:tmpl w:val="58BEE130"/>
+    <w:lvl w:ilvl="0" w:tplc="04090001">
+      <w:start w:val="1"/>
+      <w:numFmt w:val="bullet"/>
+      <w:lvlText w:val=""/>
+      <w:lvlJc w:val="left"/>
+      <w:pPr>
+        <w:ind w:left="480" w:hanging="480"/>
+      </w:pPr>
+      <w:rPr>
+        <w:rFonts w:ascii="Wingdings" w:hAnsi="Wingdings" w:hint="default"/>
+      </w:rPr>
+    </w:lvl>
+    <w:lvl w:ilvl="1" w:tplc="04090003" w:tentative="1">
+      <w:start w:val="1"/>
+      <w:numFmt w:val="bullet"/>
+      <w:lvlText w:val=""/>
+      <w:lvlJc w:val="left"/>
+      <w:pPr>
+        <w:ind w:left="960" w:hanging="480"/>
+      </w:pPr>
+      <w:rPr>
+        <w:rFonts w:ascii="Wingdings" w:hAnsi="Wingdings" w:hint="default"/>
+      </w:rPr>
+    </w:lvl>
+    <w:lvl w:ilvl="2" w:tplc="04090005" w:tentative="1">
+      <w:start w:val="1"/>
+      <w:numFmt w:val="bullet"/>
+      <w:lvlText w:val=""/>
+      <w:lvlJc w:val="left"/>
+      <w:pPr>
+        <w:ind w:left="1440" w:hanging="480"/>
+      </w:pPr>
+      <w:rPr>
+        <w:rFonts w:ascii="Wingdings" w:hAnsi="Wingdings" w:hint="default"/>
+      </w:rPr>
+    </w:lvl>
+    <w:lvl w:ilvl="3" w:tplc="04090001" w:tentative="1">
+      <w:start w:val="1"/>
+      <w:numFmt w:val="bullet"/>
+      <w:lvlText w:val=""/>
+      <w:lvlJc w:val="left"/>
+      <w:pPr>
+        <w:ind w:left="1920" w:hanging="480"/>
+      </w:pPr>
+      <w:rPr>
+        <w:rFonts w:ascii="Wingdings" w:hAnsi="Wingdings" w:hint="default"/>
+      </w:rPr>
+    </w:lvl>
+    <w:lvl w:ilvl="4" w:tplc="04090003" w:tentative="1">
+      <w:start w:val="1"/>
+      <w:numFmt w:val="bullet"/>
+      <w:lvlText w:val=""/>
+      <w:lvlJc w:val="left"/>
+      <w:pPr>
+        <w:ind w:left="2400" w:hanging="480"/>
+      </w:pPr>
+      <w:rPr>
+        <w:rFonts w:ascii="Wingdings" w:hAnsi="Wingdings" w:hint="default"/>
+      </w:rPr>
+    </w:lvl>
+    <w:lvl w:ilvl="5" w:tplc="04090005" w:tentative="1">
+      <w:start w:val="1"/>
+      <w:numFmt w:val="bullet"/>
+      <w:lvlText w:val=""/>
+      <w:lvlJc w:val="left"/>
+      <w:pPr>
+        <w:ind w:left="2880" w:hanging="480"/>
+      </w:pPr>
+      <w:rPr>
+        <w:rFonts w:ascii="Wingdings" w:hAnsi="Wingdings" w:hint="default"/>
+      </w:rPr>
+    </w:lvl>
+    <w:lvl w:ilvl="6" w:tplc="04090001" w:tentative="1">
+      <w:start w:val="1"/>
+      <w:numFmt w:val="bullet"/>
+      <w:lvlText w:val=""/>
+      <w:lvlJc w:val="left"/>
+      <w:pPr>
+        <w:ind w:left="3360" w:hanging="480"/>
+      </w:pPr>
+      <w:rPr>
+        <w:rFonts w:ascii="Wingdings" w:hAnsi="Wingdings" w:hint="default"/>
+      </w:rPr>
+    </w:lvl>
+    <w:lvl w:ilvl="7" w:tplc="04090003" w:tentative="1">
+      <w:start w:val="1"/>
+      <w:numFmt w:val="bullet"/>
+      <w:lvlText w:val=""/>
+      <w:lvlJc w:val="left"/>
+      <w:pPr>
+        <w:ind w:left="3840" w:hanging="480"/>
+      </w:pPr>
+      <w:rPr>
+        <w:rFonts w:ascii="Wingdings" w:hAnsi="Wingdings" w:hint="default"/>
+      </w:rPr>
+    </w:lvl>
+    <w:lvl w:ilvl="8" w:tplc="04090005" w:tentative="1">
+      <w:start w:val="1"/>
+      <w:numFmt w:val="bullet"/>
+      <w:lvlText w:val=""/>
+      <w:lvlJc w:val="left"/>
+      <w:pPr>
+        <w:ind w:left="4320" w:hanging="480"/>
+      </w:pPr>
+      <w:rPr>
+        <w:rFonts w:ascii="Wingdings" w:hAnsi="Wingdings" w:hint="default"/>
+      </w:rPr>
+    </w:lvl>
+  </w:abstractNum>
+  <w:abstractNum w:abstractNumId="11" w15:restartNumberingAfterBreak="0">
     <w:nsid w:val="37D112A0"/>
     <w:multiLevelType w:val="hybridMultilevel"/>
     <w:tmpl w:val="813EC298"/>
@@ -7790,7 +9513,7 @@
       </w:pPr>
     </w:lvl>
   </w:abstractNum>
-  <w:abstractNum w:abstractNumId="8" w15:restartNumberingAfterBreak="0">
+  <w:abstractNum w:abstractNumId="12" w15:restartNumberingAfterBreak="0">
     <w:nsid w:val="38317F6F"/>
     <w:multiLevelType w:val="hybridMultilevel"/>
     <w:tmpl w:val="554E0C56"/>
@@ -7876,7 +9599,7 @@
       </w:pPr>
     </w:lvl>
   </w:abstractNum>
-  <w:abstractNum w:abstractNumId="9" w15:restartNumberingAfterBreak="0">
+  <w:abstractNum w:abstractNumId="13" w15:restartNumberingAfterBreak="0">
     <w:nsid w:val="40C4558C"/>
     <w:multiLevelType w:val="hybridMultilevel"/>
     <w:tmpl w:val="2424D480"/>
@@ -7962,7 +9685,7 @@
       </w:pPr>
     </w:lvl>
   </w:abstractNum>
-  <w:abstractNum w:abstractNumId="10" w15:restartNumberingAfterBreak="0">
+  <w:abstractNum w:abstractNumId="14" w15:restartNumberingAfterBreak="0">
     <w:nsid w:val="41D55028"/>
     <w:multiLevelType w:val="hybridMultilevel"/>
     <w:tmpl w:val="10F01E30"/>
@@ -8074,7 +9797,96 @@
       </w:rPr>
     </w:lvl>
   </w:abstractNum>
-  <w:abstractNum w:abstractNumId="11" w15:restartNumberingAfterBreak="0">
+  <w:abstractNum w:abstractNumId="15" w15:restartNumberingAfterBreak="0">
+    <w:nsid w:val="49452F2A"/>
+    <w:multiLevelType w:val="hybridMultilevel"/>
+    <w:tmpl w:val="9572B098"/>
+    <w:lvl w:ilvl="0" w:tplc="E29C32A0">
+      <w:start w:val="1"/>
+      <w:numFmt w:val="decimal"/>
+      <w:lvlText w:val="%1."/>
+      <w:lvlJc w:val="left"/>
+      <w:pPr>
+        <w:ind w:left="360" w:hanging="360"/>
+      </w:pPr>
+      <w:rPr>
+        <w:rFonts w:hint="default"/>
+      </w:rPr>
+    </w:lvl>
+    <w:lvl w:ilvl="1" w:tplc="04090019" w:tentative="1">
+      <w:start w:val="1"/>
+      <w:numFmt w:val="ideographTraditional"/>
+      <w:lvlText w:val="%2、"/>
+      <w:lvlJc w:val="left"/>
+      <w:pPr>
+        <w:ind w:left="960" w:hanging="480"/>
+      </w:pPr>
+    </w:lvl>
+    <w:lvl w:ilvl="2" w:tplc="0409001B" w:tentative="1">
+      <w:start w:val="1"/>
+      <w:numFmt w:val="lowerRoman"/>
+      <w:lvlText w:val="%3."/>
+      <w:lvlJc w:val="right"/>
+      <w:pPr>
+        <w:ind w:left="1440" w:hanging="480"/>
+      </w:pPr>
+    </w:lvl>
+    <w:lvl w:ilvl="3" w:tplc="0409000F" w:tentative="1">
+      <w:start w:val="1"/>
+      <w:numFmt w:val="decimal"/>
+      <w:lvlText w:val="%4."/>
+      <w:lvlJc w:val="left"/>
+      <w:pPr>
+        <w:ind w:left="1920" w:hanging="480"/>
+      </w:pPr>
+    </w:lvl>
+    <w:lvl w:ilvl="4" w:tplc="04090019" w:tentative="1">
+      <w:start w:val="1"/>
+      <w:numFmt w:val="ideographTraditional"/>
+      <w:lvlText w:val="%5、"/>
+      <w:lvlJc w:val="left"/>
+      <w:pPr>
+        <w:ind w:left="2400" w:hanging="480"/>
+      </w:pPr>
+    </w:lvl>
+    <w:lvl w:ilvl="5" w:tplc="0409001B" w:tentative="1">
+      <w:start w:val="1"/>
+      <w:numFmt w:val="lowerRoman"/>
+      <w:lvlText w:val="%6."/>
+      <w:lvlJc w:val="right"/>
+      <w:pPr>
+        <w:ind w:left="2880" w:hanging="480"/>
+      </w:pPr>
+    </w:lvl>
+    <w:lvl w:ilvl="6" w:tplc="0409000F" w:tentative="1">
+      <w:start w:val="1"/>
+      <w:numFmt w:val="decimal"/>
+      <w:lvlText w:val="%7."/>
+      <w:lvlJc w:val="left"/>
+      <w:pPr>
+        <w:ind w:left="3360" w:hanging="480"/>
+      </w:pPr>
+    </w:lvl>
+    <w:lvl w:ilvl="7" w:tplc="04090019" w:tentative="1">
+      <w:start w:val="1"/>
+      <w:numFmt w:val="ideographTraditional"/>
+      <w:lvlText w:val="%8、"/>
+      <w:lvlJc w:val="left"/>
+      <w:pPr>
+        <w:ind w:left="3840" w:hanging="480"/>
+      </w:pPr>
+    </w:lvl>
+    <w:lvl w:ilvl="8" w:tplc="0409001B" w:tentative="1">
+      <w:start w:val="1"/>
+      <w:numFmt w:val="lowerRoman"/>
+      <w:lvlText w:val="%9."/>
+      <w:lvlJc w:val="right"/>
+      <w:pPr>
+        <w:ind w:left="4320" w:hanging="480"/>
+      </w:pPr>
+    </w:lvl>
+  </w:abstractNum>
+  <w:abstractNum w:abstractNumId="16" w15:restartNumberingAfterBreak="0">
     <w:nsid w:val="4AFF53B6"/>
     <w:multiLevelType w:val="hybridMultilevel"/>
     <w:tmpl w:val="82406B3E"/>
@@ -8163,18 +9975,21 @@
       </w:pPr>
     </w:lvl>
   </w:abstractNum>
-  <w:abstractNum w:abstractNumId="12" w15:restartNumberingAfterBreak="0">
-    <w:nsid w:val="55F6033D"/>
+  <w:abstractNum w:abstractNumId="17" w15:restartNumberingAfterBreak="0">
+    <w:nsid w:val="4C411FD1"/>
     <w:multiLevelType w:val="hybridMultilevel"/>
-    <w:tmpl w:val="FD18364C"/>
-    <w:lvl w:ilvl="0" w:tplc="0409000F">
+    <w:tmpl w:val="A4BA1EAC"/>
+    <w:lvl w:ilvl="0" w:tplc="D43ED966">
       <w:start w:val="1"/>
       <w:numFmt w:val="decimal"/>
       <w:lvlText w:val="%1."/>
       <w:lvlJc w:val="left"/>
       <w:pPr>
-        <w:ind w:left="960" w:hanging="480"/>
-      </w:pPr>
+        <w:ind w:left="360" w:hanging="360"/>
+      </w:pPr>
+      <w:rPr>
+        <w:rFonts w:hint="default"/>
+      </w:rPr>
     </w:lvl>
     <w:lvl w:ilvl="1" w:tplc="04090019" w:tentative="1">
       <w:start w:val="1"/>
@@ -8182,7 +9997,7 @@
       <w:lvlText w:val="%2、"/>
       <w:lvlJc w:val="left"/>
       <w:pPr>
-        <w:ind w:left="1440" w:hanging="480"/>
+        <w:ind w:left="960" w:hanging="480"/>
       </w:pPr>
     </w:lvl>
     <w:lvl w:ilvl="2" w:tplc="0409001B" w:tentative="1">
@@ -8191,7 +10006,7 @@
       <w:lvlText w:val="%3."/>
       <w:lvlJc w:val="right"/>
       <w:pPr>
-        <w:ind w:left="1920" w:hanging="480"/>
+        <w:ind w:left="1440" w:hanging="480"/>
       </w:pPr>
     </w:lvl>
     <w:lvl w:ilvl="3" w:tplc="0409000F" w:tentative="1">
@@ -8200,7 +10015,7 @@
       <w:lvlText w:val="%4."/>
       <w:lvlJc w:val="left"/>
       <w:pPr>
-        <w:ind w:left="2400" w:hanging="480"/>
+        <w:ind w:left="1920" w:hanging="480"/>
       </w:pPr>
     </w:lvl>
     <w:lvl w:ilvl="4" w:tplc="04090019" w:tentative="1">
@@ -8209,7 +10024,7 @@
       <w:lvlText w:val="%5、"/>
       <w:lvlJc w:val="left"/>
       <w:pPr>
-        <w:ind w:left="2880" w:hanging="480"/>
+        <w:ind w:left="2400" w:hanging="480"/>
       </w:pPr>
     </w:lvl>
     <w:lvl w:ilvl="5" w:tplc="0409001B" w:tentative="1">
@@ -8218,7 +10033,7 @@
       <w:lvlText w:val="%6."/>
       <w:lvlJc w:val="right"/>
       <w:pPr>
-        <w:ind w:left="3360" w:hanging="480"/>
+        <w:ind w:left="2880" w:hanging="480"/>
       </w:pPr>
     </w:lvl>
     <w:lvl w:ilvl="6" w:tplc="0409000F" w:tentative="1">
@@ -8227,7 +10042,7 @@
       <w:lvlText w:val="%7."/>
       <w:lvlJc w:val="left"/>
       <w:pPr>
-        <w:ind w:left="3840" w:hanging="480"/>
+        <w:ind w:left="3360" w:hanging="480"/>
       </w:pPr>
     </w:lvl>
     <w:lvl w:ilvl="7" w:tplc="04090019" w:tentative="1">
@@ -8236,7 +10051,7 @@
       <w:lvlText w:val="%8、"/>
       <w:lvlJc w:val="left"/>
       <w:pPr>
-        <w:ind w:left="4320" w:hanging="480"/>
+        <w:ind w:left="3840" w:hanging="480"/>
       </w:pPr>
     </w:lvl>
     <w:lvl w:ilvl="8" w:tplc="0409001B" w:tentative="1">
@@ -8245,11 +10060,391 @@
       <w:lvlText w:val="%9."/>
       <w:lvlJc w:val="right"/>
       <w:pPr>
+        <w:ind w:left="4320" w:hanging="480"/>
+      </w:pPr>
+    </w:lvl>
+  </w:abstractNum>
+  <w:abstractNum w:abstractNumId="18" w15:restartNumberingAfterBreak="0">
+    <w:nsid w:val="4D283070"/>
+    <w:multiLevelType w:val="hybridMultilevel"/>
+    <w:tmpl w:val="73EC8866"/>
+    <w:lvl w:ilvl="0" w:tplc="04090001">
+      <w:start w:val="1"/>
+      <w:numFmt w:val="bullet"/>
+      <w:lvlText w:val=""/>
+      <w:lvlJc w:val="left"/>
+      <w:pPr>
+        <w:ind w:left="480" w:hanging="480"/>
+      </w:pPr>
+      <w:rPr>
+        <w:rFonts w:ascii="Wingdings" w:hAnsi="Wingdings" w:hint="default"/>
+      </w:rPr>
+    </w:lvl>
+    <w:lvl w:ilvl="1" w:tplc="04090003" w:tentative="1">
+      <w:start w:val="1"/>
+      <w:numFmt w:val="bullet"/>
+      <w:lvlText w:val=""/>
+      <w:lvlJc w:val="left"/>
+      <w:pPr>
+        <w:ind w:left="960" w:hanging="480"/>
+      </w:pPr>
+      <w:rPr>
+        <w:rFonts w:ascii="Wingdings" w:hAnsi="Wingdings" w:hint="default"/>
+      </w:rPr>
+    </w:lvl>
+    <w:lvl w:ilvl="2" w:tplc="04090005" w:tentative="1">
+      <w:start w:val="1"/>
+      <w:numFmt w:val="bullet"/>
+      <w:lvlText w:val=""/>
+      <w:lvlJc w:val="left"/>
+      <w:pPr>
+        <w:ind w:left="1440" w:hanging="480"/>
+      </w:pPr>
+      <w:rPr>
+        <w:rFonts w:ascii="Wingdings" w:hAnsi="Wingdings" w:hint="default"/>
+      </w:rPr>
+    </w:lvl>
+    <w:lvl w:ilvl="3" w:tplc="04090001" w:tentative="1">
+      <w:start w:val="1"/>
+      <w:numFmt w:val="bullet"/>
+      <w:lvlText w:val=""/>
+      <w:lvlJc w:val="left"/>
+      <w:pPr>
+        <w:ind w:left="1920" w:hanging="480"/>
+      </w:pPr>
+      <w:rPr>
+        <w:rFonts w:ascii="Wingdings" w:hAnsi="Wingdings" w:hint="default"/>
+      </w:rPr>
+    </w:lvl>
+    <w:lvl w:ilvl="4" w:tplc="04090003" w:tentative="1">
+      <w:start w:val="1"/>
+      <w:numFmt w:val="bullet"/>
+      <w:lvlText w:val=""/>
+      <w:lvlJc w:val="left"/>
+      <w:pPr>
+        <w:ind w:left="2400" w:hanging="480"/>
+      </w:pPr>
+      <w:rPr>
+        <w:rFonts w:ascii="Wingdings" w:hAnsi="Wingdings" w:hint="default"/>
+      </w:rPr>
+    </w:lvl>
+    <w:lvl w:ilvl="5" w:tplc="04090005" w:tentative="1">
+      <w:start w:val="1"/>
+      <w:numFmt w:val="bullet"/>
+      <w:lvlText w:val=""/>
+      <w:lvlJc w:val="left"/>
+      <w:pPr>
+        <w:ind w:left="2880" w:hanging="480"/>
+      </w:pPr>
+      <w:rPr>
+        <w:rFonts w:ascii="Wingdings" w:hAnsi="Wingdings" w:hint="default"/>
+      </w:rPr>
+    </w:lvl>
+    <w:lvl w:ilvl="6" w:tplc="04090001" w:tentative="1">
+      <w:start w:val="1"/>
+      <w:numFmt w:val="bullet"/>
+      <w:lvlText w:val=""/>
+      <w:lvlJc w:val="left"/>
+      <w:pPr>
+        <w:ind w:left="3360" w:hanging="480"/>
+      </w:pPr>
+      <w:rPr>
+        <w:rFonts w:ascii="Wingdings" w:hAnsi="Wingdings" w:hint="default"/>
+      </w:rPr>
+    </w:lvl>
+    <w:lvl w:ilvl="7" w:tplc="04090003" w:tentative="1">
+      <w:start w:val="1"/>
+      <w:numFmt w:val="bullet"/>
+      <w:lvlText w:val=""/>
+      <w:lvlJc w:val="left"/>
+      <w:pPr>
+        <w:ind w:left="3840" w:hanging="480"/>
+      </w:pPr>
+      <w:rPr>
+        <w:rFonts w:ascii="Wingdings" w:hAnsi="Wingdings" w:hint="default"/>
+      </w:rPr>
+    </w:lvl>
+    <w:lvl w:ilvl="8" w:tplc="04090005" w:tentative="1">
+      <w:start w:val="1"/>
+      <w:numFmt w:val="bullet"/>
+      <w:lvlText w:val=""/>
+      <w:lvlJc w:val="left"/>
+      <w:pPr>
+        <w:ind w:left="4320" w:hanging="480"/>
+      </w:pPr>
+      <w:rPr>
+        <w:rFonts w:ascii="Wingdings" w:hAnsi="Wingdings" w:hint="default"/>
+      </w:rPr>
+    </w:lvl>
+  </w:abstractNum>
+  <w:abstractNum w:abstractNumId="19" w15:restartNumberingAfterBreak="0">
+    <w:nsid w:val="51643614"/>
+    <w:multiLevelType w:val="hybridMultilevel"/>
+    <w:tmpl w:val="1B888490"/>
+    <w:lvl w:ilvl="0" w:tplc="2996EAFA">
+      <w:start w:val="1"/>
+      <w:numFmt w:val="decimal"/>
+      <w:lvlText w:val="%1."/>
+      <w:lvlJc w:val="left"/>
+      <w:pPr>
+        <w:ind w:left="360" w:hanging="360"/>
+      </w:pPr>
+      <w:rPr>
+        <w:rFonts w:hint="default"/>
+      </w:rPr>
+    </w:lvl>
+    <w:lvl w:ilvl="1" w:tplc="04090019" w:tentative="1">
+      <w:start w:val="1"/>
+      <w:numFmt w:val="ideographTraditional"/>
+      <w:lvlText w:val="%2、"/>
+      <w:lvlJc w:val="left"/>
+      <w:pPr>
+        <w:ind w:left="960" w:hanging="480"/>
+      </w:pPr>
+    </w:lvl>
+    <w:lvl w:ilvl="2" w:tplc="0409001B" w:tentative="1">
+      <w:start w:val="1"/>
+      <w:numFmt w:val="lowerRoman"/>
+      <w:lvlText w:val="%3."/>
+      <w:lvlJc w:val="right"/>
+      <w:pPr>
+        <w:ind w:left="1440" w:hanging="480"/>
+      </w:pPr>
+    </w:lvl>
+    <w:lvl w:ilvl="3" w:tplc="0409000F" w:tentative="1">
+      <w:start w:val="1"/>
+      <w:numFmt w:val="decimal"/>
+      <w:lvlText w:val="%4."/>
+      <w:lvlJc w:val="left"/>
+      <w:pPr>
+        <w:ind w:left="1920" w:hanging="480"/>
+      </w:pPr>
+    </w:lvl>
+    <w:lvl w:ilvl="4" w:tplc="04090019" w:tentative="1">
+      <w:start w:val="1"/>
+      <w:numFmt w:val="ideographTraditional"/>
+      <w:lvlText w:val="%5、"/>
+      <w:lvlJc w:val="left"/>
+      <w:pPr>
+        <w:ind w:left="2400" w:hanging="480"/>
+      </w:pPr>
+    </w:lvl>
+    <w:lvl w:ilvl="5" w:tplc="0409001B" w:tentative="1">
+      <w:start w:val="1"/>
+      <w:numFmt w:val="lowerRoman"/>
+      <w:lvlText w:val="%6."/>
+      <w:lvlJc w:val="right"/>
+      <w:pPr>
+        <w:ind w:left="2880" w:hanging="480"/>
+      </w:pPr>
+    </w:lvl>
+    <w:lvl w:ilvl="6" w:tplc="0409000F" w:tentative="1">
+      <w:start w:val="1"/>
+      <w:numFmt w:val="decimal"/>
+      <w:lvlText w:val="%7."/>
+      <w:lvlJc w:val="left"/>
+      <w:pPr>
+        <w:ind w:left="3360" w:hanging="480"/>
+      </w:pPr>
+    </w:lvl>
+    <w:lvl w:ilvl="7" w:tplc="04090019" w:tentative="1">
+      <w:start w:val="1"/>
+      <w:numFmt w:val="ideographTraditional"/>
+      <w:lvlText w:val="%8、"/>
+      <w:lvlJc w:val="left"/>
+      <w:pPr>
+        <w:ind w:left="3840" w:hanging="480"/>
+      </w:pPr>
+    </w:lvl>
+    <w:lvl w:ilvl="8" w:tplc="0409001B" w:tentative="1">
+      <w:start w:val="1"/>
+      <w:numFmt w:val="lowerRoman"/>
+      <w:lvlText w:val="%9."/>
+      <w:lvlJc w:val="right"/>
+      <w:pPr>
+        <w:ind w:left="4320" w:hanging="480"/>
+      </w:pPr>
+    </w:lvl>
+  </w:abstractNum>
+  <w:abstractNum w:abstractNumId="20" w15:restartNumberingAfterBreak="0">
+    <w:nsid w:val="55F6033D"/>
+    <w:multiLevelType w:val="hybridMultilevel"/>
+    <w:tmpl w:val="4290F0E4"/>
+    <w:lvl w:ilvl="0" w:tplc="EF02DE62">
+      <w:start w:val="1"/>
+      <w:numFmt w:val="decimal"/>
+      <w:lvlText w:val="%1."/>
+      <w:lvlJc w:val="left"/>
+      <w:pPr>
+        <w:ind w:left="960" w:hanging="480"/>
+      </w:pPr>
+      <w:rPr>
+        <w:rFonts w:asciiTheme="majorEastAsia" w:eastAsiaTheme="majorEastAsia" w:hAnsiTheme="majorEastAsia" w:cstheme="minorBidi"/>
+      </w:rPr>
+    </w:lvl>
+    <w:lvl w:ilvl="1" w:tplc="04090019" w:tentative="1">
+      <w:start w:val="1"/>
+      <w:numFmt w:val="ideographTraditional"/>
+      <w:lvlText w:val="%2、"/>
+      <w:lvlJc w:val="left"/>
+      <w:pPr>
+        <w:ind w:left="1440" w:hanging="480"/>
+      </w:pPr>
+    </w:lvl>
+    <w:lvl w:ilvl="2" w:tplc="0409001B" w:tentative="1">
+      <w:start w:val="1"/>
+      <w:numFmt w:val="lowerRoman"/>
+      <w:lvlText w:val="%3."/>
+      <w:lvlJc w:val="right"/>
+      <w:pPr>
+        <w:ind w:left="1920" w:hanging="480"/>
+      </w:pPr>
+    </w:lvl>
+    <w:lvl w:ilvl="3" w:tplc="0409000F" w:tentative="1">
+      <w:start w:val="1"/>
+      <w:numFmt w:val="decimal"/>
+      <w:lvlText w:val="%4."/>
+      <w:lvlJc w:val="left"/>
+      <w:pPr>
+        <w:ind w:left="2400" w:hanging="480"/>
+      </w:pPr>
+    </w:lvl>
+    <w:lvl w:ilvl="4" w:tplc="04090019" w:tentative="1">
+      <w:start w:val="1"/>
+      <w:numFmt w:val="ideographTraditional"/>
+      <w:lvlText w:val="%5、"/>
+      <w:lvlJc w:val="left"/>
+      <w:pPr>
+        <w:ind w:left="2880" w:hanging="480"/>
+      </w:pPr>
+    </w:lvl>
+    <w:lvl w:ilvl="5" w:tplc="0409001B" w:tentative="1">
+      <w:start w:val="1"/>
+      <w:numFmt w:val="lowerRoman"/>
+      <w:lvlText w:val="%6."/>
+      <w:lvlJc w:val="right"/>
+      <w:pPr>
+        <w:ind w:left="3360" w:hanging="480"/>
+      </w:pPr>
+    </w:lvl>
+    <w:lvl w:ilvl="6" w:tplc="0409000F" w:tentative="1">
+      <w:start w:val="1"/>
+      <w:numFmt w:val="decimal"/>
+      <w:lvlText w:val="%7."/>
+      <w:lvlJc w:val="left"/>
+      <w:pPr>
+        <w:ind w:left="3840" w:hanging="480"/>
+      </w:pPr>
+    </w:lvl>
+    <w:lvl w:ilvl="7" w:tplc="04090019" w:tentative="1">
+      <w:start w:val="1"/>
+      <w:numFmt w:val="ideographTraditional"/>
+      <w:lvlText w:val="%8、"/>
+      <w:lvlJc w:val="left"/>
+      <w:pPr>
+        <w:ind w:left="4320" w:hanging="480"/>
+      </w:pPr>
+    </w:lvl>
+    <w:lvl w:ilvl="8" w:tplc="0409001B" w:tentative="1">
+      <w:start w:val="1"/>
+      <w:numFmt w:val="lowerRoman"/>
+      <w:lvlText w:val="%9."/>
+      <w:lvlJc w:val="right"/>
+      <w:pPr>
         <w:ind w:left="4800" w:hanging="480"/>
       </w:pPr>
     </w:lvl>
   </w:abstractNum>
-  <w:abstractNum w:abstractNumId="13" w15:restartNumberingAfterBreak="0">
+  <w:abstractNum w:abstractNumId="21" w15:restartNumberingAfterBreak="0">
+    <w:nsid w:val="6ED36307"/>
+    <w:multiLevelType w:val="hybridMultilevel"/>
+    <w:tmpl w:val="EC52A6A6"/>
+    <w:lvl w:ilvl="0" w:tplc="7A904426">
+      <w:start w:val="1"/>
+      <w:numFmt w:val="decimal"/>
+      <w:lvlText w:val="%1."/>
+      <w:lvlJc w:val="left"/>
+      <w:pPr>
+        <w:ind w:left="840" w:hanging="360"/>
+      </w:pPr>
+      <w:rPr>
+        <w:rFonts w:hint="default"/>
+      </w:rPr>
+    </w:lvl>
+    <w:lvl w:ilvl="1" w:tplc="04090019" w:tentative="1">
+      <w:start w:val="1"/>
+      <w:numFmt w:val="ideographTraditional"/>
+      <w:lvlText w:val="%2、"/>
+      <w:lvlJc w:val="left"/>
+      <w:pPr>
+        <w:ind w:left="1440" w:hanging="480"/>
+      </w:pPr>
+    </w:lvl>
+    <w:lvl w:ilvl="2" w:tplc="0409001B" w:tentative="1">
+      <w:start w:val="1"/>
+      <w:numFmt w:val="lowerRoman"/>
+      <w:lvlText w:val="%3."/>
+      <w:lvlJc w:val="right"/>
+      <w:pPr>
+        <w:ind w:left="1920" w:hanging="480"/>
+      </w:pPr>
+    </w:lvl>
+    <w:lvl w:ilvl="3" w:tplc="0409000F" w:tentative="1">
+      <w:start w:val="1"/>
+      <w:numFmt w:val="decimal"/>
+      <w:lvlText w:val="%4."/>
+      <w:lvlJc w:val="left"/>
+      <w:pPr>
+        <w:ind w:left="2400" w:hanging="480"/>
+      </w:pPr>
+    </w:lvl>
+    <w:lvl w:ilvl="4" w:tplc="04090019" w:tentative="1">
+      <w:start w:val="1"/>
+      <w:numFmt w:val="ideographTraditional"/>
+      <w:lvlText w:val="%5、"/>
+      <w:lvlJc w:val="left"/>
+      <w:pPr>
+        <w:ind w:left="2880" w:hanging="480"/>
+      </w:pPr>
+    </w:lvl>
+    <w:lvl w:ilvl="5" w:tplc="0409001B" w:tentative="1">
+      <w:start w:val="1"/>
+      <w:numFmt w:val="lowerRoman"/>
+      <w:lvlText w:val="%6."/>
+      <w:lvlJc w:val="right"/>
+      <w:pPr>
+        <w:ind w:left="3360" w:hanging="480"/>
+      </w:pPr>
+    </w:lvl>
+    <w:lvl w:ilvl="6" w:tplc="0409000F" w:tentative="1">
+      <w:start w:val="1"/>
+      <w:numFmt w:val="decimal"/>
+      <w:lvlText w:val="%7."/>
+      <w:lvlJc w:val="left"/>
+      <w:pPr>
+        <w:ind w:left="3840" w:hanging="480"/>
+      </w:pPr>
+    </w:lvl>
+    <w:lvl w:ilvl="7" w:tplc="04090019" w:tentative="1">
+      <w:start w:val="1"/>
+      <w:numFmt w:val="ideographTraditional"/>
+      <w:lvlText w:val="%8、"/>
+      <w:lvlJc w:val="left"/>
+      <w:pPr>
+        <w:ind w:left="4320" w:hanging="480"/>
+      </w:pPr>
+    </w:lvl>
+    <w:lvl w:ilvl="8" w:tplc="0409001B" w:tentative="1">
+      <w:start w:val="1"/>
+      <w:numFmt w:val="lowerRoman"/>
+      <w:lvlText w:val="%9."/>
+      <w:lvlJc w:val="right"/>
+      <w:pPr>
+        <w:ind w:left="4800" w:hanging="480"/>
+      </w:pPr>
+    </w:lvl>
+  </w:abstractNum>
+  <w:abstractNum w:abstractNumId="22" w15:restartNumberingAfterBreak="0">
     <w:nsid w:val="7FE95A66"/>
     <w:multiLevelType w:val="hybridMultilevel"/>
     <w:tmpl w:val="056696CC"/>
@@ -8339,46 +10534,73 @@
     </w:lvl>
   </w:abstractNum>
   <w:num w:numId="1">
+    <w:abstractNumId w:val="14"/>
+  </w:num>
+  <w:num w:numId="2">
+    <w:abstractNumId w:val="6"/>
+  </w:num>
+  <w:num w:numId="3">
+    <w:abstractNumId w:val="20"/>
+  </w:num>
+  <w:num w:numId="4">
+    <w:abstractNumId w:val="7"/>
+  </w:num>
+  <w:num w:numId="5">
+    <w:abstractNumId w:val="11"/>
+  </w:num>
+  <w:num w:numId="6">
+    <w:abstractNumId w:val="9"/>
+  </w:num>
+  <w:num w:numId="7">
+    <w:abstractNumId w:val="12"/>
+  </w:num>
+  <w:num w:numId="8">
+    <w:abstractNumId w:val="13"/>
+  </w:num>
+  <w:num w:numId="9">
+    <w:abstractNumId w:val="4"/>
+  </w:num>
+  <w:num w:numId="10">
+    <w:abstractNumId w:val="16"/>
+  </w:num>
+  <w:num w:numId="11">
+    <w:abstractNumId w:val="1"/>
+  </w:num>
+  <w:num w:numId="12">
+    <w:abstractNumId w:val="3"/>
+  </w:num>
+  <w:num w:numId="13">
+    <w:abstractNumId w:val="22"/>
+  </w:num>
+  <w:num w:numId="14">
+    <w:abstractNumId w:val="2"/>
+  </w:num>
+  <w:num w:numId="15">
+    <w:abstractNumId w:val="21"/>
+  </w:num>
+  <w:num w:numId="16">
+    <w:abstractNumId w:val="18"/>
+  </w:num>
+  <w:num w:numId="17">
+    <w:abstractNumId w:val="17"/>
+  </w:num>
+  <w:num w:numId="18">
+    <w:abstractNumId w:val="8"/>
+  </w:num>
+  <w:num w:numId="19">
+    <w:abstractNumId w:val="15"/>
+  </w:num>
+  <w:num w:numId="20">
+    <w:abstractNumId w:val="0"/>
+  </w:num>
+  <w:num w:numId="21">
     <w:abstractNumId w:val="10"/>
   </w:num>
-  <w:num w:numId="2">
-    <w:abstractNumId w:val="4"/>
-  </w:num>
-  <w:num w:numId="3">
-    <w:abstractNumId w:val="12"/>
-  </w:num>
-  <w:num w:numId="4">
+  <w:num w:numId="22">
     <w:abstractNumId w:val="5"/>
   </w:num>
-  <w:num w:numId="5">
-    <w:abstractNumId w:val="7"/>
-  </w:num>
-  <w:num w:numId="6">
-    <w:abstractNumId w:val="6"/>
-  </w:num>
-  <w:num w:numId="7">
-    <w:abstractNumId w:val="8"/>
-  </w:num>
-  <w:num w:numId="8">
-    <w:abstractNumId w:val="9"/>
-  </w:num>
-  <w:num w:numId="9">
-    <w:abstractNumId w:val="3"/>
-  </w:num>
-  <w:num w:numId="10">
-    <w:abstractNumId w:val="11"/>
-  </w:num>
-  <w:num w:numId="11">
-    <w:abstractNumId w:val="0"/>
-  </w:num>
-  <w:num w:numId="12">
-    <w:abstractNumId w:val="2"/>
-  </w:num>
-  <w:num w:numId="13">
-    <w:abstractNumId w:val="13"/>
-  </w:num>
-  <w:num w:numId="14">
-    <w:abstractNumId w:val="1"/>
+  <w:num w:numId="23">
+    <w:abstractNumId w:val="19"/>
   </w:num>
 </w:numbering>
 </file>
@@ -8777,7 +10999,7 @@
   <w:style w:type="paragraph" w:default="1" w:styleId="a">
     <w:name w:val="Normal"/>
     <w:qFormat/>
-    <w:rsid w:val="009F5128"/>
+    <w:rsid w:val="00357288"/>
     <w:pPr>
       <w:widowControl w:val="0"/>
     </w:pPr>
@@ -9248,7 +11470,7 @@
 </file>
 
 <file path=customXml/itemProps1.xml><?xml version="1.0" encoding="utf-8"?>
-<ds:datastoreItem xmlns:ds="http://schemas.openxmlformats.org/officeDocument/2006/customXml" ds:itemID="{E3C6BCE4-DE68-4F1D-AA76-43D81A8BC57F}">
+<ds:datastoreItem xmlns:ds="http://schemas.openxmlformats.org/officeDocument/2006/customXml" ds:itemID="{35791D38-6E33-4CF8-A05C-505C0B7C8A2C}">
   <ds:schemaRefs>
     <ds:schemaRef ds:uri="http://schemas.openxmlformats.org/officeDocument/2006/bibliography"/>
   </ds:schemaRefs>

--- a/01-Project Document/2021-10-04-site map practice.docx
+++ b/01-Project Document/2021-10-04-site map practice.docx
@@ -429,7 +429,19 @@
               <w:rPr>
                 <w:rFonts w:asciiTheme="majorEastAsia" w:eastAsiaTheme="majorEastAsia" w:hAnsiTheme="majorEastAsia"/>
               </w:rPr>
-              <w:t>ons</w:t>
+              <w:t xml:space="preserve">ons </w:t>
+            </w:r>
+            <w:r>
+              <w:rPr>
+                <w:rFonts w:asciiTheme="majorEastAsia" w:eastAsiaTheme="majorEastAsia" w:hAnsiTheme="majorEastAsia" w:hint="eastAsia"/>
+              </w:rPr>
+              <w:t>可</w:t>
+            </w:r>
+            <w:r>
+              <w:rPr>
+                <w:rFonts w:asciiTheme="majorEastAsia" w:eastAsiaTheme="majorEastAsia" w:hAnsiTheme="majorEastAsia" w:hint="eastAsia"/>
+              </w:rPr>
+              <w:t>置於阿根的 Logo</w:t>
             </w:r>
             <w:r>
               <w:rPr>
@@ -441,24 +453,6 @@
               <w:rPr>
                 <w:rFonts w:asciiTheme="majorEastAsia" w:eastAsiaTheme="majorEastAsia" w:hAnsiTheme="majorEastAsia" w:hint="eastAsia"/>
               </w:rPr>
-              <w:t>可</w:t>
-            </w:r>
-            <w:r>
-              <w:rPr>
-                <w:rFonts w:asciiTheme="majorEastAsia" w:eastAsiaTheme="majorEastAsia" w:hAnsiTheme="majorEastAsia" w:hint="eastAsia"/>
-              </w:rPr>
-              <w:t>置於阿根的 Logo</w:t>
-            </w:r>
-            <w:r>
-              <w:rPr>
-                <w:rFonts w:asciiTheme="majorEastAsia" w:eastAsiaTheme="majorEastAsia" w:hAnsiTheme="majorEastAsia"/>
-              </w:rPr>
-              <w:t xml:space="preserve"> </w:t>
-            </w:r>
-            <w:r>
-              <w:rPr>
-                <w:rFonts w:asciiTheme="majorEastAsia" w:eastAsiaTheme="majorEastAsia" w:hAnsiTheme="majorEastAsia" w:hint="eastAsia"/>
-              </w:rPr>
               <w:t>最</w:t>
             </w:r>
             <w:proofErr w:type="gramStart"/>
@@ -473,21 +467,7 @@
               <w:rPr>
                 <w:rFonts w:asciiTheme="majorEastAsia" w:eastAsiaTheme="majorEastAsia" w:hAnsiTheme="majorEastAsia" w:hint="eastAsia"/>
               </w:rPr>
-              <w:t xml:space="preserve"> 可參考 </w:t>
-            </w:r>
-            <w:proofErr w:type="gramStart"/>
-            <w:r>
-              <w:rPr>
-                <w:rFonts w:asciiTheme="majorEastAsia" w:eastAsiaTheme="majorEastAsia" w:hAnsiTheme="majorEastAsia" w:hint="eastAsia"/>
-              </w:rPr>
-              <w:t>註</w:t>
-            </w:r>
-            <w:proofErr w:type="gramEnd"/>
-            <w:r>
-              <w:rPr>
-                <w:rFonts w:asciiTheme="majorEastAsia" w:eastAsiaTheme="majorEastAsia" w:hAnsiTheme="majorEastAsia" w:hint="eastAsia"/>
-              </w:rPr>
-              <w:t xml:space="preserve"> 1.</w:t>
+              <w:t xml:space="preserve"> 可參考 註 1.</w:t>
             </w:r>
           </w:p>
           <w:p>
@@ -595,19 +575,11 @@
               </w:rPr>
               <w:t xml:space="preserve"> </w:t>
             </w:r>
-            <w:proofErr w:type="gramStart"/>
-            <w:r>
-              <w:rPr>
-                <w:rFonts w:asciiTheme="majorEastAsia" w:eastAsiaTheme="majorEastAsia" w:hAnsiTheme="majorEastAsia" w:hint="eastAsia"/>
-              </w:rPr>
-              <w:t>註</w:t>
-            </w:r>
-            <w:proofErr w:type="gramEnd"/>
-            <w:r>
-              <w:rPr>
-                <w:rFonts w:asciiTheme="majorEastAsia" w:eastAsiaTheme="majorEastAsia" w:hAnsiTheme="majorEastAsia" w:hint="eastAsia"/>
-              </w:rPr>
-              <w:t xml:space="preserve"> 2.</w:t>
+            <w:r>
+              <w:rPr>
+                <w:rFonts w:asciiTheme="majorEastAsia" w:eastAsiaTheme="majorEastAsia" w:hAnsiTheme="majorEastAsia" w:hint="eastAsia"/>
+              </w:rPr>
+              <w:t>註 2.</w:t>
             </w:r>
           </w:p>
           <w:p>
@@ -651,13 +623,7 @@
               <w:rPr>
                 <w:rFonts w:asciiTheme="majorEastAsia" w:eastAsiaTheme="majorEastAsia" w:hAnsiTheme="majorEastAsia"/>
               </w:rPr>
-              <w:t>ons</w:t>
-            </w:r>
-            <w:r>
-              <w:rPr>
-                <w:rFonts w:asciiTheme="majorEastAsia" w:eastAsiaTheme="majorEastAsia" w:hAnsiTheme="majorEastAsia"/>
-              </w:rPr>
-              <w:t xml:space="preserve"> </w:t>
+              <w:t xml:space="preserve">ons </w:t>
             </w:r>
             <w:r>
               <w:rPr>
@@ -1414,7 +1380,7 @@
               <w:spacing w:before="120"/>
               <w:ind w:leftChars="0" w:hanging="336"/>
               <w:rPr>
-                <w:rFonts w:asciiTheme="majorEastAsia" w:eastAsiaTheme="majorEastAsia" w:hAnsiTheme="majorEastAsia" w:hint="eastAsia"/>
+                <w:rFonts w:asciiTheme="majorEastAsia" w:eastAsiaTheme="majorEastAsia" w:hAnsiTheme="majorEastAsia"/>
                 <w:b/>
               </w:rPr>
             </w:pPr>
@@ -2297,7 +2263,7 @@
               <w:spacing w:before="120" w:after="120"/>
               <w:ind w:leftChars="11" w:left="383" w:hanging="357"/>
               <w:rPr>
-                <w:rFonts w:asciiTheme="majorEastAsia" w:eastAsiaTheme="majorEastAsia" w:hAnsiTheme="majorEastAsia" w:hint="eastAsia"/>
+                <w:rFonts w:asciiTheme="majorEastAsia" w:eastAsiaTheme="majorEastAsia" w:hAnsiTheme="majorEastAsia"/>
                 <w:b/>
               </w:rPr>
             </w:pPr>
@@ -2676,21 +2642,7 @@
               <w:rPr>
                 <w:rFonts w:asciiTheme="majorEastAsia" w:eastAsiaTheme="majorEastAsia" w:hAnsiTheme="majorEastAsia" w:hint="eastAsia"/>
               </w:rPr>
-              <w:t xml:space="preserve">呈現, 請參考 </w:t>
-            </w:r>
-            <w:proofErr w:type="gramStart"/>
-            <w:r>
-              <w:rPr>
-                <w:rFonts w:asciiTheme="majorEastAsia" w:eastAsiaTheme="majorEastAsia" w:hAnsiTheme="majorEastAsia" w:hint="eastAsia"/>
-              </w:rPr>
-              <w:t>註</w:t>
-            </w:r>
-            <w:proofErr w:type="gramEnd"/>
-            <w:r>
-              <w:rPr>
-                <w:rFonts w:asciiTheme="majorEastAsia" w:eastAsiaTheme="majorEastAsia" w:hAnsiTheme="majorEastAsia" w:hint="eastAsia"/>
-              </w:rPr>
-              <w:t xml:space="preserve"> 13.</w:t>
+              <w:t>呈現, 請參考 註 13.</w:t>
             </w:r>
           </w:p>
         </w:tc>
@@ -2742,6 +2694,12 @@
         </w:rPr>
         <w:t xml:space="preserve"> / </w:t>
       </w:r>
+      <w:r>
+        <w:rPr>
+          <w:rFonts w:asciiTheme="majorEastAsia" w:eastAsiaTheme="majorEastAsia" w:hAnsiTheme="majorEastAsia" w:hint="eastAsia"/>
+        </w:rPr>
+        <w:t>早餐店</w:t>
+      </w:r>
       <w:proofErr w:type="gramStart"/>
       <w:r>
         <w:rPr>
@@ -2760,7 +2718,21 @@
         <w:rPr>
           <w:rFonts w:asciiTheme="majorEastAsia" w:eastAsiaTheme="majorEastAsia" w:hAnsiTheme="majorEastAsia" w:hint="eastAsia"/>
         </w:rPr>
-        <w:t>, 欄位及文字為表示一頁式網站地圖概念</w:t>
+        <w:t>, 欄位及文字為表示</w:t>
+      </w:r>
+      <w:proofErr w:type="gramStart"/>
+      <w:r>
+        <w:rPr>
+          <w:rFonts w:asciiTheme="majorEastAsia" w:eastAsiaTheme="majorEastAsia" w:hAnsiTheme="majorEastAsia" w:hint="eastAsia"/>
+        </w:rPr>
+        <w:t>一</w:t>
+      </w:r>
+      <w:proofErr w:type="gramEnd"/>
+      <w:r>
+        <w:rPr>
+          <w:rFonts w:asciiTheme="majorEastAsia" w:eastAsiaTheme="majorEastAsia" w:hAnsiTheme="majorEastAsia" w:hint="eastAsia"/>
+        </w:rPr>
+        <w:t>頁式網站地圖概念</w:t>
       </w:r>
     </w:p>
     <w:p>
@@ -2840,6 +2812,7 @@
       <w:r>
         <w:rPr>
           <w:rFonts w:asciiTheme="majorEastAsia" w:eastAsiaTheme="majorEastAsia" w:hAnsiTheme="majorEastAsia"/>
+          <w:noProof/>
         </w:rPr>
         <w:drawing>
           <wp:inline distT="0" distB="0" distL="0" distR="0" wp14:anchorId="556210A2" wp14:editId="6A4461D0">
@@ -3193,7 +3166,7 @@
     <w:p>
       <w:pPr>
         <w:rPr>
-          <w:rFonts w:asciiTheme="majorEastAsia" w:eastAsiaTheme="majorEastAsia" w:hAnsiTheme="majorEastAsia"/>
+          <w:rStyle w:val="a5"/>
         </w:rPr>
       </w:pPr>
       <w:r>
@@ -3246,6 +3219,78 @@
     <w:p>
       <w:pPr>
         <w:rPr>
+          <w:rFonts w:asciiTheme="majorEastAsia" w:eastAsiaTheme="majorEastAsia" w:hAnsiTheme="majorEastAsia" w:hint="eastAsia"/>
+        </w:rPr>
+      </w:pPr>
+      <w:r>
+        <w:rPr>
+          <w:rFonts w:asciiTheme="majorEastAsia" w:eastAsiaTheme="majorEastAsia" w:hAnsiTheme="majorEastAsia" w:hint="eastAsia"/>
+        </w:rPr>
+        <w:t>點 L</w:t>
+      </w:r>
+      <w:r>
+        <w:rPr>
+          <w:rFonts w:asciiTheme="majorEastAsia" w:eastAsiaTheme="majorEastAsia" w:hAnsiTheme="majorEastAsia"/>
+        </w:rPr>
+        <w:t xml:space="preserve">ogo </w:t>
+      </w:r>
+      <w:r>
+        <w:rPr>
+          <w:rFonts w:asciiTheme="majorEastAsia" w:eastAsiaTheme="majorEastAsia" w:hAnsiTheme="majorEastAsia" w:hint="eastAsia"/>
+        </w:rPr>
+        <w:t>和 Icons 可以有覆蓋的效果:</w:t>
+      </w:r>
+      <w:r>
+        <w:t xml:space="preserve"> </w:t>
+      </w:r>
+      <w:hyperlink r:id="rId12" w:history="1">
+        <w:r>
+          <w:rPr>
+            <w:rStyle w:val="a5"/>
+          </w:rPr>
+          <w:t>和歌山市の動物病院</w:t>
+        </w:r>
+        <w:r>
+          <w:rPr>
+            <w:rStyle w:val="a5"/>
+          </w:rPr>
+          <w:t xml:space="preserve"> </w:t>
+        </w:r>
+        <w:r>
+          <w:rPr>
+            <w:rStyle w:val="a5"/>
+          </w:rPr>
+          <w:t>「ゆい動物病院」</w:t>
+        </w:r>
+        <w:r>
+          <w:rPr>
+            <w:rStyle w:val="a5"/>
+          </w:rPr>
+          <w:t xml:space="preserve"> -</w:t>
+        </w:r>
+        <w:r>
+          <w:rPr>
+            <w:rStyle w:val="a5"/>
+          </w:rPr>
+          <w:t>犬、猫、うさぎ、フェレット、ハリネズミ</w:t>
+        </w:r>
+        <w:r>
+          <w:rPr>
+            <w:rStyle w:val="a5"/>
+          </w:rPr>
+          <w:t xml:space="preserve"> (yui-ah.com)</w:t>
+        </w:r>
+      </w:hyperlink>
+      <w:r>
+        <w:rPr>
+          <w:rFonts w:hint="eastAsia"/>
+        </w:rPr>
+        <w:t xml:space="preserve"> </w:t>
+      </w:r>
+    </w:p>
+    <w:p>
+      <w:pPr>
+        <w:rPr>
           <w:rFonts w:asciiTheme="majorEastAsia" w:eastAsiaTheme="majorEastAsia" w:hAnsiTheme="majorEastAsia"/>
         </w:rPr>
       </w:pPr>
@@ -3270,7 +3315,7 @@
                     <pic:cNvPicPr/>
                   </pic:nvPicPr>
                   <pic:blipFill>
-                    <a:blip r:embed="rId12"/>
+                    <a:blip r:embed="rId13"/>
                     <a:stretch>
                       <a:fillRect/>
                     </a:stretch>
@@ -3451,7 +3496,7 @@
     <w:p>
       <w:pPr>
         <w:rPr>
-          <w:rFonts w:asciiTheme="majorEastAsia" w:eastAsiaTheme="majorEastAsia" w:hAnsiTheme="majorEastAsia" w:hint="eastAsia"/>
+          <w:rFonts w:asciiTheme="majorEastAsia" w:eastAsiaTheme="majorEastAsia" w:hAnsiTheme="majorEastAsia"/>
         </w:rPr>
       </w:pPr>
       <w:r>
@@ -3474,7 +3519,7 @@
         </w:rPr>
         <w:t xml:space="preserve">可以參考: </w:t>
       </w:r>
-      <w:hyperlink r:id="rId13" w:history="1">
+      <w:hyperlink r:id="rId14" w:history="1">
         <w:r>
           <w:rPr>
             <w:rStyle w:val="a5"/>
@@ -3501,7 +3546,7 @@
         </w:rPr>
         <w:t xml:space="preserve"> </w:t>
       </w:r>
-      <w:hyperlink r:id="rId14" w:history="1">
+      <w:hyperlink r:id="rId15" w:history="1">
         <w:r>
           <w:rPr>
             <w:rStyle w:val="a5"/>
@@ -3522,7 +3567,7 @@
         </w:rPr>
         <w:t xml:space="preserve">和 </w:t>
       </w:r>
-      <w:hyperlink r:id="rId15" w:history="1">
+      <w:hyperlink r:id="rId16" w:history="1">
         <w:r>
           <w:rPr>
             <w:rStyle w:val="a5"/>
@@ -3625,34 +3670,20 @@
         <w:rPr>
           <w:rFonts w:asciiTheme="majorEastAsia" w:eastAsiaTheme="majorEastAsia" w:hAnsiTheme="majorEastAsia" w:hint="eastAsia"/>
         </w:rPr>
-        <w:t>滿版</w:t>
+        <w:t>滿</w:t>
       </w:r>
       <w:proofErr w:type="gramEnd"/>
       <w:r>
         <w:rPr>
           <w:rFonts w:asciiTheme="majorEastAsia" w:eastAsiaTheme="majorEastAsia" w:hAnsiTheme="majorEastAsia" w:hint="eastAsia"/>
         </w:rPr>
-        <w:t xml:space="preserve">, </w:t>
-      </w:r>
-      <w:r>
-        <w:rPr>
-          <w:rFonts w:asciiTheme="majorEastAsia" w:eastAsiaTheme="majorEastAsia" w:hAnsiTheme="majorEastAsia" w:hint="eastAsia"/>
-        </w:rPr>
-        <w:t>導</w:t>
-      </w:r>
-      <w:proofErr w:type="gramStart"/>
-      <w:r>
-        <w:rPr>
-          <w:rFonts w:asciiTheme="majorEastAsia" w:eastAsiaTheme="majorEastAsia" w:hAnsiTheme="majorEastAsia" w:hint="eastAsia"/>
-        </w:rPr>
-        <w:t>覽</w:t>
-      </w:r>
-      <w:proofErr w:type="gramEnd"/>
-      <w:r>
-        <w:rPr>
-          <w:rFonts w:asciiTheme="majorEastAsia" w:eastAsiaTheme="majorEastAsia" w:hAnsiTheme="majorEastAsia" w:hint="eastAsia"/>
-        </w:rPr>
-        <w:t>列</w:t>
+        <w:t xml:space="preserve">版, </w:t>
+      </w:r>
+      <w:r>
+        <w:rPr>
+          <w:rFonts w:asciiTheme="majorEastAsia" w:eastAsiaTheme="majorEastAsia" w:hAnsiTheme="majorEastAsia" w:hint="eastAsia"/>
+        </w:rPr>
+        <w:t>導覽列</w:t>
       </w:r>
       <w:r>
         <w:rPr>
@@ -3709,6 +3740,7 @@
       <w:r>
         <w:rPr>
           <w:rFonts w:asciiTheme="majorEastAsia" w:eastAsiaTheme="majorEastAsia" w:hAnsiTheme="majorEastAsia"/>
+          <w:noProof/>
         </w:rPr>
         <w:drawing>
           <wp:inline distT="0" distB="0" distL="0" distR="0" wp14:anchorId="029572EC" wp14:editId="3EB4D647">
@@ -3726,7 +3758,7 @@
                     <pic:cNvPicPr/>
                   </pic:nvPicPr>
                   <pic:blipFill>
-                    <a:blip r:embed="rId16"/>
+                    <a:blip r:embed="rId17"/>
                     <a:stretch>
                       <a:fillRect/>
                     </a:stretch>
@@ -3961,7 +3993,7 @@
                     </pic:cNvPicPr>
                   </pic:nvPicPr>
                   <pic:blipFill>
-                    <a:blip r:embed="rId17">
+                    <a:blip r:embed="rId18">
                       <a:extLst>
                         <a:ext uri="{28A0092B-C50C-407E-A947-70E740481C1C}">
                           <a14:useLocalDpi xmlns:a14="http://schemas.microsoft.com/office/drawing/2010/main" val="0"/>
@@ -4067,7 +4099,7 @@
                     <pic:cNvPicPr/>
                   </pic:nvPicPr>
                   <pic:blipFill>
-                    <a:blip r:embed="rId18"/>
+                    <a:blip r:embed="rId19"/>
                     <a:stretch>
                       <a:fillRect/>
                     </a:stretch>
@@ -4684,61 +4716,6 @@
             <wp:extent cx="977933" cy="425513"/>
             <wp:effectExtent l="0" t="0" r="0" b="0"/>
             <wp:docPr id="5" name="圖片 5"/>
-            <wp:cNvGraphicFramePr>
-              <a:graphicFrameLocks xmlns:a="http://schemas.openxmlformats.org/drawingml/2006/main" noChangeAspect="1"/>
-            </wp:cNvGraphicFramePr>
-            <a:graphic xmlns:a="http://schemas.openxmlformats.org/drawingml/2006/main">
-              <a:graphicData uri="http://schemas.openxmlformats.org/drawingml/2006/picture">
-                <pic:pic xmlns:pic="http://schemas.openxmlformats.org/drawingml/2006/picture">
-                  <pic:nvPicPr>
-                    <pic:cNvPr id="1" name=""/>
-                    <pic:cNvPicPr/>
-                  </pic:nvPicPr>
-                  <pic:blipFill>
-                    <a:blip r:embed="rId19"/>
-                    <a:stretch>
-                      <a:fillRect/>
-                    </a:stretch>
-                  </pic:blipFill>
-                  <pic:spPr>
-                    <a:xfrm>
-                      <a:off x="0" y="0"/>
-                      <a:ext cx="1091161" cy="474780"/>
-                    </a:xfrm>
-                    <a:prstGeom prst="rect">
-                      <a:avLst/>
-                    </a:prstGeom>
-                  </pic:spPr>
-                </pic:pic>
-              </a:graphicData>
-            </a:graphic>
-          </wp:inline>
-        </w:drawing>
-      </w:r>
-      <w:r>
-        <w:rPr>
-          <w:rFonts w:asciiTheme="majorEastAsia" w:eastAsiaTheme="majorEastAsia" w:hAnsiTheme="majorEastAsia" w:hint="eastAsia"/>
-        </w:rPr>
-        <w:t xml:space="preserve"> → 帶有文字顏色底線和改變文字顏色</w:t>
-      </w:r>
-      <w:r>
-        <w:rPr>
-          <w:rFonts w:asciiTheme="majorEastAsia" w:eastAsiaTheme="majorEastAsia" w:hAnsiTheme="majorEastAsia" w:hint="eastAsia"/>
-        </w:rPr>
-        <w:t xml:space="preserve">, 以及出現下拉式選單 → </w:t>
-      </w:r>
-      <w:bookmarkStart w:id="0" w:name="_GoBack"/>
-      <w:r>
-        <w:rPr>
-          <w:rFonts w:asciiTheme="majorEastAsia" w:eastAsiaTheme="majorEastAsia" w:hAnsiTheme="majorEastAsia"/>
-          <w:noProof/>
-        </w:rPr>
-        <w:lastRenderedPageBreak/>
-        <w:drawing>
-          <wp:inline distT="0" distB="0" distL="0" distR="0" wp14:anchorId="17754F51" wp14:editId="17D8EA49">
-            <wp:extent cx="1484769" cy="988444"/>
-            <wp:effectExtent l="0" t="0" r="1270" b="2540"/>
-            <wp:docPr id="7" name="圖片 7"/>
             <wp:cNvGraphicFramePr>
               <a:graphicFrameLocks xmlns:a="http://schemas.openxmlformats.org/drawingml/2006/main" noChangeAspect="1"/>
             </wp:cNvGraphicFramePr>
@@ -4758,6 +4735,60 @@
                   <pic:spPr>
                     <a:xfrm>
                       <a:off x="0" y="0"/>
+                      <a:ext cx="1091161" cy="474780"/>
+                    </a:xfrm>
+                    <a:prstGeom prst="rect">
+                      <a:avLst/>
+                    </a:prstGeom>
+                  </pic:spPr>
+                </pic:pic>
+              </a:graphicData>
+            </a:graphic>
+          </wp:inline>
+        </w:drawing>
+      </w:r>
+      <w:r>
+        <w:rPr>
+          <w:rFonts w:asciiTheme="majorEastAsia" w:eastAsiaTheme="majorEastAsia" w:hAnsiTheme="majorEastAsia" w:hint="eastAsia"/>
+        </w:rPr>
+        <w:t xml:space="preserve"> → 帶有文字顏色底線和改變文字顏色</w:t>
+      </w:r>
+      <w:r>
+        <w:rPr>
+          <w:rFonts w:asciiTheme="majorEastAsia" w:eastAsiaTheme="majorEastAsia" w:hAnsiTheme="majorEastAsia" w:hint="eastAsia"/>
+        </w:rPr>
+        <w:t xml:space="preserve">, 以及出現下拉式選單 → </w:t>
+      </w:r>
+      <w:r>
+        <w:rPr>
+          <w:rFonts w:asciiTheme="majorEastAsia" w:eastAsiaTheme="majorEastAsia" w:hAnsiTheme="majorEastAsia"/>
+          <w:noProof/>
+        </w:rPr>
+        <w:lastRenderedPageBreak/>
+        <w:drawing>
+          <wp:inline distT="0" distB="0" distL="0" distR="0" wp14:anchorId="17754F51" wp14:editId="17D8EA49">
+            <wp:extent cx="1484769" cy="988444"/>
+            <wp:effectExtent l="0" t="0" r="1270" b="2540"/>
+            <wp:docPr id="7" name="圖片 7"/>
+            <wp:cNvGraphicFramePr>
+              <a:graphicFrameLocks xmlns:a="http://schemas.openxmlformats.org/drawingml/2006/main" noChangeAspect="1"/>
+            </wp:cNvGraphicFramePr>
+            <a:graphic xmlns:a="http://schemas.openxmlformats.org/drawingml/2006/main">
+              <a:graphicData uri="http://schemas.openxmlformats.org/drawingml/2006/picture">
+                <pic:pic xmlns:pic="http://schemas.openxmlformats.org/drawingml/2006/picture">
+                  <pic:nvPicPr>
+                    <pic:cNvPr id="1" name=""/>
+                    <pic:cNvPicPr/>
+                  </pic:nvPicPr>
+                  <pic:blipFill>
+                    <a:blip r:embed="rId21"/>
+                    <a:stretch>
+                      <a:fillRect/>
+                    </a:stretch>
+                  </pic:blipFill>
+                  <pic:spPr>
+                    <a:xfrm>
+                      <a:off x="0" y="0"/>
                       <a:ext cx="1671033" cy="1112444"/>
                     </a:xfrm>
                     <a:prstGeom prst="rect">
@@ -4770,7 +4801,6 @@
           </wp:inline>
         </w:drawing>
       </w:r>
-      <w:bookmarkEnd w:id="0"/>
       <w:r>
         <w:rPr>
           <w:rFonts w:asciiTheme="majorEastAsia" w:eastAsiaTheme="majorEastAsia" w:hAnsiTheme="majorEastAsia"/>
@@ -4807,7 +4837,7 @@
         </w:rPr>
         <w:t xml:space="preserve">請參考: </w:t>
       </w:r>
-      <w:hyperlink r:id="rId21" w:history="1">
+      <w:hyperlink r:id="rId22" w:history="1">
         <w:r>
           <w:rPr>
             <w:rStyle w:val="a5"/>
@@ -4836,16 +4866,56 @@
         </w:r>
       </w:hyperlink>
       <w:r>
+        <w:t>,</w:t>
+      </w:r>
+      <w:r>
         <w:rPr>
           <w:rFonts w:hint="eastAsia"/>
         </w:rPr>
         <w:t xml:space="preserve"> </w:t>
       </w:r>
+      <w:r>
+        <w:rPr>
+          <w:rFonts w:hint="eastAsia"/>
+        </w:rPr>
+        <w:t>底線如特別樣式</w:t>
+      </w:r>
+      <w:r>
+        <w:rPr>
+          <w:rFonts w:hint="eastAsia"/>
+        </w:rPr>
+        <w:t>:</w:t>
+      </w:r>
+      <w:r>
+        <w:t xml:space="preserve"> </w:t>
+      </w:r>
+      <w:hyperlink r:id="rId23" w:history="1">
+        <w:proofErr w:type="gramStart"/>
+        <w:r>
+          <w:rPr>
+            <w:rStyle w:val="a5"/>
+          </w:rPr>
+          <w:t>夏井景</w:t>
+        </w:r>
+        <w:proofErr w:type="gramEnd"/>
+        <w:r>
+          <w:rPr>
+            <w:rStyle w:val="a5"/>
+          </w:rPr>
+          <w:t>子</w:t>
+        </w:r>
+        <w:r>
+          <w:rPr>
+            <w:rStyle w:val="a5"/>
+          </w:rPr>
+          <w:t xml:space="preserve"> (natsuikeiko.com)</w:t>
+        </w:r>
+      </w:hyperlink>
     </w:p>
     <w:p>
       <w:pPr>
         <w:rPr>
-          <w:rFonts w:asciiTheme="majorEastAsia" w:eastAsiaTheme="majorEastAsia" w:hAnsiTheme="majorEastAsia" w:hint="eastAsia"/>
+          <w:rFonts w:asciiTheme="majorEastAsia" w:eastAsiaTheme="majorEastAsia" w:hAnsiTheme="majorEastAsia"/>
         </w:rPr>
       </w:pPr>
       <w:r>
@@ -4874,7 +4944,7 @@
         </w:rPr>
         <w:t xml:space="preserve"> </w:t>
       </w:r>
-      <w:hyperlink r:id="rId22" w:history="1">
+      <w:hyperlink r:id="rId24" w:history="1">
         <w:r>
           <w:rPr>
             <w:rStyle w:val="a5"/>
@@ -4923,43 +4993,297 @@
         <w:rPr>
           <w:rFonts w:asciiTheme="majorEastAsia" w:eastAsiaTheme="majorEastAsia" w:hAnsiTheme="majorEastAsia"/>
         </w:rPr>
+        <w:t xml:space="preserve">px </w:t>
+      </w:r>
+      <w:r>
+        <w:rPr>
+          <w:rFonts w:asciiTheme="majorEastAsia" w:eastAsiaTheme="majorEastAsia" w:hAnsiTheme="majorEastAsia" w:hint="eastAsia"/>
+        </w:rPr>
+        <w:t>時</w:t>
+      </w:r>
+      <w:proofErr w:type="gramStart"/>
+      <w:r>
+        <w:rPr>
+          <w:rFonts w:asciiTheme="majorEastAsia" w:eastAsiaTheme="majorEastAsia" w:hAnsiTheme="majorEastAsia" w:hint="eastAsia"/>
+        </w:rPr>
+        <w:t>漢堡排移至</w:t>
+      </w:r>
+      <w:proofErr w:type="gramEnd"/>
+      <w:r>
+        <w:rPr>
+          <w:rFonts w:asciiTheme="majorEastAsia" w:eastAsiaTheme="majorEastAsia" w:hAnsiTheme="majorEastAsia" w:hint="eastAsia"/>
+        </w:rPr>
+        <w:t>右方</w:t>
+      </w:r>
+      <w:r>
+        <w:rPr>
+          <w:rFonts w:asciiTheme="majorEastAsia" w:eastAsiaTheme="majorEastAsia" w:hAnsiTheme="majorEastAsia" w:hint="eastAsia"/>
+        </w:rPr>
+        <w:t>;</w:t>
+      </w:r>
+      <w:r>
+        <w:rPr>
+          <w:rFonts w:asciiTheme="majorEastAsia" w:eastAsiaTheme="majorEastAsia" w:hAnsiTheme="majorEastAsia" w:hint="eastAsia"/>
+        </w:rPr>
+        <w:t xml:space="preserve"> </w:t>
+      </w:r>
+      <w:r>
+        <w:rPr>
+          <w:rFonts w:asciiTheme="majorEastAsia" w:eastAsiaTheme="majorEastAsia" w:hAnsiTheme="majorEastAsia" w:hint="eastAsia"/>
+        </w:rPr>
+        <w:t xml:space="preserve">或微軟的 </w:t>
+      </w:r>
+      <w:r>
+        <w:rPr>
+          <w:rFonts w:asciiTheme="majorEastAsia" w:eastAsiaTheme="majorEastAsia" w:hAnsiTheme="majorEastAsia"/>
+        </w:rPr>
+        <w:t>nav</w:t>
+      </w:r>
+      <w:r>
+        <w:rPr>
+          <w:rFonts w:asciiTheme="majorEastAsia" w:eastAsiaTheme="majorEastAsia" w:hAnsiTheme="majorEastAsia" w:hint="eastAsia"/>
+        </w:rPr>
+        <w:t xml:space="preserve"> w</w:t>
+      </w:r>
+      <w:r>
+        <w:rPr>
+          <w:rFonts w:asciiTheme="majorEastAsia" w:eastAsiaTheme="majorEastAsia" w:hAnsiTheme="majorEastAsia"/>
+        </w:rPr>
+        <w:t xml:space="preserve">idth </w:t>
+      </w:r>
+      <w:r>
+        <w:rPr>
+          <w:rFonts w:asciiTheme="majorEastAsia" w:eastAsiaTheme="majorEastAsia" w:hAnsiTheme="majorEastAsia" w:hint="eastAsia"/>
+        </w:rPr>
+        <w:t>在尺寸縮小時會逐漸內縮,</w:t>
+      </w:r>
+      <w:r>
+        <w:rPr>
+          <w:rFonts w:asciiTheme="majorEastAsia" w:eastAsiaTheme="majorEastAsia" w:hAnsiTheme="majorEastAsia"/>
+        </w:rPr>
+        <w:t xml:space="preserve"> </w:t>
+      </w:r>
+      <w:r>
+        <w:rPr>
+          <w:rFonts w:asciiTheme="majorEastAsia" w:eastAsiaTheme="majorEastAsia" w:hAnsiTheme="majorEastAsia" w:hint="eastAsia"/>
+        </w:rPr>
+        <w:t>並</w:t>
+      </w:r>
+      <w:r>
+        <w:rPr>
+          <w:rFonts w:asciiTheme="majorEastAsia" w:eastAsiaTheme="majorEastAsia" w:hAnsiTheme="majorEastAsia" w:hint="eastAsia"/>
+        </w:rPr>
+        <w:t>在 868</w:t>
+      </w:r>
+      <w:r>
+        <w:rPr>
+          <w:rFonts w:asciiTheme="majorEastAsia" w:eastAsiaTheme="majorEastAsia" w:hAnsiTheme="majorEastAsia"/>
+        </w:rPr>
+        <w:t xml:space="preserve"> </w:t>
+      </w:r>
+      <w:r>
+        <w:rPr>
+          <w:rFonts w:asciiTheme="majorEastAsia" w:eastAsiaTheme="majorEastAsia" w:hAnsiTheme="majorEastAsia"/>
+        </w:rPr>
         <w:t>px</w:t>
       </w:r>
       <w:r>
         <w:rPr>
-          <w:rFonts w:asciiTheme="majorEastAsia" w:eastAsiaTheme="majorEastAsia" w:hAnsiTheme="majorEastAsia"/>
+          <w:rFonts w:asciiTheme="majorEastAsia" w:eastAsiaTheme="majorEastAsia" w:hAnsiTheme="majorEastAsia" w:hint="eastAsia"/>
         </w:rPr>
         <w:t xml:space="preserve"> </w:t>
       </w:r>
       <w:r>
         <w:rPr>
-          <w:rFonts w:asciiTheme="majorEastAsia" w:eastAsiaTheme="majorEastAsia" w:hAnsiTheme="majorEastAsia" w:hint="eastAsia"/>
-        </w:rPr>
-        <w:t>時</w:t>
+          <w:rFonts w:asciiTheme="majorEastAsia" w:eastAsiaTheme="majorEastAsia" w:hAnsiTheme="majorEastAsia"/>
+        </w:rPr>
+        <w:t xml:space="preserve"> </w:t>
+      </w:r>
+      <w:r>
+        <w:rPr>
+          <w:rFonts w:asciiTheme="majorEastAsia" w:eastAsiaTheme="majorEastAsia" w:hAnsiTheme="majorEastAsia" w:hint="eastAsia"/>
+        </w:rPr>
+        <w:t>左右時變版後</w:t>
+      </w:r>
+      <w:r>
+        <w:rPr>
+          <w:rFonts w:asciiTheme="majorEastAsia" w:eastAsiaTheme="majorEastAsia" w:hAnsiTheme="majorEastAsia" w:hint="eastAsia"/>
+        </w:rPr>
+        <w:t xml:space="preserve">僅剩 </w:t>
+      </w:r>
+      <w:r>
+        <w:rPr>
+          <w:rFonts w:asciiTheme="majorEastAsia" w:eastAsiaTheme="majorEastAsia" w:hAnsiTheme="majorEastAsia"/>
+        </w:rPr>
+        <w:t>Icons</w:t>
+      </w:r>
+      <w:r>
+        <w:rPr>
+          <w:rFonts w:asciiTheme="majorEastAsia" w:eastAsiaTheme="majorEastAsia" w:hAnsiTheme="majorEastAsia" w:hint="eastAsia"/>
+        </w:rPr>
+        <w:t>,</w:t>
+      </w:r>
+      <w:r>
+        <w:rPr>
+          <w:rFonts w:asciiTheme="majorEastAsia" w:eastAsiaTheme="majorEastAsia" w:hAnsiTheme="majorEastAsia"/>
+        </w:rPr>
+        <w:t xml:space="preserve"> L</w:t>
+      </w:r>
+      <w:r>
+        <w:rPr>
+          <w:rFonts w:asciiTheme="majorEastAsia" w:eastAsiaTheme="majorEastAsia" w:hAnsiTheme="majorEastAsia" w:hint="eastAsia"/>
+        </w:rPr>
+        <w:t>o</w:t>
+      </w:r>
+      <w:r>
+        <w:rPr>
+          <w:rFonts w:asciiTheme="majorEastAsia" w:eastAsiaTheme="majorEastAsia" w:hAnsiTheme="majorEastAsia"/>
+        </w:rPr>
+        <w:t>g</w:t>
+      </w:r>
+      <w:r>
+        <w:rPr>
+          <w:rFonts w:asciiTheme="majorEastAsia" w:eastAsiaTheme="majorEastAsia" w:hAnsiTheme="majorEastAsia" w:hint="eastAsia"/>
+        </w:rPr>
+        <w:t>o 移到中間</w:t>
+      </w:r>
+      <w:r>
+        <w:rPr>
+          <w:rFonts w:asciiTheme="majorEastAsia" w:eastAsiaTheme="majorEastAsia" w:hAnsiTheme="majorEastAsia" w:hint="eastAsia"/>
+        </w:rPr>
+        <w:t>的同時,</w:t>
+      </w:r>
+      <w:r>
+        <w:rPr>
+          <w:rFonts w:asciiTheme="majorEastAsia" w:eastAsiaTheme="majorEastAsia" w:hAnsiTheme="majorEastAsia"/>
+        </w:rPr>
+        <w:t xml:space="preserve"> </w:t>
+      </w:r>
+      <w:r>
+        <w:rPr>
+          <w:rFonts w:asciiTheme="majorEastAsia" w:eastAsiaTheme="majorEastAsia" w:hAnsiTheme="majorEastAsia" w:hint="eastAsia"/>
+        </w:rPr>
+        <w:t>最左側多了漢堡</w:t>
+      </w:r>
+      <w:r>
+        <w:rPr>
+          <w:rFonts w:asciiTheme="majorEastAsia" w:eastAsiaTheme="majorEastAsia" w:hAnsiTheme="majorEastAsia" w:hint="eastAsia"/>
+        </w:rPr>
+        <w:t xml:space="preserve">排 </w:t>
+      </w:r>
+      <w:r>
+        <w:rPr>
+          <w:rFonts w:asciiTheme="majorEastAsia" w:eastAsiaTheme="majorEastAsia" w:hAnsiTheme="majorEastAsia"/>
+        </w:rPr>
+        <w:drawing>
+          <wp:inline distT="0" distB="0" distL="0" distR="0" wp14:anchorId="3671C5B9" wp14:editId="7EB06CFA">
+            <wp:extent cx="426861" cy="349250"/>
+            <wp:effectExtent l="0" t="0" r="0" b="0"/>
+            <wp:docPr id="18" name="圖片 18"/>
+            <wp:cNvGraphicFramePr>
+              <a:graphicFrameLocks xmlns:a="http://schemas.openxmlformats.org/drawingml/2006/main" noChangeAspect="1"/>
+            </wp:cNvGraphicFramePr>
+            <a:graphic xmlns:a="http://schemas.openxmlformats.org/drawingml/2006/main">
+              <a:graphicData uri="http://schemas.openxmlformats.org/drawingml/2006/picture">
+                <pic:pic xmlns:pic="http://schemas.openxmlformats.org/drawingml/2006/picture">
+                  <pic:nvPicPr>
+                    <pic:cNvPr id="1" name=""/>
+                    <pic:cNvPicPr/>
+                  </pic:nvPicPr>
+                  <pic:blipFill>
+                    <a:blip r:embed="rId25"/>
+                    <a:stretch>
+                      <a:fillRect/>
+                    </a:stretch>
+                  </pic:blipFill>
+                  <pic:spPr>
+                    <a:xfrm>
+                      <a:off x="0" y="0"/>
+                      <a:ext cx="435762" cy="356533"/>
+                    </a:xfrm>
+                    <a:prstGeom prst="rect">
+                      <a:avLst/>
+                    </a:prstGeom>
+                  </pic:spPr>
+                </pic:pic>
+              </a:graphicData>
+            </a:graphic>
+          </wp:inline>
+        </w:drawing>
+      </w:r>
+      <w:r>
+        <w:rPr>
+          <w:rFonts w:asciiTheme="majorEastAsia" w:eastAsiaTheme="majorEastAsia" w:hAnsiTheme="majorEastAsia" w:hint="eastAsia"/>
+        </w:rPr>
+        <w:t>(樣式參考</w:t>
+      </w:r>
+      <w:r>
+        <w:rPr>
+          <w:rFonts w:asciiTheme="majorEastAsia" w:eastAsiaTheme="majorEastAsia" w:hAnsiTheme="majorEastAsia" w:hint="eastAsia"/>
+        </w:rPr>
+        <w:t>:</w:t>
+      </w:r>
+      <w:r>
+        <w:rPr>
+          <w:rFonts w:asciiTheme="majorEastAsia" w:eastAsiaTheme="majorEastAsia" w:hAnsiTheme="majorEastAsia" w:hint="eastAsia"/>
+        </w:rPr>
+        <w:t xml:space="preserve"> </w:t>
+      </w:r>
+      <w:hyperlink r:id="rId26" w:history="1">
+        <w:r>
+          <w:rPr>
+            <w:rStyle w:val="a5"/>
+          </w:rPr>
+          <w:t>山梨果実菓子</w:t>
+        </w:r>
+        <w:r>
+          <w:rPr>
+            <w:rStyle w:val="a5"/>
+          </w:rPr>
+          <w:t xml:space="preserve"> </w:t>
+        </w:r>
+        <w:r>
+          <w:rPr>
+            <w:rStyle w:val="a5"/>
+          </w:rPr>
+          <w:t>和乃果</w:t>
+        </w:r>
+        <w:r>
+          <w:rPr>
+            <w:rStyle w:val="a5"/>
+          </w:rPr>
+          <w:t xml:space="preserve"> | WANOCA (wanocajitu.jp)</w:t>
+        </w:r>
+      </w:hyperlink>
+      <w:r>
+        <w:rPr>
+          <w:rFonts w:asciiTheme="majorEastAsia" w:eastAsiaTheme="majorEastAsia" w:hAnsiTheme="majorEastAsia" w:hint="eastAsia"/>
+        </w:rPr>
+        <w:t>)</w:t>
+      </w:r>
+      <w:r>
+        <w:rPr>
+          <w:rFonts w:asciiTheme="majorEastAsia" w:eastAsiaTheme="majorEastAsia" w:hAnsiTheme="majorEastAsia" w:hint="eastAsia"/>
+        </w:rPr>
+        <w:t>, 多了 4~</w:t>
       </w:r>
       <w:proofErr w:type="gramStart"/>
       <w:r>
         <w:rPr>
           <w:rFonts w:asciiTheme="majorEastAsia" w:eastAsiaTheme="majorEastAsia" w:hAnsiTheme="majorEastAsia" w:hint="eastAsia"/>
         </w:rPr>
-        <w:t>漢堡排移至</w:t>
+        <w:t>6個變版左右</w:t>
       </w:r>
       <w:proofErr w:type="gramEnd"/>
       <w:r>
         <w:rPr>
-          <w:rFonts w:asciiTheme="majorEastAsia" w:eastAsiaTheme="majorEastAsia" w:hAnsiTheme="majorEastAsia" w:hint="eastAsia"/>
-        </w:rPr>
-        <w:t>右方</w:t>
-      </w:r>
-      <w:r>
-        <w:rPr>
-          <w:rFonts w:asciiTheme="majorEastAsia" w:eastAsiaTheme="majorEastAsia" w:hAnsiTheme="majorEastAsia" w:hint="eastAsia"/>
+          <w:rFonts w:asciiTheme="majorEastAsia" w:eastAsiaTheme="majorEastAsia" w:hAnsiTheme="majorEastAsia"/>
         </w:rPr>
         <w:t>;</w:t>
       </w:r>
       <w:r>
         <w:rPr>
-          <w:rFonts w:asciiTheme="majorEastAsia" w:eastAsiaTheme="majorEastAsia" w:hAnsiTheme="majorEastAsia" w:hint="eastAsia"/>
+          <w:rFonts w:asciiTheme="majorEastAsia" w:eastAsiaTheme="majorEastAsia" w:hAnsiTheme="majorEastAsia"/>
         </w:rPr>
         <w:t xml:space="preserve"> </w:t>
       </w:r>
@@ -4967,191 +5291,21 @@
         <w:rPr>
           <w:rFonts w:asciiTheme="majorEastAsia" w:eastAsiaTheme="majorEastAsia" w:hAnsiTheme="majorEastAsia" w:hint="eastAsia"/>
         </w:rPr>
-        <w:t xml:space="preserve">或微軟的 </w:t>
-      </w:r>
-      <w:r>
-        <w:rPr>
-          <w:rFonts w:asciiTheme="majorEastAsia" w:eastAsiaTheme="majorEastAsia" w:hAnsiTheme="majorEastAsia"/>
-        </w:rPr>
-        <w:t>nav</w:t>
-      </w:r>
-      <w:r>
-        <w:rPr>
-          <w:rFonts w:asciiTheme="majorEastAsia" w:eastAsiaTheme="majorEastAsia" w:hAnsiTheme="majorEastAsia" w:hint="eastAsia"/>
-        </w:rPr>
-        <w:t xml:space="preserve"> w</w:t>
-      </w:r>
-      <w:r>
-        <w:rPr>
-          <w:rFonts w:asciiTheme="majorEastAsia" w:eastAsiaTheme="majorEastAsia" w:hAnsiTheme="majorEastAsia"/>
-        </w:rPr>
-        <w:t xml:space="preserve">idth </w:t>
-      </w:r>
-      <w:r>
-        <w:rPr>
-          <w:rFonts w:asciiTheme="majorEastAsia" w:eastAsiaTheme="majorEastAsia" w:hAnsiTheme="majorEastAsia" w:hint="eastAsia"/>
-        </w:rPr>
-        <w:t>在尺寸縮小時會逐漸內縮,</w:t>
-      </w:r>
-      <w:r>
-        <w:rPr>
-          <w:rFonts w:asciiTheme="majorEastAsia" w:eastAsiaTheme="majorEastAsia" w:hAnsiTheme="majorEastAsia"/>
+        <w:t>也可參考</w:t>
+      </w:r>
+      <w:r>
+        <w:rPr>
+          <w:rFonts w:asciiTheme="majorEastAsia" w:eastAsiaTheme="majorEastAsia" w:hAnsiTheme="majorEastAsia" w:hint="eastAsia"/>
+        </w:rPr>
+        <w:t>:</w:t>
+      </w:r>
+      <w:r>
+        <w:rPr>
+          <w:rFonts w:asciiTheme="majorEastAsia" w:eastAsiaTheme="majorEastAsia" w:hAnsiTheme="majorEastAsia" w:hint="eastAsia"/>
         </w:rPr>
         <w:t xml:space="preserve"> </w:t>
       </w:r>
-      <w:r>
-        <w:rPr>
-          <w:rFonts w:asciiTheme="majorEastAsia" w:eastAsiaTheme="majorEastAsia" w:hAnsiTheme="majorEastAsia" w:hint="eastAsia"/>
-        </w:rPr>
-        <w:t>並</w:t>
-      </w:r>
-      <w:r>
-        <w:rPr>
-          <w:rFonts w:asciiTheme="majorEastAsia" w:eastAsiaTheme="majorEastAsia" w:hAnsiTheme="majorEastAsia" w:hint="eastAsia"/>
-        </w:rPr>
-        <w:t>在 868</w:t>
-      </w:r>
-      <w:r>
-        <w:rPr>
-          <w:rFonts w:asciiTheme="majorEastAsia" w:eastAsiaTheme="majorEastAsia" w:hAnsiTheme="majorEastAsia"/>
-        </w:rPr>
-        <w:t xml:space="preserve"> </w:t>
-      </w:r>
-      <w:r>
-        <w:rPr>
-          <w:rFonts w:asciiTheme="majorEastAsia" w:eastAsiaTheme="majorEastAsia" w:hAnsiTheme="majorEastAsia"/>
-        </w:rPr>
-        <w:t>px</w:t>
-      </w:r>
-      <w:r>
-        <w:rPr>
-          <w:rFonts w:asciiTheme="majorEastAsia" w:eastAsiaTheme="majorEastAsia" w:hAnsiTheme="majorEastAsia" w:hint="eastAsia"/>
-        </w:rPr>
-        <w:t xml:space="preserve"> </w:t>
-      </w:r>
-      <w:r>
-        <w:rPr>
-          <w:rFonts w:asciiTheme="majorEastAsia" w:eastAsiaTheme="majorEastAsia" w:hAnsiTheme="majorEastAsia"/>
-        </w:rPr>
-        <w:t xml:space="preserve"> </w:t>
-      </w:r>
-      <w:r>
-        <w:rPr>
-          <w:rFonts w:asciiTheme="majorEastAsia" w:eastAsiaTheme="majorEastAsia" w:hAnsiTheme="majorEastAsia" w:hint="eastAsia"/>
-        </w:rPr>
-        <w:t>左右時變版後</w:t>
-      </w:r>
-      <w:r>
-        <w:rPr>
-          <w:rFonts w:asciiTheme="majorEastAsia" w:eastAsiaTheme="majorEastAsia" w:hAnsiTheme="majorEastAsia" w:hint="eastAsia"/>
-        </w:rPr>
-        <w:t xml:space="preserve">僅剩 </w:t>
-      </w:r>
-      <w:r>
-        <w:rPr>
-          <w:rFonts w:asciiTheme="majorEastAsia" w:eastAsiaTheme="majorEastAsia" w:hAnsiTheme="majorEastAsia"/>
-        </w:rPr>
-        <w:t>Icons</w:t>
-      </w:r>
-      <w:r>
-        <w:rPr>
-          <w:rFonts w:asciiTheme="majorEastAsia" w:eastAsiaTheme="majorEastAsia" w:hAnsiTheme="majorEastAsia" w:hint="eastAsia"/>
-        </w:rPr>
-        <w:t>,</w:t>
-      </w:r>
-      <w:r>
-        <w:rPr>
-          <w:rFonts w:asciiTheme="majorEastAsia" w:eastAsiaTheme="majorEastAsia" w:hAnsiTheme="majorEastAsia"/>
-        </w:rPr>
-        <w:t xml:space="preserve"> L</w:t>
-      </w:r>
-      <w:r>
-        <w:rPr>
-          <w:rFonts w:asciiTheme="majorEastAsia" w:eastAsiaTheme="majorEastAsia" w:hAnsiTheme="majorEastAsia" w:hint="eastAsia"/>
-        </w:rPr>
-        <w:t>o</w:t>
-      </w:r>
-      <w:r>
-        <w:rPr>
-          <w:rFonts w:asciiTheme="majorEastAsia" w:eastAsiaTheme="majorEastAsia" w:hAnsiTheme="majorEastAsia"/>
-        </w:rPr>
-        <w:t>g</w:t>
-      </w:r>
-      <w:r>
-        <w:rPr>
-          <w:rFonts w:asciiTheme="majorEastAsia" w:eastAsiaTheme="majorEastAsia" w:hAnsiTheme="majorEastAsia" w:hint="eastAsia"/>
-        </w:rPr>
-        <w:t>o 移到中間</w:t>
-      </w:r>
-      <w:r>
-        <w:rPr>
-          <w:rFonts w:asciiTheme="majorEastAsia" w:eastAsiaTheme="majorEastAsia" w:hAnsiTheme="majorEastAsia" w:hint="eastAsia"/>
-        </w:rPr>
-        <w:t>的同時,</w:t>
-      </w:r>
-      <w:r>
-        <w:rPr>
-          <w:rFonts w:asciiTheme="majorEastAsia" w:eastAsiaTheme="majorEastAsia" w:hAnsiTheme="majorEastAsia"/>
-        </w:rPr>
-        <w:t xml:space="preserve"> </w:t>
-      </w:r>
-      <w:r>
-        <w:rPr>
-          <w:rFonts w:asciiTheme="majorEastAsia" w:eastAsiaTheme="majorEastAsia" w:hAnsiTheme="majorEastAsia" w:hint="eastAsia"/>
-        </w:rPr>
-        <w:t>最左側多了漢堡排</w:t>
-      </w:r>
-      <w:r>
-        <w:rPr>
-          <w:rFonts w:asciiTheme="majorEastAsia" w:eastAsiaTheme="majorEastAsia" w:hAnsiTheme="majorEastAsia" w:hint="eastAsia"/>
-        </w:rPr>
-        <w:t>, 多了 4</w:t>
-      </w:r>
-      <w:r>
-        <w:rPr>
-          <w:rFonts w:asciiTheme="majorEastAsia" w:eastAsiaTheme="majorEastAsia" w:hAnsiTheme="majorEastAsia" w:hint="eastAsia"/>
-        </w:rPr>
-        <w:t>~</w:t>
-      </w:r>
-      <w:proofErr w:type="gramStart"/>
-      <w:r>
-        <w:rPr>
-          <w:rFonts w:asciiTheme="majorEastAsia" w:eastAsiaTheme="majorEastAsia" w:hAnsiTheme="majorEastAsia" w:hint="eastAsia"/>
-        </w:rPr>
-        <w:t>6</w:t>
-      </w:r>
-      <w:r>
-        <w:rPr>
-          <w:rFonts w:asciiTheme="majorEastAsia" w:eastAsiaTheme="majorEastAsia" w:hAnsiTheme="majorEastAsia" w:hint="eastAsia"/>
-        </w:rPr>
-        <w:t>個變版左右</w:t>
-      </w:r>
-      <w:proofErr w:type="gramEnd"/>
-      <w:r>
-        <w:rPr>
-          <w:rFonts w:asciiTheme="majorEastAsia" w:eastAsiaTheme="majorEastAsia" w:hAnsiTheme="majorEastAsia"/>
-        </w:rPr>
-        <w:t>;</w:t>
-      </w:r>
-      <w:r>
-        <w:rPr>
-          <w:rFonts w:asciiTheme="majorEastAsia" w:eastAsiaTheme="majorEastAsia" w:hAnsiTheme="majorEastAsia"/>
-        </w:rPr>
-        <w:t xml:space="preserve"> </w:t>
-      </w:r>
-      <w:r>
-        <w:rPr>
-          <w:rFonts w:asciiTheme="majorEastAsia" w:eastAsiaTheme="majorEastAsia" w:hAnsiTheme="majorEastAsia" w:hint="eastAsia"/>
-        </w:rPr>
-        <w:t>也可參考</w:t>
-      </w:r>
-      <w:r>
-        <w:rPr>
-          <w:rFonts w:asciiTheme="majorEastAsia" w:eastAsiaTheme="majorEastAsia" w:hAnsiTheme="majorEastAsia" w:hint="eastAsia"/>
-        </w:rPr>
-        <w:t xml:space="preserve"> </w:t>
-      </w:r>
-      <w:hyperlink r:id="rId23" w:history="1">
+      <w:hyperlink r:id="rId27" w:history="1">
         <w:r>
           <w:rPr>
             <w:rStyle w:val="a5"/>
@@ -5200,13 +5354,7 @@
         <w:rPr>
           <w:rFonts w:asciiTheme="majorEastAsia" w:eastAsiaTheme="majorEastAsia" w:hAnsiTheme="majorEastAsia"/>
         </w:rPr>
-        <w:t>px</w:t>
-      </w:r>
-      <w:r>
-        <w:rPr>
-          <w:rFonts w:asciiTheme="majorEastAsia" w:eastAsiaTheme="majorEastAsia" w:hAnsiTheme="majorEastAsia"/>
-        </w:rPr>
-        <w:t xml:space="preserve"> </w:t>
+        <w:t xml:space="preserve">px </w:t>
       </w:r>
       <w:r>
         <w:rPr>
@@ -5231,7 +5379,7 @@
     <w:p>
       <w:pPr>
         <w:rPr>
-          <w:rFonts w:asciiTheme="majorEastAsia" w:eastAsiaTheme="majorEastAsia" w:hAnsiTheme="majorEastAsia"/>
+          <w:rFonts w:asciiTheme="majorEastAsia" w:eastAsiaTheme="majorEastAsia" w:hAnsiTheme="majorEastAsia" w:hint="eastAsia"/>
         </w:rPr>
       </w:pPr>
       <w:proofErr w:type="gramStart"/>
@@ -5310,6 +5458,56 @@
         </w:rPr>
         <w:t>, 或有希望新增樣式可添入</w:t>
       </w:r>
+      <w:r>
+        <w:rPr>
+          <w:rFonts w:asciiTheme="majorEastAsia" w:eastAsiaTheme="majorEastAsia" w:hAnsiTheme="majorEastAsia"/>
+        </w:rPr>
+        <w:br/>
+      </w:r>
+      <w:r>
+        <w:rPr>
+          <w:rFonts w:hint="eastAsia"/>
+        </w:rPr>
+        <w:t>煙霧特效</w:t>
+      </w:r>
+      <w:r>
+        <w:rPr>
+          <w:rFonts w:hint="eastAsia"/>
+        </w:rPr>
+        <w:t>:</w:t>
+      </w:r>
+      <w:r>
+        <w:rPr>
+          <w:rFonts w:hint="eastAsia"/>
+        </w:rPr>
+        <w:t xml:space="preserve"> </w:t>
+      </w:r>
+      <w:hyperlink r:id="rId28" w:history="1">
+        <w:r>
+          <w:rPr>
+            <w:rStyle w:val="a5"/>
+          </w:rPr>
+          <w:t>養老ミート株式会社</w:t>
+        </w:r>
+        <w:r>
+          <w:rPr>
+            <w:rStyle w:val="a5"/>
+          </w:rPr>
+          <w:t xml:space="preserve"> | </w:t>
+        </w:r>
+        <w:r>
+          <w:rPr>
+            <w:rStyle w:val="a5"/>
+          </w:rPr>
+          <w:t>飛騨牛をはじめとする食肉加工、卸を中心に、生産、販売、輸出までワンストップで展開。</w:t>
+        </w:r>
+        <w:r>
+          <w:rPr>
+            <w:rStyle w:val="a5"/>
+          </w:rPr>
+          <w:t xml:space="preserve"> (yoro-meat.co.jp)</w:t>
+        </w:r>
+      </w:hyperlink>
     </w:p>
     <w:p>
       <w:pPr>
@@ -5404,7 +5602,81 @@
         <w:rPr>
           <w:rFonts w:asciiTheme="majorEastAsia" w:eastAsiaTheme="majorEastAsia" w:hAnsiTheme="majorEastAsia" w:hint="eastAsia"/>
         </w:rPr>
-        <w:t>(樣式浮出)</w:t>
+        <w:t>(樣式浮出</w:t>
+      </w:r>
+      <w:r>
+        <w:rPr>
+          <w:rFonts w:asciiTheme="majorEastAsia" w:eastAsiaTheme="majorEastAsia" w:hAnsiTheme="majorEastAsia" w:hint="eastAsia"/>
+        </w:rPr>
+        <w:t>,</w:t>
+      </w:r>
+      <w:r>
+        <w:rPr>
+          <w:rFonts w:asciiTheme="majorEastAsia" w:eastAsiaTheme="majorEastAsia" w:hAnsiTheme="majorEastAsia"/>
+        </w:rPr>
+        <w:t xml:space="preserve"> </w:t>
+      </w:r>
+      <w:r>
+        <w:rPr>
+          <w:rFonts w:asciiTheme="majorEastAsia" w:eastAsiaTheme="majorEastAsia" w:hAnsiTheme="majorEastAsia" w:hint="eastAsia"/>
+        </w:rPr>
+        <w:t xml:space="preserve"> 可參考該頁面各標題</w:t>
+      </w:r>
+      <w:r>
+        <w:rPr>
+          <w:rFonts w:asciiTheme="majorEastAsia" w:eastAsiaTheme="majorEastAsia" w:hAnsiTheme="majorEastAsia" w:hint="eastAsia"/>
+        </w:rPr>
+        <w:t xml:space="preserve"> </w:t>
+      </w:r>
+      <w:hyperlink r:id="rId29" w:history="1">
+        <w:r>
+          <w:rPr>
+            <w:rStyle w:val="a5"/>
+          </w:rPr>
+          <w:t>株式会社</w:t>
+        </w:r>
+        <w:r>
+          <w:rPr>
+            <w:rStyle w:val="a5"/>
+          </w:rPr>
+          <w:t>Nolook</w:t>
+        </w:r>
+        <w:r>
+          <w:rPr>
+            <w:rStyle w:val="a5"/>
+          </w:rPr>
+          <w:t>｜</w:t>
+        </w:r>
+        <w:r>
+          <w:rPr>
+            <w:rStyle w:val="a5"/>
+          </w:rPr>
+          <w:t>BARZAGLI(</w:t>
+        </w:r>
+        <w:r>
+          <w:rPr>
+            <w:rStyle w:val="a5"/>
+          </w:rPr>
+          <w:t>バルザーリ</w:t>
+        </w:r>
+        <w:r>
+          <w:rPr>
+            <w:rStyle w:val="a5"/>
+          </w:rPr>
+          <w:t>)</w:t>
+        </w:r>
+        <w:r>
+          <w:rPr>
+            <w:rStyle w:val="a5"/>
+          </w:rPr>
+          <w:t>のブランド運営</w:t>
+        </w:r>
+      </w:hyperlink>
+      <w:r>
+        <w:rPr>
+          <w:rFonts w:asciiTheme="majorEastAsia" w:eastAsiaTheme="majorEastAsia" w:hAnsiTheme="majorEastAsia" w:hint="eastAsia"/>
+        </w:rPr>
+        <w:t>)</w:t>
       </w:r>
       <w:r>
         <w:rPr>
@@ -5627,7 +5899,7 @@
         </w:rPr>
         <w:t xml:space="preserve">: </w:t>
       </w:r>
-      <w:hyperlink r:id="rId24" w:anchor="intro" w:history="1">
+      <w:hyperlink r:id="rId30" w:anchor="intro" w:history="1">
         <w:r>
           <w:rPr>
             <w:rStyle w:val="a5"/>
@@ -5654,7 +5926,7 @@
         </w:rPr>
         <w:t xml:space="preserve"> </w:t>
       </w:r>
-      <w:hyperlink r:id="rId25" w:history="1">
+      <w:hyperlink r:id="rId31" w:history="1">
         <w:r>
           <w:rPr>
             <w:rStyle w:val="a5"/>
@@ -5679,7 +5951,8 @@
     <w:p>
       <w:pPr>
         <w:rPr>
-          <w:rFonts w:asciiTheme="majorEastAsia" w:eastAsiaTheme="majorEastAsia" w:hAnsiTheme="majorEastAsia" w:hint="eastAsia"/>
+          <w:rStyle w:val="a5"/>
+          <w:rFonts w:asciiTheme="majorEastAsia" w:eastAsiaTheme="majorEastAsia" w:hAnsiTheme="majorEastAsia"/>
         </w:rPr>
       </w:pPr>
       <w:r>
@@ -5700,7 +5973,7 @@
         </w:rPr>
         <w:t xml:space="preserve">: </w:t>
       </w:r>
-      <w:hyperlink r:id="rId26" w:history="1">
+      <w:hyperlink r:id="rId32" w:history="1">
         <w:r>
           <w:rPr>
             <w:rStyle w:val="a5"/>
@@ -5715,7 +5988,7 @@
         </w:rPr>
         <w:t xml:space="preserve"> </w:t>
       </w:r>
-      <w:hyperlink r:id="rId27" w:history="1">
+      <w:hyperlink r:id="rId33" w:anchor="intro" w:history="1">
         <w:r>
           <w:rPr>
             <w:rStyle w:val="a5"/>
@@ -5726,17 +5999,104 @@
       </w:hyperlink>
     </w:p>
     <w:p>
-      <w:pPr>
-        <w:rPr>
-          <w:rFonts w:asciiTheme="majorEastAsia" w:eastAsiaTheme="majorEastAsia" w:hAnsiTheme="majorEastAsia"/>
-        </w:rPr>
-      </w:pPr>
-      <w:r>
-        <w:rPr>
-          <w:rFonts w:asciiTheme="majorEastAsia" w:eastAsiaTheme="majorEastAsia" w:hAnsiTheme="majorEastAsia" w:hint="eastAsia"/>
-        </w:rPr>
-        <w:t>-----------------------------------------------------------------------------------------------------------------</w:t>
-      </w:r>
+      <w:r>
+        <w:rPr>
+          <w:rFonts w:asciiTheme="majorEastAsia" w:eastAsiaTheme="majorEastAsia" w:hAnsiTheme="majorEastAsia" w:hint="eastAsia"/>
+        </w:rPr>
+        <w:t>文字和圖片(假如有)</w:t>
+      </w:r>
+      <w:r>
+        <w:rPr>
+          <w:rFonts w:asciiTheme="majorEastAsia" w:eastAsiaTheme="majorEastAsia" w:hAnsiTheme="majorEastAsia"/>
+        </w:rPr>
+        <w:t>,</w:t>
+      </w:r>
+      <w:r>
+        <w:rPr>
+          <w:rFonts w:asciiTheme="majorEastAsia" w:eastAsiaTheme="majorEastAsia" w:hAnsiTheme="majorEastAsia" w:hint="eastAsia"/>
+        </w:rPr>
+        <w:t xml:space="preserve"> 浮出特效參考: </w:t>
+      </w:r>
+      <w:hyperlink r:id="rId34" w:history="1">
+        <w:proofErr w:type="gramStart"/>
+        <w:r>
+          <w:rPr>
+            <w:rStyle w:val="a5"/>
+          </w:rPr>
+          <w:t>ＮＴＴ</w:t>
+        </w:r>
+        <w:proofErr w:type="gramEnd"/>
+        <w:r>
+          <w:rPr>
+            <w:rStyle w:val="a5"/>
+          </w:rPr>
+          <w:t>西日本</w:t>
+        </w:r>
+        <w:proofErr w:type="gramStart"/>
+        <w:r>
+          <w:rPr>
+            <w:rStyle w:val="a5"/>
+          </w:rPr>
+          <w:t>｜新卒</w:t>
+        </w:r>
+        <w:proofErr w:type="gramEnd"/>
+        <w:r>
+          <w:rPr>
+            <w:rStyle w:val="a5"/>
+          </w:rPr>
+          <w:t>採用</w:t>
+        </w:r>
+        <w:r>
+          <w:rPr>
+            <w:rStyle w:val="a5"/>
+          </w:rPr>
+          <w:t>WEB2022 (ntt-west-recruiting.jp)</w:t>
+        </w:r>
+      </w:hyperlink>
+      <w:r>
+        <w:rPr>
+          <w:rFonts w:hint="eastAsia"/>
+        </w:rPr>
+        <w:t xml:space="preserve"> </w:t>
+      </w:r>
+      <w:r>
+        <w:rPr>
+          <w:rFonts w:hint="eastAsia"/>
+        </w:rPr>
+        <w:t>和</w:t>
+      </w:r>
+      <w:r>
+        <w:rPr>
+          <w:rFonts w:hint="eastAsia"/>
+        </w:rPr>
+        <w:t xml:space="preserve"> </w:t>
+      </w:r>
+      <w:hyperlink r:id="rId35" w:history="1">
+        <w:r>
+          <w:rPr>
+            <w:rStyle w:val="a5"/>
+          </w:rPr>
+          <w:t>トリドール正社員採用サイト</w:t>
+        </w:r>
+        <w:r>
+          <w:rPr>
+            <w:rStyle w:val="a5"/>
+          </w:rPr>
+          <w:t xml:space="preserve"> | </w:t>
+        </w:r>
+        <w:r>
+          <w:rPr>
+            <w:rStyle w:val="a5"/>
+          </w:rPr>
+          <w:t>株式会社トリドール</w:t>
+        </w:r>
+        <w:r>
+          <w:rPr>
+            <w:rStyle w:val="a5"/>
+          </w:rPr>
+          <w:t xml:space="preserve"> (toridoll.com)</w:t>
+        </w:r>
+      </w:hyperlink>
     </w:p>
     <w:p>
       <w:pPr>
@@ -5744,6 +6104,53 @@
           <w:rFonts w:asciiTheme="majorEastAsia" w:eastAsiaTheme="majorEastAsia" w:hAnsiTheme="majorEastAsia"/>
         </w:rPr>
       </w:pPr>
+    </w:p>
+    <w:p>
+      <w:pPr>
+        <w:rPr>
+          <w:rFonts w:asciiTheme="majorEastAsia" w:eastAsiaTheme="majorEastAsia" w:hAnsiTheme="majorEastAsia" w:hint="eastAsia"/>
+        </w:rPr>
+      </w:pPr>
+      <w:r>
+        <w:rPr>
+          <w:rFonts w:asciiTheme="majorEastAsia" w:eastAsiaTheme="majorEastAsia" w:hAnsiTheme="majorEastAsia" w:hint="eastAsia"/>
+        </w:rPr>
+        <w:t xml:space="preserve">文字和圖片的外框參考: </w:t>
+      </w:r>
+      <w:hyperlink r:id="rId36" w:history="1">
+        <w:r>
+          <w:rPr>
+            <w:rStyle w:val="a5"/>
+          </w:rPr>
+          <w:t>本格麦焼酎「隠し蔵」特設サイト｜濵田酒造</w:t>
+        </w:r>
+        <w:r>
+          <w:rPr>
+            <w:rStyle w:val="a5"/>
+          </w:rPr>
+          <w:t xml:space="preserve"> (hamadasyuzou.co.jp)</w:t>
+        </w:r>
+      </w:hyperlink>
+    </w:p>
+    <w:p>
+      <w:pPr>
+        <w:rPr>
+          <w:rFonts w:asciiTheme="majorEastAsia" w:eastAsiaTheme="majorEastAsia" w:hAnsiTheme="majorEastAsia"/>
+        </w:rPr>
+      </w:pPr>
+      <w:r>
+        <w:rPr>
+          <w:rFonts w:asciiTheme="majorEastAsia" w:eastAsiaTheme="majorEastAsia" w:hAnsiTheme="majorEastAsia" w:hint="eastAsia"/>
+        </w:rPr>
+        <w:t>-----------------------------------------------------------------------------------------------------------------</w:t>
+      </w:r>
+    </w:p>
+    <w:p>
+      <w:pPr>
+        <w:rPr>
+          <w:rFonts w:asciiTheme="majorEastAsia" w:eastAsiaTheme="majorEastAsia" w:hAnsiTheme="majorEastAsia"/>
+        </w:rPr>
+      </w:pPr>
       <w:proofErr w:type="gramStart"/>
       <w:r>
         <w:rPr>
@@ -5881,7 +6288,7 @@
       <w:r>
         <w:t xml:space="preserve"> </w:t>
       </w:r>
-      <w:hyperlink r:id="rId28" w:anchor="menu" w:history="1">
+      <w:hyperlink r:id="rId37" w:anchor="menu" w:history="1">
         <w:r>
           <w:rPr>
             <w:rStyle w:val="a5"/>
@@ -5900,7 +6307,7 @@
     <w:p>
       <w:pPr>
         <w:rPr>
-          <w:rFonts w:asciiTheme="majorEastAsia" w:eastAsiaTheme="majorEastAsia" w:hAnsiTheme="majorEastAsia" w:hint="eastAsia"/>
+          <w:rFonts w:asciiTheme="majorEastAsia" w:eastAsiaTheme="majorEastAsia" w:hAnsiTheme="majorEastAsia"/>
         </w:rPr>
       </w:pPr>
       <w:r>
@@ -5952,7 +6359,7 @@
     <w:p>
       <w:pPr>
         <w:rPr>
-          <w:rFonts w:asciiTheme="majorEastAsia" w:eastAsiaTheme="majorEastAsia" w:hAnsiTheme="majorEastAsia"/>
+          <w:rFonts w:asciiTheme="majorEastAsia" w:eastAsiaTheme="majorEastAsia" w:hAnsiTheme="majorEastAsia" w:hint="eastAsia"/>
         </w:rPr>
       </w:pPr>
       <w:proofErr w:type="gramStart"/>
@@ -6077,19 +6484,11 @@
         </w:rPr>
         <w:t xml:space="preserve"> </w:t>
       </w:r>
-      <w:proofErr w:type="gramStart"/>
-      <w:r>
-        <w:rPr>
-          <w:rFonts w:asciiTheme="majorEastAsia" w:eastAsiaTheme="majorEastAsia" w:hAnsiTheme="majorEastAsia" w:hint="eastAsia"/>
-        </w:rPr>
-        <w:t>下排亦為</w:t>
-      </w:r>
-      <w:proofErr w:type="gramEnd"/>
-      <w:r>
-        <w:rPr>
-          <w:rFonts w:asciiTheme="majorEastAsia" w:eastAsiaTheme="majorEastAsia" w:hAnsiTheme="majorEastAsia" w:hint="eastAsia"/>
-        </w:rPr>
-        <w:t>三張圖片</w:t>
+      <w:r>
+        <w:rPr>
+          <w:rFonts w:asciiTheme="majorEastAsia" w:eastAsiaTheme="majorEastAsia" w:hAnsiTheme="majorEastAsia" w:hint="eastAsia"/>
+        </w:rPr>
+        <w:t>下排亦為三張圖片</w:t>
       </w:r>
       <w:r>
         <w:rPr>
@@ -6127,7 +6526,7 @@
         </w:rPr>
         <w:t xml:space="preserve"> </w:t>
       </w:r>
-      <w:hyperlink r:id="rId29" w:history="1">
+      <w:hyperlink r:id="rId38" w:history="1">
         <w:r>
           <w:rPr>
             <w:rStyle w:val="a5"/>
@@ -6187,7 +6586,7 @@
                     <pic:cNvPicPr/>
                   </pic:nvPicPr>
                   <pic:blipFill rotWithShape="1">
-                    <a:blip r:embed="rId30"/>
+                    <a:blip r:embed="rId39"/>
                     <a:srcRect b="23890"/>
                     <a:stretch/>
                   </pic:blipFill>
@@ -6234,7 +6633,7 @@
                     <pic:cNvPicPr/>
                   </pic:nvPicPr>
                   <pic:blipFill>
-                    <a:blip r:embed="rId31"/>
+                    <a:blip r:embed="rId40"/>
                     <a:stretch>
                       <a:fillRect/>
                     </a:stretch>
@@ -6258,7 +6657,14 @@
         <w:rPr>
           <w:rFonts w:asciiTheme="majorEastAsia" w:eastAsiaTheme="majorEastAsia" w:hAnsiTheme="majorEastAsia" w:hint="eastAsia"/>
         </w:rPr>
-        <w:t>圖片樣式為浮出的效果,</w:t>
+        <w:t>圖片</w:t>
+      </w:r>
+      <w:r>
+        <w:rPr>
+          <w:rFonts w:asciiTheme="majorEastAsia" w:eastAsiaTheme="majorEastAsia" w:hAnsiTheme="majorEastAsia" w:hint="eastAsia"/>
+        </w:rPr>
+        <w:lastRenderedPageBreak/>
+        <w:t>樣式為浮出的效果,</w:t>
       </w:r>
       <w:r>
         <w:rPr>
@@ -6290,7 +6696,7 @@
         </w:rPr>
         <w:t xml:space="preserve"> </w:t>
       </w:r>
-      <w:hyperlink r:id="rId32" w:anchor="intro" w:history="1">
+      <w:hyperlink r:id="rId41" w:anchor="intro" w:history="1">
         <w:r>
           <w:rPr>
             <w:rStyle w:val="a5"/>
@@ -6317,1857 +6723,87 @@
         </w:rPr>
         <w:t>品牌介紹下的八欄式圖片效果)</w:t>
       </w:r>
-    </w:p>
-    <w:p>
-      <w:pPr>
-        <w:rPr>
-          <w:rFonts w:asciiTheme="majorEastAsia" w:eastAsiaTheme="majorEastAsia" w:hAnsiTheme="majorEastAsia"/>
-        </w:rPr>
-      </w:pPr>
-      <w:r>
-        <w:rPr>
-          <w:rFonts w:asciiTheme="majorEastAsia" w:eastAsiaTheme="majorEastAsia" w:hAnsiTheme="majorEastAsia" w:hint="eastAsia"/>
-        </w:rPr>
-        <w:t>1</w:t>
-      </w:r>
-      <w:r>
-        <w:rPr>
-          <w:rFonts w:asciiTheme="majorEastAsia" w:eastAsiaTheme="majorEastAsia" w:hAnsiTheme="majorEastAsia" w:hint="eastAsia"/>
-        </w:rPr>
-        <w:t>3</w:t>
-      </w:r>
-      <w:r>
-        <w:rPr>
-          <w:rFonts w:asciiTheme="majorEastAsia" w:eastAsiaTheme="majorEastAsia" w:hAnsiTheme="majorEastAsia" w:hint="eastAsia"/>
-        </w:rPr>
-        <w:t xml:space="preserve">. 蛋餅 → </w:t>
-      </w:r>
-      <w:proofErr w:type="gramStart"/>
-      <w:r>
-        <w:rPr>
-          <w:rFonts w:asciiTheme="majorEastAsia" w:eastAsiaTheme="majorEastAsia" w:hAnsiTheme="majorEastAsia" w:hint="eastAsia"/>
-        </w:rPr>
-        <w:t>脆餅吐司</w:t>
-      </w:r>
-      <w:proofErr w:type="gramEnd"/>
-      <w:r>
-        <w:rPr>
-          <w:rFonts w:asciiTheme="majorEastAsia" w:eastAsiaTheme="majorEastAsia" w:hAnsiTheme="majorEastAsia" w:hint="eastAsia"/>
-        </w:rPr>
-        <w:t xml:space="preserve">火腿 </w:t>
-      </w:r>
-      <w:r>
-        <w:rPr>
-          <w:rFonts w:asciiTheme="majorEastAsia" w:eastAsiaTheme="majorEastAsia" w:hAnsiTheme="majorEastAsia" w:hint="eastAsia"/>
-        </w:rPr>
-        <w:t xml:space="preserve">下方標語 </w:t>
-      </w:r>
-      <w:r>
-        <w:rPr>
-          <w:rFonts w:asciiTheme="majorEastAsia" w:eastAsiaTheme="majorEastAsia" w:hAnsiTheme="majorEastAsia" w:hint="eastAsia"/>
-        </w:rPr>
-        <w:t xml:space="preserve">→ </w:t>
-      </w:r>
-      <w:proofErr w:type="gramStart"/>
-      <w:r>
-        <w:rPr>
-          <w:rFonts w:asciiTheme="majorEastAsia" w:eastAsiaTheme="majorEastAsia" w:hAnsiTheme="majorEastAsia" w:hint="eastAsia"/>
-        </w:rPr>
-        <w:t>內藏吐</w:t>
-      </w:r>
-      <w:proofErr w:type="gramEnd"/>
-      <w:r>
-        <w:rPr>
-          <w:rFonts w:asciiTheme="majorEastAsia" w:eastAsiaTheme="majorEastAsia" w:hAnsiTheme="majorEastAsia" w:hint="eastAsia"/>
-        </w:rPr>
-        <w:t xml:space="preserve">司, </w:t>
-      </w:r>
-      <w:proofErr w:type="gramStart"/>
-      <w:r>
-        <w:rPr>
-          <w:rFonts w:asciiTheme="majorEastAsia" w:eastAsiaTheme="majorEastAsia" w:hAnsiTheme="majorEastAsia" w:hint="eastAsia"/>
-        </w:rPr>
-        <w:t>沾蛋</w:t>
-      </w:r>
-      <w:proofErr w:type="gramEnd"/>
-      <w:r>
-        <w:rPr>
-          <w:rFonts w:asciiTheme="majorEastAsia" w:eastAsiaTheme="majorEastAsia" w:hAnsiTheme="majorEastAsia" w:hint="eastAsia"/>
-        </w:rPr>
-        <w:t>汁</w:t>
-      </w:r>
-      <w:r>
-        <w:rPr>
-          <w:rFonts w:asciiTheme="majorEastAsia" w:eastAsiaTheme="majorEastAsia" w:hAnsiTheme="majorEastAsia"/>
-        </w:rPr>
-        <w:br/>
-      </w:r>
-      <w:r>
-        <w:rPr>
-          <w:rFonts w:asciiTheme="majorEastAsia" w:eastAsiaTheme="majorEastAsia" w:hAnsiTheme="majorEastAsia" w:hint="eastAsia"/>
-        </w:rPr>
-        <w:t>1</w:t>
-      </w:r>
-      <w:r>
-        <w:rPr>
-          <w:rFonts w:asciiTheme="majorEastAsia" w:eastAsiaTheme="majorEastAsia" w:hAnsiTheme="majorEastAsia" w:hint="eastAsia"/>
-        </w:rPr>
-        <w:t>3</w:t>
-      </w:r>
-      <w:r>
-        <w:rPr>
-          <w:rFonts w:asciiTheme="majorEastAsia" w:eastAsiaTheme="majorEastAsia" w:hAnsiTheme="majorEastAsia" w:hint="eastAsia"/>
-        </w:rPr>
-        <w:t>. 奶茶 → 絕</w:t>
-      </w:r>
-      <w:proofErr w:type="gramStart"/>
-      <w:r>
-        <w:rPr>
-          <w:rFonts w:asciiTheme="majorEastAsia" w:eastAsiaTheme="majorEastAsia" w:hAnsiTheme="majorEastAsia" w:hint="eastAsia"/>
-        </w:rPr>
-        <w:t>讚大冰</w:t>
-      </w:r>
-      <w:proofErr w:type="gramEnd"/>
-      <w:r>
-        <w:rPr>
-          <w:rFonts w:asciiTheme="majorEastAsia" w:eastAsiaTheme="majorEastAsia" w:hAnsiTheme="majorEastAsia" w:hint="eastAsia"/>
-        </w:rPr>
-        <w:t xml:space="preserve">奶 → </w:t>
-      </w:r>
-      <w:r>
-        <w:rPr>
-          <w:rFonts w:asciiTheme="majorEastAsia" w:eastAsiaTheme="majorEastAsia" w:hAnsiTheme="majorEastAsia" w:hint="eastAsia"/>
-        </w:rPr>
-        <w:t>下方標語</w:t>
-      </w:r>
-      <w:r>
-        <w:rPr>
-          <w:rFonts w:asciiTheme="majorEastAsia" w:eastAsiaTheme="majorEastAsia" w:hAnsiTheme="majorEastAsia" w:hint="eastAsia"/>
-        </w:rPr>
-        <w:t xml:space="preserve"> → </w:t>
-      </w:r>
-      <w:r>
-        <w:rPr>
-          <w:rFonts w:asciiTheme="majorEastAsia" w:eastAsiaTheme="majorEastAsia" w:hAnsiTheme="majorEastAsia" w:hint="eastAsia"/>
-        </w:rPr>
-        <w:t>甜度不調整</w:t>
-      </w:r>
-      <w:r>
-        <w:rPr>
-          <w:rFonts w:asciiTheme="majorEastAsia" w:eastAsiaTheme="majorEastAsia" w:hAnsiTheme="majorEastAsia"/>
-        </w:rPr>
-        <w:br/>
-      </w:r>
-      <w:r>
-        <w:rPr>
-          <w:rFonts w:asciiTheme="majorEastAsia" w:eastAsiaTheme="majorEastAsia" w:hAnsiTheme="majorEastAsia" w:hint="eastAsia"/>
-        </w:rPr>
-        <w:t>1</w:t>
-      </w:r>
-      <w:r>
-        <w:rPr>
-          <w:rFonts w:asciiTheme="majorEastAsia" w:eastAsiaTheme="majorEastAsia" w:hAnsiTheme="majorEastAsia" w:hint="eastAsia"/>
-        </w:rPr>
-        <w:t>3</w:t>
-      </w:r>
-      <w:r>
-        <w:rPr>
-          <w:rFonts w:asciiTheme="majorEastAsia" w:eastAsiaTheme="majorEastAsia" w:hAnsiTheme="majorEastAsia" w:hint="eastAsia"/>
-        </w:rPr>
-        <w:t>.</w:t>
-      </w:r>
-      <w:r>
-        <w:rPr>
-          <w:rFonts w:asciiTheme="majorEastAsia" w:eastAsiaTheme="majorEastAsia" w:hAnsiTheme="majorEastAsia"/>
-        </w:rPr>
-        <w:t xml:space="preserve"> </w:t>
-      </w:r>
-      <w:r>
-        <w:rPr>
-          <w:rFonts w:asciiTheme="majorEastAsia" w:eastAsiaTheme="majorEastAsia" w:hAnsiTheme="majorEastAsia"/>
-        </w:rPr>
-        <w:t>&amp;</w:t>
-      </w:r>
-      <w:r>
-        <w:rPr>
-          <w:rFonts w:asciiTheme="majorEastAsia" w:eastAsiaTheme="majorEastAsia" w:hAnsiTheme="majorEastAsia"/>
-        </w:rPr>
-        <w:t xml:space="preserve"> 1</w:t>
-      </w:r>
-      <w:r>
-        <w:rPr>
-          <w:rFonts w:asciiTheme="majorEastAsia" w:eastAsiaTheme="majorEastAsia" w:hAnsiTheme="majorEastAsia" w:hint="eastAsia"/>
-        </w:rPr>
-        <w:t>4</w:t>
-      </w:r>
-      <w:r>
-        <w:rPr>
-          <w:rFonts w:asciiTheme="majorEastAsia" w:eastAsiaTheme="majorEastAsia" w:hAnsiTheme="majorEastAsia"/>
-        </w:rPr>
-        <w:t>.</w:t>
-      </w:r>
-      <w:r>
-        <w:rPr>
-          <w:rFonts w:asciiTheme="majorEastAsia" w:eastAsiaTheme="majorEastAsia" w:hAnsiTheme="majorEastAsia" w:hint="eastAsia"/>
-        </w:rPr>
-        <w:t xml:space="preserve"> 三明治</w:t>
-      </w:r>
-      <w:r>
-        <w:rPr>
-          <w:rFonts w:asciiTheme="majorEastAsia" w:eastAsiaTheme="majorEastAsia" w:hAnsiTheme="majorEastAsia" w:hint="eastAsia"/>
-        </w:rPr>
-        <w:t>、漢堡、</w:t>
-      </w:r>
-      <w:proofErr w:type="gramStart"/>
-      <w:r>
-        <w:rPr>
-          <w:rFonts w:asciiTheme="majorEastAsia" w:eastAsiaTheme="majorEastAsia" w:hAnsiTheme="majorEastAsia" w:hint="eastAsia"/>
-        </w:rPr>
-        <w:t>可頌和咖啡</w:t>
-      </w:r>
-      <w:proofErr w:type="gramEnd"/>
-      <w:r>
-        <w:rPr>
-          <w:rFonts w:asciiTheme="majorEastAsia" w:eastAsiaTheme="majorEastAsia" w:hAnsiTheme="majorEastAsia" w:hint="eastAsia"/>
-        </w:rPr>
-        <w:t xml:space="preserve"> → 標語待定</w:t>
-      </w:r>
-      <w:r>
-        <w:rPr>
-          <w:rFonts w:asciiTheme="majorEastAsia" w:eastAsiaTheme="majorEastAsia" w:hAnsiTheme="majorEastAsia" w:hint="eastAsia"/>
-        </w:rPr>
-        <w:t>最新消息 / 可更新</w:t>
-      </w:r>
-    </w:p>
-    <w:p>
-      <w:pPr>
-        <w:rPr>
-          <w:rFonts w:asciiTheme="majorEastAsia" w:eastAsiaTheme="majorEastAsia" w:hAnsiTheme="majorEastAsia"/>
-        </w:rPr>
-      </w:pPr>
-      <w:r>
-        <w:rPr>
-          <w:rFonts w:asciiTheme="majorEastAsia" w:eastAsiaTheme="majorEastAsia" w:hAnsiTheme="majorEastAsia" w:hint="eastAsia"/>
-        </w:rPr>
-        <w:t xml:space="preserve">RWD </w:t>
-      </w:r>
-      <w:proofErr w:type="gramStart"/>
-      <w:r>
-        <w:rPr>
-          <w:rFonts w:asciiTheme="majorEastAsia" w:eastAsiaTheme="majorEastAsia" w:hAnsiTheme="majorEastAsia" w:hint="eastAsia"/>
-        </w:rPr>
-        <w:t>變版</w:t>
-      </w:r>
-      <w:proofErr w:type="gramEnd"/>
-      <w:r>
-        <w:rPr>
-          <w:rFonts w:asciiTheme="majorEastAsia" w:eastAsiaTheme="majorEastAsia" w:hAnsiTheme="majorEastAsia" w:hint="eastAsia"/>
-        </w:rPr>
-        <w:t xml:space="preserve">, 可參考 </w:t>
-      </w:r>
-      <w:hyperlink r:id="rId33" w:history="1">
-        <w:r>
-          <w:rPr>
-            <w:rStyle w:val="a5"/>
-            <w:rFonts w:asciiTheme="majorEastAsia" w:eastAsiaTheme="majorEastAsia" w:hAnsiTheme="majorEastAsia"/>
-          </w:rPr>
-          <w:t>http://www.jwc-tea.com.tw/</w:t>
-        </w:r>
-      </w:hyperlink>
-      <w:r>
-        <w:rPr>
-          <w:rFonts w:asciiTheme="majorEastAsia" w:eastAsiaTheme="majorEastAsia" w:hAnsiTheme="majorEastAsia" w:hint="eastAsia"/>
-        </w:rPr>
-        <w:t xml:space="preserve"> </w:t>
-      </w:r>
-      <w:r>
-        <w:rPr>
-          <w:rFonts w:asciiTheme="majorEastAsia" w:eastAsiaTheme="majorEastAsia" w:hAnsiTheme="majorEastAsia" w:hint="eastAsia"/>
-        </w:rPr>
-        <w:t>雷蒙與眾不同 獨特飲品與特調</w:t>
-      </w:r>
-      <w:r>
-        <w:rPr>
-          <w:rFonts w:asciiTheme="majorEastAsia" w:eastAsiaTheme="majorEastAsia" w:hAnsiTheme="majorEastAsia" w:hint="eastAsia"/>
-        </w:rPr>
-        <w:t xml:space="preserve">: </w:t>
-      </w:r>
-    </w:p>
-    <w:p>
-      <w:pPr>
-        <w:rPr>
-          <w:rFonts w:asciiTheme="majorEastAsia" w:eastAsiaTheme="majorEastAsia" w:hAnsiTheme="majorEastAsia"/>
-        </w:rPr>
-      </w:pPr>
-    </w:p>
-    <w:p>
-      <w:pPr>
-        <w:rPr>
-          <w:rFonts w:asciiTheme="majorEastAsia" w:eastAsiaTheme="majorEastAsia" w:hAnsiTheme="majorEastAsia"/>
-        </w:rPr>
-      </w:pPr>
-      <w:r>
-        <w:rPr>
-          <w:rFonts w:asciiTheme="majorEastAsia" w:eastAsiaTheme="majorEastAsia" w:hAnsiTheme="majorEastAsia" w:hint="eastAsia"/>
-        </w:rPr>
-        <w:t>766</w:t>
-      </w:r>
-      <w:r>
-        <w:rPr>
-          <w:rFonts w:asciiTheme="majorEastAsia" w:eastAsiaTheme="majorEastAsia" w:hAnsiTheme="majorEastAsia"/>
-        </w:rPr>
-        <w:t>px</w:t>
-      </w:r>
-      <w:r>
-        <w:rPr>
-          <w:rFonts w:asciiTheme="majorEastAsia" w:eastAsiaTheme="majorEastAsia" w:hAnsiTheme="majorEastAsia" w:hint="eastAsia"/>
-        </w:rPr>
-        <w:t xml:space="preserve"> 時候剩一個圖片在輪播,</w:t>
-      </w:r>
-      <w:r>
-        <w:rPr>
-          <w:rFonts w:asciiTheme="majorEastAsia" w:eastAsiaTheme="majorEastAsia" w:hAnsiTheme="majorEastAsia"/>
-        </w:rPr>
-        <w:t xml:space="preserve"> </w:t>
-      </w:r>
-      <w:r>
-        <w:rPr>
-          <w:rFonts w:asciiTheme="majorEastAsia" w:eastAsiaTheme="majorEastAsia" w:hAnsiTheme="majorEastAsia"/>
-        </w:rPr>
-        <w:drawing>
-          <wp:inline distT="0" distB="0" distL="0" distR="0" wp14:anchorId="1094C7B5" wp14:editId="228A3A6D">
-            <wp:extent cx="1656784" cy="860928"/>
-            <wp:effectExtent l="0" t="0" r="635" b="0"/>
-            <wp:docPr id="13" name="圖片 13"/>
-            <wp:cNvGraphicFramePr>
-              <a:graphicFrameLocks xmlns:a="http://schemas.openxmlformats.org/drawingml/2006/main" noChangeAspect="1"/>
-            </wp:cNvGraphicFramePr>
-            <a:graphic xmlns:a="http://schemas.openxmlformats.org/drawingml/2006/main">
-              <a:graphicData uri="http://schemas.openxmlformats.org/drawingml/2006/picture">
-                <pic:pic xmlns:pic="http://schemas.openxmlformats.org/drawingml/2006/picture">
-                  <pic:nvPicPr>
-                    <pic:cNvPr id="1" name=""/>
-                    <pic:cNvPicPr/>
-                  </pic:nvPicPr>
-                  <pic:blipFill>
-                    <a:blip r:embed="rId34"/>
-                    <a:stretch>
-                      <a:fillRect/>
-                    </a:stretch>
-                  </pic:blipFill>
-                  <pic:spPr>
-                    <a:xfrm>
-                      <a:off x="0" y="0"/>
-                      <a:ext cx="1786671" cy="928422"/>
-                    </a:xfrm>
-                    <a:prstGeom prst="rect">
-                      <a:avLst/>
-                    </a:prstGeom>
-                  </pic:spPr>
-                </pic:pic>
-              </a:graphicData>
-            </a:graphic>
-          </wp:inline>
-        </w:drawing>
-      </w:r>
-      <w:r>
-        <w:rPr>
-          <w:rFonts w:asciiTheme="majorEastAsia" w:eastAsiaTheme="majorEastAsia" w:hAnsiTheme="majorEastAsia" w:hint="eastAsia"/>
-        </w:rPr>
-        <w:t xml:space="preserve"> </w:t>
-      </w:r>
-      <w:r>
-        <w:rPr>
-          <w:rFonts w:asciiTheme="majorEastAsia" w:eastAsiaTheme="majorEastAsia" w:hAnsiTheme="majorEastAsia"/>
-        </w:rPr>
-        <w:t xml:space="preserve">320px </w:t>
-      </w:r>
-      <w:r>
-        <w:rPr>
-          <w:rFonts w:asciiTheme="majorEastAsia" w:eastAsiaTheme="majorEastAsia" w:hAnsiTheme="majorEastAsia" w:hint="eastAsia"/>
-        </w:rPr>
-        <w:t>的時候則是</w:t>
-      </w:r>
-      <w:r>
-        <w:rPr>
-          <w:rFonts w:asciiTheme="majorEastAsia" w:eastAsiaTheme="majorEastAsia" w:hAnsiTheme="majorEastAsia"/>
-        </w:rPr>
-        <w:lastRenderedPageBreak/>
-        <w:drawing>
-          <wp:inline distT="0" distB="0" distL="0" distR="0" wp14:anchorId="289F58ED" wp14:editId="0AB63C91">
-            <wp:extent cx="685667" cy="1032095"/>
-            <wp:effectExtent l="0" t="0" r="635" b="0"/>
-            <wp:docPr id="12" name="圖片 12"/>
-            <wp:cNvGraphicFramePr>
-              <a:graphicFrameLocks xmlns:a="http://schemas.openxmlformats.org/drawingml/2006/main" noChangeAspect="1"/>
-            </wp:cNvGraphicFramePr>
-            <a:graphic xmlns:a="http://schemas.openxmlformats.org/drawingml/2006/main">
-              <a:graphicData uri="http://schemas.openxmlformats.org/drawingml/2006/picture">
-                <pic:pic xmlns:pic="http://schemas.openxmlformats.org/drawingml/2006/picture">
-                  <pic:nvPicPr>
-                    <pic:cNvPr id="1" name=""/>
-                    <pic:cNvPicPr/>
-                  </pic:nvPicPr>
-                  <pic:blipFill>
-                    <a:blip r:embed="rId35"/>
-                    <a:stretch>
-                      <a:fillRect/>
-                    </a:stretch>
-                  </pic:blipFill>
-                  <pic:spPr>
-                    <a:xfrm flipH="1">
-                      <a:off x="0" y="0"/>
-                      <a:ext cx="804684" cy="1211245"/>
-                    </a:xfrm>
-                    <a:prstGeom prst="rect">
-                      <a:avLst/>
-                    </a:prstGeom>
-                  </pic:spPr>
-                </pic:pic>
-              </a:graphicData>
-            </a:graphic>
-          </wp:inline>
-        </w:drawing>
-      </w:r>
-      <w:r>
-        <w:rPr>
-          <w:rFonts w:asciiTheme="majorEastAsia" w:eastAsiaTheme="majorEastAsia" w:hAnsiTheme="majorEastAsia" w:hint="eastAsia"/>
-        </w:rPr>
-        <w:t xml:space="preserve">; </w:t>
-      </w:r>
-    </w:p>
-    <w:p>
-      <w:pPr>
-        <w:rPr>
-          <w:rFonts w:asciiTheme="majorEastAsia" w:eastAsiaTheme="majorEastAsia" w:hAnsiTheme="majorEastAsia" w:hint="eastAsia"/>
-        </w:rPr>
-      </w:pPr>
-      <w:r>
-        <w:rPr>
-          <w:rFonts w:asciiTheme="majorEastAsia" w:eastAsiaTheme="majorEastAsia" w:hAnsiTheme="majorEastAsia" w:hint="eastAsia"/>
-        </w:rPr>
-        <w:t>或是</w:t>
-      </w:r>
-      <w:r>
-        <w:rPr>
-          <w:rFonts w:asciiTheme="majorEastAsia" w:eastAsiaTheme="majorEastAsia" w:hAnsiTheme="majorEastAsia" w:hint="eastAsia"/>
-        </w:rPr>
-        <w:t xml:space="preserve">參考: </w:t>
-      </w:r>
-      <w:hyperlink r:id="rId36" w:history="1">
-        <w:r>
-          <w:rPr>
-            <w:rStyle w:val="a5"/>
-            <w:rFonts w:asciiTheme="majorEastAsia" w:eastAsiaTheme="majorEastAsia" w:hAnsiTheme="majorEastAsia"/>
-          </w:rPr>
-          <w:t>https://manyuegsyuan.com/</w:t>
-        </w:r>
-      </w:hyperlink>
-      <w:r>
-        <w:rPr>
-          <w:rFonts w:asciiTheme="majorEastAsia" w:eastAsiaTheme="majorEastAsia" w:hAnsiTheme="majorEastAsia" w:hint="eastAsia"/>
-        </w:rPr>
-        <w:t xml:space="preserve"> </w:t>
-      </w:r>
-      <w:r>
-        <w:rPr>
-          <w:rFonts w:asciiTheme="majorEastAsia" w:eastAsiaTheme="majorEastAsia" w:hAnsiTheme="majorEastAsia" w:hint="eastAsia"/>
-        </w:rPr>
-        <w:t xml:space="preserve"> </w:t>
-      </w:r>
-      <w:r>
-        <w:rPr>
-          <w:rFonts w:asciiTheme="majorEastAsia" w:eastAsiaTheme="majorEastAsia" w:hAnsiTheme="majorEastAsia" w:hint="eastAsia"/>
-        </w:rPr>
-        <w:t>維持三張圖至</w:t>
-      </w:r>
-      <w:r>
-        <w:rPr>
-          <w:rFonts w:asciiTheme="majorEastAsia" w:eastAsiaTheme="majorEastAsia" w:hAnsiTheme="majorEastAsia"/>
-        </w:rPr>
-        <w:t xml:space="preserve">width: </w:t>
-      </w:r>
-      <w:r>
-        <w:rPr>
-          <w:rFonts w:asciiTheme="majorEastAsia" w:eastAsiaTheme="majorEastAsia" w:hAnsiTheme="majorEastAsia" w:hint="eastAsia"/>
-        </w:rPr>
-        <w:t>8</w:t>
-      </w:r>
-      <w:r>
-        <w:rPr>
-          <w:rFonts w:asciiTheme="majorEastAsia" w:eastAsiaTheme="majorEastAsia" w:hAnsiTheme="majorEastAsia" w:hint="eastAsia"/>
-        </w:rPr>
-        <w:t>68</w:t>
-      </w:r>
-      <w:r>
-        <w:rPr>
-          <w:rFonts w:asciiTheme="majorEastAsia" w:eastAsiaTheme="majorEastAsia" w:hAnsiTheme="majorEastAsia"/>
-        </w:rPr>
-        <w:t>px</w:t>
-      </w:r>
-      <w:r>
-        <w:rPr>
-          <w:rFonts w:asciiTheme="majorEastAsia" w:eastAsiaTheme="majorEastAsia" w:hAnsiTheme="majorEastAsia" w:hint="eastAsia"/>
-        </w:rPr>
-        <w:t>時</w:t>
-      </w:r>
-      <w:r>
-        <w:rPr>
-          <w:rFonts w:asciiTheme="majorEastAsia" w:eastAsiaTheme="majorEastAsia" w:hAnsiTheme="majorEastAsia" w:hint="eastAsia"/>
-        </w:rPr>
-        <w:t xml:space="preserve">變版至兩張圖, </w:t>
-      </w:r>
-      <w:r>
-        <w:rPr>
-          <w:rFonts w:asciiTheme="majorEastAsia" w:eastAsiaTheme="majorEastAsia" w:hAnsiTheme="majorEastAsia" w:hint="eastAsia"/>
-        </w:rPr>
-        <w:t>w</w:t>
-      </w:r>
-      <w:r>
-        <w:rPr>
-          <w:rFonts w:asciiTheme="majorEastAsia" w:eastAsiaTheme="majorEastAsia" w:hAnsiTheme="majorEastAsia"/>
-        </w:rPr>
-        <w:t xml:space="preserve">idth: </w:t>
-      </w:r>
-      <w:r>
-        <w:rPr>
-          <w:rFonts w:asciiTheme="majorEastAsia" w:eastAsiaTheme="majorEastAsia" w:hAnsiTheme="majorEastAsia" w:hint="eastAsia"/>
-        </w:rPr>
-        <w:t>6</w:t>
-      </w:r>
-      <w:r>
-        <w:rPr>
-          <w:rFonts w:asciiTheme="majorEastAsia" w:eastAsiaTheme="majorEastAsia" w:hAnsiTheme="majorEastAsia"/>
-        </w:rPr>
-        <w:t xml:space="preserve">00px </w:t>
-      </w:r>
-      <w:r>
-        <w:rPr>
-          <w:rFonts w:asciiTheme="majorEastAsia" w:eastAsiaTheme="majorEastAsia" w:hAnsiTheme="majorEastAsia" w:hint="eastAsia"/>
-        </w:rPr>
-        <w:t>剩下一張圖</w:t>
-      </w:r>
-    </w:p>
-    <w:p>
-      <w:pPr>
-        <w:rPr>
-          <w:rFonts w:asciiTheme="majorEastAsia" w:eastAsiaTheme="majorEastAsia" w:hAnsiTheme="majorEastAsia"/>
-        </w:rPr>
-      </w:pPr>
-      <w:r>
-        <w:rPr>
-          <w:rFonts w:asciiTheme="majorEastAsia" w:eastAsiaTheme="majorEastAsia" w:hAnsiTheme="majorEastAsia" w:hint="eastAsia"/>
-        </w:rPr>
-        <w:t>----------------------------------------------------------------------------------------------------------------</w:t>
-      </w:r>
-    </w:p>
-    <w:p>
-      <w:pPr>
-        <w:rPr>
-          <w:rFonts w:asciiTheme="majorEastAsia" w:eastAsiaTheme="majorEastAsia" w:hAnsiTheme="majorEastAsia"/>
-          <w:u w:val="single"/>
-        </w:rPr>
-      </w:pPr>
-      <w:proofErr w:type="gramStart"/>
-      <w:r>
-        <w:rPr>
-          <w:rFonts w:asciiTheme="majorEastAsia" w:eastAsiaTheme="majorEastAsia" w:hAnsiTheme="majorEastAsia" w:hint="eastAsia"/>
-        </w:rPr>
-        <w:t>註</w:t>
-      </w:r>
-      <w:proofErr w:type="gramEnd"/>
-      <w:r>
-        <w:rPr>
-          <w:rFonts w:asciiTheme="majorEastAsia" w:eastAsiaTheme="majorEastAsia" w:hAnsiTheme="majorEastAsia" w:hint="eastAsia"/>
-        </w:rPr>
-        <w:t xml:space="preserve"> 10.</w:t>
-      </w:r>
-      <w:r>
-        <w:rPr>
-          <w:rFonts w:asciiTheme="majorEastAsia" w:eastAsiaTheme="majorEastAsia" w:hAnsiTheme="majorEastAsia"/>
-        </w:rPr>
-        <w:t xml:space="preserve"> </w:t>
-      </w:r>
-      <w:r>
-        <w:rPr>
-          <w:rFonts w:asciiTheme="majorEastAsia" w:eastAsiaTheme="majorEastAsia" w:hAnsiTheme="majorEastAsia" w:hint="eastAsia"/>
-        </w:rPr>
-        <w:t xml:space="preserve">區塊四, </w:t>
-      </w:r>
-      <w:r>
-        <w:rPr>
-          <w:rFonts w:asciiTheme="majorEastAsia" w:eastAsiaTheme="majorEastAsia" w:hAnsiTheme="majorEastAsia" w:hint="eastAsia"/>
-        </w:rPr>
-        <w:t xml:space="preserve">15. </w:t>
-      </w:r>
-      <w:r>
-        <w:rPr>
-          <w:rFonts w:asciiTheme="majorEastAsia" w:eastAsiaTheme="majorEastAsia" w:hAnsiTheme="majorEastAsia" w:hint="eastAsia"/>
-        </w:rPr>
-        <w:t>美味品項</w:t>
-      </w:r>
-      <w:r>
-        <w:rPr>
-          <w:rFonts w:asciiTheme="majorEastAsia" w:eastAsiaTheme="majorEastAsia" w:hAnsiTheme="majorEastAsia" w:hint="eastAsia"/>
-        </w:rPr>
-        <w:t>標題下方的</w:t>
-      </w:r>
-      <w:r>
-        <w:rPr>
-          <w:rFonts w:asciiTheme="majorEastAsia" w:eastAsiaTheme="majorEastAsia" w:hAnsiTheme="majorEastAsia" w:hint="eastAsia"/>
-        </w:rPr>
-        <w:t>多種</w:t>
-      </w:r>
-      <w:r>
-        <w:rPr>
-          <w:rFonts w:asciiTheme="majorEastAsia" w:eastAsiaTheme="majorEastAsia" w:hAnsiTheme="majorEastAsia" w:hint="eastAsia"/>
-        </w:rPr>
-        <w:t>餐點</w:t>
-      </w:r>
-      <w:r>
-        <w:rPr>
-          <w:rFonts w:asciiTheme="majorEastAsia" w:eastAsiaTheme="majorEastAsia" w:hAnsiTheme="majorEastAsia" w:hint="eastAsia"/>
-        </w:rPr>
-        <w:t>如有提供可以</w:t>
-      </w:r>
-      <w:r>
-        <w:rPr>
-          <w:rFonts w:asciiTheme="majorEastAsia" w:eastAsiaTheme="majorEastAsia" w:hAnsiTheme="majorEastAsia" w:hint="eastAsia"/>
-        </w:rPr>
-        <w:t>菜單</w:t>
-      </w:r>
-      <w:r>
-        <w:rPr>
-          <w:rFonts w:asciiTheme="majorEastAsia" w:eastAsiaTheme="majorEastAsia" w:hAnsiTheme="majorEastAsia" w:hint="eastAsia"/>
-        </w:rPr>
-        <w:t>圖片</w:t>
-      </w:r>
-      <w:r>
-        <w:rPr>
-          <w:rFonts w:asciiTheme="majorEastAsia" w:eastAsiaTheme="majorEastAsia" w:hAnsiTheme="majorEastAsia" w:hint="eastAsia"/>
-        </w:rPr>
-        <w:t>(</w:t>
-      </w:r>
-      <w:r>
-        <w:rPr>
-          <w:rFonts w:asciiTheme="majorEastAsia" w:eastAsiaTheme="majorEastAsia" w:hAnsiTheme="majorEastAsia" w:hint="eastAsia"/>
-        </w:rPr>
-        <w:t>下方照片</w:t>
-      </w:r>
-      <w:r>
-        <w:rPr>
-          <w:rFonts w:ascii="新細明體" w:eastAsia="新細明體" w:hAnsi="新細明體" w:cs="新細明體" w:hint="eastAsia"/>
-        </w:rPr>
-        <w:t>↓</w:t>
-      </w:r>
-      <w:r>
-        <w:rPr>
-          <w:rFonts w:asciiTheme="majorEastAsia" w:eastAsiaTheme="majorEastAsia" w:hAnsiTheme="majorEastAsia" w:hint="eastAsia"/>
-        </w:rPr>
-        <w:t>僅示意)</w:t>
-      </w:r>
-      <w:r>
-        <w:rPr>
-          <w:rFonts w:asciiTheme="majorEastAsia" w:eastAsiaTheme="majorEastAsia" w:hAnsiTheme="majorEastAsia" w:hint="eastAsia"/>
-        </w:rPr>
-        <w:t xml:space="preserve"> </w:t>
-      </w:r>
-      <w:r>
-        <w:rPr>
-          <w:noProof/>
-        </w:rPr>
-        <w:drawing>
-          <wp:inline distT="0" distB="0" distL="0" distR="0" wp14:anchorId="11C64493" wp14:editId="6F047801">
-            <wp:extent cx="379331" cy="819542"/>
-            <wp:effectExtent l="8573" t="0" r="0" b="0"/>
-            <wp:docPr id="9" name="圖片 9"/>
-            <wp:cNvGraphicFramePr>
-              <a:graphicFrameLocks xmlns:a="http://schemas.openxmlformats.org/drawingml/2006/main" noChangeAspect="1"/>
-            </wp:cNvGraphicFramePr>
-            <a:graphic xmlns:a="http://schemas.openxmlformats.org/drawingml/2006/main">
-              <a:graphicData uri="http://schemas.openxmlformats.org/drawingml/2006/picture">
-                <pic:pic xmlns:pic="http://schemas.openxmlformats.org/drawingml/2006/picture">
-                  <pic:nvPicPr>
-                    <pic:cNvPr id="1" name=""/>
-                    <pic:cNvPicPr/>
-                  </pic:nvPicPr>
-                  <pic:blipFill>
-                    <a:blip r:embed="rId37"/>
-                    <a:stretch>
-                      <a:fillRect/>
-                    </a:stretch>
-                  </pic:blipFill>
-                  <pic:spPr>
-                    <a:xfrm rot="5400000">
-                      <a:off x="0" y="0"/>
-                      <a:ext cx="395300" cy="854043"/>
-                    </a:xfrm>
-                    <a:prstGeom prst="rect">
-                      <a:avLst/>
-                    </a:prstGeom>
-                  </pic:spPr>
-                </pic:pic>
-              </a:graphicData>
-            </a:graphic>
-          </wp:inline>
-        </w:drawing>
-      </w:r>
-      <w:r>
-        <w:rPr>
-          <w:rFonts w:asciiTheme="majorEastAsia" w:eastAsiaTheme="majorEastAsia" w:hAnsiTheme="majorEastAsia" w:hint="eastAsia"/>
-        </w:rPr>
-        <w:t xml:space="preserve"> 直式</w:t>
-      </w:r>
-      <w:r>
-        <w:rPr>
-          <w:rFonts w:asciiTheme="majorEastAsia" w:eastAsiaTheme="majorEastAsia" w:hAnsiTheme="majorEastAsia" w:hint="eastAsia"/>
-        </w:rPr>
-        <w:t>呈現</w:t>
-      </w:r>
-      <w:r>
-        <w:rPr>
-          <w:rFonts w:asciiTheme="majorEastAsia" w:eastAsiaTheme="majorEastAsia" w:hAnsiTheme="majorEastAsia"/>
-        </w:rPr>
-        <w:t xml:space="preserve">, </w:t>
-      </w:r>
-      <w:r>
-        <w:rPr>
-          <w:rFonts w:asciiTheme="majorEastAsia" w:eastAsiaTheme="majorEastAsia" w:hAnsiTheme="majorEastAsia" w:hint="eastAsia"/>
-        </w:rPr>
-        <w:t>並有浮出效果</w:t>
-      </w:r>
-      <w:r>
-        <w:rPr>
-          <w:rFonts w:asciiTheme="majorEastAsia" w:eastAsiaTheme="majorEastAsia" w:hAnsiTheme="majorEastAsia" w:hint="eastAsia"/>
-        </w:rPr>
-        <w:t>, 可參考:</w:t>
-      </w:r>
-      <w:r>
-        <w:rPr>
-          <w:rFonts w:asciiTheme="majorEastAsia" w:eastAsiaTheme="majorEastAsia" w:hAnsiTheme="majorEastAsia"/>
-        </w:rPr>
-        <w:t xml:space="preserve"> </w:t>
-      </w:r>
-      <w:r>
-        <w:rPr>
-          <w:rFonts w:asciiTheme="majorEastAsia" w:eastAsiaTheme="majorEastAsia" w:hAnsiTheme="majorEastAsia" w:hint="eastAsia"/>
-        </w:rPr>
-        <w:t xml:space="preserve">↓  </w:t>
-      </w:r>
-      <w:hyperlink r:id="rId38" w:anchor="intro" w:history="1">
-        <w:r>
-          <w:rPr>
-            <w:rStyle w:val="a5"/>
-            <w:rFonts w:asciiTheme="majorEastAsia" w:eastAsiaTheme="majorEastAsia" w:hAnsiTheme="majorEastAsia"/>
-          </w:rPr>
-          <w:t>https://manyuegsyuan.com/homepage/#intro</w:t>
-        </w:r>
-      </w:hyperlink>
-      <w:r>
-        <w:rPr>
-          <w:rFonts w:asciiTheme="majorEastAsia" w:eastAsiaTheme="majorEastAsia" w:hAnsiTheme="majorEastAsia" w:hint="eastAsia"/>
-        </w:rPr>
-        <w:t xml:space="preserve"> (</w:t>
-      </w:r>
-      <w:r>
-        <w:rPr>
-          <w:rFonts w:asciiTheme="majorEastAsia" w:eastAsiaTheme="majorEastAsia" w:hAnsiTheme="majorEastAsia" w:hint="eastAsia"/>
-        </w:rPr>
-        <w:t>可參考</w:t>
-      </w:r>
-      <w:r>
-        <w:rPr>
-          <w:rFonts w:asciiTheme="majorEastAsia" w:eastAsiaTheme="majorEastAsia" w:hAnsiTheme="majorEastAsia" w:hint="eastAsia"/>
-        </w:rPr>
-        <w:t>品牌介紹下的八欄式圖片效果)</w:t>
-      </w:r>
-      <w:r>
-        <w:rPr>
-          <w:rFonts w:asciiTheme="majorEastAsia" w:eastAsiaTheme="majorEastAsia" w:hAnsiTheme="majorEastAsia"/>
-        </w:rPr>
-        <w:t xml:space="preserve">; </w:t>
-      </w:r>
-      <w:r>
-        <w:rPr>
-          <w:rFonts w:asciiTheme="majorEastAsia" w:eastAsiaTheme="majorEastAsia" w:hAnsiTheme="majorEastAsia" w:hint="eastAsia"/>
-          <w:u w:val="single"/>
-        </w:rPr>
-        <w:t>特別想吃？這塊標語</w:t>
-      </w:r>
-      <w:r>
-        <w:rPr>
-          <w:rFonts w:asciiTheme="majorEastAsia" w:eastAsiaTheme="majorEastAsia" w:hAnsiTheme="majorEastAsia" w:hint="eastAsia"/>
-          <w:u w:val="single"/>
-        </w:rPr>
-        <w:t>在</w:t>
-      </w:r>
-      <w:r>
-        <w:rPr>
-          <w:rFonts w:asciiTheme="majorEastAsia" w:eastAsiaTheme="majorEastAsia" w:hAnsiTheme="majorEastAsia" w:hint="eastAsia"/>
-          <w:u w:val="single"/>
-        </w:rPr>
-        <w:t>美味品項</w:t>
-      </w:r>
-      <w:r>
-        <w:rPr>
-          <w:rFonts w:asciiTheme="majorEastAsia" w:eastAsiaTheme="majorEastAsia" w:hAnsiTheme="majorEastAsia" w:hint="eastAsia"/>
-          <w:u w:val="single"/>
-        </w:rPr>
-        <w:t>下方, 並</w:t>
-      </w:r>
-      <w:r>
-        <w:rPr>
-          <w:rFonts w:asciiTheme="majorEastAsia" w:eastAsiaTheme="majorEastAsia" w:hAnsiTheme="majorEastAsia" w:hint="eastAsia"/>
-          <w:u w:val="single"/>
-        </w:rPr>
-        <w:t>會重新</w:t>
-      </w:r>
-      <w:proofErr w:type="gramStart"/>
-      <w:r>
-        <w:rPr>
-          <w:rFonts w:asciiTheme="majorEastAsia" w:eastAsiaTheme="majorEastAsia" w:hAnsiTheme="majorEastAsia" w:hint="eastAsia"/>
-          <w:u w:val="single"/>
-        </w:rPr>
-        <w:t>導至</w:t>
-      </w:r>
-      <w:proofErr w:type="gramEnd"/>
-      <w:r>
-        <w:rPr>
-          <w:rFonts w:asciiTheme="majorEastAsia" w:eastAsiaTheme="majorEastAsia" w:hAnsiTheme="majorEastAsia" w:hint="eastAsia"/>
-          <w:u w:val="single"/>
-        </w:rPr>
-        <w:t>產品特色</w:t>
-      </w:r>
-      <w:r>
-        <w:rPr>
-          <w:rFonts w:asciiTheme="majorEastAsia" w:eastAsiaTheme="majorEastAsia" w:hAnsiTheme="majorEastAsia" w:hint="eastAsia"/>
-          <w:u w:val="single"/>
-        </w:rPr>
-        <w:t>-蛋餅圖片</w:t>
-      </w:r>
-    </w:p>
-    <w:p>
-      <w:pPr>
-        <w:rPr>
-          <w:rFonts w:asciiTheme="majorEastAsia" w:eastAsiaTheme="majorEastAsia" w:hAnsiTheme="majorEastAsia" w:hint="eastAsia"/>
-        </w:rPr>
-      </w:pPr>
-      <w:r>
-        <w:rPr>
-          <w:rFonts w:asciiTheme="majorEastAsia" w:eastAsiaTheme="majorEastAsia" w:hAnsiTheme="majorEastAsia" w:hint="eastAsia"/>
-        </w:rPr>
-        <w:t>R</w:t>
-      </w:r>
-      <w:r>
-        <w:rPr>
-          <w:rFonts w:asciiTheme="majorEastAsia" w:eastAsiaTheme="majorEastAsia" w:hAnsiTheme="majorEastAsia"/>
-        </w:rPr>
-        <w:t xml:space="preserve">WD </w:t>
-      </w:r>
-      <w:proofErr w:type="gramStart"/>
-      <w:r>
-        <w:rPr>
-          <w:rFonts w:asciiTheme="majorEastAsia" w:eastAsiaTheme="majorEastAsia" w:hAnsiTheme="majorEastAsia" w:hint="eastAsia"/>
-        </w:rPr>
-        <w:t>變版時</w:t>
-      </w:r>
-      <w:proofErr w:type="gramEnd"/>
-      <w:r>
-        <w:rPr>
-          <w:rFonts w:asciiTheme="majorEastAsia" w:eastAsiaTheme="majorEastAsia" w:hAnsiTheme="majorEastAsia" w:hint="eastAsia"/>
-        </w:rPr>
-        <w:t>, 希望用</w:t>
-      </w:r>
-      <w:r>
-        <w:rPr>
-          <w:rFonts w:asciiTheme="majorEastAsia" w:eastAsiaTheme="majorEastAsia" w:hAnsiTheme="majorEastAsia" w:hint="eastAsia"/>
-        </w:rPr>
-        <w:t>不同大小圖片來減少</w:t>
-      </w:r>
-      <w:r>
-        <w:rPr>
-          <w:rFonts w:asciiTheme="majorEastAsia" w:eastAsiaTheme="majorEastAsia" w:hAnsiTheme="majorEastAsia" w:hint="eastAsia"/>
-        </w:rPr>
-        <w:t>效能</w:t>
-      </w:r>
-      <w:r>
-        <w:rPr>
-          <w:rFonts w:asciiTheme="majorEastAsia" w:eastAsiaTheme="majorEastAsia" w:hAnsiTheme="majorEastAsia" w:hint="eastAsia"/>
-        </w:rPr>
-        <w:t>消耗</w:t>
-      </w:r>
-    </w:p>
-    <w:p>
-      <w:pPr>
-        <w:rPr>
-          <w:rFonts w:asciiTheme="majorEastAsia" w:eastAsiaTheme="majorEastAsia" w:hAnsiTheme="majorEastAsia"/>
-        </w:rPr>
-      </w:pPr>
-      <w:r>
-        <w:rPr>
-          <w:rFonts w:asciiTheme="majorEastAsia" w:eastAsiaTheme="majorEastAsia" w:hAnsiTheme="majorEastAsia" w:hint="eastAsia"/>
-        </w:rPr>
-        <w:t>----------------------------------------------------------------------------------------------------------------</w:t>
-      </w:r>
-    </w:p>
-    <w:p>
-      <w:pPr>
-        <w:rPr>
-          <w:rFonts w:asciiTheme="majorEastAsia" w:eastAsiaTheme="majorEastAsia" w:hAnsiTheme="majorEastAsia"/>
-        </w:rPr>
-      </w:pPr>
-      <w:proofErr w:type="gramStart"/>
-      <w:r>
-        <w:rPr>
-          <w:rFonts w:asciiTheme="majorEastAsia" w:eastAsiaTheme="majorEastAsia" w:hAnsiTheme="majorEastAsia" w:hint="eastAsia"/>
-        </w:rPr>
-        <w:t>註</w:t>
-      </w:r>
-      <w:proofErr w:type="gramEnd"/>
-      <w:r>
-        <w:rPr>
-          <w:rFonts w:asciiTheme="majorEastAsia" w:eastAsiaTheme="majorEastAsia" w:hAnsiTheme="majorEastAsia" w:hint="eastAsia"/>
-        </w:rPr>
-        <w:t xml:space="preserve"> 11. </w:t>
-      </w:r>
-      <w:r>
-        <w:rPr>
-          <w:rFonts w:asciiTheme="majorEastAsia" w:eastAsiaTheme="majorEastAsia" w:hAnsiTheme="majorEastAsia" w:hint="eastAsia"/>
-        </w:rPr>
-        <w:t>區塊五</w:t>
-      </w:r>
-      <w:r>
-        <w:rPr>
-          <w:rFonts w:asciiTheme="majorEastAsia" w:eastAsiaTheme="majorEastAsia" w:hAnsiTheme="majorEastAsia" w:hint="eastAsia"/>
-        </w:rPr>
-        <w:t>,</w:t>
-      </w:r>
-      <w:r>
-        <w:rPr>
-          <w:rFonts w:asciiTheme="majorEastAsia" w:eastAsiaTheme="majorEastAsia" w:hAnsiTheme="majorEastAsia" w:hint="eastAsia"/>
-        </w:rPr>
-        <w:t xml:space="preserve"> </w:t>
-      </w:r>
-      <w:r>
-        <w:rPr>
-          <w:rFonts w:asciiTheme="majorEastAsia" w:eastAsiaTheme="majorEastAsia" w:hAnsiTheme="majorEastAsia" w:hint="eastAsia"/>
-        </w:rPr>
-        <w:t>店內環境</w:t>
-      </w:r>
-      <w:r>
-        <w:rPr>
-          <w:rFonts w:asciiTheme="majorEastAsia" w:eastAsiaTheme="majorEastAsia" w:hAnsiTheme="majorEastAsia" w:hint="eastAsia"/>
-        </w:rPr>
-        <w:t xml:space="preserve">該小區塊的介紹, </w:t>
-      </w:r>
-      <w:r>
-        <w:rPr>
-          <w:rFonts w:asciiTheme="majorEastAsia" w:eastAsiaTheme="majorEastAsia" w:hAnsiTheme="majorEastAsia" w:hint="eastAsia"/>
-        </w:rPr>
-        <w:t>雖然沒有與導</w:t>
-      </w:r>
-      <w:proofErr w:type="gramStart"/>
-      <w:r>
-        <w:rPr>
-          <w:rFonts w:asciiTheme="majorEastAsia" w:eastAsiaTheme="majorEastAsia" w:hAnsiTheme="majorEastAsia" w:hint="eastAsia"/>
-        </w:rPr>
-        <w:t>覽</w:t>
-      </w:r>
-      <w:proofErr w:type="gramEnd"/>
-      <w:r>
-        <w:rPr>
-          <w:rFonts w:asciiTheme="majorEastAsia" w:eastAsiaTheme="majorEastAsia" w:hAnsiTheme="majorEastAsia" w:hint="eastAsia"/>
-        </w:rPr>
-        <w:t>列連結</w:t>
-      </w:r>
-      <w:r>
-        <w:rPr>
-          <w:rFonts w:asciiTheme="majorEastAsia" w:eastAsiaTheme="majorEastAsia" w:hAnsiTheme="majorEastAsia" w:hint="eastAsia"/>
-        </w:rPr>
-        <w:t>, 不過將置於</w:t>
-      </w:r>
-      <w:r>
-        <w:rPr>
-          <w:rFonts w:asciiTheme="majorEastAsia" w:eastAsiaTheme="majorEastAsia" w:hAnsiTheme="majorEastAsia" w:hint="eastAsia"/>
-        </w:rPr>
-        <w:t>店家服務</w:t>
-      </w:r>
-      <w:r>
-        <w:rPr>
-          <w:rFonts w:asciiTheme="majorEastAsia" w:eastAsiaTheme="majorEastAsia" w:hAnsiTheme="majorEastAsia" w:hint="eastAsia"/>
-        </w:rPr>
-        <w:t>區塊的</w:t>
-      </w:r>
-      <w:r>
-        <w:rPr>
-          <w:rFonts w:asciiTheme="majorEastAsia" w:eastAsiaTheme="majorEastAsia" w:hAnsiTheme="majorEastAsia" w:hint="eastAsia"/>
-        </w:rPr>
-        <w:t>聯絡我們</w:t>
-      </w:r>
-      <w:r>
-        <w:rPr>
-          <w:rFonts w:asciiTheme="majorEastAsia" w:eastAsiaTheme="majorEastAsia" w:hAnsiTheme="majorEastAsia" w:hint="eastAsia"/>
-        </w:rPr>
-        <w:t>小區塊</w:t>
-      </w:r>
-      <w:r>
-        <w:rPr>
-          <w:rFonts w:asciiTheme="majorEastAsia" w:eastAsiaTheme="majorEastAsia" w:hAnsiTheme="majorEastAsia" w:hint="eastAsia"/>
-        </w:rPr>
-        <w:t>下方</w:t>
-      </w:r>
-      <w:r>
-        <w:rPr>
-          <w:rFonts w:asciiTheme="majorEastAsia" w:eastAsiaTheme="majorEastAsia" w:hAnsiTheme="majorEastAsia" w:hint="eastAsia"/>
-        </w:rPr>
-        <w:t>, 並</w:t>
-      </w:r>
-      <w:r>
-        <w:rPr>
-          <w:rFonts w:asciiTheme="majorEastAsia" w:eastAsiaTheme="majorEastAsia" w:hAnsiTheme="majorEastAsia" w:hint="eastAsia"/>
-        </w:rPr>
-        <w:t>直接用圖片介紹</w:t>
-      </w:r>
-      <w:r>
-        <w:rPr>
-          <w:rFonts w:asciiTheme="majorEastAsia" w:eastAsiaTheme="majorEastAsia" w:hAnsiTheme="majorEastAsia" w:hint="eastAsia"/>
-        </w:rPr>
-        <w:t>店內環境</w:t>
-      </w:r>
-      <w:r>
-        <w:rPr>
-          <w:rFonts w:asciiTheme="majorEastAsia" w:eastAsiaTheme="majorEastAsia" w:hAnsiTheme="majorEastAsia"/>
-        </w:rPr>
-        <w:t>,</w:t>
-      </w:r>
-      <w:r>
-        <w:rPr>
-          <w:rFonts w:asciiTheme="majorEastAsia" w:eastAsiaTheme="majorEastAsia" w:hAnsiTheme="majorEastAsia" w:hint="eastAsia"/>
-        </w:rPr>
-        <w:t xml:space="preserve"> 參考 ↓</w:t>
-      </w:r>
-      <w:r>
-        <w:rPr>
-          <w:rFonts w:asciiTheme="majorEastAsia" w:eastAsiaTheme="majorEastAsia" w:hAnsiTheme="majorEastAsia" w:hint="eastAsia"/>
-        </w:rPr>
-        <w:t xml:space="preserve"> </w:t>
-      </w:r>
-    </w:p>
-    <w:p>
-      <w:pPr>
-        <w:rPr>
-          <w:rFonts w:asciiTheme="majorEastAsia" w:eastAsiaTheme="majorEastAsia" w:hAnsiTheme="majorEastAsia"/>
-        </w:rPr>
-      </w:pPr>
-      <w:hyperlink r:id="rId39" w:history="1">
-        <w:r>
-          <w:rPr>
-            <w:rStyle w:val="a5"/>
-            <w:rFonts w:asciiTheme="majorEastAsia" w:eastAsiaTheme="majorEastAsia" w:hAnsiTheme="majorEastAsia"/>
-          </w:rPr>
-          <w:t>http://www.tscr.com.tw/h/Data?key=1088626813&amp;cat=11039&amp;set=8</w:t>
-        </w:r>
-      </w:hyperlink>
-      <w:r>
-        <w:rPr>
-          <w:rFonts w:asciiTheme="majorEastAsia" w:eastAsiaTheme="majorEastAsia" w:hAnsiTheme="majorEastAsia" w:hint="eastAsia"/>
-        </w:rPr>
-        <w:t xml:space="preserve"> </w:t>
-      </w:r>
-    </w:p>
-    <w:p>
-      <w:pPr>
-        <w:rPr>
-          <w:rFonts w:asciiTheme="majorEastAsia" w:eastAsiaTheme="majorEastAsia" w:hAnsiTheme="majorEastAsia"/>
-          <w:u w:val="single"/>
-        </w:rPr>
-      </w:pPr>
-      <w:r>
-        <w:rPr>
-          <w:rFonts w:asciiTheme="majorEastAsia" w:eastAsiaTheme="majorEastAsia" w:hAnsiTheme="majorEastAsia" w:hint="eastAsia"/>
-        </w:rPr>
-        <w:t>1</w:t>
-      </w:r>
-      <w:r>
-        <w:rPr>
-          <w:rFonts w:asciiTheme="majorEastAsia" w:eastAsiaTheme="majorEastAsia" w:hAnsiTheme="majorEastAsia" w:hint="eastAsia"/>
-        </w:rPr>
-        <w:t xml:space="preserve">6. </w:t>
-      </w:r>
-      <w:r>
-        <w:rPr>
-          <w:rFonts w:asciiTheme="majorEastAsia" w:eastAsiaTheme="majorEastAsia" w:hAnsiTheme="majorEastAsia" w:hint="eastAsia"/>
-          <w:u w:val="single"/>
-        </w:rPr>
-        <w:t>聯絡我們這個標題</w:t>
-      </w:r>
-      <w:r>
-        <w:rPr>
-          <w:rFonts w:asciiTheme="majorEastAsia" w:eastAsiaTheme="majorEastAsia" w:hAnsiTheme="majorEastAsia" w:hint="eastAsia"/>
-          <w:u w:val="single"/>
-        </w:rPr>
-        <w:t>文字會</w:t>
-      </w:r>
-      <w:proofErr w:type="gramStart"/>
-      <w:r>
-        <w:rPr>
-          <w:rFonts w:asciiTheme="majorEastAsia" w:eastAsiaTheme="majorEastAsia" w:hAnsiTheme="majorEastAsia" w:hint="eastAsia"/>
-          <w:u w:val="single"/>
-        </w:rPr>
-        <w:t>導</w:t>
-      </w:r>
-      <w:r>
-        <w:rPr>
-          <w:rFonts w:asciiTheme="majorEastAsia" w:eastAsiaTheme="majorEastAsia" w:hAnsiTheme="majorEastAsia" w:hint="eastAsia"/>
-          <w:u w:val="single"/>
-        </w:rPr>
-        <w:t>至</w:t>
-      </w:r>
-      <w:proofErr w:type="gramEnd"/>
-      <w:r>
-        <w:rPr>
-          <w:rFonts w:asciiTheme="majorEastAsia" w:eastAsiaTheme="majorEastAsia" w:hAnsiTheme="majorEastAsia" w:hint="eastAsia"/>
-          <w:u w:val="single"/>
-        </w:rPr>
-        <w:t>交通資訊</w:t>
-      </w:r>
-      <w:r>
-        <w:rPr>
-          <w:rFonts w:asciiTheme="majorEastAsia" w:eastAsiaTheme="majorEastAsia" w:hAnsiTheme="majorEastAsia" w:hint="eastAsia"/>
-          <w:u w:val="single"/>
-        </w:rPr>
-        <w:t>區塊</w:t>
-      </w:r>
-      <w:r>
-        <w:rPr>
-          <w:rFonts w:asciiTheme="majorEastAsia" w:eastAsiaTheme="majorEastAsia" w:hAnsiTheme="majorEastAsia" w:hint="eastAsia"/>
-          <w:u w:val="single"/>
-        </w:rPr>
-        <w:t>;</w:t>
-      </w:r>
-    </w:p>
-    <w:p>
-      <w:pPr>
-        <w:rPr>
-          <w:rFonts w:asciiTheme="majorEastAsia" w:eastAsiaTheme="majorEastAsia" w:hAnsiTheme="majorEastAsia"/>
-        </w:rPr>
-      </w:pPr>
-      <w:r>
-        <w:rPr>
-          <w:rFonts w:asciiTheme="majorEastAsia" w:eastAsiaTheme="majorEastAsia" w:hAnsiTheme="majorEastAsia" w:hint="eastAsia"/>
-        </w:rPr>
-        <w:t>1</w:t>
-      </w:r>
-      <w:r>
-        <w:rPr>
-          <w:rFonts w:asciiTheme="majorEastAsia" w:eastAsiaTheme="majorEastAsia" w:hAnsiTheme="majorEastAsia" w:hint="eastAsia"/>
-        </w:rPr>
-        <w:t>6</w:t>
-      </w:r>
-      <w:r>
-        <w:rPr>
-          <w:rFonts w:asciiTheme="majorEastAsia" w:eastAsiaTheme="majorEastAsia" w:hAnsiTheme="majorEastAsia" w:hint="eastAsia"/>
-        </w:rPr>
-        <w:t xml:space="preserve">. </w:t>
-      </w:r>
-      <w:r>
-        <w:rPr>
-          <w:rFonts w:asciiTheme="majorEastAsia" w:eastAsiaTheme="majorEastAsia" w:hAnsiTheme="majorEastAsia" w:hint="eastAsia"/>
-        </w:rPr>
-        <w:t>服務項目這個小區塊</w:t>
-      </w:r>
-      <w:r>
-        <w:rPr>
-          <w:rFonts w:asciiTheme="majorEastAsia" w:eastAsiaTheme="majorEastAsia" w:hAnsiTheme="majorEastAsia" w:hint="eastAsia"/>
-        </w:rPr>
-        <w:t xml:space="preserve">內, </w:t>
-      </w:r>
-      <w:r>
-        <w:rPr>
-          <w:rFonts w:asciiTheme="majorEastAsia" w:eastAsiaTheme="majorEastAsia" w:hAnsiTheme="majorEastAsia" w:hint="eastAsia"/>
-        </w:rPr>
-        <w:t>會簡單提</w:t>
-      </w:r>
-      <w:r>
-        <w:rPr>
-          <w:rFonts w:asciiTheme="majorEastAsia" w:eastAsiaTheme="majorEastAsia" w:hAnsiTheme="majorEastAsia" w:hint="eastAsia"/>
-        </w:rPr>
-        <w:t>洽談/流程</w:t>
-      </w:r>
-      <w:r>
-        <w:rPr>
-          <w:rFonts w:asciiTheme="majorEastAsia" w:eastAsiaTheme="majorEastAsia" w:hAnsiTheme="majorEastAsia" w:hint="eastAsia"/>
-        </w:rPr>
-        <w:t>, 並放上加盟專線</w:t>
-      </w:r>
-      <w:r>
-        <w:rPr>
-          <w:rFonts w:asciiTheme="majorEastAsia" w:eastAsiaTheme="majorEastAsia" w:hAnsiTheme="majorEastAsia" w:hint="eastAsia"/>
-        </w:rPr>
-        <w:t>, 參照頁尾</w:t>
-      </w:r>
-    </w:p>
-    <w:p>
-      <w:pPr>
-        <w:rPr>
-          <w:rFonts w:asciiTheme="majorEastAsia" w:eastAsiaTheme="majorEastAsia" w:hAnsiTheme="majorEastAsia" w:hint="eastAsia"/>
-        </w:rPr>
-      </w:pPr>
-      <w:r>
-        <w:rPr>
-          <w:rFonts w:asciiTheme="majorEastAsia" w:eastAsiaTheme="majorEastAsia" w:hAnsiTheme="majorEastAsia" w:hint="eastAsia"/>
-        </w:rPr>
-        <w:t xml:space="preserve">RWD </w:t>
-      </w:r>
-      <w:proofErr w:type="gramStart"/>
-      <w:r>
-        <w:rPr>
-          <w:rFonts w:asciiTheme="majorEastAsia" w:eastAsiaTheme="majorEastAsia" w:hAnsiTheme="majorEastAsia" w:hint="eastAsia"/>
-        </w:rPr>
-        <w:t>變版時</w:t>
-      </w:r>
-      <w:proofErr w:type="gramEnd"/>
-      <w:r>
-        <w:rPr>
-          <w:rFonts w:asciiTheme="majorEastAsia" w:eastAsiaTheme="majorEastAsia" w:hAnsiTheme="majorEastAsia" w:hint="eastAsia"/>
-        </w:rPr>
-        <w:t>, 文字縮放, 不同大小圖片來減少效能消耗</w:t>
-      </w:r>
-    </w:p>
-    <w:p>
-      <w:pPr>
-        <w:rPr>
-          <w:rFonts w:asciiTheme="majorEastAsia" w:eastAsiaTheme="majorEastAsia" w:hAnsiTheme="majorEastAsia"/>
-        </w:rPr>
-      </w:pPr>
-      <w:r>
-        <w:rPr>
-          <w:rFonts w:asciiTheme="majorEastAsia" w:eastAsiaTheme="majorEastAsia" w:hAnsiTheme="majorEastAsia" w:hint="eastAsia"/>
-        </w:rPr>
-        <w:t>----------------------------------------------------------------------------------------------------------------</w:t>
-      </w:r>
-    </w:p>
-    <w:p>
-      <w:pPr>
-        <w:rPr>
-          <w:rFonts w:asciiTheme="majorEastAsia" w:eastAsiaTheme="majorEastAsia" w:hAnsiTheme="majorEastAsia"/>
-        </w:rPr>
-      </w:pPr>
-      <w:proofErr w:type="gramStart"/>
-      <w:r>
-        <w:rPr>
-          <w:rFonts w:asciiTheme="majorEastAsia" w:eastAsiaTheme="majorEastAsia" w:hAnsiTheme="majorEastAsia" w:hint="eastAsia"/>
-        </w:rPr>
-        <w:t>註</w:t>
-      </w:r>
-      <w:proofErr w:type="gramEnd"/>
-      <w:r>
-        <w:rPr>
-          <w:rFonts w:asciiTheme="majorEastAsia" w:eastAsiaTheme="majorEastAsia" w:hAnsiTheme="majorEastAsia" w:hint="eastAsia"/>
-        </w:rPr>
-        <w:t xml:space="preserve"> 12. 區塊六, </w:t>
-      </w:r>
-      <w:r>
-        <w:rPr>
-          <w:rFonts w:asciiTheme="majorEastAsia" w:eastAsiaTheme="majorEastAsia" w:hAnsiTheme="majorEastAsia" w:hint="eastAsia"/>
-        </w:rPr>
-        <w:t>交通資訊區塊</w:t>
-      </w:r>
-      <w:r>
-        <w:rPr>
-          <w:rFonts w:asciiTheme="majorEastAsia" w:eastAsiaTheme="majorEastAsia" w:hAnsiTheme="majorEastAsia" w:hint="eastAsia"/>
-        </w:rPr>
-        <w:t>,</w:t>
-      </w:r>
-      <w:r>
-        <w:rPr>
-          <w:rFonts w:asciiTheme="majorEastAsia" w:eastAsiaTheme="majorEastAsia" w:hAnsiTheme="majorEastAsia"/>
-        </w:rPr>
-        <w:t xml:space="preserve"> </w:t>
-      </w:r>
-      <w:r>
-        <w:rPr>
-          <w:rFonts w:asciiTheme="majorEastAsia" w:eastAsiaTheme="majorEastAsia" w:hAnsiTheme="majorEastAsia" w:hint="eastAsia"/>
-        </w:rPr>
-        <w:t>左方版面</w:t>
-      </w:r>
-      <w:r>
-        <w:rPr>
-          <w:rFonts w:asciiTheme="majorEastAsia" w:eastAsiaTheme="majorEastAsia" w:hAnsiTheme="majorEastAsia" w:hint="eastAsia"/>
-        </w:rPr>
-        <w:t>含</w:t>
-      </w:r>
-      <w:r>
-        <w:rPr>
-          <w:rFonts w:asciiTheme="majorEastAsia" w:eastAsiaTheme="majorEastAsia" w:hAnsiTheme="majorEastAsia" w:hint="eastAsia"/>
-        </w:rPr>
-        <w:t xml:space="preserve">營業時間 / 電話 </w:t>
-      </w:r>
-      <w:r>
-        <w:rPr>
-          <w:rFonts w:asciiTheme="majorEastAsia" w:eastAsiaTheme="majorEastAsia" w:hAnsiTheme="majorEastAsia"/>
-        </w:rPr>
-        <w:t xml:space="preserve">/ </w:t>
-      </w:r>
-      <w:r>
-        <w:rPr>
-          <w:rFonts w:asciiTheme="majorEastAsia" w:eastAsiaTheme="majorEastAsia" w:hAnsiTheme="majorEastAsia" w:hint="eastAsia"/>
-        </w:rPr>
-        <w:t>地址</w:t>
-      </w:r>
-      <w:r>
-        <w:rPr>
-          <w:rFonts w:asciiTheme="majorEastAsia" w:eastAsiaTheme="majorEastAsia" w:hAnsiTheme="majorEastAsia"/>
-        </w:rPr>
-        <w:t xml:space="preserve">, </w:t>
-      </w:r>
-      <w:r>
-        <w:rPr>
-          <w:rFonts w:asciiTheme="majorEastAsia" w:eastAsiaTheme="majorEastAsia" w:hAnsiTheme="majorEastAsia" w:hint="eastAsia"/>
-        </w:rPr>
-        <w:t>右方版面</w:t>
-      </w:r>
-      <w:r>
-        <w:rPr>
-          <w:rFonts w:asciiTheme="majorEastAsia" w:eastAsiaTheme="majorEastAsia" w:hAnsiTheme="majorEastAsia" w:hint="eastAsia"/>
-        </w:rPr>
-        <w:t xml:space="preserve">希望能串地圖, </w:t>
-      </w:r>
-      <w:r>
-        <w:rPr>
-          <w:rFonts w:asciiTheme="majorEastAsia" w:eastAsiaTheme="majorEastAsia" w:hAnsiTheme="majorEastAsia" w:hint="eastAsia"/>
-        </w:rPr>
-        <w:t xml:space="preserve">參考: </w:t>
-      </w:r>
-      <w:hyperlink r:id="rId40" w:history="1">
-        <w:r>
-          <w:rPr>
-            <w:rStyle w:val="a5"/>
-            <w:rFonts w:asciiTheme="majorEastAsia" w:eastAsiaTheme="majorEastAsia" w:hAnsiTheme="majorEastAsia"/>
-          </w:rPr>
-          <w:t>https://www.fanaily.com.tw/contact.htm</w:t>
-        </w:r>
-      </w:hyperlink>
-      <w:r>
-        <w:rPr>
-          <w:rFonts w:asciiTheme="majorEastAsia" w:eastAsiaTheme="majorEastAsia" w:hAnsiTheme="majorEastAsia" w:hint="eastAsia"/>
-        </w:rPr>
-        <w:t xml:space="preserve"> </w:t>
-      </w:r>
-      <w:r>
-        <w:rPr>
-          <w:rFonts w:asciiTheme="majorEastAsia" w:eastAsiaTheme="majorEastAsia" w:hAnsiTheme="majorEastAsia" w:hint="eastAsia"/>
-        </w:rPr>
-        <w:t>和</w:t>
-      </w:r>
-      <w:r>
-        <w:rPr>
-          <w:rFonts w:asciiTheme="majorEastAsia" w:eastAsiaTheme="majorEastAsia" w:hAnsiTheme="majorEastAsia"/>
-        </w:rPr>
-        <w:fldChar w:fldCharType="begin"/>
-      </w:r>
-      <w:r>
-        <w:rPr>
-          <w:rFonts w:asciiTheme="majorEastAsia" w:eastAsiaTheme="majorEastAsia" w:hAnsiTheme="majorEastAsia"/>
-        </w:rPr>
-        <w:instrText xml:space="preserve"> HYPERLINK "</w:instrText>
-      </w:r>
-      <w:r>
-        <w:rPr>
-          <w:rFonts w:asciiTheme="majorEastAsia" w:eastAsiaTheme="majorEastAsia" w:hAnsiTheme="majorEastAsia"/>
-        </w:rPr>
-        <w:instrText>https://manyuegsyuan.com/homepage/#map</w:instrText>
-      </w:r>
-      <w:r>
-        <w:rPr>
-          <w:rFonts w:asciiTheme="majorEastAsia" w:eastAsiaTheme="majorEastAsia" w:hAnsiTheme="majorEastAsia"/>
-        </w:rPr>
-        <w:instrText xml:space="preserve">" </w:instrText>
-      </w:r>
-      <w:r>
-        <w:rPr>
-          <w:rFonts w:asciiTheme="majorEastAsia" w:eastAsiaTheme="majorEastAsia" w:hAnsiTheme="majorEastAsia"/>
-        </w:rPr>
-        <w:fldChar w:fldCharType="separate"/>
-      </w:r>
-      <w:r>
-        <w:rPr>
-          <w:rStyle w:val="a5"/>
-          <w:rFonts w:asciiTheme="majorEastAsia" w:eastAsiaTheme="majorEastAsia" w:hAnsiTheme="majorEastAsia"/>
-        </w:rPr>
-        <w:t>https://manyuegsyuan.com/homepage/#map</w:t>
-      </w:r>
-      <w:r>
-        <w:rPr>
-          <w:rFonts w:asciiTheme="majorEastAsia" w:eastAsiaTheme="majorEastAsia" w:hAnsiTheme="majorEastAsia"/>
-        </w:rPr>
-        <w:fldChar w:fldCharType="end"/>
-      </w:r>
-      <w:r>
-        <w:rPr>
-          <w:rFonts w:asciiTheme="majorEastAsia" w:eastAsiaTheme="majorEastAsia" w:hAnsiTheme="majorEastAsia" w:hint="eastAsia"/>
-        </w:rPr>
-        <w:t xml:space="preserve"> </w:t>
-      </w:r>
-    </w:p>
-    <w:p>
-      <w:pPr>
-        <w:rPr>
-          <w:rFonts w:asciiTheme="majorEastAsia" w:eastAsiaTheme="majorEastAsia" w:hAnsiTheme="majorEastAsia" w:hint="eastAsia"/>
-        </w:rPr>
-      </w:pPr>
-      <w:r>
-        <w:rPr>
-          <w:rFonts w:asciiTheme="majorEastAsia" w:eastAsiaTheme="majorEastAsia" w:hAnsiTheme="majorEastAsia" w:hint="eastAsia"/>
-        </w:rPr>
-        <w:t>API 參考</w:t>
-      </w:r>
-      <w:r>
-        <w:rPr>
-          <w:rFonts w:asciiTheme="majorEastAsia" w:eastAsiaTheme="majorEastAsia" w:hAnsiTheme="majorEastAsia" w:hint="eastAsia"/>
-        </w:rPr>
-        <w:t xml:space="preserve"> </w:t>
-      </w:r>
-      <w:hyperlink r:id="rId41" w:history="1">
-        <w:r>
-          <w:rPr>
-            <w:rStyle w:val="a5"/>
-            <w:rFonts w:asciiTheme="majorEastAsia" w:eastAsiaTheme="majorEastAsia" w:hAnsiTheme="majorEastAsia"/>
-          </w:rPr>
-          <w:t>https://leafletjs.com</w:t>
-        </w:r>
-      </w:hyperlink>
-      <w:r>
-        <w:rPr>
-          <w:rFonts w:asciiTheme="majorEastAsia" w:eastAsiaTheme="majorEastAsia" w:hAnsiTheme="majorEastAsia" w:hint="eastAsia"/>
-        </w:rPr>
-        <w:t xml:space="preserve">  </w:t>
-      </w:r>
-    </w:p>
-    <w:p>
-      <w:pPr>
-        <w:rPr>
-          <w:rFonts w:asciiTheme="majorEastAsia" w:eastAsiaTheme="majorEastAsia" w:hAnsiTheme="majorEastAsia"/>
-        </w:rPr>
-      </w:pPr>
-      <w:r>
-        <w:rPr>
-          <w:rFonts w:asciiTheme="majorEastAsia" w:eastAsiaTheme="majorEastAsia" w:hAnsiTheme="majorEastAsia" w:hint="eastAsia"/>
-        </w:rPr>
-        <w:t>----------------------------------------------------------------------------------------------------------------</w:t>
-      </w:r>
-    </w:p>
-    <w:p>
-      <w:proofErr w:type="gramStart"/>
-      <w:r>
-        <w:rPr>
-          <w:rFonts w:hint="eastAsia"/>
-        </w:rPr>
-        <w:t>註</w:t>
-      </w:r>
-      <w:proofErr w:type="gramEnd"/>
-      <w:r>
-        <w:rPr>
-          <w:rFonts w:hint="eastAsia"/>
-        </w:rPr>
-        <w:t xml:space="preserve"> 13. </w:t>
-      </w:r>
-      <w:r>
-        <w:rPr>
-          <w:rFonts w:hint="eastAsia"/>
-        </w:rPr>
-        <w:t>頁尾</w:t>
-      </w:r>
-      <w:r>
-        <w:rPr>
-          <w:rFonts w:hint="eastAsia"/>
-        </w:rPr>
-        <w:t>(</w:t>
-      </w:r>
-      <w:r>
-        <w:rPr>
-          <w:rFonts w:hint="eastAsia"/>
-        </w:rPr>
-        <w:t>背景色</w:t>
-      </w:r>
-      <w:r>
-        <w:rPr>
-          <w:rFonts w:hint="eastAsia"/>
-        </w:rPr>
-        <w:t xml:space="preserve">: </w:t>
-      </w:r>
-      <w:r>
-        <w:t>#e7e6e6</w:t>
-      </w:r>
-      <w:r>
-        <w:rPr>
-          <w:rFonts w:hint="eastAsia"/>
-        </w:rPr>
-        <w:t>)</w:t>
-      </w:r>
-      <w:r>
-        <w:rPr>
-          <w:rFonts w:hint="eastAsia"/>
-        </w:rPr>
-        <w:t xml:space="preserve"> </w:t>
-      </w:r>
-      <w:r>
-        <w:rPr>
-          <w:rFonts w:hint="eastAsia"/>
-        </w:rPr>
-        <w:t>等同頁首的排列方式</w:t>
-      </w:r>
-      <w:r>
-        <w:rPr>
-          <w:rFonts w:hint="eastAsia"/>
-        </w:rPr>
-        <w:t xml:space="preserve">, </w:t>
-      </w:r>
-      <w:r>
-        <w:rPr>
-          <w:rFonts w:hint="eastAsia"/>
-        </w:rPr>
-        <w:t>但沒有阿根</w:t>
-      </w:r>
-      <w:r>
-        <w:rPr>
-          <w:rFonts w:hint="eastAsia"/>
-        </w:rPr>
-        <w:t xml:space="preserve"> Logo,</w:t>
-      </w:r>
-      <w:r>
-        <w:t xml:space="preserve"> </w:t>
-      </w:r>
-      <w:r>
-        <w:rPr>
-          <w:rFonts w:hint="eastAsia"/>
-        </w:rPr>
-        <w:t>且各頁尾文字含連結</w:t>
-      </w:r>
-      <w:r>
-        <w:rPr>
-          <w:rFonts w:hint="eastAsia"/>
-        </w:rPr>
-        <w:t>(</w:t>
-      </w:r>
-      <w:r>
-        <w:rPr>
-          <w:rFonts w:hint="eastAsia"/>
-        </w:rPr>
-        <w:t>相同於導</w:t>
-      </w:r>
-      <w:proofErr w:type="gramStart"/>
-      <w:r>
-        <w:rPr>
-          <w:rFonts w:hint="eastAsia"/>
-        </w:rPr>
-        <w:t>覽列</w:t>
-      </w:r>
-      <w:proofErr w:type="gramEnd"/>
-      <w:r>
-        <w:rPr>
-          <w:rFonts w:hint="eastAsia"/>
-        </w:rPr>
-        <w:t>會連至各區塊</w:t>
-      </w:r>
-      <w:r>
-        <w:rPr>
-          <w:rFonts w:hint="eastAsia"/>
-        </w:rPr>
-        <w:t>)</w:t>
-      </w:r>
-      <w:r>
-        <w:t>,</w:t>
-      </w:r>
-      <w:r>
-        <w:rPr>
-          <w:rFonts w:hint="eastAsia"/>
-        </w:rPr>
-        <w:t xml:space="preserve"> </w:t>
-      </w:r>
-      <w:r>
-        <w:rPr>
-          <w:rFonts w:hint="eastAsia"/>
-        </w:rPr>
-        <w:t>並</w:t>
-      </w:r>
-      <w:r>
-        <w:rPr>
-          <w:rFonts w:hint="eastAsia"/>
-        </w:rPr>
-        <w:t>放上</w:t>
-      </w:r>
-      <w:r>
-        <w:t>加盟專線：</w:t>
-      </w:r>
-      <w:r>
-        <w:t>(04)2472-6407 / (04)2472-6408</w:t>
-      </w:r>
-      <w:r>
-        <w:br/>
-      </w:r>
-      <w:r>
-        <w:rPr>
-          <w:rFonts w:hint="eastAsia"/>
-        </w:rPr>
-        <w:t>地址</w:t>
-      </w:r>
-      <w:r>
-        <w:rPr>
-          <w:rFonts w:hint="eastAsia"/>
-        </w:rPr>
-        <w:t xml:space="preserve">: </w:t>
-      </w:r>
-      <w:r>
-        <w:t>台灣．台中市西區精誠二十三街</w:t>
-      </w:r>
-      <w:r>
-        <w:t>47</w:t>
-      </w:r>
-      <w:r>
-        <w:t>號</w:t>
-      </w:r>
-      <w:r>
-        <w:br/>
-      </w:r>
-      <w:r>
-        <w:t>亞根食品版權所有</w:t>
-      </w:r>
-      <w:r>
-        <w:t xml:space="preserve"> Copyright © </w:t>
-      </w:r>
-      <w:proofErr w:type="spellStart"/>
-      <w:r>
-        <w:t>Again.All</w:t>
-      </w:r>
-      <w:proofErr w:type="spellEnd"/>
-      <w:r>
-        <w:t xml:space="preserve"> Rights Reserved.</w:t>
-      </w:r>
-      <w:r>
-        <w:rPr>
-          <w:rFonts w:hint="eastAsia"/>
-        </w:rPr>
-        <w:t xml:space="preserve"> </w:t>
-      </w:r>
-      <w:r>
-        <w:rPr>
-          <w:rFonts w:hint="eastAsia"/>
-        </w:rPr>
-        <w:t>→</w:t>
-      </w:r>
-      <w:r>
-        <w:rPr>
-          <w:rFonts w:hint="eastAsia"/>
-        </w:rPr>
-        <w:t xml:space="preserve"> </w:t>
-      </w:r>
-      <w:r>
-        <w:rPr>
-          <w:rFonts w:hint="eastAsia"/>
-        </w:rPr>
-        <w:t>這段如果跟業主有洽談成功再放</w:t>
-      </w:r>
-      <w:r>
-        <w:t>,</w:t>
-      </w:r>
-      <w:r>
-        <w:rPr>
-          <w:rFonts w:hint="eastAsia"/>
-        </w:rPr>
-        <w:t xml:space="preserve"> </w:t>
-      </w:r>
-      <w:r>
-        <w:rPr>
-          <w:rFonts w:hint="eastAsia"/>
-        </w:rPr>
-        <w:t>沒有的話就</w:t>
-      </w:r>
-      <w:r>
-        <w:t>採「創用</w:t>
-      </w:r>
-      <w:r>
-        <w:t>cc</w:t>
-      </w:r>
-      <w:r>
-        <w:t>」之授權模式</w:t>
-      </w:r>
-      <w:r>
-        <w:rPr>
-          <w:rFonts w:hint="eastAsia"/>
-        </w:rPr>
-        <w:t>,</w:t>
-      </w:r>
-      <w:r>
-        <w:t xml:space="preserve"> </w:t>
-      </w:r>
-      <w:r>
-        <w:t>僅限於非營利、禁止改作且標示著作人姓名之條件下</w:t>
-      </w:r>
-      <w:r>
-        <w:rPr>
-          <w:rFonts w:hint="eastAsia"/>
-        </w:rPr>
-        <w:t>,</w:t>
-      </w:r>
-      <w:r>
-        <w:t xml:space="preserve"> </w:t>
-      </w:r>
-      <w:r>
-        <w:t>得利用本著作</w:t>
-      </w:r>
-      <w:r>
-        <w:rPr>
-          <w:rFonts w:hint="eastAsia"/>
-        </w:rPr>
-        <w:t>,</w:t>
-      </w:r>
-      <w:r>
-        <w:t xml:space="preserve"> </w:t>
-      </w:r>
-      <w:r>
-        <w:rPr>
-          <w:rFonts w:hint="eastAsia"/>
-        </w:rPr>
-        <w:t>並</w:t>
-      </w:r>
-      <w:r>
-        <w:rPr>
-          <w:rFonts w:hint="eastAsia"/>
-        </w:rPr>
-        <w:t>使用免責聲明</w:t>
-      </w:r>
-      <w:r>
-        <w:rPr>
-          <w:rFonts w:hint="eastAsia"/>
-        </w:rPr>
-        <w:t xml:space="preserve">, </w:t>
-      </w:r>
-      <w:r>
-        <w:rPr>
-          <w:rFonts w:hint="eastAsia"/>
-        </w:rPr>
-        <w:t>和</w:t>
-      </w:r>
-      <w:r>
-        <w:rPr>
-          <w:rFonts w:hint="eastAsia"/>
-        </w:rPr>
-        <w:t>註明</w:t>
-      </w:r>
-      <w:r>
-        <w:rPr>
-          <w:rFonts w:hint="eastAsia"/>
-        </w:rPr>
-        <w:t>網頁訓練用途</w:t>
-      </w:r>
-    </w:p>
-    <w:p>
-      <w:pPr>
-        <w:ind w:left="240" w:hangingChars="100" w:hanging="240"/>
-      </w:pPr>
-      <w:r>
-        <w:rPr>
-          <w:rFonts w:hint="eastAsia"/>
-        </w:rPr>
-        <w:t>以上可參考</w:t>
-      </w:r>
-      <w:r>
-        <w:rPr>
-          <w:rFonts w:hint="eastAsia"/>
-        </w:rPr>
-        <w:t xml:space="preserve">: </w:t>
+      <w:r>
+        <w:rPr>
+          <w:rFonts w:asciiTheme="majorEastAsia" w:eastAsiaTheme="majorEastAsia" w:hAnsiTheme="majorEastAsia" w:hint="eastAsia"/>
+        </w:rPr>
+        <w:t xml:space="preserve"> 或是 </w:t>
       </w:r>
       <w:hyperlink r:id="rId42" w:history="1">
         <w:r>
           <w:rPr>
             <w:rStyle w:val="a5"/>
           </w:rPr>
-          <w:t>https://manyuegsyuan.com/</w:t>
+          <w:t>TOP of WRECKING CREW ORCHESTRA OFFICIAL SITE</w:t>
         </w:r>
       </w:hyperlink>
       <w:r>
         <w:rPr>
           <w:rFonts w:hint="eastAsia"/>
         </w:rPr>
-        <w:t xml:space="preserve"> </w:t>
+        <w:t xml:space="preserve">  </w:t>
       </w:r>
       <w:r>
         <w:rPr>
           <w:rFonts w:hint="eastAsia"/>
         </w:rPr>
-        <w:t>和</w:t>
+        <w:t>圖片變霧效果</w:t>
       </w:r>
       <w:r>
         <w:rPr>
           <w:rFonts w:hint="eastAsia"/>
         </w:rPr>
-        <w:t xml:space="preserve"> </w:t>
+        <w:t xml:space="preserve">; </w:t>
+      </w:r>
+      <w:r>
+        <w:rPr>
+          <w:rFonts w:hint="eastAsia"/>
+        </w:rPr>
+        <w:t>輪播也許可以有進度條</w:t>
+      </w:r>
+      <w:r>
+        <w:rPr>
+          <w:rFonts w:hint="eastAsia"/>
+        </w:rPr>
+        <w:t xml:space="preserve">: </w:t>
       </w:r>
       <w:hyperlink r:id="rId43" w:history="1">
         <w:r>
           <w:rPr>
             <w:rStyle w:val="a5"/>
           </w:rPr>
-          <w:t>https://www.fanaily.com.tw/</w:t>
+          <w:t>本格麦焼酎「隠し蔵」特設サイト｜濵田酒造</w:t>
+        </w:r>
+        <w:r>
+          <w:rPr>
+            <w:rStyle w:val="a5"/>
+          </w:rPr>
+          <w:t xml:space="preserve"> (hamadasyuzou.co.jp)</w:t>
         </w:r>
       </w:hyperlink>
       <w:r>
+        <w:t xml:space="preserve">, </w:t>
+      </w:r>
+      <w:r>
         <w:rPr>
           <w:rFonts w:hint="eastAsia"/>
         </w:rPr>
+        <w:t>如</w:t>
+      </w:r>
+      <w:r>
+        <w:rPr>
+          <w:rFonts w:hint="eastAsia"/>
+        </w:rPr>
         <w:t xml:space="preserve"> </w:t>
       </w:r>
-      <w:r>
-        <w:rPr>
-          <w:rFonts w:hint="eastAsia"/>
-        </w:rPr>
-        <w:t>底部</w:t>
-      </w:r>
-      <w:r>
-        <w:rPr>
-          <w:rFonts w:hint="eastAsia"/>
-        </w:rPr>
-        <w:t>和其</w:t>
-      </w:r>
-      <w:r>
-        <w:rPr>
-          <w:rFonts w:hint="eastAsia"/>
-        </w:rPr>
-        <w:t>R</w:t>
-      </w:r>
-      <w:r>
-        <w:t xml:space="preserve">WD </w:t>
-      </w:r>
-      <w:proofErr w:type="gramStart"/>
-      <w:r>
-        <w:rPr>
-          <w:rFonts w:hint="eastAsia"/>
-        </w:rPr>
-        <w:t>變版</w:t>
-      </w:r>
-      <w:r>
-        <w:rPr>
-          <w:rFonts w:hint="eastAsia"/>
-        </w:rPr>
-        <w:t>時</w:t>
-      </w:r>
-      <w:proofErr w:type="gramEnd"/>
-      <w:r>
-        <w:rPr>
-          <w:rFonts w:hint="eastAsia"/>
-        </w:rPr>
-        <w:t>狀況</w:t>
-      </w:r>
-      <w:r>
-        <w:rPr>
-          <w:noProof/>
-        </w:rPr>
+      <w:bookmarkStart w:id="0" w:name="_GoBack"/>
+      <w:bookmarkEnd w:id="0"/>
+      <w:r>
         <w:drawing>
-          <wp:inline distT="0" distB="0" distL="0" distR="0" wp14:anchorId="35FE0E1C" wp14:editId="46DAA5E1">
-            <wp:extent cx="5400040" cy="884555"/>
-            <wp:effectExtent l="0" t="0" r="0" b="0"/>
-            <wp:docPr id="10" name="圖片 10"/>
+          <wp:inline distT="0" distB="0" distL="0" distR="0" wp14:anchorId="743F6153" wp14:editId="35EA9587">
+            <wp:extent cx="1902723" cy="1097915"/>
+            <wp:effectExtent l="0" t="0" r="2540" b="6985"/>
+            <wp:docPr id="19" name="圖片 19"/>
             <wp:cNvGraphicFramePr>
               <a:graphicFrameLocks xmlns:a="http://schemas.openxmlformats.org/drawingml/2006/main" noChangeAspect="1"/>
             </wp:cNvGraphicFramePr>
@@ -8187,6 +6823,2098 @@
                   <pic:spPr>
                     <a:xfrm>
                       <a:off x="0" y="0"/>
+                      <a:ext cx="1997988" cy="1152885"/>
+                    </a:xfrm>
+                    <a:prstGeom prst="rect">
+                      <a:avLst/>
+                    </a:prstGeom>
+                  </pic:spPr>
+                </pic:pic>
+              </a:graphicData>
+            </a:graphic>
+          </wp:inline>
+        </w:drawing>
+      </w:r>
+    </w:p>
+    <w:p>
+      <w:pPr>
+        <w:rPr>
+          <w:rFonts w:asciiTheme="majorEastAsia" w:eastAsiaTheme="majorEastAsia" w:hAnsiTheme="majorEastAsia"/>
+        </w:rPr>
+      </w:pPr>
+      <w:r>
+        <w:rPr>
+          <w:rFonts w:asciiTheme="majorEastAsia" w:eastAsiaTheme="majorEastAsia" w:hAnsiTheme="majorEastAsia" w:hint="eastAsia"/>
+        </w:rPr>
+        <w:t>1</w:t>
+      </w:r>
+      <w:r>
+        <w:rPr>
+          <w:rFonts w:asciiTheme="majorEastAsia" w:eastAsiaTheme="majorEastAsia" w:hAnsiTheme="majorEastAsia" w:hint="eastAsia"/>
+        </w:rPr>
+        <w:t>3</w:t>
+      </w:r>
+      <w:r>
+        <w:rPr>
+          <w:rFonts w:asciiTheme="majorEastAsia" w:eastAsiaTheme="majorEastAsia" w:hAnsiTheme="majorEastAsia" w:hint="eastAsia"/>
+        </w:rPr>
+        <w:t xml:space="preserve">. 蛋餅 → </w:t>
+      </w:r>
+      <w:proofErr w:type="gramStart"/>
+      <w:r>
+        <w:rPr>
+          <w:rFonts w:asciiTheme="majorEastAsia" w:eastAsiaTheme="majorEastAsia" w:hAnsiTheme="majorEastAsia" w:hint="eastAsia"/>
+        </w:rPr>
+        <w:t>脆餅吐司</w:t>
+      </w:r>
+      <w:proofErr w:type="gramEnd"/>
+      <w:r>
+        <w:rPr>
+          <w:rFonts w:asciiTheme="majorEastAsia" w:eastAsiaTheme="majorEastAsia" w:hAnsiTheme="majorEastAsia" w:hint="eastAsia"/>
+        </w:rPr>
+        <w:t xml:space="preserve">火腿 </w:t>
+      </w:r>
+      <w:r>
+        <w:rPr>
+          <w:rFonts w:asciiTheme="majorEastAsia" w:eastAsiaTheme="majorEastAsia" w:hAnsiTheme="majorEastAsia" w:hint="eastAsia"/>
+        </w:rPr>
+        <w:t xml:space="preserve">下方標語 </w:t>
+      </w:r>
+      <w:r>
+        <w:rPr>
+          <w:rFonts w:asciiTheme="majorEastAsia" w:eastAsiaTheme="majorEastAsia" w:hAnsiTheme="majorEastAsia" w:hint="eastAsia"/>
+        </w:rPr>
+        <w:t xml:space="preserve">→ </w:t>
+      </w:r>
+      <w:proofErr w:type="gramStart"/>
+      <w:r>
+        <w:rPr>
+          <w:rFonts w:asciiTheme="majorEastAsia" w:eastAsiaTheme="majorEastAsia" w:hAnsiTheme="majorEastAsia" w:hint="eastAsia"/>
+        </w:rPr>
+        <w:t>內藏吐</w:t>
+      </w:r>
+      <w:proofErr w:type="gramEnd"/>
+      <w:r>
+        <w:rPr>
+          <w:rFonts w:asciiTheme="majorEastAsia" w:eastAsiaTheme="majorEastAsia" w:hAnsiTheme="majorEastAsia" w:hint="eastAsia"/>
+        </w:rPr>
+        <w:t xml:space="preserve">司, </w:t>
+      </w:r>
+      <w:proofErr w:type="gramStart"/>
+      <w:r>
+        <w:rPr>
+          <w:rFonts w:asciiTheme="majorEastAsia" w:eastAsiaTheme="majorEastAsia" w:hAnsiTheme="majorEastAsia" w:hint="eastAsia"/>
+        </w:rPr>
+        <w:t>沾蛋</w:t>
+      </w:r>
+      <w:proofErr w:type="gramEnd"/>
+      <w:r>
+        <w:rPr>
+          <w:rFonts w:asciiTheme="majorEastAsia" w:eastAsiaTheme="majorEastAsia" w:hAnsiTheme="majorEastAsia" w:hint="eastAsia"/>
+        </w:rPr>
+        <w:t>汁</w:t>
+      </w:r>
+      <w:r>
+        <w:rPr>
+          <w:rFonts w:asciiTheme="majorEastAsia" w:eastAsiaTheme="majorEastAsia" w:hAnsiTheme="majorEastAsia"/>
+        </w:rPr>
+        <w:br/>
+      </w:r>
+      <w:r>
+        <w:rPr>
+          <w:rFonts w:asciiTheme="majorEastAsia" w:eastAsiaTheme="majorEastAsia" w:hAnsiTheme="majorEastAsia" w:hint="eastAsia"/>
+        </w:rPr>
+        <w:t>1</w:t>
+      </w:r>
+      <w:r>
+        <w:rPr>
+          <w:rFonts w:asciiTheme="majorEastAsia" w:eastAsiaTheme="majorEastAsia" w:hAnsiTheme="majorEastAsia" w:hint="eastAsia"/>
+        </w:rPr>
+        <w:t>3</w:t>
+      </w:r>
+      <w:r>
+        <w:rPr>
+          <w:rFonts w:asciiTheme="majorEastAsia" w:eastAsiaTheme="majorEastAsia" w:hAnsiTheme="majorEastAsia" w:hint="eastAsia"/>
+        </w:rPr>
+        <w:t>. 奶茶 → 絕</w:t>
+      </w:r>
+      <w:proofErr w:type="gramStart"/>
+      <w:r>
+        <w:rPr>
+          <w:rFonts w:asciiTheme="majorEastAsia" w:eastAsiaTheme="majorEastAsia" w:hAnsiTheme="majorEastAsia" w:hint="eastAsia"/>
+        </w:rPr>
+        <w:t>讚大冰</w:t>
+      </w:r>
+      <w:proofErr w:type="gramEnd"/>
+      <w:r>
+        <w:rPr>
+          <w:rFonts w:asciiTheme="majorEastAsia" w:eastAsiaTheme="majorEastAsia" w:hAnsiTheme="majorEastAsia" w:hint="eastAsia"/>
+        </w:rPr>
+        <w:t xml:space="preserve">奶 → </w:t>
+      </w:r>
+      <w:r>
+        <w:rPr>
+          <w:rFonts w:asciiTheme="majorEastAsia" w:eastAsiaTheme="majorEastAsia" w:hAnsiTheme="majorEastAsia" w:hint="eastAsia"/>
+        </w:rPr>
+        <w:t>下方標語</w:t>
+      </w:r>
+      <w:r>
+        <w:rPr>
+          <w:rFonts w:asciiTheme="majorEastAsia" w:eastAsiaTheme="majorEastAsia" w:hAnsiTheme="majorEastAsia" w:hint="eastAsia"/>
+        </w:rPr>
+        <w:t xml:space="preserve"> → </w:t>
+      </w:r>
+      <w:r>
+        <w:rPr>
+          <w:rFonts w:asciiTheme="majorEastAsia" w:eastAsiaTheme="majorEastAsia" w:hAnsiTheme="majorEastAsia" w:hint="eastAsia"/>
+        </w:rPr>
+        <w:t>甜度不調整</w:t>
+      </w:r>
+      <w:r>
+        <w:rPr>
+          <w:rFonts w:asciiTheme="majorEastAsia" w:eastAsiaTheme="majorEastAsia" w:hAnsiTheme="majorEastAsia"/>
+        </w:rPr>
+        <w:br/>
+      </w:r>
+      <w:r>
+        <w:rPr>
+          <w:rFonts w:asciiTheme="majorEastAsia" w:eastAsiaTheme="majorEastAsia" w:hAnsiTheme="majorEastAsia" w:hint="eastAsia"/>
+        </w:rPr>
+        <w:t>1</w:t>
+      </w:r>
+      <w:r>
+        <w:rPr>
+          <w:rFonts w:asciiTheme="majorEastAsia" w:eastAsiaTheme="majorEastAsia" w:hAnsiTheme="majorEastAsia" w:hint="eastAsia"/>
+        </w:rPr>
+        <w:t>3</w:t>
+      </w:r>
+      <w:r>
+        <w:rPr>
+          <w:rFonts w:asciiTheme="majorEastAsia" w:eastAsiaTheme="majorEastAsia" w:hAnsiTheme="majorEastAsia" w:hint="eastAsia"/>
+        </w:rPr>
+        <w:t>.</w:t>
+      </w:r>
+      <w:r>
+        <w:rPr>
+          <w:rFonts w:asciiTheme="majorEastAsia" w:eastAsiaTheme="majorEastAsia" w:hAnsiTheme="majorEastAsia"/>
+        </w:rPr>
+        <w:t xml:space="preserve"> </w:t>
+      </w:r>
+      <w:r>
+        <w:rPr>
+          <w:rFonts w:asciiTheme="majorEastAsia" w:eastAsiaTheme="majorEastAsia" w:hAnsiTheme="majorEastAsia"/>
+        </w:rPr>
+        <w:t>&amp;</w:t>
+      </w:r>
+      <w:r>
+        <w:rPr>
+          <w:rFonts w:asciiTheme="majorEastAsia" w:eastAsiaTheme="majorEastAsia" w:hAnsiTheme="majorEastAsia"/>
+        </w:rPr>
+        <w:t xml:space="preserve"> 1</w:t>
+      </w:r>
+      <w:r>
+        <w:rPr>
+          <w:rFonts w:asciiTheme="majorEastAsia" w:eastAsiaTheme="majorEastAsia" w:hAnsiTheme="majorEastAsia" w:hint="eastAsia"/>
+        </w:rPr>
+        <w:t>4</w:t>
+      </w:r>
+      <w:r>
+        <w:rPr>
+          <w:rFonts w:asciiTheme="majorEastAsia" w:eastAsiaTheme="majorEastAsia" w:hAnsiTheme="majorEastAsia"/>
+        </w:rPr>
+        <w:t>.</w:t>
+      </w:r>
+      <w:r>
+        <w:rPr>
+          <w:rFonts w:asciiTheme="majorEastAsia" w:eastAsiaTheme="majorEastAsia" w:hAnsiTheme="majorEastAsia" w:hint="eastAsia"/>
+        </w:rPr>
+        <w:t xml:space="preserve"> 三明治</w:t>
+      </w:r>
+      <w:r>
+        <w:rPr>
+          <w:rFonts w:asciiTheme="majorEastAsia" w:eastAsiaTheme="majorEastAsia" w:hAnsiTheme="majorEastAsia" w:hint="eastAsia"/>
+        </w:rPr>
+        <w:t>、漢堡、</w:t>
+      </w:r>
+      <w:proofErr w:type="gramStart"/>
+      <w:r>
+        <w:rPr>
+          <w:rFonts w:asciiTheme="majorEastAsia" w:eastAsiaTheme="majorEastAsia" w:hAnsiTheme="majorEastAsia" w:hint="eastAsia"/>
+        </w:rPr>
+        <w:t>可頌和咖啡</w:t>
+      </w:r>
+      <w:proofErr w:type="gramEnd"/>
+      <w:r>
+        <w:rPr>
+          <w:rFonts w:asciiTheme="majorEastAsia" w:eastAsiaTheme="majorEastAsia" w:hAnsiTheme="majorEastAsia" w:hint="eastAsia"/>
+        </w:rPr>
+        <w:t xml:space="preserve"> → 標語待定</w:t>
+      </w:r>
+      <w:r>
+        <w:rPr>
+          <w:rFonts w:asciiTheme="majorEastAsia" w:eastAsiaTheme="majorEastAsia" w:hAnsiTheme="majorEastAsia" w:hint="eastAsia"/>
+        </w:rPr>
+        <w:t>最新消息 / 可更新</w:t>
+      </w:r>
+    </w:p>
+    <w:p>
+      <w:r>
+        <w:rPr>
+          <w:rFonts w:asciiTheme="majorEastAsia" w:eastAsiaTheme="majorEastAsia" w:hAnsiTheme="majorEastAsia" w:hint="eastAsia"/>
+        </w:rPr>
+        <w:t xml:space="preserve">標語可參考 </w:t>
+      </w:r>
+      <w:hyperlink r:id="rId45" w:history="1">
+        <w:r>
+          <w:rPr>
+            <w:rStyle w:val="a5"/>
+          </w:rPr>
+          <w:t>トリドール正社員採用サイト</w:t>
+        </w:r>
+        <w:r>
+          <w:rPr>
+            <w:rStyle w:val="a5"/>
+          </w:rPr>
+          <w:t xml:space="preserve"> | </w:t>
+        </w:r>
+        <w:r>
+          <w:rPr>
+            <w:rStyle w:val="a5"/>
+          </w:rPr>
+          <w:t>株式会社トリドール</w:t>
+        </w:r>
+        <w:r>
+          <w:rPr>
+            <w:rStyle w:val="a5"/>
+          </w:rPr>
+          <w:t xml:space="preserve"> (toridoll.com)</w:t>
+        </w:r>
+      </w:hyperlink>
+      <w:r>
+        <w:rPr>
+          <w:rFonts w:hint="eastAsia"/>
+        </w:rPr>
+        <w:t xml:space="preserve"> </w:t>
+      </w:r>
+    </w:p>
+    <w:p>
+      <w:pPr>
+        <w:rPr>
+          <w:rFonts w:asciiTheme="majorEastAsia" w:eastAsiaTheme="majorEastAsia" w:hAnsiTheme="majorEastAsia" w:hint="eastAsia"/>
+        </w:rPr>
+      </w:pPr>
+      <w:r>
+        <w:rPr>
+          <w:rFonts w:asciiTheme="majorEastAsia" w:eastAsiaTheme="majorEastAsia" w:hAnsiTheme="majorEastAsia"/>
+        </w:rPr>
+        <w:drawing>
+          <wp:inline distT="0" distB="0" distL="0" distR="0" wp14:anchorId="7807FBB4" wp14:editId="68AAA1F3">
+            <wp:extent cx="2585935" cy="755650"/>
+            <wp:effectExtent l="0" t="0" r="5080" b="6350"/>
+            <wp:docPr id="16" name="圖片 16"/>
+            <wp:cNvGraphicFramePr>
+              <a:graphicFrameLocks xmlns:a="http://schemas.openxmlformats.org/drawingml/2006/main" noChangeAspect="1"/>
+            </wp:cNvGraphicFramePr>
+            <a:graphic xmlns:a="http://schemas.openxmlformats.org/drawingml/2006/main">
+              <a:graphicData uri="http://schemas.openxmlformats.org/drawingml/2006/picture">
+                <pic:pic xmlns:pic="http://schemas.openxmlformats.org/drawingml/2006/picture">
+                  <pic:nvPicPr>
+                    <pic:cNvPr id="1" name=""/>
+                    <pic:cNvPicPr/>
+                  </pic:nvPicPr>
+                  <pic:blipFill>
+                    <a:blip r:embed="rId46"/>
+                    <a:stretch>
+                      <a:fillRect/>
+                    </a:stretch>
+                  </pic:blipFill>
+                  <pic:spPr>
+                    <a:xfrm>
+                      <a:off x="0" y="0"/>
+                      <a:ext cx="2601475" cy="760191"/>
+                    </a:xfrm>
+                    <a:prstGeom prst="rect">
+                      <a:avLst/>
+                    </a:prstGeom>
+                  </pic:spPr>
+                </pic:pic>
+              </a:graphicData>
+            </a:graphic>
+          </wp:inline>
+        </w:drawing>
+      </w:r>
+      <w:r>
+        <w:rPr>
+          <w:rFonts w:asciiTheme="majorEastAsia" w:eastAsiaTheme="majorEastAsia" w:hAnsiTheme="majorEastAsia" w:hint="eastAsia"/>
+        </w:rPr>
+        <w:t xml:space="preserve">, </w:t>
+      </w:r>
+      <w:r>
+        <w:rPr>
+          <w:rFonts w:asciiTheme="majorEastAsia" w:eastAsiaTheme="majorEastAsia" w:hAnsiTheme="majorEastAsia" w:hint="eastAsia"/>
+        </w:rPr>
+        <w:t>或</w:t>
+      </w:r>
+      <w:r>
+        <w:rPr>
+          <w:rFonts w:asciiTheme="majorEastAsia" w:eastAsiaTheme="majorEastAsia" w:hAnsiTheme="majorEastAsia" w:hint="eastAsia"/>
+        </w:rPr>
+        <w:t xml:space="preserve">標語樣式 </w:t>
+      </w:r>
+      <w:r>
+        <w:rPr>
+          <w:rFonts w:asciiTheme="majorEastAsia" w:eastAsiaTheme="majorEastAsia" w:hAnsiTheme="majorEastAsia"/>
+        </w:rPr>
+        <w:drawing>
+          <wp:inline distT="0" distB="0" distL="0" distR="0" wp14:anchorId="0984FA46" wp14:editId="1C4DF7BB">
+            <wp:extent cx="1501140" cy="457200"/>
+            <wp:effectExtent l="0" t="0" r="3810" b="0"/>
+            <wp:docPr id="17" name="圖片 17"/>
+            <wp:cNvGraphicFramePr>
+              <a:graphicFrameLocks xmlns:a="http://schemas.openxmlformats.org/drawingml/2006/main" noChangeAspect="1"/>
+            </wp:cNvGraphicFramePr>
+            <a:graphic xmlns:a="http://schemas.openxmlformats.org/drawingml/2006/main">
+              <a:graphicData uri="http://schemas.openxmlformats.org/drawingml/2006/picture">
+                <pic:pic xmlns:pic="http://schemas.openxmlformats.org/drawingml/2006/picture">
+                  <pic:nvPicPr>
+                    <pic:cNvPr id="1" name=""/>
+                    <pic:cNvPicPr/>
+                  </pic:nvPicPr>
+                  <pic:blipFill>
+                    <a:blip r:embed="rId47"/>
+                    <a:stretch>
+                      <a:fillRect/>
+                    </a:stretch>
+                  </pic:blipFill>
+                  <pic:spPr>
+                    <a:xfrm>
+                      <a:off x="0" y="0"/>
+                      <a:ext cx="1553847" cy="473253"/>
+                    </a:xfrm>
+                    <a:prstGeom prst="rect">
+                      <a:avLst/>
+                    </a:prstGeom>
+                  </pic:spPr>
+                </pic:pic>
+              </a:graphicData>
+            </a:graphic>
+          </wp:inline>
+        </w:drawing>
+      </w:r>
+    </w:p>
+    <w:p>
+      <w:pPr>
+        <w:rPr>
+          <w:rFonts w:asciiTheme="majorEastAsia" w:eastAsiaTheme="majorEastAsia" w:hAnsiTheme="majorEastAsia"/>
+        </w:rPr>
+      </w:pPr>
+      <w:r>
+        <w:rPr>
+          <w:rFonts w:asciiTheme="majorEastAsia" w:eastAsiaTheme="majorEastAsia" w:hAnsiTheme="majorEastAsia" w:hint="eastAsia"/>
+        </w:rPr>
+        <w:t xml:space="preserve">RWD </w:t>
+      </w:r>
+      <w:proofErr w:type="gramStart"/>
+      <w:r>
+        <w:rPr>
+          <w:rFonts w:asciiTheme="majorEastAsia" w:eastAsiaTheme="majorEastAsia" w:hAnsiTheme="majorEastAsia" w:hint="eastAsia"/>
+        </w:rPr>
+        <w:t>變版</w:t>
+      </w:r>
+      <w:proofErr w:type="gramEnd"/>
+      <w:r>
+        <w:rPr>
+          <w:rFonts w:asciiTheme="majorEastAsia" w:eastAsiaTheme="majorEastAsia" w:hAnsiTheme="majorEastAsia" w:hint="eastAsia"/>
+        </w:rPr>
+        <w:t xml:space="preserve">, 可參考 </w:t>
+      </w:r>
+      <w:hyperlink r:id="rId48" w:history="1">
+        <w:r>
+          <w:rPr>
+            <w:rStyle w:val="a5"/>
+            <w:rFonts w:asciiTheme="majorEastAsia" w:eastAsiaTheme="majorEastAsia" w:hAnsiTheme="majorEastAsia"/>
+          </w:rPr>
+          <w:t>http://www.jwc-tea.com.tw/</w:t>
+        </w:r>
+      </w:hyperlink>
+      <w:r>
+        <w:rPr>
+          <w:rFonts w:asciiTheme="majorEastAsia" w:eastAsiaTheme="majorEastAsia" w:hAnsiTheme="majorEastAsia" w:hint="eastAsia"/>
+        </w:rPr>
+        <w:t xml:space="preserve"> </w:t>
+      </w:r>
+      <w:r>
+        <w:rPr>
+          <w:rFonts w:asciiTheme="majorEastAsia" w:eastAsiaTheme="majorEastAsia" w:hAnsiTheme="majorEastAsia" w:hint="eastAsia"/>
+        </w:rPr>
+        <w:t>雷蒙與眾不同 獨特飲品與特調</w:t>
+      </w:r>
+      <w:r>
+        <w:rPr>
+          <w:rFonts w:asciiTheme="majorEastAsia" w:eastAsiaTheme="majorEastAsia" w:hAnsiTheme="majorEastAsia" w:hint="eastAsia"/>
+        </w:rPr>
+        <w:t xml:space="preserve">: </w:t>
+      </w:r>
+    </w:p>
+    <w:p>
+      <w:pPr>
+        <w:rPr>
+          <w:rFonts w:asciiTheme="majorEastAsia" w:eastAsiaTheme="majorEastAsia" w:hAnsiTheme="majorEastAsia"/>
+        </w:rPr>
+      </w:pPr>
+    </w:p>
+    <w:p>
+      <w:pPr>
+        <w:rPr>
+          <w:rFonts w:asciiTheme="majorEastAsia" w:eastAsiaTheme="majorEastAsia" w:hAnsiTheme="majorEastAsia"/>
+        </w:rPr>
+      </w:pPr>
+      <w:r>
+        <w:rPr>
+          <w:rFonts w:asciiTheme="majorEastAsia" w:eastAsiaTheme="majorEastAsia" w:hAnsiTheme="majorEastAsia" w:hint="eastAsia"/>
+        </w:rPr>
+        <w:t>766</w:t>
+      </w:r>
+      <w:r>
+        <w:rPr>
+          <w:rFonts w:asciiTheme="majorEastAsia" w:eastAsiaTheme="majorEastAsia" w:hAnsiTheme="majorEastAsia"/>
+        </w:rPr>
+        <w:t>px</w:t>
+      </w:r>
+      <w:r>
+        <w:rPr>
+          <w:rFonts w:asciiTheme="majorEastAsia" w:eastAsiaTheme="majorEastAsia" w:hAnsiTheme="majorEastAsia" w:hint="eastAsia"/>
+        </w:rPr>
+        <w:t xml:space="preserve"> 時候剩一個圖片在輪播,</w:t>
+      </w:r>
+      <w:r>
+        <w:rPr>
+          <w:rFonts w:asciiTheme="majorEastAsia" w:eastAsiaTheme="majorEastAsia" w:hAnsiTheme="majorEastAsia"/>
+        </w:rPr>
+        <w:t xml:space="preserve"> </w:t>
+      </w:r>
+      <w:r>
+        <w:rPr>
+          <w:rFonts w:asciiTheme="majorEastAsia" w:eastAsiaTheme="majorEastAsia" w:hAnsiTheme="majorEastAsia"/>
+          <w:noProof/>
+        </w:rPr>
+        <w:drawing>
+          <wp:inline distT="0" distB="0" distL="0" distR="0" wp14:anchorId="1094C7B5" wp14:editId="228A3A6D">
+            <wp:extent cx="1656784" cy="860928"/>
+            <wp:effectExtent l="0" t="0" r="635" b="0"/>
+            <wp:docPr id="13" name="圖片 13"/>
+            <wp:cNvGraphicFramePr>
+              <a:graphicFrameLocks xmlns:a="http://schemas.openxmlformats.org/drawingml/2006/main" noChangeAspect="1"/>
+            </wp:cNvGraphicFramePr>
+            <a:graphic xmlns:a="http://schemas.openxmlformats.org/drawingml/2006/main">
+              <a:graphicData uri="http://schemas.openxmlformats.org/drawingml/2006/picture">
+                <pic:pic xmlns:pic="http://schemas.openxmlformats.org/drawingml/2006/picture">
+                  <pic:nvPicPr>
+                    <pic:cNvPr id="1" name=""/>
+                    <pic:cNvPicPr/>
+                  </pic:nvPicPr>
+                  <pic:blipFill>
+                    <a:blip r:embed="rId49"/>
+                    <a:stretch>
+                      <a:fillRect/>
+                    </a:stretch>
+                  </pic:blipFill>
+                  <pic:spPr>
+                    <a:xfrm>
+                      <a:off x="0" y="0"/>
+                      <a:ext cx="1786671" cy="928422"/>
+                    </a:xfrm>
+                    <a:prstGeom prst="rect">
+                      <a:avLst/>
+                    </a:prstGeom>
+                  </pic:spPr>
+                </pic:pic>
+              </a:graphicData>
+            </a:graphic>
+          </wp:inline>
+        </w:drawing>
+      </w:r>
+      <w:r>
+        <w:rPr>
+          <w:rFonts w:asciiTheme="majorEastAsia" w:eastAsiaTheme="majorEastAsia" w:hAnsiTheme="majorEastAsia" w:hint="eastAsia"/>
+        </w:rPr>
+        <w:t xml:space="preserve"> </w:t>
+      </w:r>
+      <w:r>
+        <w:rPr>
+          <w:rFonts w:asciiTheme="majorEastAsia" w:eastAsiaTheme="majorEastAsia" w:hAnsiTheme="majorEastAsia"/>
+        </w:rPr>
+        <w:t xml:space="preserve">320px </w:t>
+      </w:r>
+      <w:r>
+        <w:rPr>
+          <w:rFonts w:asciiTheme="majorEastAsia" w:eastAsiaTheme="majorEastAsia" w:hAnsiTheme="majorEastAsia" w:hint="eastAsia"/>
+        </w:rPr>
+        <w:t>的時候則是</w:t>
+      </w:r>
+      <w:r>
+        <w:rPr>
+          <w:rFonts w:asciiTheme="majorEastAsia" w:eastAsiaTheme="majorEastAsia" w:hAnsiTheme="majorEastAsia"/>
+          <w:noProof/>
+        </w:rPr>
+        <w:drawing>
+          <wp:inline distT="0" distB="0" distL="0" distR="0" wp14:anchorId="289F58ED" wp14:editId="0AB63C91">
+            <wp:extent cx="685667" cy="1032095"/>
+            <wp:effectExtent l="0" t="0" r="635" b="0"/>
+            <wp:docPr id="12" name="圖片 12"/>
+            <wp:cNvGraphicFramePr>
+              <a:graphicFrameLocks xmlns:a="http://schemas.openxmlformats.org/drawingml/2006/main" noChangeAspect="1"/>
+            </wp:cNvGraphicFramePr>
+            <a:graphic xmlns:a="http://schemas.openxmlformats.org/drawingml/2006/main">
+              <a:graphicData uri="http://schemas.openxmlformats.org/drawingml/2006/picture">
+                <pic:pic xmlns:pic="http://schemas.openxmlformats.org/drawingml/2006/picture">
+                  <pic:nvPicPr>
+                    <pic:cNvPr id="1" name=""/>
+                    <pic:cNvPicPr/>
+                  </pic:nvPicPr>
+                  <pic:blipFill>
+                    <a:blip r:embed="rId50"/>
+                    <a:stretch>
+                      <a:fillRect/>
+                    </a:stretch>
+                  </pic:blipFill>
+                  <pic:spPr>
+                    <a:xfrm flipH="1">
+                      <a:off x="0" y="0"/>
+                      <a:ext cx="804684" cy="1211245"/>
+                    </a:xfrm>
+                    <a:prstGeom prst="rect">
+                      <a:avLst/>
+                    </a:prstGeom>
+                  </pic:spPr>
+                </pic:pic>
+              </a:graphicData>
+            </a:graphic>
+          </wp:inline>
+        </w:drawing>
+      </w:r>
+      <w:r>
+        <w:rPr>
+          <w:rFonts w:asciiTheme="majorEastAsia" w:eastAsiaTheme="majorEastAsia" w:hAnsiTheme="majorEastAsia" w:hint="eastAsia"/>
+        </w:rPr>
+        <w:t xml:space="preserve">; </w:t>
+      </w:r>
+    </w:p>
+    <w:p>
+      <w:pPr>
+        <w:rPr>
+          <w:rFonts w:asciiTheme="majorEastAsia" w:eastAsiaTheme="majorEastAsia" w:hAnsiTheme="majorEastAsia"/>
+        </w:rPr>
+      </w:pPr>
+      <w:r>
+        <w:rPr>
+          <w:rFonts w:asciiTheme="majorEastAsia" w:eastAsiaTheme="majorEastAsia" w:hAnsiTheme="majorEastAsia" w:hint="eastAsia"/>
+        </w:rPr>
+        <w:t>或是</w:t>
+      </w:r>
+      <w:r>
+        <w:rPr>
+          <w:rFonts w:asciiTheme="majorEastAsia" w:eastAsiaTheme="majorEastAsia" w:hAnsiTheme="majorEastAsia" w:hint="eastAsia"/>
+        </w:rPr>
+        <w:t xml:space="preserve">參考: </w:t>
+      </w:r>
+      <w:hyperlink r:id="rId51" w:history="1">
+        <w:r>
+          <w:rPr>
+            <w:rStyle w:val="a5"/>
+            <w:rFonts w:asciiTheme="majorEastAsia" w:eastAsiaTheme="majorEastAsia" w:hAnsiTheme="majorEastAsia"/>
+          </w:rPr>
+          <w:t>https://manyuegsyuan.com/</w:t>
+        </w:r>
+      </w:hyperlink>
+      <w:r>
+        <w:rPr>
+          <w:rFonts w:asciiTheme="majorEastAsia" w:eastAsiaTheme="majorEastAsia" w:hAnsiTheme="majorEastAsia" w:hint="eastAsia"/>
+        </w:rPr>
+        <w:t xml:space="preserve"> </w:t>
+      </w:r>
+      <w:r>
+        <w:rPr>
+          <w:rFonts w:asciiTheme="majorEastAsia" w:eastAsiaTheme="majorEastAsia" w:hAnsiTheme="majorEastAsia" w:hint="eastAsia"/>
+        </w:rPr>
+        <w:t xml:space="preserve"> </w:t>
+      </w:r>
+      <w:r>
+        <w:rPr>
+          <w:rFonts w:asciiTheme="majorEastAsia" w:eastAsiaTheme="majorEastAsia" w:hAnsiTheme="majorEastAsia" w:hint="eastAsia"/>
+        </w:rPr>
+        <w:t>維持三張圖至</w:t>
+      </w:r>
+      <w:r>
+        <w:rPr>
+          <w:rFonts w:asciiTheme="majorEastAsia" w:eastAsiaTheme="majorEastAsia" w:hAnsiTheme="majorEastAsia"/>
+        </w:rPr>
+        <w:t xml:space="preserve">width: </w:t>
+      </w:r>
+      <w:r>
+        <w:rPr>
+          <w:rFonts w:asciiTheme="majorEastAsia" w:eastAsiaTheme="majorEastAsia" w:hAnsiTheme="majorEastAsia" w:hint="eastAsia"/>
+        </w:rPr>
+        <w:t>8</w:t>
+      </w:r>
+      <w:r>
+        <w:rPr>
+          <w:rFonts w:asciiTheme="majorEastAsia" w:eastAsiaTheme="majorEastAsia" w:hAnsiTheme="majorEastAsia" w:hint="eastAsia"/>
+        </w:rPr>
+        <w:t>68</w:t>
+      </w:r>
+      <w:r>
+        <w:rPr>
+          <w:rFonts w:asciiTheme="majorEastAsia" w:eastAsiaTheme="majorEastAsia" w:hAnsiTheme="majorEastAsia"/>
+        </w:rPr>
+        <w:t>px</w:t>
+      </w:r>
+      <w:r>
+        <w:rPr>
+          <w:rFonts w:asciiTheme="majorEastAsia" w:eastAsiaTheme="majorEastAsia" w:hAnsiTheme="majorEastAsia" w:hint="eastAsia"/>
+        </w:rPr>
+        <w:t>時</w:t>
+      </w:r>
+      <w:r>
+        <w:rPr>
+          <w:rFonts w:asciiTheme="majorEastAsia" w:eastAsiaTheme="majorEastAsia" w:hAnsiTheme="majorEastAsia" w:hint="eastAsia"/>
+        </w:rPr>
+        <w:t xml:space="preserve">變版至兩張圖, </w:t>
+      </w:r>
+      <w:r>
+        <w:rPr>
+          <w:rFonts w:asciiTheme="majorEastAsia" w:eastAsiaTheme="majorEastAsia" w:hAnsiTheme="majorEastAsia" w:hint="eastAsia"/>
+        </w:rPr>
+        <w:t>w</w:t>
+      </w:r>
+      <w:r>
+        <w:rPr>
+          <w:rFonts w:asciiTheme="majorEastAsia" w:eastAsiaTheme="majorEastAsia" w:hAnsiTheme="majorEastAsia"/>
+        </w:rPr>
+        <w:t xml:space="preserve">idth: </w:t>
+      </w:r>
+      <w:r>
+        <w:rPr>
+          <w:rFonts w:asciiTheme="majorEastAsia" w:eastAsiaTheme="majorEastAsia" w:hAnsiTheme="majorEastAsia" w:hint="eastAsia"/>
+        </w:rPr>
+        <w:t>6</w:t>
+      </w:r>
+      <w:r>
+        <w:rPr>
+          <w:rFonts w:asciiTheme="majorEastAsia" w:eastAsiaTheme="majorEastAsia" w:hAnsiTheme="majorEastAsia"/>
+        </w:rPr>
+        <w:t xml:space="preserve">00px </w:t>
+      </w:r>
+      <w:r>
+        <w:rPr>
+          <w:rFonts w:asciiTheme="majorEastAsia" w:eastAsiaTheme="majorEastAsia" w:hAnsiTheme="majorEastAsia" w:hint="eastAsia"/>
+        </w:rPr>
+        <w:t>剩下一張圖</w:t>
+      </w:r>
+    </w:p>
+    <w:p>
+      <w:pPr>
+        <w:rPr>
+          <w:rFonts w:asciiTheme="majorEastAsia" w:eastAsiaTheme="majorEastAsia" w:hAnsiTheme="majorEastAsia"/>
+        </w:rPr>
+      </w:pPr>
+      <w:r>
+        <w:rPr>
+          <w:rFonts w:asciiTheme="majorEastAsia" w:eastAsiaTheme="majorEastAsia" w:hAnsiTheme="majorEastAsia" w:hint="eastAsia"/>
+        </w:rPr>
+        <w:t>----------------------------------------------------------------------------------------------------------------</w:t>
+      </w:r>
+    </w:p>
+    <w:p>
+      <w:pPr>
+        <w:rPr>
+          <w:rFonts w:asciiTheme="majorEastAsia" w:eastAsiaTheme="majorEastAsia" w:hAnsiTheme="majorEastAsia"/>
+          <w:u w:val="single"/>
+        </w:rPr>
+      </w:pPr>
+      <w:proofErr w:type="gramStart"/>
+      <w:r>
+        <w:rPr>
+          <w:rFonts w:asciiTheme="majorEastAsia" w:eastAsiaTheme="majorEastAsia" w:hAnsiTheme="majorEastAsia" w:hint="eastAsia"/>
+        </w:rPr>
+        <w:t>註</w:t>
+      </w:r>
+      <w:proofErr w:type="gramEnd"/>
+      <w:r>
+        <w:rPr>
+          <w:rFonts w:asciiTheme="majorEastAsia" w:eastAsiaTheme="majorEastAsia" w:hAnsiTheme="majorEastAsia" w:hint="eastAsia"/>
+        </w:rPr>
+        <w:t xml:space="preserve"> 10.</w:t>
+      </w:r>
+      <w:r>
+        <w:rPr>
+          <w:rFonts w:asciiTheme="majorEastAsia" w:eastAsiaTheme="majorEastAsia" w:hAnsiTheme="majorEastAsia"/>
+        </w:rPr>
+        <w:t xml:space="preserve"> </w:t>
+      </w:r>
+      <w:r>
+        <w:rPr>
+          <w:rFonts w:asciiTheme="majorEastAsia" w:eastAsiaTheme="majorEastAsia" w:hAnsiTheme="majorEastAsia" w:hint="eastAsia"/>
+        </w:rPr>
+        <w:t xml:space="preserve">區塊四, </w:t>
+      </w:r>
+      <w:r>
+        <w:rPr>
+          <w:rFonts w:asciiTheme="majorEastAsia" w:eastAsiaTheme="majorEastAsia" w:hAnsiTheme="majorEastAsia" w:hint="eastAsia"/>
+        </w:rPr>
+        <w:t xml:space="preserve">15. </w:t>
+      </w:r>
+      <w:r>
+        <w:rPr>
+          <w:rFonts w:asciiTheme="majorEastAsia" w:eastAsiaTheme="majorEastAsia" w:hAnsiTheme="majorEastAsia" w:hint="eastAsia"/>
+        </w:rPr>
+        <w:t>美味品項</w:t>
+      </w:r>
+      <w:r>
+        <w:rPr>
+          <w:rFonts w:asciiTheme="majorEastAsia" w:eastAsiaTheme="majorEastAsia" w:hAnsiTheme="majorEastAsia" w:hint="eastAsia"/>
+        </w:rPr>
+        <w:t>標題下方的</w:t>
+      </w:r>
+      <w:r>
+        <w:rPr>
+          <w:rFonts w:asciiTheme="majorEastAsia" w:eastAsiaTheme="majorEastAsia" w:hAnsiTheme="majorEastAsia" w:hint="eastAsia"/>
+        </w:rPr>
+        <w:t>多種</w:t>
+      </w:r>
+      <w:r>
+        <w:rPr>
+          <w:rFonts w:asciiTheme="majorEastAsia" w:eastAsiaTheme="majorEastAsia" w:hAnsiTheme="majorEastAsia" w:hint="eastAsia"/>
+        </w:rPr>
+        <w:t>餐點</w:t>
+      </w:r>
+      <w:r>
+        <w:rPr>
+          <w:rFonts w:asciiTheme="majorEastAsia" w:eastAsiaTheme="majorEastAsia" w:hAnsiTheme="majorEastAsia" w:hint="eastAsia"/>
+        </w:rPr>
+        <w:t>如有提供可以</w:t>
+      </w:r>
+      <w:r>
+        <w:rPr>
+          <w:rFonts w:asciiTheme="majorEastAsia" w:eastAsiaTheme="majorEastAsia" w:hAnsiTheme="majorEastAsia" w:hint="eastAsia"/>
+        </w:rPr>
+        <w:t>菜單</w:t>
+      </w:r>
+      <w:r>
+        <w:rPr>
+          <w:rFonts w:asciiTheme="majorEastAsia" w:eastAsiaTheme="majorEastAsia" w:hAnsiTheme="majorEastAsia" w:hint="eastAsia"/>
+        </w:rPr>
+        <w:t>圖片</w:t>
+      </w:r>
+      <w:r>
+        <w:rPr>
+          <w:rFonts w:asciiTheme="majorEastAsia" w:eastAsiaTheme="majorEastAsia" w:hAnsiTheme="majorEastAsia" w:hint="eastAsia"/>
+        </w:rPr>
+        <w:t>(</w:t>
+      </w:r>
+      <w:r>
+        <w:rPr>
+          <w:rFonts w:asciiTheme="majorEastAsia" w:eastAsiaTheme="majorEastAsia" w:hAnsiTheme="majorEastAsia" w:hint="eastAsia"/>
+        </w:rPr>
+        <w:t>下方照片</w:t>
+      </w:r>
+      <w:r>
+        <w:rPr>
+          <w:rFonts w:ascii="新細明體" w:eastAsia="新細明體" w:hAnsi="新細明體" w:cs="新細明體" w:hint="eastAsia"/>
+        </w:rPr>
+        <w:t>↓</w:t>
+      </w:r>
+      <w:r>
+        <w:rPr>
+          <w:rFonts w:asciiTheme="majorEastAsia" w:eastAsiaTheme="majorEastAsia" w:hAnsiTheme="majorEastAsia" w:hint="eastAsia"/>
+        </w:rPr>
+        <w:t>僅示意)</w:t>
+      </w:r>
+      <w:r>
+        <w:rPr>
+          <w:rFonts w:asciiTheme="majorEastAsia" w:eastAsiaTheme="majorEastAsia" w:hAnsiTheme="majorEastAsia" w:hint="eastAsia"/>
+        </w:rPr>
+        <w:t xml:space="preserve"> </w:t>
+      </w:r>
+      <w:r>
+        <w:rPr>
+          <w:noProof/>
+        </w:rPr>
+        <w:drawing>
+          <wp:inline distT="0" distB="0" distL="0" distR="0" wp14:anchorId="11C64493" wp14:editId="6F047801">
+            <wp:extent cx="379331" cy="819542"/>
+            <wp:effectExtent l="8573" t="0" r="0" b="0"/>
+            <wp:docPr id="9" name="圖片 9"/>
+            <wp:cNvGraphicFramePr>
+              <a:graphicFrameLocks xmlns:a="http://schemas.openxmlformats.org/drawingml/2006/main" noChangeAspect="1"/>
+            </wp:cNvGraphicFramePr>
+            <a:graphic xmlns:a="http://schemas.openxmlformats.org/drawingml/2006/main">
+              <a:graphicData uri="http://schemas.openxmlformats.org/drawingml/2006/picture">
+                <pic:pic xmlns:pic="http://schemas.openxmlformats.org/drawingml/2006/picture">
+                  <pic:nvPicPr>
+                    <pic:cNvPr id="1" name=""/>
+                    <pic:cNvPicPr/>
+                  </pic:nvPicPr>
+                  <pic:blipFill>
+                    <a:blip r:embed="rId52"/>
+                    <a:stretch>
+                      <a:fillRect/>
+                    </a:stretch>
+                  </pic:blipFill>
+                  <pic:spPr>
+                    <a:xfrm rot="5400000">
+                      <a:off x="0" y="0"/>
+                      <a:ext cx="395300" cy="854043"/>
+                    </a:xfrm>
+                    <a:prstGeom prst="rect">
+                      <a:avLst/>
+                    </a:prstGeom>
+                  </pic:spPr>
+                </pic:pic>
+              </a:graphicData>
+            </a:graphic>
+          </wp:inline>
+        </w:drawing>
+      </w:r>
+      <w:r>
+        <w:rPr>
+          <w:rFonts w:asciiTheme="majorEastAsia" w:eastAsiaTheme="majorEastAsia" w:hAnsiTheme="majorEastAsia" w:hint="eastAsia"/>
+        </w:rPr>
+        <w:t xml:space="preserve"> 直式</w:t>
+      </w:r>
+      <w:r>
+        <w:rPr>
+          <w:rFonts w:asciiTheme="majorEastAsia" w:eastAsiaTheme="majorEastAsia" w:hAnsiTheme="majorEastAsia" w:hint="eastAsia"/>
+        </w:rPr>
+        <w:t>呈現</w:t>
+      </w:r>
+      <w:r>
+        <w:rPr>
+          <w:rFonts w:asciiTheme="majorEastAsia" w:eastAsiaTheme="majorEastAsia" w:hAnsiTheme="majorEastAsia"/>
+        </w:rPr>
+        <w:t xml:space="preserve">, </w:t>
+      </w:r>
+      <w:r>
+        <w:rPr>
+          <w:rFonts w:asciiTheme="majorEastAsia" w:eastAsiaTheme="majorEastAsia" w:hAnsiTheme="majorEastAsia" w:hint="eastAsia"/>
+        </w:rPr>
+        <w:t>並有浮出效果</w:t>
+      </w:r>
+      <w:r>
+        <w:rPr>
+          <w:rFonts w:asciiTheme="majorEastAsia" w:eastAsiaTheme="majorEastAsia" w:hAnsiTheme="majorEastAsia" w:hint="eastAsia"/>
+        </w:rPr>
+        <w:t>, 可參考:</w:t>
+      </w:r>
+      <w:r>
+        <w:rPr>
+          <w:rFonts w:asciiTheme="majorEastAsia" w:eastAsiaTheme="majorEastAsia" w:hAnsiTheme="majorEastAsia"/>
+        </w:rPr>
+        <w:t xml:space="preserve"> </w:t>
+      </w:r>
+      <w:r>
+        <w:rPr>
+          <w:rFonts w:asciiTheme="majorEastAsia" w:eastAsiaTheme="majorEastAsia" w:hAnsiTheme="majorEastAsia" w:hint="eastAsia"/>
+        </w:rPr>
+        <w:t xml:space="preserve">↓  </w:t>
+      </w:r>
+      <w:hyperlink r:id="rId53" w:anchor="intro" w:history="1">
+        <w:r>
+          <w:rPr>
+            <w:rStyle w:val="a5"/>
+            <w:rFonts w:asciiTheme="majorEastAsia" w:eastAsiaTheme="majorEastAsia" w:hAnsiTheme="majorEastAsia"/>
+          </w:rPr>
+          <w:t>https://manyuegsyuan.com/homepage/#intro</w:t>
+        </w:r>
+      </w:hyperlink>
+      <w:r>
+        <w:rPr>
+          <w:rFonts w:asciiTheme="majorEastAsia" w:eastAsiaTheme="majorEastAsia" w:hAnsiTheme="majorEastAsia" w:hint="eastAsia"/>
+        </w:rPr>
+        <w:t xml:space="preserve"> (</w:t>
+      </w:r>
+      <w:r>
+        <w:rPr>
+          <w:rFonts w:asciiTheme="majorEastAsia" w:eastAsiaTheme="majorEastAsia" w:hAnsiTheme="majorEastAsia" w:hint="eastAsia"/>
+        </w:rPr>
+        <w:t>可參考</w:t>
+      </w:r>
+      <w:r>
+        <w:rPr>
+          <w:rFonts w:asciiTheme="majorEastAsia" w:eastAsiaTheme="majorEastAsia" w:hAnsiTheme="majorEastAsia" w:hint="eastAsia"/>
+        </w:rPr>
+        <w:t>品牌介紹下的八欄式圖片效果)</w:t>
+      </w:r>
+      <w:r>
+        <w:rPr>
+          <w:rFonts w:asciiTheme="majorEastAsia" w:eastAsiaTheme="majorEastAsia" w:hAnsiTheme="majorEastAsia"/>
+        </w:rPr>
+        <w:t xml:space="preserve">; </w:t>
+      </w:r>
+      <w:r>
+        <w:rPr>
+          <w:rFonts w:asciiTheme="majorEastAsia" w:eastAsiaTheme="majorEastAsia" w:hAnsiTheme="majorEastAsia" w:hint="eastAsia"/>
+          <w:u w:val="single"/>
+        </w:rPr>
+        <w:t>特別想吃？這塊標語</w:t>
+      </w:r>
+      <w:r>
+        <w:rPr>
+          <w:rFonts w:asciiTheme="majorEastAsia" w:eastAsiaTheme="majorEastAsia" w:hAnsiTheme="majorEastAsia" w:hint="eastAsia"/>
+          <w:u w:val="single"/>
+        </w:rPr>
+        <w:t>在</w:t>
+      </w:r>
+      <w:r>
+        <w:rPr>
+          <w:rFonts w:asciiTheme="majorEastAsia" w:eastAsiaTheme="majorEastAsia" w:hAnsiTheme="majorEastAsia" w:hint="eastAsia"/>
+          <w:u w:val="single"/>
+        </w:rPr>
+        <w:t>美味品項</w:t>
+      </w:r>
+      <w:r>
+        <w:rPr>
+          <w:rFonts w:asciiTheme="majorEastAsia" w:eastAsiaTheme="majorEastAsia" w:hAnsiTheme="majorEastAsia" w:hint="eastAsia"/>
+          <w:u w:val="single"/>
+        </w:rPr>
+        <w:t>下方, 並</w:t>
+      </w:r>
+      <w:r>
+        <w:rPr>
+          <w:rFonts w:asciiTheme="majorEastAsia" w:eastAsiaTheme="majorEastAsia" w:hAnsiTheme="majorEastAsia" w:hint="eastAsia"/>
+          <w:u w:val="single"/>
+        </w:rPr>
+        <w:t>會重新</w:t>
+      </w:r>
+      <w:proofErr w:type="gramStart"/>
+      <w:r>
+        <w:rPr>
+          <w:rFonts w:asciiTheme="majorEastAsia" w:eastAsiaTheme="majorEastAsia" w:hAnsiTheme="majorEastAsia" w:hint="eastAsia"/>
+          <w:u w:val="single"/>
+        </w:rPr>
+        <w:t>導至</w:t>
+      </w:r>
+      <w:proofErr w:type="gramEnd"/>
+      <w:r>
+        <w:rPr>
+          <w:rFonts w:asciiTheme="majorEastAsia" w:eastAsiaTheme="majorEastAsia" w:hAnsiTheme="majorEastAsia" w:hint="eastAsia"/>
+          <w:u w:val="single"/>
+        </w:rPr>
+        <w:t>產品特色</w:t>
+      </w:r>
+      <w:r>
+        <w:rPr>
+          <w:rFonts w:asciiTheme="majorEastAsia" w:eastAsiaTheme="majorEastAsia" w:hAnsiTheme="majorEastAsia" w:hint="eastAsia"/>
+          <w:u w:val="single"/>
+        </w:rPr>
+        <w:t>-蛋餅圖片</w:t>
+      </w:r>
+    </w:p>
+    <w:p>
+      <w:pPr>
+        <w:rPr>
+          <w:rFonts w:asciiTheme="majorEastAsia" w:eastAsiaTheme="majorEastAsia" w:hAnsiTheme="majorEastAsia"/>
+        </w:rPr>
+      </w:pPr>
+      <w:r>
+        <w:rPr>
+          <w:rFonts w:asciiTheme="majorEastAsia" w:eastAsiaTheme="majorEastAsia" w:hAnsiTheme="majorEastAsia" w:hint="eastAsia"/>
+        </w:rPr>
+        <w:t>R</w:t>
+      </w:r>
+      <w:r>
+        <w:rPr>
+          <w:rFonts w:asciiTheme="majorEastAsia" w:eastAsiaTheme="majorEastAsia" w:hAnsiTheme="majorEastAsia"/>
+        </w:rPr>
+        <w:t xml:space="preserve">WD </w:t>
+      </w:r>
+      <w:proofErr w:type="gramStart"/>
+      <w:r>
+        <w:rPr>
+          <w:rFonts w:asciiTheme="majorEastAsia" w:eastAsiaTheme="majorEastAsia" w:hAnsiTheme="majorEastAsia" w:hint="eastAsia"/>
+        </w:rPr>
+        <w:t>變版時</w:t>
+      </w:r>
+      <w:proofErr w:type="gramEnd"/>
+      <w:r>
+        <w:rPr>
+          <w:rFonts w:asciiTheme="majorEastAsia" w:eastAsiaTheme="majorEastAsia" w:hAnsiTheme="majorEastAsia" w:hint="eastAsia"/>
+        </w:rPr>
+        <w:t>, 希望用</w:t>
+      </w:r>
+      <w:r>
+        <w:rPr>
+          <w:rFonts w:asciiTheme="majorEastAsia" w:eastAsiaTheme="majorEastAsia" w:hAnsiTheme="majorEastAsia" w:hint="eastAsia"/>
+        </w:rPr>
+        <w:t>不同大小圖片來減少</w:t>
+      </w:r>
+      <w:r>
+        <w:rPr>
+          <w:rFonts w:asciiTheme="majorEastAsia" w:eastAsiaTheme="majorEastAsia" w:hAnsiTheme="majorEastAsia" w:hint="eastAsia"/>
+        </w:rPr>
+        <w:t>效能</w:t>
+      </w:r>
+      <w:r>
+        <w:rPr>
+          <w:rFonts w:asciiTheme="majorEastAsia" w:eastAsiaTheme="majorEastAsia" w:hAnsiTheme="majorEastAsia" w:hint="eastAsia"/>
+        </w:rPr>
+        <w:t>消耗</w:t>
+      </w:r>
+    </w:p>
+    <w:p>
+      <w:pPr>
+        <w:rPr>
+          <w:rFonts w:asciiTheme="majorEastAsia" w:eastAsiaTheme="majorEastAsia" w:hAnsiTheme="majorEastAsia" w:hint="eastAsia"/>
+        </w:rPr>
+      </w:pPr>
+      <w:r>
+        <w:rPr>
+          <w:rFonts w:asciiTheme="majorEastAsia" w:eastAsiaTheme="majorEastAsia" w:hAnsiTheme="majorEastAsia" w:hint="eastAsia"/>
+        </w:rPr>
+        <w:t>菜單的圖片浮動效果, 參考</w:t>
+      </w:r>
+      <w:r>
+        <w:rPr>
+          <w:rFonts w:asciiTheme="majorEastAsia" w:eastAsiaTheme="majorEastAsia" w:hAnsiTheme="majorEastAsia" w:hint="eastAsia"/>
+        </w:rPr>
+        <w:t xml:space="preserve">: </w:t>
+      </w:r>
+      <w:hyperlink r:id="rId54" w:history="1">
+        <w:r>
+          <w:rPr>
+            <w:rStyle w:val="a5"/>
+          </w:rPr>
+          <w:t>株式会社</w:t>
+        </w:r>
+        <w:r>
+          <w:rPr>
+            <w:rStyle w:val="a5"/>
+          </w:rPr>
+          <w:t>Nolook</w:t>
+        </w:r>
+        <w:r>
+          <w:rPr>
+            <w:rStyle w:val="a5"/>
+          </w:rPr>
+          <w:t>｜</w:t>
+        </w:r>
+        <w:r>
+          <w:rPr>
+            <w:rStyle w:val="a5"/>
+          </w:rPr>
+          <w:t>BARZAGLI(</w:t>
+        </w:r>
+        <w:r>
+          <w:rPr>
+            <w:rStyle w:val="a5"/>
+          </w:rPr>
+          <w:t>バルザーリ</w:t>
+        </w:r>
+        <w:r>
+          <w:rPr>
+            <w:rStyle w:val="a5"/>
+          </w:rPr>
+          <w:t>)</w:t>
+        </w:r>
+        <w:r>
+          <w:rPr>
+            <w:rStyle w:val="a5"/>
+          </w:rPr>
+          <w:t>のブランド運営</w:t>
+        </w:r>
+      </w:hyperlink>
+    </w:p>
+    <w:p>
+      <w:pPr>
+        <w:rPr>
+          <w:rFonts w:asciiTheme="majorEastAsia" w:eastAsiaTheme="majorEastAsia" w:hAnsiTheme="majorEastAsia"/>
+        </w:rPr>
+      </w:pPr>
+      <w:r>
+        <w:rPr>
+          <w:rFonts w:asciiTheme="majorEastAsia" w:eastAsiaTheme="majorEastAsia" w:hAnsiTheme="majorEastAsia" w:hint="eastAsia"/>
+        </w:rPr>
+        <w:t>----------------------------------------------------------------------------------------------------------------</w:t>
+      </w:r>
+    </w:p>
+    <w:p>
+      <w:pPr>
+        <w:rPr>
+          <w:rFonts w:asciiTheme="majorEastAsia" w:eastAsiaTheme="majorEastAsia" w:hAnsiTheme="majorEastAsia"/>
+        </w:rPr>
+      </w:pPr>
+      <w:proofErr w:type="gramStart"/>
+      <w:r>
+        <w:rPr>
+          <w:rFonts w:asciiTheme="majorEastAsia" w:eastAsiaTheme="majorEastAsia" w:hAnsiTheme="majorEastAsia" w:hint="eastAsia"/>
+        </w:rPr>
+        <w:t>註</w:t>
+      </w:r>
+      <w:proofErr w:type="gramEnd"/>
+      <w:r>
+        <w:rPr>
+          <w:rFonts w:asciiTheme="majorEastAsia" w:eastAsiaTheme="majorEastAsia" w:hAnsiTheme="majorEastAsia" w:hint="eastAsia"/>
+        </w:rPr>
+        <w:t xml:space="preserve"> 11. </w:t>
+      </w:r>
+      <w:r>
+        <w:rPr>
+          <w:rFonts w:asciiTheme="majorEastAsia" w:eastAsiaTheme="majorEastAsia" w:hAnsiTheme="majorEastAsia" w:hint="eastAsia"/>
+        </w:rPr>
+        <w:t>區塊五</w:t>
+      </w:r>
+      <w:r>
+        <w:rPr>
+          <w:rFonts w:asciiTheme="majorEastAsia" w:eastAsiaTheme="majorEastAsia" w:hAnsiTheme="majorEastAsia" w:hint="eastAsia"/>
+        </w:rPr>
+        <w:t>,</w:t>
+      </w:r>
+      <w:r>
+        <w:rPr>
+          <w:rFonts w:asciiTheme="majorEastAsia" w:eastAsiaTheme="majorEastAsia" w:hAnsiTheme="majorEastAsia" w:hint="eastAsia"/>
+        </w:rPr>
+        <w:t xml:space="preserve"> </w:t>
+      </w:r>
+      <w:r>
+        <w:rPr>
+          <w:rFonts w:asciiTheme="majorEastAsia" w:eastAsiaTheme="majorEastAsia" w:hAnsiTheme="majorEastAsia" w:hint="eastAsia"/>
+        </w:rPr>
+        <w:t>店內環境</w:t>
+      </w:r>
+      <w:r>
+        <w:rPr>
+          <w:rFonts w:asciiTheme="majorEastAsia" w:eastAsiaTheme="majorEastAsia" w:hAnsiTheme="majorEastAsia" w:hint="eastAsia"/>
+        </w:rPr>
+        <w:t xml:space="preserve">該小區塊的介紹, </w:t>
+      </w:r>
+      <w:r>
+        <w:rPr>
+          <w:rFonts w:asciiTheme="majorEastAsia" w:eastAsiaTheme="majorEastAsia" w:hAnsiTheme="majorEastAsia" w:hint="eastAsia"/>
+        </w:rPr>
+        <w:t>雖然沒有與導</w:t>
+      </w:r>
+      <w:proofErr w:type="gramStart"/>
+      <w:r>
+        <w:rPr>
+          <w:rFonts w:asciiTheme="majorEastAsia" w:eastAsiaTheme="majorEastAsia" w:hAnsiTheme="majorEastAsia" w:hint="eastAsia"/>
+        </w:rPr>
+        <w:t>覽</w:t>
+      </w:r>
+      <w:proofErr w:type="gramEnd"/>
+      <w:r>
+        <w:rPr>
+          <w:rFonts w:asciiTheme="majorEastAsia" w:eastAsiaTheme="majorEastAsia" w:hAnsiTheme="majorEastAsia" w:hint="eastAsia"/>
+        </w:rPr>
+        <w:t>列連結</w:t>
+      </w:r>
+      <w:r>
+        <w:rPr>
+          <w:rFonts w:asciiTheme="majorEastAsia" w:eastAsiaTheme="majorEastAsia" w:hAnsiTheme="majorEastAsia" w:hint="eastAsia"/>
+        </w:rPr>
+        <w:t>, 不過將置於</w:t>
+      </w:r>
+      <w:r>
+        <w:rPr>
+          <w:rFonts w:asciiTheme="majorEastAsia" w:eastAsiaTheme="majorEastAsia" w:hAnsiTheme="majorEastAsia" w:hint="eastAsia"/>
+        </w:rPr>
+        <w:t>店家服務</w:t>
+      </w:r>
+      <w:r>
+        <w:rPr>
+          <w:rFonts w:asciiTheme="majorEastAsia" w:eastAsiaTheme="majorEastAsia" w:hAnsiTheme="majorEastAsia" w:hint="eastAsia"/>
+        </w:rPr>
+        <w:t>區塊的</w:t>
+      </w:r>
+      <w:r>
+        <w:rPr>
+          <w:rFonts w:asciiTheme="majorEastAsia" w:eastAsiaTheme="majorEastAsia" w:hAnsiTheme="majorEastAsia" w:hint="eastAsia"/>
+        </w:rPr>
+        <w:t>聯絡我們</w:t>
+      </w:r>
+      <w:r>
+        <w:rPr>
+          <w:rFonts w:asciiTheme="majorEastAsia" w:eastAsiaTheme="majorEastAsia" w:hAnsiTheme="majorEastAsia" w:hint="eastAsia"/>
+        </w:rPr>
+        <w:t>小區塊</w:t>
+      </w:r>
+      <w:r>
+        <w:rPr>
+          <w:rFonts w:asciiTheme="majorEastAsia" w:eastAsiaTheme="majorEastAsia" w:hAnsiTheme="majorEastAsia" w:hint="eastAsia"/>
+        </w:rPr>
+        <w:t>下方</w:t>
+      </w:r>
+      <w:r>
+        <w:rPr>
+          <w:rFonts w:asciiTheme="majorEastAsia" w:eastAsiaTheme="majorEastAsia" w:hAnsiTheme="majorEastAsia" w:hint="eastAsia"/>
+        </w:rPr>
+        <w:t>, 並</w:t>
+      </w:r>
+      <w:r>
+        <w:rPr>
+          <w:rFonts w:asciiTheme="majorEastAsia" w:eastAsiaTheme="majorEastAsia" w:hAnsiTheme="majorEastAsia" w:hint="eastAsia"/>
+        </w:rPr>
+        <w:t>直接用圖片介紹</w:t>
+      </w:r>
+      <w:r>
+        <w:rPr>
+          <w:rFonts w:asciiTheme="majorEastAsia" w:eastAsiaTheme="majorEastAsia" w:hAnsiTheme="majorEastAsia" w:hint="eastAsia"/>
+        </w:rPr>
+        <w:t>店內環境</w:t>
+      </w:r>
+      <w:r>
+        <w:rPr>
+          <w:rFonts w:asciiTheme="majorEastAsia" w:eastAsiaTheme="majorEastAsia" w:hAnsiTheme="majorEastAsia"/>
+        </w:rPr>
+        <w:t>,</w:t>
+      </w:r>
+      <w:r>
+        <w:rPr>
+          <w:rFonts w:asciiTheme="majorEastAsia" w:eastAsiaTheme="majorEastAsia" w:hAnsiTheme="majorEastAsia" w:hint="eastAsia"/>
+        </w:rPr>
+        <w:t xml:space="preserve"> 參考 ↓</w:t>
+      </w:r>
+      <w:r>
+        <w:rPr>
+          <w:rFonts w:asciiTheme="majorEastAsia" w:eastAsiaTheme="majorEastAsia" w:hAnsiTheme="majorEastAsia" w:hint="eastAsia"/>
+        </w:rPr>
+        <w:t xml:space="preserve"> </w:t>
+      </w:r>
+    </w:p>
+    <w:p>
+      <w:pPr>
+        <w:rPr>
+          <w:rFonts w:asciiTheme="majorEastAsia" w:eastAsiaTheme="majorEastAsia" w:hAnsiTheme="majorEastAsia"/>
+        </w:rPr>
+      </w:pPr>
+      <w:hyperlink r:id="rId55" w:history="1">
+        <w:r>
+          <w:rPr>
+            <w:rStyle w:val="a5"/>
+            <w:rFonts w:asciiTheme="majorEastAsia" w:eastAsiaTheme="majorEastAsia" w:hAnsiTheme="majorEastAsia"/>
+          </w:rPr>
+          <w:t>http://www.tscr.com.tw/h/Data?key=1088626813&amp;cat=11039&amp;set=8</w:t>
+        </w:r>
+      </w:hyperlink>
+      <w:r>
+        <w:rPr>
+          <w:rFonts w:asciiTheme="majorEastAsia" w:eastAsiaTheme="majorEastAsia" w:hAnsiTheme="majorEastAsia" w:hint="eastAsia"/>
+        </w:rPr>
+        <w:t xml:space="preserve"> </w:t>
+      </w:r>
+    </w:p>
+    <w:p>
+      <w:pPr>
+        <w:rPr>
+          <w:rFonts w:asciiTheme="majorEastAsia" w:eastAsiaTheme="majorEastAsia" w:hAnsiTheme="majorEastAsia"/>
+          <w:u w:val="single"/>
+        </w:rPr>
+      </w:pPr>
+      <w:r>
+        <w:rPr>
+          <w:rFonts w:asciiTheme="majorEastAsia" w:eastAsiaTheme="majorEastAsia" w:hAnsiTheme="majorEastAsia" w:hint="eastAsia"/>
+        </w:rPr>
+        <w:t>1</w:t>
+      </w:r>
+      <w:r>
+        <w:rPr>
+          <w:rFonts w:asciiTheme="majorEastAsia" w:eastAsiaTheme="majorEastAsia" w:hAnsiTheme="majorEastAsia" w:hint="eastAsia"/>
+        </w:rPr>
+        <w:t xml:space="preserve">6. </w:t>
+      </w:r>
+      <w:r>
+        <w:rPr>
+          <w:rFonts w:asciiTheme="majorEastAsia" w:eastAsiaTheme="majorEastAsia" w:hAnsiTheme="majorEastAsia" w:hint="eastAsia"/>
+          <w:u w:val="single"/>
+        </w:rPr>
+        <w:t>聯絡我們這個標題</w:t>
+      </w:r>
+      <w:r>
+        <w:rPr>
+          <w:rFonts w:asciiTheme="majorEastAsia" w:eastAsiaTheme="majorEastAsia" w:hAnsiTheme="majorEastAsia" w:hint="eastAsia"/>
+          <w:u w:val="single"/>
+        </w:rPr>
+        <w:t>文字會</w:t>
+      </w:r>
+      <w:proofErr w:type="gramStart"/>
+      <w:r>
+        <w:rPr>
+          <w:rFonts w:asciiTheme="majorEastAsia" w:eastAsiaTheme="majorEastAsia" w:hAnsiTheme="majorEastAsia" w:hint="eastAsia"/>
+          <w:u w:val="single"/>
+        </w:rPr>
+        <w:t>導</w:t>
+      </w:r>
+      <w:r>
+        <w:rPr>
+          <w:rFonts w:asciiTheme="majorEastAsia" w:eastAsiaTheme="majorEastAsia" w:hAnsiTheme="majorEastAsia" w:hint="eastAsia"/>
+          <w:u w:val="single"/>
+        </w:rPr>
+        <w:t>至</w:t>
+      </w:r>
+      <w:proofErr w:type="gramEnd"/>
+      <w:r>
+        <w:rPr>
+          <w:rFonts w:asciiTheme="majorEastAsia" w:eastAsiaTheme="majorEastAsia" w:hAnsiTheme="majorEastAsia" w:hint="eastAsia"/>
+          <w:u w:val="single"/>
+        </w:rPr>
+        <w:t>交通資訊</w:t>
+      </w:r>
+      <w:r>
+        <w:rPr>
+          <w:rFonts w:asciiTheme="majorEastAsia" w:eastAsiaTheme="majorEastAsia" w:hAnsiTheme="majorEastAsia" w:hint="eastAsia"/>
+          <w:u w:val="single"/>
+        </w:rPr>
+        <w:t>區塊</w:t>
+      </w:r>
+      <w:r>
+        <w:rPr>
+          <w:rFonts w:asciiTheme="majorEastAsia" w:eastAsiaTheme="majorEastAsia" w:hAnsiTheme="majorEastAsia" w:hint="eastAsia"/>
+          <w:u w:val="single"/>
+        </w:rPr>
+        <w:t>;</w:t>
+      </w:r>
+    </w:p>
+    <w:p>
+      <w:pPr>
+        <w:rPr>
+          <w:rFonts w:asciiTheme="majorEastAsia" w:eastAsiaTheme="majorEastAsia" w:hAnsiTheme="majorEastAsia"/>
+        </w:rPr>
+      </w:pPr>
+      <w:r>
+        <w:rPr>
+          <w:rFonts w:asciiTheme="majorEastAsia" w:eastAsiaTheme="majorEastAsia" w:hAnsiTheme="majorEastAsia" w:hint="eastAsia"/>
+        </w:rPr>
+        <w:lastRenderedPageBreak/>
+        <w:t>1</w:t>
+      </w:r>
+      <w:r>
+        <w:rPr>
+          <w:rFonts w:asciiTheme="majorEastAsia" w:eastAsiaTheme="majorEastAsia" w:hAnsiTheme="majorEastAsia" w:hint="eastAsia"/>
+        </w:rPr>
+        <w:t>6</w:t>
+      </w:r>
+      <w:r>
+        <w:rPr>
+          <w:rFonts w:asciiTheme="majorEastAsia" w:eastAsiaTheme="majorEastAsia" w:hAnsiTheme="majorEastAsia" w:hint="eastAsia"/>
+        </w:rPr>
+        <w:t xml:space="preserve">. </w:t>
+      </w:r>
+      <w:r>
+        <w:rPr>
+          <w:rFonts w:asciiTheme="majorEastAsia" w:eastAsiaTheme="majorEastAsia" w:hAnsiTheme="majorEastAsia" w:hint="eastAsia"/>
+        </w:rPr>
+        <w:t>服務項目這個小區塊</w:t>
+      </w:r>
+      <w:r>
+        <w:rPr>
+          <w:rFonts w:asciiTheme="majorEastAsia" w:eastAsiaTheme="majorEastAsia" w:hAnsiTheme="majorEastAsia" w:hint="eastAsia"/>
+        </w:rPr>
+        <w:t xml:space="preserve">內, </w:t>
+      </w:r>
+      <w:r>
+        <w:rPr>
+          <w:rFonts w:asciiTheme="majorEastAsia" w:eastAsiaTheme="majorEastAsia" w:hAnsiTheme="majorEastAsia" w:hint="eastAsia"/>
+        </w:rPr>
+        <w:t>會簡單提</w:t>
+      </w:r>
+      <w:r>
+        <w:rPr>
+          <w:rFonts w:asciiTheme="majorEastAsia" w:eastAsiaTheme="majorEastAsia" w:hAnsiTheme="majorEastAsia" w:hint="eastAsia"/>
+        </w:rPr>
+        <w:t>洽談/流程</w:t>
+      </w:r>
+      <w:r>
+        <w:rPr>
+          <w:rFonts w:asciiTheme="majorEastAsia" w:eastAsiaTheme="majorEastAsia" w:hAnsiTheme="majorEastAsia" w:hint="eastAsia"/>
+        </w:rPr>
+        <w:t>, 並放上加盟專線</w:t>
+      </w:r>
+      <w:r>
+        <w:rPr>
+          <w:rFonts w:asciiTheme="majorEastAsia" w:eastAsiaTheme="majorEastAsia" w:hAnsiTheme="majorEastAsia" w:hint="eastAsia"/>
+        </w:rPr>
+        <w:t>, 參照頁尾</w:t>
+      </w:r>
+    </w:p>
+    <w:p>
+      <w:pPr>
+        <w:rPr>
+          <w:rFonts w:asciiTheme="majorEastAsia" w:eastAsiaTheme="majorEastAsia" w:hAnsiTheme="majorEastAsia"/>
+        </w:rPr>
+      </w:pPr>
+      <w:r>
+        <w:rPr>
+          <w:rFonts w:asciiTheme="majorEastAsia" w:eastAsiaTheme="majorEastAsia" w:hAnsiTheme="majorEastAsia" w:hint="eastAsia"/>
+        </w:rPr>
+        <w:t xml:space="preserve">RWD </w:t>
+      </w:r>
+      <w:proofErr w:type="gramStart"/>
+      <w:r>
+        <w:rPr>
+          <w:rFonts w:asciiTheme="majorEastAsia" w:eastAsiaTheme="majorEastAsia" w:hAnsiTheme="majorEastAsia" w:hint="eastAsia"/>
+        </w:rPr>
+        <w:t>變版時</w:t>
+      </w:r>
+      <w:proofErr w:type="gramEnd"/>
+      <w:r>
+        <w:rPr>
+          <w:rFonts w:asciiTheme="majorEastAsia" w:eastAsiaTheme="majorEastAsia" w:hAnsiTheme="majorEastAsia" w:hint="eastAsia"/>
+        </w:rPr>
+        <w:t>, 文字縮放, 不同大小圖片來減少效能消耗</w:t>
+      </w:r>
+    </w:p>
+    <w:p>
+      <w:pPr>
+        <w:rPr>
+          <w:rFonts w:asciiTheme="majorEastAsia" w:eastAsiaTheme="majorEastAsia" w:hAnsiTheme="majorEastAsia"/>
+        </w:rPr>
+      </w:pPr>
+      <w:r>
+        <w:rPr>
+          <w:rFonts w:asciiTheme="majorEastAsia" w:eastAsiaTheme="majorEastAsia" w:hAnsiTheme="majorEastAsia" w:hint="eastAsia"/>
+        </w:rPr>
+        <w:t>----------------------------------------------------------------------------------------------------------------</w:t>
+      </w:r>
+    </w:p>
+    <w:p>
+      <w:pPr>
+        <w:rPr>
+          <w:rFonts w:asciiTheme="majorEastAsia" w:eastAsiaTheme="majorEastAsia" w:hAnsiTheme="majorEastAsia"/>
+        </w:rPr>
+      </w:pPr>
+      <w:proofErr w:type="gramStart"/>
+      <w:r>
+        <w:rPr>
+          <w:rFonts w:asciiTheme="majorEastAsia" w:eastAsiaTheme="majorEastAsia" w:hAnsiTheme="majorEastAsia" w:hint="eastAsia"/>
+        </w:rPr>
+        <w:t>註</w:t>
+      </w:r>
+      <w:proofErr w:type="gramEnd"/>
+      <w:r>
+        <w:rPr>
+          <w:rFonts w:asciiTheme="majorEastAsia" w:eastAsiaTheme="majorEastAsia" w:hAnsiTheme="majorEastAsia" w:hint="eastAsia"/>
+        </w:rPr>
+        <w:t xml:space="preserve"> 12. 區塊六, </w:t>
+      </w:r>
+      <w:r>
+        <w:rPr>
+          <w:rFonts w:asciiTheme="majorEastAsia" w:eastAsiaTheme="majorEastAsia" w:hAnsiTheme="majorEastAsia" w:hint="eastAsia"/>
+        </w:rPr>
+        <w:t>交通資訊區塊</w:t>
+      </w:r>
+      <w:r>
+        <w:rPr>
+          <w:rFonts w:asciiTheme="majorEastAsia" w:eastAsiaTheme="majorEastAsia" w:hAnsiTheme="majorEastAsia" w:hint="eastAsia"/>
+        </w:rPr>
+        <w:t>,</w:t>
+      </w:r>
+      <w:r>
+        <w:rPr>
+          <w:rFonts w:asciiTheme="majorEastAsia" w:eastAsiaTheme="majorEastAsia" w:hAnsiTheme="majorEastAsia"/>
+        </w:rPr>
+        <w:t xml:space="preserve"> </w:t>
+      </w:r>
+      <w:r>
+        <w:rPr>
+          <w:rFonts w:asciiTheme="majorEastAsia" w:eastAsiaTheme="majorEastAsia" w:hAnsiTheme="majorEastAsia" w:hint="eastAsia"/>
+        </w:rPr>
+        <w:t>左方版面</w:t>
+      </w:r>
+      <w:r>
+        <w:rPr>
+          <w:rFonts w:asciiTheme="majorEastAsia" w:eastAsiaTheme="majorEastAsia" w:hAnsiTheme="majorEastAsia" w:hint="eastAsia"/>
+        </w:rPr>
+        <w:t>含</w:t>
+      </w:r>
+      <w:r>
+        <w:rPr>
+          <w:rFonts w:asciiTheme="majorEastAsia" w:eastAsiaTheme="majorEastAsia" w:hAnsiTheme="majorEastAsia" w:hint="eastAsia"/>
+        </w:rPr>
+        <w:t xml:space="preserve">營業時間 / 電話 </w:t>
+      </w:r>
+      <w:r>
+        <w:rPr>
+          <w:rFonts w:asciiTheme="majorEastAsia" w:eastAsiaTheme="majorEastAsia" w:hAnsiTheme="majorEastAsia"/>
+        </w:rPr>
+        <w:t xml:space="preserve">/ </w:t>
+      </w:r>
+      <w:r>
+        <w:rPr>
+          <w:rFonts w:asciiTheme="majorEastAsia" w:eastAsiaTheme="majorEastAsia" w:hAnsiTheme="majorEastAsia" w:hint="eastAsia"/>
+        </w:rPr>
+        <w:t>地址</w:t>
+      </w:r>
+      <w:r>
+        <w:rPr>
+          <w:rFonts w:asciiTheme="majorEastAsia" w:eastAsiaTheme="majorEastAsia" w:hAnsiTheme="majorEastAsia"/>
+        </w:rPr>
+        <w:t xml:space="preserve">, </w:t>
+      </w:r>
+      <w:r>
+        <w:rPr>
+          <w:rFonts w:asciiTheme="majorEastAsia" w:eastAsiaTheme="majorEastAsia" w:hAnsiTheme="majorEastAsia" w:hint="eastAsia"/>
+        </w:rPr>
+        <w:t>右方版面</w:t>
+      </w:r>
+      <w:r>
+        <w:rPr>
+          <w:rFonts w:asciiTheme="majorEastAsia" w:eastAsiaTheme="majorEastAsia" w:hAnsiTheme="majorEastAsia" w:hint="eastAsia"/>
+        </w:rPr>
+        <w:t xml:space="preserve">希望能串地圖, </w:t>
+      </w:r>
+      <w:r>
+        <w:rPr>
+          <w:rFonts w:asciiTheme="majorEastAsia" w:eastAsiaTheme="majorEastAsia" w:hAnsiTheme="majorEastAsia" w:hint="eastAsia"/>
+        </w:rPr>
+        <w:t xml:space="preserve">參考: </w:t>
+      </w:r>
+      <w:hyperlink r:id="rId56" w:history="1">
+        <w:r>
+          <w:rPr>
+            <w:rStyle w:val="a5"/>
+            <w:rFonts w:asciiTheme="majorEastAsia" w:eastAsiaTheme="majorEastAsia" w:hAnsiTheme="majorEastAsia"/>
+          </w:rPr>
+          <w:t>https://www.fanaily.com.tw/contact.htm</w:t>
+        </w:r>
+      </w:hyperlink>
+      <w:r>
+        <w:rPr>
+          <w:rFonts w:asciiTheme="majorEastAsia" w:eastAsiaTheme="majorEastAsia" w:hAnsiTheme="majorEastAsia" w:hint="eastAsia"/>
+        </w:rPr>
+        <w:t xml:space="preserve"> </w:t>
+      </w:r>
+      <w:r>
+        <w:rPr>
+          <w:rFonts w:asciiTheme="majorEastAsia" w:eastAsiaTheme="majorEastAsia" w:hAnsiTheme="majorEastAsia" w:hint="eastAsia"/>
+        </w:rPr>
+        <w:t>和</w:t>
+      </w:r>
+      <w:r>
+        <w:rPr>
+          <w:rFonts w:asciiTheme="majorEastAsia" w:eastAsiaTheme="majorEastAsia" w:hAnsiTheme="majorEastAsia"/>
+        </w:rPr>
+        <w:fldChar w:fldCharType="begin"/>
+      </w:r>
+      <w:r>
+        <w:rPr>
+          <w:rFonts w:asciiTheme="majorEastAsia" w:eastAsiaTheme="majorEastAsia" w:hAnsiTheme="majorEastAsia"/>
+        </w:rPr>
+        <w:instrText xml:space="preserve"> HYPERLINK "</w:instrText>
+      </w:r>
+      <w:r>
+        <w:rPr>
+          <w:rFonts w:asciiTheme="majorEastAsia" w:eastAsiaTheme="majorEastAsia" w:hAnsiTheme="majorEastAsia"/>
+        </w:rPr>
+        <w:instrText>https://manyuegsyuan.com/homepage/#map</w:instrText>
+      </w:r>
+      <w:r>
+        <w:rPr>
+          <w:rFonts w:asciiTheme="majorEastAsia" w:eastAsiaTheme="majorEastAsia" w:hAnsiTheme="majorEastAsia"/>
+        </w:rPr>
+        <w:instrText xml:space="preserve">" </w:instrText>
+      </w:r>
+      <w:r>
+        <w:rPr>
+          <w:rFonts w:asciiTheme="majorEastAsia" w:eastAsiaTheme="majorEastAsia" w:hAnsiTheme="majorEastAsia"/>
+        </w:rPr>
+        <w:fldChar w:fldCharType="separate"/>
+      </w:r>
+      <w:r>
+        <w:rPr>
+          <w:rStyle w:val="a5"/>
+          <w:rFonts w:asciiTheme="majorEastAsia" w:eastAsiaTheme="majorEastAsia" w:hAnsiTheme="majorEastAsia"/>
+        </w:rPr>
+        <w:t>https://manyuegsyuan.com/homepage/#map</w:t>
+      </w:r>
+      <w:r>
+        <w:rPr>
+          <w:rFonts w:asciiTheme="majorEastAsia" w:eastAsiaTheme="majorEastAsia" w:hAnsiTheme="majorEastAsia"/>
+        </w:rPr>
+        <w:fldChar w:fldCharType="end"/>
+      </w:r>
+      <w:r>
+        <w:rPr>
+          <w:rFonts w:asciiTheme="majorEastAsia" w:eastAsiaTheme="majorEastAsia" w:hAnsiTheme="majorEastAsia" w:hint="eastAsia"/>
+        </w:rPr>
+        <w:t xml:space="preserve"> </w:t>
+      </w:r>
+    </w:p>
+    <w:p>
+      <w:pPr>
+        <w:rPr>
+          <w:rFonts w:asciiTheme="majorEastAsia" w:eastAsiaTheme="majorEastAsia" w:hAnsiTheme="majorEastAsia"/>
+        </w:rPr>
+      </w:pPr>
+      <w:r>
+        <w:rPr>
+          <w:rFonts w:asciiTheme="majorEastAsia" w:eastAsiaTheme="majorEastAsia" w:hAnsiTheme="majorEastAsia" w:hint="eastAsia"/>
+        </w:rPr>
+        <w:t>API 參考</w:t>
+      </w:r>
+      <w:r>
+        <w:rPr>
+          <w:rFonts w:asciiTheme="majorEastAsia" w:eastAsiaTheme="majorEastAsia" w:hAnsiTheme="majorEastAsia" w:hint="eastAsia"/>
+        </w:rPr>
+        <w:t xml:space="preserve"> </w:t>
+      </w:r>
+      <w:hyperlink r:id="rId57" w:history="1">
+        <w:r>
+          <w:rPr>
+            <w:rStyle w:val="a5"/>
+            <w:rFonts w:asciiTheme="majorEastAsia" w:eastAsiaTheme="majorEastAsia" w:hAnsiTheme="majorEastAsia"/>
+          </w:rPr>
+          <w:t>https://leafletjs.com</w:t>
+        </w:r>
+      </w:hyperlink>
+      <w:r>
+        <w:rPr>
+          <w:rFonts w:asciiTheme="majorEastAsia" w:eastAsiaTheme="majorEastAsia" w:hAnsiTheme="majorEastAsia" w:hint="eastAsia"/>
+        </w:rPr>
+        <w:t xml:space="preserve">  </w:t>
+      </w:r>
+    </w:p>
+    <w:p>
+      <w:pPr>
+        <w:rPr>
+          <w:rFonts w:asciiTheme="majorEastAsia" w:eastAsiaTheme="majorEastAsia" w:hAnsiTheme="majorEastAsia"/>
+        </w:rPr>
+      </w:pPr>
+      <w:r>
+        <w:rPr>
+          <w:rFonts w:asciiTheme="majorEastAsia" w:eastAsiaTheme="majorEastAsia" w:hAnsiTheme="majorEastAsia" w:hint="eastAsia"/>
+        </w:rPr>
+        <w:t>----------------------------------------------------------------------------------------------------------------</w:t>
+      </w:r>
+    </w:p>
+    <w:p>
+      <w:proofErr w:type="gramStart"/>
+      <w:r>
+        <w:rPr>
+          <w:rFonts w:hint="eastAsia"/>
+        </w:rPr>
+        <w:t>註</w:t>
+      </w:r>
+      <w:proofErr w:type="gramEnd"/>
+      <w:r>
+        <w:rPr>
+          <w:rFonts w:hint="eastAsia"/>
+        </w:rPr>
+        <w:t xml:space="preserve"> 13. </w:t>
+      </w:r>
+      <w:r>
+        <w:rPr>
+          <w:rFonts w:hint="eastAsia"/>
+        </w:rPr>
+        <w:t>頁尾</w:t>
+      </w:r>
+      <w:r>
+        <w:rPr>
+          <w:rFonts w:hint="eastAsia"/>
+        </w:rPr>
+        <w:t>(</w:t>
+      </w:r>
+      <w:r>
+        <w:rPr>
+          <w:rFonts w:hint="eastAsia"/>
+        </w:rPr>
+        <w:t>背景色</w:t>
+      </w:r>
+      <w:r>
+        <w:rPr>
+          <w:rFonts w:hint="eastAsia"/>
+        </w:rPr>
+        <w:t xml:space="preserve">: </w:t>
+      </w:r>
+      <w:r>
+        <w:t>#e7e6e6</w:t>
+      </w:r>
+      <w:r>
+        <w:rPr>
+          <w:rFonts w:hint="eastAsia"/>
+        </w:rPr>
+        <w:t>)</w:t>
+      </w:r>
+      <w:r>
+        <w:rPr>
+          <w:rFonts w:hint="eastAsia"/>
+        </w:rPr>
+        <w:t xml:space="preserve"> </w:t>
+      </w:r>
+      <w:r>
+        <w:rPr>
+          <w:rFonts w:hint="eastAsia"/>
+        </w:rPr>
+        <w:t>等同頁首的排列方式</w:t>
+      </w:r>
+      <w:r>
+        <w:rPr>
+          <w:rFonts w:hint="eastAsia"/>
+        </w:rPr>
+        <w:t xml:space="preserve">, </w:t>
+      </w:r>
+      <w:r>
+        <w:rPr>
+          <w:rFonts w:hint="eastAsia"/>
+        </w:rPr>
+        <w:t>但沒有阿根</w:t>
+      </w:r>
+      <w:r>
+        <w:rPr>
+          <w:rFonts w:hint="eastAsia"/>
+        </w:rPr>
+        <w:t xml:space="preserve"> Logo,</w:t>
+      </w:r>
+      <w:r>
+        <w:t xml:space="preserve"> </w:t>
+      </w:r>
+      <w:r>
+        <w:rPr>
+          <w:rFonts w:hint="eastAsia"/>
+        </w:rPr>
+        <w:t>且各頁尾文字含連結</w:t>
+      </w:r>
+      <w:r>
+        <w:rPr>
+          <w:rFonts w:hint="eastAsia"/>
+        </w:rPr>
+        <w:t>(</w:t>
+      </w:r>
+      <w:r>
+        <w:rPr>
+          <w:rFonts w:hint="eastAsia"/>
+        </w:rPr>
+        <w:t>相同於導</w:t>
+      </w:r>
+      <w:proofErr w:type="gramStart"/>
+      <w:r>
+        <w:rPr>
+          <w:rFonts w:hint="eastAsia"/>
+        </w:rPr>
+        <w:t>覽列</w:t>
+      </w:r>
+      <w:proofErr w:type="gramEnd"/>
+      <w:r>
+        <w:rPr>
+          <w:rFonts w:hint="eastAsia"/>
+        </w:rPr>
+        <w:t>會連至各區塊</w:t>
+      </w:r>
+      <w:r>
+        <w:rPr>
+          <w:rFonts w:hint="eastAsia"/>
+        </w:rPr>
+        <w:t>)</w:t>
+      </w:r>
+      <w:r>
+        <w:t>,</w:t>
+      </w:r>
+      <w:r>
+        <w:rPr>
+          <w:rFonts w:hint="eastAsia"/>
+        </w:rPr>
+        <w:t xml:space="preserve"> </w:t>
+      </w:r>
+      <w:r>
+        <w:rPr>
+          <w:rFonts w:hint="eastAsia"/>
+        </w:rPr>
+        <w:t>並</w:t>
+      </w:r>
+      <w:r>
+        <w:rPr>
+          <w:rFonts w:hint="eastAsia"/>
+        </w:rPr>
+        <w:t>放上</w:t>
+      </w:r>
+      <w:r>
+        <w:t>加盟專線：</w:t>
+      </w:r>
+      <w:r>
+        <w:t>(04)2472-6407 / (04)2472-6408</w:t>
+      </w:r>
+      <w:r>
+        <w:br/>
+      </w:r>
+      <w:r>
+        <w:rPr>
+          <w:rFonts w:hint="eastAsia"/>
+        </w:rPr>
+        <w:t>地址</w:t>
+      </w:r>
+      <w:r>
+        <w:rPr>
+          <w:rFonts w:hint="eastAsia"/>
+        </w:rPr>
+        <w:t xml:space="preserve">: </w:t>
+      </w:r>
+      <w:r>
+        <w:t>台灣．台中市西區精誠二十三街</w:t>
+      </w:r>
+      <w:r>
+        <w:t>47</w:t>
+      </w:r>
+      <w:r>
+        <w:t>號</w:t>
+      </w:r>
+      <w:r>
+        <w:br/>
+      </w:r>
+      <w:r>
+        <w:t>亞根食品版權所有</w:t>
+      </w:r>
+      <w:r>
+        <w:t xml:space="preserve"> Copyright © </w:t>
+      </w:r>
+      <w:proofErr w:type="spellStart"/>
+      <w:r>
+        <w:t>Again.All</w:t>
+      </w:r>
+      <w:proofErr w:type="spellEnd"/>
+      <w:r>
+        <w:t xml:space="preserve"> Rights Reserved.</w:t>
+      </w:r>
+      <w:r>
+        <w:rPr>
+          <w:rFonts w:hint="eastAsia"/>
+        </w:rPr>
+        <w:t xml:space="preserve"> </w:t>
+      </w:r>
+      <w:r>
+        <w:rPr>
+          <w:rFonts w:hint="eastAsia"/>
+        </w:rPr>
+        <w:t>→</w:t>
+      </w:r>
+      <w:r>
+        <w:rPr>
+          <w:rFonts w:hint="eastAsia"/>
+        </w:rPr>
+        <w:t xml:space="preserve"> </w:t>
+      </w:r>
+      <w:r>
+        <w:rPr>
+          <w:rFonts w:hint="eastAsia"/>
+        </w:rPr>
+        <w:t>這段如果跟業主有洽談成功再放</w:t>
+      </w:r>
+      <w:r>
+        <w:t>,</w:t>
+      </w:r>
+      <w:r>
+        <w:rPr>
+          <w:rFonts w:hint="eastAsia"/>
+        </w:rPr>
+        <w:t xml:space="preserve"> </w:t>
+      </w:r>
+      <w:r>
+        <w:rPr>
+          <w:rFonts w:hint="eastAsia"/>
+        </w:rPr>
+        <w:t>沒有的話就</w:t>
+      </w:r>
+      <w:r>
+        <w:t>採「創用</w:t>
+      </w:r>
+      <w:r>
+        <w:t>cc</w:t>
+      </w:r>
+      <w:r>
+        <w:t>」之授權模式</w:t>
+      </w:r>
+      <w:r>
+        <w:rPr>
+          <w:rFonts w:hint="eastAsia"/>
+        </w:rPr>
+        <w:t>,</w:t>
+      </w:r>
+      <w:r>
+        <w:t xml:space="preserve"> </w:t>
+      </w:r>
+      <w:r>
+        <w:t>僅限於非營利、禁止改作且標示著作人姓名之條件下</w:t>
+      </w:r>
+      <w:r>
+        <w:rPr>
+          <w:rFonts w:hint="eastAsia"/>
+        </w:rPr>
+        <w:t>,</w:t>
+      </w:r>
+      <w:r>
+        <w:t xml:space="preserve"> </w:t>
+      </w:r>
+      <w:r>
+        <w:t>得利用本著作</w:t>
+      </w:r>
+      <w:r>
+        <w:rPr>
+          <w:rFonts w:hint="eastAsia"/>
+        </w:rPr>
+        <w:t>,</w:t>
+      </w:r>
+      <w:r>
+        <w:t xml:space="preserve"> </w:t>
+      </w:r>
+      <w:r>
+        <w:rPr>
+          <w:rFonts w:hint="eastAsia"/>
+        </w:rPr>
+        <w:t>並</w:t>
+      </w:r>
+      <w:r>
+        <w:rPr>
+          <w:rFonts w:hint="eastAsia"/>
+        </w:rPr>
+        <w:t>使用免責聲明</w:t>
+      </w:r>
+      <w:r>
+        <w:rPr>
+          <w:rFonts w:hint="eastAsia"/>
+        </w:rPr>
+        <w:t xml:space="preserve">, </w:t>
+      </w:r>
+      <w:r>
+        <w:rPr>
+          <w:rFonts w:hint="eastAsia"/>
+        </w:rPr>
+        <w:t>和</w:t>
+      </w:r>
+      <w:r>
+        <w:rPr>
+          <w:rFonts w:hint="eastAsia"/>
+        </w:rPr>
+        <w:t>註明</w:t>
+      </w:r>
+      <w:r>
+        <w:rPr>
+          <w:rFonts w:hint="eastAsia"/>
+        </w:rPr>
+        <w:t>網頁訓練用途</w:t>
+      </w:r>
+    </w:p>
+    <w:p>
+      <w:pPr>
+        <w:ind w:left="240" w:hangingChars="100" w:hanging="240"/>
+      </w:pPr>
+      <w:r>
+        <w:rPr>
+          <w:rFonts w:hint="eastAsia"/>
+        </w:rPr>
+        <w:t>以上可參考</w:t>
+      </w:r>
+      <w:r>
+        <w:rPr>
+          <w:rFonts w:hint="eastAsia"/>
+        </w:rPr>
+        <w:t xml:space="preserve">: </w:t>
+      </w:r>
+      <w:hyperlink r:id="rId58" w:history="1">
+        <w:r>
+          <w:rPr>
+            <w:rStyle w:val="a5"/>
+          </w:rPr>
+          <w:t>https://manyuegsyuan.com/</w:t>
+        </w:r>
+      </w:hyperlink>
+      <w:r>
+        <w:rPr>
+          <w:rFonts w:hint="eastAsia"/>
+        </w:rPr>
+        <w:t xml:space="preserve"> </w:t>
+      </w:r>
+      <w:r>
+        <w:rPr>
+          <w:rFonts w:hint="eastAsia"/>
+        </w:rPr>
+        <w:t>和</w:t>
+      </w:r>
+      <w:r>
+        <w:rPr>
+          <w:rFonts w:hint="eastAsia"/>
+        </w:rPr>
+        <w:t xml:space="preserve"> </w:t>
+      </w:r>
+      <w:hyperlink r:id="rId59" w:history="1">
+        <w:r>
+          <w:rPr>
+            <w:rStyle w:val="a5"/>
+          </w:rPr>
+          <w:t>https://www.fanaily.com.tw/</w:t>
+        </w:r>
+      </w:hyperlink>
+      <w:r>
+        <w:rPr>
+          <w:rFonts w:hint="eastAsia"/>
+        </w:rPr>
+        <w:t xml:space="preserve"> </w:t>
+      </w:r>
+      <w:r>
+        <w:rPr>
+          <w:rFonts w:hint="eastAsia"/>
+        </w:rPr>
+        <w:t>底部</w:t>
+      </w:r>
+      <w:r>
+        <w:rPr>
+          <w:rFonts w:hint="eastAsia"/>
+        </w:rPr>
+        <w:t>和其</w:t>
+      </w:r>
+      <w:r>
+        <w:rPr>
+          <w:rFonts w:hint="eastAsia"/>
+        </w:rPr>
+        <w:t>R</w:t>
+      </w:r>
+      <w:r>
+        <w:t xml:space="preserve">WD </w:t>
+      </w:r>
+      <w:proofErr w:type="gramStart"/>
+      <w:r>
+        <w:rPr>
+          <w:rFonts w:hint="eastAsia"/>
+        </w:rPr>
+        <w:t>變版</w:t>
+      </w:r>
+      <w:r>
+        <w:rPr>
+          <w:rFonts w:hint="eastAsia"/>
+        </w:rPr>
+        <w:t>時</w:t>
+      </w:r>
+      <w:proofErr w:type="gramEnd"/>
+      <w:r>
+        <w:rPr>
+          <w:rFonts w:hint="eastAsia"/>
+        </w:rPr>
+        <w:t>狀況</w:t>
+      </w:r>
+      <w:r>
+        <w:rPr>
+          <w:noProof/>
+        </w:rPr>
+        <w:drawing>
+          <wp:inline distT="0" distB="0" distL="0" distR="0" wp14:anchorId="35FE0E1C" wp14:editId="46DAA5E1">
+            <wp:extent cx="5400040" cy="884555"/>
+            <wp:effectExtent l="0" t="0" r="0" b="0"/>
+            <wp:docPr id="10" name="圖片 10"/>
+            <wp:cNvGraphicFramePr>
+              <a:graphicFrameLocks xmlns:a="http://schemas.openxmlformats.org/drawingml/2006/main" noChangeAspect="1"/>
+            </wp:cNvGraphicFramePr>
+            <a:graphic xmlns:a="http://schemas.openxmlformats.org/drawingml/2006/main">
+              <a:graphicData uri="http://schemas.openxmlformats.org/drawingml/2006/picture">
+                <pic:pic xmlns:pic="http://schemas.openxmlformats.org/drawingml/2006/picture">
+                  <pic:nvPicPr>
+                    <pic:cNvPr id="1" name=""/>
+                    <pic:cNvPicPr/>
+                  </pic:nvPicPr>
+                  <pic:blipFill>
+                    <a:blip r:embed="rId60"/>
+                    <a:stretch>
+                      <a:fillRect/>
+                    </a:stretch>
+                  </pic:blipFill>
+                  <pic:spPr>
+                    <a:xfrm>
+                      <a:off x="0" y="0"/>
                       <a:ext cx="5400040" cy="884555"/>
                     </a:xfrm>
                     <a:prstGeom prst="rect">
@@ -8279,7 +9007,7 @@
         </w:rPr>
         <w:t xml:space="preserve">: </w:t>
       </w:r>
-      <w:hyperlink r:id="rId45" w:history="1">
+      <w:hyperlink r:id="rId61" w:history="1">
         <w:r>
           <w:rPr>
             <w:rStyle w:val="a5"/>
@@ -11470,7 +12198,7 @@
 </file>
 
 <file path=customXml/itemProps1.xml><?xml version="1.0" encoding="utf-8"?>
-<ds:datastoreItem xmlns:ds="http://schemas.openxmlformats.org/officeDocument/2006/customXml" ds:itemID="{35791D38-6E33-4CF8-A05C-505C0B7C8A2C}">
+<ds:datastoreItem xmlns:ds="http://schemas.openxmlformats.org/officeDocument/2006/customXml" ds:itemID="{FADD9762-6FB7-4069-A78A-58B45B2F8B67}">
   <ds:schemaRefs>
     <ds:schemaRef ds:uri="http://schemas.openxmlformats.org/officeDocument/2006/bibliography"/>
   </ds:schemaRefs>

--- a/01-Project Document/2021-10-04-site map practice.docx
+++ b/01-Project Document/2021-10-04-site map practice.docx
@@ -697,21 +697,7 @@
               <w:rPr>
                 <w:rFonts w:asciiTheme="majorEastAsia" w:eastAsiaTheme="majorEastAsia" w:hAnsiTheme="majorEastAsia" w:hint="eastAsia"/>
               </w:rPr>
-              <w:t xml:space="preserve"> </w:t>
-            </w:r>
-            <w:proofErr w:type="gramStart"/>
-            <w:r>
-              <w:rPr>
-                <w:rFonts w:asciiTheme="majorEastAsia" w:eastAsiaTheme="majorEastAsia" w:hAnsiTheme="majorEastAsia" w:hint="eastAsia"/>
-              </w:rPr>
-              <w:t>註</w:t>
-            </w:r>
-            <w:proofErr w:type="gramEnd"/>
-            <w:r>
-              <w:rPr>
-                <w:rFonts w:asciiTheme="majorEastAsia" w:eastAsiaTheme="majorEastAsia" w:hAnsiTheme="majorEastAsia" w:hint="eastAsia"/>
-              </w:rPr>
-              <w:t xml:space="preserve"> 3.</w:t>
+              <w:t xml:space="preserve"> 註 3.</w:t>
             </w:r>
           </w:p>
           <w:p>
@@ -2718,21 +2704,7 @@
         <w:rPr>
           <w:rFonts w:asciiTheme="majorEastAsia" w:eastAsiaTheme="majorEastAsia" w:hAnsiTheme="majorEastAsia" w:hint="eastAsia"/>
         </w:rPr>
-        <w:t>, 欄位及文字為表示</w:t>
-      </w:r>
-      <w:proofErr w:type="gramStart"/>
-      <w:r>
-        <w:rPr>
-          <w:rFonts w:asciiTheme="majorEastAsia" w:eastAsiaTheme="majorEastAsia" w:hAnsiTheme="majorEastAsia" w:hint="eastAsia"/>
-        </w:rPr>
-        <w:t>一</w:t>
-      </w:r>
-      <w:proofErr w:type="gramEnd"/>
-      <w:r>
-        <w:rPr>
-          <w:rFonts w:asciiTheme="majorEastAsia" w:eastAsiaTheme="majorEastAsia" w:hAnsiTheme="majorEastAsia" w:hint="eastAsia"/>
-        </w:rPr>
-        <w:t>頁式網站地圖概念</w:t>
+        <w:t>, 欄位及文字為表示一頁式網站地圖概念</w:t>
       </w:r>
     </w:p>
     <w:p>
@@ -2805,20 +2777,14 @@
       </w:r>
       <w:r>
         <w:rPr>
-          <w:rFonts w:asciiTheme="majorEastAsia" w:eastAsiaTheme="majorEastAsia" w:hAnsiTheme="majorEastAsia" w:hint="eastAsia"/>
-        </w:rPr>
-        <w:t xml:space="preserve"> </w:t>
-      </w:r>
-      <w:r>
-        <w:rPr>
           <w:rFonts w:asciiTheme="majorEastAsia" w:eastAsiaTheme="majorEastAsia" w:hAnsiTheme="majorEastAsia"/>
           <w:noProof/>
         </w:rPr>
         <w:drawing>
-          <wp:inline distT="0" distB="0" distL="0" distR="0" wp14:anchorId="556210A2" wp14:editId="6A4461D0">
-            <wp:extent cx="156851" cy="168055"/>
-            <wp:effectExtent l="0" t="0" r="0" b="3810"/>
-            <wp:docPr id="14" name="圖片 14"/>
+          <wp:inline distT="0" distB="0" distL="0" distR="0" wp14:anchorId="00CDD1A1" wp14:editId="6A4FCF71">
+            <wp:extent cx="167922" cy="161925"/>
+            <wp:effectExtent l="0" t="0" r="3810" b="0"/>
+            <wp:docPr id="21" name="圖片 21"/>
             <wp:cNvGraphicFramePr>
               <a:graphicFrameLocks xmlns:a="http://schemas.openxmlformats.org/drawingml/2006/main" noChangeAspect="1"/>
             </wp:cNvGraphicFramePr>
@@ -2838,7 +2804,7 @@
                   <pic:spPr>
                     <a:xfrm>
                       <a:off x="0" y="0"/>
-                      <a:ext cx="157970" cy="169254"/>
+                      <a:ext cx="171627" cy="165498"/>
                     </a:xfrm>
                     <a:prstGeom prst="rect">
                       <a:avLst/>
@@ -2852,12 +2818,9 @@
       </w:r>
       <w:r>
         <w:rPr>
-          <w:rFonts w:asciiTheme="majorEastAsia" w:eastAsiaTheme="majorEastAsia" w:hAnsiTheme="majorEastAsia" w:hint="eastAsia"/>
-        </w:rPr>
-        <w:t xml:space="preserve"> </w:t>
-      </w:r>
-      <w:r>
-        <w:t>#B54F36</w:t>
+          <w:rFonts w:asciiTheme="majorEastAsia" w:eastAsiaTheme="majorEastAsia" w:hAnsiTheme="majorEastAsia"/>
+        </w:rPr>
+        <w:t>#BDC0BA</w:t>
       </w:r>
       <w:r>
         <w:rPr>
@@ -2952,86 +2915,31 @@
         <w:rPr>
           <w:rFonts w:asciiTheme="majorEastAsia" w:eastAsiaTheme="majorEastAsia" w:hAnsiTheme="majorEastAsia" w:hint="eastAsia"/>
         </w:rPr>
-        <w:t xml:space="preserve"> 可以有浮動效果, 例</w:t>
-      </w:r>
-      <w:r>
-        <w:rPr>
-          <w:rFonts w:asciiTheme="majorEastAsia" w:eastAsiaTheme="majorEastAsia" w:hAnsiTheme="majorEastAsia"/>
-        </w:rPr>
-        <w:fldChar w:fldCharType="begin"/>
-      </w:r>
-      <w:r>
-        <w:rPr>
-          <w:rFonts w:asciiTheme="majorEastAsia" w:eastAsiaTheme="majorEastAsia" w:hAnsiTheme="majorEastAsia"/>
-        </w:rPr>
-        <w:instrText xml:space="preserve"> HYPERLINK "</w:instrText>
-      </w:r>
-      <w:r>
-        <w:rPr>
-          <w:rFonts w:asciiTheme="majorEastAsia" w:eastAsiaTheme="majorEastAsia" w:hAnsiTheme="majorEastAsia"/>
-        </w:rPr>
-        <w:instrText>http://www.jwc-tea.com.tw/</w:instrText>
-      </w:r>
-      <w:r>
-        <w:rPr>
-          <w:rFonts w:asciiTheme="majorEastAsia" w:eastAsiaTheme="majorEastAsia" w:hAnsiTheme="majorEastAsia"/>
-        </w:rPr>
-        <w:instrText xml:space="preserve">" </w:instrText>
-      </w:r>
-      <w:r>
-        <w:rPr>
-          <w:rFonts w:asciiTheme="majorEastAsia" w:eastAsiaTheme="majorEastAsia" w:hAnsiTheme="majorEastAsia"/>
-        </w:rPr>
-        <w:fldChar w:fldCharType="separate"/>
-      </w:r>
-      <w:r>
-        <w:rPr>
-          <w:rStyle w:val="a5"/>
-          <w:rFonts w:asciiTheme="majorEastAsia" w:eastAsiaTheme="majorEastAsia" w:hAnsiTheme="majorEastAsia"/>
-        </w:rPr>
-        <w:t>http://www.jwc-tea.com.tw/</w:t>
-      </w:r>
-      <w:r>
-        <w:rPr>
-          <w:rFonts w:asciiTheme="majorEastAsia" w:eastAsiaTheme="majorEastAsia" w:hAnsiTheme="majorEastAsia"/>
-        </w:rPr>
-        <w:fldChar w:fldCharType="end"/>
-      </w:r>
-      <w:r>
-        <w:rPr>
-          <w:rFonts w:asciiTheme="majorEastAsia" w:eastAsiaTheme="majorEastAsia" w:hAnsiTheme="majorEastAsia" w:hint="eastAsia"/>
-        </w:rPr>
-        <w:t xml:space="preserve"> 中的葉子效果</w:t>
-      </w:r>
-      <w:r>
-        <w:rPr>
-          <w:rFonts w:asciiTheme="majorEastAsia" w:eastAsiaTheme="majorEastAsia" w:hAnsiTheme="majorEastAsia" w:hint="eastAsia"/>
-        </w:rPr>
-        <w:t>(接近,</w:t>
-      </w:r>
-      <w:r>
-        <w:rPr>
-          <w:rFonts w:asciiTheme="majorEastAsia" w:eastAsiaTheme="majorEastAsia" w:hAnsiTheme="majorEastAsia"/>
-        </w:rPr>
         <w:t xml:space="preserve"> </w:t>
       </w:r>
       <w:r>
         <w:rPr>
           <w:rFonts w:asciiTheme="majorEastAsia" w:eastAsiaTheme="majorEastAsia" w:hAnsiTheme="majorEastAsia" w:hint="eastAsia"/>
         </w:rPr>
-        <w:t>但請不要一樣)</w:t>
-      </w:r>
-      <w:r>
-        <w:rPr>
-          <w:rFonts w:asciiTheme="majorEastAsia" w:eastAsiaTheme="majorEastAsia" w:hAnsiTheme="majorEastAsia" w:hint="eastAsia"/>
-        </w:rPr>
-        <w:t xml:space="preserve"> →</w:t>
-      </w:r>
-      <w:r>
-        <w:rPr>
-          <w:rFonts w:asciiTheme="majorEastAsia" w:eastAsiaTheme="majorEastAsia" w:hAnsiTheme="majorEastAsia" w:hint="eastAsia"/>
-        </w:rPr>
-        <w:t xml:space="preserve"> </w:t>
+        <w:t xml:space="preserve">和 </w:t>
+      </w:r>
+      <w:r>
+        <w:rPr>
+          <w:rFonts w:asciiTheme="majorEastAsia" w:eastAsiaTheme="majorEastAsia" w:hAnsiTheme="majorEastAsia" w:hint="eastAsia"/>
+        </w:rPr>
+        <w:t>I</w:t>
+      </w:r>
+      <w:r>
+        <w:rPr>
+          <w:rFonts w:asciiTheme="majorEastAsia" w:eastAsiaTheme="majorEastAsia" w:hAnsiTheme="majorEastAsia"/>
+        </w:rPr>
+        <w:t>con</w:t>
+      </w:r>
+      <w:r>
+        <w:rPr>
+          <w:rFonts w:asciiTheme="majorEastAsia" w:eastAsiaTheme="majorEastAsia" w:hAnsiTheme="majorEastAsia"/>
+        </w:rPr>
+        <w:t>s(</w:t>
       </w:r>
       <w:r>
         <w:rPr>
@@ -3039,10 +2947,10 @@
           <w:noProof/>
         </w:rPr>
         <w:drawing>
-          <wp:inline distT="0" distB="0" distL="0" distR="0" wp14:anchorId="07DD4602" wp14:editId="1B7ABB84">
-            <wp:extent cx="443230" cy="390538"/>
-            <wp:effectExtent l="0" t="0" r="0" b="9525"/>
-            <wp:docPr id="8" name="圖片 8"/>
+          <wp:inline distT="0" distB="0" distL="0" distR="0" wp14:anchorId="74F2AA4C" wp14:editId="58597FC4">
+            <wp:extent cx="169333" cy="174625"/>
+            <wp:effectExtent l="0" t="0" r="2540" b="0"/>
+            <wp:docPr id="20" name="圖片 20"/>
             <wp:cNvGraphicFramePr>
               <a:graphicFrameLocks xmlns:a="http://schemas.openxmlformats.org/drawingml/2006/main" noChangeAspect="1"/>
             </wp:cNvGraphicFramePr>
@@ -3062,6 +2970,150 @@
                   <pic:spPr>
                     <a:xfrm>
                       <a:off x="0" y="0"/>
+                      <a:ext cx="172647" cy="178043"/>
+                    </a:xfrm>
+                    <a:prstGeom prst="rect">
+                      <a:avLst/>
+                    </a:prstGeom>
+                  </pic:spPr>
+                </pic:pic>
+              </a:graphicData>
+            </a:graphic>
+          </wp:inline>
+        </w:drawing>
+      </w:r>
+      <w:r>
+        <w:rPr>
+          <w:rFonts w:asciiTheme="majorEastAsia" w:eastAsiaTheme="majorEastAsia" w:hAnsiTheme="majorEastAsia"/>
+        </w:rPr>
+        <w:t xml:space="preserve"> </w:t>
+      </w:r>
+      <w:r>
+        <w:rPr>
+          <w:rFonts w:asciiTheme="majorEastAsia" w:eastAsiaTheme="majorEastAsia" w:hAnsiTheme="majorEastAsia"/>
+        </w:rPr>
+        <w:t>#ED784A</w:t>
+      </w:r>
+      <w:r>
+        <w:rPr>
+          <w:rFonts w:asciiTheme="majorEastAsia" w:eastAsiaTheme="majorEastAsia" w:hAnsiTheme="majorEastAsia"/>
+        </w:rPr>
+        <w:t>)</w:t>
+      </w:r>
+      <w:r>
+        <w:rPr>
+          <w:rFonts w:asciiTheme="majorEastAsia" w:eastAsiaTheme="majorEastAsia" w:hAnsiTheme="majorEastAsia" w:hint="eastAsia"/>
+        </w:rPr>
+        <w:t>可以有浮動效果, 例</w:t>
+      </w:r>
+      <w:r>
+        <w:rPr>
+          <w:rFonts w:asciiTheme="majorEastAsia" w:eastAsiaTheme="majorEastAsia" w:hAnsiTheme="majorEastAsia"/>
+        </w:rPr>
+        <w:fldChar w:fldCharType="begin"/>
+      </w:r>
+      <w:r>
+        <w:rPr>
+          <w:rFonts w:asciiTheme="majorEastAsia" w:eastAsiaTheme="majorEastAsia" w:hAnsiTheme="majorEastAsia"/>
+        </w:rPr>
+        <w:instrText xml:space="preserve"> HYPERLINK "</w:instrText>
+      </w:r>
+      <w:r>
+        <w:rPr>
+          <w:rFonts w:asciiTheme="majorEastAsia" w:eastAsiaTheme="majorEastAsia" w:hAnsiTheme="majorEastAsia"/>
+        </w:rPr>
+        <w:instrText>http://www.jwc-tea.com.tw/</w:instrText>
+      </w:r>
+      <w:r>
+        <w:rPr>
+          <w:rFonts w:asciiTheme="majorEastAsia" w:eastAsiaTheme="majorEastAsia" w:hAnsiTheme="majorEastAsia"/>
+        </w:rPr>
+        <w:instrText xml:space="preserve">" </w:instrText>
+      </w:r>
+      <w:r>
+        <w:rPr>
+          <w:rFonts w:asciiTheme="majorEastAsia" w:eastAsiaTheme="majorEastAsia" w:hAnsiTheme="majorEastAsia"/>
+        </w:rPr>
+        <w:fldChar w:fldCharType="separate"/>
+      </w:r>
+      <w:r>
+        <w:rPr>
+          <w:rStyle w:val="a5"/>
+          <w:rFonts w:asciiTheme="majorEastAsia" w:eastAsiaTheme="majorEastAsia" w:hAnsiTheme="majorEastAsia"/>
+        </w:rPr>
+        <w:t>http://www.jwc-tea.com.tw/</w:t>
+      </w:r>
+      <w:r>
+        <w:rPr>
+          <w:rFonts w:asciiTheme="majorEastAsia" w:eastAsiaTheme="majorEastAsia" w:hAnsiTheme="majorEastAsia"/>
+        </w:rPr>
+        <w:fldChar w:fldCharType="end"/>
+      </w:r>
+      <w:r>
+        <w:rPr>
+          <w:rFonts w:asciiTheme="majorEastAsia" w:eastAsiaTheme="majorEastAsia" w:hAnsiTheme="majorEastAsia" w:hint="eastAsia"/>
+        </w:rPr>
+        <w:t xml:space="preserve"> 中的葉子效果</w:t>
+      </w:r>
+      <w:r>
+        <w:rPr>
+          <w:rFonts w:asciiTheme="majorEastAsia" w:eastAsiaTheme="majorEastAsia" w:hAnsiTheme="majorEastAsia" w:hint="eastAsia"/>
+        </w:rPr>
+        <w:t>(接近,</w:t>
+      </w:r>
+      <w:r>
+        <w:rPr>
+          <w:rFonts w:asciiTheme="majorEastAsia" w:eastAsiaTheme="majorEastAsia" w:hAnsiTheme="majorEastAsia"/>
+        </w:rPr>
+        <w:t xml:space="preserve"> </w:t>
+      </w:r>
+      <w:r>
+        <w:rPr>
+          <w:rFonts w:asciiTheme="majorEastAsia" w:eastAsiaTheme="majorEastAsia" w:hAnsiTheme="majorEastAsia" w:hint="eastAsia"/>
+        </w:rPr>
+        <w:t>但請不要一樣)</w:t>
+      </w:r>
+      <w:r>
+        <w:rPr>
+          <w:rFonts w:asciiTheme="majorEastAsia" w:eastAsiaTheme="majorEastAsia" w:hAnsiTheme="majorEastAsia" w:hint="eastAsia"/>
+        </w:rPr>
+        <w:t xml:space="preserve"> →</w:t>
+      </w:r>
+      <w:r>
+        <w:rPr>
+          <w:rFonts w:asciiTheme="majorEastAsia" w:eastAsiaTheme="majorEastAsia" w:hAnsiTheme="majorEastAsia" w:hint="eastAsia"/>
+        </w:rPr>
+        <w:t xml:space="preserve"> </w:t>
+      </w:r>
+      <w:r>
+        <w:rPr>
+          <w:rFonts w:asciiTheme="majorEastAsia" w:eastAsiaTheme="majorEastAsia" w:hAnsiTheme="majorEastAsia"/>
+          <w:noProof/>
+        </w:rPr>
+        <w:drawing>
+          <wp:inline distT="0" distB="0" distL="0" distR="0" wp14:anchorId="07DD4602" wp14:editId="1B7ABB84">
+            <wp:extent cx="443230" cy="390538"/>
+            <wp:effectExtent l="0" t="0" r="0" b="9525"/>
+            <wp:docPr id="8" name="圖片 8"/>
+            <wp:cNvGraphicFramePr>
+              <a:graphicFrameLocks xmlns:a="http://schemas.openxmlformats.org/drawingml/2006/main" noChangeAspect="1"/>
+            </wp:cNvGraphicFramePr>
+            <a:graphic xmlns:a="http://schemas.openxmlformats.org/drawingml/2006/main">
+              <a:graphicData uri="http://schemas.openxmlformats.org/drawingml/2006/picture">
+                <pic:pic xmlns:pic="http://schemas.openxmlformats.org/drawingml/2006/picture">
+                  <pic:nvPicPr>
+                    <pic:cNvPr id="1" name=""/>
+                    <pic:cNvPicPr/>
+                  </pic:nvPicPr>
+                  <pic:blipFill>
+                    <a:blip r:embed="rId11"/>
+                    <a:stretch>
+                      <a:fillRect/>
+                    </a:stretch>
+                  </pic:blipFill>
+                  <pic:spPr>
+                    <a:xfrm>
+                      <a:off x="0" y="0"/>
                       <a:ext cx="546138" cy="481212"/>
                     </a:xfrm>
                     <a:prstGeom prst="rect">
@@ -3175,7 +3227,7 @@
         </w:rPr>
         <w:t xml:space="preserve">參考: </w:t>
       </w:r>
-      <w:hyperlink r:id="rId11" w:history="1">
+      <w:hyperlink r:id="rId12" w:history="1">
         <w:r>
           <w:rPr>
             <w:rStyle w:val="a5"/>
@@ -3219,7 +3271,7 @@
     <w:p>
       <w:pPr>
         <w:rPr>
-          <w:rFonts w:asciiTheme="majorEastAsia" w:eastAsiaTheme="majorEastAsia" w:hAnsiTheme="majorEastAsia" w:hint="eastAsia"/>
+          <w:rFonts w:asciiTheme="majorEastAsia" w:eastAsiaTheme="majorEastAsia" w:hAnsiTheme="majorEastAsia"/>
         </w:rPr>
       </w:pPr>
       <w:r>
@@ -3243,7 +3295,7 @@
       <w:r>
         <w:t xml:space="preserve"> </w:t>
       </w:r>
-      <w:hyperlink r:id="rId12" w:history="1">
+      <w:hyperlink r:id="rId13" w:history="1">
         <w:r>
           <w:rPr>
             <w:rStyle w:val="a5"/>
@@ -3315,7 +3367,7 @@
                     <pic:cNvPicPr/>
                   </pic:nvPicPr>
                   <pic:blipFill>
-                    <a:blip r:embed="rId13"/>
+                    <a:blip r:embed="rId14"/>
                     <a:stretch>
                       <a:fillRect/>
                     </a:stretch>
@@ -3519,7 +3571,7 @@
         </w:rPr>
         <w:t xml:space="preserve">可以參考: </w:t>
       </w:r>
-      <w:hyperlink r:id="rId14" w:history="1">
+      <w:hyperlink r:id="rId15" w:history="1">
         <w:r>
           <w:rPr>
             <w:rStyle w:val="a5"/>
@@ -3546,7 +3598,7 @@
         </w:rPr>
         <w:t xml:space="preserve"> </w:t>
       </w:r>
-      <w:hyperlink r:id="rId15" w:history="1">
+      <w:hyperlink r:id="rId16" w:history="1">
         <w:r>
           <w:rPr>
             <w:rStyle w:val="a5"/>
@@ -3567,7 +3619,7 @@
         </w:rPr>
         <w:t xml:space="preserve">和 </w:t>
       </w:r>
-      <w:hyperlink r:id="rId16" w:history="1">
+      <w:hyperlink r:id="rId17" w:history="1">
         <w:r>
           <w:rPr>
             <w:rStyle w:val="a5"/>
@@ -3723,7 +3775,7 @@
         <w:rPr>
           <w:rFonts w:asciiTheme="majorEastAsia" w:eastAsiaTheme="majorEastAsia" w:hAnsiTheme="majorEastAsia" w:hint="eastAsia"/>
         </w:rPr>
-        <w:t>背景是黑色</w:t>
+        <w:t>背景是</w:t>
       </w:r>
       <w:r>
         <w:rPr>
@@ -3736,6 +3788,65 @@
           <w:rFonts w:asciiTheme="majorEastAsia" w:eastAsiaTheme="majorEastAsia" w:hAnsiTheme="majorEastAsia" w:hint="eastAsia"/>
         </w:rPr>
         <w:t xml:space="preserve"> </w:t>
+      </w:r>
+      <w:r>
+        <w:rPr>
+          <w:rFonts w:asciiTheme="majorEastAsia" w:eastAsiaTheme="majorEastAsia" w:hAnsiTheme="majorEastAsia"/>
+          <w:noProof/>
+        </w:rPr>
+        <w:drawing>
+          <wp:inline distT="0" distB="0" distL="0" distR="0" wp14:anchorId="42CD3E5E" wp14:editId="59D9B5A4">
+            <wp:extent cx="152400" cy="152400"/>
+            <wp:effectExtent l="0" t="0" r="0" b="0"/>
+            <wp:docPr id="22" name="圖片 22"/>
+            <wp:cNvGraphicFramePr>
+              <a:graphicFrameLocks xmlns:a="http://schemas.openxmlformats.org/drawingml/2006/main" noChangeAspect="1"/>
+            </wp:cNvGraphicFramePr>
+            <a:graphic xmlns:a="http://schemas.openxmlformats.org/drawingml/2006/main">
+              <a:graphicData uri="http://schemas.openxmlformats.org/drawingml/2006/picture">
+                <pic:pic xmlns:pic="http://schemas.openxmlformats.org/drawingml/2006/picture">
+                  <pic:nvPicPr>
+                    <pic:cNvPr id="1" name=""/>
+                    <pic:cNvPicPr/>
+                  </pic:nvPicPr>
+                  <pic:blipFill>
+                    <a:blip r:embed="rId18"/>
+                    <a:stretch>
+                      <a:fillRect/>
+                    </a:stretch>
+                  </pic:blipFill>
+                  <pic:spPr>
+                    <a:xfrm>
+                      <a:off x="0" y="0"/>
+                      <a:ext cx="152420" cy="152420"/>
+                    </a:xfrm>
+                    <a:prstGeom prst="rect">
+                      <a:avLst/>
+                    </a:prstGeom>
+                  </pic:spPr>
+                </pic:pic>
+              </a:graphicData>
+            </a:graphic>
+          </wp:inline>
+        </w:drawing>
+      </w:r>
+      <w:r>
+        <w:rPr>
+          <w:rFonts w:asciiTheme="majorEastAsia" w:eastAsiaTheme="majorEastAsia" w:hAnsiTheme="majorEastAsia"/>
+        </w:rPr>
+        <w:t xml:space="preserve"> </w:t>
+      </w:r>
+      <w:r>
+        <w:rPr>
+          <w:rFonts w:asciiTheme="majorEastAsia" w:eastAsiaTheme="majorEastAsia" w:hAnsiTheme="majorEastAsia"/>
+        </w:rPr>
+        <w:t>#D7C4BB</w:t>
+      </w:r>
+      <w:r>
+        <w:rPr>
+          <w:rFonts w:asciiTheme="majorEastAsia" w:eastAsiaTheme="majorEastAsia" w:hAnsiTheme="majorEastAsia" w:hint="eastAsia"/>
+        </w:rPr>
+        <w:t xml:space="preserve">或 </w:t>
       </w:r>
       <w:r>
         <w:rPr>
@@ -3758,7 +3869,7 @@
                     <pic:cNvPicPr/>
                   </pic:nvPicPr>
                   <pic:blipFill>
-                    <a:blip r:embed="rId17"/>
+                    <a:blip r:embed="rId19"/>
                     <a:stretch>
                       <a:fillRect/>
                     </a:stretch>
@@ -3931,6 +4042,85 @@
         </w:rPr>
         <w:t>選項</w:t>
       </w:r>
+      <w:r>
+        <w:rPr>
+          <w:rFonts w:asciiTheme="majorEastAsia" w:eastAsiaTheme="majorEastAsia" w:hAnsiTheme="majorEastAsia" w:hint="eastAsia"/>
+        </w:rPr>
+        <w:t>, 白色</w:t>
+      </w:r>
+      <w:r>
+        <w:rPr>
+          <w:rFonts w:asciiTheme="majorEastAsia" w:eastAsiaTheme="majorEastAsia" w:hAnsiTheme="majorEastAsia" w:hint="eastAsia"/>
+        </w:rPr>
+        <w:t>文字</w:t>
+      </w:r>
+      <w:r>
+        <w:rPr>
+          <w:rFonts w:asciiTheme="majorEastAsia" w:eastAsiaTheme="majorEastAsia" w:hAnsiTheme="majorEastAsia" w:hint="eastAsia"/>
+        </w:rPr>
+        <w:t>(</w:t>
+      </w:r>
+      <w:r>
+        <w:rPr>
+          <w:rFonts w:asciiTheme="majorEastAsia" w:eastAsiaTheme="majorEastAsia" w:hAnsiTheme="majorEastAsia"/>
+          <w:noProof/>
+        </w:rPr>
+        <w:drawing>
+          <wp:inline distT="0" distB="0" distL="0" distR="0" wp14:anchorId="2B44DC6C" wp14:editId="024F6BBA">
+            <wp:extent cx="157163" cy="171450"/>
+            <wp:effectExtent l="0" t="0" r="0" b="0"/>
+            <wp:docPr id="26" name="圖片 26"/>
+            <wp:cNvGraphicFramePr>
+              <a:graphicFrameLocks xmlns:a="http://schemas.openxmlformats.org/drawingml/2006/main" noChangeAspect="1"/>
+            </wp:cNvGraphicFramePr>
+            <a:graphic xmlns:a="http://schemas.openxmlformats.org/drawingml/2006/main">
+              <a:graphicData uri="http://schemas.openxmlformats.org/drawingml/2006/picture">
+                <pic:pic xmlns:pic="http://schemas.openxmlformats.org/drawingml/2006/picture">
+                  <pic:nvPicPr>
+                    <pic:cNvPr id="1" name=""/>
+                    <pic:cNvPicPr/>
+                  </pic:nvPicPr>
+                  <pic:blipFill>
+                    <a:blip r:embed="rId20"/>
+                    <a:stretch>
+                      <a:fillRect/>
+                    </a:stretch>
+                  </pic:blipFill>
+                  <pic:spPr>
+                    <a:xfrm>
+                      <a:off x="0" y="0"/>
+                      <a:ext cx="158671" cy="173095"/>
+                    </a:xfrm>
+                    <a:prstGeom prst="rect">
+                      <a:avLst/>
+                    </a:prstGeom>
+                  </pic:spPr>
+                </pic:pic>
+              </a:graphicData>
+            </a:graphic>
+          </wp:inline>
+        </w:drawing>
+      </w:r>
+      <w:r>
+        <w:rPr>
+          <w:rFonts w:asciiTheme="majorEastAsia" w:eastAsiaTheme="majorEastAsia" w:hAnsiTheme="majorEastAsia"/>
+        </w:rPr>
+        <w:t>#</w:t>
+      </w:r>
+      <w:proofErr w:type="spellStart"/>
+      <w:r>
+        <w:rPr>
+          <w:rFonts w:asciiTheme="majorEastAsia" w:eastAsiaTheme="majorEastAsia" w:hAnsiTheme="majorEastAsia"/>
+        </w:rPr>
+        <w:t>ffffff</w:t>
+      </w:r>
+      <w:proofErr w:type="spellEnd"/>
+      <w:r>
+        <w:rPr>
+          <w:rFonts w:asciiTheme="majorEastAsia" w:eastAsiaTheme="majorEastAsia" w:hAnsiTheme="majorEastAsia" w:hint="eastAsia"/>
+        </w:rPr>
+        <w:t>)</w:t>
+      </w:r>
     </w:p>
     <w:p>
       <w:pPr>
@@ -3993,7 +4183,7 @@
                     </pic:cNvPicPr>
                   </pic:nvPicPr>
                   <pic:blipFill>
-                    <a:blip r:embed="rId18">
+                    <a:blip r:embed="rId21">
                       <a:extLst>
                         <a:ext uri="{28A0092B-C50C-407E-A947-70E740481C1C}">
                           <a14:useLocalDpi xmlns:a14="http://schemas.microsoft.com/office/drawing/2010/main" val="0"/>
@@ -4046,6 +4236,65 @@
         <w:rPr>
           <w:rFonts w:asciiTheme="majorEastAsia" w:eastAsiaTheme="majorEastAsia" w:hAnsiTheme="majorEastAsia" w:hint="eastAsia"/>
         </w:rPr>
+        <w:t>(</w:t>
+      </w:r>
+      <w:r>
+        <w:rPr>
+          <w:rFonts w:asciiTheme="majorEastAsia" w:eastAsiaTheme="majorEastAsia" w:hAnsiTheme="majorEastAsia"/>
+          <w:noProof/>
+        </w:rPr>
+        <w:drawing>
+          <wp:inline distT="0" distB="0" distL="0" distR="0" wp14:anchorId="3B84F23D" wp14:editId="764DD1D1">
+            <wp:extent cx="161848" cy="174625"/>
+            <wp:effectExtent l="0" t="0" r="0" b="0"/>
+            <wp:docPr id="23" name="圖片 23"/>
+            <wp:cNvGraphicFramePr>
+              <a:graphicFrameLocks xmlns:a="http://schemas.openxmlformats.org/drawingml/2006/main" noChangeAspect="1"/>
+            </wp:cNvGraphicFramePr>
+            <a:graphic xmlns:a="http://schemas.openxmlformats.org/drawingml/2006/main">
+              <a:graphicData uri="http://schemas.openxmlformats.org/drawingml/2006/picture">
+                <pic:pic xmlns:pic="http://schemas.openxmlformats.org/drawingml/2006/picture">
+                  <pic:nvPicPr>
+                    <pic:cNvPr id="1" name=""/>
+                    <pic:cNvPicPr/>
+                  </pic:nvPicPr>
+                  <pic:blipFill>
+                    <a:blip r:embed="rId22"/>
+                    <a:stretch>
+                      <a:fillRect/>
+                    </a:stretch>
+                  </pic:blipFill>
+                  <pic:spPr>
+                    <a:xfrm>
+                      <a:off x="0" y="0"/>
+                      <a:ext cx="195911" cy="211378"/>
+                    </a:xfrm>
+                    <a:prstGeom prst="rect">
+                      <a:avLst/>
+                    </a:prstGeom>
+                  </pic:spPr>
+                </pic:pic>
+              </a:graphicData>
+            </a:graphic>
+          </wp:inline>
+        </w:drawing>
+      </w:r>
+      <w:r>
+        <w:rPr>
+          <w:rFonts w:asciiTheme="majorEastAsia" w:eastAsiaTheme="majorEastAsia" w:hAnsiTheme="majorEastAsia"/>
+        </w:rPr>
+        <w:t>#9E7A7A</w:t>
+      </w:r>
+      <w:r>
+        <w:rPr>
+          <w:rFonts w:asciiTheme="majorEastAsia" w:eastAsiaTheme="majorEastAsia" w:hAnsiTheme="majorEastAsia" w:hint="eastAsia"/>
+        </w:rPr>
+        <w:t>)</w:t>
+      </w:r>
+      <w:r>
+        <w:rPr>
+          <w:rFonts w:asciiTheme="majorEastAsia" w:eastAsiaTheme="majorEastAsia" w:hAnsiTheme="majorEastAsia" w:hint="eastAsia"/>
+        </w:rPr>
         <w:t>是</w:t>
       </w:r>
       <w:r>
@@ -4099,7 +4348,7 @@
                     <pic:cNvPicPr/>
                   </pic:nvPicPr>
                   <pic:blipFill>
-                    <a:blip r:embed="rId19"/>
+                    <a:blip r:embed="rId23"/>
                     <a:stretch>
                       <a:fillRect/>
                     </a:stretch>
@@ -4727,7 +4976,7 @@
                     <pic:cNvPicPr/>
                   </pic:nvPicPr>
                   <pic:blipFill>
-                    <a:blip r:embed="rId20"/>
+                    <a:blip r:embed="rId24"/>
                     <a:stretch>
                       <a:fillRect/>
                     </a:stretch>
@@ -4751,20 +5000,152 @@
         <w:rPr>
           <w:rFonts w:asciiTheme="majorEastAsia" w:eastAsiaTheme="majorEastAsia" w:hAnsiTheme="majorEastAsia" w:hint="eastAsia"/>
         </w:rPr>
-        <w:t xml:space="preserve"> → 帶有文字顏色底線和改變文字顏色</w:t>
-      </w:r>
-      <w:r>
-        <w:rPr>
-          <w:rFonts w:asciiTheme="majorEastAsia" w:eastAsiaTheme="majorEastAsia" w:hAnsiTheme="majorEastAsia" w:hint="eastAsia"/>
-        </w:rPr>
-        <w:t xml:space="preserve">, 以及出現下拉式選單 → </w:t>
-      </w:r>
-      <w:r>
-        <w:rPr>
-          <w:rFonts w:asciiTheme="majorEastAsia" w:eastAsiaTheme="majorEastAsia" w:hAnsiTheme="majorEastAsia"/>
+        <w:t xml:space="preserve"> → 帶有文字顏色底線</w:t>
+      </w:r>
+      <w:r>
+        <w:rPr>
+          <w:rFonts w:asciiTheme="majorEastAsia" w:eastAsiaTheme="majorEastAsia" w:hAnsiTheme="majorEastAsia" w:hint="eastAsia"/>
+        </w:rPr>
+        <w:t>(</w:t>
+      </w:r>
+      <w:r>
+        <w:rPr>
           <w:noProof/>
         </w:rPr>
+        <w:drawing>
+          <wp:inline distT="0" distB="0" distL="0" distR="0" wp14:anchorId="72C5EFE1" wp14:editId="2E90853F">
+            <wp:extent cx="177800" cy="172861"/>
+            <wp:effectExtent l="0" t="0" r="0" b="0"/>
+            <wp:docPr id="33" name="圖片 33"/>
+            <wp:cNvGraphicFramePr>
+              <a:graphicFrameLocks xmlns:a="http://schemas.openxmlformats.org/drawingml/2006/main" noChangeAspect="1"/>
+            </wp:cNvGraphicFramePr>
+            <a:graphic xmlns:a="http://schemas.openxmlformats.org/drawingml/2006/main">
+              <a:graphicData uri="http://schemas.openxmlformats.org/drawingml/2006/picture">
+                <pic:pic xmlns:pic="http://schemas.openxmlformats.org/drawingml/2006/picture">
+                  <pic:nvPicPr>
+                    <pic:cNvPr id="1" name=""/>
+                    <pic:cNvPicPr/>
+                  </pic:nvPicPr>
+                  <pic:blipFill>
+                    <a:blip r:embed="rId25"/>
+                    <a:stretch>
+                      <a:fillRect/>
+                    </a:stretch>
+                  </pic:blipFill>
+                  <pic:spPr>
+                    <a:xfrm>
+                      <a:off x="0" y="0"/>
+                      <a:ext cx="181518" cy="176476"/>
+                    </a:xfrm>
+                    <a:prstGeom prst="rect">
+                      <a:avLst/>
+                    </a:prstGeom>
+                  </pic:spPr>
+                </pic:pic>
+              </a:graphicData>
+            </a:graphic>
+          </wp:inline>
+        </w:drawing>
+      </w:r>
+      <w:r>
+        <w:t>#FB9966</w:t>
+      </w:r>
+      <w:r>
+        <w:rPr>
+          <w:rFonts w:asciiTheme="majorEastAsia" w:eastAsiaTheme="majorEastAsia" w:hAnsiTheme="majorEastAsia" w:hint="eastAsia"/>
+        </w:rPr>
+        <w:t>)</w:t>
+      </w:r>
+      <w:r>
+        <w:rPr>
+          <w:rFonts w:asciiTheme="majorEastAsia" w:eastAsiaTheme="majorEastAsia" w:hAnsiTheme="majorEastAsia" w:hint="eastAsia"/>
+        </w:rPr>
+        <w:t>和改變文字顏色</w:t>
+      </w:r>
+      <w:r>
+        <w:rPr>
+          <w:rFonts w:asciiTheme="majorEastAsia" w:eastAsiaTheme="majorEastAsia" w:hAnsiTheme="majorEastAsia" w:hint="eastAsia"/>
+        </w:rPr>
+        <w:t>(</w:t>
+      </w:r>
+      <w:r>
+        <w:rPr>
+          <w:rFonts w:asciiTheme="majorEastAsia" w:eastAsiaTheme="majorEastAsia" w:hAnsiTheme="majorEastAsia"/>
+          <w:noProof/>
+        </w:rPr>
+        <w:drawing>
+          <wp:inline distT="0" distB="0" distL="0" distR="0" wp14:anchorId="72EDBDD8" wp14:editId="2598FD7C">
+            <wp:extent cx="169333" cy="174625"/>
+            <wp:effectExtent l="0" t="0" r="2540" b="0"/>
+            <wp:docPr id="31" name="圖片 31"/>
+            <wp:cNvGraphicFramePr>
+              <a:graphicFrameLocks xmlns:a="http://schemas.openxmlformats.org/drawingml/2006/main" noChangeAspect="1"/>
+            </wp:cNvGraphicFramePr>
+            <a:graphic xmlns:a="http://schemas.openxmlformats.org/drawingml/2006/main">
+              <a:graphicData uri="http://schemas.openxmlformats.org/drawingml/2006/picture">
+                <pic:pic xmlns:pic="http://schemas.openxmlformats.org/drawingml/2006/picture">
+                  <pic:nvPicPr>
+                    <pic:cNvPr id="1" name=""/>
+                    <pic:cNvPicPr/>
+                  </pic:nvPicPr>
+                  <pic:blipFill>
+                    <a:blip r:embed="rId10"/>
+                    <a:stretch>
+                      <a:fillRect/>
+                    </a:stretch>
+                  </pic:blipFill>
+                  <pic:spPr>
+                    <a:xfrm>
+                      <a:off x="0" y="0"/>
+                      <a:ext cx="172647" cy="178043"/>
+                    </a:xfrm>
+                    <a:prstGeom prst="rect">
+                      <a:avLst/>
+                    </a:prstGeom>
+                  </pic:spPr>
+                </pic:pic>
+              </a:graphicData>
+            </a:graphic>
+          </wp:inline>
+        </w:drawing>
+      </w:r>
+      <w:r>
+        <w:rPr>
+          <w:rFonts w:asciiTheme="majorEastAsia" w:eastAsiaTheme="majorEastAsia" w:hAnsiTheme="majorEastAsia"/>
+        </w:rPr>
+        <w:t xml:space="preserve"> </w:t>
+      </w:r>
+      <w:r>
+        <w:rPr>
+          <w:rFonts w:asciiTheme="majorEastAsia" w:eastAsiaTheme="majorEastAsia" w:hAnsiTheme="majorEastAsia"/>
+        </w:rPr>
+        <w:t>#ED784A</w:t>
+      </w:r>
+      <w:r>
+        <w:rPr>
+          <w:rFonts w:asciiTheme="majorEastAsia" w:eastAsiaTheme="majorEastAsia" w:hAnsiTheme="majorEastAsia" w:hint="eastAsia"/>
+        </w:rPr>
+        <w:t>)</w:t>
+      </w:r>
+      <w:r>
+        <w:rPr>
+          <w:rFonts w:asciiTheme="majorEastAsia" w:eastAsiaTheme="majorEastAsia" w:hAnsiTheme="majorEastAsia" w:hint="eastAsia"/>
+        </w:rPr>
+        <w:t xml:space="preserve">, </w:t>
+      </w:r>
+      <w:r>
+        <w:rPr>
+          <w:rFonts w:asciiTheme="majorEastAsia" w:eastAsiaTheme="majorEastAsia" w:hAnsiTheme="majorEastAsia" w:hint="eastAsia"/>
+        </w:rPr>
         <w:lastRenderedPageBreak/>
+        <w:t xml:space="preserve">以及出現下拉式選單 → </w:t>
+      </w:r>
+      <w:r>
+        <w:rPr>
+          <w:rFonts w:asciiTheme="majorEastAsia" w:eastAsiaTheme="majorEastAsia" w:hAnsiTheme="majorEastAsia"/>
+          <w:noProof/>
+        </w:rPr>
         <w:drawing>
           <wp:inline distT="0" distB="0" distL="0" distR="0" wp14:anchorId="17754F51" wp14:editId="17D8EA49">
             <wp:extent cx="1484769" cy="988444"/>
@@ -4781,7 +5162,7 @@
                     <pic:cNvPicPr/>
                   </pic:nvPicPr>
                   <pic:blipFill>
-                    <a:blip r:embed="rId21"/>
+                    <a:blip r:embed="rId26"/>
                     <a:stretch>
                       <a:fillRect/>
                     </a:stretch>
@@ -4837,7 +5218,7 @@
         </w:rPr>
         <w:t xml:space="preserve">請參考: </w:t>
       </w:r>
-      <w:hyperlink r:id="rId22" w:history="1">
+      <w:hyperlink r:id="rId27" w:history="1">
         <w:r>
           <w:rPr>
             <w:rStyle w:val="a5"/>
@@ -4889,7 +5270,7 @@
       <w:r>
         <w:t xml:space="preserve"> </w:t>
       </w:r>
-      <w:hyperlink r:id="rId23" w:history="1">
+      <w:hyperlink r:id="rId28" w:history="1">
         <w:proofErr w:type="gramStart"/>
         <w:r>
           <w:rPr>
@@ -4944,7 +5325,7 @@
         </w:rPr>
         <w:t xml:space="preserve"> </w:t>
       </w:r>
-      <w:hyperlink r:id="rId24" w:history="1">
+      <w:hyperlink r:id="rId29" w:history="1">
         <w:r>
           <w:rPr>
             <w:rStyle w:val="a5"/>
@@ -5174,6 +5555,7 @@
       <w:r>
         <w:rPr>
           <w:rFonts w:asciiTheme="majorEastAsia" w:eastAsiaTheme="majorEastAsia" w:hAnsiTheme="majorEastAsia"/>
+          <w:noProof/>
         </w:rPr>
         <w:drawing>
           <wp:inline distT="0" distB="0" distL="0" distR="0" wp14:anchorId="3671C5B9" wp14:editId="7EB06CFA">
@@ -5191,7 +5573,7 @@
                     <pic:cNvPicPr/>
                   </pic:nvPicPr>
                   <pic:blipFill>
-                    <a:blip r:embed="rId25"/>
+                    <a:blip r:embed="rId30"/>
                     <a:stretch>
                       <a:fillRect/>
                     </a:stretch>
@@ -5229,7 +5611,7 @@
         </w:rPr>
         <w:t xml:space="preserve"> </w:t>
       </w:r>
-      <w:hyperlink r:id="rId26" w:history="1">
+      <w:hyperlink r:id="rId31" w:history="1">
         <w:r>
           <w:rPr>
             <w:rStyle w:val="a5"/>
@@ -5305,7 +5687,7 @@
         </w:rPr>
         <w:t xml:space="preserve"> </w:t>
       </w:r>
-      <w:hyperlink r:id="rId27" w:history="1">
+      <w:hyperlink r:id="rId32" w:history="1">
         <w:r>
           <w:rPr>
             <w:rStyle w:val="a5"/>
@@ -5379,7 +5761,8 @@
     <w:p>
       <w:pPr>
         <w:rPr>
-          <w:rFonts w:asciiTheme="majorEastAsia" w:eastAsiaTheme="majorEastAsia" w:hAnsiTheme="majorEastAsia" w:hint="eastAsia"/>
+          <w:rFonts w:asciiTheme="majorEastAsia" w:eastAsiaTheme="majorEastAsia" w:hAnsiTheme="majorEastAsia"/>
+          <w:noProof/>
         </w:rPr>
       </w:pPr>
       <w:proofErr w:type="gramStart"/>
@@ -5443,6 +5826,332 @@
       <w:r>
         <w:rPr>
           <w:rFonts w:asciiTheme="majorEastAsia" w:eastAsiaTheme="majorEastAsia" w:hAnsiTheme="majorEastAsia"/>
+          <w:noProof/>
+        </w:rPr>
+        <w:drawing>
+          <wp:inline distT="0" distB="0" distL="0" distR="0" wp14:anchorId="439ACBE2" wp14:editId="248C6C27">
+            <wp:extent cx="167922" cy="161925"/>
+            <wp:effectExtent l="0" t="0" r="3810" b="0"/>
+            <wp:docPr id="42" name="圖片 42"/>
+            <wp:cNvGraphicFramePr>
+              <a:graphicFrameLocks xmlns:a="http://schemas.openxmlformats.org/drawingml/2006/main" noChangeAspect="1"/>
+            </wp:cNvGraphicFramePr>
+            <a:graphic xmlns:a="http://schemas.openxmlformats.org/drawingml/2006/main">
+              <a:graphicData uri="http://schemas.openxmlformats.org/drawingml/2006/picture">
+                <pic:pic xmlns:pic="http://schemas.openxmlformats.org/drawingml/2006/picture">
+                  <pic:nvPicPr>
+                    <pic:cNvPr id="1" name=""/>
+                    <pic:cNvPicPr/>
+                  </pic:nvPicPr>
+                  <pic:blipFill>
+                    <a:blip r:embed="rId8"/>
+                    <a:stretch>
+                      <a:fillRect/>
+                    </a:stretch>
+                  </pic:blipFill>
+                  <pic:spPr>
+                    <a:xfrm>
+                      <a:off x="0" y="0"/>
+                      <a:ext cx="171627" cy="165498"/>
+                    </a:xfrm>
+                    <a:prstGeom prst="rect">
+                      <a:avLst/>
+                    </a:prstGeom>
+                  </pic:spPr>
+                </pic:pic>
+              </a:graphicData>
+            </a:graphic>
+          </wp:inline>
+        </w:drawing>
+      </w:r>
+      <w:r>
+        <w:rPr>
+          <w:rFonts w:asciiTheme="majorEastAsia" w:eastAsiaTheme="majorEastAsia" w:hAnsiTheme="majorEastAsia"/>
+        </w:rPr>
+        <w:t>#BDC0BA</w:t>
+      </w:r>
+      <w:r>
+        <w:rPr>
+          <w:rFonts w:asciiTheme="majorEastAsia" w:eastAsiaTheme="majorEastAsia" w:hAnsiTheme="majorEastAsia" w:hint="eastAsia"/>
+        </w:rPr>
+        <w:t>)</w:t>
+      </w:r>
+      <w:r>
+        <w:rPr>
+          <w:rFonts w:asciiTheme="majorEastAsia" w:eastAsiaTheme="majorEastAsia" w:hAnsiTheme="majorEastAsia" w:hint="eastAsia"/>
+        </w:rPr>
+        <w:t>, 或有希望新增樣式</w:t>
+      </w:r>
+      <w:r>
+        <w:rPr>
+          <w:rFonts w:asciiTheme="majorEastAsia" w:eastAsiaTheme="majorEastAsia" w:hAnsiTheme="majorEastAsia" w:hint="eastAsia"/>
+        </w:rPr>
+        <w:t>(像是左邊是太陽</w:t>
+      </w:r>
+      <w:r>
+        <w:rPr>
+          <w:rFonts w:asciiTheme="majorEastAsia" w:eastAsiaTheme="majorEastAsia" w:hAnsiTheme="majorEastAsia" w:hint="eastAsia"/>
+        </w:rPr>
+        <w:t>(</w:t>
+      </w:r>
+      <w:r>
+        <w:rPr>
+          <w:noProof/>
+        </w:rPr>
+        <w:drawing>
+          <wp:inline distT="0" distB="0" distL="0" distR="0" wp14:anchorId="32A641F7" wp14:editId="216A7CDF">
+            <wp:extent cx="177800" cy="172861"/>
+            <wp:effectExtent l="0" t="0" r="0" b="0"/>
+            <wp:docPr id="32" name="圖片 32"/>
+            <wp:cNvGraphicFramePr>
+              <a:graphicFrameLocks xmlns:a="http://schemas.openxmlformats.org/drawingml/2006/main" noChangeAspect="1"/>
+            </wp:cNvGraphicFramePr>
+            <a:graphic xmlns:a="http://schemas.openxmlformats.org/drawingml/2006/main">
+              <a:graphicData uri="http://schemas.openxmlformats.org/drawingml/2006/picture">
+                <pic:pic xmlns:pic="http://schemas.openxmlformats.org/drawingml/2006/picture">
+                  <pic:nvPicPr>
+                    <pic:cNvPr id="1" name=""/>
+                    <pic:cNvPicPr/>
+                  </pic:nvPicPr>
+                  <pic:blipFill>
+                    <a:blip r:embed="rId25"/>
+                    <a:stretch>
+                      <a:fillRect/>
+                    </a:stretch>
+                  </pic:blipFill>
+                  <pic:spPr>
+                    <a:xfrm>
+                      <a:off x="0" y="0"/>
+                      <a:ext cx="181518" cy="176476"/>
+                    </a:xfrm>
+                    <a:prstGeom prst="rect">
+                      <a:avLst/>
+                    </a:prstGeom>
+                  </pic:spPr>
+                </pic:pic>
+              </a:graphicData>
+            </a:graphic>
+          </wp:inline>
+        </w:drawing>
+      </w:r>
+      <w:r>
+        <w:t>#FB9966</w:t>
+      </w:r>
+      <w:r>
+        <w:rPr>
+          <w:rFonts w:hint="eastAsia"/>
+        </w:rPr>
+        <w:t>或</w:t>
+      </w:r>
+      <w:r>
+        <w:rPr>
+          <w:rFonts w:asciiTheme="majorEastAsia" w:eastAsiaTheme="majorEastAsia" w:hAnsiTheme="majorEastAsia" w:hint="eastAsia"/>
+          <w:noProof/>
+        </w:rPr>
+        <w:t>加入漸層</w:t>
+      </w:r>
+      <w:r>
+        <w:rPr>
+          <w:rFonts w:asciiTheme="majorEastAsia" w:eastAsiaTheme="majorEastAsia" w:hAnsiTheme="majorEastAsia" w:hint="eastAsia"/>
+          <w:noProof/>
+        </w:rPr>
+        <w:t xml:space="preserve">色 </w:t>
+      </w:r>
+      <w:r>
+        <w:rPr>
+          <w:rFonts w:asciiTheme="majorEastAsia" w:eastAsiaTheme="majorEastAsia" w:hAnsiTheme="majorEastAsia"/>
+          <w:noProof/>
+        </w:rPr>
+        <w:drawing>
+          <wp:inline distT="0" distB="0" distL="0" distR="0" wp14:anchorId="2883A594" wp14:editId="5D73DC6E">
+            <wp:extent cx="169333" cy="174625"/>
+            <wp:effectExtent l="0" t="0" r="2540" b="0"/>
+            <wp:docPr id="30" name="圖片 30"/>
+            <wp:cNvGraphicFramePr>
+              <a:graphicFrameLocks xmlns:a="http://schemas.openxmlformats.org/drawingml/2006/main" noChangeAspect="1"/>
+            </wp:cNvGraphicFramePr>
+            <a:graphic xmlns:a="http://schemas.openxmlformats.org/drawingml/2006/main">
+              <a:graphicData uri="http://schemas.openxmlformats.org/drawingml/2006/picture">
+                <pic:pic xmlns:pic="http://schemas.openxmlformats.org/drawingml/2006/picture">
+                  <pic:nvPicPr>
+                    <pic:cNvPr id="1" name=""/>
+                    <pic:cNvPicPr/>
+                  </pic:nvPicPr>
+                  <pic:blipFill>
+                    <a:blip r:embed="rId10"/>
+                    <a:stretch>
+                      <a:fillRect/>
+                    </a:stretch>
+                  </pic:blipFill>
+                  <pic:spPr>
+                    <a:xfrm>
+                      <a:off x="0" y="0"/>
+                      <a:ext cx="172647" cy="178043"/>
+                    </a:xfrm>
+                    <a:prstGeom prst="rect">
+                      <a:avLst/>
+                    </a:prstGeom>
+                  </pic:spPr>
+                </pic:pic>
+              </a:graphicData>
+            </a:graphic>
+          </wp:inline>
+        </w:drawing>
+      </w:r>
+      <w:r>
+        <w:rPr>
+          <w:rFonts w:asciiTheme="majorEastAsia" w:eastAsiaTheme="majorEastAsia" w:hAnsiTheme="majorEastAsia"/>
+        </w:rPr>
+        <w:t xml:space="preserve"> </w:t>
+      </w:r>
+      <w:r>
+        <w:rPr>
+          <w:rFonts w:asciiTheme="majorEastAsia" w:eastAsiaTheme="majorEastAsia" w:hAnsiTheme="majorEastAsia"/>
+        </w:rPr>
+        <w:t>#ED784A</w:t>
+      </w:r>
+      <w:r>
+        <w:rPr>
+          <w:rFonts w:hint="eastAsia"/>
+        </w:rPr>
+        <w:t>和</w:t>
+      </w:r>
+      <w:r>
+        <w:rPr>
+          <w:rFonts w:hint="eastAsia"/>
+        </w:rPr>
+        <w:t xml:space="preserve"> </w:t>
+      </w:r>
+      <w:r>
+        <w:rPr>
+          <w:rFonts w:asciiTheme="majorEastAsia" w:eastAsiaTheme="majorEastAsia" w:hAnsiTheme="majorEastAsia"/>
+          <w:noProof/>
+        </w:rPr>
+        <w:drawing>
+          <wp:inline distT="0" distB="0" distL="0" distR="0" wp14:anchorId="480596EE" wp14:editId="197C151C">
+            <wp:extent cx="156851" cy="168055"/>
+            <wp:effectExtent l="0" t="0" r="0" b="3810"/>
+            <wp:docPr id="14" name="圖片 14"/>
+            <wp:cNvGraphicFramePr>
+              <a:graphicFrameLocks xmlns:a="http://schemas.openxmlformats.org/drawingml/2006/main" noChangeAspect="1"/>
+            </wp:cNvGraphicFramePr>
+            <a:graphic xmlns:a="http://schemas.openxmlformats.org/drawingml/2006/main">
+              <a:graphicData uri="http://schemas.openxmlformats.org/drawingml/2006/picture">
+                <pic:pic xmlns:pic="http://schemas.openxmlformats.org/drawingml/2006/picture">
+                  <pic:nvPicPr>
+                    <pic:cNvPr id="1" name=""/>
+                    <pic:cNvPicPr/>
+                  </pic:nvPicPr>
+                  <pic:blipFill>
+                    <a:blip r:embed="rId33"/>
+                    <a:stretch>
+                      <a:fillRect/>
+                    </a:stretch>
+                  </pic:blipFill>
+                  <pic:spPr>
+                    <a:xfrm>
+                      <a:off x="0" y="0"/>
+                      <a:ext cx="157970" cy="169254"/>
+                    </a:xfrm>
+                    <a:prstGeom prst="rect">
+                      <a:avLst/>
+                    </a:prstGeom>
+                  </pic:spPr>
+                </pic:pic>
+              </a:graphicData>
+            </a:graphic>
+          </wp:inline>
+        </w:drawing>
+      </w:r>
+      <w:r>
+        <w:rPr>
+          <w:rFonts w:asciiTheme="majorEastAsia" w:eastAsiaTheme="majorEastAsia" w:hAnsiTheme="majorEastAsia" w:hint="eastAsia"/>
+        </w:rPr>
+        <w:t xml:space="preserve"> </w:t>
+      </w:r>
+      <w:r>
+        <w:t>#B54F36</w:t>
+      </w:r>
+      <w:r>
+        <w:rPr>
+          <w:rFonts w:asciiTheme="majorEastAsia" w:eastAsiaTheme="majorEastAsia" w:hAnsiTheme="majorEastAsia" w:hint="eastAsia"/>
+        </w:rPr>
+        <w:t>)</w:t>
+      </w:r>
+      <w:r>
+        <w:rPr>
+          <w:rFonts w:asciiTheme="majorEastAsia" w:eastAsiaTheme="majorEastAsia" w:hAnsiTheme="majorEastAsia" w:hint="eastAsia"/>
+        </w:rPr>
+        <w:t>, 右邊是雲朵</w:t>
+      </w:r>
+      <w:r>
+        <w:rPr>
+          <w:rFonts w:asciiTheme="majorEastAsia" w:eastAsiaTheme="majorEastAsia" w:hAnsiTheme="majorEastAsia" w:hint="eastAsia"/>
+        </w:rPr>
+        <w:t xml:space="preserve"> </w:t>
+      </w:r>
+      <w:r>
+        <w:rPr>
+          <w:rFonts w:asciiTheme="majorEastAsia" w:eastAsiaTheme="majorEastAsia" w:hAnsiTheme="majorEastAsia" w:hint="eastAsia"/>
+        </w:rPr>
+        <w:t>白色和</w:t>
+      </w:r>
+      <w:r>
+        <w:rPr>
+          <w:rFonts w:asciiTheme="majorEastAsia" w:eastAsiaTheme="majorEastAsia" w:hAnsiTheme="majorEastAsia" w:hint="eastAsia"/>
+        </w:rPr>
+        <w:t xml:space="preserve"> </w:t>
+      </w:r>
+      <w:r>
+        <w:rPr>
+          <w:rFonts w:asciiTheme="majorEastAsia" w:eastAsiaTheme="majorEastAsia" w:hAnsiTheme="majorEastAsia"/>
+          <w:noProof/>
+        </w:rPr>
+        <w:drawing>
+          <wp:inline distT="0" distB="0" distL="0" distR="0" wp14:anchorId="76988A1C" wp14:editId="03828FE1">
+            <wp:extent cx="124178" cy="139700"/>
+            <wp:effectExtent l="0" t="0" r="9525" b="0"/>
+            <wp:docPr id="28" name="圖片 28"/>
+            <wp:cNvGraphicFramePr>
+              <a:graphicFrameLocks xmlns:a="http://schemas.openxmlformats.org/drawingml/2006/main" noChangeAspect="1"/>
+            </wp:cNvGraphicFramePr>
+            <a:graphic xmlns:a="http://schemas.openxmlformats.org/drawingml/2006/main">
+              <a:graphicData uri="http://schemas.openxmlformats.org/drawingml/2006/picture">
+                <pic:pic xmlns:pic="http://schemas.openxmlformats.org/drawingml/2006/picture">
+                  <pic:nvPicPr>
+                    <pic:cNvPr id="1" name=""/>
+                    <pic:cNvPicPr/>
+                  </pic:nvPicPr>
+                  <pic:blipFill>
+                    <a:blip r:embed="rId34"/>
+                    <a:stretch>
+                      <a:fillRect/>
+                    </a:stretch>
+                  </pic:blipFill>
+                  <pic:spPr>
+                    <a:xfrm>
+                      <a:off x="0" y="0"/>
+                      <a:ext cx="127501" cy="143439"/>
+                    </a:xfrm>
+                    <a:prstGeom prst="rect">
+                      <a:avLst/>
+                    </a:prstGeom>
+                  </pic:spPr>
+                </pic:pic>
+              </a:graphicData>
+            </a:graphic>
+          </wp:inline>
+        </w:drawing>
+      </w:r>
+      <w:r>
+        <w:rPr>
+          <w:rFonts w:asciiTheme="majorEastAsia" w:eastAsiaTheme="majorEastAsia" w:hAnsiTheme="majorEastAsia"/>
+        </w:rPr>
+        <w:t xml:space="preserve"> </w:t>
+      </w:r>
+      <w:r>
+        <w:rPr>
+          <w:rFonts w:asciiTheme="majorEastAsia" w:eastAsiaTheme="majorEastAsia" w:hAnsiTheme="majorEastAsia"/>
         </w:rPr>
         <w:t>#d0cece</w:t>
       </w:r>
@@ -5450,13 +6159,66 @@
         <w:rPr>
           <w:rFonts w:asciiTheme="majorEastAsia" w:eastAsiaTheme="majorEastAsia" w:hAnsiTheme="majorEastAsia" w:hint="eastAsia"/>
         </w:rPr>
+        <w:t>或</w:t>
+      </w:r>
+      <w:r>
+        <w:rPr>
+          <w:rFonts w:asciiTheme="majorEastAsia" w:eastAsiaTheme="majorEastAsia" w:hAnsiTheme="majorEastAsia"/>
+          <w:noProof/>
+        </w:rPr>
+        <w:drawing>
+          <wp:inline distT="0" distB="0" distL="0" distR="0" wp14:anchorId="40E81B33" wp14:editId="23685CA7">
+            <wp:extent cx="176928" cy="155575"/>
+            <wp:effectExtent l="0" t="0" r="0" b="0"/>
+            <wp:docPr id="43" name="圖片 43"/>
+            <wp:cNvGraphicFramePr>
+              <a:graphicFrameLocks xmlns:a="http://schemas.openxmlformats.org/drawingml/2006/main" noChangeAspect="1"/>
+            </wp:cNvGraphicFramePr>
+            <a:graphic xmlns:a="http://schemas.openxmlformats.org/drawingml/2006/main">
+              <a:graphicData uri="http://schemas.openxmlformats.org/drawingml/2006/picture">
+                <pic:pic xmlns:pic="http://schemas.openxmlformats.org/drawingml/2006/picture">
+                  <pic:nvPicPr>
+                    <pic:cNvPr id="1" name=""/>
+                    <pic:cNvPicPr/>
+                  </pic:nvPicPr>
+                  <pic:blipFill>
+                    <a:blip r:embed="rId35"/>
+                    <a:stretch>
+                      <a:fillRect/>
+                    </a:stretch>
+                  </pic:blipFill>
+                  <pic:spPr>
+                    <a:xfrm>
+                      <a:off x="0" y="0"/>
+                      <a:ext cx="188286" cy="165562"/>
+                    </a:xfrm>
+                    <a:prstGeom prst="rect">
+                      <a:avLst/>
+                    </a:prstGeom>
+                  </pic:spPr>
+                </pic:pic>
+              </a:graphicData>
+            </a:graphic>
+          </wp:inline>
+        </w:drawing>
+      </w:r>
+      <w:r>
+        <w:rPr>
+          <w:rFonts w:asciiTheme="majorEastAsia" w:eastAsiaTheme="majorEastAsia" w:hAnsiTheme="majorEastAsia"/>
+        </w:rPr>
+        <w:t>#91989F</w:t>
+      </w:r>
+      <w:r>
+        <w:rPr>
+          <w:rFonts w:asciiTheme="majorEastAsia" w:eastAsiaTheme="majorEastAsia" w:hAnsiTheme="majorEastAsia" w:hint="eastAsia"/>
+        </w:rPr>
         <w:t>)</w:t>
       </w:r>
       <w:r>
         <w:rPr>
           <w:rFonts w:asciiTheme="majorEastAsia" w:eastAsiaTheme="majorEastAsia" w:hAnsiTheme="majorEastAsia" w:hint="eastAsia"/>
         </w:rPr>
-        <w:t>, 或有希望新增樣式可添入</w:t>
+        <w:t>可添入</w:t>
       </w:r>
       <w:r>
         <w:rPr>
@@ -5482,7 +6244,7 @@
         </w:rPr>
         <w:t xml:space="preserve"> </w:t>
       </w:r>
-      <w:hyperlink r:id="rId28" w:history="1">
+      <w:hyperlink r:id="rId36" w:history="1">
         <w:r>
           <w:rPr>
             <w:rStyle w:val="a5"/>
@@ -5572,13 +6334,56 @@
         <w:rPr>
           <w:rFonts w:asciiTheme="majorEastAsia" w:eastAsiaTheme="majorEastAsia" w:hAnsiTheme="majorEastAsia" w:hint="eastAsia"/>
         </w:rPr>
-        <w:t xml:space="preserve">: </w:t>
-      </w:r>
-      <w:r>
-        <w:rPr>
-          <w:rFonts w:asciiTheme="majorEastAsia" w:eastAsiaTheme="majorEastAsia" w:hAnsiTheme="majorEastAsia"/>
-        </w:rPr>
-        <w:t>#34465d</w:t>
+        <w:t>:</w:t>
+      </w:r>
+      <w:r>
+        <w:t xml:space="preserve"> </w:t>
+      </w:r>
+      <w:r>
+        <w:rPr>
+          <w:noProof/>
+        </w:rPr>
+        <w:drawing>
+          <wp:inline distT="0" distB="0" distL="0" distR="0" wp14:anchorId="3B6349FE" wp14:editId="3A0B2F27">
+            <wp:extent cx="321027" cy="288925"/>
+            <wp:effectExtent l="0" t="0" r="3175" b="0"/>
+            <wp:docPr id="34" name="圖片 34"/>
+            <wp:cNvGraphicFramePr>
+              <a:graphicFrameLocks xmlns:a="http://schemas.openxmlformats.org/drawingml/2006/main" noChangeAspect="1"/>
+            </wp:cNvGraphicFramePr>
+            <a:graphic xmlns:a="http://schemas.openxmlformats.org/drawingml/2006/main">
+              <a:graphicData uri="http://schemas.openxmlformats.org/drawingml/2006/picture">
+                <pic:pic xmlns:pic="http://schemas.openxmlformats.org/drawingml/2006/picture">
+                  <pic:nvPicPr>
+                    <pic:cNvPr id="1" name=""/>
+                    <pic:cNvPicPr/>
+                  </pic:nvPicPr>
+                  <pic:blipFill>
+                    <a:blip r:embed="rId37"/>
+                    <a:stretch>
+                      <a:fillRect/>
+                    </a:stretch>
+                  </pic:blipFill>
+                  <pic:spPr>
+                    <a:xfrm>
+                      <a:off x="0" y="0"/>
+                      <a:ext cx="335428" cy="301886"/>
+                    </a:xfrm>
+                    <a:prstGeom prst="rect">
+                      <a:avLst/>
+                    </a:prstGeom>
+                  </pic:spPr>
+                </pic:pic>
+              </a:graphicData>
+            </a:graphic>
+          </wp:inline>
+        </w:drawing>
+      </w:r>
+      <w:r>
+        <w:rPr>
+          <w:rFonts w:asciiTheme="majorEastAsia" w:eastAsiaTheme="majorEastAsia" w:hAnsiTheme="majorEastAsia"/>
+        </w:rPr>
+        <w:t>#0F2540</w:t>
       </w:r>
       <w:r>
         <w:rPr>
@@ -5602,17 +6407,129 @@
         <w:rPr>
           <w:rFonts w:asciiTheme="majorEastAsia" w:eastAsiaTheme="majorEastAsia" w:hAnsiTheme="majorEastAsia" w:hint="eastAsia"/>
         </w:rPr>
-        <w:t>(樣式浮出</w:t>
-      </w:r>
-      <w:r>
-        <w:rPr>
-          <w:rFonts w:asciiTheme="majorEastAsia" w:eastAsiaTheme="majorEastAsia" w:hAnsiTheme="majorEastAsia" w:hint="eastAsia"/>
+        <w:t>(</w:t>
+      </w:r>
+      <w:r>
+        <w:rPr>
+          <w:rFonts w:asciiTheme="majorEastAsia" w:eastAsiaTheme="majorEastAsia" w:hAnsiTheme="majorEastAsia" w:hint="eastAsia"/>
+        </w:rPr>
+        <w:t>文字顏色</w:t>
+      </w:r>
+      <w:r>
+        <w:rPr>
+          <w:rFonts w:asciiTheme="majorEastAsia" w:eastAsiaTheme="majorEastAsia" w:hAnsiTheme="majorEastAsia" w:hint="eastAsia"/>
+        </w:rPr>
+        <w:t xml:space="preserve"> </w:t>
+      </w:r>
+      <w:r>
+        <w:rPr>
+          <w:rFonts w:asciiTheme="majorEastAsia" w:eastAsiaTheme="majorEastAsia" w:hAnsiTheme="majorEastAsia"/>
+          <w:noProof/>
+        </w:rPr>
+        <w:drawing>
+          <wp:inline distT="0" distB="0" distL="0" distR="0" wp14:anchorId="43C32065" wp14:editId="2FBEAA05">
+            <wp:extent cx="176928" cy="155575"/>
+            <wp:effectExtent l="0" t="0" r="0" b="0"/>
+            <wp:docPr id="37" name="圖片 37"/>
+            <wp:cNvGraphicFramePr>
+              <a:graphicFrameLocks xmlns:a="http://schemas.openxmlformats.org/drawingml/2006/main" noChangeAspect="1"/>
+            </wp:cNvGraphicFramePr>
+            <a:graphic xmlns:a="http://schemas.openxmlformats.org/drawingml/2006/main">
+              <a:graphicData uri="http://schemas.openxmlformats.org/drawingml/2006/picture">
+                <pic:pic xmlns:pic="http://schemas.openxmlformats.org/drawingml/2006/picture">
+                  <pic:nvPicPr>
+                    <pic:cNvPr id="1" name=""/>
+                    <pic:cNvPicPr/>
+                  </pic:nvPicPr>
+                  <pic:blipFill>
+                    <a:blip r:embed="rId35"/>
+                    <a:stretch>
+                      <a:fillRect/>
+                    </a:stretch>
+                  </pic:blipFill>
+                  <pic:spPr>
+                    <a:xfrm>
+                      <a:off x="0" y="0"/>
+                      <a:ext cx="188286" cy="165562"/>
+                    </a:xfrm>
+                    <a:prstGeom prst="rect">
+                      <a:avLst/>
+                    </a:prstGeom>
+                  </pic:spPr>
+                </pic:pic>
+              </a:graphicData>
+            </a:graphic>
+          </wp:inline>
+        </w:drawing>
+      </w:r>
+      <w:r>
+        <w:rPr>
+          <w:rFonts w:asciiTheme="majorEastAsia" w:eastAsiaTheme="majorEastAsia" w:hAnsiTheme="majorEastAsia"/>
+        </w:rPr>
+        <w:t>#91989F</w:t>
+      </w:r>
+      <w:r>
+        <w:rPr>
+          <w:rFonts w:asciiTheme="majorEastAsia" w:eastAsiaTheme="majorEastAsia" w:hAnsiTheme="majorEastAsia"/>
         </w:rPr>
         <w:t>,</w:t>
       </w:r>
       <w:r>
         <w:rPr>
-          <w:rFonts w:asciiTheme="majorEastAsia" w:eastAsiaTheme="majorEastAsia" w:hAnsiTheme="majorEastAsia"/>
+          <w:rFonts w:asciiTheme="majorEastAsia" w:eastAsiaTheme="majorEastAsia" w:hAnsiTheme="majorEastAsia" w:hint="eastAsia"/>
+        </w:rPr>
+        <w:t xml:space="preserve"> 底線 </w:t>
+      </w:r>
+      <w:r>
+        <w:rPr>
+          <w:rFonts w:asciiTheme="majorEastAsia" w:eastAsiaTheme="majorEastAsia" w:hAnsiTheme="majorEastAsia"/>
+          <w:noProof/>
+        </w:rPr>
+        <w:drawing>
+          <wp:inline distT="0" distB="0" distL="0" distR="0" wp14:anchorId="5BF2B9FE" wp14:editId="09D63D63">
+            <wp:extent cx="176928" cy="155575"/>
+            <wp:effectExtent l="0" t="0" r="0" b="0"/>
+            <wp:docPr id="38" name="圖片 38"/>
+            <wp:cNvGraphicFramePr>
+              <a:graphicFrameLocks xmlns:a="http://schemas.openxmlformats.org/drawingml/2006/main" noChangeAspect="1"/>
+            </wp:cNvGraphicFramePr>
+            <a:graphic xmlns:a="http://schemas.openxmlformats.org/drawingml/2006/main">
+              <a:graphicData uri="http://schemas.openxmlformats.org/drawingml/2006/picture">
+                <pic:pic xmlns:pic="http://schemas.openxmlformats.org/drawingml/2006/picture">
+                  <pic:nvPicPr>
+                    <pic:cNvPr id="1" name=""/>
+                    <pic:cNvPicPr/>
+                  </pic:nvPicPr>
+                  <pic:blipFill>
+                    <a:blip r:embed="rId35"/>
+                    <a:stretch>
+                      <a:fillRect/>
+                    </a:stretch>
+                  </pic:blipFill>
+                  <pic:spPr>
+                    <a:xfrm>
+                      <a:off x="0" y="0"/>
+                      <a:ext cx="188286" cy="165562"/>
+                    </a:xfrm>
+                    <a:prstGeom prst="rect">
+                      <a:avLst/>
+                    </a:prstGeom>
+                  </pic:spPr>
+                </pic:pic>
+              </a:graphicData>
+            </a:graphic>
+          </wp:inline>
+        </w:drawing>
+      </w:r>
+      <w:r>
+        <w:rPr>
+          <w:rFonts w:asciiTheme="majorEastAsia" w:eastAsiaTheme="majorEastAsia" w:hAnsiTheme="majorEastAsia"/>
+        </w:rPr>
+        <w:t>#91989F</w:t>
+      </w:r>
+      <w:r>
+        <w:rPr>
+          <w:rFonts w:asciiTheme="majorEastAsia" w:eastAsiaTheme="majorEastAsia" w:hAnsiTheme="majorEastAsia" w:hint="eastAsia"/>
         </w:rPr>
         <w:t xml:space="preserve"> </w:t>
       </w:r>
@@ -5620,6 +6537,24 @@
         <w:rPr>
           <w:rFonts w:asciiTheme="majorEastAsia" w:eastAsiaTheme="majorEastAsia" w:hAnsiTheme="majorEastAsia" w:hint="eastAsia"/>
         </w:rPr>
+        <w:t>樣式浮出</w:t>
+      </w:r>
+      <w:r>
+        <w:rPr>
+          <w:rFonts w:asciiTheme="majorEastAsia" w:eastAsiaTheme="majorEastAsia" w:hAnsiTheme="majorEastAsia" w:hint="eastAsia"/>
+        </w:rPr>
+        <w:t>,</w:t>
+      </w:r>
+      <w:r>
+        <w:rPr>
+          <w:rFonts w:asciiTheme="majorEastAsia" w:eastAsiaTheme="majorEastAsia" w:hAnsiTheme="majorEastAsia"/>
+        </w:rPr>
+        <w:t xml:space="preserve"> </w:t>
+      </w:r>
+      <w:r>
+        <w:rPr>
+          <w:rFonts w:asciiTheme="majorEastAsia" w:eastAsiaTheme="majorEastAsia" w:hAnsiTheme="majorEastAsia" w:hint="eastAsia"/>
+        </w:rPr>
         <w:t xml:space="preserve"> 可參考該頁面各標題</w:t>
       </w:r>
       <w:r>
@@ -5628,7 +6563,7 @@
         </w:rPr>
         <w:t xml:space="preserve"> </w:t>
       </w:r>
-      <w:hyperlink r:id="rId29" w:history="1">
+      <w:hyperlink r:id="rId38" w:history="1">
         <w:r>
           <w:rPr>
             <w:rStyle w:val="a5"/>
@@ -5712,7 +6647,78 @@
         <w:rPr>
           <w:rFonts w:asciiTheme="majorEastAsia" w:eastAsiaTheme="majorEastAsia" w:hAnsiTheme="majorEastAsia" w:hint="eastAsia"/>
         </w:rPr>
-        <w:t>(樣式接著浮出)</w:t>
+        <w:t>(</w:t>
+      </w:r>
+      <w:r>
+        <w:rPr>
+          <w:rFonts w:asciiTheme="majorEastAsia" w:eastAsiaTheme="majorEastAsia" w:hAnsiTheme="majorEastAsia" w:hint="eastAsia"/>
+        </w:rPr>
+        <w:t>文字</w:t>
+      </w:r>
+      <w:r>
+        <w:rPr>
+          <w:rFonts w:asciiTheme="majorEastAsia" w:eastAsiaTheme="majorEastAsia" w:hAnsiTheme="majorEastAsia" w:hint="eastAsia"/>
+        </w:rPr>
+        <w:t xml:space="preserve">顏色 </w:t>
+      </w:r>
+      <w:r>
+        <w:rPr>
+          <w:rFonts w:asciiTheme="majorEastAsia" w:eastAsiaTheme="majorEastAsia" w:hAnsiTheme="majorEastAsia"/>
+          <w:noProof/>
+        </w:rPr>
+        <w:drawing>
+          <wp:inline distT="0" distB="0" distL="0" distR="0" wp14:anchorId="20E609F2" wp14:editId="34185C16">
+            <wp:extent cx="176928" cy="155575"/>
+            <wp:effectExtent l="0" t="0" r="0" b="0"/>
+            <wp:docPr id="40" name="圖片 40"/>
+            <wp:cNvGraphicFramePr>
+              <a:graphicFrameLocks xmlns:a="http://schemas.openxmlformats.org/drawingml/2006/main" noChangeAspect="1"/>
+            </wp:cNvGraphicFramePr>
+            <a:graphic xmlns:a="http://schemas.openxmlformats.org/drawingml/2006/main">
+              <a:graphicData uri="http://schemas.openxmlformats.org/drawingml/2006/picture">
+                <pic:pic xmlns:pic="http://schemas.openxmlformats.org/drawingml/2006/picture">
+                  <pic:nvPicPr>
+                    <pic:cNvPr id="1" name=""/>
+                    <pic:cNvPicPr/>
+                  </pic:nvPicPr>
+                  <pic:blipFill>
+                    <a:blip r:embed="rId35"/>
+                    <a:stretch>
+                      <a:fillRect/>
+                    </a:stretch>
+                  </pic:blipFill>
+                  <pic:spPr>
+                    <a:xfrm>
+                      <a:off x="0" y="0"/>
+                      <a:ext cx="188286" cy="165562"/>
+                    </a:xfrm>
+                    <a:prstGeom prst="rect">
+                      <a:avLst/>
+                    </a:prstGeom>
+                  </pic:spPr>
+                </pic:pic>
+              </a:graphicData>
+            </a:graphic>
+          </wp:inline>
+        </w:drawing>
+      </w:r>
+      <w:r>
+        <w:rPr>
+          <w:rFonts w:asciiTheme="majorEastAsia" w:eastAsiaTheme="majorEastAsia" w:hAnsiTheme="majorEastAsia"/>
+        </w:rPr>
+        <w:t>#91989F</w:t>
+      </w:r>
+      <w:r>
+        <w:rPr>
+          <w:rFonts w:asciiTheme="majorEastAsia" w:eastAsiaTheme="majorEastAsia" w:hAnsiTheme="majorEastAsia" w:hint="eastAsia"/>
+        </w:rPr>
+        <w:t xml:space="preserve"> </w:t>
+      </w:r>
+      <w:r>
+        <w:rPr>
+          <w:rFonts w:asciiTheme="majorEastAsia" w:eastAsiaTheme="majorEastAsia" w:hAnsiTheme="majorEastAsia" w:hint="eastAsia"/>
+        </w:rPr>
+        <w:t>樣式接著浮出)</w:t>
       </w:r>
       <w:r>
         <w:t xml:space="preserve">, </w:t>
@@ -5771,7 +6777,72 @@
         <w:rPr>
           <w:rFonts w:asciiTheme="majorEastAsia" w:eastAsiaTheme="majorEastAsia" w:hAnsiTheme="majorEastAsia" w:hint="eastAsia"/>
         </w:rPr>
-        <w:t>(樣式</w:t>
+        <w:t>(</w:t>
+      </w:r>
+      <w:r>
+        <w:rPr>
+          <w:rFonts w:asciiTheme="majorEastAsia" w:eastAsiaTheme="majorEastAsia" w:hAnsiTheme="majorEastAsia" w:hint="eastAsia"/>
+        </w:rPr>
+        <w:t xml:space="preserve">文字放大, 顏色 </w:t>
+      </w:r>
+      <w:r>
+        <w:rPr>
+          <w:rFonts w:asciiTheme="majorEastAsia" w:eastAsiaTheme="majorEastAsia" w:hAnsiTheme="majorEastAsia"/>
+          <w:noProof/>
+        </w:rPr>
+        <w:drawing>
+          <wp:inline distT="0" distB="0" distL="0" distR="0" wp14:anchorId="42B97430" wp14:editId="5FAB2815">
+            <wp:extent cx="176928" cy="155575"/>
+            <wp:effectExtent l="0" t="0" r="0" b="0"/>
+            <wp:docPr id="39" name="圖片 39"/>
+            <wp:cNvGraphicFramePr>
+              <a:graphicFrameLocks xmlns:a="http://schemas.openxmlformats.org/drawingml/2006/main" noChangeAspect="1"/>
+            </wp:cNvGraphicFramePr>
+            <a:graphic xmlns:a="http://schemas.openxmlformats.org/drawingml/2006/main">
+              <a:graphicData uri="http://schemas.openxmlformats.org/drawingml/2006/picture">
+                <pic:pic xmlns:pic="http://schemas.openxmlformats.org/drawingml/2006/picture">
+                  <pic:nvPicPr>
+                    <pic:cNvPr id="1" name=""/>
+                    <pic:cNvPicPr/>
+                  </pic:nvPicPr>
+                  <pic:blipFill>
+                    <a:blip r:embed="rId35"/>
+                    <a:stretch>
+                      <a:fillRect/>
+                    </a:stretch>
+                  </pic:blipFill>
+                  <pic:spPr>
+                    <a:xfrm>
+                      <a:off x="0" y="0"/>
+                      <a:ext cx="188286" cy="165562"/>
+                    </a:xfrm>
+                    <a:prstGeom prst="rect">
+                      <a:avLst/>
+                    </a:prstGeom>
+                  </pic:spPr>
+                </pic:pic>
+              </a:graphicData>
+            </a:graphic>
+          </wp:inline>
+        </w:drawing>
+      </w:r>
+      <w:r>
+        <w:rPr>
+          <w:rFonts w:asciiTheme="majorEastAsia" w:eastAsiaTheme="majorEastAsia" w:hAnsiTheme="majorEastAsia"/>
+        </w:rPr>
+        <w:t>#91989F</w:t>
+      </w:r>
+      <w:r>
+        <w:rPr>
+          <w:rFonts w:asciiTheme="majorEastAsia" w:eastAsiaTheme="majorEastAsia" w:hAnsiTheme="majorEastAsia" w:hint="eastAsia"/>
+        </w:rPr>
+        <w:t xml:space="preserve"> </w:t>
+      </w:r>
+      <w:r>
+        <w:rPr>
+          <w:rFonts w:asciiTheme="majorEastAsia" w:eastAsiaTheme="majorEastAsia" w:hAnsiTheme="majorEastAsia" w:hint="eastAsia"/>
+        </w:rPr>
+        <w:t>樣式</w:t>
       </w:r>
       <w:proofErr w:type="gramStart"/>
       <w:r>
@@ -5846,10 +6917,13 @@
       </w:r>
       <w:proofErr w:type="gramStart"/>
       <w:r>
-        <w:t>評核標章</w:t>
+        <w:t>評核標</w:t>
       </w:r>
       <w:proofErr w:type="gramEnd"/>
       <w:r>
+        <w:t>章</w:t>
+      </w:r>
+      <w:r>
         <w:t>(</w:t>
       </w:r>
       <w:r>
@@ -5863,10 +6937,13 @@
       </w:r>
       <w:proofErr w:type="gramStart"/>
       <w:r>
-        <w:t>評核標章</w:t>
+        <w:t>評核標</w:t>
       </w:r>
       <w:proofErr w:type="gramEnd"/>
       <w:r>
+        <w:t>章</w:t>
+      </w:r>
+      <w:r>
         <w:t>(</w:t>
       </w:r>
       <w:r>
@@ -5899,7 +6976,7 @@
         </w:rPr>
         <w:t xml:space="preserve">: </w:t>
       </w:r>
-      <w:hyperlink r:id="rId30" w:anchor="intro" w:history="1">
+      <w:hyperlink r:id="rId39" w:anchor="intro" w:history="1">
         <w:r>
           <w:rPr>
             <w:rStyle w:val="a5"/>
@@ -5926,7 +7003,7 @@
         </w:rPr>
         <w:t xml:space="preserve"> </w:t>
       </w:r>
-      <w:hyperlink r:id="rId31" w:history="1">
+      <w:hyperlink r:id="rId40" w:history="1">
         <w:r>
           <w:rPr>
             <w:rStyle w:val="a5"/>
@@ -5973,7 +7050,7 @@
         </w:rPr>
         <w:t xml:space="preserve">: </w:t>
       </w:r>
-      <w:hyperlink r:id="rId32" w:history="1">
+      <w:hyperlink r:id="rId41" w:history="1">
         <w:r>
           <w:rPr>
             <w:rStyle w:val="a5"/>
@@ -5988,7 +7065,7 @@
         </w:rPr>
         <w:t xml:space="preserve"> </w:t>
       </w:r>
-      <w:hyperlink r:id="rId33" w:anchor="intro" w:history="1">
+      <w:hyperlink r:id="rId42" w:anchor="intro" w:history="1">
         <w:r>
           <w:rPr>
             <w:rStyle w:val="a5"/>
@@ -6003,7 +7080,25 @@
         <w:rPr>
           <w:rFonts w:asciiTheme="majorEastAsia" w:eastAsiaTheme="majorEastAsia" w:hAnsiTheme="majorEastAsia" w:hint="eastAsia"/>
         </w:rPr>
-        <w:t>文字和圖片(假如有)</w:t>
+        <w:t>文字和圖片(</w:t>
+      </w:r>
+      <w:r>
+        <w:rPr>
+          <w:rFonts w:asciiTheme="majorEastAsia" w:eastAsiaTheme="majorEastAsia" w:hAnsiTheme="majorEastAsia" w:hint="eastAsia"/>
+        </w:rPr>
+        <w:t>雲朵包住文字</w:t>
+      </w:r>
+      <w:r>
+        <w:rPr>
+          <w:rFonts w:asciiTheme="majorEastAsia" w:eastAsiaTheme="majorEastAsia" w:hAnsiTheme="majorEastAsia" w:hint="eastAsia"/>
+        </w:rPr>
+        <w:t>, 可以用 Banner 的雲朵</w:t>
+      </w:r>
+      <w:r>
+        <w:rPr>
+          <w:rFonts w:asciiTheme="majorEastAsia" w:eastAsiaTheme="majorEastAsia" w:hAnsiTheme="majorEastAsia" w:hint="eastAsia"/>
+        </w:rPr>
+        <w:t>)</w:t>
       </w:r>
       <w:r>
         <w:rPr>
@@ -6017,7 +7112,7 @@
         </w:rPr>
         <w:t xml:space="preserve"> 浮出特效參考: </w:t>
       </w:r>
-      <w:hyperlink r:id="rId34" w:history="1">
+      <w:hyperlink r:id="rId43" w:history="1">
         <w:proofErr w:type="gramStart"/>
         <w:r>
           <w:rPr>
@@ -6071,7 +7166,7 @@
         </w:rPr>
         <w:t xml:space="preserve"> </w:t>
       </w:r>
-      <w:hyperlink r:id="rId35" w:history="1">
+      <w:hyperlink r:id="rId44" w:history="1">
         <w:r>
           <w:rPr>
             <w:rStyle w:val="a5"/>
@@ -6108,7 +7203,7 @@
     <w:p>
       <w:pPr>
         <w:rPr>
-          <w:rFonts w:asciiTheme="majorEastAsia" w:eastAsiaTheme="majorEastAsia" w:hAnsiTheme="majorEastAsia" w:hint="eastAsia"/>
+          <w:rFonts w:asciiTheme="majorEastAsia" w:eastAsiaTheme="majorEastAsia" w:hAnsiTheme="majorEastAsia"/>
         </w:rPr>
       </w:pPr>
       <w:r>
@@ -6117,7 +7212,7 @@
         </w:rPr>
         <w:t xml:space="preserve">文字和圖片的外框參考: </w:t>
       </w:r>
-      <w:hyperlink r:id="rId36" w:history="1">
+      <w:hyperlink r:id="rId45" w:history="1">
         <w:r>
           <w:rPr>
             <w:rStyle w:val="a5"/>
@@ -6181,13 +7276,60 @@
         <w:rPr>
           <w:rFonts w:asciiTheme="majorEastAsia" w:eastAsiaTheme="majorEastAsia" w:hAnsiTheme="majorEastAsia" w:hint="eastAsia"/>
         </w:rPr>
-        <w:t xml:space="preserve">(背景顏色: </w:t>
-      </w:r>
-      <w:r>
-        <w:rPr>
-          <w:rFonts w:asciiTheme="majorEastAsia" w:eastAsiaTheme="majorEastAsia" w:hAnsiTheme="majorEastAsia"/>
-        </w:rPr>
-        <w:t>#820000</w:t>
+        <w:t>(背景顏色:</w:t>
+      </w:r>
+      <w:r>
+        <w:rPr>
+          <w:rFonts w:asciiTheme="majorEastAsia" w:eastAsiaTheme="majorEastAsia" w:hAnsiTheme="majorEastAsia"/>
+        </w:rPr>
+        <w:t xml:space="preserve"> </w:t>
+      </w:r>
+      <w:r>
+        <w:rPr>
+          <w:rFonts w:asciiTheme="majorEastAsia" w:eastAsiaTheme="majorEastAsia" w:hAnsiTheme="majorEastAsia"/>
+          <w:noProof/>
+        </w:rPr>
+        <w:drawing>
+          <wp:inline distT="0" distB="0" distL="0" distR="0" wp14:anchorId="7ECFE4B2" wp14:editId="08858D29">
+            <wp:extent cx="167922" cy="161925"/>
+            <wp:effectExtent l="0" t="0" r="3810" b="0"/>
+            <wp:docPr id="44" name="圖片 44"/>
+            <wp:cNvGraphicFramePr>
+              <a:graphicFrameLocks xmlns:a="http://schemas.openxmlformats.org/drawingml/2006/main" noChangeAspect="1"/>
+            </wp:cNvGraphicFramePr>
+            <a:graphic xmlns:a="http://schemas.openxmlformats.org/drawingml/2006/main">
+              <a:graphicData uri="http://schemas.openxmlformats.org/drawingml/2006/picture">
+                <pic:pic xmlns:pic="http://schemas.openxmlformats.org/drawingml/2006/picture">
+                  <pic:nvPicPr>
+                    <pic:cNvPr id="1" name=""/>
+                    <pic:cNvPicPr/>
+                  </pic:nvPicPr>
+                  <pic:blipFill>
+                    <a:blip r:embed="rId8"/>
+                    <a:stretch>
+                      <a:fillRect/>
+                    </a:stretch>
+                  </pic:blipFill>
+                  <pic:spPr>
+                    <a:xfrm>
+                      <a:off x="0" y="0"/>
+                      <a:ext cx="171627" cy="165498"/>
+                    </a:xfrm>
+                    <a:prstGeom prst="rect">
+                      <a:avLst/>
+                    </a:prstGeom>
+                  </pic:spPr>
+                </pic:pic>
+              </a:graphicData>
+            </a:graphic>
+          </wp:inline>
+        </w:drawing>
+      </w:r>
+      <w:r>
+        <w:rPr>
+          <w:rFonts w:asciiTheme="majorEastAsia" w:eastAsiaTheme="majorEastAsia" w:hAnsiTheme="majorEastAsia"/>
+        </w:rPr>
+        <w:t>#BDC0BA</w:t>
       </w:r>
       <w:r>
         <w:rPr>
@@ -6217,7 +7359,149 @@
         <w:rPr>
           <w:rFonts w:asciiTheme="majorEastAsia" w:eastAsiaTheme="majorEastAsia" w:hAnsiTheme="majorEastAsia" w:hint="eastAsia"/>
         </w:rPr>
-        <w:t>(浮出</w:t>
+        <w:t>(</w:t>
+      </w:r>
+      <w:r>
+        <w:rPr>
+          <w:rFonts w:asciiTheme="majorEastAsia" w:eastAsiaTheme="majorEastAsia" w:hAnsiTheme="majorEastAsia" w:hint="eastAsia"/>
+        </w:rPr>
+        <w:t>文字顏色</w:t>
+      </w:r>
+      <w:r>
+        <w:rPr>
+          <w:rFonts w:asciiTheme="majorEastAsia" w:eastAsiaTheme="majorEastAsia" w:hAnsiTheme="majorEastAsia"/>
+          <w:noProof/>
+        </w:rPr>
+        <w:drawing>
+          <wp:inline distT="0" distB="0" distL="0" distR="0" wp14:anchorId="68F73E55" wp14:editId="701F2615">
+            <wp:extent cx="169333" cy="174625"/>
+            <wp:effectExtent l="0" t="0" r="2540" b="0"/>
+            <wp:docPr id="45" name="圖片 45"/>
+            <wp:cNvGraphicFramePr>
+              <a:graphicFrameLocks xmlns:a="http://schemas.openxmlformats.org/drawingml/2006/main" noChangeAspect="1"/>
+            </wp:cNvGraphicFramePr>
+            <a:graphic xmlns:a="http://schemas.openxmlformats.org/drawingml/2006/main">
+              <a:graphicData uri="http://schemas.openxmlformats.org/drawingml/2006/picture">
+                <pic:pic xmlns:pic="http://schemas.openxmlformats.org/drawingml/2006/picture">
+                  <pic:nvPicPr>
+                    <pic:cNvPr id="1" name=""/>
+                    <pic:cNvPicPr/>
+                  </pic:nvPicPr>
+                  <pic:blipFill>
+                    <a:blip r:embed="rId10"/>
+                    <a:stretch>
+                      <a:fillRect/>
+                    </a:stretch>
+                  </pic:blipFill>
+                  <pic:spPr>
+                    <a:xfrm>
+                      <a:off x="0" y="0"/>
+                      <a:ext cx="172647" cy="178043"/>
+                    </a:xfrm>
+                    <a:prstGeom prst="rect">
+                      <a:avLst/>
+                    </a:prstGeom>
+                  </pic:spPr>
+                </pic:pic>
+              </a:graphicData>
+            </a:graphic>
+          </wp:inline>
+        </w:drawing>
+      </w:r>
+      <w:r>
+        <w:rPr>
+          <w:rFonts w:asciiTheme="majorEastAsia" w:eastAsiaTheme="majorEastAsia" w:hAnsiTheme="majorEastAsia"/>
+        </w:rPr>
+        <w:t xml:space="preserve"> </w:t>
+      </w:r>
+      <w:r>
+        <w:rPr>
+          <w:rFonts w:asciiTheme="majorEastAsia" w:eastAsiaTheme="majorEastAsia" w:hAnsiTheme="majorEastAsia"/>
+        </w:rPr>
+        <w:t>#ED784A</w:t>
+      </w:r>
+      <w:r>
+        <w:rPr>
+          <w:rFonts w:asciiTheme="majorEastAsia" w:eastAsiaTheme="majorEastAsia" w:hAnsiTheme="majorEastAsia"/>
+        </w:rPr>
+        <w:t xml:space="preserve">, </w:t>
+      </w:r>
+      <w:r>
+        <w:rPr>
+          <w:rFonts w:asciiTheme="majorEastAsia" w:eastAsiaTheme="majorEastAsia" w:hAnsiTheme="majorEastAsia" w:hint="eastAsia"/>
+        </w:rPr>
+        <w:t xml:space="preserve">底線 </w:t>
+      </w:r>
+      <w:r>
+        <w:rPr>
+          <w:rFonts w:asciiTheme="majorEastAsia" w:eastAsiaTheme="majorEastAsia" w:hAnsiTheme="majorEastAsia"/>
+          <w:noProof/>
+        </w:rPr>
+        <w:drawing>
+          <wp:inline distT="0" distB="0" distL="0" distR="0" wp14:anchorId="182B5C51" wp14:editId="5281594E">
+            <wp:extent cx="169333" cy="174625"/>
+            <wp:effectExtent l="0" t="0" r="2540" b="0"/>
+            <wp:docPr id="46" name="圖片 46"/>
+            <wp:cNvGraphicFramePr>
+              <a:graphicFrameLocks xmlns:a="http://schemas.openxmlformats.org/drawingml/2006/main" noChangeAspect="1"/>
+            </wp:cNvGraphicFramePr>
+            <a:graphic xmlns:a="http://schemas.openxmlformats.org/drawingml/2006/main">
+              <a:graphicData uri="http://schemas.openxmlformats.org/drawingml/2006/picture">
+                <pic:pic xmlns:pic="http://schemas.openxmlformats.org/drawingml/2006/picture">
+                  <pic:nvPicPr>
+                    <pic:cNvPr id="1" name=""/>
+                    <pic:cNvPicPr/>
+                  </pic:nvPicPr>
+                  <pic:blipFill>
+                    <a:blip r:embed="rId10"/>
+                    <a:stretch>
+                      <a:fillRect/>
+                    </a:stretch>
+                  </pic:blipFill>
+                  <pic:spPr>
+                    <a:xfrm>
+                      <a:off x="0" y="0"/>
+                      <a:ext cx="172647" cy="178043"/>
+                    </a:xfrm>
+                    <a:prstGeom prst="rect">
+                      <a:avLst/>
+                    </a:prstGeom>
+                  </pic:spPr>
+                </pic:pic>
+              </a:graphicData>
+            </a:graphic>
+          </wp:inline>
+        </w:drawing>
+      </w:r>
+      <w:r>
+        <w:rPr>
+          <w:rFonts w:asciiTheme="majorEastAsia" w:eastAsiaTheme="majorEastAsia" w:hAnsiTheme="majorEastAsia"/>
+        </w:rPr>
+        <w:t xml:space="preserve"> </w:t>
+      </w:r>
+      <w:r>
+        <w:rPr>
+          <w:rFonts w:asciiTheme="majorEastAsia" w:eastAsiaTheme="majorEastAsia" w:hAnsiTheme="majorEastAsia"/>
+        </w:rPr>
+        <w:t>#ED784A</w:t>
+      </w:r>
+      <w:r>
+        <w:rPr>
+          <w:rFonts w:asciiTheme="majorEastAsia" w:eastAsiaTheme="majorEastAsia" w:hAnsiTheme="majorEastAsia"/>
+        </w:rPr>
+        <w:t>,</w:t>
+      </w:r>
+      <w:r>
+        <w:rPr>
+          <w:rFonts w:asciiTheme="majorEastAsia" w:eastAsiaTheme="majorEastAsia" w:hAnsiTheme="majorEastAsia" w:hint="eastAsia"/>
+        </w:rPr>
+        <w:t xml:space="preserve"> </w:t>
+      </w:r>
+      <w:r>
+        <w:rPr>
+          <w:rFonts w:asciiTheme="majorEastAsia" w:eastAsiaTheme="majorEastAsia" w:hAnsiTheme="majorEastAsia" w:hint="eastAsia"/>
+        </w:rPr>
+        <w:t>浮出</w:t>
       </w:r>
       <w:r>
         <w:rPr>
@@ -6241,13 +7525,33 @@
         <w:rPr>
           <w:rFonts w:asciiTheme="majorEastAsia" w:eastAsiaTheme="majorEastAsia" w:hAnsiTheme="majorEastAsia" w:hint="eastAsia"/>
         </w:rPr>
+        <w:t>B</w:t>
+      </w:r>
+      <w:r>
+        <w:rPr>
+          <w:rFonts w:asciiTheme="majorEastAsia" w:eastAsiaTheme="majorEastAsia" w:hAnsiTheme="majorEastAsia"/>
+        </w:rPr>
+        <w:t>anner</w:t>
+      </w:r>
+      <w:r>
+        <w:rPr>
+          <w:rFonts w:asciiTheme="majorEastAsia" w:eastAsiaTheme="majorEastAsia" w:hAnsiTheme="majorEastAsia" w:hint="eastAsia"/>
+        </w:rPr>
+        <w:t xml:space="preserve"> 的太陽借用(浮出樣式) → </w:t>
+      </w:r>
+      <w:bookmarkStart w:id="0" w:name="_GoBack"/>
+      <w:bookmarkEnd w:id="0"/>
+      <w:r>
+        <w:rPr>
+          <w:rFonts w:asciiTheme="majorEastAsia" w:eastAsiaTheme="majorEastAsia" w:hAnsiTheme="majorEastAsia" w:hint="eastAsia"/>
+        </w:rPr>
         <w:t>各</w:t>
       </w:r>
       <w:r>
         <w:rPr>
           <w:rFonts w:asciiTheme="majorEastAsia" w:eastAsiaTheme="majorEastAsia" w:hAnsiTheme="majorEastAsia" w:hint="eastAsia"/>
         </w:rPr>
-        <w:t>標語: 堅持品質 / 健康美味 / 誠實勤奮 / 資源共享</w:t>
+        <w:t>標語</w:t>
       </w:r>
       <w:r>
         <w:rPr>
@@ -6257,6 +7561,71 @@
       </w:r>
       <w:r>
         <w:rPr>
+          <w:rFonts w:asciiTheme="majorEastAsia" w:eastAsiaTheme="majorEastAsia" w:hAnsiTheme="majorEastAsia"/>
+          <w:noProof/>
+        </w:rPr>
+        <w:drawing>
+          <wp:inline distT="0" distB="0" distL="0" distR="0" wp14:anchorId="65F0C3B1" wp14:editId="60903B8F">
+            <wp:extent cx="176928" cy="155575"/>
+            <wp:effectExtent l="0" t="0" r="0" b="0"/>
+            <wp:docPr id="47" name="圖片 47"/>
+            <wp:cNvGraphicFramePr>
+              <a:graphicFrameLocks xmlns:a="http://schemas.openxmlformats.org/drawingml/2006/main" noChangeAspect="1"/>
+            </wp:cNvGraphicFramePr>
+            <a:graphic xmlns:a="http://schemas.openxmlformats.org/drawingml/2006/main">
+              <a:graphicData uri="http://schemas.openxmlformats.org/drawingml/2006/picture">
+                <pic:pic xmlns:pic="http://schemas.openxmlformats.org/drawingml/2006/picture">
+                  <pic:nvPicPr>
+                    <pic:cNvPr id="1" name=""/>
+                    <pic:cNvPicPr/>
+                  </pic:nvPicPr>
+                  <pic:blipFill>
+                    <a:blip r:embed="rId35"/>
+                    <a:stretch>
+                      <a:fillRect/>
+                    </a:stretch>
+                  </pic:blipFill>
+                  <pic:spPr>
+                    <a:xfrm>
+                      <a:off x="0" y="0"/>
+                      <a:ext cx="188286" cy="165562"/>
+                    </a:xfrm>
+                    <a:prstGeom prst="rect">
+                      <a:avLst/>
+                    </a:prstGeom>
+                  </pic:spPr>
+                </pic:pic>
+              </a:graphicData>
+            </a:graphic>
+          </wp:inline>
+        </w:drawing>
+      </w:r>
+      <w:r>
+        <w:rPr>
+          <w:rFonts w:asciiTheme="majorEastAsia" w:eastAsiaTheme="majorEastAsia" w:hAnsiTheme="majorEastAsia"/>
+        </w:rPr>
+        <w:t>#91989F</w:t>
+      </w:r>
+      <w:r>
+        <w:rPr>
+          <w:rFonts w:asciiTheme="majorEastAsia" w:eastAsiaTheme="majorEastAsia" w:hAnsiTheme="majorEastAsia"/>
+        </w:rPr>
+        <w:t>)</w:t>
+      </w:r>
+      <w:r>
+        <w:rPr>
+          <w:rFonts w:asciiTheme="majorEastAsia" w:eastAsiaTheme="majorEastAsia" w:hAnsiTheme="majorEastAsia" w:hint="eastAsia"/>
+        </w:rPr>
+        <w:t>: 堅持品質 / 健康美味 / 誠實勤奮 / 資源共享</w:t>
+      </w:r>
+      <w:r>
+        <w:rPr>
+          <w:rFonts w:asciiTheme="majorEastAsia" w:eastAsiaTheme="majorEastAsia" w:hAnsiTheme="majorEastAsia" w:hint="eastAsia"/>
+        </w:rPr>
+        <w:t>(</w:t>
+      </w:r>
+      <w:r>
+        <w:rPr>
           <w:rFonts w:asciiTheme="majorEastAsia" w:eastAsiaTheme="majorEastAsia" w:hAnsiTheme="majorEastAsia" w:hint="eastAsia"/>
         </w:rPr>
         <w:t>接著</w:t>
@@ -6288,7 +7657,7 @@
       <w:r>
         <w:t xml:space="preserve"> </w:t>
       </w:r>
-      <w:hyperlink r:id="rId37" w:anchor="menu" w:history="1">
+      <w:hyperlink r:id="rId46" w:anchor="menu" w:history="1">
         <w:r>
           <w:rPr>
             <w:rStyle w:val="a5"/>
@@ -6314,6 +7683,7 @@
         <w:rPr>
           <w:rFonts w:asciiTheme="majorEastAsia" w:eastAsiaTheme="majorEastAsia" w:hAnsiTheme="majorEastAsia" w:hint="eastAsia"/>
         </w:rPr>
+        <w:lastRenderedPageBreak/>
         <w:t xml:space="preserve">RWD: </w:t>
       </w:r>
       <w:proofErr w:type="gramStart"/>
@@ -6359,7 +7729,7 @@
     <w:p>
       <w:pPr>
         <w:rPr>
-          <w:rFonts w:asciiTheme="majorEastAsia" w:eastAsiaTheme="majorEastAsia" w:hAnsiTheme="majorEastAsia" w:hint="eastAsia"/>
+          <w:rFonts w:asciiTheme="majorEastAsia" w:eastAsiaTheme="majorEastAsia" w:hAnsiTheme="majorEastAsia"/>
         </w:rPr>
       </w:pPr>
       <w:proofErr w:type="gramStart"/>
@@ -6392,13 +7762,60 @@
         <w:rPr>
           <w:rFonts w:asciiTheme="majorEastAsia" w:eastAsiaTheme="majorEastAsia" w:hAnsiTheme="majorEastAsia" w:hint="eastAsia"/>
         </w:rPr>
-        <w:t xml:space="preserve">(背景色: </w:t>
-      </w:r>
-      <w:r>
-        <w:rPr>
-          <w:rFonts w:asciiTheme="majorEastAsia" w:eastAsiaTheme="majorEastAsia" w:hAnsiTheme="majorEastAsia"/>
-        </w:rPr>
-        <w:t>#b54f36</w:t>
+        <w:t>(背景色:</w:t>
+      </w:r>
+      <w:r>
+        <w:rPr>
+          <w:rFonts w:asciiTheme="majorEastAsia" w:eastAsiaTheme="majorEastAsia" w:hAnsiTheme="majorEastAsia"/>
+        </w:rPr>
+        <w:t xml:space="preserve"> </w:t>
+      </w:r>
+      <w:r>
+        <w:rPr>
+          <w:rFonts w:asciiTheme="majorEastAsia" w:eastAsiaTheme="majorEastAsia" w:hAnsiTheme="majorEastAsia"/>
+          <w:noProof/>
+        </w:rPr>
+        <w:drawing>
+          <wp:inline distT="0" distB="0" distL="0" distR="0" wp14:anchorId="690F801D" wp14:editId="12B2C569">
+            <wp:extent cx="152400" cy="152400"/>
+            <wp:effectExtent l="0" t="0" r="0" b="0"/>
+            <wp:docPr id="48" name="圖片 48"/>
+            <wp:cNvGraphicFramePr>
+              <a:graphicFrameLocks xmlns:a="http://schemas.openxmlformats.org/drawingml/2006/main" noChangeAspect="1"/>
+            </wp:cNvGraphicFramePr>
+            <a:graphic xmlns:a="http://schemas.openxmlformats.org/drawingml/2006/main">
+              <a:graphicData uri="http://schemas.openxmlformats.org/drawingml/2006/picture">
+                <pic:pic xmlns:pic="http://schemas.openxmlformats.org/drawingml/2006/picture">
+                  <pic:nvPicPr>
+                    <pic:cNvPr id="1" name=""/>
+                    <pic:cNvPicPr/>
+                  </pic:nvPicPr>
+                  <pic:blipFill>
+                    <a:blip r:embed="rId18"/>
+                    <a:stretch>
+                      <a:fillRect/>
+                    </a:stretch>
+                  </pic:blipFill>
+                  <pic:spPr>
+                    <a:xfrm>
+                      <a:off x="0" y="0"/>
+                      <a:ext cx="152420" cy="152420"/>
+                    </a:xfrm>
+                    <a:prstGeom prst="rect">
+                      <a:avLst/>
+                    </a:prstGeom>
+                  </pic:spPr>
+                </pic:pic>
+              </a:graphicData>
+            </a:graphic>
+          </wp:inline>
+        </w:drawing>
+      </w:r>
+      <w:r>
+        <w:rPr>
+          <w:rFonts w:asciiTheme="majorEastAsia" w:eastAsiaTheme="majorEastAsia" w:hAnsiTheme="majorEastAsia"/>
+        </w:rPr>
+        <w:t xml:space="preserve"> #D7C4BB</w:t>
       </w:r>
       <w:r>
         <w:rPr>
@@ -6484,11 +7901,19 @@
         </w:rPr>
         <w:t xml:space="preserve"> </w:t>
       </w:r>
-      <w:r>
-        <w:rPr>
-          <w:rFonts w:asciiTheme="majorEastAsia" w:eastAsiaTheme="majorEastAsia" w:hAnsiTheme="majorEastAsia" w:hint="eastAsia"/>
-        </w:rPr>
-        <w:t>下排亦為三張圖片</w:t>
+      <w:proofErr w:type="gramStart"/>
+      <w:r>
+        <w:rPr>
+          <w:rFonts w:asciiTheme="majorEastAsia" w:eastAsiaTheme="majorEastAsia" w:hAnsiTheme="majorEastAsia" w:hint="eastAsia"/>
+        </w:rPr>
+        <w:t>下排亦為</w:t>
+      </w:r>
+      <w:proofErr w:type="gramEnd"/>
+      <w:r>
+        <w:rPr>
+          <w:rFonts w:asciiTheme="majorEastAsia" w:eastAsiaTheme="majorEastAsia" w:hAnsiTheme="majorEastAsia" w:hint="eastAsia"/>
+        </w:rPr>
+        <w:t>三張圖片</w:t>
       </w:r>
       <w:r>
         <w:rPr>
@@ -6526,7 +7951,7 @@
         </w:rPr>
         <w:t xml:space="preserve"> </w:t>
       </w:r>
-      <w:hyperlink r:id="rId38" w:history="1">
+      <w:hyperlink r:id="rId47" w:history="1">
         <w:r>
           <w:rPr>
             <w:rStyle w:val="a5"/>
@@ -6586,7 +8011,7 @@
                     <pic:cNvPicPr/>
                   </pic:nvPicPr>
                   <pic:blipFill rotWithShape="1">
-                    <a:blip r:embed="rId39"/>
+                    <a:blip r:embed="rId48"/>
                     <a:srcRect b="23890"/>
                     <a:stretch/>
                   </pic:blipFill>
@@ -6633,7 +8058,7 @@
                     <pic:cNvPicPr/>
                   </pic:nvPicPr>
                   <pic:blipFill>
-                    <a:blip r:embed="rId40"/>
+                    <a:blip r:embed="rId49"/>
                     <a:stretch>
                       <a:fillRect/>
                     </a:stretch>
@@ -6657,14 +8082,7 @@
         <w:rPr>
           <w:rFonts w:asciiTheme="majorEastAsia" w:eastAsiaTheme="majorEastAsia" w:hAnsiTheme="majorEastAsia" w:hint="eastAsia"/>
         </w:rPr>
-        <w:t>圖片</w:t>
-      </w:r>
-      <w:r>
-        <w:rPr>
-          <w:rFonts w:asciiTheme="majorEastAsia" w:eastAsiaTheme="majorEastAsia" w:hAnsiTheme="majorEastAsia" w:hint="eastAsia"/>
-        </w:rPr>
-        <w:lastRenderedPageBreak/>
-        <w:t>樣式為浮出的效果,</w:t>
+        <w:t>圖片樣式為浮出的效果,</w:t>
       </w:r>
       <w:r>
         <w:rPr>
@@ -6696,7 +8114,7 @@
         </w:rPr>
         <w:t xml:space="preserve"> </w:t>
       </w:r>
-      <w:hyperlink r:id="rId41" w:anchor="intro" w:history="1">
+      <w:hyperlink r:id="rId50" w:anchor="intro" w:history="1">
         <w:r>
           <w:rPr>
             <w:rStyle w:val="a5"/>
@@ -6729,7 +8147,7 @@
         </w:rPr>
         <w:t xml:space="preserve"> 或是 </w:t>
       </w:r>
-      <w:hyperlink r:id="rId42" w:history="1">
+      <w:hyperlink r:id="rId51" w:history="1">
         <w:r>
           <w:rPr>
             <w:rStyle w:val="a5"/>
@@ -6743,12 +8161,14 @@
         </w:rPr>
         <w:t xml:space="preserve">  </w:t>
       </w:r>
+      <w:proofErr w:type="gramStart"/>
       <w:r>
         <w:rPr>
           <w:rFonts w:hint="eastAsia"/>
         </w:rPr>
         <w:t>圖片變霧效果</w:t>
       </w:r>
+      <w:proofErr w:type="gramEnd"/>
       <w:r>
         <w:rPr>
           <w:rFonts w:hint="eastAsia"/>
@@ -6767,7 +8187,7 @@
         </w:rPr>
         <w:t xml:space="preserve">: </w:t>
       </w:r>
-      <w:hyperlink r:id="rId43" w:history="1">
+      <w:hyperlink r:id="rId52" w:history="1">
         <w:r>
           <w:rPr>
             <w:rStyle w:val="a5"/>
@@ -6796,9 +8216,10 @@
         </w:rPr>
         <w:t xml:space="preserve"> </w:t>
       </w:r>
-      <w:bookmarkStart w:id="0" w:name="_GoBack"/>
-      <w:bookmarkEnd w:id="0"/>
-      <w:r>
+      <w:r>
+        <w:rPr>
+          <w:noProof/>
+        </w:rPr>
         <w:drawing>
           <wp:inline distT="0" distB="0" distL="0" distR="0" wp14:anchorId="743F6153" wp14:editId="35EA9587">
             <wp:extent cx="1902723" cy="1097915"/>
@@ -6815,7 +8236,7 @@
                     <pic:cNvPicPr/>
                   </pic:nvPicPr>
                   <pic:blipFill>
-                    <a:blip r:embed="rId44"/>
+                    <a:blip r:embed="rId53"/>
                     <a:stretch>
                       <a:fillRect/>
                     </a:stretch>
@@ -6858,213 +8279,728 @@
         <w:rPr>
           <w:rFonts w:asciiTheme="majorEastAsia" w:eastAsiaTheme="majorEastAsia" w:hAnsiTheme="majorEastAsia" w:hint="eastAsia"/>
         </w:rPr>
-        <w:t xml:space="preserve">. 蛋餅 → </w:t>
-      </w:r>
-      <w:proofErr w:type="gramStart"/>
-      <w:r>
-        <w:rPr>
-          <w:rFonts w:asciiTheme="majorEastAsia" w:eastAsiaTheme="majorEastAsia" w:hAnsiTheme="majorEastAsia" w:hint="eastAsia"/>
-        </w:rPr>
-        <w:t>脆餅吐司</w:t>
-      </w:r>
-      <w:proofErr w:type="gramEnd"/>
-      <w:r>
-        <w:rPr>
-          <w:rFonts w:asciiTheme="majorEastAsia" w:eastAsiaTheme="majorEastAsia" w:hAnsiTheme="majorEastAsia" w:hint="eastAsia"/>
-        </w:rPr>
-        <w:t xml:space="preserve">火腿 </w:t>
-      </w:r>
-      <w:r>
-        <w:rPr>
-          <w:rFonts w:asciiTheme="majorEastAsia" w:eastAsiaTheme="majorEastAsia" w:hAnsiTheme="majorEastAsia" w:hint="eastAsia"/>
-        </w:rPr>
-        <w:t xml:space="preserve">下方標語 </w:t>
-      </w:r>
-      <w:r>
-        <w:rPr>
-          <w:rFonts w:asciiTheme="majorEastAsia" w:eastAsiaTheme="majorEastAsia" w:hAnsiTheme="majorEastAsia" w:hint="eastAsia"/>
-        </w:rPr>
-        <w:t xml:space="preserve">→ </w:t>
-      </w:r>
-      <w:proofErr w:type="gramStart"/>
-      <w:r>
-        <w:rPr>
-          <w:rFonts w:asciiTheme="majorEastAsia" w:eastAsiaTheme="majorEastAsia" w:hAnsiTheme="majorEastAsia" w:hint="eastAsia"/>
-        </w:rPr>
-        <w:t>內藏吐</w:t>
-      </w:r>
-      <w:proofErr w:type="gramEnd"/>
-      <w:r>
-        <w:rPr>
-          <w:rFonts w:asciiTheme="majorEastAsia" w:eastAsiaTheme="majorEastAsia" w:hAnsiTheme="majorEastAsia" w:hint="eastAsia"/>
-        </w:rPr>
-        <w:t xml:space="preserve">司, </w:t>
-      </w:r>
-      <w:proofErr w:type="gramStart"/>
-      <w:r>
-        <w:rPr>
-          <w:rFonts w:asciiTheme="majorEastAsia" w:eastAsiaTheme="majorEastAsia" w:hAnsiTheme="majorEastAsia" w:hint="eastAsia"/>
-        </w:rPr>
-        <w:t>沾蛋</w:t>
-      </w:r>
-      <w:proofErr w:type="gramEnd"/>
-      <w:r>
-        <w:rPr>
-          <w:rFonts w:asciiTheme="majorEastAsia" w:eastAsiaTheme="majorEastAsia" w:hAnsiTheme="majorEastAsia" w:hint="eastAsia"/>
-        </w:rPr>
-        <w:t>汁</w:t>
-      </w:r>
-      <w:r>
-        <w:rPr>
-          <w:rFonts w:asciiTheme="majorEastAsia" w:eastAsiaTheme="majorEastAsia" w:hAnsiTheme="majorEastAsia"/>
-        </w:rPr>
-        <w:br/>
-      </w:r>
-      <w:r>
-        <w:rPr>
-          <w:rFonts w:asciiTheme="majorEastAsia" w:eastAsiaTheme="majorEastAsia" w:hAnsiTheme="majorEastAsia" w:hint="eastAsia"/>
-        </w:rPr>
-        <w:t>1</w:t>
-      </w:r>
-      <w:r>
-        <w:rPr>
-          <w:rFonts w:asciiTheme="majorEastAsia" w:eastAsiaTheme="majorEastAsia" w:hAnsiTheme="majorEastAsia" w:hint="eastAsia"/>
-        </w:rPr>
-        <w:t>3</w:t>
-      </w:r>
-      <w:r>
-        <w:rPr>
-          <w:rFonts w:asciiTheme="majorEastAsia" w:eastAsiaTheme="majorEastAsia" w:hAnsiTheme="majorEastAsia" w:hint="eastAsia"/>
-        </w:rPr>
-        <w:t>. 奶茶 → 絕</w:t>
-      </w:r>
-      <w:proofErr w:type="gramStart"/>
-      <w:r>
-        <w:rPr>
-          <w:rFonts w:asciiTheme="majorEastAsia" w:eastAsiaTheme="majorEastAsia" w:hAnsiTheme="majorEastAsia" w:hint="eastAsia"/>
-        </w:rPr>
-        <w:t>讚大冰</w:t>
-      </w:r>
-      <w:proofErr w:type="gramEnd"/>
-      <w:r>
-        <w:rPr>
-          <w:rFonts w:asciiTheme="majorEastAsia" w:eastAsiaTheme="majorEastAsia" w:hAnsiTheme="majorEastAsia" w:hint="eastAsia"/>
-        </w:rPr>
-        <w:t xml:space="preserve">奶 → </w:t>
-      </w:r>
-      <w:r>
-        <w:rPr>
-          <w:rFonts w:asciiTheme="majorEastAsia" w:eastAsiaTheme="majorEastAsia" w:hAnsiTheme="majorEastAsia" w:hint="eastAsia"/>
-        </w:rPr>
-        <w:t>下方標語</w:t>
-      </w:r>
-      <w:r>
-        <w:rPr>
-          <w:rFonts w:asciiTheme="majorEastAsia" w:eastAsiaTheme="majorEastAsia" w:hAnsiTheme="majorEastAsia" w:hint="eastAsia"/>
-        </w:rPr>
-        <w:t xml:space="preserve"> → </w:t>
-      </w:r>
-      <w:r>
-        <w:rPr>
-          <w:rFonts w:asciiTheme="majorEastAsia" w:eastAsiaTheme="majorEastAsia" w:hAnsiTheme="majorEastAsia" w:hint="eastAsia"/>
-        </w:rPr>
-        <w:t>甜度不調整</w:t>
-      </w:r>
-      <w:r>
-        <w:rPr>
-          <w:rFonts w:asciiTheme="majorEastAsia" w:eastAsiaTheme="majorEastAsia" w:hAnsiTheme="majorEastAsia"/>
-        </w:rPr>
-        <w:br/>
-      </w:r>
-      <w:r>
-        <w:rPr>
-          <w:rFonts w:asciiTheme="majorEastAsia" w:eastAsiaTheme="majorEastAsia" w:hAnsiTheme="majorEastAsia" w:hint="eastAsia"/>
-        </w:rPr>
-        <w:t>1</w:t>
-      </w:r>
-      <w:r>
-        <w:rPr>
-          <w:rFonts w:asciiTheme="majorEastAsia" w:eastAsiaTheme="majorEastAsia" w:hAnsiTheme="majorEastAsia" w:hint="eastAsia"/>
-        </w:rPr>
-        <w:t>3</w:t>
-      </w:r>
-      <w:r>
-        <w:rPr>
-          <w:rFonts w:asciiTheme="majorEastAsia" w:eastAsiaTheme="majorEastAsia" w:hAnsiTheme="majorEastAsia" w:hint="eastAsia"/>
-        </w:rPr>
-        <w:t>.</w:t>
-      </w:r>
-      <w:r>
-        <w:rPr>
-          <w:rFonts w:asciiTheme="majorEastAsia" w:eastAsiaTheme="majorEastAsia" w:hAnsiTheme="majorEastAsia"/>
-        </w:rPr>
-        <w:t xml:space="preserve"> </w:t>
-      </w:r>
-      <w:r>
-        <w:rPr>
-          <w:rFonts w:asciiTheme="majorEastAsia" w:eastAsiaTheme="majorEastAsia" w:hAnsiTheme="majorEastAsia"/>
-        </w:rPr>
-        <w:t>&amp;</w:t>
-      </w:r>
-      <w:r>
-        <w:rPr>
-          <w:rFonts w:asciiTheme="majorEastAsia" w:eastAsiaTheme="majorEastAsia" w:hAnsiTheme="majorEastAsia"/>
-        </w:rPr>
-        <w:t xml:space="preserve"> 1</w:t>
-      </w:r>
-      <w:r>
-        <w:rPr>
-          <w:rFonts w:asciiTheme="majorEastAsia" w:eastAsiaTheme="majorEastAsia" w:hAnsiTheme="majorEastAsia" w:hint="eastAsia"/>
-        </w:rPr>
-        <w:t>4</w:t>
-      </w:r>
-      <w:r>
-        <w:rPr>
-          <w:rFonts w:asciiTheme="majorEastAsia" w:eastAsiaTheme="majorEastAsia" w:hAnsiTheme="majorEastAsia"/>
-        </w:rPr>
-        <w:t>.</w:t>
-      </w:r>
-      <w:r>
-        <w:rPr>
-          <w:rFonts w:asciiTheme="majorEastAsia" w:eastAsiaTheme="majorEastAsia" w:hAnsiTheme="majorEastAsia" w:hint="eastAsia"/>
-        </w:rPr>
-        <w:t xml:space="preserve"> 三明治</w:t>
-      </w:r>
-      <w:r>
-        <w:rPr>
-          <w:rFonts w:asciiTheme="majorEastAsia" w:eastAsiaTheme="majorEastAsia" w:hAnsiTheme="majorEastAsia" w:hint="eastAsia"/>
-        </w:rPr>
-        <w:t>、漢堡、</w:t>
-      </w:r>
-      <w:proofErr w:type="gramStart"/>
-      <w:r>
-        <w:rPr>
-          <w:rFonts w:asciiTheme="majorEastAsia" w:eastAsiaTheme="majorEastAsia" w:hAnsiTheme="majorEastAsia" w:hint="eastAsia"/>
-        </w:rPr>
-        <w:t>可頌和咖啡</w:t>
-      </w:r>
-      <w:proofErr w:type="gramEnd"/>
-      <w:r>
-        <w:rPr>
-          <w:rFonts w:asciiTheme="majorEastAsia" w:eastAsiaTheme="majorEastAsia" w:hAnsiTheme="majorEastAsia" w:hint="eastAsia"/>
-        </w:rPr>
-        <w:t xml:space="preserve"> → 標語待定</w:t>
-      </w:r>
-      <w:r>
-        <w:rPr>
-          <w:rFonts w:asciiTheme="majorEastAsia" w:eastAsiaTheme="majorEastAsia" w:hAnsiTheme="majorEastAsia" w:hint="eastAsia"/>
-        </w:rPr>
-        <w:t>最新消息 / 可更新</w:t>
+        <w:t xml:space="preserve">. </w:t>
+      </w:r>
+      <w:r>
+        <w:rPr>
+          <w:rFonts w:asciiTheme="majorEastAsia" w:eastAsiaTheme="majorEastAsia" w:hAnsiTheme="majorEastAsia" w:hint="eastAsia"/>
+        </w:rPr>
+        <w:t>各文字顏色(</w:t>
+      </w:r>
+      <w:r>
+        <w:rPr>
+          <w:rFonts w:asciiTheme="majorEastAsia" w:eastAsiaTheme="majorEastAsia" w:hAnsiTheme="majorEastAsia"/>
+          <w:noProof/>
+        </w:rPr>
+        <w:drawing>
+          <wp:inline distT="0" distB="0" distL="0" distR="0" wp14:anchorId="40D605E3" wp14:editId="6DACA509">
+            <wp:extent cx="184754" cy="165100"/>
+            <wp:effectExtent l="0" t="0" r="6350" b="6350"/>
+            <wp:docPr id="56" name="圖片 56"/>
+            <wp:cNvGraphicFramePr>
+              <a:graphicFrameLocks xmlns:a="http://schemas.openxmlformats.org/drawingml/2006/main" noChangeAspect="1"/>
+            </wp:cNvGraphicFramePr>
+            <a:graphic xmlns:a="http://schemas.openxmlformats.org/drawingml/2006/main">
+              <a:graphicData uri="http://schemas.openxmlformats.org/drawingml/2006/picture">
+                <pic:pic xmlns:pic="http://schemas.openxmlformats.org/drawingml/2006/picture">
+                  <pic:nvPicPr>
+                    <pic:cNvPr id="1" name=""/>
+                    <pic:cNvPicPr/>
+                  </pic:nvPicPr>
+                  <pic:blipFill>
+                    <a:blip r:embed="rId54"/>
+                    <a:stretch>
+                      <a:fillRect/>
+                    </a:stretch>
+                  </pic:blipFill>
+                  <pic:spPr>
+                    <a:xfrm flipH="1">
+                      <a:off x="0" y="0"/>
+                      <a:ext cx="195679" cy="174863"/>
+                    </a:xfrm>
+                    <a:prstGeom prst="rect">
+                      <a:avLst/>
+                    </a:prstGeom>
+                  </pic:spPr>
+                </pic:pic>
+              </a:graphicData>
+            </a:graphic>
+          </wp:inline>
+        </w:drawing>
+      </w:r>
+      <w:r>
+        <w:rPr>
+          <w:rFonts w:asciiTheme="majorEastAsia" w:eastAsiaTheme="majorEastAsia" w:hAnsiTheme="majorEastAsia"/>
+        </w:rPr>
+        <w:t xml:space="preserve"> #554236</w:t>
+      </w:r>
+      <w:r>
+        <w:rPr>
+          <w:rFonts w:asciiTheme="majorEastAsia" w:eastAsiaTheme="majorEastAsia" w:hAnsiTheme="majorEastAsia" w:hint="eastAsia"/>
+        </w:rPr>
+        <w:t xml:space="preserve"> 底線 </w:t>
+      </w:r>
+      <w:r>
+        <w:rPr>
+          <w:rFonts w:asciiTheme="majorEastAsia" w:eastAsiaTheme="majorEastAsia" w:hAnsiTheme="majorEastAsia"/>
+          <w:noProof/>
+        </w:rPr>
+        <w:drawing>
+          <wp:inline distT="0" distB="0" distL="0" distR="0" wp14:anchorId="134446BA" wp14:editId="3D5A1C2C">
+            <wp:extent cx="184754" cy="165100"/>
+            <wp:effectExtent l="0" t="0" r="6350" b="6350"/>
+            <wp:docPr id="57" name="圖片 57"/>
+            <wp:cNvGraphicFramePr>
+              <a:graphicFrameLocks xmlns:a="http://schemas.openxmlformats.org/drawingml/2006/main" noChangeAspect="1"/>
+            </wp:cNvGraphicFramePr>
+            <a:graphic xmlns:a="http://schemas.openxmlformats.org/drawingml/2006/main">
+              <a:graphicData uri="http://schemas.openxmlformats.org/drawingml/2006/picture">
+                <pic:pic xmlns:pic="http://schemas.openxmlformats.org/drawingml/2006/picture">
+                  <pic:nvPicPr>
+                    <pic:cNvPr id="1" name=""/>
+                    <pic:cNvPicPr/>
+                  </pic:nvPicPr>
+                  <pic:blipFill>
+                    <a:blip r:embed="rId54"/>
+                    <a:stretch>
+                      <a:fillRect/>
+                    </a:stretch>
+                  </pic:blipFill>
+                  <pic:spPr>
+                    <a:xfrm flipH="1">
+                      <a:off x="0" y="0"/>
+                      <a:ext cx="195679" cy="174863"/>
+                    </a:xfrm>
+                    <a:prstGeom prst="rect">
+                      <a:avLst/>
+                    </a:prstGeom>
+                  </pic:spPr>
+                </pic:pic>
+              </a:graphicData>
+            </a:graphic>
+          </wp:inline>
+        </w:drawing>
+      </w:r>
+      <w:r>
+        <w:rPr>
+          <w:rFonts w:asciiTheme="majorEastAsia" w:eastAsiaTheme="majorEastAsia" w:hAnsiTheme="majorEastAsia"/>
+        </w:rPr>
+        <w:t xml:space="preserve"> #554236</w:t>
+      </w:r>
+      <w:r>
+        <w:rPr>
+          <w:rFonts w:asciiTheme="majorEastAsia" w:eastAsiaTheme="majorEastAsia" w:hAnsiTheme="majorEastAsia" w:hint="eastAsia"/>
+        </w:rPr>
+        <w:t>)</w:t>
       </w:r>
     </w:p>
     <w:p>
+      <w:pPr>
+        <w:rPr>
+          <w:rFonts w:asciiTheme="majorEastAsia" w:eastAsiaTheme="majorEastAsia" w:hAnsiTheme="majorEastAsia"/>
+        </w:rPr>
+      </w:pPr>
+      <w:r>
+        <w:rPr>
+          <w:rFonts w:asciiTheme="majorEastAsia" w:eastAsiaTheme="majorEastAsia" w:hAnsiTheme="majorEastAsia" w:hint="eastAsia"/>
+        </w:rPr>
+        <w:t xml:space="preserve">13. </w:t>
+      </w:r>
+      <w:r>
+        <w:rPr>
+          <w:rFonts w:asciiTheme="majorEastAsia" w:eastAsiaTheme="majorEastAsia" w:hAnsiTheme="majorEastAsia" w:hint="eastAsia"/>
+        </w:rPr>
+        <w:t xml:space="preserve">蛋餅 → </w:t>
+      </w:r>
+      <w:proofErr w:type="gramStart"/>
+      <w:r>
+        <w:rPr>
+          <w:rFonts w:asciiTheme="majorEastAsia" w:eastAsiaTheme="majorEastAsia" w:hAnsiTheme="majorEastAsia" w:hint="eastAsia"/>
+        </w:rPr>
+        <w:t>脆餅吐司</w:t>
+      </w:r>
+      <w:proofErr w:type="gramEnd"/>
+      <w:r>
+        <w:rPr>
+          <w:rFonts w:asciiTheme="majorEastAsia" w:eastAsiaTheme="majorEastAsia" w:hAnsiTheme="majorEastAsia" w:hint="eastAsia"/>
+        </w:rPr>
+        <w:t xml:space="preserve">火腿 </w:t>
+      </w:r>
+      <w:r>
+        <w:rPr>
+          <w:rFonts w:asciiTheme="majorEastAsia" w:eastAsiaTheme="majorEastAsia" w:hAnsiTheme="majorEastAsia" w:hint="eastAsia"/>
+        </w:rPr>
+        <w:t>下方標語</w:t>
+      </w:r>
+      <w:r>
+        <w:rPr>
+          <w:rFonts w:asciiTheme="majorEastAsia" w:eastAsiaTheme="majorEastAsia" w:hAnsiTheme="majorEastAsia" w:hint="eastAsia"/>
+        </w:rPr>
+        <w:t>(</w:t>
+      </w:r>
+      <w:r>
+        <w:rPr>
+          <w:rFonts w:asciiTheme="majorEastAsia" w:eastAsiaTheme="majorEastAsia" w:hAnsiTheme="majorEastAsia"/>
+          <w:noProof/>
+        </w:rPr>
+        <w:drawing>
+          <wp:inline distT="0" distB="0" distL="0" distR="0" wp14:anchorId="11F40A10" wp14:editId="5A32C900">
+            <wp:extent cx="169333" cy="174625"/>
+            <wp:effectExtent l="0" t="0" r="2540" b="0"/>
+            <wp:docPr id="60" name="圖片 60"/>
+            <wp:cNvGraphicFramePr>
+              <a:graphicFrameLocks xmlns:a="http://schemas.openxmlformats.org/drawingml/2006/main" noChangeAspect="1"/>
+            </wp:cNvGraphicFramePr>
+            <a:graphic xmlns:a="http://schemas.openxmlformats.org/drawingml/2006/main">
+              <a:graphicData uri="http://schemas.openxmlformats.org/drawingml/2006/picture">
+                <pic:pic xmlns:pic="http://schemas.openxmlformats.org/drawingml/2006/picture">
+                  <pic:nvPicPr>
+                    <pic:cNvPr id="1" name=""/>
+                    <pic:cNvPicPr/>
+                  </pic:nvPicPr>
+                  <pic:blipFill>
+                    <a:blip r:embed="rId10"/>
+                    <a:stretch>
+                      <a:fillRect/>
+                    </a:stretch>
+                  </pic:blipFill>
+                  <pic:spPr>
+                    <a:xfrm>
+                      <a:off x="0" y="0"/>
+                      <a:ext cx="172647" cy="178043"/>
+                    </a:xfrm>
+                    <a:prstGeom prst="rect">
+                      <a:avLst/>
+                    </a:prstGeom>
+                  </pic:spPr>
+                </pic:pic>
+              </a:graphicData>
+            </a:graphic>
+          </wp:inline>
+        </w:drawing>
+      </w:r>
+      <w:r>
+        <w:rPr>
+          <w:rFonts w:asciiTheme="majorEastAsia" w:eastAsiaTheme="majorEastAsia" w:hAnsiTheme="majorEastAsia"/>
+        </w:rPr>
+        <w:t xml:space="preserve"> </w:t>
+      </w:r>
+      <w:r>
+        <w:rPr>
+          <w:rFonts w:asciiTheme="majorEastAsia" w:eastAsiaTheme="majorEastAsia" w:hAnsiTheme="majorEastAsia"/>
+        </w:rPr>
+        <w:t>#ED784A</w:t>
+      </w:r>
+      <w:r>
+        <w:rPr>
+          <w:rFonts w:asciiTheme="majorEastAsia" w:eastAsiaTheme="majorEastAsia" w:hAnsiTheme="majorEastAsia" w:hint="eastAsia"/>
+        </w:rPr>
+        <w:t xml:space="preserve"> 底線 </w:t>
+      </w:r>
+      <w:r>
+        <w:rPr>
+          <w:rFonts w:asciiTheme="majorEastAsia" w:eastAsiaTheme="majorEastAsia" w:hAnsiTheme="majorEastAsia"/>
+          <w:noProof/>
+        </w:rPr>
+        <w:drawing>
+          <wp:inline distT="0" distB="0" distL="0" distR="0" wp14:anchorId="6955DFE3" wp14:editId="1E7AEDF8">
+            <wp:extent cx="169333" cy="174625"/>
+            <wp:effectExtent l="0" t="0" r="2540" b="0"/>
+            <wp:docPr id="61" name="圖片 61"/>
+            <wp:cNvGraphicFramePr>
+              <a:graphicFrameLocks xmlns:a="http://schemas.openxmlformats.org/drawingml/2006/main" noChangeAspect="1"/>
+            </wp:cNvGraphicFramePr>
+            <a:graphic xmlns:a="http://schemas.openxmlformats.org/drawingml/2006/main">
+              <a:graphicData uri="http://schemas.openxmlformats.org/drawingml/2006/picture">
+                <pic:pic xmlns:pic="http://schemas.openxmlformats.org/drawingml/2006/picture">
+                  <pic:nvPicPr>
+                    <pic:cNvPr id="1" name=""/>
+                    <pic:cNvPicPr/>
+                  </pic:nvPicPr>
+                  <pic:blipFill>
+                    <a:blip r:embed="rId10"/>
+                    <a:stretch>
+                      <a:fillRect/>
+                    </a:stretch>
+                  </pic:blipFill>
+                  <pic:spPr>
+                    <a:xfrm>
+                      <a:off x="0" y="0"/>
+                      <a:ext cx="172647" cy="178043"/>
+                    </a:xfrm>
+                    <a:prstGeom prst="rect">
+                      <a:avLst/>
+                    </a:prstGeom>
+                  </pic:spPr>
+                </pic:pic>
+              </a:graphicData>
+            </a:graphic>
+          </wp:inline>
+        </w:drawing>
+      </w:r>
+      <w:r>
+        <w:rPr>
+          <w:rFonts w:asciiTheme="majorEastAsia" w:eastAsiaTheme="majorEastAsia" w:hAnsiTheme="majorEastAsia"/>
+        </w:rPr>
+        <w:t xml:space="preserve"> </w:t>
+      </w:r>
+      <w:r>
+        <w:rPr>
+          <w:rFonts w:asciiTheme="majorEastAsia" w:eastAsiaTheme="majorEastAsia" w:hAnsiTheme="majorEastAsia"/>
+        </w:rPr>
+        <w:t>#ED784A</w:t>
+      </w:r>
+      <w:r>
+        <w:rPr>
+          <w:rFonts w:asciiTheme="majorEastAsia" w:eastAsiaTheme="majorEastAsia" w:hAnsiTheme="majorEastAsia" w:hint="eastAsia"/>
+        </w:rPr>
+        <w:t>)</w:t>
+      </w:r>
+      <w:r>
+        <w:rPr>
+          <w:rFonts w:asciiTheme="majorEastAsia" w:eastAsiaTheme="majorEastAsia" w:hAnsiTheme="majorEastAsia" w:hint="eastAsia"/>
+        </w:rPr>
+        <w:t xml:space="preserve"> </w:t>
+      </w:r>
+      <w:r>
+        <w:rPr>
+          <w:rFonts w:asciiTheme="majorEastAsia" w:eastAsiaTheme="majorEastAsia" w:hAnsiTheme="majorEastAsia" w:hint="eastAsia"/>
+        </w:rPr>
+        <w:t xml:space="preserve">→ </w:t>
+      </w:r>
+      <w:proofErr w:type="gramStart"/>
+      <w:r>
+        <w:rPr>
+          <w:rFonts w:asciiTheme="majorEastAsia" w:eastAsiaTheme="majorEastAsia" w:hAnsiTheme="majorEastAsia" w:hint="eastAsia"/>
+        </w:rPr>
+        <w:t>內藏吐</w:t>
+      </w:r>
+      <w:proofErr w:type="gramEnd"/>
+      <w:r>
+        <w:rPr>
+          <w:rFonts w:asciiTheme="majorEastAsia" w:eastAsiaTheme="majorEastAsia" w:hAnsiTheme="majorEastAsia" w:hint="eastAsia"/>
+        </w:rPr>
+        <w:t xml:space="preserve">司, </w:t>
+      </w:r>
+      <w:proofErr w:type="gramStart"/>
+      <w:r>
+        <w:rPr>
+          <w:rFonts w:asciiTheme="majorEastAsia" w:eastAsiaTheme="majorEastAsia" w:hAnsiTheme="majorEastAsia" w:hint="eastAsia"/>
+        </w:rPr>
+        <w:t>沾蛋</w:t>
+      </w:r>
+      <w:proofErr w:type="gramEnd"/>
+      <w:r>
+        <w:rPr>
+          <w:rFonts w:asciiTheme="majorEastAsia" w:eastAsiaTheme="majorEastAsia" w:hAnsiTheme="majorEastAsia" w:hint="eastAsia"/>
+        </w:rPr>
+        <w:t>汁</w:t>
+      </w:r>
+      <w:r>
+        <w:rPr>
+          <w:rFonts w:asciiTheme="majorEastAsia" w:eastAsiaTheme="majorEastAsia" w:hAnsiTheme="majorEastAsia"/>
+        </w:rPr>
+        <w:br/>
+      </w:r>
+      <w:r>
+        <w:rPr>
+          <w:rFonts w:asciiTheme="majorEastAsia" w:eastAsiaTheme="majorEastAsia" w:hAnsiTheme="majorEastAsia" w:hint="eastAsia"/>
+        </w:rPr>
+        <w:t>1</w:t>
+      </w:r>
+      <w:r>
+        <w:rPr>
+          <w:rFonts w:asciiTheme="majorEastAsia" w:eastAsiaTheme="majorEastAsia" w:hAnsiTheme="majorEastAsia" w:hint="eastAsia"/>
+        </w:rPr>
+        <w:t>3</w:t>
+      </w:r>
+      <w:r>
+        <w:rPr>
+          <w:rFonts w:asciiTheme="majorEastAsia" w:eastAsiaTheme="majorEastAsia" w:hAnsiTheme="majorEastAsia" w:hint="eastAsia"/>
+        </w:rPr>
+        <w:t>. 奶茶 → 絕</w:t>
+      </w:r>
+      <w:proofErr w:type="gramStart"/>
+      <w:r>
+        <w:rPr>
+          <w:rFonts w:asciiTheme="majorEastAsia" w:eastAsiaTheme="majorEastAsia" w:hAnsiTheme="majorEastAsia" w:hint="eastAsia"/>
+        </w:rPr>
+        <w:t>讚大冰</w:t>
+      </w:r>
+      <w:proofErr w:type="gramEnd"/>
+      <w:r>
+        <w:rPr>
+          <w:rFonts w:asciiTheme="majorEastAsia" w:eastAsiaTheme="majorEastAsia" w:hAnsiTheme="majorEastAsia" w:hint="eastAsia"/>
+        </w:rPr>
+        <w:t xml:space="preserve">奶 → </w:t>
+      </w:r>
+      <w:r>
+        <w:rPr>
+          <w:rFonts w:asciiTheme="majorEastAsia" w:eastAsiaTheme="majorEastAsia" w:hAnsiTheme="majorEastAsia" w:hint="eastAsia"/>
+        </w:rPr>
+        <w:t>下方標語</w:t>
+      </w:r>
+      <w:r>
+        <w:rPr>
+          <w:rFonts w:asciiTheme="majorEastAsia" w:eastAsiaTheme="majorEastAsia" w:hAnsiTheme="majorEastAsia" w:hint="eastAsia"/>
+        </w:rPr>
+        <w:t>(</w:t>
+      </w:r>
+      <w:r>
+        <w:rPr>
+          <w:rFonts w:asciiTheme="majorEastAsia" w:eastAsiaTheme="majorEastAsia" w:hAnsiTheme="majorEastAsia"/>
+          <w:noProof/>
+        </w:rPr>
+        <w:drawing>
+          <wp:inline distT="0" distB="0" distL="0" distR="0" wp14:anchorId="0CC62F24" wp14:editId="2A0B2004">
+            <wp:extent cx="169333" cy="174625"/>
+            <wp:effectExtent l="0" t="0" r="2540" b="0"/>
+            <wp:docPr id="62" name="圖片 62"/>
+            <wp:cNvGraphicFramePr>
+              <a:graphicFrameLocks xmlns:a="http://schemas.openxmlformats.org/drawingml/2006/main" noChangeAspect="1"/>
+            </wp:cNvGraphicFramePr>
+            <a:graphic xmlns:a="http://schemas.openxmlformats.org/drawingml/2006/main">
+              <a:graphicData uri="http://schemas.openxmlformats.org/drawingml/2006/picture">
+                <pic:pic xmlns:pic="http://schemas.openxmlformats.org/drawingml/2006/picture">
+                  <pic:nvPicPr>
+                    <pic:cNvPr id="1" name=""/>
+                    <pic:cNvPicPr/>
+                  </pic:nvPicPr>
+                  <pic:blipFill>
+                    <a:blip r:embed="rId10"/>
+                    <a:stretch>
+                      <a:fillRect/>
+                    </a:stretch>
+                  </pic:blipFill>
+                  <pic:spPr>
+                    <a:xfrm>
+                      <a:off x="0" y="0"/>
+                      <a:ext cx="172647" cy="178043"/>
+                    </a:xfrm>
+                    <a:prstGeom prst="rect">
+                      <a:avLst/>
+                    </a:prstGeom>
+                  </pic:spPr>
+                </pic:pic>
+              </a:graphicData>
+            </a:graphic>
+          </wp:inline>
+        </w:drawing>
+      </w:r>
+      <w:r>
+        <w:rPr>
+          <w:rFonts w:asciiTheme="majorEastAsia" w:eastAsiaTheme="majorEastAsia" w:hAnsiTheme="majorEastAsia"/>
+        </w:rPr>
+        <w:t xml:space="preserve"> </w:t>
+      </w:r>
+      <w:r>
+        <w:rPr>
+          <w:rFonts w:asciiTheme="majorEastAsia" w:eastAsiaTheme="majorEastAsia" w:hAnsiTheme="majorEastAsia"/>
+        </w:rPr>
+        <w:t>#ED784A</w:t>
+      </w:r>
+      <w:r>
+        <w:rPr>
+          <w:rFonts w:asciiTheme="majorEastAsia" w:eastAsiaTheme="majorEastAsia" w:hAnsiTheme="majorEastAsia" w:hint="eastAsia"/>
+        </w:rPr>
+        <w:t xml:space="preserve"> 底線 </w:t>
+      </w:r>
+      <w:r>
+        <w:rPr>
+          <w:rFonts w:asciiTheme="majorEastAsia" w:eastAsiaTheme="majorEastAsia" w:hAnsiTheme="majorEastAsia"/>
+          <w:noProof/>
+        </w:rPr>
+        <w:drawing>
+          <wp:inline distT="0" distB="0" distL="0" distR="0" wp14:anchorId="07D80C2D" wp14:editId="0657E235">
+            <wp:extent cx="169333" cy="174625"/>
+            <wp:effectExtent l="0" t="0" r="2540" b="0"/>
+            <wp:docPr id="63" name="圖片 63"/>
+            <wp:cNvGraphicFramePr>
+              <a:graphicFrameLocks xmlns:a="http://schemas.openxmlformats.org/drawingml/2006/main" noChangeAspect="1"/>
+            </wp:cNvGraphicFramePr>
+            <a:graphic xmlns:a="http://schemas.openxmlformats.org/drawingml/2006/main">
+              <a:graphicData uri="http://schemas.openxmlformats.org/drawingml/2006/picture">
+                <pic:pic xmlns:pic="http://schemas.openxmlformats.org/drawingml/2006/picture">
+                  <pic:nvPicPr>
+                    <pic:cNvPr id="1" name=""/>
+                    <pic:cNvPicPr/>
+                  </pic:nvPicPr>
+                  <pic:blipFill>
+                    <a:blip r:embed="rId10"/>
+                    <a:stretch>
+                      <a:fillRect/>
+                    </a:stretch>
+                  </pic:blipFill>
+                  <pic:spPr>
+                    <a:xfrm>
+                      <a:off x="0" y="0"/>
+                      <a:ext cx="172647" cy="178043"/>
+                    </a:xfrm>
+                    <a:prstGeom prst="rect">
+                      <a:avLst/>
+                    </a:prstGeom>
+                  </pic:spPr>
+                </pic:pic>
+              </a:graphicData>
+            </a:graphic>
+          </wp:inline>
+        </w:drawing>
+      </w:r>
+      <w:r>
+        <w:rPr>
+          <w:rFonts w:asciiTheme="majorEastAsia" w:eastAsiaTheme="majorEastAsia" w:hAnsiTheme="majorEastAsia"/>
+        </w:rPr>
+        <w:t xml:space="preserve"> </w:t>
+      </w:r>
+      <w:r>
+        <w:rPr>
+          <w:rFonts w:asciiTheme="majorEastAsia" w:eastAsiaTheme="majorEastAsia" w:hAnsiTheme="majorEastAsia"/>
+        </w:rPr>
+        <w:t>#ED784A</w:t>
+      </w:r>
+      <w:r>
+        <w:rPr>
+          <w:rFonts w:asciiTheme="majorEastAsia" w:eastAsiaTheme="majorEastAsia" w:hAnsiTheme="majorEastAsia" w:hint="eastAsia"/>
+        </w:rPr>
+        <w:t>)</w:t>
+      </w:r>
+      <w:r>
+        <w:rPr>
+          <w:rFonts w:asciiTheme="majorEastAsia" w:eastAsiaTheme="majorEastAsia" w:hAnsiTheme="majorEastAsia" w:hint="eastAsia"/>
+        </w:rPr>
+        <w:t xml:space="preserve"> → </w:t>
+      </w:r>
+      <w:r>
+        <w:rPr>
+          <w:rFonts w:asciiTheme="majorEastAsia" w:eastAsiaTheme="majorEastAsia" w:hAnsiTheme="majorEastAsia" w:hint="eastAsia"/>
+        </w:rPr>
+        <w:t>甜度不調整</w:t>
+      </w:r>
+      <w:r>
+        <w:rPr>
+          <w:rFonts w:asciiTheme="majorEastAsia" w:eastAsiaTheme="majorEastAsia" w:hAnsiTheme="majorEastAsia"/>
+        </w:rPr>
+        <w:br/>
+      </w:r>
+      <w:r>
+        <w:rPr>
+          <w:rFonts w:asciiTheme="majorEastAsia" w:eastAsiaTheme="majorEastAsia" w:hAnsiTheme="majorEastAsia" w:hint="eastAsia"/>
+        </w:rPr>
+        <w:t>1</w:t>
+      </w:r>
+      <w:r>
+        <w:rPr>
+          <w:rFonts w:asciiTheme="majorEastAsia" w:eastAsiaTheme="majorEastAsia" w:hAnsiTheme="majorEastAsia" w:hint="eastAsia"/>
+        </w:rPr>
+        <w:t>3</w:t>
+      </w:r>
+      <w:r>
+        <w:rPr>
+          <w:rFonts w:asciiTheme="majorEastAsia" w:eastAsiaTheme="majorEastAsia" w:hAnsiTheme="majorEastAsia" w:hint="eastAsia"/>
+        </w:rPr>
+        <w:t>.</w:t>
+      </w:r>
+      <w:r>
+        <w:rPr>
+          <w:rFonts w:asciiTheme="majorEastAsia" w:eastAsiaTheme="majorEastAsia" w:hAnsiTheme="majorEastAsia"/>
+        </w:rPr>
+        <w:t xml:space="preserve"> </w:t>
+      </w:r>
+      <w:r>
+        <w:rPr>
+          <w:rFonts w:asciiTheme="majorEastAsia" w:eastAsiaTheme="majorEastAsia" w:hAnsiTheme="majorEastAsia"/>
+        </w:rPr>
+        <w:t>&amp;</w:t>
+      </w:r>
+      <w:r>
+        <w:rPr>
+          <w:rFonts w:asciiTheme="majorEastAsia" w:eastAsiaTheme="majorEastAsia" w:hAnsiTheme="majorEastAsia"/>
+        </w:rPr>
+        <w:t xml:space="preserve"> 1</w:t>
+      </w:r>
+      <w:r>
+        <w:rPr>
+          <w:rFonts w:asciiTheme="majorEastAsia" w:eastAsiaTheme="majorEastAsia" w:hAnsiTheme="majorEastAsia" w:hint="eastAsia"/>
+        </w:rPr>
+        <w:t>4</w:t>
+      </w:r>
+      <w:r>
+        <w:rPr>
+          <w:rFonts w:asciiTheme="majorEastAsia" w:eastAsiaTheme="majorEastAsia" w:hAnsiTheme="majorEastAsia"/>
+        </w:rPr>
+        <w:t>.</w:t>
+      </w:r>
+      <w:r>
+        <w:rPr>
+          <w:rFonts w:asciiTheme="majorEastAsia" w:eastAsiaTheme="majorEastAsia" w:hAnsiTheme="majorEastAsia" w:hint="eastAsia"/>
+        </w:rPr>
+        <w:t xml:space="preserve"> 三明治</w:t>
+      </w:r>
+      <w:r>
+        <w:rPr>
+          <w:rFonts w:asciiTheme="majorEastAsia" w:eastAsiaTheme="majorEastAsia" w:hAnsiTheme="majorEastAsia" w:hint="eastAsia"/>
+        </w:rPr>
+        <w:t>、漢堡、</w:t>
+      </w:r>
+      <w:proofErr w:type="gramStart"/>
+      <w:r>
+        <w:rPr>
+          <w:rFonts w:asciiTheme="majorEastAsia" w:eastAsiaTheme="majorEastAsia" w:hAnsiTheme="majorEastAsia" w:hint="eastAsia"/>
+        </w:rPr>
+        <w:t>可頌和咖啡</w:t>
+      </w:r>
+      <w:proofErr w:type="gramEnd"/>
+      <w:r>
+        <w:rPr>
+          <w:rFonts w:asciiTheme="majorEastAsia" w:eastAsiaTheme="majorEastAsia" w:hAnsiTheme="majorEastAsia" w:hint="eastAsia"/>
+        </w:rPr>
+        <w:t xml:space="preserve"> → 標語</w:t>
+      </w:r>
+      <w:r>
+        <w:rPr>
+          <w:rFonts w:asciiTheme="majorEastAsia" w:eastAsiaTheme="majorEastAsia" w:hAnsiTheme="majorEastAsia" w:hint="eastAsia"/>
+        </w:rPr>
+        <w:t>(</w:t>
+      </w:r>
+      <w:r>
+        <w:rPr>
+          <w:rFonts w:asciiTheme="majorEastAsia" w:eastAsiaTheme="majorEastAsia" w:hAnsiTheme="majorEastAsia"/>
+          <w:noProof/>
+        </w:rPr>
+        <w:drawing>
+          <wp:inline distT="0" distB="0" distL="0" distR="0" wp14:anchorId="50FF2A6F" wp14:editId="680BCC2C">
+            <wp:extent cx="169333" cy="174625"/>
+            <wp:effectExtent l="0" t="0" r="2540" b="0"/>
+            <wp:docPr id="64" name="圖片 64"/>
+            <wp:cNvGraphicFramePr>
+              <a:graphicFrameLocks xmlns:a="http://schemas.openxmlformats.org/drawingml/2006/main" noChangeAspect="1"/>
+            </wp:cNvGraphicFramePr>
+            <a:graphic xmlns:a="http://schemas.openxmlformats.org/drawingml/2006/main">
+              <a:graphicData uri="http://schemas.openxmlformats.org/drawingml/2006/picture">
+                <pic:pic xmlns:pic="http://schemas.openxmlformats.org/drawingml/2006/picture">
+                  <pic:nvPicPr>
+                    <pic:cNvPr id="1" name=""/>
+                    <pic:cNvPicPr/>
+                  </pic:nvPicPr>
+                  <pic:blipFill>
+                    <a:blip r:embed="rId10"/>
+                    <a:stretch>
+                      <a:fillRect/>
+                    </a:stretch>
+                  </pic:blipFill>
+                  <pic:spPr>
+                    <a:xfrm>
+                      <a:off x="0" y="0"/>
+                      <a:ext cx="172647" cy="178043"/>
+                    </a:xfrm>
+                    <a:prstGeom prst="rect">
+                      <a:avLst/>
+                    </a:prstGeom>
+                  </pic:spPr>
+                </pic:pic>
+              </a:graphicData>
+            </a:graphic>
+          </wp:inline>
+        </w:drawing>
+      </w:r>
+      <w:r>
+        <w:rPr>
+          <w:rFonts w:asciiTheme="majorEastAsia" w:eastAsiaTheme="majorEastAsia" w:hAnsiTheme="majorEastAsia"/>
+        </w:rPr>
+        <w:t xml:space="preserve"> </w:t>
+      </w:r>
+      <w:r>
+        <w:rPr>
+          <w:rFonts w:asciiTheme="majorEastAsia" w:eastAsiaTheme="majorEastAsia" w:hAnsiTheme="majorEastAsia"/>
+        </w:rPr>
+        <w:t>#ED784A</w:t>
+      </w:r>
+      <w:r>
+        <w:rPr>
+          <w:rFonts w:asciiTheme="majorEastAsia" w:eastAsiaTheme="majorEastAsia" w:hAnsiTheme="majorEastAsia" w:hint="eastAsia"/>
+        </w:rPr>
+        <w:t xml:space="preserve"> 底線 </w:t>
+      </w:r>
+      <w:r>
+        <w:rPr>
+          <w:rFonts w:asciiTheme="majorEastAsia" w:eastAsiaTheme="majorEastAsia" w:hAnsiTheme="majorEastAsia"/>
+          <w:noProof/>
+        </w:rPr>
+        <w:drawing>
+          <wp:inline distT="0" distB="0" distL="0" distR="0" wp14:anchorId="27A4AABF" wp14:editId="73373767">
+            <wp:extent cx="169333" cy="174625"/>
+            <wp:effectExtent l="0" t="0" r="2540" b="0"/>
+            <wp:docPr id="65" name="圖片 65"/>
+            <wp:cNvGraphicFramePr>
+              <a:graphicFrameLocks xmlns:a="http://schemas.openxmlformats.org/drawingml/2006/main" noChangeAspect="1"/>
+            </wp:cNvGraphicFramePr>
+            <a:graphic xmlns:a="http://schemas.openxmlformats.org/drawingml/2006/main">
+              <a:graphicData uri="http://schemas.openxmlformats.org/drawingml/2006/picture">
+                <pic:pic xmlns:pic="http://schemas.openxmlformats.org/drawingml/2006/picture">
+                  <pic:nvPicPr>
+                    <pic:cNvPr id="1" name=""/>
+                    <pic:cNvPicPr/>
+                  </pic:nvPicPr>
+                  <pic:blipFill>
+                    <a:blip r:embed="rId10"/>
+                    <a:stretch>
+                      <a:fillRect/>
+                    </a:stretch>
+                  </pic:blipFill>
+                  <pic:spPr>
+                    <a:xfrm>
+                      <a:off x="0" y="0"/>
+                      <a:ext cx="172647" cy="178043"/>
+                    </a:xfrm>
+                    <a:prstGeom prst="rect">
+                      <a:avLst/>
+                    </a:prstGeom>
+                  </pic:spPr>
+                </pic:pic>
+              </a:graphicData>
+            </a:graphic>
+          </wp:inline>
+        </w:drawing>
+      </w:r>
+      <w:r>
+        <w:rPr>
+          <w:rFonts w:asciiTheme="majorEastAsia" w:eastAsiaTheme="majorEastAsia" w:hAnsiTheme="majorEastAsia"/>
+        </w:rPr>
+        <w:t xml:space="preserve"> </w:t>
+      </w:r>
+      <w:r>
+        <w:rPr>
+          <w:rFonts w:asciiTheme="majorEastAsia" w:eastAsiaTheme="majorEastAsia" w:hAnsiTheme="majorEastAsia"/>
+        </w:rPr>
+        <w:t>#ED784A</w:t>
+      </w:r>
+      <w:r>
+        <w:rPr>
+          <w:rFonts w:asciiTheme="majorEastAsia" w:eastAsiaTheme="majorEastAsia" w:hAnsiTheme="majorEastAsia" w:hint="eastAsia"/>
+        </w:rPr>
+        <w:t>)</w:t>
+      </w:r>
+      <w:r>
+        <w:rPr>
+          <w:rFonts w:asciiTheme="majorEastAsia" w:eastAsiaTheme="majorEastAsia" w:hAnsiTheme="majorEastAsia" w:hint="eastAsia"/>
+        </w:rPr>
+        <w:t>待定</w:t>
+      </w:r>
+      <w:r>
+        <w:rPr>
+          <w:rFonts w:asciiTheme="majorEastAsia" w:eastAsiaTheme="majorEastAsia" w:hAnsiTheme="majorEastAsia" w:hint="eastAsia"/>
+        </w:rPr>
+        <w:t>最新消息 / 可更新</w:t>
+      </w:r>
+    </w:p>
+    <w:p>
       <w:r>
         <w:rPr>
           <w:rFonts w:asciiTheme="majorEastAsia" w:eastAsiaTheme="majorEastAsia" w:hAnsiTheme="majorEastAsia" w:hint="eastAsia"/>
         </w:rPr>
         <w:t xml:space="preserve">標語可參考 </w:t>
       </w:r>
-      <w:hyperlink r:id="rId45" w:history="1">
+      <w:hyperlink r:id="rId55" w:history="1">
         <w:r>
           <w:rPr>
             <w:rStyle w:val="a5"/>
@@ -7100,12 +9036,13 @@
     <w:p>
       <w:pPr>
         <w:rPr>
-          <w:rFonts w:asciiTheme="majorEastAsia" w:eastAsiaTheme="majorEastAsia" w:hAnsiTheme="majorEastAsia" w:hint="eastAsia"/>
-        </w:rPr>
-      </w:pPr>
-      <w:r>
-        <w:rPr>
-          <w:rFonts w:asciiTheme="majorEastAsia" w:eastAsiaTheme="majorEastAsia" w:hAnsiTheme="majorEastAsia"/>
+          <w:rFonts w:asciiTheme="majorEastAsia" w:eastAsiaTheme="majorEastAsia" w:hAnsiTheme="majorEastAsia"/>
+        </w:rPr>
+      </w:pPr>
+      <w:r>
+        <w:rPr>
+          <w:rFonts w:asciiTheme="majorEastAsia" w:eastAsiaTheme="majorEastAsia" w:hAnsiTheme="majorEastAsia"/>
+          <w:noProof/>
         </w:rPr>
         <w:drawing>
           <wp:inline distT="0" distB="0" distL="0" distR="0" wp14:anchorId="7807FBB4" wp14:editId="68AAA1F3">
@@ -7123,7 +9060,7 @@
                     <pic:cNvPicPr/>
                   </pic:nvPicPr>
                   <pic:blipFill>
-                    <a:blip r:embed="rId46"/>
+                    <a:blip r:embed="rId56"/>
                     <a:stretch>
                       <a:fillRect/>
                     </a:stretch>
@@ -7164,6 +9101,7 @@
       <w:r>
         <w:rPr>
           <w:rFonts w:asciiTheme="majorEastAsia" w:eastAsiaTheme="majorEastAsia" w:hAnsiTheme="majorEastAsia"/>
+          <w:noProof/>
         </w:rPr>
         <w:drawing>
           <wp:inline distT="0" distB="0" distL="0" distR="0" wp14:anchorId="0984FA46" wp14:editId="1C4DF7BB">
@@ -7181,7 +9119,7 @@
                     <pic:cNvPicPr/>
                   </pic:nvPicPr>
                   <pic:blipFill>
-                    <a:blip r:embed="rId47"/>
+                    <a:blip r:embed="rId57"/>
                     <a:stretch>
                       <a:fillRect/>
                     </a:stretch>
@@ -7228,7 +9166,7 @@
         </w:rPr>
         <w:t xml:space="preserve">, 可參考 </w:t>
       </w:r>
-      <w:hyperlink r:id="rId48" w:history="1">
+      <w:hyperlink r:id="rId58" w:history="1">
         <w:r>
           <w:rPr>
             <w:rStyle w:val="a5"/>
@@ -7314,7 +9252,7 @@
                     <pic:cNvPicPr/>
                   </pic:nvPicPr>
                   <pic:blipFill>
-                    <a:blip r:embed="rId49"/>
+                    <a:blip r:embed="rId59"/>
                     <a:stretch>
                       <a:fillRect/>
                     </a:stretch>
@@ -7373,7 +9311,7 @@
                     <pic:cNvPicPr/>
                   </pic:nvPicPr>
                   <pic:blipFill>
-                    <a:blip r:embed="rId50"/>
+                    <a:blip r:embed="rId60"/>
                     <a:stretch>
                       <a:fillRect/>
                     </a:stretch>
@@ -7418,7 +9356,7 @@
         </w:rPr>
         <w:t xml:space="preserve">參考: </w:t>
       </w:r>
-      <w:hyperlink r:id="rId51" w:history="1">
+      <w:hyperlink r:id="rId61" w:history="1">
         <w:r>
           <w:rPr>
             <w:rStyle w:val="a5"/>
@@ -7556,7 +9494,78 @@
         <w:rPr>
           <w:rFonts w:asciiTheme="majorEastAsia" w:eastAsiaTheme="majorEastAsia" w:hAnsiTheme="majorEastAsia" w:hint="eastAsia"/>
         </w:rPr>
-        <w:t xml:space="preserve">區塊四, </w:t>
+        <w:t>區塊四</w:t>
+      </w:r>
+      <w:r>
+        <w:rPr>
+          <w:rFonts w:asciiTheme="majorEastAsia" w:eastAsiaTheme="majorEastAsia" w:hAnsiTheme="majorEastAsia" w:hint="eastAsia"/>
+        </w:rPr>
+        <w:t>(背景顏色:</w:t>
+      </w:r>
+      <w:r>
+        <w:rPr>
+          <w:rFonts w:asciiTheme="majorEastAsia" w:eastAsiaTheme="majorEastAsia" w:hAnsiTheme="majorEastAsia"/>
+        </w:rPr>
+        <w:t xml:space="preserve"> </w:t>
+      </w:r>
+      <w:r>
+        <w:rPr>
+          <w:rFonts w:asciiTheme="majorEastAsia" w:eastAsiaTheme="majorEastAsia" w:hAnsiTheme="majorEastAsia"/>
+          <w:noProof/>
+        </w:rPr>
+        <w:drawing>
+          <wp:inline distT="0" distB="0" distL="0" distR="0" wp14:anchorId="4B1ECEEC" wp14:editId="77F4FDFC">
+            <wp:extent cx="167922" cy="161925"/>
+            <wp:effectExtent l="0" t="0" r="3810" b="0"/>
+            <wp:docPr id="51" name="圖片 51"/>
+            <wp:cNvGraphicFramePr>
+              <a:graphicFrameLocks xmlns:a="http://schemas.openxmlformats.org/drawingml/2006/main" noChangeAspect="1"/>
+            </wp:cNvGraphicFramePr>
+            <a:graphic xmlns:a="http://schemas.openxmlformats.org/drawingml/2006/main">
+              <a:graphicData uri="http://schemas.openxmlformats.org/drawingml/2006/picture">
+                <pic:pic xmlns:pic="http://schemas.openxmlformats.org/drawingml/2006/picture">
+                  <pic:nvPicPr>
+                    <pic:cNvPr id="1" name=""/>
+                    <pic:cNvPicPr/>
+                  </pic:nvPicPr>
+                  <pic:blipFill>
+                    <a:blip r:embed="rId8"/>
+                    <a:stretch>
+                      <a:fillRect/>
+                    </a:stretch>
+                  </pic:blipFill>
+                  <pic:spPr>
+                    <a:xfrm>
+                      <a:off x="0" y="0"/>
+                      <a:ext cx="171627" cy="165498"/>
+                    </a:xfrm>
+                    <a:prstGeom prst="rect">
+                      <a:avLst/>
+                    </a:prstGeom>
+                  </pic:spPr>
+                </pic:pic>
+              </a:graphicData>
+            </a:graphic>
+          </wp:inline>
+        </w:drawing>
+      </w:r>
+      <w:r>
+        <w:rPr>
+          <w:rFonts w:asciiTheme="majorEastAsia" w:eastAsiaTheme="majorEastAsia" w:hAnsiTheme="majorEastAsia"/>
+        </w:rPr>
+        <w:t>#BDC0BA</w:t>
+      </w:r>
+      <w:r>
+        <w:rPr>
+          <w:rFonts w:asciiTheme="majorEastAsia" w:eastAsiaTheme="majorEastAsia" w:hAnsiTheme="majorEastAsia" w:hint="eastAsia"/>
+        </w:rPr>
+        <w:t>)</w:t>
+      </w:r>
+      <w:r>
+        <w:rPr>
+          <w:rFonts w:asciiTheme="majorEastAsia" w:eastAsiaTheme="majorEastAsia" w:hAnsiTheme="majorEastAsia" w:hint="eastAsia"/>
+        </w:rPr>
+        <w:t xml:space="preserve">, </w:t>
       </w:r>
       <w:r>
         <w:rPr>
@@ -7574,6 +9583,118 @@
         <w:rPr>
           <w:rFonts w:asciiTheme="majorEastAsia" w:eastAsiaTheme="majorEastAsia" w:hAnsiTheme="majorEastAsia" w:hint="eastAsia"/>
         </w:rPr>
+        <w:t>(</w:t>
+      </w:r>
+      <w:r>
+        <w:rPr>
+          <w:rFonts w:asciiTheme="majorEastAsia" w:eastAsiaTheme="majorEastAsia" w:hAnsiTheme="majorEastAsia"/>
+          <w:noProof/>
+        </w:rPr>
+        <w:drawing>
+          <wp:inline distT="0" distB="0" distL="0" distR="0" wp14:anchorId="0983DD30" wp14:editId="22C93A6E">
+            <wp:extent cx="184754" cy="165100"/>
+            <wp:effectExtent l="0" t="0" r="6350" b="6350"/>
+            <wp:docPr id="66" name="圖片 66"/>
+            <wp:cNvGraphicFramePr>
+              <a:graphicFrameLocks xmlns:a="http://schemas.openxmlformats.org/drawingml/2006/main" noChangeAspect="1"/>
+            </wp:cNvGraphicFramePr>
+            <a:graphic xmlns:a="http://schemas.openxmlformats.org/drawingml/2006/main">
+              <a:graphicData uri="http://schemas.openxmlformats.org/drawingml/2006/picture">
+                <pic:pic xmlns:pic="http://schemas.openxmlformats.org/drawingml/2006/picture">
+                  <pic:nvPicPr>
+                    <pic:cNvPr id="1" name=""/>
+                    <pic:cNvPicPr/>
+                  </pic:nvPicPr>
+                  <pic:blipFill>
+                    <a:blip r:embed="rId54"/>
+                    <a:stretch>
+                      <a:fillRect/>
+                    </a:stretch>
+                  </pic:blipFill>
+                  <pic:spPr>
+                    <a:xfrm flipH="1">
+                      <a:off x="0" y="0"/>
+                      <a:ext cx="195679" cy="174863"/>
+                    </a:xfrm>
+                    <a:prstGeom prst="rect">
+                      <a:avLst/>
+                    </a:prstGeom>
+                  </pic:spPr>
+                </pic:pic>
+              </a:graphicData>
+            </a:graphic>
+          </wp:inline>
+        </w:drawing>
+      </w:r>
+      <w:r>
+        <w:rPr>
+          <w:rFonts w:asciiTheme="majorEastAsia" w:eastAsiaTheme="majorEastAsia" w:hAnsiTheme="majorEastAsia"/>
+        </w:rPr>
+        <w:t xml:space="preserve"> #554236</w:t>
+      </w:r>
+      <w:r>
+        <w:rPr>
+          <w:rFonts w:asciiTheme="majorEastAsia" w:eastAsiaTheme="majorEastAsia" w:hAnsiTheme="majorEastAsia" w:hint="eastAsia"/>
+        </w:rPr>
+        <w:t xml:space="preserve"> 底線 </w:t>
+      </w:r>
+      <w:r>
+        <w:rPr>
+          <w:rFonts w:asciiTheme="majorEastAsia" w:eastAsiaTheme="majorEastAsia" w:hAnsiTheme="majorEastAsia"/>
+          <w:noProof/>
+        </w:rPr>
+        <w:drawing>
+          <wp:inline distT="0" distB="0" distL="0" distR="0" wp14:anchorId="1CD34616" wp14:editId="70346F57">
+            <wp:extent cx="184754" cy="165100"/>
+            <wp:effectExtent l="0" t="0" r="6350" b="6350"/>
+            <wp:docPr id="67" name="圖片 67"/>
+            <wp:cNvGraphicFramePr>
+              <a:graphicFrameLocks xmlns:a="http://schemas.openxmlformats.org/drawingml/2006/main" noChangeAspect="1"/>
+            </wp:cNvGraphicFramePr>
+            <a:graphic xmlns:a="http://schemas.openxmlformats.org/drawingml/2006/main">
+              <a:graphicData uri="http://schemas.openxmlformats.org/drawingml/2006/picture">
+                <pic:pic xmlns:pic="http://schemas.openxmlformats.org/drawingml/2006/picture">
+                  <pic:nvPicPr>
+                    <pic:cNvPr id="1" name=""/>
+                    <pic:cNvPicPr/>
+                  </pic:nvPicPr>
+                  <pic:blipFill>
+                    <a:blip r:embed="rId54"/>
+                    <a:stretch>
+                      <a:fillRect/>
+                    </a:stretch>
+                  </pic:blipFill>
+                  <pic:spPr>
+                    <a:xfrm flipH="1">
+                      <a:off x="0" y="0"/>
+                      <a:ext cx="195679" cy="174863"/>
+                    </a:xfrm>
+                    <a:prstGeom prst="rect">
+                      <a:avLst/>
+                    </a:prstGeom>
+                  </pic:spPr>
+                </pic:pic>
+              </a:graphicData>
+            </a:graphic>
+          </wp:inline>
+        </w:drawing>
+      </w:r>
+      <w:r>
+        <w:rPr>
+          <w:rFonts w:asciiTheme="majorEastAsia" w:eastAsiaTheme="majorEastAsia" w:hAnsiTheme="majorEastAsia"/>
+        </w:rPr>
+        <w:t xml:space="preserve"> #554236</w:t>
+      </w:r>
+      <w:r>
+        <w:rPr>
+          <w:rFonts w:asciiTheme="majorEastAsia" w:eastAsiaTheme="majorEastAsia" w:hAnsiTheme="majorEastAsia" w:hint="eastAsia"/>
+        </w:rPr>
+        <w:t>)</w:t>
+      </w:r>
+      <w:r>
+        <w:rPr>
+          <w:rFonts w:asciiTheme="majorEastAsia" w:eastAsiaTheme="majorEastAsia" w:hAnsiTheme="majorEastAsia" w:hint="eastAsia"/>
+        </w:rPr>
         <w:t>標題下方的</w:t>
       </w:r>
       <w:r>
@@ -7640,6 +9761,7 @@
         <w:rPr>
           <w:noProof/>
         </w:rPr>
+        <w:lastRenderedPageBreak/>
         <w:drawing>
           <wp:inline distT="0" distB="0" distL="0" distR="0" wp14:anchorId="11C64493" wp14:editId="6F047801">
             <wp:extent cx="379331" cy="819542"/>
@@ -7656,7 +9778,7 @@
                     <pic:cNvPicPr/>
                   </pic:nvPicPr>
                   <pic:blipFill>
-                    <a:blip r:embed="rId52"/>
+                    <a:blip r:embed="rId62"/>
                     <a:stretch>
                       <a:fillRect/>
                     </a:stretch>
@@ -7718,7 +9840,7 @@
         </w:rPr>
         <w:t xml:space="preserve">↓  </w:t>
       </w:r>
-      <w:hyperlink r:id="rId53" w:anchor="intro" w:history="1">
+      <w:hyperlink r:id="rId63" w:anchor="intro" w:history="1">
         <w:r>
           <w:rPr>
             <w:rStyle w:val="a5"/>
@@ -7761,6 +9883,130 @@
       <w:r>
         <w:rPr>
           <w:rFonts w:asciiTheme="majorEastAsia" w:eastAsiaTheme="majorEastAsia" w:hAnsiTheme="majorEastAsia" w:hint="eastAsia"/>
+        </w:rPr>
+        <w:t>(</w:t>
+      </w:r>
+      <w:r>
+        <w:rPr>
+          <w:rFonts w:asciiTheme="majorEastAsia" w:eastAsiaTheme="majorEastAsia" w:hAnsiTheme="majorEastAsia"/>
+          <w:noProof/>
+        </w:rPr>
+        <w:drawing>
+          <wp:inline distT="0" distB="0" distL="0" distR="0" wp14:anchorId="3ABDE713" wp14:editId="2256A443">
+            <wp:extent cx="169333" cy="174625"/>
+            <wp:effectExtent l="0" t="0" r="2540" b="0"/>
+            <wp:docPr id="49" name="圖片 49"/>
+            <wp:cNvGraphicFramePr>
+              <a:graphicFrameLocks xmlns:a="http://schemas.openxmlformats.org/drawingml/2006/main" noChangeAspect="1"/>
+            </wp:cNvGraphicFramePr>
+            <a:graphic xmlns:a="http://schemas.openxmlformats.org/drawingml/2006/main">
+              <a:graphicData uri="http://schemas.openxmlformats.org/drawingml/2006/picture">
+                <pic:pic xmlns:pic="http://schemas.openxmlformats.org/drawingml/2006/picture">
+                  <pic:nvPicPr>
+                    <pic:cNvPr id="1" name=""/>
+                    <pic:cNvPicPr/>
+                  </pic:nvPicPr>
+                  <pic:blipFill>
+                    <a:blip r:embed="rId10"/>
+                    <a:stretch>
+                      <a:fillRect/>
+                    </a:stretch>
+                  </pic:blipFill>
+                  <pic:spPr>
+                    <a:xfrm>
+                      <a:off x="0" y="0"/>
+                      <a:ext cx="172647" cy="178043"/>
+                    </a:xfrm>
+                    <a:prstGeom prst="rect">
+                      <a:avLst/>
+                    </a:prstGeom>
+                  </pic:spPr>
+                </pic:pic>
+              </a:graphicData>
+            </a:graphic>
+          </wp:inline>
+        </w:drawing>
+      </w:r>
+      <w:r>
+        <w:rPr>
+          <w:rFonts w:asciiTheme="majorEastAsia" w:eastAsiaTheme="majorEastAsia" w:hAnsiTheme="majorEastAsia"/>
+        </w:rPr>
+        <w:t xml:space="preserve"> </w:t>
+      </w:r>
+      <w:r>
+        <w:rPr>
+          <w:rFonts w:asciiTheme="majorEastAsia" w:eastAsiaTheme="majorEastAsia" w:hAnsiTheme="majorEastAsia"/>
+        </w:rPr>
+        <w:t>#ED784A</w:t>
+      </w:r>
+      <w:r>
+        <w:rPr>
+          <w:rFonts w:asciiTheme="majorEastAsia" w:eastAsiaTheme="majorEastAsia" w:hAnsiTheme="majorEastAsia" w:hint="eastAsia"/>
+        </w:rPr>
+        <w:t xml:space="preserve"> 底線 </w:t>
+      </w:r>
+      <w:r>
+        <w:rPr>
+          <w:rFonts w:asciiTheme="majorEastAsia" w:eastAsiaTheme="majorEastAsia" w:hAnsiTheme="majorEastAsia"/>
+          <w:noProof/>
+        </w:rPr>
+        <w:drawing>
+          <wp:inline distT="0" distB="0" distL="0" distR="0" wp14:anchorId="70E86871" wp14:editId="1EFBA98B">
+            <wp:extent cx="169333" cy="174625"/>
+            <wp:effectExtent l="0" t="0" r="2540" b="0"/>
+            <wp:docPr id="50" name="圖片 50"/>
+            <wp:cNvGraphicFramePr>
+              <a:graphicFrameLocks xmlns:a="http://schemas.openxmlformats.org/drawingml/2006/main" noChangeAspect="1"/>
+            </wp:cNvGraphicFramePr>
+            <a:graphic xmlns:a="http://schemas.openxmlformats.org/drawingml/2006/main">
+              <a:graphicData uri="http://schemas.openxmlformats.org/drawingml/2006/picture">
+                <pic:pic xmlns:pic="http://schemas.openxmlformats.org/drawingml/2006/picture">
+                  <pic:nvPicPr>
+                    <pic:cNvPr id="1" name=""/>
+                    <pic:cNvPicPr/>
+                  </pic:nvPicPr>
+                  <pic:blipFill>
+                    <a:blip r:embed="rId10"/>
+                    <a:stretch>
+                      <a:fillRect/>
+                    </a:stretch>
+                  </pic:blipFill>
+                  <pic:spPr>
+                    <a:xfrm>
+                      <a:off x="0" y="0"/>
+                      <a:ext cx="172647" cy="178043"/>
+                    </a:xfrm>
+                    <a:prstGeom prst="rect">
+                      <a:avLst/>
+                    </a:prstGeom>
+                  </pic:spPr>
+                </pic:pic>
+              </a:graphicData>
+            </a:graphic>
+          </wp:inline>
+        </w:drawing>
+      </w:r>
+      <w:r>
+        <w:rPr>
+          <w:rFonts w:asciiTheme="majorEastAsia" w:eastAsiaTheme="majorEastAsia" w:hAnsiTheme="majorEastAsia"/>
+        </w:rPr>
+        <w:t xml:space="preserve"> </w:t>
+      </w:r>
+      <w:r>
+        <w:rPr>
+          <w:rFonts w:asciiTheme="majorEastAsia" w:eastAsiaTheme="majorEastAsia" w:hAnsiTheme="majorEastAsia"/>
+        </w:rPr>
+        <w:t>#ED784A</w:t>
+      </w:r>
+      <w:r>
+        <w:rPr>
+          <w:rFonts w:asciiTheme="majorEastAsia" w:eastAsiaTheme="majorEastAsia" w:hAnsiTheme="majorEastAsia" w:hint="eastAsia"/>
+        </w:rPr>
+        <w:t>)</w:t>
+      </w:r>
+      <w:r>
+        <w:rPr>
+          <w:rFonts w:asciiTheme="majorEastAsia" w:eastAsiaTheme="majorEastAsia" w:hAnsiTheme="majorEastAsia" w:hint="eastAsia"/>
           <w:u w:val="single"/>
         </w:rPr>
         <w:t>在</w:t>
@@ -7864,7 +10110,7 @@
     <w:p>
       <w:pPr>
         <w:rPr>
-          <w:rFonts w:asciiTheme="majorEastAsia" w:eastAsiaTheme="majorEastAsia" w:hAnsiTheme="majorEastAsia" w:hint="eastAsia"/>
+          <w:rFonts w:asciiTheme="majorEastAsia" w:eastAsiaTheme="majorEastAsia" w:hAnsiTheme="majorEastAsia"/>
         </w:rPr>
       </w:pPr>
       <w:r>
@@ -7879,7 +10125,7 @@
         </w:rPr>
         <w:t xml:space="preserve">: </w:t>
       </w:r>
-      <w:hyperlink r:id="rId54" w:history="1">
+      <w:hyperlink r:id="rId64" w:history="1">
         <w:r>
           <w:rPr>
             <w:rStyle w:val="a5"/>
@@ -7967,6 +10213,71 @@
         <w:rPr>
           <w:rFonts w:asciiTheme="majorEastAsia" w:eastAsiaTheme="majorEastAsia" w:hAnsiTheme="majorEastAsia" w:hint="eastAsia"/>
         </w:rPr>
+        <w:t>(背景色:</w:t>
+      </w:r>
+      <w:r>
+        <w:rPr>
+          <w:rFonts w:asciiTheme="majorEastAsia" w:eastAsiaTheme="majorEastAsia" w:hAnsiTheme="majorEastAsia"/>
+        </w:rPr>
+        <w:t xml:space="preserve"> </w:t>
+      </w:r>
+      <w:r>
+        <w:rPr>
+          <w:rFonts w:asciiTheme="majorEastAsia" w:eastAsiaTheme="majorEastAsia" w:hAnsiTheme="majorEastAsia"/>
+          <w:noProof/>
+        </w:rPr>
+        <w:drawing>
+          <wp:inline distT="0" distB="0" distL="0" distR="0" wp14:anchorId="5CC58E52" wp14:editId="21F1C65E">
+            <wp:extent cx="152400" cy="152400"/>
+            <wp:effectExtent l="0" t="0" r="0" b="0"/>
+            <wp:docPr id="52" name="圖片 52"/>
+            <wp:cNvGraphicFramePr>
+              <a:graphicFrameLocks xmlns:a="http://schemas.openxmlformats.org/drawingml/2006/main" noChangeAspect="1"/>
+            </wp:cNvGraphicFramePr>
+            <a:graphic xmlns:a="http://schemas.openxmlformats.org/drawingml/2006/main">
+              <a:graphicData uri="http://schemas.openxmlformats.org/drawingml/2006/picture">
+                <pic:pic xmlns:pic="http://schemas.openxmlformats.org/drawingml/2006/picture">
+                  <pic:nvPicPr>
+                    <pic:cNvPr id="1" name=""/>
+                    <pic:cNvPicPr/>
+                  </pic:nvPicPr>
+                  <pic:blipFill>
+                    <a:blip r:embed="rId18"/>
+                    <a:stretch>
+                      <a:fillRect/>
+                    </a:stretch>
+                  </pic:blipFill>
+                  <pic:spPr>
+                    <a:xfrm>
+                      <a:off x="0" y="0"/>
+                      <a:ext cx="152420" cy="152420"/>
+                    </a:xfrm>
+                    <a:prstGeom prst="rect">
+                      <a:avLst/>
+                    </a:prstGeom>
+                  </pic:spPr>
+                </pic:pic>
+              </a:graphicData>
+            </a:graphic>
+          </wp:inline>
+        </w:drawing>
+      </w:r>
+      <w:r>
+        <w:rPr>
+          <w:rFonts w:asciiTheme="majorEastAsia" w:eastAsiaTheme="majorEastAsia" w:hAnsiTheme="majorEastAsia"/>
+        </w:rPr>
+        <w:t xml:space="preserve"> #D7C4BB</w:t>
+      </w:r>
+      <w:r>
+        <w:rPr>
+          <w:rFonts w:asciiTheme="majorEastAsia" w:eastAsiaTheme="majorEastAsia" w:hAnsiTheme="majorEastAsia" w:hint="eastAsia"/>
+        </w:rPr>
+        <w:t>)</w:t>
+      </w:r>
+      <w:r>
+        <w:rPr>
+          <w:rFonts w:asciiTheme="majorEastAsia" w:eastAsiaTheme="majorEastAsia" w:hAnsiTheme="majorEastAsia" w:hint="eastAsia"/>
+        </w:rPr>
         <w:t>,</w:t>
       </w:r>
       <w:r>
@@ -7980,6 +10291,71 @@
           <w:rFonts w:asciiTheme="majorEastAsia" w:eastAsiaTheme="majorEastAsia" w:hAnsiTheme="majorEastAsia" w:hint="eastAsia"/>
         </w:rPr>
         <w:t>店內環境</w:t>
+      </w:r>
+      <w:r>
+        <w:rPr>
+          <w:rFonts w:asciiTheme="majorEastAsia" w:eastAsiaTheme="majorEastAsia" w:hAnsiTheme="majorEastAsia" w:hint="eastAsia"/>
+        </w:rPr>
+        <w:t>(</w:t>
+      </w:r>
+      <w:r>
+        <w:rPr>
+          <w:rFonts w:asciiTheme="majorEastAsia" w:eastAsiaTheme="majorEastAsia" w:hAnsiTheme="majorEastAsia" w:hint="eastAsia"/>
+        </w:rPr>
+        <w:t>文字</w:t>
+      </w:r>
+      <w:r>
+        <w:rPr>
+          <w:rFonts w:asciiTheme="majorEastAsia" w:eastAsiaTheme="majorEastAsia" w:hAnsiTheme="majorEastAsia"/>
+          <w:noProof/>
+        </w:rPr>
+        <w:drawing>
+          <wp:inline distT="0" distB="0" distL="0" distR="0" wp14:anchorId="156323D1" wp14:editId="1761B357">
+            <wp:extent cx="176928" cy="155575"/>
+            <wp:effectExtent l="0" t="0" r="0" b="0"/>
+            <wp:docPr id="68" name="圖片 68"/>
+            <wp:cNvGraphicFramePr>
+              <a:graphicFrameLocks xmlns:a="http://schemas.openxmlformats.org/drawingml/2006/main" noChangeAspect="1"/>
+            </wp:cNvGraphicFramePr>
+            <a:graphic xmlns:a="http://schemas.openxmlformats.org/drawingml/2006/main">
+              <a:graphicData uri="http://schemas.openxmlformats.org/drawingml/2006/picture">
+                <pic:pic xmlns:pic="http://schemas.openxmlformats.org/drawingml/2006/picture">
+                  <pic:nvPicPr>
+                    <pic:cNvPr id="1" name=""/>
+                    <pic:cNvPicPr/>
+                  </pic:nvPicPr>
+                  <pic:blipFill>
+                    <a:blip r:embed="rId35"/>
+                    <a:stretch>
+                      <a:fillRect/>
+                    </a:stretch>
+                  </pic:blipFill>
+                  <pic:spPr>
+                    <a:xfrm>
+                      <a:off x="0" y="0"/>
+                      <a:ext cx="188286" cy="165562"/>
+                    </a:xfrm>
+                    <a:prstGeom prst="rect">
+                      <a:avLst/>
+                    </a:prstGeom>
+                  </pic:spPr>
+                </pic:pic>
+              </a:graphicData>
+            </a:graphic>
+          </wp:inline>
+        </w:drawing>
+      </w:r>
+      <w:r>
+        <w:rPr>
+          <w:rFonts w:asciiTheme="majorEastAsia" w:eastAsiaTheme="majorEastAsia" w:hAnsiTheme="majorEastAsia"/>
+        </w:rPr>
+        <w:t>#91989F</w:t>
+      </w:r>
+      <w:r>
+        <w:rPr>
+          <w:rFonts w:asciiTheme="majorEastAsia" w:eastAsiaTheme="majorEastAsia" w:hAnsiTheme="majorEastAsia" w:hint="eastAsia"/>
+        </w:rPr>
+        <w:t>)</w:t>
       </w:r>
       <w:r>
         <w:rPr>
@@ -8086,7 +10462,7 @@
           <w:rFonts w:asciiTheme="majorEastAsia" w:eastAsiaTheme="majorEastAsia" w:hAnsiTheme="majorEastAsia"/>
         </w:rPr>
       </w:pPr>
-      <w:hyperlink r:id="rId55" w:history="1">
+      <w:hyperlink r:id="rId65" w:history="1">
         <w:r>
           <w:rPr>
             <w:rStyle w:val="a5"/>
@@ -8133,7 +10509,77 @@
           <w:rFonts w:asciiTheme="majorEastAsia" w:eastAsiaTheme="majorEastAsia" w:hAnsiTheme="majorEastAsia" w:hint="eastAsia"/>
           <w:u w:val="single"/>
         </w:rPr>
-        <w:t>文字會</w:t>
+        <w:t>(</w:t>
+      </w:r>
+      <w:r>
+        <w:rPr>
+          <w:rFonts w:asciiTheme="majorEastAsia" w:eastAsiaTheme="majorEastAsia" w:hAnsiTheme="majorEastAsia" w:hint="eastAsia"/>
+          <w:u w:val="single"/>
+        </w:rPr>
+        <w:t>文字</w:t>
+      </w:r>
+      <w:r>
+        <w:rPr>
+          <w:rFonts w:asciiTheme="majorEastAsia" w:eastAsiaTheme="majorEastAsia" w:hAnsiTheme="majorEastAsia"/>
+          <w:noProof/>
+          <w:u w:val="single"/>
+        </w:rPr>
+        <w:drawing>
+          <wp:inline distT="0" distB="0" distL="0" distR="0" wp14:anchorId="5DE25EBE" wp14:editId="50598E97">
+            <wp:extent cx="176928" cy="155575"/>
+            <wp:effectExtent l="0" t="0" r="0" b="0"/>
+            <wp:docPr id="70" name="圖片 70"/>
+            <wp:cNvGraphicFramePr>
+              <a:graphicFrameLocks xmlns:a="http://schemas.openxmlformats.org/drawingml/2006/main" noChangeAspect="1"/>
+            </wp:cNvGraphicFramePr>
+            <a:graphic xmlns:a="http://schemas.openxmlformats.org/drawingml/2006/main">
+              <a:graphicData uri="http://schemas.openxmlformats.org/drawingml/2006/picture">
+                <pic:pic xmlns:pic="http://schemas.openxmlformats.org/drawingml/2006/picture">
+                  <pic:nvPicPr>
+                    <pic:cNvPr id="1" name=""/>
+                    <pic:cNvPicPr/>
+                  </pic:nvPicPr>
+                  <pic:blipFill>
+                    <a:blip r:embed="rId35"/>
+                    <a:stretch>
+                      <a:fillRect/>
+                    </a:stretch>
+                  </pic:blipFill>
+                  <pic:spPr>
+                    <a:xfrm>
+                      <a:off x="0" y="0"/>
+                      <a:ext cx="188286" cy="165562"/>
+                    </a:xfrm>
+                    <a:prstGeom prst="rect">
+                      <a:avLst/>
+                    </a:prstGeom>
+                  </pic:spPr>
+                </pic:pic>
+              </a:graphicData>
+            </a:graphic>
+          </wp:inline>
+        </w:drawing>
+      </w:r>
+      <w:r>
+        <w:rPr>
+          <w:rFonts w:asciiTheme="majorEastAsia" w:eastAsiaTheme="majorEastAsia" w:hAnsiTheme="majorEastAsia"/>
+          <w:u w:val="single"/>
+        </w:rPr>
+        <w:t>#91989F</w:t>
+      </w:r>
+      <w:r>
+        <w:rPr>
+          <w:rFonts w:asciiTheme="majorEastAsia" w:eastAsiaTheme="majorEastAsia" w:hAnsiTheme="majorEastAsia" w:hint="eastAsia"/>
+          <w:u w:val="single"/>
+        </w:rPr>
+        <w:t>)</w:t>
+      </w:r>
+      <w:r>
+        <w:rPr>
+          <w:rFonts w:asciiTheme="majorEastAsia" w:eastAsiaTheme="majorEastAsia" w:hAnsiTheme="majorEastAsia" w:hint="eastAsia"/>
+          <w:u w:val="single"/>
+        </w:rPr>
+        <w:t>會</w:t>
       </w:r>
       <w:proofErr w:type="gramStart"/>
       <w:r>
@@ -8183,7 +10629,6 @@
         <w:rPr>
           <w:rFonts w:asciiTheme="majorEastAsia" w:eastAsiaTheme="majorEastAsia" w:hAnsiTheme="majorEastAsia" w:hint="eastAsia"/>
         </w:rPr>
-        <w:lastRenderedPageBreak/>
         <w:t>1</w:t>
       </w:r>
       <w:r>
@@ -8202,7 +10647,78 @@
         <w:rPr>
           <w:rFonts w:asciiTheme="majorEastAsia" w:eastAsiaTheme="majorEastAsia" w:hAnsiTheme="majorEastAsia" w:hint="eastAsia"/>
         </w:rPr>
-        <w:t>服務項目這個小區塊</w:t>
+        <w:t>服務項目</w:t>
+      </w:r>
+      <w:r>
+        <w:rPr>
+          <w:rFonts w:asciiTheme="majorEastAsia" w:eastAsiaTheme="majorEastAsia" w:hAnsiTheme="majorEastAsia" w:hint="eastAsia"/>
+        </w:rPr>
+        <w:t>(</w:t>
+      </w:r>
+      <w:r>
+        <w:rPr>
+          <w:rFonts w:asciiTheme="majorEastAsia" w:eastAsiaTheme="majorEastAsia" w:hAnsiTheme="majorEastAsia" w:hint="eastAsia"/>
+        </w:rPr>
+        <w:t>文字</w:t>
+      </w:r>
+      <w:r>
+        <w:rPr>
+          <w:rFonts w:asciiTheme="majorEastAsia" w:eastAsiaTheme="majorEastAsia" w:hAnsiTheme="majorEastAsia"/>
+          <w:noProof/>
+        </w:rPr>
+        <w:drawing>
+          <wp:inline distT="0" distB="0" distL="0" distR="0" wp14:anchorId="244F2492" wp14:editId="0B3AABD1">
+            <wp:extent cx="176928" cy="155575"/>
+            <wp:effectExtent l="0" t="0" r="0" b="0"/>
+            <wp:docPr id="71" name="圖片 71"/>
+            <wp:cNvGraphicFramePr>
+              <a:graphicFrameLocks xmlns:a="http://schemas.openxmlformats.org/drawingml/2006/main" noChangeAspect="1"/>
+            </wp:cNvGraphicFramePr>
+            <a:graphic xmlns:a="http://schemas.openxmlformats.org/drawingml/2006/main">
+              <a:graphicData uri="http://schemas.openxmlformats.org/drawingml/2006/picture">
+                <pic:pic xmlns:pic="http://schemas.openxmlformats.org/drawingml/2006/picture">
+                  <pic:nvPicPr>
+                    <pic:cNvPr id="1" name=""/>
+                    <pic:cNvPicPr/>
+                  </pic:nvPicPr>
+                  <pic:blipFill>
+                    <a:blip r:embed="rId35"/>
+                    <a:stretch>
+                      <a:fillRect/>
+                    </a:stretch>
+                  </pic:blipFill>
+                  <pic:spPr>
+                    <a:xfrm>
+                      <a:off x="0" y="0"/>
+                      <a:ext cx="188286" cy="165562"/>
+                    </a:xfrm>
+                    <a:prstGeom prst="rect">
+                      <a:avLst/>
+                    </a:prstGeom>
+                  </pic:spPr>
+                </pic:pic>
+              </a:graphicData>
+            </a:graphic>
+          </wp:inline>
+        </w:drawing>
+      </w:r>
+      <w:r>
+        <w:rPr>
+          <w:rFonts w:asciiTheme="majorEastAsia" w:eastAsiaTheme="majorEastAsia" w:hAnsiTheme="majorEastAsia"/>
+        </w:rPr>
+        <w:t>#91989F</w:t>
+      </w:r>
+      <w:r>
+        <w:rPr>
+          <w:rFonts w:asciiTheme="majorEastAsia" w:eastAsiaTheme="majorEastAsia" w:hAnsiTheme="majorEastAsia" w:hint="eastAsia"/>
+        </w:rPr>
+        <w:t>)</w:t>
+      </w:r>
+      <w:r>
+        <w:rPr>
+          <w:rFonts w:asciiTheme="majorEastAsia" w:eastAsiaTheme="majorEastAsia" w:hAnsiTheme="majorEastAsia" w:hint="eastAsia"/>
+        </w:rPr>
+        <w:t>這個小區塊</w:t>
       </w:r>
       <w:r>
         <w:rPr>
@@ -8293,13 +10809,145 @@
         <w:rPr>
           <w:rFonts w:asciiTheme="majorEastAsia" w:eastAsiaTheme="majorEastAsia" w:hAnsiTheme="majorEastAsia" w:hint="eastAsia"/>
         </w:rPr>
-        <w:t xml:space="preserve"> 12. 區塊六, </w:t>
-      </w:r>
-      <w:r>
-        <w:rPr>
-          <w:rFonts w:asciiTheme="majorEastAsia" w:eastAsiaTheme="majorEastAsia" w:hAnsiTheme="majorEastAsia" w:hint="eastAsia"/>
-        </w:rPr>
-        <w:t>交通資訊區塊</w:t>
+        <w:t xml:space="preserve"> 12. 區塊六</w:t>
+      </w:r>
+      <w:r>
+        <w:rPr>
+          <w:rFonts w:asciiTheme="majorEastAsia" w:eastAsiaTheme="majorEastAsia" w:hAnsiTheme="majorEastAsia" w:hint="eastAsia"/>
+        </w:rPr>
+        <w:t>(背景顏色:</w:t>
+      </w:r>
+      <w:r>
+        <w:t xml:space="preserve"> </w:t>
+      </w:r>
+      <w:r>
+        <w:rPr>
+          <w:noProof/>
+        </w:rPr>
+        <w:drawing>
+          <wp:inline distT="0" distB="0" distL="0" distR="0" wp14:anchorId="41CB5121" wp14:editId="2FF44771">
+            <wp:extent cx="321027" cy="288925"/>
+            <wp:effectExtent l="0" t="0" r="3175" b="0"/>
+            <wp:docPr id="53" name="圖片 53"/>
+            <wp:cNvGraphicFramePr>
+              <a:graphicFrameLocks xmlns:a="http://schemas.openxmlformats.org/drawingml/2006/main" noChangeAspect="1"/>
+            </wp:cNvGraphicFramePr>
+            <a:graphic xmlns:a="http://schemas.openxmlformats.org/drawingml/2006/main">
+              <a:graphicData uri="http://schemas.openxmlformats.org/drawingml/2006/picture">
+                <pic:pic xmlns:pic="http://schemas.openxmlformats.org/drawingml/2006/picture">
+                  <pic:nvPicPr>
+                    <pic:cNvPr id="1" name=""/>
+                    <pic:cNvPicPr/>
+                  </pic:nvPicPr>
+                  <pic:blipFill>
+                    <a:blip r:embed="rId37"/>
+                    <a:stretch>
+                      <a:fillRect/>
+                    </a:stretch>
+                  </pic:blipFill>
+                  <pic:spPr>
+                    <a:xfrm>
+                      <a:off x="0" y="0"/>
+                      <a:ext cx="335428" cy="301886"/>
+                    </a:xfrm>
+                    <a:prstGeom prst="rect">
+                      <a:avLst/>
+                    </a:prstGeom>
+                  </pic:spPr>
+                </pic:pic>
+              </a:graphicData>
+            </a:graphic>
+          </wp:inline>
+        </w:drawing>
+      </w:r>
+      <w:r>
+        <w:rPr>
+          <w:rFonts w:asciiTheme="majorEastAsia" w:eastAsiaTheme="majorEastAsia" w:hAnsiTheme="majorEastAsia"/>
+        </w:rPr>
+        <w:t>#0F2540</w:t>
+      </w:r>
+      <w:r>
+        <w:rPr>
+          <w:rFonts w:asciiTheme="majorEastAsia" w:eastAsiaTheme="majorEastAsia" w:hAnsiTheme="majorEastAsia" w:hint="eastAsia"/>
+        </w:rPr>
+        <w:t>)</w:t>
+      </w:r>
+      <w:r>
+        <w:rPr>
+          <w:rFonts w:asciiTheme="majorEastAsia" w:eastAsiaTheme="majorEastAsia" w:hAnsiTheme="majorEastAsia" w:hint="eastAsia"/>
+        </w:rPr>
+        <w:t xml:space="preserve">, </w:t>
+      </w:r>
+      <w:r>
+        <w:rPr>
+          <w:rFonts w:asciiTheme="majorEastAsia" w:eastAsiaTheme="majorEastAsia" w:hAnsiTheme="majorEastAsia" w:hint="eastAsia"/>
+        </w:rPr>
+        <w:t>交通資訊</w:t>
+      </w:r>
+      <w:r>
+        <w:rPr>
+          <w:rFonts w:asciiTheme="majorEastAsia" w:eastAsiaTheme="majorEastAsia" w:hAnsiTheme="majorEastAsia" w:hint="eastAsia"/>
+        </w:rPr>
+        <w:t>(文字</w:t>
+      </w:r>
+      <w:r>
+        <w:rPr>
+          <w:rFonts w:asciiTheme="majorEastAsia" w:eastAsiaTheme="majorEastAsia" w:hAnsiTheme="majorEastAsia"/>
+          <w:noProof/>
+        </w:rPr>
+        <w:drawing>
+          <wp:inline distT="0" distB="0" distL="0" distR="0" wp14:anchorId="489D3FCE" wp14:editId="53A58FE9">
+            <wp:extent cx="152400" cy="152400"/>
+            <wp:effectExtent l="0" t="0" r="0" b="0"/>
+            <wp:docPr id="72" name="圖片 72"/>
+            <wp:cNvGraphicFramePr>
+              <a:graphicFrameLocks xmlns:a="http://schemas.openxmlformats.org/drawingml/2006/main" noChangeAspect="1"/>
+            </wp:cNvGraphicFramePr>
+            <a:graphic xmlns:a="http://schemas.openxmlformats.org/drawingml/2006/main">
+              <a:graphicData uri="http://schemas.openxmlformats.org/drawingml/2006/picture">
+                <pic:pic xmlns:pic="http://schemas.openxmlformats.org/drawingml/2006/picture">
+                  <pic:nvPicPr>
+                    <pic:cNvPr id="1" name=""/>
+                    <pic:cNvPicPr/>
+                  </pic:nvPicPr>
+                  <pic:blipFill>
+                    <a:blip r:embed="rId18"/>
+                    <a:stretch>
+                      <a:fillRect/>
+                    </a:stretch>
+                  </pic:blipFill>
+                  <pic:spPr>
+                    <a:xfrm>
+                      <a:off x="0" y="0"/>
+                      <a:ext cx="152420" cy="152420"/>
+                    </a:xfrm>
+                    <a:prstGeom prst="rect">
+                      <a:avLst/>
+                    </a:prstGeom>
+                  </pic:spPr>
+                </pic:pic>
+              </a:graphicData>
+            </a:graphic>
+          </wp:inline>
+        </w:drawing>
+      </w:r>
+      <w:r>
+        <w:rPr>
+          <w:rFonts w:asciiTheme="majorEastAsia" w:eastAsiaTheme="majorEastAsia" w:hAnsiTheme="majorEastAsia"/>
+        </w:rPr>
+        <w:t xml:space="preserve"> #D7C4BB</w:t>
+      </w:r>
+      <w:r>
+        <w:rPr>
+          <w:rFonts w:asciiTheme="majorEastAsia" w:eastAsiaTheme="majorEastAsia" w:hAnsiTheme="majorEastAsia" w:hint="eastAsia"/>
+        </w:rPr>
+        <w:t>)</w:t>
+      </w:r>
+      <w:r>
+        <w:rPr>
+          <w:rFonts w:asciiTheme="majorEastAsia" w:eastAsiaTheme="majorEastAsia" w:hAnsiTheme="majorEastAsia" w:hint="eastAsia"/>
+        </w:rPr>
+        <w:t>區塊</w:t>
       </w:r>
       <w:r>
         <w:rPr>
@@ -8345,6 +10993,65 @@
       </w:r>
       <w:r>
         <w:rPr>
+          <w:rFonts w:asciiTheme="majorEastAsia" w:eastAsiaTheme="majorEastAsia" w:hAnsiTheme="majorEastAsia" w:hint="eastAsia"/>
+        </w:rPr>
+        <w:t>等文字(</w:t>
+      </w:r>
+      <w:r>
+        <w:rPr>
+          <w:rFonts w:asciiTheme="majorEastAsia" w:eastAsiaTheme="majorEastAsia" w:hAnsiTheme="majorEastAsia"/>
+          <w:noProof/>
+        </w:rPr>
+        <w:drawing>
+          <wp:inline distT="0" distB="0" distL="0" distR="0" wp14:anchorId="11D1A9AE" wp14:editId="33673D12">
+            <wp:extent cx="176928" cy="155575"/>
+            <wp:effectExtent l="0" t="0" r="0" b="0"/>
+            <wp:docPr id="54" name="圖片 54"/>
+            <wp:cNvGraphicFramePr>
+              <a:graphicFrameLocks xmlns:a="http://schemas.openxmlformats.org/drawingml/2006/main" noChangeAspect="1"/>
+            </wp:cNvGraphicFramePr>
+            <a:graphic xmlns:a="http://schemas.openxmlformats.org/drawingml/2006/main">
+              <a:graphicData uri="http://schemas.openxmlformats.org/drawingml/2006/picture">
+                <pic:pic xmlns:pic="http://schemas.openxmlformats.org/drawingml/2006/picture">
+                  <pic:nvPicPr>
+                    <pic:cNvPr id="1" name=""/>
+                    <pic:cNvPicPr/>
+                  </pic:nvPicPr>
+                  <pic:blipFill>
+                    <a:blip r:embed="rId35"/>
+                    <a:stretch>
+                      <a:fillRect/>
+                    </a:stretch>
+                  </pic:blipFill>
+                  <pic:spPr>
+                    <a:xfrm>
+                      <a:off x="0" y="0"/>
+                      <a:ext cx="188286" cy="165562"/>
+                    </a:xfrm>
+                    <a:prstGeom prst="rect">
+                      <a:avLst/>
+                    </a:prstGeom>
+                  </pic:spPr>
+                </pic:pic>
+              </a:graphicData>
+            </a:graphic>
+          </wp:inline>
+        </w:drawing>
+      </w:r>
+      <w:r>
+        <w:rPr>
+          <w:rFonts w:asciiTheme="majorEastAsia" w:eastAsiaTheme="majorEastAsia" w:hAnsiTheme="majorEastAsia"/>
+        </w:rPr>
+        <w:t>#91989F</w:t>
+      </w:r>
+      <w:r>
+        <w:rPr>
+          <w:rFonts w:asciiTheme="majorEastAsia" w:eastAsiaTheme="majorEastAsia" w:hAnsiTheme="majorEastAsia" w:hint="eastAsia"/>
+        </w:rPr>
+        <w:t>)</w:t>
+      </w:r>
+      <w:r>
+        <w:rPr>
           <w:rFonts w:asciiTheme="majorEastAsia" w:eastAsiaTheme="majorEastAsia" w:hAnsiTheme="majorEastAsia"/>
         </w:rPr>
         <w:t xml:space="preserve">, </w:t>
@@ -8367,7 +11074,7 @@
         </w:rPr>
         <w:t xml:space="preserve">參考: </w:t>
       </w:r>
-      <w:hyperlink r:id="rId56" w:history="1">
+      <w:hyperlink r:id="rId66" w:history="1">
         <w:r>
           <w:rPr>
             <w:rStyle w:val="a5"/>
@@ -8456,7 +11163,7 @@
         </w:rPr>
         <w:t xml:space="preserve"> </w:t>
       </w:r>
-      <w:hyperlink r:id="rId57" w:history="1">
+      <w:hyperlink r:id="rId67" w:history="1">
         <w:r>
           <w:rPr>
             <w:rStyle w:val="a5"/>
@@ -8522,10 +11229,54 @@
         <w:rPr>
           <w:rFonts w:hint="eastAsia"/>
         </w:rPr>
-        <w:t xml:space="preserve">: </w:t>
-      </w:r>
-      <w:r>
-        <w:t>#e7e6e6</w:t>
+        <w:t xml:space="preserve"> </w:t>
+      </w:r>
+      <w:r>
+        <w:rPr>
+          <w:rFonts w:asciiTheme="majorEastAsia" w:eastAsiaTheme="majorEastAsia" w:hAnsiTheme="majorEastAsia"/>
+          <w:noProof/>
+        </w:rPr>
+        <w:drawing>
+          <wp:inline distT="0" distB="0" distL="0" distR="0" wp14:anchorId="4164D0D7" wp14:editId="53AC9A87">
+            <wp:extent cx="176928" cy="155575"/>
+            <wp:effectExtent l="0" t="0" r="0" b="0"/>
+            <wp:docPr id="41" name="圖片 41"/>
+            <wp:cNvGraphicFramePr>
+              <a:graphicFrameLocks xmlns:a="http://schemas.openxmlformats.org/drawingml/2006/main" noChangeAspect="1"/>
+            </wp:cNvGraphicFramePr>
+            <a:graphic xmlns:a="http://schemas.openxmlformats.org/drawingml/2006/main">
+              <a:graphicData uri="http://schemas.openxmlformats.org/drawingml/2006/picture">
+                <pic:pic xmlns:pic="http://schemas.openxmlformats.org/drawingml/2006/picture">
+                  <pic:nvPicPr>
+                    <pic:cNvPr id="1" name=""/>
+                    <pic:cNvPicPr/>
+                  </pic:nvPicPr>
+                  <pic:blipFill>
+                    <a:blip r:embed="rId35"/>
+                    <a:stretch>
+                      <a:fillRect/>
+                    </a:stretch>
+                  </pic:blipFill>
+                  <pic:spPr>
+                    <a:xfrm>
+                      <a:off x="0" y="0"/>
+                      <a:ext cx="188286" cy="165562"/>
+                    </a:xfrm>
+                    <a:prstGeom prst="rect">
+                      <a:avLst/>
+                    </a:prstGeom>
+                  </pic:spPr>
+                </pic:pic>
+              </a:graphicData>
+            </a:graphic>
+          </wp:inline>
+        </w:drawing>
+      </w:r>
+      <w:r>
+        <w:rPr>
+          <w:rFonts w:asciiTheme="majorEastAsia" w:eastAsiaTheme="majorEastAsia" w:hAnsiTheme="majorEastAsia"/>
+        </w:rPr>
+        <w:t>#91989F</w:t>
       </w:r>
       <w:r>
         <w:rPr>
@@ -8570,13 +11321,137 @@
         <w:rPr>
           <w:rFonts w:hint="eastAsia"/>
         </w:rPr>
-        <w:t>且各頁尾文字含連結</w:t>
+        <w:t>且各頁尾文字</w:t>
+      </w:r>
+      <w:r>
+        <w:rPr>
+          <w:rFonts w:asciiTheme="majorEastAsia" w:eastAsiaTheme="majorEastAsia" w:hAnsiTheme="majorEastAsia" w:hint="eastAsia"/>
+        </w:rPr>
+        <w:t>(文字</w:t>
+      </w:r>
+      <w:r>
+        <w:rPr>
+          <w:rFonts w:asciiTheme="majorEastAsia" w:eastAsiaTheme="majorEastAsia" w:hAnsiTheme="majorEastAsia"/>
+          <w:noProof/>
+        </w:rPr>
+        <w:drawing>
+          <wp:inline distT="0" distB="0" distL="0" distR="0" wp14:anchorId="0C76ABEA" wp14:editId="3FADEAFA">
+            <wp:extent cx="152400" cy="152400"/>
+            <wp:effectExtent l="0" t="0" r="0" b="0"/>
+            <wp:docPr id="73" name="圖片 73"/>
+            <wp:cNvGraphicFramePr>
+              <a:graphicFrameLocks xmlns:a="http://schemas.openxmlformats.org/drawingml/2006/main" noChangeAspect="1"/>
+            </wp:cNvGraphicFramePr>
+            <a:graphic xmlns:a="http://schemas.openxmlformats.org/drawingml/2006/main">
+              <a:graphicData uri="http://schemas.openxmlformats.org/drawingml/2006/picture">
+                <pic:pic xmlns:pic="http://schemas.openxmlformats.org/drawingml/2006/picture">
+                  <pic:nvPicPr>
+                    <pic:cNvPr id="1" name=""/>
+                    <pic:cNvPicPr/>
+                  </pic:nvPicPr>
+                  <pic:blipFill>
+                    <a:blip r:embed="rId18"/>
+                    <a:stretch>
+                      <a:fillRect/>
+                    </a:stretch>
+                  </pic:blipFill>
+                  <pic:spPr>
+                    <a:xfrm>
+                      <a:off x="0" y="0"/>
+                      <a:ext cx="152420" cy="152420"/>
+                    </a:xfrm>
+                    <a:prstGeom prst="rect">
+                      <a:avLst/>
+                    </a:prstGeom>
+                  </pic:spPr>
+                </pic:pic>
+              </a:graphicData>
+            </a:graphic>
+          </wp:inline>
+        </w:drawing>
+      </w:r>
+      <w:r>
+        <w:rPr>
+          <w:rFonts w:asciiTheme="majorEastAsia" w:eastAsiaTheme="majorEastAsia" w:hAnsiTheme="majorEastAsia"/>
+        </w:rPr>
+        <w:t xml:space="preserve"> #D7C4BB</w:t>
+      </w:r>
+      <w:r>
+        <w:rPr>
+          <w:rFonts w:asciiTheme="majorEastAsia" w:eastAsiaTheme="majorEastAsia" w:hAnsiTheme="majorEastAsia" w:hint="eastAsia"/>
+        </w:rPr>
+        <w:t>)</w:t>
       </w:r>
       <w:r>
         <w:rPr>
           <w:rFonts w:hint="eastAsia"/>
         </w:rPr>
+        <w:t>含連結</w:t>
+      </w:r>
+      <w:r>
+        <w:rPr>
+          <w:rFonts w:hint="eastAsia"/>
+        </w:rPr>
         <w:t>(</w:t>
+      </w:r>
+      <w:r>
+        <w:rPr>
+          <w:rFonts w:asciiTheme="majorEastAsia" w:eastAsiaTheme="majorEastAsia" w:hAnsiTheme="majorEastAsia" w:hint="eastAsia"/>
+        </w:rPr>
+        <w:t>(底線</w:t>
+      </w:r>
+      <w:r>
+        <w:rPr>
+          <w:rFonts w:asciiTheme="majorEastAsia" w:eastAsiaTheme="majorEastAsia" w:hAnsiTheme="majorEastAsia"/>
+          <w:noProof/>
+        </w:rPr>
+        <w:drawing>
+          <wp:inline distT="0" distB="0" distL="0" distR="0" wp14:anchorId="3E0DCB2B" wp14:editId="3237FFAC">
+            <wp:extent cx="152400" cy="152400"/>
+            <wp:effectExtent l="0" t="0" r="0" b="0"/>
+            <wp:docPr id="74" name="圖片 74"/>
+            <wp:cNvGraphicFramePr>
+              <a:graphicFrameLocks xmlns:a="http://schemas.openxmlformats.org/drawingml/2006/main" noChangeAspect="1"/>
+            </wp:cNvGraphicFramePr>
+            <a:graphic xmlns:a="http://schemas.openxmlformats.org/drawingml/2006/main">
+              <a:graphicData uri="http://schemas.openxmlformats.org/drawingml/2006/picture">
+                <pic:pic xmlns:pic="http://schemas.openxmlformats.org/drawingml/2006/picture">
+                  <pic:nvPicPr>
+                    <pic:cNvPr id="1" name=""/>
+                    <pic:cNvPicPr/>
+                  </pic:nvPicPr>
+                  <pic:blipFill>
+                    <a:blip r:embed="rId18"/>
+                    <a:stretch>
+                      <a:fillRect/>
+                    </a:stretch>
+                  </pic:blipFill>
+                  <pic:spPr>
+                    <a:xfrm>
+                      <a:off x="0" y="0"/>
+                      <a:ext cx="152420" cy="152420"/>
+                    </a:xfrm>
+                    <a:prstGeom prst="rect">
+                      <a:avLst/>
+                    </a:prstGeom>
+                  </pic:spPr>
+                </pic:pic>
+              </a:graphicData>
+            </a:graphic>
+          </wp:inline>
+        </w:drawing>
+      </w:r>
+      <w:r>
+        <w:rPr>
+          <w:rFonts w:asciiTheme="majorEastAsia" w:eastAsiaTheme="majorEastAsia" w:hAnsiTheme="majorEastAsia"/>
+        </w:rPr>
+        <w:t xml:space="preserve"> #D7C4BB</w:t>
+      </w:r>
+      <w:r>
+        <w:rPr>
+          <w:rFonts w:asciiTheme="majorEastAsia" w:eastAsiaTheme="majorEastAsia" w:hAnsiTheme="majorEastAsia" w:hint="eastAsia"/>
+        </w:rPr>
+        <w:t>)</w:t>
       </w:r>
       <w:r>
         <w:rPr>
@@ -8806,7 +11681,7 @@
         </w:rPr>
         <w:t xml:space="preserve">: </w:t>
       </w:r>
-      <w:hyperlink r:id="rId58" w:history="1">
+      <w:hyperlink r:id="rId68" w:history="1">
         <w:r>
           <w:rPr>
             <w:rStyle w:val="a5"/>
@@ -8832,7 +11707,7 @@
         </w:rPr>
         <w:t xml:space="preserve"> </w:t>
       </w:r>
-      <w:hyperlink r:id="rId59" w:history="1">
+      <w:hyperlink r:id="rId69" w:history="1">
         <w:r>
           <w:rPr>
             <w:rStyle w:val="a5"/>
@@ -8907,7 +11782,7 @@
                     <pic:cNvPicPr/>
                   </pic:nvPicPr>
                   <pic:blipFill>
-                    <a:blip r:embed="rId60"/>
+                    <a:blip r:embed="rId70"/>
                     <a:stretch>
                       <a:fillRect/>
                     </a:stretch>
@@ -9007,7 +11882,7 @@
         </w:rPr>
         <w:t xml:space="preserve">: </w:t>
       </w:r>
-      <w:hyperlink r:id="rId61" w:history="1">
+      <w:hyperlink r:id="rId71" w:history="1">
         <w:r>
           <w:rPr>
             <w:rStyle w:val="a5"/>
@@ -12198,7 +15073,7 @@
 </file>
 
 <file path=customXml/itemProps1.xml><?xml version="1.0" encoding="utf-8"?>
-<ds:datastoreItem xmlns:ds="http://schemas.openxmlformats.org/officeDocument/2006/customXml" ds:itemID="{FADD9762-6FB7-4069-A78A-58B45B2F8B67}">
+<ds:datastoreItem xmlns:ds="http://schemas.openxmlformats.org/officeDocument/2006/customXml" ds:itemID="{79E7DE39-C1D6-4BEB-B78D-FF486D1AE4AF}">
   <ds:schemaRefs>
     <ds:schemaRef ds:uri="http://schemas.openxmlformats.org/officeDocument/2006/bibliography"/>
   </ds:schemaRefs>
